--- a/Hypothesis Methods and Results/EAB Michigan winter 2024-25 hypotheses methods results.docx
+++ b/Hypothesis Methods and Results/EAB Michigan winter 2024-25 hypotheses methods results.docx
@@ -441,6 +441,9 @@
         <w:ind w:left="1440"/>
       </w:pPr>
       <w:r>
+        <w:rPr>
+          <w:noProof/>
+        </w:rPr>
         <w:lastRenderedPageBreak/>
         <w:drawing>
           <wp:inline distT="0" distB="0" distL="0" distR="0" wp14:anchorId="1AA347B8" wp14:editId="71ADC734">
@@ -550,6 +553,9 @@
         <w:ind w:left="1440"/>
       </w:pPr>
       <w:r>
+        <w:rPr>
+          <w:noProof/>
+        </w:rPr>
         <w:drawing>
           <wp:inline distT="0" distB="0" distL="0" distR="0" wp14:anchorId="5B293E99" wp14:editId="43DB6423">
             <wp:extent cx="4191000" cy="1430631"/>
@@ -622,7 +628,13 @@
         <w:t xml:space="preserve"> The hydric </w:t>
       </w:r>
       <w:r>
-        <w:t xml:space="preserve">stands had a higher density of ash trees, a higher relative density of ash, </w:t>
+        <w:t>stands had a higher density of ash trees</w:t>
+      </w:r>
+      <w:r>
+        <w:t xml:space="preserve"> on average</w:t>
+      </w:r>
+      <w:r>
+        <w:t xml:space="preserve">, a higher relative density of ash, </w:t>
       </w:r>
       <w:r>
         <w:t xml:space="preserve">but only a slightly higher </w:t>
@@ -874,7 +886,7 @@
           <w:noProof/>
         </w:rPr>
         <w:drawing>
-          <wp:inline distT="0" distB="0" distL="0" distR="0" wp14:anchorId="13C22A19" wp14:editId="67024E13">
+          <wp:inline distT="0" distB="0" distL="0" distR="0" wp14:anchorId="13C22A19" wp14:editId="438B8675">
             <wp:extent cx="3702050" cy="2082403"/>
             <wp:effectExtent l="0" t="0" r="0" b="0"/>
             <wp:docPr id="1037699116" name="Picture 5"/>
@@ -979,10 +991,7 @@
         <w:t>ical classification of a plot</w:t>
       </w:r>
       <w:r>
-        <w:t xml:space="preserve"> </w:t>
-      </w:r>
-      <w:r>
-        <w:t>(</w:t>
+        <w:t xml:space="preserve"> (</w:t>
       </w:r>
       <w:r>
         <w:t xml:space="preserve">xeric, mesic, or hydric) is </w:t>
@@ -1476,6 +1485,9 @@
         <w:t xml:space="preserve"> </w:t>
       </w:r>
       <w:r>
+        <w:rPr>
+          <w:noProof/>
+        </w:rPr>
         <w:drawing>
           <wp:inline distT="0" distB="0" distL="0" distR="0" wp14:anchorId="1AD16625" wp14:editId="006F83C9">
             <wp:extent cx="971550" cy="602087"/>
@@ -1853,21 +1865,7 @@
         <w:rPr>
           <w:rFonts w:ascii="Aptos" w:hAnsi="Aptos"/>
         </w:rPr>
-        <w:t xml:space="preserve"> Ash (Fraxinus spp.) mortality, regeneration, and seed bank dynamics in mixed hardwood forests following invasion by emerald ash borer (Agrilus </w:t>
-      </w:r>
-      <w:proofErr w:type="spellStart"/>
-      <w:r>
-        <w:rPr>
-          <w:rFonts w:ascii="Aptos" w:hAnsi="Aptos"/>
-        </w:rPr>
-        <w:t>planipennis</w:t>
-      </w:r>
-      <w:proofErr w:type="spellEnd"/>
-      <w:r>
-        <w:rPr>
-          <w:rFonts w:ascii="Aptos" w:hAnsi="Aptos"/>
-        </w:rPr>
-        <w:t xml:space="preserve">). </w:t>
+        <w:t xml:space="preserve"> Ash (Fraxinus spp.) mortality, regeneration, and seed bank dynamics in mixed hardwood forests following invasion by emerald ash borer (Agrilus planipennis). </w:t>
       </w:r>
       <w:r>
         <w:rPr>
@@ -1916,20 +1914,7 @@
           <w:rFonts w:ascii="Aptos" w:hAnsi="Aptos"/>
         </w:rPr>
         <w:tab/>
-      </w:r>
-      <w:proofErr w:type="spellStart"/>
-      <w:r>
-        <w:rPr>
-          <w:rFonts w:ascii="Aptos" w:hAnsi="Aptos"/>
-        </w:rPr>
-        <w:t>Kartesz</w:t>
-      </w:r>
-      <w:proofErr w:type="spellEnd"/>
-      <w:r>
-        <w:rPr>
-          <w:rFonts w:ascii="Aptos" w:hAnsi="Aptos"/>
-        </w:rPr>
-        <w:t xml:space="preserve">, J. T. </w:t>
+        <w:t xml:space="preserve">Kartesz, J. T. </w:t>
       </w:r>
       <w:r>
         <w:rPr>

--- a/Hypothesis Methods and Results/EAB Michigan winter 2024-25 hypotheses methods results.docx
+++ b/Hypothesis Methods and Results/EAB Michigan winter 2024-25 hypotheses methods results.docx
@@ -78,9 +78,15 @@
           <w:ilvl w:val="0"/>
           <w:numId w:val="2"/>
         </w:numPr>
-      </w:pPr>
-      <w:r>
-        <w:t>Where are ash seedlings, saplings, and trees most abundant? Does this vary by hydrology of a transect? Are ash seedlings, saplings, and trees clustered together in space?</w:t>
+        <w:rPr>
+          <w:color w:val="074F6A" w:themeColor="accent4" w:themeShade="80"/>
+        </w:rPr>
+      </w:pPr>
+      <w:r>
+        <w:rPr>
+          <w:color w:val="074F6A" w:themeColor="accent4" w:themeShade="80"/>
+        </w:rPr>
+        <w:t xml:space="preserve">Where are ash seedlings, saplings, and trees most abundant? Does this vary by hydrology of a transect? </w:t>
       </w:r>
     </w:p>
     <w:p>
@@ -97,22 +103,29 @@
         </w:numPr>
       </w:pPr>
       <w:r>
+        <w:rPr>
+          <w:color w:val="80340D" w:themeColor="accent2" w:themeShade="80"/>
+        </w:rPr>
         <w:t xml:space="preserve">Which species of ash </w:t>
       </w:r>
       <w:r>
+        <w:rPr>
+          <w:color w:val="80340D" w:themeColor="accent2" w:themeShade="80"/>
+        </w:rPr>
         <w:t xml:space="preserve">seedlings, saplings, </w:t>
       </w:r>
       <w:r>
+        <w:rPr>
+          <w:color w:val="80340D" w:themeColor="accent2" w:themeShade="80"/>
+        </w:rPr>
         <w:t xml:space="preserve">small trees, and trees </w:t>
       </w:r>
       <w:r>
+        <w:rPr>
+          <w:color w:val="80340D" w:themeColor="accent2" w:themeShade="80"/>
+        </w:rPr>
         <w:t>are found at each plot?</w:t>
       </w:r>
-    </w:p>
-    <w:p>
-      <w:pPr>
-        <w:ind w:left="360"/>
-      </w:pPr>
     </w:p>
     <w:p/>
     <w:p>
@@ -122,23 +135,44 @@
           <w:ilvl w:val="0"/>
           <w:numId w:val="2"/>
         </w:numPr>
-      </w:pPr>
-      <w:r>
+        <w:rPr>
+          <w:color w:val="3A7C22" w:themeColor="accent6" w:themeShade="BF"/>
+        </w:rPr>
+      </w:pPr>
+      <w:r>
+        <w:rPr>
+          <w:color w:val="3A7C22" w:themeColor="accent6" w:themeShade="BF"/>
+        </w:rPr>
         <w:t xml:space="preserve">What percentage of </w:t>
       </w:r>
       <w:r>
+        <w:rPr>
+          <w:color w:val="3A7C22" w:themeColor="accent6" w:themeShade="BF"/>
+        </w:rPr>
         <w:t xml:space="preserve">ash saplings, small trees, and trees have </w:t>
       </w:r>
       <w:r>
+        <w:rPr>
+          <w:color w:val="3A7C22" w:themeColor="accent6" w:themeShade="BF"/>
+        </w:rPr>
         <w:t>signs and symptoms of EAB attack?</w:t>
       </w:r>
       <w:r>
+        <w:rPr>
+          <w:color w:val="3A7C22" w:themeColor="accent6" w:themeShade="BF"/>
+        </w:rPr>
         <w:t xml:space="preserve"> What minimum diameter of ash is EAB </w:t>
       </w:r>
       <w:r>
+        <w:rPr>
+          <w:color w:val="3A7C22" w:themeColor="accent6" w:themeShade="BF"/>
+        </w:rPr>
         <w:t xml:space="preserve">attacking? Does this vary by ash species? </w:t>
       </w:r>
       <w:r>
+        <w:rPr>
+          <w:color w:val="3A7C22" w:themeColor="accent6" w:themeShade="BF"/>
+        </w:rPr>
         <w:t>Are black ash or green/white/pumpkin ash dying at smaller sizes?</w:t>
       </w:r>
     </w:p>
@@ -202,46 +236,102 @@
           <w:ilvl w:val="0"/>
           <w:numId w:val="8"/>
         </w:numPr>
-      </w:pPr>
-      <w:r>
+        <w:rPr>
+          <w:color w:val="074F6A" w:themeColor="accent4" w:themeShade="80"/>
+        </w:rPr>
+      </w:pPr>
+      <w:r>
+        <w:rPr>
+          <w:color w:val="074F6A" w:themeColor="accent4" w:themeShade="80"/>
+        </w:rPr>
         <w:t xml:space="preserve">The abundance </w:t>
       </w:r>
       <w:r>
+        <w:rPr>
+          <w:color w:val="074F6A" w:themeColor="accent4" w:themeShade="80"/>
+        </w:rPr>
         <w:t>of ash at a given location could depend o</w:t>
       </w:r>
       <w:r>
+        <w:rPr>
+          <w:color w:val="074F6A" w:themeColor="accent4" w:themeShade="80"/>
+        </w:rPr>
         <w:t xml:space="preserve">n multiple factors. These </w:t>
       </w:r>
       <w:r>
+        <w:rPr>
+          <w:color w:val="074F6A" w:themeColor="accent4" w:themeShade="80"/>
+        </w:rPr>
         <w:t>include</w:t>
       </w:r>
       <w:r>
-        <w:t xml:space="preserve"> propagule pressure, </w:t>
-      </w:r>
-      <w:r>
+        <w:rPr>
+          <w:color w:val="074F6A" w:themeColor="accent4" w:themeShade="80"/>
+        </w:rPr>
+        <w:t xml:space="preserve"> propagule pressure</w:t>
+      </w:r>
+      <w:r>
+        <w:rPr>
+          <w:color w:val="074F6A" w:themeColor="accent4" w:themeShade="80"/>
+        </w:rPr>
+        <w:t xml:space="preserve"> and advanced regeneration</w:t>
+      </w:r>
+      <w:r>
+        <w:rPr>
+          <w:color w:val="074F6A" w:themeColor="accent4" w:themeShade="80"/>
+        </w:rPr>
+        <w:t xml:space="preserve">, </w:t>
+      </w:r>
+      <w:r>
+        <w:rPr>
+          <w:color w:val="074F6A" w:themeColor="accent4" w:themeShade="80"/>
+        </w:rPr>
         <w:t>competition with other plants for sun, water, and/or nutrients</w:t>
       </w:r>
       <w:r>
+        <w:rPr>
+          <w:color w:val="074F6A" w:themeColor="accent4" w:themeShade="80"/>
+        </w:rPr>
         <w:t xml:space="preserve">, </w:t>
       </w:r>
       <w:r>
-        <w:t xml:space="preserve">deer </w:t>
-      </w:r>
-      <w:r>
-        <w:t xml:space="preserve">herbivory pressure, </w:t>
-      </w:r>
-      <w:r>
+        <w:rPr>
+          <w:color w:val="074F6A" w:themeColor="accent4" w:themeShade="80"/>
+        </w:rPr>
         <w:t xml:space="preserve">and </w:t>
       </w:r>
-      <w:r>
+      <w:commentRangeStart w:id="0"/>
+      <w:r>
+        <w:rPr>
+          <w:color w:val="074F6A" w:themeColor="accent4" w:themeShade="80"/>
+        </w:rPr>
         <w:t>mortality d</w:t>
       </w:r>
       <w:r>
+        <w:rPr>
+          <w:color w:val="074F6A" w:themeColor="accent4" w:themeShade="80"/>
+        </w:rPr>
         <w:t>ue to emerald ash borer.</w:t>
       </w:r>
       <w:r>
+        <w:rPr>
+          <w:color w:val="074F6A" w:themeColor="accent4" w:themeShade="80"/>
+        </w:rPr>
         <w:t xml:space="preserve"> </w:t>
       </w:r>
+      <w:commentRangeEnd w:id="0"/>
+      <w:r>
+        <w:rPr>
+          <w:rStyle w:val="CommentReference"/>
+          <w:color w:val="074F6A" w:themeColor="accent4" w:themeShade="80"/>
+        </w:rPr>
+        <w:commentReference w:id="0"/>
+      </w:r>
+    </w:p>
+    <w:p>
+      <w:pPr>
+        <w:ind w:left="360"/>
+      </w:pPr>
     </w:p>
     <w:p>
       <w:pPr>
@@ -258,7 +348,16 @@
         <w:rPr>
           <w:u w:val="single"/>
         </w:rPr>
-        <w:t xml:space="preserve">Propagule pressure. </w:t>
+        <w:t>Propagule pressure</w:t>
+      </w:r>
+      <w:r>
+        <w:rPr>
+          <w:u w:val="single"/>
+        </w:rPr>
+        <w:t xml:space="preserve"> and advanced regeneration:</w:t>
+      </w:r>
+      <w:r>
+        <w:t xml:space="preserve"> </w:t>
       </w:r>
       <w:r>
         <w:t>The number o</w:t>
@@ -440,15 +539,60 @@
         <w:pStyle w:val="ListParagraph"/>
         <w:ind w:left="1440"/>
       </w:pPr>
+    </w:p>
+    <w:p>
+      <w:pPr>
+        <w:pStyle w:val="ListParagraph"/>
+        <w:ind w:left="1440"/>
+      </w:pPr>
+      <w:r>
+        <w:rPr>
+          <w:b/>
+          <w:bCs/>
+        </w:rPr>
+        <w:t>Table.</w:t>
+      </w:r>
+      <w:r>
+        <w:t xml:space="preserve"> Copied from Smith 2006.</w:t>
+      </w:r>
+      <w:r>
+        <w:fldChar w:fldCharType="begin"/>
+      </w:r>
+      <w:r>
+        <w:instrText xml:space="preserve"> ADDIN ZOTERO_ITEM CSL_CITATION {"citationID":"qBcOYB4G","properties":{"formattedCitation":"\\super 2\\nosupersub{}","plainCitation":"2","noteIndex":0},"citationItems":[{"id":478,"uris":["http://zotero.org/groups/5270502/items/MKCWT8XS"],"itemData":{"id":478,"type":"thesis","abstract":"Emerald ash borer (EAB) (Agrilus planipennis Fairmare) is an exotic, wood- boring beetle that has killed millions of ash trees (Fraxinus species) in southeastern Michigan. If not contained and eradicated this invasive insect has the potential to devastate ash throughout North America causing substantial economic and ecological consequences. The objectives of this research were to (1) determine if community composition, diversity, and stand structure influence susceptibility of forests to EAB invasion, and (2) determine how EAB-induced ash mortality may influence forest community composition. Plots were established during the summers of 2004 and 2005 in 31 forest stands within the Huron River watershed in southeast Michigan that were categorized as xeric (N = 11), mesic (N = 11) or hydric (N = 9). Overstory, understory and seedling tree species composition were quantified in three replicated plots along a transect within each stand. Each ash tree was closely inspected for signs of EAB colonization and degree of dieback. Stem density, basal area, Shannon diversity (H’), relative dominance of ash, relative density of ash, ash importance value, and percent canopy cover were quantified for each stand. EAB has caused significant mortality in all stands across the study area. Dieback of black ash (F. nigra) was more advanced than that of white (F. americana) and green ash (F. pennsylvanica). Percent mortality, percentage of infested stems, and EAB attack frequency were also higher in black ash than the other two species. This difference could be the result of the insect’s preference, differences in the physiology of phloem tissue, or an edge effect inherent in riparian and marshy sites to which black ash is adapted. There were no relationships between EAB-induced dieback or mortality and species diversity, stand density, stand basal area, ash basal area, ash density, relative dominance of ash or relative density of ash. Distance from the putative epicenter of the invasion was the only variable that was negatively correlated with all measures of EAB impact. This suggests that it is only a matter of time until all stands suffer complete mortality of Fraxinus species. Widespread loss of ash due to the EAB invasion will initiate changes in community composition and structure in all three forest types. Maple (Acer spp.) and elm (Ulmus spp.) were common on xeric and mesic stands and will likely experience an increase in importance as numerous saplings fill canopy gaps. However, as elms saplings grow they will become susceptible to Dutch elm disease (Chryphonectria parasitica), which is common in the study area. Maple and cherry were over represented in the understory of hydric stands where they should increase in importance. Oaks were poorly represented in the understory layers of all stands and will likely decrease in dominance over the long term. Ash species were common in the sapling layer and were the most abundant species in the seedling layer in all stand types. The high density of juvenile ash may prolong the EAB invasion by providing host material after mature trees are killed. This project documents the initial stages of the invasion of North American forests by EAB. The high susceptibility of all ash species and stands provides clear evidence that EAB has the potential to extirpate ash in North America with ecological impacts similar to those inflicted by Dutch elm disease and chestnut blight. This study also provides baseline data of the community composition of the Huron River watershed at the time of initial EAB colonization, which will facilitate long-term studies of ecological impacts and successional trajectories resulting from of wide-spread gap formation caused by EAB-induced ash mortality.","genre":"Master's Thesis","publisher":"The Ohio State University","title":"Effects of Community Structure on Forest susceptibility and Response to the Emerald Ash Borer Invasion of the Huron River Watershed in Southeast Michigan","URL":"http://rave.ohiolink.edu/etdc/view?acc_num=osu1394801603","author":[{"family":"Smith","given":"Annemarie"}],"issued":{"date-parts":[["2006"]]}}}],"schema":"https://github.com/citation-style-language/schema/raw/master/csl-citation.json"} </w:instrText>
+      </w:r>
+      <w:r>
+        <w:fldChar w:fldCharType="separate"/>
+      </w:r>
+      <w:r>
+        <w:rPr>
+          <w:rFonts w:ascii="Aptos" w:hAnsi="Aptos" w:cs="Times New Roman"/>
+          <w:kern w:val="0"/>
+          <w:vertAlign w:val="superscript"/>
+        </w:rPr>
+        <w:t>2</w:t>
+      </w:r>
+      <w:r>
+        <w:fldChar w:fldCharType="end"/>
+      </w:r>
+      <w:r>
+        <w:t xml:space="preserve"> Variables related to tree composition of forest stands in 2004-2005 in the Huron river watershed. Note: It seems based on the magnitude of ash density (range 33-461 stems/ha, or ~3.3-46.1 stems per plot) and comparisons with other tables that only trees bigger than 12.5 cm DBH were counted. </w:t>
+      </w:r>
+    </w:p>
+    <w:p>
+      <w:pPr>
+        <w:pStyle w:val="ListParagraph"/>
+        <w:ind w:left="1440"/>
+      </w:pPr>
       <w:r>
         <w:rPr>
           <w:noProof/>
         </w:rPr>
         <w:lastRenderedPageBreak/>
         <w:drawing>
-          <wp:inline distT="0" distB="0" distL="0" distR="0" wp14:anchorId="1AA347B8" wp14:editId="71ADC734">
-            <wp:extent cx="3170360" cy="1482437"/>
-            <wp:effectExtent l="0" t="0" r="0" b="3810"/>
+          <wp:inline distT="0" distB="0" distL="0" distR="0" wp14:anchorId="1AA347B8" wp14:editId="441B2444">
+            <wp:extent cx="3843196" cy="1797050"/>
+            <wp:effectExtent l="0" t="0" r="5080" b="0"/>
             <wp:docPr id="589234199" name="Picture 1" descr="A table with text and numbers&#10;&#10;Description automatically generated"/>
             <wp:cNvGraphicFramePr>
               <a:graphicFrameLocks xmlns:a="http://schemas.openxmlformats.org/drawingml/2006/main" noChangeAspect="1"/>
@@ -461,7 +605,7 @@
                     <pic:cNvPicPr/>
                   </pic:nvPicPr>
                   <pic:blipFill>
-                    <a:blip r:embed="rId6"/>
+                    <a:blip r:embed="rId10"/>
                     <a:stretch>
                       <a:fillRect/>
                     </a:stretch>
@@ -469,7 +613,7 @@
                   <pic:spPr>
                     <a:xfrm>
                       <a:off x="0" y="0"/>
-                      <a:ext cx="3188615" cy="1490973"/>
+                      <a:ext cx="3875016" cy="1811929"/>
                     </a:xfrm>
                     <a:prstGeom prst="rect">
                       <a:avLst/>
@@ -486,21 +630,39 @@
       <w:pPr>
         <w:pStyle w:val="ListParagraph"/>
         <w:ind w:left="1440"/>
-      </w:pPr>
-      <w:r>
-        <w:t>Figure 1.</w:t>
-      </w:r>
-      <w:r>
-        <w:t xml:space="preserve"> </w:t>
-      </w:r>
-      <w:r>
-        <w:t>Copied from Smith 2006.</w:t>
+        <w:rPr>
+          <w:b/>
+          <w:bCs/>
+        </w:rPr>
+      </w:pPr>
+    </w:p>
+    <w:p>
+      <w:pPr>
+        <w:pStyle w:val="ListParagraph"/>
+        <w:ind w:left="1440"/>
+      </w:pPr>
+      <w:r>
+        <w:rPr>
+          <w:b/>
+          <w:bCs/>
+        </w:rPr>
+        <w:t>Table</w:t>
+      </w:r>
+      <w:r>
+        <w:rPr>
+          <w:b/>
+          <w:bCs/>
+        </w:rPr>
+        <w:t>.</w:t>
+      </w:r>
+      <w:r>
+        <w:t xml:space="preserve"> Copied from Klooster et al. 2014.</w:t>
       </w:r>
       <w:r>
         <w:fldChar w:fldCharType="begin"/>
       </w:r>
       <w:r>
-        <w:instrText xml:space="preserve"> ADDIN ZOTERO_ITEM CSL_CITATION {"citationID":"qBcOYB4G","properties":{"formattedCitation":"\\super 2\\nosupersub{}","plainCitation":"2","noteIndex":0},"citationItems":[{"id":478,"uris":["http://zotero.org/groups/5270502/items/MKCWT8XS"],"itemData":{"id":478,"type":"thesis","abstract":"Emerald ash borer (EAB) (Agrilus planipennis Fairmare) is an exotic, wood- boring beetle that has killed millions of ash trees (Fraxinus species) in southeastern Michigan. If not contained and eradicated this invasive insect has the potential to devastate ash throughout North America causing substantial economic and ecological consequences. The objectives of this research were to (1) determine if community composition, diversity, and stand structure influence susceptibility of forests to EAB invasion, and (2) determine how EAB-induced ash mortality may influence forest community composition. Plots were established during the summers of 2004 and 2005 in 31 forest stands within the Huron River watershed in southeast Michigan that were categorized as xeric (N = 11), mesic (N = 11) or hydric (N = 9). Overstory, understory and seedling tree species composition were quantified in three replicated plots along a transect within each stand. Each ash tree was closely inspected for signs of EAB colonization and degree of dieback. Stem density, basal area, Shannon diversity (H’), relative dominance of ash, relative density of ash, ash importance value, and percent canopy cover were quantified for each stand. EAB has caused significant mortality in all stands across the study area. Dieback of black ash (F. nigra) was more advanced than that of white (F. americana) and green ash (F. pennsylvanica). Percent mortality, percentage of infested stems, and EAB attack frequency were also higher in black ash than the other two species. This difference could be the result of the insect’s preference, differences in the physiology of phloem tissue, or an edge effect inherent in riparian and marshy sites to which black ash is adapted. There were no relationships between EAB-induced dieback or mortality and species diversity, stand density, stand basal area, ash basal area, ash density, relative dominance of ash or relative density of ash. Distance from the putative epicenter of the invasion was the only variable that was negatively correlated with all measures of EAB impact. This suggests that it is only a matter of time until all stands suffer complete mortality of Fraxinus species. Widespread loss of ash due to the EAB invasion will initiate changes in community composition and structure in all three forest types. Maple (Acer spp.) and elm (Ulmus spp.) were common on xeric and mesic stands and will likely experience an increase in importance as numerous saplings fill canopy gaps. However, as elms saplings grow they will become susceptible to Dutch elm disease (Chryphonectria parasitica), which is common in the study area. Maple and cherry were over represented in the understory of hydric stands where they should increase in importance. Oaks were poorly represented in the understory layers of all stands and will likely decrease in dominance over the long term. Ash species were common in the sapling layer and were the most abundant species in the seedling layer in all stand types. The high density of juvenile ash may prolong the EAB invasion by providing host material after mature trees are killed. This project documents the initial stages of the invasion of North American forests by EAB. The high susceptibility of all ash species and stands provides clear evidence that EAB has the potential to extirpate ash in North America with ecological impacts similar to those inflicted by Dutch elm disease and chestnut blight. This study also provides baseline data of the community composition of the Huron River watershed at the time of initial EAB colonization, which will facilitate long-term studies of ecological impacts and successional trajectories resulting from of wide-spread gap formation caused by EAB-induced ash mortality.","genre":"Master's Thesis","publisher":"The Ohio State University","title":"Effects of Community Structure on Forest susceptibility and Response to the Emerald Ash Borer Invasion of the Huron River Watershed in Southeast Michigan","URL":"http://rave.ohiolink.edu/etdc/view?acc_num=osu1394801603","author":[{"family":"Smith","given":"Annemarie"}],"issued":{"date-parts":[["2006"]]}}}],"schema":"https://github.com/citation-style-language/schema/raw/master/csl-citation.json"} </w:instrText>
+        <w:instrText xml:space="preserve"> ADDIN ZOTERO_ITEM CSL_CITATION {"citationID":"j89uqkAM","properties":{"formattedCitation":"\\super 3\\nosupersub{}","plainCitation":"3","noteIndex":0},"citationItems":[{"id":618,"uris":["http://zotero.org/groups/5270502/items/J2YNFJUZ"],"itemData":{"id":618,"type":"article-journal","container-title":"Biological Invasions","DOI":"10.1007/s10530-013-0543-7","ISSN":"1387-3547, 1573-1464","issue":"4","journalAbbreviation":"Biol Invasions","language":"en","page":"859-873","source":"DOI.org (Crossref)","title":"Ash (Fraxinus spp.) mortality, regeneration, and seed bank dynamics in mixed hardwood forests following invasion by emerald ash borer (Agrilus planipennis)","volume":"16","author":[{"family":"Klooster","given":"Wendy S."},{"family":"Herms","given":"Daniel A."},{"family":"Knight","given":"Kathleen S."},{"family":"Herms","given":"Catherine P."},{"family":"McCullough","given":"Deborah G."},{"family":"Smith","given":"Annemarie"},{"family":"Gandhi","given":"Kamal J. K."},{"family":"Cardina","given":"John"}],"issued":{"date-parts":[["2014",4]]}}}],"schema":"https://github.com/citation-style-language/schema/raw/master/csl-citation.json"} </w:instrText>
       </w:r>
       <w:r>
         <w:fldChar w:fldCharType="separate"/>
@@ -511,34 +673,13 @@
           <w:kern w:val="0"/>
           <w:vertAlign w:val="superscript"/>
         </w:rPr>
-        <w:t>2</w:t>
+        <w:t>3</w:t>
       </w:r>
       <w:r>
         <w:fldChar w:fldCharType="end"/>
       </w:r>
       <w:r>
-        <w:t xml:space="preserve"> </w:t>
-      </w:r>
-      <w:r>
-        <w:t>Variables related to tree composition of forest stands in 2004-2005 in the Huron river watershed.</w:t>
-      </w:r>
-      <w:r>
-        <w:t xml:space="preserve"> Note: It seems based on the magnitude of ash density (range </w:t>
-      </w:r>
-      <w:r>
-        <w:t>33-461 stems/ha</w:t>
-      </w:r>
-      <w:r>
-        <w:t xml:space="preserve">, or </w:t>
-      </w:r>
-      <w:r>
-        <w:t xml:space="preserve">~3.3-46.1 stems per plot) </w:t>
-      </w:r>
-      <w:r>
-        <w:t xml:space="preserve">and comparisons with other tables </w:t>
-      </w:r>
-      <w:r>
-        <w:t xml:space="preserve">that only trees bigger than 12.5 cm DBH were counted. </w:t>
+        <w:t xml:space="preserve"> The hydric stands had a higher density of ash trees on average, a higher relative density of ash, but only a slightly higher basal area of ash than mesic and xeric stands.</w:t>
       </w:r>
     </w:p>
     <w:p>
@@ -546,19 +687,13 @@
         <w:pStyle w:val="ListParagraph"/>
         <w:ind w:left="1440"/>
       </w:pPr>
-    </w:p>
-    <w:p>
-      <w:pPr>
-        <w:pStyle w:val="ListParagraph"/>
-        <w:ind w:left="1440"/>
-      </w:pPr>
       <w:r>
         <w:rPr>
           <w:noProof/>
         </w:rPr>
         <w:drawing>
-          <wp:inline distT="0" distB="0" distL="0" distR="0" wp14:anchorId="5B293E99" wp14:editId="43DB6423">
-            <wp:extent cx="4191000" cy="1430631"/>
+          <wp:inline distT="0" distB="0" distL="0" distR="0" wp14:anchorId="5B293E99" wp14:editId="7BC5844B">
+            <wp:extent cx="5549900" cy="1894503"/>
             <wp:effectExtent l="0" t="0" r="0" b="0"/>
             <wp:docPr id="1784810907" name="Picture 1"/>
             <wp:cNvGraphicFramePr>
@@ -572,7 +707,7 @@
                     <pic:cNvPicPr/>
                   </pic:nvPicPr>
                   <pic:blipFill>
-                    <a:blip r:embed="rId7"/>
+                    <a:blip r:embed="rId11"/>
                     <a:stretch>
                       <a:fillRect/>
                     </a:stretch>
@@ -580,7 +715,7 @@
                   <pic:spPr>
                     <a:xfrm>
                       <a:off x="0" y="0"/>
-                      <a:ext cx="4208998" cy="1436775"/>
+                      <a:ext cx="5605695" cy="1913549"/>
                     </a:xfrm>
                     <a:prstGeom prst="rect">
                       <a:avLst/>
@@ -598,17 +733,62 @@
         <w:pStyle w:val="ListParagraph"/>
         <w:ind w:left="1440"/>
       </w:pPr>
-      <w:r>
-        <w:t xml:space="preserve">Figure 2. </w:t>
-      </w:r>
-      <w:r>
-        <w:t>Copied from Klooster et al. 2014.</w:t>
+    </w:p>
+    <w:p>
+      <w:pPr>
+        <w:pStyle w:val="ListParagraph"/>
+        <w:ind w:left="1440"/>
+      </w:pPr>
+      <w:r>
+        <w:t>Likely</w:t>
+      </w:r>
+      <w:r>
+        <w:t xml:space="preserve">, the density of </w:t>
+      </w:r>
+      <w:r>
+        <w:t xml:space="preserve">mature ash trees </w:t>
+      </w:r>
+      <w:r>
+        <w:t xml:space="preserve">before the emerald ash borer invasion </w:t>
+      </w:r>
+      <w:r>
+        <w:t>influenced the density of ash seedlings, saplings</w:t>
+      </w:r>
+      <w:r>
+        <w:t xml:space="preserve">, and small trees in the understory. </w:t>
+      </w:r>
+      <w:r>
+        <w:t xml:space="preserve">This phenomenon can be called “advanced regeneration.” </w:t>
+      </w:r>
+      <w:r>
+        <w:t xml:space="preserve">When EAB killed most </w:t>
+      </w:r>
+      <w:r>
+        <w:t>mature</w:t>
+      </w:r>
+      <w:r>
+        <w:t xml:space="preserve"> trees in the plots between 200</w:t>
+      </w:r>
+      <w:r>
+        <w:t>4 and 2009 (</w:t>
+      </w:r>
+      <w:r>
+        <w:t>Klooster et al. 20</w:t>
+      </w:r>
+      <w:r>
+        <w:t>1</w:t>
+      </w:r>
+      <w:r>
+        <w:t>4</w:t>
+      </w:r>
+      <w:r>
+        <w:t>, Figure 4)</w:t>
       </w:r>
       <w:r>
         <w:fldChar w:fldCharType="begin"/>
       </w:r>
       <w:r>
-        <w:instrText xml:space="preserve"> ADDIN ZOTERO_ITEM CSL_CITATION {"citationID":"j89uqkAM","properties":{"formattedCitation":"\\super 3\\nosupersub{}","plainCitation":"3","noteIndex":0},"citationItems":[{"id":618,"uris":["http://zotero.org/groups/5270502/items/J2YNFJUZ"],"itemData":{"id":618,"type":"article-journal","container-title":"Biological Invasions","DOI":"10.1007/s10530-013-0543-7","ISSN":"1387-3547, 1573-1464","issue":"4","journalAbbreviation":"Biol Invasions","language":"en","page":"859-873","source":"DOI.org (Crossref)","title":"Ash (Fraxinus spp.) mortality, regeneration, and seed bank dynamics in mixed hardwood forests following invasion by emerald ash borer (Agrilus planipennis)","volume":"16","author":[{"family":"Klooster","given":"Wendy S."},{"family":"Herms","given":"Daniel A."},{"family":"Knight","given":"Kathleen S."},{"family":"Herms","given":"Catherine P."},{"family":"McCullough","given":"Deborah G."},{"family":"Smith","given":"Annemarie"},{"family":"Gandhi","given":"Kamal J. K."},{"family":"Cardina","given":"John"}],"issued":{"date-parts":[["2014",4]]}}}],"schema":"https://github.com/citation-style-language/schema/raw/master/csl-citation.json"} </w:instrText>
+        <w:instrText xml:space="preserve"> ADDIN ZOTERO_ITEM CSL_CITATION {"citationID":"doN3ZkUy","properties":{"formattedCitation":"\\super 3\\nosupersub{}","plainCitation":"3","noteIndex":0},"citationItems":[{"id":618,"uris":["http://zotero.org/groups/5270502/items/J2YNFJUZ"],"itemData":{"id":618,"type":"article-journal","container-title":"Biological Invasions","DOI":"10.1007/s10530-013-0543-7","ISSN":"1387-3547, 1573-1464","issue":"4","journalAbbreviation":"Biol Invasions","language":"en","page":"859-873","source":"DOI.org (Crossref)","title":"Ash (Fraxinus spp.) mortality, regeneration, and seed bank dynamics in mixed hardwood forests following invasion by emerald ash borer (Agrilus planipennis)","volume":"16","author":[{"family":"Klooster","given":"Wendy S."},{"family":"Herms","given":"Daniel A."},{"family":"Knight","given":"Kathleen S."},{"family":"Herms","given":"Catherine P."},{"family":"McCullough","given":"Deborah G."},{"family":"Smith","given":"Annemarie"},{"family":"Gandhi","given":"Kamal J. K."},{"family":"Cardina","given":"John"}],"issued":{"date-parts":[["2014",4]]}}}],"schema":"https://github.com/citation-style-language/schema/raw/master/csl-citation.json"} </w:instrText>
       </w:r>
       <w:r>
         <w:fldChar w:fldCharType="separate"/>
@@ -625,22 +805,19 @@
         <w:fldChar w:fldCharType="end"/>
       </w:r>
       <w:r>
-        <w:t xml:space="preserve"> The hydric </w:t>
-      </w:r>
-      <w:r>
-        <w:t>stands had a higher density of ash trees</w:t>
-      </w:r>
-      <w:r>
-        <w:t xml:space="preserve"> on average</w:t>
-      </w:r>
-      <w:r>
-        <w:t xml:space="preserve">, a higher relative density of ash, </w:t>
-      </w:r>
-      <w:r>
-        <w:t xml:space="preserve">but only a slightly higher </w:t>
-      </w:r>
-      <w:r>
-        <w:t>basal area of ash than mesic and xeric stands.</w:t>
+        <w:t xml:space="preserve">, </w:t>
+      </w:r>
+      <w:r>
+        <w:t>the legacy of those ash tree</w:t>
+      </w:r>
+      <w:r>
+        <w:t xml:space="preserve"> densities would impact densities of ash seedlings and saplings</w:t>
+      </w:r>
+      <w:r>
+        <w:t xml:space="preserve"> that were not killed.</w:t>
+      </w:r>
+      <w:r>
+        <w:t xml:space="preserve"> </w:t>
       </w:r>
     </w:p>
     <w:p>
@@ -655,204 +832,121 @@
         <w:ind w:left="1440"/>
       </w:pPr>
       <w:r>
-        <w:t>Likely</w:t>
-      </w:r>
-      <w:r>
-        <w:t xml:space="preserve">, the density of </w:t>
-      </w:r>
-      <w:r>
-        <w:t xml:space="preserve">mature ash trees </w:t>
-      </w:r>
-      <w:r>
-        <w:t xml:space="preserve">before the emerald ash borer invasion </w:t>
-      </w:r>
-      <w:r>
-        <w:t>influenced the density of ash seedlings, saplings</w:t>
-      </w:r>
-      <w:r>
-        <w:t xml:space="preserve">, and small trees in the understory. When EAB killed most </w:t>
-      </w:r>
-      <w:r>
-        <w:t>mature</w:t>
-      </w:r>
-      <w:r>
-        <w:t xml:space="preserve"> trees in the plots between 200</w:t>
-      </w:r>
-      <w:r>
-        <w:t>4 and 2009 (</w:t>
-      </w:r>
-      <w:r>
-        <w:t>Klooster et al. 20</w:t>
-      </w:r>
-      <w:r>
-        <w:t>1</w:t>
-      </w:r>
-      <w:r>
-        <w:t>4</w:t>
-      </w:r>
-      <w:r>
-        <w:t>, Figure 4)</w:t>
-      </w:r>
-      <w:r>
-        <w:fldChar w:fldCharType="begin"/>
-      </w:r>
-      <w:r>
-        <w:instrText xml:space="preserve"> ADDIN ZOTERO_ITEM CSL_CITATION {"citationID":"doN3ZkUy","properties":{"formattedCitation":"\\super 3\\nosupersub{}","plainCitation":"3","noteIndex":0},"citationItems":[{"id":618,"uris":["http://zotero.org/groups/5270502/items/J2YNFJUZ"],"itemData":{"id":618,"type":"article-journal","container-title":"Biological Invasions","DOI":"10.1007/s10530-013-0543-7","ISSN":"1387-3547, 1573-1464","issue":"4","journalAbbreviation":"Biol Invasions","language":"en","page":"859-873","source":"DOI.org (Crossref)","title":"Ash (Fraxinus spp.) mortality, regeneration, and seed bank dynamics in mixed hardwood forests following invasion by emerald ash borer (Agrilus planipennis)","volume":"16","author":[{"family":"Klooster","given":"Wendy S."},{"family":"Herms","given":"Daniel A."},{"family":"Knight","given":"Kathleen S."},{"family":"Herms","given":"Catherine P."},{"family":"McCullough","given":"Deborah G."},{"family":"Smith","given":"Annemarie"},{"family":"Gandhi","given":"Kamal J. K."},{"family":"Cardina","given":"John"}],"issued":{"date-parts":[["2014",4]]}}}],"schema":"https://github.com/citation-style-language/schema/raw/master/csl-citation.json"} </w:instrText>
-      </w:r>
-      <w:r>
-        <w:fldChar w:fldCharType="separate"/>
-      </w:r>
-      <w:r>
-        <w:rPr>
-          <w:rFonts w:ascii="Aptos" w:hAnsi="Aptos" w:cs="Times New Roman"/>
-          <w:kern w:val="0"/>
-          <w:vertAlign w:val="superscript"/>
-        </w:rPr>
-        <w:t>3</w:t>
-      </w:r>
-      <w:r>
-        <w:fldChar w:fldCharType="end"/>
+        <w:t>Interestingly</w:t>
+      </w:r>
+      <w:r>
+        <w:t>, although</w:t>
+      </w:r>
+      <w:r>
+        <w:t xml:space="preserve"> </w:t>
+      </w:r>
+      <w:r>
+        <w:t xml:space="preserve">ash tree and sapling densities were highest in </w:t>
+      </w:r>
+      <w:r>
+        <w:t xml:space="preserve">hydric stands relative to mesic and xeric </w:t>
+      </w:r>
+      <w:r>
+        <w:t>(</w:t>
+      </w:r>
+      <w:r>
+        <w:t>in 2009-2010</w:t>
+      </w:r>
+      <w:r>
+        <w:t>)</w:t>
       </w:r>
       <w:r>
         <w:t xml:space="preserve">, </w:t>
       </w:r>
       <w:r>
-        <w:t>the legacy of those ash tree</w:t>
-      </w:r>
-      <w:r>
-        <w:t xml:space="preserve"> densities would impact densities of ash seedlings and saplings</w:t>
-      </w:r>
-      <w:r>
-        <w:t xml:space="preserve"> that were not killed.</w:t>
+        <w:t>seedling</w:t>
+      </w:r>
+      <w:r>
+        <w:t xml:space="preserve"> densities</w:t>
+      </w:r>
+      <w:r>
+        <w:t xml:space="preserve"> showed a different ranking. Mesic forest</w:t>
+      </w:r>
+      <w:r>
+        <w:t>s</w:t>
+      </w:r>
+      <w:r>
+        <w:t xml:space="preserve"> had</w:t>
+      </w:r>
+      <w:r>
+        <w:t xml:space="preserve"> higher </w:t>
+      </w:r>
+      <w:r>
+        <w:t>seedling</w:t>
+      </w:r>
+      <w:r>
+        <w:t xml:space="preserve"> densities </w:t>
+      </w:r>
+      <w:r>
+        <w:t>than</w:t>
+      </w:r>
+      <w:r>
+        <w:t xml:space="preserve"> xeric forests, which had higher seedling densities </w:t>
+      </w:r>
+      <w:r>
+        <w:t xml:space="preserve">than hydric. </w:t>
+      </w:r>
+      <w:r>
+        <w:t>This suggests that the life history strategies of black ash (which is found predominately in hydric stands) may differ from that of green and white ash</w:t>
+      </w:r>
+      <w:r>
+        <w:t xml:space="preserve"> (found mostly in mesic and xeric stands, </w:t>
+      </w:r>
+      <w:r>
+        <w:lastRenderedPageBreak/>
+        <w:t xml:space="preserve">respectively). For black ash, </w:t>
+      </w:r>
+      <w:r>
+        <w:t>most</w:t>
+      </w:r>
+      <w:r>
+        <w:t xml:space="preserve"> mortality may occur in the </w:t>
+      </w:r>
+      <w:r>
+        <w:t>seed germination</w:t>
       </w:r>
       <w:r>
         <w:t xml:space="preserve"> </w:t>
       </w:r>
-    </w:p>
-    <w:p>
-      <w:pPr>
-        <w:pStyle w:val="ListParagraph"/>
-        <w:ind w:left="1440"/>
-      </w:pPr>
-    </w:p>
-    <w:p>
-      <w:pPr>
-        <w:pStyle w:val="ListParagraph"/>
-        <w:ind w:left="1440"/>
-      </w:pPr>
-      <w:r>
-        <w:t>Interestingly</w:t>
-      </w:r>
-      <w:r>
-        <w:t>, although</w:t>
+      <w:r>
+        <w:t xml:space="preserve">and new seedling life stages. In contrast, </w:t>
+      </w:r>
+      <w:r>
+        <w:t>most mortality of green and/or white ash may</w:t>
+      </w:r>
+      <w:r>
+        <w:t xml:space="preserve"> occur in the transition from established seedling to sapling, or established sapling to </w:t>
+      </w:r>
+      <w:r>
+        <w:t>tree. These hypothesized differences in life history strategy</w:t>
+      </w:r>
+      <w:r>
+        <w:t xml:space="preserve"> may be </w:t>
+      </w:r>
+      <w:r>
+        <w:t xml:space="preserve">due to the differing abiotic conditions </w:t>
+      </w:r>
+      <w:r>
+        <w:t>between hydric and mesic/xeric forests. Simpl</w:t>
+      </w:r>
+      <w:r>
+        <w:t xml:space="preserve">y, the first stressor that a tree seedling in a hydric forest must contend with is flooding. </w:t>
+      </w:r>
+      <w:r>
+        <w:t xml:space="preserve">The forest floor of hydric sites is often composed of hummocks: </w:t>
+      </w:r>
+      <w:r>
+        <w:t>small, elevated</w:t>
       </w:r>
       <w:r>
         <w:t xml:space="preserve"> </w:t>
       </w:r>
       <w:r>
-        <w:t xml:space="preserve">ash tree and sapling densities were highest in </w:t>
-      </w:r>
-      <w:r>
-        <w:t xml:space="preserve">hydric stands relative to mesic and xeric </w:t>
-      </w:r>
-      <w:r>
-        <w:t>(</w:t>
-      </w:r>
-      <w:r>
-        <w:t>in 2009-2010</w:t>
-      </w:r>
-      <w:r>
-        <w:t>)</w:t>
-      </w:r>
-      <w:r>
-        <w:t xml:space="preserve">, </w:t>
-      </w:r>
-      <w:r>
-        <w:t>seedling</w:t>
-      </w:r>
-      <w:r>
-        <w:t xml:space="preserve"> densities</w:t>
-      </w:r>
-      <w:r>
-        <w:t xml:space="preserve"> showed a different ranking. Mesic forest</w:t>
-      </w:r>
-      <w:r>
-        <w:t>s</w:t>
-      </w:r>
-      <w:r>
-        <w:t xml:space="preserve"> had</w:t>
-      </w:r>
-      <w:r>
-        <w:t xml:space="preserve"> higher </w:t>
-      </w:r>
-      <w:r>
-        <w:t>seedling</w:t>
-      </w:r>
-      <w:r>
-        <w:t xml:space="preserve"> densities </w:t>
-      </w:r>
-      <w:r>
-        <w:t>than</w:t>
-      </w:r>
-      <w:r>
-        <w:t xml:space="preserve"> xeric forests, which had higher seedling densities </w:t>
-      </w:r>
-      <w:r>
-        <w:t xml:space="preserve">than hydric. </w:t>
-      </w:r>
-      <w:r>
-        <w:t>This suggests that the life history strategies of black ash (which is found predominately in hydric stands) may differ from that of green and white ash</w:t>
-      </w:r>
-      <w:r>
-        <w:t xml:space="preserve"> (found mostly in mesic and xeric stands, respectively). For black ash, </w:t>
-      </w:r>
-      <w:r>
-        <w:t>most</w:t>
-      </w:r>
-      <w:r>
-        <w:t xml:space="preserve"> mortality may occur in the </w:t>
-      </w:r>
-      <w:r>
-        <w:t>seed germination</w:t>
-      </w:r>
-      <w:r>
-        <w:t xml:space="preserve"> </w:t>
-      </w:r>
-      <w:r>
-        <w:t xml:space="preserve">and new seedling life stages. In contrast, </w:t>
-      </w:r>
-      <w:r>
-        <w:lastRenderedPageBreak/>
-        <w:t>most mortality of green and/or white ash may</w:t>
-      </w:r>
-      <w:r>
-        <w:t xml:space="preserve"> occur in the transition from established seedling to sapling, or established sapling to </w:t>
-      </w:r>
-      <w:r>
-        <w:t>tree. These hypothesized differences in life history strategy</w:t>
-      </w:r>
-      <w:r>
-        <w:t xml:space="preserve"> may be </w:t>
-      </w:r>
-      <w:r>
-        <w:t xml:space="preserve">due to the differing abiotic conditions </w:t>
-      </w:r>
-      <w:r>
-        <w:t>between hydric and mesic/xeric forests. Simpl</w:t>
-      </w:r>
-      <w:r>
-        <w:t xml:space="preserve">y, the first stressor that a tree seedling in a hydric forest must contend with is flooding. </w:t>
-      </w:r>
-      <w:r>
-        <w:t xml:space="preserve">The forest floor of hydric sites is often composed of hummocks: </w:t>
-      </w:r>
-      <w:r>
-        <w:t>small, elevated</w:t>
-      </w:r>
-      <w:r>
-        <w:t xml:space="preserve"> </w:t>
-      </w:r>
-      <w:r>
         <w:t xml:space="preserve">areas which were once decomposing woody debris. Seedling establishment may depend on </w:t>
       </w:r>
       <w:r>
@@ -886,7 +980,7 @@
           <w:noProof/>
         </w:rPr>
         <w:drawing>
-          <wp:inline distT="0" distB="0" distL="0" distR="0" wp14:anchorId="13C22A19" wp14:editId="438B8675">
+          <wp:inline distT="0" distB="0" distL="0" distR="0" wp14:anchorId="13C22A19" wp14:editId="296C5171">
             <wp:extent cx="3702050" cy="2082403"/>
             <wp:effectExtent l="0" t="0" r="0" b="0"/>
             <wp:docPr id="1037699116" name="Picture 5"/>
@@ -903,7 +997,7 @@
                     </pic:cNvPicPr>
                   </pic:nvPicPr>
                   <pic:blipFill>
-                    <a:blip r:embed="rId8" cstate="print">
+                    <a:blip r:embed="rId12" cstate="print">
                       <a:extLst>
                         <a:ext uri="{28A0092B-C50C-407E-A947-70E740481C1C}">
                           <a14:useLocalDpi xmlns:a14="http://schemas.microsoft.com/office/drawing/2010/main" val="0"/>
@@ -940,7 +1034,14 @@
         <w:ind w:left="720"/>
       </w:pPr>
       <w:r>
-        <w:t xml:space="preserve">Figure 3. Hypothesis on the survivorship curves of ash in hydric forests vs. </w:t>
+        <w:rPr>
+          <w:b/>
+          <w:bCs/>
+        </w:rPr>
+        <w:t>Figure.</w:t>
+      </w:r>
+      <w:r>
+        <w:t xml:space="preserve"> Hypothesis on the survivorship curves of ash in hydric forests vs. </w:t>
       </w:r>
       <w:r>
         <w:t xml:space="preserve">in mesic and xeric forests. In hydric forests, most mortality occurs in seedling germination and seedling establishment. In mesic and xeric forests, most </w:t>
@@ -961,6 +1062,18 @@
           <w:u w:val="single"/>
         </w:rPr>
       </w:pPr>
+      <w:r>
+        <w:rPr>
+          <w:u w:val="single"/>
+        </w:rPr>
+        <w:t>C</w:t>
+      </w:r>
+      <w:r>
+        <w:rPr>
+          <w:u w:val="single"/>
+        </w:rPr>
+        <w:t>ompetition with other plants for sun, water, and/or nutrients</w:t>
+      </w:r>
     </w:p>
     <w:p>
       <w:pPr>
@@ -974,9 +1087,75 @@
     <w:p>
       <w:pPr>
         <w:pStyle w:val="ListParagraph"/>
-      </w:pPr>
-      <w:r>
-        <w:t>In the Huron river watershed</w:t>
+        <w:ind w:left="1440"/>
+      </w:pPr>
+      <w:r>
+        <w:t>Compet</w:t>
+      </w:r>
+      <w:r>
+        <w:t xml:space="preserve">ition between plants </w:t>
+      </w:r>
+      <w:r>
+        <w:t xml:space="preserve">plays an important role in structuring </w:t>
+      </w:r>
+      <w:commentRangeStart w:id="1"/>
+      <w:r>
+        <w:t>plant communities</w:t>
+      </w:r>
+      <w:commentRangeEnd w:id="1"/>
+      <w:r>
+        <w:rPr>
+          <w:rStyle w:val="CommentReference"/>
+        </w:rPr>
+        <w:commentReference w:id="1"/>
+      </w:r>
+      <w:r>
+        <w:t>. Specifically, plants compete in multiple ways</w:t>
+      </w:r>
+      <w:r>
+        <w:t xml:space="preserve">, including </w:t>
+      </w:r>
+      <w:r>
+        <w:t xml:space="preserve">consumptive competition, pre-emptive competition, and overgrowth competition. Depending on the </w:t>
+      </w:r>
+      <w:r>
+        <w:t>environmental</w:t>
+      </w:r>
+      <w:r>
+        <w:t xml:space="preserve"> conditions</w:t>
+      </w:r>
+      <w:r>
+        <w:t xml:space="preserve"> at a site</w:t>
+      </w:r>
+      <w:r>
+        <w:t>, plants</w:t>
+      </w:r>
+      <w:r>
+        <w:t xml:space="preserve"> </w:t>
+      </w:r>
+      <w:r>
+        <w:t>compete for different resources.</w:t>
+      </w:r>
+      <w:r>
+        <w:t xml:space="preserve"> Some important resources include sunlight, water, and nutrients.</w:t>
+      </w:r>
+      <w:r>
+        <w:t xml:space="preserve"> </w:t>
+      </w:r>
+      <w:r>
+        <w:t xml:space="preserve">In the Huron </w:t>
+      </w:r>
+      <w:r>
+        <w:t>R</w:t>
+      </w:r>
+      <w:r>
+        <w:t xml:space="preserve">iver </w:t>
+      </w:r>
+      <w:r>
+        <w:t>W</w:t>
+      </w:r>
+      <w:r>
+        <w:t>atershed</w:t>
       </w:r>
       <w:r>
         <w:t xml:space="preserve">, </w:t>
@@ -985,29 +1164,1263 @@
         <w:t xml:space="preserve">the </w:t>
       </w:r>
       <w:r>
-        <w:t>hydrolog</w:t>
-      </w:r>
-      <w:r>
-        <w:t>ical classification of a plot</w:t>
-      </w:r>
-      <w:r>
-        <w:t xml:space="preserve"> (</w:t>
-      </w:r>
-      <w:r>
-        <w:t xml:space="preserve">xeric, mesic, or hydric) is </w:t>
-      </w:r>
-      <w:r>
-        <w:t>not only related to the plant community</w:t>
-      </w:r>
-      <w:r>
-        <w:t xml:space="preserve"> found there, but also to the </w:t>
-      </w:r>
-      <w:r>
-        <w:t xml:space="preserve">abiotic </w:t>
-      </w:r>
-      <w:r>
-        <w:t xml:space="preserve">conditions mediating plant-plant competition. </w:t>
-      </w:r>
+        <w:t xml:space="preserve">plots we visited encompass a range of environmental conditions, and thus </w:t>
+      </w:r>
+      <w:r>
+        <w:t>a range of competitive environments</w:t>
+      </w:r>
+      <w:r>
+        <w:t>, effectively changing “the rules of the competition” between different plant species.</w:t>
+      </w:r>
+    </w:p>
+    <w:p>
+      <w:pPr>
+        <w:pStyle w:val="ListParagraph"/>
+      </w:pPr>
+    </w:p>
+    <w:p>
+      <w:pPr>
+        <w:pStyle w:val="ListParagraph"/>
+        <w:ind w:left="1440"/>
+      </w:pPr>
+      <w:r>
+        <w:t>To make predictions about the outcome of competition, we need to know both the “players” (plant species) and the “rules” (the environmental conditions).</w:t>
+      </w:r>
+    </w:p>
+    <w:tbl>
+      <w:tblPr>
+        <w:tblStyle w:val="TableGrid"/>
+        <w:tblW w:w="0" w:type="auto"/>
+        <w:tblInd w:w="720" w:type="dxa"/>
+        <w:tblBorders>
+          <w:top w:val="single" w:sz="4" w:space="0" w:color="auto"/>
+          <w:left w:val="single" w:sz="4" w:space="0" w:color="auto"/>
+          <w:bottom w:val="single" w:sz="4" w:space="0" w:color="auto"/>
+          <w:right w:val="single" w:sz="4" w:space="0" w:color="auto"/>
+          <w:insideH w:val="single" w:sz="4" w:space="0" w:color="auto"/>
+          <w:insideV w:val="single" w:sz="4" w:space="0" w:color="auto"/>
+        </w:tblBorders>
+        <w:tblLook w:val="04A0" w:firstRow="1" w:lastRow="0" w:firstColumn="1" w:lastColumn="0" w:noHBand="0" w:noVBand="1"/>
+      </w:tblPr>
+      <w:tblGrid>
+        <w:gridCol w:w="1543"/>
+        <w:gridCol w:w="6629"/>
+        <w:gridCol w:w="4058"/>
+      </w:tblGrid>
+      <w:tr>
+        <w:tc>
+          <w:tcPr>
+            <w:tcW w:w="1543" w:type="dxa"/>
+          </w:tcPr>
+          <w:p>
+            <w:pPr>
+              <w:pStyle w:val="ListParagraph"/>
+              <w:ind w:left="0"/>
+              <w:rPr>
+                <w:rFonts w:asciiTheme="minorHAnsi" w:hAnsiTheme="minorHAnsi"/>
+                <w:sz w:val="22"/>
+              </w:rPr>
+            </w:pPr>
+            <w:r>
+              <w:rPr>
+                <w:rFonts w:asciiTheme="minorHAnsi" w:hAnsiTheme="minorHAnsi"/>
+                <w:sz w:val="22"/>
+              </w:rPr>
+              <w:t>Hydrological class</w:t>
+            </w:r>
+          </w:p>
+        </w:tc>
+        <w:tc>
+          <w:tcPr>
+            <w:tcW w:w="6629" w:type="dxa"/>
+          </w:tcPr>
+          <w:p>
+            <w:pPr>
+              <w:pStyle w:val="ListParagraph"/>
+              <w:ind w:left="0"/>
+              <w:rPr>
+                <w:rFonts w:asciiTheme="minorHAnsi" w:hAnsiTheme="minorHAnsi"/>
+                <w:sz w:val="22"/>
+              </w:rPr>
+            </w:pPr>
+            <w:r>
+              <w:rPr>
+                <w:rFonts w:asciiTheme="minorHAnsi" w:hAnsiTheme="minorHAnsi"/>
+                <w:sz w:val="22"/>
+              </w:rPr>
+              <w:t>Main players</w:t>
+            </w:r>
+          </w:p>
+        </w:tc>
+        <w:tc>
+          <w:tcPr>
+            <w:tcW w:w="4058" w:type="dxa"/>
+          </w:tcPr>
+          <w:p>
+            <w:pPr>
+              <w:pStyle w:val="ListParagraph"/>
+              <w:ind w:left="0"/>
+              <w:rPr>
+                <w:rFonts w:asciiTheme="minorHAnsi" w:hAnsiTheme="minorHAnsi"/>
+                <w:sz w:val="22"/>
+              </w:rPr>
+            </w:pPr>
+            <w:r>
+              <w:rPr>
+                <w:rFonts w:asciiTheme="minorHAnsi" w:hAnsiTheme="minorHAnsi"/>
+                <w:sz w:val="22"/>
+              </w:rPr>
+              <w:t>Rules</w:t>
+            </w:r>
+          </w:p>
+        </w:tc>
+      </w:tr>
+      <w:tr>
+        <w:tc>
+          <w:tcPr>
+            <w:tcW w:w="1543" w:type="dxa"/>
+          </w:tcPr>
+          <w:p>
+            <w:pPr>
+              <w:pStyle w:val="ListParagraph"/>
+              <w:ind w:left="0"/>
+              <w:rPr>
+                <w:rFonts w:asciiTheme="minorHAnsi" w:hAnsiTheme="minorHAnsi"/>
+                <w:sz w:val="22"/>
+              </w:rPr>
+            </w:pPr>
+            <w:r>
+              <w:rPr>
+                <w:rFonts w:asciiTheme="minorHAnsi" w:hAnsiTheme="minorHAnsi"/>
+                <w:sz w:val="22"/>
+              </w:rPr>
+              <w:t>Hydric</w:t>
+            </w:r>
+          </w:p>
+        </w:tc>
+        <w:tc>
+          <w:tcPr>
+            <w:tcW w:w="6629" w:type="dxa"/>
+          </w:tcPr>
+          <w:p>
+            <w:pPr>
+              <w:pStyle w:val="ListParagraph"/>
+              <w:ind w:left="0"/>
+              <w:rPr>
+                <w:rFonts w:asciiTheme="minorHAnsi" w:hAnsiTheme="minorHAnsi"/>
+                <w:sz w:val="22"/>
+              </w:rPr>
+            </w:pPr>
+            <w:r>
+              <w:rPr>
+                <w:rFonts w:asciiTheme="minorHAnsi" w:hAnsiTheme="minorHAnsi"/>
+                <w:sz w:val="22"/>
+              </w:rPr>
+              <w:t>-Black and green ash</w:t>
+            </w:r>
+          </w:p>
+          <w:p>
+            <w:pPr>
+              <w:pStyle w:val="ListParagraph"/>
+              <w:ind w:left="0"/>
+              <w:rPr>
+                <w:rFonts w:asciiTheme="minorHAnsi" w:hAnsiTheme="minorHAnsi"/>
+                <w:sz w:val="22"/>
+              </w:rPr>
+            </w:pPr>
+            <w:r>
+              <w:rPr>
+                <w:rFonts w:asciiTheme="minorHAnsi" w:hAnsiTheme="minorHAnsi"/>
+                <w:sz w:val="22"/>
+              </w:rPr>
+              <w:t>-Red and silver maple</w:t>
+            </w:r>
+          </w:p>
+          <w:p>
+            <w:pPr>
+              <w:pStyle w:val="ListParagraph"/>
+              <w:ind w:left="0"/>
+              <w:rPr>
+                <w:rFonts w:asciiTheme="minorHAnsi" w:hAnsiTheme="minorHAnsi"/>
+                <w:sz w:val="22"/>
+              </w:rPr>
+            </w:pPr>
+            <w:r>
+              <w:rPr>
+                <w:rFonts w:asciiTheme="minorHAnsi" w:hAnsiTheme="minorHAnsi"/>
+                <w:sz w:val="22"/>
+              </w:rPr>
+              <w:t>-Elm</w:t>
+            </w:r>
+          </w:p>
+          <w:p>
+            <w:pPr>
+              <w:pStyle w:val="ListParagraph"/>
+              <w:ind w:left="0"/>
+              <w:rPr>
+                <w:rFonts w:asciiTheme="minorHAnsi" w:hAnsiTheme="minorHAnsi"/>
+                <w:sz w:val="22"/>
+              </w:rPr>
+            </w:pPr>
+            <w:r>
+              <w:rPr>
+                <w:rFonts w:asciiTheme="minorHAnsi" w:hAnsiTheme="minorHAnsi"/>
+                <w:sz w:val="22"/>
+              </w:rPr>
+              <w:t>-</w:t>
+            </w:r>
+            <w:r>
+              <w:rPr>
+                <w:rFonts w:asciiTheme="minorHAnsi" w:hAnsiTheme="minorHAnsi"/>
+                <w:sz w:val="22"/>
+              </w:rPr>
+              <w:t>Spicebush</w:t>
+            </w:r>
+          </w:p>
+          <w:p>
+            <w:pPr>
+              <w:pStyle w:val="ListParagraph"/>
+              <w:ind w:left="0"/>
+              <w:rPr>
+                <w:rFonts w:asciiTheme="minorHAnsi" w:hAnsiTheme="minorHAnsi"/>
+                <w:sz w:val="22"/>
+              </w:rPr>
+            </w:pPr>
+            <w:r>
+              <w:rPr>
+                <w:rFonts w:asciiTheme="minorHAnsi" w:hAnsiTheme="minorHAnsi"/>
+                <w:sz w:val="22"/>
+              </w:rPr>
+              <w:t>-Buckthorn</w:t>
+            </w:r>
+          </w:p>
+          <w:p>
+            <w:pPr>
+              <w:pStyle w:val="ListParagraph"/>
+              <w:ind w:left="0"/>
+              <w:rPr>
+                <w:rFonts w:asciiTheme="minorHAnsi" w:hAnsiTheme="minorHAnsi"/>
+                <w:sz w:val="22"/>
+              </w:rPr>
+            </w:pPr>
+            <w:r>
+              <w:rPr>
+                <w:rFonts w:asciiTheme="minorHAnsi" w:hAnsiTheme="minorHAnsi"/>
+                <w:sz w:val="22"/>
+              </w:rPr>
+              <w:t>-</w:t>
+            </w:r>
+            <w:r>
+              <w:rPr>
+                <w:rFonts w:asciiTheme="minorHAnsi" w:hAnsiTheme="minorHAnsi"/>
+                <w:sz w:val="22"/>
+              </w:rPr>
+              <w:t>Carpinus</w:t>
+            </w:r>
+          </w:p>
+          <w:p>
+            <w:pPr>
+              <w:pStyle w:val="ListParagraph"/>
+              <w:ind w:left="0"/>
+              <w:rPr>
+                <w:rFonts w:asciiTheme="minorHAnsi" w:hAnsiTheme="minorHAnsi"/>
+                <w:sz w:val="22"/>
+              </w:rPr>
+            </w:pPr>
+            <w:r>
+              <w:rPr>
+                <w:rFonts w:asciiTheme="minorHAnsi" w:hAnsiTheme="minorHAnsi"/>
+                <w:sz w:val="22"/>
+              </w:rPr>
+              <w:t>-Winterberry</w:t>
+            </w:r>
+          </w:p>
+          <w:p>
+            <w:pPr>
+              <w:pStyle w:val="ListParagraph"/>
+              <w:ind w:left="0"/>
+              <w:rPr>
+                <w:rFonts w:asciiTheme="minorHAnsi" w:hAnsiTheme="minorHAnsi"/>
+                <w:sz w:val="22"/>
+              </w:rPr>
+            </w:pPr>
+            <w:r>
+              <w:rPr>
+                <w:rFonts w:asciiTheme="minorHAnsi" w:hAnsiTheme="minorHAnsi"/>
+                <w:sz w:val="22"/>
+              </w:rPr>
+              <w:t>-Swamp  white oak</w:t>
+            </w:r>
+          </w:p>
+          <w:p>
+            <w:pPr>
+              <w:pStyle w:val="ListParagraph"/>
+              <w:ind w:left="0"/>
+              <w:rPr>
+                <w:rFonts w:asciiTheme="minorHAnsi" w:hAnsiTheme="minorHAnsi"/>
+                <w:sz w:val="22"/>
+              </w:rPr>
+            </w:pPr>
+            <w:r>
+              <w:rPr>
+                <w:rFonts w:asciiTheme="minorHAnsi" w:hAnsiTheme="minorHAnsi"/>
+                <w:sz w:val="22"/>
+              </w:rPr>
+              <w:t>-</w:t>
+            </w:r>
+            <w:r>
+              <w:rPr>
+                <w:rFonts w:asciiTheme="minorHAnsi" w:hAnsiTheme="minorHAnsi"/>
+                <w:sz w:val="22"/>
+              </w:rPr>
+              <w:t>Grasses and sedges</w:t>
+            </w:r>
+          </w:p>
+          <w:p>
+            <w:pPr>
+              <w:pStyle w:val="ListParagraph"/>
+              <w:ind w:left="0"/>
+              <w:rPr>
+                <w:rFonts w:asciiTheme="minorHAnsi" w:hAnsiTheme="minorHAnsi"/>
+                <w:sz w:val="22"/>
+              </w:rPr>
+            </w:pPr>
+            <w:r>
+              <w:rPr>
+                <w:rFonts w:asciiTheme="minorHAnsi" w:hAnsiTheme="minorHAnsi"/>
+                <w:sz w:val="22"/>
+              </w:rPr>
+              <w:t>-</w:t>
+            </w:r>
+            <w:r>
+              <w:rPr>
+                <w:rFonts w:asciiTheme="minorHAnsi" w:hAnsiTheme="minorHAnsi"/>
+                <w:sz w:val="22"/>
+              </w:rPr>
+              <w:t>Ferns and skunk cabbage</w:t>
+            </w:r>
+          </w:p>
+          <w:p>
+            <w:pPr>
+              <w:pStyle w:val="ListParagraph"/>
+              <w:ind w:left="0"/>
+              <w:rPr>
+                <w:rFonts w:asciiTheme="minorHAnsi" w:hAnsiTheme="minorHAnsi"/>
+                <w:sz w:val="22"/>
+              </w:rPr>
+            </w:pPr>
+            <w:r>
+              <w:rPr>
+                <w:rFonts w:asciiTheme="minorHAnsi" w:hAnsiTheme="minorHAnsi"/>
+                <w:sz w:val="22"/>
+              </w:rPr>
+              <w:t>-</w:t>
+            </w:r>
+            <w:r>
+              <w:rPr>
+                <w:rFonts w:asciiTheme="minorHAnsi" w:hAnsiTheme="minorHAnsi"/>
+                <w:sz w:val="22"/>
+              </w:rPr>
+              <w:t>C</w:t>
+            </w:r>
+            <w:r>
+              <w:rPr>
+                <w:rFonts w:asciiTheme="minorHAnsi" w:hAnsiTheme="minorHAnsi"/>
+                <w:sz w:val="22"/>
+              </w:rPr>
+              <w:t>attails</w:t>
+            </w:r>
+          </w:p>
+        </w:tc>
+        <w:tc>
+          <w:tcPr>
+            <w:tcW w:w="4058" w:type="dxa"/>
+          </w:tcPr>
+          <w:p>
+            <w:pPr>
+              <w:pStyle w:val="ListParagraph"/>
+              <w:ind w:left="0"/>
+              <w:rPr>
+                <w:rFonts w:asciiTheme="minorHAnsi" w:hAnsiTheme="minorHAnsi"/>
+                <w:sz w:val="22"/>
+              </w:rPr>
+            </w:pPr>
+            <w:r>
+              <w:rPr>
+                <w:rFonts w:asciiTheme="minorHAnsi" w:hAnsiTheme="minorHAnsi"/>
+                <w:sz w:val="22"/>
+              </w:rPr>
+              <w:t>-Every spring and summer, periodic flooding raises th</w:t>
+            </w:r>
+            <w:r>
+              <w:rPr>
+                <w:rFonts w:asciiTheme="minorHAnsi" w:hAnsiTheme="minorHAnsi"/>
+                <w:sz w:val="22"/>
+              </w:rPr>
+              <w:t xml:space="preserve">e </w:t>
+            </w:r>
+            <w:r>
+              <w:rPr>
+                <w:rFonts w:asciiTheme="minorHAnsi" w:hAnsiTheme="minorHAnsi"/>
+                <w:sz w:val="22"/>
+              </w:rPr>
+              <w:t>water table</w:t>
+            </w:r>
+            <w:r>
+              <w:rPr>
+                <w:rFonts w:asciiTheme="minorHAnsi" w:hAnsiTheme="minorHAnsi"/>
+                <w:sz w:val="22"/>
+              </w:rPr>
+              <w:t>, in some cases creating standing water.</w:t>
+            </w:r>
+          </w:p>
+          <w:p>
+            <w:pPr>
+              <w:pStyle w:val="ListParagraph"/>
+              <w:ind w:left="0"/>
+              <w:rPr>
+                <w:rFonts w:asciiTheme="minorHAnsi" w:hAnsiTheme="minorHAnsi"/>
+                <w:sz w:val="22"/>
+              </w:rPr>
+            </w:pPr>
+            <w:r>
+              <w:rPr>
+                <w:rFonts w:asciiTheme="minorHAnsi" w:hAnsiTheme="minorHAnsi"/>
+                <w:sz w:val="22"/>
+              </w:rPr>
+              <w:t xml:space="preserve">-Trees have a risk of falling if their root systems </w:t>
+            </w:r>
+            <w:r>
+              <w:rPr>
+                <w:rFonts w:asciiTheme="minorHAnsi" w:hAnsiTheme="minorHAnsi"/>
+                <w:sz w:val="22"/>
+              </w:rPr>
+              <w:t>cannot adequately support them</w:t>
+            </w:r>
+          </w:p>
+          <w:p>
+            <w:pPr>
+              <w:pStyle w:val="ListParagraph"/>
+              <w:ind w:left="0"/>
+              <w:rPr>
+                <w:rFonts w:asciiTheme="minorHAnsi" w:hAnsiTheme="minorHAnsi"/>
+                <w:sz w:val="22"/>
+              </w:rPr>
+            </w:pPr>
+            <w:r>
+              <w:rPr>
+                <w:rFonts w:asciiTheme="minorHAnsi" w:hAnsiTheme="minorHAnsi"/>
+                <w:sz w:val="22"/>
+              </w:rPr>
+              <w:t>-The canopy is fairly open</w:t>
+            </w:r>
+            <w:r>
+              <w:rPr>
+                <w:rFonts w:asciiTheme="minorHAnsi" w:hAnsiTheme="minorHAnsi"/>
+                <w:sz w:val="22"/>
+              </w:rPr>
+              <w:t xml:space="preserve"> due to the many fallen trees and the difficult growing conditions, creating </w:t>
+            </w:r>
+            <w:r>
+              <w:rPr>
+                <w:rFonts w:asciiTheme="minorHAnsi" w:hAnsiTheme="minorHAnsi"/>
+                <w:sz w:val="22"/>
+              </w:rPr>
+              <w:t>ample light. Additionally, trees are overall shorter than in mesic or xeric forests.</w:t>
+            </w:r>
+          </w:p>
+          <w:p>
+            <w:pPr>
+              <w:pStyle w:val="ListParagraph"/>
+              <w:ind w:left="0"/>
+              <w:rPr>
+                <w:rFonts w:asciiTheme="minorHAnsi" w:hAnsiTheme="minorHAnsi"/>
+                <w:sz w:val="22"/>
+              </w:rPr>
+            </w:pPr>
+            <w:r>
+              <w:rPr>
+                <w:rFonts w:asciiTheme="minorHAnsi" w:hAnsiTheme="minorHAnsi"/>
+                <w:sz w:val="22"/>
+              </w:rPr>
+              <w:t xml:space="preserve">-The ground may be covered in hummocks (places where old tree stumps were) or </w:t>
+            </w:r>
+            <w:r>
+              <w:rPr>
+                <w:rFonts w:asciiTheme="minorHAnsi" w:hAnsiTheme="minorHAnsi"/>
+                <w:sz w:val="22"/>
+              </w:rPr>
+              <w:t>it can be muddy with lots of skunk cabbage.</w:t>
+            </w:r>
+            <w:r>
+              <w:rPr>
+                <w:rFonts w:asciiTheme="minorHAnsi" w:hAnsiTheme="minorHAnsi"/>
+                <w:sz w:val="22"/>
+              </w:rPr>
+              <w:t xml:space="preserve"> Certain kinds of ferns, sedges, and grasses can sometimes be found.</w:t>
+            </w:r>
+          </w:p>
+        </w:tc>
+      </w:tr>
+      <w:tr>
+        <w:tc>
+          <w:tcPr>
+            <w:tcW w:w="1543" w:type="dxa"/>
+          </w:tcPr>
+          <w:p>
+            <w:pPr>
+              <w:pStyle w:val="ListParagraph"/>
+              <w:ind w:left="0"/>
+              <w:rPr>
+                <w:rFonts w:asciiTheme="minorHAnsi" w:hAnsiTheme="minorHAnsi"/>
+                <w:sz w:val="22"/>
+              </w:rPr>
+            </w:pPr>
+            <w:r>
+              <w:rPr>
+                <w:rFonts w:asciiTheme="minorHAnsi" w:hAnsiTheme="minorHAnsi"/>
+                <w:sz w:val="22"/>
+              </w:rPr>
+              <w:t>Mesic</w:t>
+            </w:r>
+          </w:p>
+        </w:tc>
+        <w:tc>
+          <w:tcPr>
+            <w:tcW w:w="6629" w:type="dxa"/>
+          </w:tcPr>
+          <w:p>
+            <w:pPr>
+              <w:pStyle w:val="ListParagraph"/>
+              <w:ind w:left="0"/>
+              <w:rPr>
+                <w:rFonts w:asciiTheme="minorHAnsi" w:hAnsiTheme="minorHAnsi"/>
+                <w:sz w:val="22"/>
+              </w:rPr>
+            </w:pPr>
+            <w:r>
+              <w:rPr>
+                <w:rFonts w:asciiTheme="minorHAnsi" w:hAnsiTheme="minorHAnsi"/>
+                <w:sz w:val="22"/>
+              </w:rPr>
+              <w:t>-Hickory</w:t>
+            </w:r>
+            <w:r>
+              <w:rPr>
+                <w:rFonts w:asciiTheme="minorHAnsi" w:hAnsiTheme="minorHAnsi"/>
+                <w:sz w:val="22"/>
+              </w:rPr>
+              <w:t xml:space="preserve"> (esp. bitternut hickory)</w:t>
+            </w:r>
+          </w:p>
+          <w:p>
+            <w:pPr>
+              <w:pStyle w:val="ListParagraph"/>
+              <w:ind w:left="0"/>
+              <w:rPr>
+                <w:rFonts w:asciiTheme="minorHAnsi" w:hAnsiTheme="minorHAnsi"/>
+                <w:sz w:val="22"/>
+              </w:rPr>
+            </w:pPr>
+            <w:r>
+              <w:rPr>
+                <w:rFonts w:asciiTheme="minorHAnsi" w:hAnsiTheme="minorHAnsi"/>
+                <w:sz w:val="22"/>
+              </w:rPr>
+              <w:t>-Sugar maple</w:t>
+            </w:r>
+          </w:p>
+          <w:p>
+            <w:pPr>
+              <w:pStyle w:val="ListParagraph"/>
+              <w:ind w:left="0"/>
+              <w:rPr>
+                <w:rFonts w:asciiTheme="minorHAnsi" w:hAnsiTheme="minorHAnsi"/>
+                <w:sz w:val="22"/>
+              </w:rPr>
+            </w:pPr>
+            <w:r>
+              <w:rPr>
+                <w:rFonts w:asciiTheme="minorHAnsi" w:hAnsiTheme="minorHAnsi"/>
+                <w:sz w:val="22"/>
+              </w:rPr>
+              <w:t>-Red oak</w:t>
+            </w:r>
+            <w:r>
+              <w:rPr>
+                <w:rFonts w:asciiTheme="minorHAnsi" w:hAnsiTheme="minorHAnsi"/>
+                <w:sz w:val="22"/>
+              </w:rPr>
+              <w:t xml:space="preserve"> and white oak</w:t>
+            </w:r>
+          </w:p>
+          <w:p>
+            <w:pPr>
+              <w:pStyle w:val="ListParagraph"/>
+              <w:ind w:left="0"/>
+              <w:rPr>
+                <w:rFonts w:asciiTheme="minorHAnsi" w:hAnsiTheme="minorHAnsi"/>
+                <w:sz w:val="22"/>
+              </w:rPr>
+            </w:pPr>
+            <w:r>
+              <w:rPr>
+                <w:rFonts w:asciiTheme="minorHAnsi" w:hAnsiTheme="minorHAnsi"/>
+                <w:sz w:val="22"/>
+              </w:rPr>
+              <w:t>-Basswood</w:t>
+            </w:r>
+          </w:p>
+          <w:p>
+            <w:pPr>
+              <w:pStyle w:val="ListParagraph"/>
+              <w:ind w:left="0"/>
+              <w:rPr>
+                <w:rFonts w:asciiTheme="minorHAnsi" w:hAnsiTheme="minorHAnsi"/>
+                <w:sz w:val="22"/>
+              </w:rPr>
+            </w:pPr>
+            <w:r>
+              <w:rPr>
+                <w:rFonts w:asciiTheme="minorHAnsi" w:hAnsiTheme="minorHAnsi"/>
+                <w:sz w:val="22"/>
+              </w:rPr>
+              <w:t>-Carpinus</w:t>
+            </w:r>
+          </w:p>
+          <w:p>
+            <w:pPr>
+              <w:pStyle w:val="ListParagraph"/>
+              <w:ind w:left="0"/>
+              <w:rPr>
+                <w:rFonts w:asciiTheme="minorHAnsi" w:hAnsiTheme="minorHAnsi"/>
+                <w:sz w:val="22"/>
+              </w:rPr>
+            </w:pPr>
+            <w:r>
+              <w:rPr>
+                <w:rFonts w:asciiTheme="minorHAnsi" w:hAnsiTheme="minorHAnsi"/>
+                <w:sz w:val="22"/>
+              </w:rPr>
+              <w:t>-Prickly ash</w:t>
+            </w:r>
+            <w:r>
+              <w:rPr>
+                <w:rFonts w:asciiTheme="minorHAnsi" w:hAnsiTheme="minorHAnsi"/>
+                <w:sz w:val="22"/>
+              </w:rPr>
+              <w:t xml:space="preserve">, </w:t>
+            </w:r>
+            <w:r>
+              <w:rPr>
+                <w:rFonts w:asciiTheme="minorHAnsi" w:hAnsiTheme="minorHAnsi"/>
+                <w:sz w:val="22"/>
+              </w:rPr>
+              <w:t>witchhazel</w:t>
+            </w:r>
+            <w:r>
+              <w:rPr>
+                <w:rFonts w:asciiTheme="minorHAnsi" w:hAnsiTheme="minorHAnsi"/>
+                <w:sz w:val="22"/>
+              </w:rPr>
+              <w:t>, dogwood, and viburnums</w:t>
+            </w:r>
+          </w:p>
+        </w:tc>
+        <w:tc>
+          <w:tcPr>
+            <w:tcW w:w="4058" w:type="dxa"/>
+          </w:tcPr>
+          <w:p>
+            <w:pPr>
+              <w:pStyle w:val="ListParagraph"/>
+              <w:ind w:left="0"/>
+              <w:rPr>
+                <w:rFonts w:asciiTheme="minorHAnsi" w:hAnsiTheme="minorHAnsi"/>
+                <w:sz w:val="22"/>
+              </w:rPr>
+            </w:pPr>
+            <w:r>
+              <w:rPr>
+                <w:rFonts w:asciiTheme="minorHAnsi" w:hAnsiTheme="minorHAnsi"/>
+                <w:sz w:val="22"/>
+              </w:rPr>
+              <w:t>-</w:t>
+            </w:r>
+            <w:r>
+              <w:rPr>
+                <w:rFonts w:asciiTheme="minorHAnsi" w:hAnsiTheme="minorHAnsi"/>
+                <w:sz w:val="22"/>
+              </w:rPr>
+              <w:t>Here</w:t>
+            </w:r>
+            <w:r>
+              <w:rPr>
+                <w:rFonts w:asciiTheme="minorHAnsi" w:hAnsiTheme="minorHAnsi"/>
+                <w:sz w:val="22"/>
+              </w:rPr>
+              <w:t xml:space="preserve">, floods do not usually occur. </w:t>
+            </w:r>
+            <w:r>
+              <w:rPr>
+                <w:rFonts w:asciiTheme="minorHAnsi" w:hAnsiTheme="minorHAnsi"/>
+                <w:sz w:val="22"/>
+              </w:rPr>
+              <w:t xml:space="preserve"> The ground </w:t>
+            </w:r>
+            <w:r>
+              <w:rPr>
+                <w:rFonts w:asciiTheme="minorHAnsi" w:hAnsiTheme="minorHAnsi"/>
+                <w:sz w:val="22"/>
+              </w:rPr>
+              <w:t xml:space="preserve"> is often covered in understory wildflowers, ferns, or shrubs, but not always. </w:t>
+            </w:r>
+            <w:r>
+              <w:rPr>
+                <w:rFonts w:asciiTheme="minorHAnsi" w:hAnsiTheme="minorHAnsi"/>
+                <w:sz w:val="22"/>
+              </w:rPr>
+              <w:t xml:space="preserve"> Leaf litter is the predominate cover at ground level</w:t>
+            </w:r>
+          </w:p>
+        </w:tc>
+      </w:tr>
+      <w:tr>
+        <w:tc>
+          <w:tcPr>
+            <w:tcW w:w="1543" w:type="dxa"/>
+          </w:tcPr>
+          <w:p>
+            <w:pPr>
+              <w:pStyle w:val="ListParagraph"/>
+              <w:ind w:left="0"/>
+              <w:rPr>
+                <w:rFonts w:asciiTheme="minorHAnsi" w:hAnsiTheme="minorHAnsi"/>
+                <w:sz w:val="22"/>
+              </w:rPr>
+            </w:pPr>
+            <w:r>
+              <w:rPr>
+                <w:rFonts w:asciiTheme="minorHAnsi" w:hAnsiTheme="minorHAnsi"/>
+                <w:sz w:val="22"/>
+              </w:rPr>
+              <w:t>Xeric</w:t>
+            </w:r>
+          </w:p>
+        </w:tc>
+        <w:tc>
+          <w:tcPr>
+            <w:tcW w:w="6629" w:type="dxa"/>
+          </w:tcPr>
+          <w:p>
+            <w:pPr>
+              <w:pStyle w:val="ListParagraph"/>
+              <w:ind w:left="0"/>
+              <w:rPr>
+                <w:rFonts w:asciiTheme="minorHAnsi" w:hAnsiTheme="minorHAnsi"/>
+                <w:sz w:val="22"/>
+              </w:rPr>
+            </w:pPr>
+            <w:r>
+              <w:rPr>
+                <w:rFonts w:asciiTheme="minorHAnsi" w:hAnsiTheme="minorHAnsi"/>
+                <w:sz w:val="22"/>
+              </w:rPr>
+              <w:t>-American hophornbeam</w:t>
+            </w:r>
+          </w:p>
+          <w:p>
+            <w:pPr>
+              <w:pStyle w:val="ListParagraph"/>
+              <w:ind w:left="0"/>
+              <w:rPr>
+                <w:rFonts w:asciiTheme="minorHAnsi" w:hAnsiTheme="minorHAnsi"/>
+                <w:sz w:val="22"/>
+              </w:rPr>
+            </w:pPr>
+            <w:r>
+              <w:rPr>
+                <w:rFonts w:asciiTheme="minorHAnsi" w:hAnsiTheme="minorHAnsi"/>
+                <w:sz w:val="22"/>
+              </w:rPr>
+              <w:t>-Ostrya</w:t>
+            </w:r>
+          </w:p>
+          <w:p>
+            <w:pPr>
+              <w:pStyle w:val="ListParagraph"/>
+              <w:ind w:left="0"/>
+              <w:rPr>
+                <w:rFonts w:asciiTheme="minorHAnsi" w:hAnsiTheme="minorHAnsi"/>
+                <w:sz w:val="22"/>
+              </w:rPr>
+            </w:pPr>
+            <w:r>
+              <w:rPr>
+                <w:rFonts w:asciiTheme="minorHAnsi" w:hAnsiTheme="minorHAnsi"/>
+                <w:sz w:val="22"/>
+              </w:rPr>
+              <w:t>-Walnut</w:t>
+            </w:r>
+          </w:p>
+          <w:p>
+            <w:pPr>
+              <w:pStyle w:val="ListParagraph"/>
+              <w:ind w:left="0"/>
+              <w:rPr>
+                <w:rFonts w:asciiTheme="minorHAnsi" w:hAnsiTheme="minorHAnsi"/>
+                <w:sz w:val="22"/>
+              </w:rPr>
+            </w:pPr>
+            <w:r>
+              <w:rPr>
+                <w:rFonts w:asciiTheme="minorHAnsi" w:hAnsiTheme="minorHAnsi"/>
+                <w:sz w:val="22"/>
+              </w:rPr>
+              <w:t>-Cherry</w:t>
+            </w:r>
+          </w:p>
+          <w:p>
+            <w:pPr>
+              <w:pStyle w:val="ListParagraph"/>
+              <w:ind w:left="0"/>
+              <w:rPr>
+                <w:rFonts w:asciiTheme="minorHAnsi" w:hAnsiTheme="minorHAnsi"/>
+                <w:sz w:val="22"/>
+              </w:rPr>
+            </w:pPr>
+            <w:r>
+              <w:rPr>
+                <w:rFonts w:asciiTheme="minorHAnsi" w:hAnsiTheme="minorHAnsi"/>
+                <w:sz w:val="22"/>
+              </w:rPr>
+              <w:t>-</w:t>
+            </w:r>
+            <w:r>
+              <w:rPr>
+                <w:rFonts w:asciiTheme="minorHAnsi" w:hAnsiTheme="minorHAnsi"/>
+                <w:sz w:val="22"/>
+              </w:rPr>
+              <w:t>White, r</w:t>
+            </w:r>
+            <w:r>
+              <w:rPr>
+                <w:rFonts w:asciiTheme="minorHAnsi" w:hAnsiTheme="minorHAnsi"/>
+                <w:sz w:val="22"/>
+              </w:rPr>
+              <w:t>ed and black oaks</w:t>
+            </w:r>
+          </w:p>
+          <w:p>
+            <w:pPr>
+              <w:pStyle w:val="ListParagraph"/>
+              <w:ind w:left="0"/>
+              <w:rPr>
+                <w:rFonts w:asciiTheme="minorHAnsi" w:hAnsiTheme="minorHAnsi"/>
+                <w:sz w:val="22"/>
+              </w:rPr>
+            </w:pPr>
+            <w:r>
+              <w:rPr>
+                <w:rFonts w:asciiTheme="minorHAnsi" w:hAnsiTheme="minorHAnsi"/>
+                <w:sz w:val="22"/>
+              </w:rPr>
+              <w:t>-Sassafrass</w:t>
+            </w:r>
+          </w:p>
+          <w:p>
+            <w:pPr>
+              <w:pStyle w:val="ListParagraph"/>
+              <w:ind w:left="0"/>
+              <w:rPr>
+                <w:rFonts w:asciiTheme="minorHAnsi" w:hAnsiTheme="minorHAnsi"/>
+                <w:sz w:val="22"/>
+              </w:rPr>
+            </w:pPr>
+            <w:r>
+              <w:rPr>
+                <w:rFonts w:asciiTheme="minorHAnsi" w:hAnsiTheme="minorHAnsi"/>
+                <w:sz w:val="22"/>
+              </w:rPr>
+              <w:t>-Tuliptree</w:t>
+            </w:r>
+          </w:p>
+          <w:p>
+            <w:pPr>
+              <w:pStyle w:val="ListParagraph"/>
+              <w:ind w:left="0"/>
+              <w:rPr>
+                <w:rFonts w:asciiTheme="minorHAnsi" w:hAnsiTheme="minorHAnsi"/>
+                <w:sz w:val="22"/>
+              </w:rPr>
+            </w:pPr>
+            <w:r>
+              <w:rPr>
+                <w:rFonts w:asciiTheme="minorHAnsi" w:hAnsiTheme="minorHAnsi"/>
+                <w:sz w:val="22"/>
+              </w:rPr>
+              <w:t>-Celastrus vines</w:t>
+            </w:r>
+          </w:p>
+        </w:tc>
+        <w:tc>
+          <w:tcPr>
+            <w:tcW w:w="4058" w:type="dxa"/>
+          </w:tcPr>
+          <w:p>
+            <w:pPr>
+              <w:pStyle w:val="ListParagraph"/>
+              <w:ind w:left="0"/>
+              <w:rPr>
+                <w:rFonts w:asciiTheme="minorHAnsi" w:hAnsiTheme="minorHAnsi"/>
+                <w:sz w:val="22"/>
+              </w:rPr>
+            </w:pPr>
+            <w:r>
+              <w:rPr>
+                <w:rFonts w:asciiTheme="minorHAnsi" w:hAnsiTheme="minorHAnsi"/>
+                <w:sz w:val="22"/>
+              </w:rPr>
+              <w:t xml:space="preserve">-The ground is </w:t>
+            </w:r>
+            <w:r>
+              <w:rPr>
+                <w:rFonts w:asciiTheme="minorHAnsi" w:hAnsiTheme="minorHAnsi"/>
+                <w:sz w:val="22"/>
+              </w:rPr>
+              <w:t xml:space="preserve"> usually </w:t>
+            </w:r>
+            <w:r>
+              <w:rPr>
+                <w:rFonts w:asciiTheme="minorHAnsi" w:hAnsiTheme="minorHAnsi"/>
+                <w:sz w:val="22"/>
+              </w:rPr>
+              <w:t>covered in leaf litter</w:t>
+            </w:r>
+            <w:r>
+              <w:rPr>
+                <w:rFonts w:asciiTheme="minorHAnsi" w:hAnsiTheme="minorHAnsi"/>
+                <w:sz w:val="22"/>
+              </w:rPr>
+              <w:t xml:space="preserve">, and usually there are very few understory </w:t>
+            </w:r>
+            <w:r>
+              <w:rPr>
+                <w:rFonts w:asciiTheme="minorHAnsi" w:hAnsiTheme="minorHAnsi"/>
+                <w:sz w:val="22"/>
+              </w:rPr>
+              <w:t>shrubs. The trees are very tall</w:t>
+            </w:r>
+            <w:r>
+              <w:rPr>
+                <w:rFonts w:asciiTheme="minorHAnsi" w:hAnsiTheme="minorHAnsi"/>
+                <w:sz w:val="22"/>
+              </w:rPr>
+              <w:t xml:space="preserve"> with a </w:t>
+            </w:r>
+            <w:r>
+              <w:rPr>
+                <w:rFonts w:asciiTheme="minorHAnsi" w:hAnsiTheme="minorHAnsi"/>
+                <w:sz w:val="22"/>
+              </w:rPr>
+              <w:t>complete canopy cover</w:t>
+            </w:r>
+            <w:r>
+              <w:rPr>
+                <w:rFonts w:asciiTheme="minorHAnsi" w:hAnsiTheme="minorHAnsi"/>
+                <w:sz w:val="22"/>
+              </w:rPr>
+              <w:t>.</w:t>
+            </w:r>
+            <w:r>
+              <w:rPr>
+                <w:rFonts w:asciiTheme="minorHAnsi" w:hAnsiTheme="minorHAnsi"/>
+                <w:sz w:val="22"/>
+              </w:rPr>
+              <w:t xml:space="preserve"> However, there are some xeric plots</w:t>
+            </w:r>
+            <w:r>
+              <w:rPr>
+                <w:rFonts w:asciiTheme="minorHAnsi" w:hAnsiTheme="minorHAnsi"/>
+                <w:sz w:val="22"/>
+              </w:rPr>
+              <w:t xml:space="preserve"> which have  a more open canopy, dominated by black walnut</w:t>
+            </w:r>
+            <w:r>
+              <w:rPr>
+                <w:rFonts w:asciiTheme="minorHAnsi" w:hAnsiTheme="minorHAnsi"/>
+                <w:sz w:val="22"/>
+              </w:rPr>
+              <w:t xml:space="preserve"> at Kensington, and these have more grasses and </w:t>
+            </w:r>
+            <w:r>
+              <w:rPr>
+                <w:rFonts w:asciiTheme="minorHAnsi" w:hAnsiTheme="minorHAnsi"/>
+                <w:sz w:val="22"/>
+              </w:rPr>
+              <w:t>drought-tolerant understory plants such as Rubus.</w:t>
+            </w:r>
+          </w:p>
+        </w:tc>
+      </w:tr>
+    </w:tbl>
+    <w:p>
+      <w:pPr>
+        <w:pStyle w:val="ListParagraph"/>
+      </w:pPr>
+      <w:r>
+        <w:t xml:space="preserve">While the specific environmental conditions at each transect </w:t>
+      </w:r>
+      <w:r>
+        <w:t xml:space="preserve">and plot make it difficult to make generalizations about the </w:t>
+      </w:r>
+      <w:r>
+        <w:t>processes occurring, my thinking is along</w:t>
+      </w:r>
+      <w:r>
+        <w:t xml:space="preserve"> the following lines. </w:t>
+      </w:r>
+    </w:p>
+    <w:p>
+      <w:pPr>
+        <w:pStyle w:val="ListParagraph"/>
+      </w:pPr>
+    </w:p>
+    <w:p>
+      <w:pPr>
+        <w:pStyle w:val="ListParagraph"/>
+      </w:pPr>
+      <w:r>
+        <w:lastRenderedPageBreak/>
+        <w:t xml:space="preserve">In hydric forests, plants compete for sunlight, and flooding acts as a stressor that prevents certain plant species from surviving. The </w:t>
+      </w:r>
+      <w:r>
+        <w:t xml:space="preserve">presence of Dutch elm disease and susceptibility of Tamarack to insect-induced mortality mean there are few </w:t>
+      </w:r>
+      <w:r>
+        <w:t xml:space="preserve">quick-growing tree species to compete with black and green ash there. The following hypotheses are based on my thoughts </w:t>
+      </w:r>
+      <w:r>
+        <w:rPr>
+          <w:i/>
+          <w:iCs/>
+        </w:rPr>
+        <w:t xml:space="preserve">after </w:t>
+      </w:r>
+      <w:r>
+        <w:t>seeing the data for 2024.</w:t>
+      </w:r>
+      <w:r>
+        <w:t xml:space="preserve"> I think that</w:t>
+      </w:r>
+      <w:r>
+        <w:t xml:space="preserve"> mortality of the black and green ash in hydric forests</w:t>
+      </w:r>
+      <w:r>
+        <w:t xml:space="preserve"> caused higher water tables, and this killed some competitor plants. Furthermore, I think the advanced rege</w:t>
+      </w:r>
+      <w:r>
+        <w:t xml:space="preserve">neration of ash trees in hydric forests got exposed to high-sunlight conditions for a prolonged period, due to </w:t>
+      </w:r>
+      <w:r>
+        <w:t xml:space="preserve">the overall higher canopy openness pre-EAB and the large fraction of the canopy that died with EAB. Thus, I think the black and green ash there </w:t>
+      </w:r>
+      <w:r>
+        <w:t>grew at a high rate, which explains why we are finding</w:t>
+      </w:r>
+      <w:r>
+        <w:t xml:space="preserve"> many ash</w:t>
+      </w:r>
+      <w:r>
+        <w:t xml:space="preserve"> </w:t>
+      </w:r>
+      <w:r>
+        <w:t>trees in the 2.5-12.5 cm DBH range in hydric forests.</w:t>
+      </w:r>
+      <w:r>
+        <w:t xml:space="preserve"> As a side effect of the high sunlight in the understory, </w:t>
+      </w:r>
+      <w:r>
+        <w:t xml:space="preserve">this created an environment where understory shrubs and grasses, sedges, and ferns could </w:t>
+      </w:r>
+      <w:r>
+        <w:t>grow prolifically, if they were present and could survive the flooding.</w:t>
+      </w:r>
+      <w:r>
+        <w:t xml:space="preserve"> Thus, not all hydric plots had high numbers of ash trees in 2024.</w:t>
+      </w:r>
+      <w:r>
+        <w:t xml:space="preserve"> The overgrown environment at the ground lev</w:t>
+      </w:r>
+      <w:r>
+        <w:t xml:space="preserve">el may make it difficult for ash seeds, if they are produced, to grow and </w:t>
+      </w:r>
+      <w:r>
+        <w:t>advance into saplings.</w:t>
+      </w:r>
+    </w:p>
+    <w:p/>
+    <w:p>
+      <w:pPr>
+        <w:pStyle w:val="ListParagraph"/>
+        <w:numPr>
+          <w:ilvl w:val="1"/>
+          <w:numId w:val="8"/>
+        </w:numPr>
+      </w:pPr>
+      <w:r>
+        <w:t>Mortality due to emerald ash borer</w:t>
+      </w:r>
+    </w:p>
+    <w:p/>
+    <w:p>
+      <w:pPr>
+        <w:ind w:left="720"/>
+      </w:pPr>
+      <w:r>
+        <w:t xml:space="preserve">A third factor that </w:t>
+      </w:r>
+      <w:r>
+        <w:t>p</w:t>
+      </w:r>
+      <w:r>
+        <w:t>lay</w:t>
+      </w:r>
+      <w:r>
+        <w:t>s</w:t>
+      </w:r>
+      <w:r>
+        <w:t xml:space="preserve"> a </w:t>
+      </w:r>
+      <w:r>
+        <w:t xml:space="preserve">role in the abundance of ash </w:t>
+      </w:r>
+      <w:r>
+        <w:t>saplings, small trees, and trees is the continued presence of emerald ash borer.</w:t>
+      </w:r>
+      <w:r>
+        <w:t xml:space="preserve"> </w:t>
+      </w:r>
+      <w:r>
+        <w:t>Because</w:t>
+      </w:r>
+      <w:r>
+        <w:t xml:space="preserve"> emerald ash borer is </w:t>
+      </w:r>
+      <w:r>
+        <w:t xml:space="preserve">killing </w:t>
+      </w:r>
+      <w:r>
+        <w:t>small trees</w:t>
+      </w:r>
+      <w:r>
+        <w:t>, and likely saplings too, from the orphaned cohort of ash, this definitely influences their abundance.</w:t>
+      </w:r>
+      <w:r>
+        <w:t xml:space="preserve"> There might even be heterogeneity in the location where EAB infestations are occurring. For example, if </w:t>
+      </w:r>
+      <w:r>
+        <w:t xml:space="preserve">native or introduced parasitoids or bird predation are especially high at a given site, then this could lead to a higher abundance of ash saplings or </w:t>
+      </w:r>
+      <w:r>
+        <w:t>small trees</w:t>
+      </w:r>
+      <w:r>
+        <w:t xml:space="preserve"> at that site, because less have been killed by EAB</w:t>
+      </w:r>
+      <w:r>
+        <w:t xml:space="preserve">. Importantly, </w:t>
+      </w:r>
+      <w:r>
+        <w:rPr>
+          <w:i/>
+          <w:iCs/>
+        </w:rPr>
+        <w:t>Tetrastichus planipennisi</w:t>
+      </w:r>
+      <w:r>
+        <w:t xml:space="preserve"> is widespread and is particularly effective at parasitizing EAB in small saplings.</w:t>
+      </w:r>
+    </w:p>
+    <w:p>
+      <w:pPr>
+        <w:ind w:left="720"/>
+      </w:pPr>
+    </w:p>
+    <w:p>
+      <w:pPr>
+        <w:ind w:left="720"/>
+      </w:pPr>
+      <w:r>
+        <w:t xml:space="preserve">Alternatively, EAB could </w:t>
+      </w:r>
+      <w:r>
+        <w:t xml:space="preserve">be dispersal limited such that certain forest sites experienced a complete </w:t>
+      </w:r>
+      <w:r>
+        <w:t>population crash of EAB after the canopy ash died. If EAB is currently dispersal-limited at th</w:t>
+      </w:r>
+      <w:r>
+        <w:t xml:space="preserve">e parks </w:t>
+      </w:r>
+      <w:r>
+        <w:t xml:space="preserve">we are sampling, then </w:t>
+      </w:r>
+      <w:r>
+        <w:t>we would not capture any EAB at certain parks, and certain parks would have a complete absence of recent EAB signs.</w:t>
+      </w:r>
+    </w:p>
+    <w:p>
+      <w:pPr>
+        <w:ind w:left="720"/>
+      </w:pPr>
+    </w:p>
+    <w:p>
+      <w:pPr>
+        <w:ind w:left="720"/>
+      </w:pPr>
+      <w:r>
+        <w:t xml:space="preserve">Another </w:t>
+      </w:r>
+      <w:r>
+        <w:t xml:space="preserve">likely </w:t>
+      </w:r>
+      <w:r>
+        <w:t>p</w:t>
+      </w:r>
+      <w:r>
+        <w:t xml:space="preserve">henomenon </w:t>
+      </w:r>
+      <w:r>
+        <w:t xml:space="preserve">is that the low-level EAB populations </w:t>
+      </w:r>
+      <w:r>
+        <w:t xml:space="preserve">are interacting </w:t>
+      </w:r>
+      <w:r>
+        <w:t xml:space="preserve">with plant-plant competition, such that the orphaned cohort of ash is being killed earlier at smaller sizes </w:t>
+      </w:r>
+      <w:r>
+        <w:t>in some forests and at larger sizes in other forests, depending on whether the ash trees are stressed.</w:t>
+      </w:r>
+      <w:r>
+        <w:t xml:space="preserve"> </w:t>
+      </w:r>
+    </w:p>
+    <w:p>
+      <w:pPr>
+        <w:ind w:left="720"/>
+      </w:pPr>
+    </w:p>
+    <w:p>
+      <w:pPr>
+        <w:ind w:left="720"/>
+      </w:pPr>
+    </w:p>
+    <w:p>
+      <w:pPr>
+        <w:pStyle w:val="ListParagraph"/>
+      </w:pPr>
     </w:p>
     <w:p>
       <w:pPr>
@@ -1026,310 +2439,890 @@
           <w:ilvl w:val="0"/>
           <w:numId w:val="8"/>
         </w:numPr>
-      </w:pPr>
-      <w:r>
-        <w:t>White</w:t>
-      </w:r>
-      <w:r>
-        <w:t xml:space="preserve"> ash </w:t>
-      </w:r>
-      <w:r>
+        <w:rPr>
+          <w:color w:val="80340D" w:themeColor="accent2" w:themeShade="80"/>
+        </w:rPr>
+      </w:pPr>
+      <w:r>
+        <w:rPr>
+          <w:color w:val="80340D" w:themeColor="accent2" w:themeShade="80"/>
+        </w:rPr>
+        <w:lastRenderedPageBreak/>
+        <w:t xml:space="preserve">White ash </w:t>
+      </w:r>
+      <w:r>
+        <w:rPr>
+          <w:color w:val="80340D" w:themeColor="accent2" w:themeShade="80"/>
+        </w:rPr>
         <w:t>(</w:t>
       </w:r>
       <w:r>
         <w:rPr>
           <w:i/>
           <w:iCs/>
+          <w:color w:val="80340D" w:themeColor="accent2" w:themeShade="80"/>
         </w:rPr>
         <w:t>Fraxinus americana</w:t>
       </w:r>
       <w:r>
+        <w:rPr>
+          <w:color w:val="80340D" w:themeColor="accent2" w:themeShade="80"/>
+        </w:rPr>
         <w:t xml:space="preserve">) </w:t>
       </w:r>
       <w:r>
+        <w:rPr>
+          <w:color w:val="80340D" w:themeColor="accent2" w:themeShade="80"/>
+        </w:rPr>
         <w:t xml:space="preserve">requires moderately well-drained soils, and is commonly found </w:t>
       </w:r>
       <w:r>
+        <w:rPr>
+          <w:color w:val="80340D" w:themeColor="accent2" w:themeShade="80"/>
+        </w:rPr>
         <w:t>on slopes along major streams.</w:t>
       </w:r>
       <w:r>
+        <w:rPr>
+          <w:color w:val="80340D" w:themeColor="accent2" w:themeShade="80"/>
+        </w:rPr>
         <w:fldChar w:fldCharType="begin"/>
       </w:r>
       <w:r>
+        <w:rPr>
+          <w:color w:val="80340D" w:themeColor="accent2" w:themeShade="80"/>
+        </w:rPr>
         <w:instrText xml:space="preserve"> ADDIN ZOTERO_ITEM CSL_CITATION {"citationID":"fJ1V7YkC","properties":{"formattedCitation":"\\super 1\\nosupersub{}","plainCitation":"1","noteIndex":0},"citationItems":[{"id":638,"uris":["http://zotero.org/groups/5270502/items/6HMUZ2KC"],"itemData":{"id":638,"type":"book","title":"Silvics of North America: Volume 2, Hardwoods","volume":"2","author":[{"family":"Burns","given":"Russell"},{"family":"Honkala","given":"Barbara"}],"issued":{"date-parts":[["1990"]]}}}],"schema":"https://github.com/citation-style-language/schema/raw/master/csl-citation.json"} </w:instrText>
       </w:r>
       <w:r>
+        <w:rPr>
+          <w:color w:val="80340D" w:themeColor="accent2" w:themeShade="80"/>
+        </w:rPr>
         <w:fldChar w:fldCharType="separate"/>
       </w:r>
       <w:r>
         <w:rPr>
           <w:rFonts w:ascii="Aptos" w:hAnsi="Aptos" w:cs="Times New Roman"/>
+          <w:color w:val="80340D" w:themeColor="accent2" w:themeShade="80"/>
           <w:kern w:val="0"/>
           <w:vertAlign w:val="superscript"/>
         </w:rPr>
         <w:t>1</w:t>
       </w:r>
       <w:r>
+        <w:rPr>
+          <w:color w:val="80340D" w:themeColor="accent2" w:themeShade="80"/>
+        </w:rPr>
         <w:fldChar w:fldCharType="end"/>
       </w:r>
       <w:r>
+        <w:rPr>
+          <w:color w:val="80340D" w:themeColor="accent2" w:themeShade="80"/>
+        </w:rPr>
         <w:t xml:space="preserve"> Green ash </w:t>
       </w:r>
       <w:r>
+        <w:rPr>
+          <w:color w:val="80340D" w:themeColor="accent2" w:themeShade="80"/>
+        </w:rPr>
         <w:t>(</w:t>
       </w:r>
       <w:r>
         <w:rPr>
           <w:i/>
           <w:iCs/>
+          <w:color w:val="80340D" w:themeColor="accent2" w:themeShade="80"/>
         </w:rPr>
         <w:t>Fraxinus pennsylvanica</w:t>
       </w:r>
       <w:r>
+        <w:rPr>
+          <w:color w:val="80340D" w:themeColor="accent2" w:themeShade="80"/>
+        </w:rPr>
         <w:t>)</w:t>
       </w:r>
       <w:r>
+        <w:rPr>
+          <w:color w:val="80340D" w:themeColor="accent2" w:themeShade="80"/>
+        </w:rPr>
         <w:t xml:space="preserve">, the most widely distributed </w:t>
       </w:r>
       <w:r>
         <w:rPr>
           <w:i/>
           <w:iCs/>
+          <w:color w:val="80340D" w:themeColor="accent2" w:themeShade="80"/>
         </w:rPr>
         <w:t>Fraxinus</w:t>
       </w:r>
       <w:r>
+        <w:rPr>
+          <w:color w:val="80340D" w:themeColor="accent2" w:themeShade="80"/>
+        </w:rPr>
         <w:t xml:space="preserve"> </w:t>
       </w:r>
       <w:r>
+        <w:rPr>
+          <w:color w:val="80340D" w:themeColor="accent2" w:themeShade="80"/>
+        </w:rPr>
         <w:t xml:space="preserve">and </w:t>
       </w:r>
       <w:r>
+        <w:rPr>
+          <w:color w:val="80340D" w:themeColor="accent2" w:themeShade="80"/>
+        </w:rPr>
         <w:t>adaptable to many conditions,</w:t>
       </w:r>
       <w:r>
+        <w:rPr>
+          <w:color w:val="80340D" w:themeColor="accent2" w:themeShade="80"/>
+        </w:rPr>
         <w:t xml:space="preserve"> </w:t>
       </w:r>
       <w:r>
+        <w:rPr>
+          <w:color w:val="80340D" w:themeColor="accent2" w:themeShade="80"/>
+        </w:rPr>
         <w:t xml:space="preserve">is </w:t>
       </w:r>
       <w:r>
+        <w:rPr>
+          <w:color w:val="80340D" w:themeColor="accent2" w:themeShade="80"/>
+        </w:rPr>
         <w:t xml:space="preserve">more </w:t>
       </w:r>
       <w:r>
+        <w:rPr>
+          <w:color w:val="80340D" w:themeColor="accent2" w:themeShade="80"/>
+        </w:rPr>
         <w:t>tolerant</w:t>
       </w:r>
       <w:r>
+        <w:rPr>
+          <w:color w:val="80340D" w:themeColor="accent2" w:themeShade="80"/>
+        </w:rPr>
         <w:t xml:space="preserve"> to seasonal flooding than white ash, and </w:t>
       </w:r>
       <w:r>
+        <w:rPr>
+          <w:color w:val="80340D" w:themeColor="accent2" w:themeShade="80"/>
+        </w:rPr>
         <w:t>is found in moist bottomland or along stream banks in natural forests.</w:t>
       </w:r>
       <w:r>
+        <w:rPr>
+          <w:color w:val="80340D" w:themeColor="accent2" w:themeShade="80"/>
+        </w:rPr>
         <w:fldChar w:fldCharType="begin"/>
       </w:r>
       <w:r>
+        <w:rPr>
+          <w:color w:val="80340D" w:themeColor="accent2" w:themeShade="80"/>
+        </w:rPr>
         <w:instrText xml:space="preserve"> ADDIN ZOTERO_ITEM CSL_CITATION {"citationID":"8jHSjurw","properties":{"formattedCitation":"\\super 1\\nosupersub{}","plainCitation":"1","noteIndex":0},"citationItems":[{"id":638,"uris":["http://zotero.org/groups/5270502/items/6HMUZ2KC"],"itemData":{"id":638,"type":"book","title":"Silvics of North America: Volume 2, Hardwoods","volume":"2","author":[{"family":"Burns","given":"Russell"},{"family":"Honkala","given":"Barbara"}],"issued":{"date-parts":[["1990"]]}}}],"schema":"https://github.com/citation-style-language/schema/raw/master/csl-citation.json"} </w:instrText>
       </w:r>
       <w:r>
+        <w:rPr>
+          <w:color w:val="80340D" w:themeColor="accent2" w:themeShade="80"/>
+        </w:rPr>
         <w:fldChar w:fldCharType="separate"/>
       </w:r>
       <w:r>
         <w:rPr>
           <w:rFonts w:ascii="Aptos" w:hAnsi="Aptos" w:cs="Times New Roman"/>
+          <w:color w:val="80340D" w:themeColor="accent2" w:themeShade="80"/>
           <w:kern w:val="0"/>
           <w:vertAlign w:val="superscript"/>
         </w:rPr>
         <w:t>1</w:t>
       </w:r>
       <w:r>
+        <w:rPr>
+          <w:color w:val="80340D" w:themeColor="accent2" w:themeShade="80"/>
+        </w:rPr>
         <w:fldChar w:fldCharType="end"/>
       </w:r>
       <w:r>
+        <w:rPr>
+          <w:color w:val="80340D" w:themeColor="accent2" w:themeShade="80"/>
+        </w:rPr>
         <w:t xml:space="preserve"> </w:t>
       </w:r>
       <w:r>
+        <w:rPr>
+          <w:color w:val="80340D" w:themeColor="accent2" w:themeShade="80"/>
+        </w:rPr>
         <w:t>Black ash (</w:t>
       </w:r>
       <w:r>
         <w:rPr>
           <w:i/>
           <w:iCs/>
-        </w:rPr>
-        <w:t xml:space="preserve">Fraxinus </w:t>
-      </w:r>
-      <w:r>
-        <w:rPr>
-          <w:i/>
-          <w:iCs/>
-        </w:rPr>
-        <w:lastRenderedPageBreak/>
-        <w:t>nigra</w:t>
-      </w:r>
-      <w:r>
+          <w:color w:val="80340D" w:themeColor="accent2" w:themeShade="80"/>
+        </w:rPr>
+        <w:t>Fraxinus nigra</w:t>
+      </w:r>
+      <w:r>
+        <w:rPr>
+          <w:color w:val="80340D" w:themeColor="accent2" w:themeShade="80"/>
+        </w:rPr>
         <w:t>), a more northern species</w:t>
       </w:r>
       <w:r>
+        <w:rPr>
+          <w:color w:val="80340D" w:themeColor="accent2" w:themeShade="80"/>
+        </w:rPr>
         <w:t xml:space="preserve">, </w:t>
       </w:r>
       <w:r>
+        <w:rPr>
+          <w:color w:val="80340D" w:themeColor="accent2" w:themeShade="80"/>
+        </w:rPr>
         <w:t xml:space="preserve">grows in poorly-drained soils with </w:t>
       </w:r>
       <w:r>
+        <w:rPr>
+          <w:color w:val="80340D" w:themeColor="accent2" w:themeShade="80"/>
+        </w:rPr>
         <w:t>flooding for part of the year.</w:t>
       </w:r>
       <w:r>
+        <w:rPr>
+          <w:color w:val="80340D" w:themeColor="accent2" w:themeShade="80"/>
+        </w:rPr>
         <w:fldChar w:fldCharType="begin"/>
       </w:r>
       <w:r>
+        <w:rPr>
+          <w:color w:val="80340D" w:themeColor="accent2" w:themeShade="80"/>
+        </w:rPr>
         <w:instrText xml:space="preserve"> ADDIN ZOTERO_ITEM CSL_CITATION {"citationID":"LRuf1xGZ","properties":{"formattedCitation":"\\super 1\\nosupersub{}","plainCitation":"1","noteIndex":0},"citationItems":[{"id":638,"uris":["http://zotero.org/groups/5270502/items/6HMUZ2KC"],"itemData":{"id":638,"type":"book","title":"Silvics of North America: Volume 2, Hardwoods","volume":"2","author":[{"family":"Burns","given":"Russell"},{"family":"Honkala","given":"Barbara"}],"issued":{"date-parts":[["1990"]]}}}],"schema":"https://github.com/citation-style-language/schema/raw/master/csl-citation.json"} </w:instrText>
       </w:r>
       <w:r>
+        <w:rPr>
+          <w:color w:val="80340D" w:themeColor="accent2" w:themeShade="80"/>
+        </w:rPr>
         <w:fldChar w:fldCharType="separate"/>
       </w:r>
       <w:r>
         <w:rPr>
           <w:rFonts w:ascii="Aptos" w:hAnsi="Aptos" w:cs="Times New Roman"/>
+          <w:color w:val="80340D" w:themeColor="accent2" w:themeShade="80"/>
           <w:kern w:val="0"/>
           <w:vertAlign w:val="superscript"/>
         </w:rPr>
         <w:t>1</w:t>
       </w:r>
       <w:r>
+        <w:rPr>
+          <w:color w:val="80340D" w:themeColor="accent2" w:themeShade="80"/>
+        </w:rPr>
         <w:fldChar w:fldCharType="end"/>
       </w:r>
       <w:r>
+        <w:rPr>
+          <w:color w:val="80340D" w:themeColor="accent2" w:themeShade="80"/>
+        </w:rPr>
         <w:t xml:space="preserve"> </w:t>
       </w:r>
       <w:r>
+        <w:rPr>
+          <w:color w:val="80340D" w:themeColor="accent2" w:themeShade="80"/>
+        </w:rPr>
         <w:t>Pumpkin ash</w:t>
       </w:r>
       <w:r>
+        <w:rPr>
+          <w:color w:val="80340D" w:themeColor="accent2" w:themeShade="80"/>
+        </w:rPr>
         <w:t xml:space="preserve"> has a scattered dist</w:t>
       </w:r>
       <w:r>
+        <w:rPr>
+          <w:color w:val="80340D" w:themeColor="accent2" w:themeShade="80"/>
+        </w:rPr>
         <w:t>ribution in the Ohio and Mississippi river valleys and on the Atlantic Coastal Plain</w:t>
       </w:r>
       <w:r>
+        <w:rPr>
+          <w:color w:val="80340D" w:themeColor="accent2" w:themeShade="80"/>
+        </w:rPr>
         <w:t>, but is also</w:t>
       </w:r>
       <w:r>
+        <w:rPr>
+          <w:color w:val="80340D" w:themeColor="accent2" w:themeShade="80"/>
+        </w:rPr>
         <w:t xml:space="preserve"> recorded (though rare) in southern Michigan</w:t>
       </w:r>
       <w:r>
+        <w:rPr>
+          <w:color w:val="80340D" w:themeColor="accent2" w:themeShade="80"/>
+        </w:rPr>
         <w:t>.</w:t>
       </w:r>
       <w:r>
+        <w:rPr>
+          <w:color w:val="80340D" w:themeColor="accent2" w:themeShade="80"/>
+        </w:rPr>
         <w:fldChar w:fldCharType="begin"/>
       </w:r>
       <w:r>
+        <w:rPr>
+          <w:color w:val="80340D" w:themeColor="accent2" w:themeShade="80"/>
+        </w:rPr>
         <w:instrText xml:space="preserve"> ADDIN ZOTERO_ITEM CSL_CITATION {"citationID":"LjpvvUWm","properties":{"formattedCitation":"\\super 1,4\\nosupersub{}","plainCitation":"1,4","noteIndex":0},"citationItems":[{"id":638,"uris":["http://zotero.org/groups/5270502/items/6HMUZ2KC"],"itemData":{"id":638,"type":"book","title":"Silvics of North America: Volume 2, Hardwoods","volume":"2","author":[{"family":"Burns","given":"Russell"},{"family":"Honkala","given":"Barbara"}],"issued":{"date-parts":[["1990"]]}}},{"id":980,"uris":["http://zotero.org/groups/5270502/items/438ZDIG7"],"itemData":{"id":980,"type":"book","event-place":"Chapel Hill, N.C.","note":"[maps generated from Kartesz, J.T. 2015. Floristic Synthesis of North America, Version 1.0. Biota of North America Program (BONAP). (in press)]","publisher":"North American Plant Atlas. (http://bonap.net/napa)","publisher-place":"Chapel Hill, N.C.","title":"The Biota of North America Program (BONAP)","author":[{"family":"Kartesz","given":"J.T."}],"issued":{"date-parts":[["2015"]]}}}],"schema":"https://github.com/citation-style-language/schema/raw/master/csl-citation.json"} </w:instrText>
       </w:r>
       <w:r>
+        <w:rPr>
+          <w:color w:val="80340D" w:themeColor="accent2" w:themeShade="80"/>
+        </w:rPr>
         <w:fldChar w:fldCharType="separate"/>
       </w:r>
       <w:r>
         <w:rPr>
           <w:rFonts w:ascii="Aptos" w:hAnsi="Aptos" w:cs="Times New Roman"/>
+          <w:color w:val="80340D" w:themeColor="accent2" w:themeShade="80"/>
           <w:kern w:val="0"/>
           <w:vertAlign w:val="superscript"/>
         </w:rPr>
         <w:t>1,4</w:t>
       </w:r>
       <w:r>
+        <w:rPr>
+          <w:color w:val="80340D" w:themeColor="accent2" w:themeShade="80"/>
+        </w:rPr>
         <w:fldChar w:fldCharType="end"/>
       </w:r>
       <w:r>
+        <w:rPr>
+          <w:color w:val="80340D" w:themeColor="accent2" w:themeShade="80"/>
+        </w:rPr>
         <w:t xml:space="preserve"> </w:t>
       </w:r>
       <w:r>
+        <w:rPr>
+          <w:color w:val="80340D" w:themeColor="accent2" w:themeShade="80"/>
+        </w:rPr>
         <w:t xml:space="preserve">In the forest plots I visited in 2024, </w:t>
       </w:r>
       <w:r>
+        <w:rPr>
+          <w:color w:val="80340D" w:themeColor="accent2" w:themeShade="80"/>
+        </w:rPr>
         <w:t xml:space="preserve">studies of ash species composition </w:t>
       </w:r>
       <w:r>
+        <w:rPr>
+          <w:color w:val="80340D" w:themeColor="accent2" w:themeShade="80"/>
+        </w:rPr>
         <w:t>were conducted in 2004-2005 by Smith and colleagues</w:t>
       </w:r>
       <w:r>
+        <w:rPr>
+          <w:color w:val="80340D" w:themeColor="accent2" w:themeShade="80"/>
+        </w:rPr>
         <w:t>.</w:t>
       </w:r>
       <w:r>
+        <w:rPr>
+          <w:color w:val="80340D" w:themeColor="accent2" w:themeShade="80"/>
+        </w:rPr>
         <w:fldChar w:fldCharType="begin"/>
       </w:r>
       <w:r>
+        <w:rPr>
+          <w:color w:val="80340D" w:themeColor="accent2" w:themeShade="80"/>
+        </w:rPr>
         <w:instrText xml:space="preserve"> ADDIN ZOTERO_ITEM CSL_CITATION {"citationID":"QseeQSJS","properties":{"formattedCitation":"\\super 2\\nosupersub{}","plainCitation":"2","noteIndex":0},"citationItems":[{"id":478,"uris":["http://zotero.org/groups/5270502/items/MKCWT8XS"],"itemData":{"id":478,"type":"thesis","abstract":"Emerald ash borer (EAB) (Agrilus planipennis Fairmare) is an exotic, wood- boring beetle that has killed millions of ash trees (Fraxinus species) in southeastern Michigan. If not contained and eradicated this invasive insect has the potential to devastate ash throughout North America causing substantial economic and ecological consequences. The objectives of this research were to (1) determine if community composition, diversity, and stand structure influence susceptibility of forests to EAB invasion, and (2) determine how EAB-induced ash mortality may influence forest community composition. Plots were established during the summers of 2004 and 2005 in 31 forest stands within the Huron River watershed in southeast Michigan that were categorized as xeric (N = 11), mesic (N = 11) or hydric (N = 9). Overstory, understory and seedling tree species composition were quantified in three replicated plots along a transect within each stand. Each ash tree was closely inspected for signs of EAB colonization and degree of dieback. Stem density, basal area, Shannon diversity (H’), relative dominance of ash, relative density of ash, ash importance value, and percent canopy cover were quantified for each stand. EAB has caused significant mortality in all stands across the study area. Dieback of black ash (F. nigra) was more advanced than that of white (F. americana) and green ash (F. pennsylvanica). Percent mortality, percentage of infested stems, and EAB attack frequency were also higher in black ash than the other two species. This difference could be the result of the insect’s preference, differences in the physiology of phloem tissue, or an edge effect inherent in riparian and marshy sites to which black ash is adapted. There were no relationships between EAB-induced dieback or mortality and species diversity, stand density, stand basal area, ash basal area, ash density, relative dominance of ash or relative density of ash. Distance from the putative epicenter of the invasion was the only variable that was negatively correlated with all measures of EAB impact. This suggests that it is only a matter of time until all stands suffer complete mortality of Fraxinus species. Widespread loss of ash due to the EAB invasion will initiate changes in community composition and structure in all three forest types. Maple (Acer spp.) and elm (Ulmus spp.) were common on xeric and mesic stands and will likely experience an increase in importance as numerous saplings fill canopy gaps. However, as elms saplings grow they will become susceptible to Dutch elm disease (Chryphonectria parasitica), which is common in the study area. Maple and cherry were over represented in the understory of hydric stands where they should increase in importance. Oaks were poorly represented in the understory layers of all stands and will likely decrease in dominance over the long term. Ash species were common in the sapling layer and were the most abundant species in the seedling layer in all stand types. The high density of juvenile ash may prolong the EAB invasion by providing host material after mature trees are killed. This project documents the initial stages of the invasion of North American forests by EAB. The high susceptibility of all ash species and stands provides clear evidence that EAB has the potential to extirpate ash in North America with ecological impacts similar to those inflicted by Dutch elm disease and chestnut blight. This study also provides baseline data of the community composition of the Huron River watershed at the time of initial EAB colonization, which will facilitate long-term studies of ecological impacts and successional trajectories resulting from of wide-spread gap formation caused by EAB-induced ash mortality.","genre":"Master's Thesis","publisher":"The Ohio State University","title":"Effects of Community Structure on Forest susceptibility and Response to the Emerald Ash Borer Invasion of the Huron River Watershed in Southeast Michigan","URL":"http://rave.ohiolink.edu/etdc/view?acc_num=osu1394801603","author":[{"family":"Smith","given":"Annemarie"}],"issued":{"date-parts":[["2006"]]}}}],"schema":"https://github.com/citation-style-language/schema/raw/master/csl-citation.json"} </w:instrText>
       </w:r>
       <w:r>
+        <w:rPr>
+          <w:color w:val="80340D" w:themeColor="accent2" w:themeShade="80"/>
+        </w:rPr>
         <w:fldChar w:fldCharType="separate"/>
       </w:r>
       <w:r>
         <w:rPr>
           <w:rFonts w:ascii="Aptos" w:hAnsi="Aptos" w:cs="Times New Roman"/>
+          <w:color w:val="80340D" w:themeColor="accent2" w:themeShade="80"/>
           <w:kern w:val="0"/>
           <w:vertAlign w:val="superscript"/>
         </w:rPr>
         <w:t>2</w:t>
       </w:r>
       <w:r>
+        <w:rPr>
+          <w:color w:val="80340D" w:themeColor="accent2" w:themeShade="80"/>
+        </w:rPr>
         <w:fldChar w:fldCharType="end"/>
       </w:r>
       <w:r>
+        <w:rPr>
+          <w:color w:val="80340D" w:themeColor="accent2" w:themeShade="80"/>
+        </w:rPr>
         <w:t xml:space="preserve"> </w:t>
       </w:r>
       <w:r>
+        <w:rPr>
+          <w:color w:val="80340D" w:themeColor="accent2" w:themeShade="80"/>
+        </w:rPr>
         <w:t>Xeric transects had majority of basal area as white ash, mesic transects had a mix of white and green ash, and hydric transects had a mix of green and black ash (Smith 2006, Table 3.1).</w:t>
       </w:r>
       <w:r>
+        <w:rPr>
+          <w:color w:val="80340D" w:themeColor="accent2" w:themeShade="80"/>
+        </w:rPr>
         <w:fldChar w:fldCharType="begin"/>
       </w:r>
       <w:r>
+        <w:rPr>
+          <w:color w:val="80340D" w:themeColor="accent2" w:themeShade="80"/>
+        </w:rPr>
         <w:instrText xml:space="preserve"> ADDIN ZOTERO_ITEM CSL_CITATION {"citationID":"ME65uAL2","properties":{"formattedCitation":"\\super 2\\nosupersub{}","plainCitation":"2","noteIndex":0},"citationItems":[{"id":478,"uris":["http://zotero.org/groups/5270502/items/MKCWT8XS"],"itemData":{"id":478,"type":"thesis","abstract":"Emerald ash borer (EAB) (Agrilus planipennis Fairmare) is an exotic, wood- boring beetle that has killed millions of ash trees (Fraxinus species) in southeastern Michigan. If not contained and eradicated this invasive insect has the potential to devastate ash throughout North America causing substantial economic and ecological consequences. The objectives of this research were to (1) determine if community composition, diversity, and stand structure influence susceptibility of forests to EAB invasion, and (2) determine how EAB-induced ash mortality may influence forest community composition. Plots were established during the summers of 2004 and 2005 in 31 forest stands within the Huron River watershed in southeast Michigan that were categorized as xeric (N = 11), mesic (N = 11) or hydric (N = 9). Overstory, understory and seedling tree species composition were quantified in three replicated plots along a transect within each stand. Each ash tree was closely inspected for signs of EAB colonization and degree of dieback. Stem density, basal area, Shannon diversity (H’), relative dominance of ash, relative density of ash, ash importance value, and percent canopy cover were quantified for each stand. EAB has caused significant mortality in all stands across the study area. Dieback of black ash (F. nigra) was more advanced than that of white (F. americana) and green ash (F. pennsylvanica). Percent mortality, percentage of infested stems, and EAB attack frequency were also higher in black ash than the other two species. This difference could be the result of the insect’s preference, differences in the physiology of phloem tissue, or an edge effect inherent in riparian and marshy sites to which black ash is adapted. There were no relationships between EAB-induced dieback or mortality and species diversity, stand density, stand basal area, ash basal area, ash density, relative dominance of ash or relative density of ash. Distance from the putative epicenter of the invasion was the only variable that was negatively correlated with all measures of EAB impact. This suggests that it is only a matter of time until all stands suffer complete mortality of Fraxinus species. Widespread loss of ash due to the EAB invasion will initiate changes in community composition and structure in all three forest types. Maple (Acer spp.) and elm (Ulmus spp.) were common on xeric and mesic stands and will likely experience an increase in importance as numerous saplings fill canopy gaps. However, as elms saplings grow they will become susceptible to Dutch elm disease (Chryphonectria parasitica), which is common in the study area. Maple and cherry were over represented in the understory of hydric stands where they should increase in importance. Oaks were poorly represented in the understory layers of all stands and will likely decrease in dominance over the long term. Ash species were common in the sapling layer and were the most abundant species in the seedling layer in all stand types. The high density of juvenile ash may prolong the EAB invasion by providing host material after mature trees are killed. This project documents the initial stages of the invasion of North American forests by EAB. The high susceptibility of all ash species and stands provides clear evidence that EAB has the potential to extirpate ash in North America with ecological impacts similar to those inflicted by Dutch elm disease and chestnut blight. This study also provides baseline data of the community composition of the Huron River watershed at the time of initial EAB colonization, which will facilitate long-term studies of ecological impacts and successional trajectories resulting from of wide-spread gap formation caused by EAB-induced ash mortality.","genre":"Master's Thesis","publisher":"The Ohio State University","title":"Effects of Community Structure on Forest susceptibility and Response to the Emerald Ash Borer Invasion of the Huron River Watershed in Southeast Michigan","URL":"http://rave.ohiolink.edu/etdc/view?acc_num=osu1394801603","author":[{"family":"Smith","given":"Annemarie"}],"issued":{"date-parts":[["2006"]]}}}],"schema":"https://github.com/citation-style-language/schema/raw/master/csl-citation.json"} </w:instrText>
       </w:r>
       <w:r>
+        <w:rPr>
+          <w:color w:val="80340D" w:themeColor="accent2" w:themeShade="80"/>
+        </w:rPr>
         <w:fldChar w:fldCharType="separate"/>
       </w:r>
       <w:r>
         <w:rPr>
           <w:rFonts w:ascii="Aptos" w:hAnsi="Aptos" w:cs="Times New Roman"/>
+          <w:color w:val="80340D" w:themeColor="accent2" w:themeShade="80"/>
           <w:kern w:val="0"/>
           <w:vertAlign w:val="superscript"/>
         </w:rPr>
         <w:t>2</w:t>
       </w:r>
       <w:r>
+        <w:rPr>
+          <w:color w:val="80340D" w:themeColor="accent2" w:themeShade="80"/>
+        </w:rPr>
         <w:fldChar w:fldCharType="end"/>
       </w:r>
       <w:r>
+        <w:rPr>
+          <w:color w:val="80340D" w:themeColor="accent2" w:themeShade="80"/>
+        </w:rPr>
         <w:t xml:space="preserve"> </w:t>
       </w:r>
       <w:r>
+        <w:rPr>
+          <w:color w:val="80340D" w:themeColor="accent2" w:themeShade="80"/>
+        </w:rPr>
         <w:t xml:space="preserve">I </w:t>
       </w:r>
       <w:r>
+        <w:rPr>
+          <w:color w:val="80340D" w:themeColor="accent2" w:themeShade="80"/>
+        </w:rPr>
         <w:t xml:space="preserve">predict that the species composition of ash </w:t>
       </w:r>
       <w:r>
+        <w:rPr>
+          <w:color w:val="80340D" w:themeColor="accent2" w:themeShade="80"/>
+        </w:rPr>
         <w:t>(of all size classes) found in</w:t>
       </w:r>
       <w:r>
+        <w:rPr>
+          <w:color w:val="80340D" w:themeColor="accent2" w:themeShade="80"/>
+        </w:rPr>
         <w:t xml:space="preserve"> 2024 will </w:t>
       </w:r>
       <w:r>
+        <w:rPr>
+          <w:color w:val="80340D" w:themeColor="accent2" w:themeShade="80"/>
+        </w:rPr>
         <w:t>generally</w:t>
       </w:r>
       <w:r>
+        <w:rPr>
+          <w:color w:val="80340D" w:themeColor="accent2" w:themeShade="80"/>
+        </w:rPr>
         <w:t xml:space="preserve"> reflect</w:t>
       </w:r>
       <w:r>
+        <w:rPr>
+          <w:color w:val="80340D" w:themeColor="accent2" w:themeShade="80"/>
+        </w:rPr>
         <w:t xml:space="preserve"> </w:t>
       </w:r>
       <w:r>
+        <w:rPr>
+          <w:color w:val="80340D" w:themeColor="accent2" w:themeShade="80"/>
+        </w:rPr>
         <w:t xml:space="preserve">the </w:t>
       </w:r>
       <w:r>
+        <w:rPr>
+          <w:color w:val="80340D" w:themeColor="accent2" w:themeShade="80"/>
+        </w:rPr>
         <w:t>pre-EAB species composition as assessed in 2004-05.</w:t>
       </w:r>
+    </w:p>
+    <w:p>
+      <w:pPr>
+        <w:rPr>
+          <w:color w:val="80340D" w:themeColor="accent2" w:themeShade="80"/>
+        </w:rPr>
+      </w:pPr>
+    </w:p>
+    <w:p>
+      <w:pPr>
+        <w:ind w:left="720"/>
+        <w:rPr>
+          <w:color w:val="80340D" w:themeColor="accent2" w:themeShade="80"/>
+        </w:rPr>
+      </w:pPr>
+      <w:r>
+        <w:rPr>
+          <w:color w:val="80340D" w:themeColor="accent2" w:themeShade="80"/>
+        </w:rPr>
+        <w:t xml:space="preserve">However, it remains possible that, </w:t>
+      </w:r>
+      <w:r>
+        <w:rPr>
+          <w:color w:val="80340D" w:themeColor="accent2" w:themeShade="80"/>
+        </w:rPr>
+        <w:t>due to differences between black and green/pumpkin ash, one of these species has fared better than the other in the time after the initial wave of ash mortality.</w:t>
+      </w:r>
+      <w:r>
+        <w:rPr>
+          <w:color w:val="80340D" w:themeColor="accent2" w:themeShade="80"/>
+        </w:rPr>
+        <w:t xml:space="preserve"> </w:t>
+      </w:r>
+    </w:p>
+    <w:p/>
+    <w:p>
+      <w:pPr>
+        <w:pStyle w:val="ListParagraph"/>
+        <w:numPr>
+          <w:ilvl w:val="0"/>
+          <w:numId w:val="8"/>
+        </w:numPr>
+      </w:pPr>
+      <w:r>
+        <w:t>When coming up with a h</w:t>
+      </w:r>
+      <w:r>
+        <w:t>ypothesis about the DBH at which signs and symptoms</w:t>
+      </w:r>
+      <w:r>
+        <w:t xml:space="preserve"> of EAB</w:t>
+      </w:r>
+      <w:r>
+        <w:t xml:space="preserve"> occur</w:t>
+      </w:r>
+      <w:r>
+        <w:t xml:space="preserve"> on ash trees, and how that varies by species, I have plenty of literature to draw on. </w:t>
+      </w:r>
+      <w:r>
+        <w:t>Creating complexity, s</w:t>
+      </w:r>
+      <w:r>
+        <w:t>ome of the sources might be based on the initial wave o</w:t>
+      </w:r>
+      <w:r>
+        <w:t>f EAB invasion, while others on aftermath forests. I would like to draw primarily on the aftermath forest studies.</w:t>
+      </w:r>
+    </w:p>
+    <w:p>
+      <w:pPr>
+        <w:pStyle w:val="ListParagraph"/>
+      </w:pPr>
+    </w:p>
+    <w:tbl>
+      <w:tblPr>
+        <w:tblStyle w:val="TableGrid"/>
+        <w:tblW w:w="0" w:type="auto"/>
+        <w:tblInd w:w="720" w:type="dxa"/>
+        <w:tblBorders>
+          <w:top w:val="single" w:sz="4" w:space="0" w:color="auto"/>
+          <w:left w:val="single" w:sz="4" w:space="0" w:color="auto"/>
+          <w:bottom w:val="single" w:sz="4" w:space="0" w:color="auto"/>
+          <w:right w:val="single" w:sz="4" w:space="0" w:color="auto"/>
+          <w:insideH w:val="single" w:sz="4" w:space="0" w:color="auto"/>
+          <w:insideV w:val="single" w:sz="4" w:space="0" w:color="auto"/>
+        </w:tblBorders>
+        <w:tblLook w:val="04A0" w:firstRow="1" w:lastRow="0" w:firstColumn="1" w:lastColumn="0" w:noHBand="0" w:noVBand="1"/>
+      </w:tblPr>
+      <w:tblGrid>
+        <w:gridCol w:w="1402"/>
+        <w:gridCol w:w="2551"/>
+        <w:gridCol w:w="4961"/>
+        <w:gridCol w:w="3316"/>
+      </w:tblGrid>
+      <w:tr>
+        <w:tc>
+          <w:tcPr>
+            <w:tcW w:w="1402" w:type="dxa"/>
+          </w:tcPr>
+          <w:p>
+            <w:pPr>
+              <w:pStyle w:val="ListParagraph"/>
+              <w:ind w:left="0"/>
+              <w:rPr>
+                <w:sz w:val="22"/>
+              </w:rPr>
+            </w:pPr>
+            <w:r>
+              <w:rPr>
+                <w:sz w:val="22"/>
+              </w:rPr>
+              <w:t>Study</w:t>
+            </w:r>
+          </w:p>
+        </w:tc>
+        <w:tc>
+          <w:tcPr>
+            <w:tcW w:w="2551" w:type="dxa"/>
+          </w:tcPr>
+          <w:p>
+            <w:pPr>
+              <w:pStyle w:val="ListParagraph"/>
+              <w:ind w:left="0"/>
+              <w:rPr>
+                <w:sz w:val="22"/>
+              </w:rPr>
+            </w:pPr>
+            <w:r>
+              <w:rPr>
+                <w:sz w:val="22"/>
+              </w:rPr>
+              <w:t>Location</w:t>
+            </w:r>
+            <w:r>
+              <w:rPr>
+                <w:sz w:val="22"/>
+              </w:rPr>
+              <w:t xml:space="preserve"> and location notes</w:t>
+            </w:r>
+          </w:p>
+        </w:tc>
+        <w:tc>
+          <w:tcPr>
+            <w:tcW w:w="4961" w:type="dxa"/>
+          </w:tcPr>
+          <w:p>
+            <w:pPr>
+              <w:pStyle w:val="ListParagraph"/>
+              <w:ind w:left="0"/>
+              <w:rPr>
+                <w:sz w:val="22"/>
+              </w:rPr>
+            </w:pPr>
+            <w:r>
+              <w:rPr>
+                <w:sz w:val="22"/>
+              </w:rPr>
+              <w:t>What size of ash are being killed by EAB?</w:t>
+            </w:r>
+          </w:p>
+        </w:tc>
+        <w:tc>
+          <w:tcPr>
+            <w:tcW w:w="3316" w:type="dxa"/>
+          </w:tcPr>
+          <w:p>
+            <w:pPr>
+              <w:pStyle w:val="ListParagraph"/>
+              <w:ind w:left="0"/>
+              <w:rPr>
+                <w:sz w:val="22"/>
+              </w:rPr>
+            </w:pPr>
+            <w:r>
+              <w:rPr>
+                <w:sz w:val="22"/>
+              </w:rPr>
+              <w:t>Notes</w:t>
+            </w:r>
+          </w:p>
+        </w:tc>
+      </w:tr>
+      <w:tr>
+        <w:tc>
+          <w:tcPr>
+            <w:tcW w:w="1402" w:type="dxa"/>
+          </w:tcPr>
+          <w:p>
+            <w:pPr>
+              <w:pStyle w:val="ListParagraph"/>
+              <w:ind w:left="0"/>
+              <w:rPr>
+                <w:sz w:val="22"/>
+              </w:rPr>
+            </w:pPr>
+          </w:p>
+        </w:tc>
+        <w:tc>
+          <w:tcPr>
+            <w:tcW w:w="2551" w:type="dxa"/>
+          </w:tcPr>
+          <w:p>
+            <w:pPr>
+              <w:pStyle w:val="ListParagraph"/>
+              <w:ind w:left="0"/>
+              <w:rPr>
+                <w:sz w:val="22"/>
+              </w:rPr>
+            </w:pPr>
+          </w:p>
+        </w:tc>
+        <w:tc>
+          <w:tcPr>
+            <w:tcW w:w="4961" w:type="dxa"/>
+          </w:tcPr>
+          <w:p>
+            <w:pPr>
+              <w:pStyle w:val="ListParagraph"/>
+              <w:ind w:left="0"/>
+              <w:rPr>
+                <w:sz w:val="22"/>
+              </w:rPr>
+            </w:pPr>
+          </w:p>
+        </w:tc>
+        <w:tc>
+          <w:tcPr>
+            <w:tcW w:w="3316" w:type="dxa"/>
+          </w:tcPr>
+          <w:p>
+            <w:pPr>
+              <w:pStyle w:val="ListParagraph"/>
+              <w:ind w:left="0"/>
+              <w:rPr>
+                <w:sz w:val="22"/>
+              </w:rPr>
+            </w:pPr>
+          </w:p>
+        </w:tc>
+      </w:tr>
+      <w:tr>
+        <w:tc>
+          <w:tcPr>
+            <w:tcW w:w="1402" w:type="dxa"/>
+          </w:tcPr>
+          <w:p>
+            <w:pPr>
+              <w:pStyle w:val="ListParagraph"/>
+              <w:ind w:left="0"/>
+              <w:rPr>
+                <w:sz w:val="22"/>
+              </w:rPr>
+            </w:pPr>
+          </w:p>
+        </w:tc>
+        <w:tc>
+          <w:tcPr>
+            <w:tcW w:w="2551" w:type="dxa"/>
+          </w:tcPr>
+          <w:p>
+            <w:pPr>
+              <w:pStyle w:val="ListParagraph"/>
+              <w:ind w:left="0"/>
+              <w:rPr>
+                <w:sz w:val="22"/>
+              </w:rPr>
+            </w:pPr>
+          </w:p>
+        </w:tc>
+        <w:tc>
+          <w:tcPr>
+            <w:tcW w:w="4961" w:type="dxa"/>
+          </w:tcPr>
+          <w:p>
+            <w:pPr>
+              <w:pStyle w:val="ListParagraph"/>
+              <w:ind w:left="0"/>
+              <w:rPr>
+                <w:sz w:val="22"/>
+              </w:rPr>
+            </w:pPr>
+          </w:p>
+        </w:tc>
+        <w:tc>
+          <w:tcPr>
+            <w:tcW w:w="3316" w:type="dxa"/>
+          </w:tcPr>
+          <w:p>
+            <w:pPr>
+              <w:pStyle w:val="ListParagraph"/>
+              <w:ind w:left="0"/>
+              <w:rPr>
+                <w:sz w:val="22"/>
+              </w:rPr>
+            </w:pPr>
+          </w:p>
+        </w:tc>
+      </w:tr>
+      <w:tr>
+        <w:tc>
+          <w:tcPr>
+            <w:tcW w:w="1402" w:type="dxa"/>
+          </w:tcPr>
+          <w:p>
+            <w:pPr>
+              <w:pStyle w:val="ListParagraph"/>
+              <w:ind w:left="0"/>
+              <w:rPr>
+                <w:sz w:val="22"/>
+              </w:rPr>
+            </w:pPr>
+          </w:p>
+        </w:tc>
+        <w:tc>
+          <w:tcPr>
+            <w:tcW w:w="2551" w:type="dxa"/>
+          </w:tcPr>
+          <w:p>
+            <w:pPr>
+              <w:pStyle w:val="ListParagraph"/>
+              <w:ind w:left="0"/>
+              <w:rPr>
+                <w:sz w:val="22"/>
+              </w:rPr>
+            </w:pPr>
+          </w:p>
+        </w:tc>
+        <w:tc>
+          <w:tcPr>
+            <w:tcW w:w="4961" w:type="dxa"/>
+          </w:tcPr>
+          <w:p>
+            <w:pPr>
+              <w:pStyle w:val="ListParagraph"/>
+              <w:ind w:left="0"/>
+              <w:rPr>
+                <w:sz w:val="22"/>
+              </w:rPr>
+            </w:pPr>
+          </w:p>
+        </w:tc>
+        <w:tc>
+          <w:tcPr>
+            <w:tcW w:w="3316" w:type="dxa"/>
+          </w:tcPr>
+          <w:p>
+            <w:pPr>
+              <w:pStyle w:val="ListParagraph"/>
+              <w:ind w:left="0"/>
+              <w:rPr>
+                <w:sz w:val="22"/>
+              </w:rPr>
+            </w:pPr>
+          </w:p>
+        </w:tc>
+      </w:tr>
+    </w:tbl>
+    <w:p>
+      <w:pPr>
+        <w:pStyle w:val="ListParagraph"/>
+      </w:pPr>
     </w:p>
     <w:p/>
     <w:p>
@@ -1432,6 +3425,7 @@
         <w:rPr>
           <w:noProof/>
         </w:rPr>
+        <w:lastRenderedPageBreak/>
         <w:drawing>
           <wp:inline distT="0" distB="0" distL="0" distR="0" wp14:anchorId="3147CDC2" wp14:editId="6E92DEA8">
             <wp:extent cx="2246206" cy="1786678"/>
@@ -1450,7 +3444,7 @@
                     </pic:cNvPicPr>
                   </pic:nvPicPr>
                   <pic:blipFill>
-                    <a:blip r:embed="rId9" cstate="print">
+                    <a:blip r:embed="rId13" cstate="print">
                       <a:extLst>
                         <a:ext uri="{28A0092B-C50C-407E-A947-70E740481C1C}">
                           <a14:useLocalDpi xmlns:a14="http://schemas.microsoft.com/office/drawing/2010/main" val="0"/>
@@ -1504,7 +3498,7 @@
                     <pic:cNvPicPr/>
                   </pic:nvPicPr>
                   <pic:blipFill>
-                    <a:blip r:embed="rId10"/>
+                    <a:blip r:embed="rId14"/>
                     <a:stretch>
                       <a:fillRect/>
                     </a:stretch>
@@ -1646,7 +3640,6 @@
         <w:rPr>
           <w:noProof/>
         </w:rPr>
-        <w:lastRenderedPageBreak/>
         <w:drawing>
           <wp:inline distT="0" distB="0" distL="0" distR="0" wp14:anchorId="447B5464" wp14:editId="195F76A0">
             <wp:extent cx="2184400" cy="1737515"/>
@@ -1665,7 +3658,7 @@
                     </pic:cNvPicPr>
                   </pic:nvPicPr>
                   <pic:blipFill>
-                    <a:blip r:embed="rId11" cstate="print">
+                    <a:blip r:embed="rId15" cstate="print">
                       <a:extLst>
                         <a:ext uri="{28A0092B-C50C-407E-A947-70E740481C1C}">
                           <a14:useLocalDpi xmlns:a14="http://schemas.microsoft.com/office/drawing/2010/main" val="0"/>
@@ -1823,6 +3816,7 @@
         <w:rPr>
           <w:rFonts w:ascii="Aptos" w:hAnsi="Aptos"/>
         </w:rPr>
+        <w:lastRenderedPageBreak/>
         <w:t>2.</w:t>
       </w:r>
       <w:r>
@@ -1954,6 +3948,64 @@
     </w:sectPr>
   </w:body>
 </w:document>
+</file>
+
+<file path=word/comments.xml><?xml version="1.0" encoding="utf-8"?>
+<w:comments xmlns:wpc="http://schemas.microsoft.com/office/word/2010/wordprocessingCanvas" xmlns:cx="http://schemas.microsoft.com/office/drawing/2014/chartex" xmlns:cx1="http://schemas.microsoft.com/office/drawing/2015/9/8/chartex" xmlns:cx2="http://schemas.microsoft.com/office/drawing/2015/10/21/chartex" xmlns:cx3="http://schemas.microsoft.com/office/drawing/2016/5/9/chartex" xmlns:cx4="http://schemas.microsoft.com/office/drawing/2016/5/10/chartex" xmlns:cx5="http://schemas.microsoft.com/office/drawing/2016/5/11/chartex" xmlns:cx6="http://schemas.microsoft.com/office/drawing/2016/5/12/chartex" xmlns:cx7="http://schemas.microsoft.com/office/drawing/2016/5/13/chartex" xmlns:cx8="http://schemas.microsoft.com/office/drawing/2016/5/14/chartex" xmlns:mc="http://schemas.openxmlformats.org/markup-compatibility/2006" xmlns:aink="http://schemas.microsoft.com/office/drawing/2016/ink" xmlns:am3d="http://schemas.microsoft.com/office/drawing/2017/model3d" xmlns:o="urn:schemas-microsoft-com:office:office" xmlns:oel="http://schemas.microsoft.com/office/2019/extlst" xmlns:r="http://schemas.openxmlformats.org/officeDocument/2006/relationships" xmlns:m="http://schemas.openxmlformats.org/officeDocument/2006/math" xmlns:v="urn:schemas-microsoft-com:vml" xmlns:wp14="http://schemas.microsoft.com/office/word/2010/wordprocessingDrawing" xmlns:wp="http://schemas.openxmlformats.org/drawingml/2006/wordprocessingDrawing" xmlns:w10="urn:schemas-microsoft-com:office:word" xmlns:w="http://schemas.openxmlformats.org/wordprocessingml/2006/main" xmlns:w14="http://schemas.microsoft.com/office/word/2010/wordml" xmlns:w15="http://schemas.microsoft.com/office/word/2012/wordml" xmlns:w16cex="http://schemas.microsoft.com/office/word/2018/wordml/cex" xmlns:w16cid="http://schemas.microsoft.com/office/word/2016/wordml/cid" xmlns:w16="http://schemas.microsoft.com/office/word/2018/wordml" xmlns:w16du="http://schemas.microsoft.com/office/word/2023/wordml/word16du" xmlns:w16sdtdh="http://schemas.microsoft.com/office/word/2020/wordml/sdtdatahash" xmlns:w16se="http://schemas.microsoft.com/office/word/2015/wordml/symex" xmlns:wpg="http://schemas.microsoft.com/office/word/2010/wordprocessingGroup" xmlns:wpi="http://schemas.microsoft.com/office/word/2010/wordprocessingInk" xmlns:wne="http://schemas.microsoft.com/office/word/2006/wordml" xmlns:wps="http://schemas.microsoft.com/office/word/2010/wordprocessingShape" mc:Ignorable="w14 w15 w16se w16cid w16 w16cex w16sdtdh w16du wp14">
+  <w:comment w:id="0" w:author="Aaron Tayal" w:date="2024-12-15T17:55:00Z" w:initials="AT">
+    <w:p>
+      <w:pPr>
+        <w:pStyle w:val="CommentText"/>
+      </w:pPr>
+      <w:r>
+        <w:rPr>
+          <w:rStyle w:val="CommentReference"/>
+        </w:rPr>
+        <w:annotationRef/>
+      </w:r>
+      <w:r>
+        <w:t>Also deer herbivory pressure and prescribed fire, but I don’t really know much about these</w:t>
+      </w:r>
+    </w:p>
+  </w:comment>
+  <w:comment w:id="1" w:author="Aaron Tayal" w:date="2024-12-15T18:06:00Z" w:initials="AT">
+    <w:p>
+      <w:pPr>
+        <w:pStyle w:val="CommentText"/>
+      </w:pPr>
+      <w:r>
+        <w:rPr>
+          <w:rStyle w:val="CommentReference"/>
+        </w:rPr>
+        <w:annotationRef/>
+      </w:r>
+      <w:r>
+        <w:t>Cite a good source from Dr. Tilmon’s lectures</w:t>
+      </w:r>
+    </w:p>
+  </w:comment>
+</w:comments>
+</file>
+
+<file path=word/commentsExtended.xml><?xml version="1.0" encoding="utf-8"?>
+<w15:commentsEx xmlns:wpc="http://schemas.microsoft.com/office/word/2010/wordprocessingCanvas" xmlns:cx="http://schemas.microsoft.com/office/drawing/2014/chartex" xmlns:cx1="http://schemas.microsoft.com/office/drawing/2015/9/8/chartex" xmlns:cx2="http://schemas.microsoft.com/office/drawing/2015/10/21/chartex" xmlns:cx3="http://schemas.microsoft.com/office/drawing/2016/5/9/chartex" xmlns:cx4="http://schemas.microsoft.com/office/drawing/2016/5/10/chartex" xmlns:cx5="http://schemas.microsoft.com/office/drawing/2016/5/11/chartex" xmlns:cx6="http://schemas.microsoft.com/office/drawing/2016/5/12/chartex" xmlns:cx7="http://schemas.microsoft.com/office/drawing/2016/5/13/chartex" xmlns:cx8="http://schemas.microsoft.com/office/drawing/2016/5/14/chartex" xmlns:mc="http://schemas.openxmlformats.org/markup-compatibility/2006" xmlns:aink="http://schemas.microsoft.com/office/drawing/2016/ink" xmlns:am3d="http://schemas.microsoft.com/office/drawing/2017/model3d" xmlns:o="urn:schemas-microsoft-com:office:office" xmlns:oel="http://schemas.microsoft.com/office/2019/extlst" xmlns:r="http://schemas.openxmlformats.org/officeDocument/2006/relationships" xmlns:m="http://schemas.openxmlformats.org/officeDocument/2006/math" xmlns:v="urn:schemas-microsoft-com:vml" xmlns:wp14="http://schemas.microsoft.com/office/word/2010/wordprocessingDrawing" xmlns:wp="http://schemas.openxmlformats.org/drawingml/2006/wordprocessingDrawing" xmlns:w10="urn:schemas-microsoft-com:office:word" xmlns:w="http://schemas.openxmlformats.org/wordprocessingml/2006/main" xmlns:w14="http://schemas.microsoft.com/office/word/2010/wordml" xmlns:w15="http://schemas.microsoft.com/office/word/2012/wordml" xmlns:w16cex="http://schemas.microsoft.com/office/word/2018/wordml/cex" xmlns:w16cid="http://schemas.microsoft.com/office/word/2016/wordml/cid" xmlns:w16="http://schemas.microsoft.com/office/word/2018/wordml" xmlns:w16du="http://schemas.microsoft.com/office/word/2023/wordml/word16du" xmlns:w16sdtdh="http://schemas.microsoft.com/office/word/2020/wordml/sdtdatahash" xmlns:w16se="http://schemas.microsoft.com/office/word/2015/wordml/symex" xmlns:wpg="http://schemas.microsoft.com/office/word/2010/wordprocessingGroup" xmlns:wpi="http://schemas.microsoft.com/office/word/2010/wordprocessingInk" xmlns:wne="http://schemas.microsoft.com/office/word/2006/wordml" xmlns:wps="http://schemas.microsoft.com/office/word/2010/wordprocessingShape" mc:Ignorable="w14 w15 w16se w16cid w16 w16cex w16sdtdh w16du wp14">
+  <w15:commentEx w15:paraId="6B0881CE" w15:done="0"/>
+  <w15:commentEx w15:paraId="14CDC28C" w15:done="0"/>
+</w15:commentsEx>
+</file>
+
+<file path=word/commentsExtensible.xml><?xml version="1.0" encoding="utf-8"?>
+<w16cex:commentsExtensible xmlns:wpc="http://schemas.microsoft.com/office/word/2010/wordprocessingCanvas" xmlns:cx="http://schemas.microsoft.com/office/drawing/2014/chartex" xmlns:cx1="http://schemas.microsoft.com/office/drawing/2015/9/8/chartex" xmlns:cx2="http://schemas.microsoft.com/office/drawing/2015/10/21/chartex" xmlns:cx3="http://schemas.microsoft.com/office/drawing/2016/5/9/chartex" xmlns:cx4="http://schemas.microsoft.com/office/drawing/2016/5/10/chartex" xmlns:cx5="http://schemas.microsoft.com/office/drawing/2016/5/11/chartex" xmlns:cx6="http://schemas.microsoft.com/office/drawing/2016/5/12/chartex" xmlns:cx7="http://schemas.microsoft.com/office/drawing/2016/5/13/chartex" xmlns:cx8="http://schemas.microsoft.com/office/drawing/2016/5/14/chartex" xmlns:cr="http://schemas.microsoft.com/office/comments/2020/reactions" xmlns:mc="http://schemas.openxmlformats.org/markup-compatibility/2006" xmlns:aink="http://schemas.microsoft.com/office/drawing/2016/ink" xmlns:am3d="http://schemas.microsoft.com/office/drawing/2017/model3d" xmlns:o="urn:schemas-microsoft-com:office:office" xmlns:oel="http://schemas.microsoft.com/office/2019/extlst" xmlns:r="http://schemas.openxmlformats.org/officeDocument/2006/relationships" xmlns:m="http://schemas.openxmlformats.org/officeDocument/2006/math" xmlns:v="urn:schemas-microsoft-com:vml" xmlns:wp14="http://schemas.microsoft.com/office/word/2010/wordprocessingDrawing" xmlns:wp="http://schemas.openxmlformats.org/drawingml/2006/wordprocessingDrawing" xmlns:w10="urn:schemas-microsoft-com:office:word" xmlns:w="http://schemas.openxmlformats.org/wordprocessingml/2006/main" xmlns:w14="http://schemas.microsoft.com/office/word/2010/wordml" xmlns:w15="http://schemas.microsoft.com/office/word/2012/wordml" xmlns:w16cex="http://schemas.microsoft.com/office/word/2018/wordml/cex" xmlns:w16cid="http://schemas.microsoft.com/office/word/2016/wordml/cid" xmlns:w16="http://schemas.microsoft.com/office/word/2018/wordml" xmlns:w16du="http://schemas.microsoft.com/office/word/2023/wordml/word16du" xmlns:w16sdtdh="http://schemas.microsoft.com/office/word/2020/wordml/sdtdatahash" xmlns:w16se="http://schemas.microsoft.com/office/word/2015/wordml/symex" xmlns:wpg="http://schemas.microsoft.com/office/word/2010/wordprocessingGroup" xmlns:wpi="http://schemas.microsoft.com/office/word/2010/wordprocessingInk" xmlns:wne="http://schemas.microsoft.com/office/word/2006/wordml" xmlns:wps="http://schemas.microsoft.com/office/word/2010/wordprocessingShape" mc:Ignorable="w14 w15 w16se w16cid w16 w16cex w16sdtdh cr w16du wp14">
+  <w16cex:commentExtensible w16cex:durableId="6B39D695" w16cex:dateUtc="2024-12-15T22:55:00Z"/>
+  <w16cex:commentExtensible w16cex:durableId="1280D477" w16cex:dateUtc="2024-12-15T23:06:00Z"/>
+</w16cex:commentsExtensible>
+</file>
+
+<file path=word/commentsIds.xml><?xml version="1.0" encoding="utf-8"?>
+<w16cid:commentsIds xmlns:wpc="http://schemas.microsoft.com/office/word/2010/wordprocessingCanvas" xmlns:cx="http://schemas.microsoft.com/office/drawing/2014/chartex" xmlns:cx1="http://schemas.microsoft.com/office/drawing/2015/9/8/chartex" xmlns:cx2="http://schemas.microsoft.com/office/drawing/2015/10/21/chartex" xmlns:cx3="http://schemas.microsoft.com/office/drawing/2016/5/9/chartex" xmlns:cx4="http://schemas.microsoft.com/office/drawing/2016/5/10/chartex" xmlns:cx5="http://schemas.microsoft.com/office/drawing/2016/5/11/chartex" xmlns:cx6="http://schemas.microsoft.com/office/drawing/2016/5/12/chartex" xmlns:cx7="http://schemas.microsoft.com/office/drawing/2016/5/13/chartex" xmlns:cx8="http://schemas.microsoft.com/office/drawing/2016/5/14/chartex" xmlns:mc="http://schemas.openxmlformats.org/markup-compatibility/2006" xmlns:aink="http://schemas.microsoft.com/office/drawing/2016/ink" xmlns:am3d="http://schemas.microsoft.com/office/drawing/2017/model3d" xmlns:o="urn:schemas-microsoft-com:office:office" xmlns:oel="http://schemas.microsoft.com/office/2019/extlst" xmlns:r="http://schemas.openxmlformats.org/officeDocument/2006/relationships" xmlns:m="http://schemas.openxmlformats.org/officeDocument/2006/math" xmlns:v="urn:schemas-microsoft-com:vml" xmlns:wp14="http://schemas.microsoft.com/office/word/2010/wordprocessingDrawing" xmlns:wp="http://schemas.openxmlformats.org/drawingml/2006/wordprocessingDrawing" xmlns:w10="urn:schemas-microsoft-com:office:word" xmlns:w="http://schemas.openxmlformats.org/wordprocessingml/2006/main" xmlns:w14="http://schemas.microsoft.com/office/word/2010/wordml" xmlns:w15="http://schemas.microsoft.com/office/word/2012/wordml" xmlns:w16cex="http://schemas.microsoft.com/office/word/2018/wordml/cex" xmlns:w16cid="http://schemas.microsoft.com/office/word/2016/wordml/cid" xmlns:w16="http://schemas.microsoft.com/office/word/2018/wordml" xmlns:w16du="http://schemas.microsoft.com/office/word/2023/wordml/word16du" xmlns:w16sdtdh="http://schemas.microsoft.com/office/word/2020/wordml/sdtdatahash" xmlns:w16se="http://schemas.microsoft.com/office/word/2015/wordml/symex" xmlns:wpg="http://schemas.microsoft.com/office/word/2010/wordprocessingGroup" xmlns:wpi="http://schemas.microsoft.com/office/word/2010/wordprocessingInk" xmlns:wne="http://schemas.microsoft.com/office/word/2006/wordml" xmlns:wps="http://schemas.microsoft.com/office/word/2010/wordprocessingShape" mc:Ignorable="w14 w15 w16se w16cid w16 w16cex w16sdtdh w16du wp14">
+  <w16cid:commentId w16cid:paraId="6B0881CE" w16cid:durableId="6B39D695"/>
+  <w16cid:commentId w16cid:paraId="14CDC28C" w16cid:durableId="1280D477"/>
+</w16cid:commentsIds>
 </file>
 
 <file path=word/numbering.xml><?xml version="1.0" encoding="utf-8"?>
@@ -2695,6 +4747,14 @@
     <w:abstractNumId w:val="3"/>
   </w:num>
 </w:numbering>
+</file>
+
+<file path=word/people.xml><?xml version="1.0" encoding="utf-8"?>
+<w15:people xmlns:wpc="http://schemas.microsoft.com/office/word/2010/wordprocessingCanvas" xmlns:cx="http://schemas.microsoft.com/office/drawing/2014/chartex" xmlns:cx1="http://schemas.microsoft.com/office/drawing/2015/9/8/chartex" xmlns:cx2="http://schemas.microsoft.com/office/drawing/2015/10/21/chartex" xmlns:cx3="http://schemas.microsoft.com/office/drawing/2016/5/9/chartex" xmlns:cx4="http://schemas.microsoft.com/office/drawing/2016/5/10/chartex" xmlns:cx5="http://schemas.microsoft.com/office/drawing/2016/5/11/chartex" xmlns:cx6="http://schemas.microsoft.com/office/drawing/2016/5/12/chartex" xmlns:cx7="http://schemas.microsoft.com/office/drawing/2016/5/13/chartex" xmlns:cx8="http://schemas.microsoft.com/office/drawing/2016/5/14/chartex" xmlns:mc="http://schemas.openxmlformats.org/markup-compatibility/2006" xmlns:aink="http://schemas.microsoft.com/office/drawing/2016/ink" xmlns:am3d="http://schemas.microsoft.com/office/drawing/2017/model3d" xmlns:o="urn:schemas-microsoft-com:office:office" xmlns:oel="http://schemas.microsoft.com/office/2019/extlst" xmlns:r="http://schemas.openxmlformats.org/officeDocument/2006/relationships" xmlns:m="http://schemas.openxmlformats.org/officeDocument/2006/math" xmlns:v="urn:schemas-microsoft-com:vml" xmlns:wp14="http://schemas.microsoft.com/office/word/2010/wordprocessingDrawing" xmlns:wp="http://schemas.openxmlformats.org/drawingml/2006/wordprocessingDrawing" xmlns:w10="urn:schemas-microsoft-com:office:word" xmlns:w="http://schemas.openxmlformats.org/wordprocessingml/2006/main" xmlns:w14="http://schemas.microsoft.com/office/word/2010/wordml" xmlns:w15="http://schemas.microsoft.com/office/word/2012/wordml" xmlns:w16cex="http://schemas.microsoft.com/office/word/2018/wordml/cex" xmlns:w16cid="http://schemas.microsoft.com/office/word/2016/wordml/cid" xmlns:w16="http://schemas.microsoft.com/office/word/2018/wordml" xmlns:w16du="http://schemas.microsoft.com/office/word/2023/wordml/word16du" xmlns:w16sdtdh="http://schemas.microsoft.com/office/word/2020/wordml/sdtdatahash" xmlns:w16se="http://schemas.microsoft.com/office/word/2015/wordml/symex" xmlns:wpg="http://schemas.microsoft.com/office/word/2010/wordprocessingGroup" xmlns:wpi="http://schemas.microsoft.com/office/word/2010/wordprocessingInk" xmlns:wne="http://schemas.microsoft.com/office/word/2006/wordml" xmlns:wps="http://schemas.microsoft.com/office/word/2010/wordprocessingShape" mc:Ignorable="w14 w15 w16se w16cid w16 w16cex w16sdtdh w16du wp14">
+  <w15:person w15:author="Aaron Tayal">
+    <w15:presenceInfo w15:providerId="Windows Live" w15:userId="32f02f1096a9313f"/>
+  </w15:person>
+</w15:people>
 </file>
 
 <file path=word/styles.xml><?xml version="1.0" encoding="utf-8"?>
@@ -3650,6 +5710,69 @@
       <w:ind w:left="264" w:hanging="264"/>
     </w:pPr>
   </w:style>
+  <w:style w:type="character" w:styleId="CommentReference">
+    <w:name w:val="annotation reference"/>
+    <w:basedOn w:val="DefaultParagraphFont"/>
+    <w:uiPriority w:val="99"/>
+    <w:semiHidden/>
+    <w:unhideWhenUsed/>
+    <w:rsid w:val="00CB2642"/>
+    <w:rPr>
+      <w:sz w:val="16"/>
+      <w:szCs w:val="16"/>
+    </w:rPr>
+  </w:style>
+  <w:style w:type="paragraph" w:styleId="CommentText">
+    <w:name w:val="annotation text"/>
+    <w:basedOn w:val="Normal"/>
+    <w:link w:val="CommentTextChar"/>
+    <w:uiPriority w:val="99"/>
+    <w:unhideWhenUsed/>
+    <w:rsid w:val="00CB2642"/>
+    <w:rPr>
+      <w:sz w:val="20"/>
+      <w:szCs w:val="20"/>
+    </w:rPr>
+  </w:style>
+  <w:style w:type="character" w:customStyle="1" w:styleId="CommentTextChar">
+    <w:name w:val="Comment Text Char"/>
+    <w:basedOn w:val="DefaultParagraphFont"/>
+    <w:link w:val="CommentText"/>
+    <w:uiPriority w:val="99"/>
+    <w:rsid w:val="00CB2642"/>
+    <w:rPr>
+      <w:sz w:val="20"/>
+      <w:szCs w:val="20"/>
+    </w:rPr>
+  </w:style>
+  <w:style w:type="paragraph" w:styleId="CommentSubject">
+    <w:name w:val="annotation subject"/>
+    <w:basedOn w:val="CommentText"/>
+    <w:next w:val="CommentText"/>
+    <w:link w:val="CommentSubjectChar"/>
+    <w:uiPriority w:val="99"/>
+    <w:semiHidden/>
+    <w:unhideWhenUsed/>
+    <w:rsid w:val="00CB2642"/>
+    <w:rPr>
+      <w:b/>
+      <w:bCs/>
+    </w:rPr>
+  </w:style>
+  <w:style w:type="character" w:customStyle="1" w:styleId="CommentSubjectChar">
+    <w:name w:val="Comment Subject Char"/>
+    <w:basedOn w:val="CommentTextChar"/>
+    <w:link w:val="CommentSubject"/>
+    <w:uiPriority w:val="99"/>
+    <w:semiHidden/>
+    <w:rsid w:val="00CB2642"/>
+    <w:rPr>
+      <w:b/>
+      <w:bCs/>
+      <w:sz w:val="20"/>
+      <w:szCs w:val="20"/>
+    </w:rPr>
+  </w:style>
 </w:styles>
 </file>
 

--- a/Hypothesis Methods and Results/EAB Michigan winter 2024-25 hypotheses methods results.docx
+++ b/Hypothesis Methods and Results/EAB Michigan winter 2024-25 hypotheses methods results.docx
@@ -590,9 +590,9 @@
         </w:rPr>
         <w:lastRenderedPageBreak/>
         <w:drawing>
-          <wp:inline distT="0" distB="0" distL="0" distR="0" wp14:anchorId="1AA347B8" wp14:editId="441B2444">
+          <wp:inline distT="0" distB="0" distL="0" distR="0" wp14:anchorId="1AA347B8" wp14:editId="46BDC16B">
             <wp:extent cx="3843196" cy="1797050"/>
-            <wp:effectExtent l="0" t="0" r="5080" b="0"/>
+            <wp:effectExtent l="19050" t="19050" r="24130" b="12700"/>
             <wp:docPr id="589234199" name="Picture 1" descr="A table with text and numbers&#10;&#10;Description automatically generated"/>
             <wp:cNvGraphicFramePr>
               <a:graphicFrameLocks xmlns:a="http://schemas.openxmlformats.org/drawingml/2006/main" noChangeAspect="1"/>
@@ -618,6 +618,11 @@
                     <a:prstGeom prst="rect">
                       <a:avLst/>
                     </a:prstGeom>
+                    <a:ln>
+                      <a:solidFill>
+                        <a:schemeClr val="accent1"/>
+                      </a:solidFill>
+                    </a:ln>
                   </pic:spPr>
                 </pic:pic>
               </a:graphicData>
@@ -646,14 +651,7 @@
           <w:b/>
           <w:bCs/>
         </w:rPr>
-        <w:t>Table</w:t>
-      </w:r>
-      <w:r>
-        <w:rPr>
-          <w:b/>
-          <w:bCs/>
-        </w:rPr>
-        <w:t>.</w:t>
+        <w:t>Table.</w:t>
       </w:r>
       <w:r>
         <w:t xml:space="preserve"> Copied from Klooster et al. 2014.</w:t>
@@ -692,9 +690,9 @@
           <w:noProof/>
         </w:rPr>
         <w:drawing>
-          <wp:inline distT="0" distB="0" distL="0" distR="0" wp14:anchorId="5B293E99" wp14:editId="7BC5844B">
+          <wp:inline distT="0" distB="0" distL="0" distR="0" wp14:anchorId="5B293E99" wp14:editId="0C5673FB">
             <wp:extent cx="5549900" cy="1894503"/>
-            <wp:effectExtent l="0" t="0" r="0" b="0"/>
+            <wp:effectExtent l="19050" t="19050" r="12700" b="10795"/>
             <wp:docPr id="1784810907" name="Picture 1"/>
             <wp:cNvGraphicFramePr>
               <a:graphicFrameLocks xmlns:a="http://schemas.openxmlformats.org/drawingml/2006/main" noChangeAspect="1"/>
@@ -720,6 +718,11 @@
                     <a:prstGeom prst="rect">
                       <a:avLst/>
                     </a:prstGeom>
+                    <a:ln>
+                      <a:solidFill>
+                        <a:schemeClr val="accent1"/>
+                      </a:solidFill>
+                    </a:ln>
                   </pic:spPr>
                 </pic:pic>
               </a:graphicData>
@@ -758,7 +761,10 @@
         <w:t xml:space="preserve">, and small trees in the understory. </w:t>
       </w:r>
       <w:r>
-        <w:t xml:space="preserve">This phenomenon can be called “advanced regeneration.” </w:t>
+        <w:t xml:space="preserve">This phenomenon can be called “advanced regeneration” </w:t>
+      </w:r>
+      <w:r>
+        <w:t xml:space="preserve">and refers to ash in the understory that were present before EAB invasion. </w:t>
       </w:r>
       <w:r>
         <w:t xml:space="preserve">When EAB killed most </w:t>
@@ -865,7 +871,13 @@
         <w:t xml:space="preserve"> densities</w:t>
       </w:r>
       <w:r>
-        <w:t xml:space="preserve"> showed a different ranking. Mesic forest</w:t>
+        <w:t xml:space="preserve"> showed a different ranking. </w:t>
+      </w:r>
+      <w:r>
+        <w:t>In 2009-10, m</w:t>
+      </w:r>
+      <w:r>
+        <w:t>esic forest</w:t>
       </w:r>
       <w:r>
         <w:t>s</w:t>
@@ -886,7 +898,11 @@
         <w:t>than</w:t>
       </w:r>
       <w:r>
-        <w:t xml:space="preserve"> xeric forests, which had higher seedling densities </w:t>
+        <w:t xml:space="preserve"> xeric </w:t>
+      </w:r>
+      <w:r>
+        <w:lastRenderedPageBreak/>
+        <w:t xml:space="preserve">forests, which had higher seedling densities </w:t>
       </w:r>
       <w:r>
         <w:t xml:space="preserve">than hydric. </w:t>
@@ -895,11 +911,7 @@
         <w:t>This suggests that the life history strategies of black ash (which is found predominately in hydric stands) may differ from that of green and white ash</w:t>
       </w:r>
       <w:r>
-        <w:t xml:space="preserve"> (found mostly in mesic and xeric stands, </w:t>
-      </w:r>
-      <w:r>
-        <w:lastRenderedPageBreak/>
-        <w:t xml:space="preserve">respectively). For black ash, </w:t>
+        <w:t xml:space="preserve"> (found mostly in mesic and xeric stands, respectively). For black ash, </w:t>
       </w:r>
       <w:r>
         <w:t>most</w:t>
@@ -980,7 +992,7 @@
           <w:noProof/>
         </w:rPr>
         <w:drawing>
-          <wp:inline distT="0" distB="0" distL="0" distR="0" wp14:anchorId="13C22A19" wp14:editId="296C5171">
+          <wp:inline distT="0" distB="0" distL="0" distR="0" wp14:anchorId="13C22A19" wp14:editId="1B20BC77">
             <wp:extent cx="3702050" cy="2082403"/>
             <wp:effectExtent l="0" t="0" r="0" b="0"/>
             <wp:docPr id="1037699116" name="Picture 5"/>
@@ -1066,13 +1078,7 @@
         <w:rPr>
           <w:u w:val="single"/>
         </w:rPr>
-        <w:t>C</w:t>
-      </w:r>
-      <w:r>
-        <w:rPr>
-          <w:u w:val="single"/>
-        </w:rPr>
-        <w:t>ompetition with other plants for sun, water, and/or nutrients</w:t>
+        <w:t>Competition with other plants for sun, water, and/or nutrients</w:t>
       </w:r>
     </w:p>
     <w:p>
@@ -1164,7 +1170,11 @@
         <w:t xml:space="preserve">the </w:t>
       </w:r>
       <w:r>
-        <w:t xml:space="preserve">plots we visited encompass a range of environmental conditions, and thus </w:t>
+        <w:t xml:space="preserve">plots we visited encompass a range of environmental </w:t>
+      </w:r>
+      <w:r>
+        <w:lastRenderedPageBreak/>
+        <w:t xml:space="preserve">conditions, and thus </w:t>
       </w:r>
       <w:r>
         <w:t>a range of competitive environments</w:t>
@@ -1186,6 +1196,12 @@
       <w:r>
         <w:t>To make predictions about the outcome of competition, we need to know both the “players” (plant species) and the “rules” (the environmental conditions).</w:t>
       </w:r>
+    </w:p>
+    <w:p>
+      <w:pPr>
+        <w:pStyle w:val="ListParagraph"/>
+        <w:ind w:left="1440"/>
+      </w:pPr>
     </w:p>
     <w:tbl>
       <w:tblPr>
@@ -1204,8 +1220,8 @@
       </w:tblPr>
       <w:tblGrid>
         <w:gridCol w:w="1543"/>
-        <w:gridCol w:w="6629"/>
-        <w:gridCol w:w="4058"/>
+        <w:gridCol w:w="4253"/>
+        <w:gridCol w:w="6434"/>
       </w:tblGrid>
       <w:tr>
         <w:tc>
@@ -1232,7 +1248,7 @@
         </w:tc>
         <w:tc>
           <w:tcPr>
-            <w:tcW w:w="6629" w:type="dxa"/>
+            <w:tcW w:w="4253" w:type="dxa"/>
           </w:tcPr>
           <w:p>
             <w:pPr>
@@ -1254,7 +1270,7 @@
         </w:tc>
         <w:tc>
           <w:tcPr>
-            <w:tcW w:w="4058" w:type="dxa"/>
+            <w:tcW w:w="6434" w:type="dxa"/>
           </w:tcPr>
           <w:p>
             <w:pPr>
@@ -1300,7 +1316,7 @@
         </w:tc>
         <w:tc>
           <w:tcPr>
-            <w:tcW w:w="6629" w:type="dxa"/>
+            <w:tcW w:w="4253" w:type="dxa"/>
           </w:tcPr>
           <w:p>
             <w:pPr>
@@ -1534,7 +1550,7 @@
         </w:tc>
         <w:tc>
           <w:tcPr>
-            <w:tcW w:w="4058" w:type="dxa"/>
+            <w:tcW w:w="6434" w:type="dxa"/>
           </w:tcPr>
           <w:p>
             <w:pPr>
@@ -1687,7 +1703,7 @@
         </w:tc>
         <w:tc>
           <w:tcPr>
-            <w:tcW w:w="6629" w:type="dxa"/>
+            <w:tcW w:w="4253" w:type="dxa"/>
           </w:tcPr>
           <w:p>
             <w:pPr>
@@ -1811,6 +1827,7 @@
               </w:rPr>
               <w:t xml:space="preserve">, </w:t>
             </w:r>
+            <w:proofErr w:type="spellStart"/>
             <w:r>
               <w:rPr>
                 <w:rFonts w:asciiTheme="minorHAnsi" w:hAnsiTheme="minorHAnsi"/>
@@ -1818,6 +1835,7 @@
               </w:rPr>
               <w:t>witchhazel</w:t>
             </w:r>
+            <w:proofErr w:type="spellEnd"/>
             <w:r>
               <w:rPr>
                 <w:rFonts w:asciiTheme="minorHAnsi" w:hAnsiTheme="minorHAnsi"/>
@@ -1829,7 +1847,7 @@
         </w:tc>
         <w:tc>
           <w:tcPr>
-            <w:tcW w:w="4058" w:type="dxa"/>
+            <w:tcW w:w="6434" w:type="dxa"/>
           </w:tcPr>
           <w:p>
             <w:pPr>
@@ -1910,7 +1928,7 @@
         </w:tc>
         <w:tc>
           <w:tcPr>
-            <w:tcW w:w="6629" w:type="dxa"/>
+            <w:tcW w:w="4253" w:type="dxa"/>
           </w:tcPr>
           <w:p>
             <w:pPr>
@@ -2025,8 +2043,17 @@
                 <w:rFonts w:asciiTheme="minorHAnsi" w:hAnsiTheme="minorHAnsi"/>
                 <w:sz w:val="22"/>
               </w:rPr>
-              <w:t>-Sassafrass</w:t>
-            </w:r>
+              <w:t>-</w:t>
+            </w:r>
+            <w:proofErr w:type="spellStart"/>
+            <w:r>
+              <w:rPr>
+                <w:rFonts w:asciiTheme="minorHAnsi" w:hAnsiTheme="minorHAnsi"/>
+                <w:sz w:val="22"/>
+              </w:rPr>
+              <w:t>Sassafrass</w:t>
+            </w:r>
+            <w:proofErr w:type="spellEnd"/>
           </w:p>
           <w:p>
             <w:pPr>
@@ -2042,8 +2069,17 @@
                 <w:rFonts w:asciiTheme="minorHAnsi" w:hAnsiTheme="minorHAnsi"/>
                 <w:sz w:val="22"/>
               </w:rPr>
-              <w:t>-Tuliptree</w:t>
-            </w:r>
+              <w:t>-</w:t>
+            </w:r>
+            <w:proofErr w:type="spellStart"/>
+            <w:r>
+              <w:rPr>
+                <w:rFonts w:asciiTheme="minorHAnsi" w:hAnsiTheme="minorHAnsi"/>
+                <w:sz w:val="22"/>
+              </w:rPr>
+              <w:t>Tuliptree</w:t>
+            </w:r>
+            <w:proofErr w:type="spellEnd"/>
           </w:p>
           <w:p>
             <w:pPr>
@@ -2065,7 +2101,7 @@
         </w:tc>
         <w:tc>
           <w:tcPr>
-            <w:tcW w:w="4058" w:type="dxa"/>
+            <w:tcW w:w="6434" w:type="dxa"/>
           </w:tcPr>
           <w:p>
             <w:pPr>
@@ -2168,7 +2204,13 @@
       <w:pPr>
         <w:pStyle w:val="ListParagraph"/>
       </w:pPr>
-      <w:r>
+    </w:p>
+    <w:p>
+      <w:pPr>
+        <w:pStyle w:val="ListParagraph"/>
+      </w:pPr>
+      <w:r>
+        <w:lastRenderedPageBreak/>
         <w:t xml:space="preserve">While the specific environmental conditions at each transect </w:t>
       </w:r>
       <w:r>
@@ -2191,7 +2233,6 @@
         <w:pStyle w:val="ListParagraph"/>
       </w:pPr>
       <w:r>
-        <w:lastRenderedPageBreak/>
         <w:t xml:space="preserve">In hydric forests, plants compete for sunlight, and flooding acts as a stressor that prevents certain plant species from surviving. The </w:t>
       </w:r>
       <w:r>
@@ -2331,13 +2372,31 @@
       <w:r>
         <w:t xml:space="preserve">. Importantly, </w:t>
       </w:r>
+      <w:proofErr w:type="spellStart"/>
       <w:r>
         <w:rPr>
           <w:i/>
           <w:iCs/>
         </w:rPr>
-        <w:t>Tetrastichus planipennisi</w:t>
-      </w:r>
+        <w:t>Tetrastichus</w:t>
+      </w:r>
+      <w:proofErr w:type="spellEnd"/>
+      <w:r>
+        <w:rPr>
+          <w:i/>
+          <w:iCs/>
+        </w:rPr>
+        <w:t xml:space="preserve"> </w:t>
+      </w:r>
+      <w:proofErr w:type="spellStart"/>
+      <w:r>
+        <w:rPr>
+          <w:i/>
+          <w:iCs/>
+        </w:rPr>
+        <w:t>planipennisi</w:t>
+      </w:r>
+      <w:proofErr w:type="spellEnd"/>
       <w:r>
         <w:t xml:space="preserve"> is widespread and is particularly effective at parasitizing EAB in small saplings.</w:t>
       </w:r>
@@ -2447,7 +2506,6 @@
         <w:rPr>
           <w:color w:val="80340D" w:themeColor="accent2" w:themeShade="80"/>
         </w:rPr>
-        <w:lastRenderedPageBreak/>
         <w:t xml:space="preserve">White ash </w:t>
       </w:r>
       <w:r>
@@ -3004,29 +3062,56 @@
           <w:ilvl w:val="0"/>
           <w:numId w:val="8"/>
         </w:numPr>
-      </w:pPr>
-      <w:r>
+        <w:rPr>
+          <w:color w:val="4EA72E" w:themeColor="accent6"/>
+        </w:rPr>
+      </w:pPr>
+      <w:r>
+        <w:rPr>
+          <w:color w:val="4EA72E" w:themeColor="accent6"/>
+        </w:rPr>
         <w:t>When coming up with a h</w:t>
       </w:r>
       <w:r>
+        <w:rPr>
+          <w:color w:val="4EA72E" w:themeColor="accent6"/>
+        </w:rPr>
         <w:t>ypothesis about the DBH at which signs and symptoms</w:t>
       </w:r>
       <w:r>
+        <w:rPr>
+          <w:color w:val="4EA72E" w:themeColor="accent6"/>
+        </w:rPr>
         <w:t xml:space="preserve"> of EAB</w:t>
       </w:r>
       <w:r>
+        <w:rPr>
+          <w:color w:val="4EA72E" w:themeColor="accent6"/>
+        </w:rPr>
         <w:t xml:space="preserve"> occur</w:t>
       </w:r>
       <w:r>
+        <w:rPr>
+          <w:color w:val="4EA72E" w:themeColor="accent6"/>
+        </w:rPr>
         <w:t xml:space="preserve"> on ash trees, and how that varies by species, I have plenty of literature to draw on. </w:t>
       </w:r>
       <w:r>
+        <w:rPr>
+          <w:color w:val="4EA72E" w:themeColor="accent6"/>
+        </w:rPr>
         <w:t>Creating complexity, s</w:t>
       </w:r>
       <w:r>
+        <w:rPr>
+          <w:color w:val="4EA72E" w:themeColor="accent6"/>
+        </w:rPr>
         <w:t>ome of the sources might be based on the initial wave o</w:t>
       </w:r>
       <w:r>
+        <w:rPr>
+          <w:color w:val="4EA72E" w:themeColor="accent6"/>
+        </w:rPr>
         <w:t>f EAB invasion, while others on aftermath forests. I would like to draw primarily on the aftermath forest studies.</w:t>
       </w:r>
     </w:p>
@@ -3038,7 +3123,7 @@
     <w:tbl>
       <w:tblPr>
         <w:tblStyle w:val="TableGrid"/>
-        <w:tblW w:w="0" w:type="auto"/>
+        <w:tblW w:w="12316" w:type="dxa"/>
         <w:tblInd w:w="720" w:type="dxa"/>
         <w:tblBorders>
           <w:top w:val="single" w:sz="4" w:space="0" w:color="auto"/>
@@ -3048,29 +3133,35 @@
           <w:insideH w:val="single" w:sz="4" w:space="0" w:color="auto"/>
           <w:insideV w:val="single" w:sz="4" w:space="0" w:color="auto"/>
         </w:tblBorders>
+        <w:tblLayout w:type="fixed"/>
         <w:tblLook w:val="04A0" w:firstRow="1" w:lastRow="0" w:firstColumn="1" w:lastColumn="0" w:noHBand="0" w:noVBand="1"/>
       </w:tblPr>
       <w:tblGrid>
-        <w:gridCol w:w="1402"/>
-        <w:gridCol w:w="2551"/>
-        <w:gridCol w:w="4961"/>
-        <w:gridCol w:w="3316"/>
+        <w:gridCol w:w="837"/>
+        <w:gridCol w:w="694"/>
+        <w:gridCol w:w="870"/>
+        <w:gridCol w:w="1134"/>
+        <w:gridCol w:w="8781"/>
       </w:tblGrid>
       <w:tr>
         <w:tc>
           <w:tcPr>
-            <w:tcW w:w="1402" w:type="dxa"/>
+            <w:tcW w:w="837" w:type="dxa"/>
           </w:tcPr>
           <w:p>
             <w:pPr>
               <w:pStyle w:val="ListParagraph"/>
               <w:ind w:left="0"/>
               <w:rPr>
+                <w:b/>
+                <w:bCs/>
                 <w:sz w:val="22"/>
               </w:rPr>
             </w:pPr>
             <w:r>
               <w:rPr>
+                <w:b/>
+                <w:bCs/>
                 <w:sz w:val="22"/>
               </w:rPr>
               <w:t>Study</w:t>
@@ -3079,67 +3170,105 @@
         </w:tc>
         <w:tc>
           <w:tcPr>
-            <w:tcW w:w="2551" w:type="dxa"/>
+            <w:tcW w:w="694" w:type="dxa"/>
           </w:tcPr>
           <w:p>
             <w:pPr>
               <w:pStyle w:val="ListParagraph"/>
               <w:ind w:left="0"/>
               <w:rPr>
+                <w:b/>
+                <w:bCs/>
                 <w:sz w:val="22"/>
               </w:rPr>
             </w:pPr>
             <w:r>
               <w:rPr>
+                <w:b/>
+                <w:bCs/>
                 <w:sz w:val="22"/>
               </w:rPr>
               <w:t>Location</w:t>
-            </w:r>
-            <w:r>
-              <w:rPr>
-                <w:sz w:val="22"/>
-              </w:rPr>
-              <w:t xml:space="preserve"> and location notes</w:t>
             </w:r>
           </w:p>
         </w:tc>
         <w:tc>
           <w:tcPr>
-            <w:tcW w:w="4961" w:type="dxa"/>
+            <w:tcW w:w="870" w:type="dxa"/>
           </w:tcPr>
           <w:p>
             <w:pPr>
               <w:pStyle w:val="ListParagraph"/>
               <w:ind w:left="0"/>
               <w:rPr>
+                <w:b/>
+                <w:bCs/>
                 <w:sz w:val="22"/>
               </w:rPr>
             </w:pPr>
             <w:r>
               <w:rPr>
-                <w:sz w:val="22"/>
-              </w:rPr>
-              <w:t>What size of ash are being killed by EAB?</w:t>
+                <w:b/>
+                <w:bCs/>
+                <w:sz w:val="22"/>
+              </w:rPr>
+              <w:t>What species of ash?</w:t>
             </w:r>
           </w:p>
         </w:tc>
         <w:tc>
           <w:tcPr>
-            <w:tcW w:w="3316" w:type="dxa"/>
+            <w:tcW w:w="1134" w:type="dxa"/>
           </w:tcPr>
           <w:p>
             <w:pPr>
               <w:pStyle w:val="ListParagraph"/>
               <w:ind w:left="0"/>
               <w:rPr>
+                <w:b/>
+                <w:bCs/>
                 <w:sz w:val="22"/>
               </w:rPr>
             </w:pPr>
             <w:r>
               <w:rPr>
-                <w:sz w:val="22"/>
-              </w:rPr>
-              <w:t>Notes</w:t>
+                <w:b/>
+                <w:bCs/>
+                <w:sz w:val="22"/>
+              </w:rPr>
+              <w:t>When was canopy ash mortality</w:t>
+            </w:r>
+            <w:r>
+              <w:rPr>
+                <w:b/>
+                <w:bCs/>
+                <w:sz w:val="22"/>
+              </w:rPr>
+              <w:t xml:space="preserve"> and when was study done?</w:t>
+            </w:r>
+          </w:p>
+        </w:tc>
+        <w:tc>
+          <w:tcPr>
+            <w:tcW w:w="8781" w:type="dxa"/>
+          </w:tcPr>
+          <w:p>
+            <w:pPr>
+              <w:pStyle w:val="ListParagraph"/>
+              <w:ind w:left="0"/>
+              <w:rPr>
+                <w:b/>
+                <w:bCs/>
+                <w:sz w:val="22"/>
+              </w:rPr>
+            </w:pPr>
+            <w:r>
+              <w:rPr>
+                <w:b/>
+                <w:bCs/>
+                <w:sz w:val="22"/>
+              </w:rPr>
+              <w:t>What size of ash are being killed by EAB?</w:t>
             </w:r>
           </w:p>
         </w:tc>
@@ -3147,7 +3276,7 @@
       <w:tr>
         <w:tc>
           <w:tcPr>
-            <w:tcW w:w="1402" w:type="dxa"/>
+            <w:tcW w:w="837" w:type="dxa"/>
           </w:tcPr>
           <w:p>
             <w:pPr>
@@ -3157,11 +3286,41 @@
                 <w:sz w:val="22"/>
               </w:rPr>
             </w:pPr>
+            <w:r>
+              <w:rPr>
+                <w:sz w:val="22"/>
+              </w:rPr>
+              <w:t>Aubin et al. 2015</w:t>
+            </w:r>
+            <w:r>
+              <w:fldChar w:fldCharType="begin"/>
+            </w:r>
+            <w:r>
+              <w:rPr>
+                <w:sz w:val="22"/>
+              </w:rPr>
+              <w:instrText xml:space="preserve"> ADDIN ZOTERO_ITEM CSL_CITATION {"citationID":"7aUiREWH","properties":{"formattedCitation":"\\super 5\\nosupersub{}","plainCitation":"5","noteIndex":0},"citationItems":[{"id":766,"uris":["http://zotero.org/groups/5270502/items/9BFJ6H2E"],"itemData":{"id":766,"type":"article-journal","container-title":"The Forestry Chronicle","DOI":"10.5558/tfc2015-050","ISSN":"0015-7546, 1499-9315","issue":"03","journalAbbreviation":"The Forestry Chronicle","language":"en","page":"291-298","source":"DOI.org (Crossref)","title":"Ash regeneration capacity after emerald ash borer (EAB) outbreaks: Some early results","title-short":"Ash regeneration capacity after emerald ash borer (EAB) outbreaks","volume":"91","author":[{"family":"Aubin","given":"I."},{"family":"Cardou","given":"F."},{"family":"Ryall","given":"K."},{"family":"Kreutzweiser","given":"D."},{"family":"Scarr","given":"T."}],"issued":{"date-parts":[["2015",6]]}}}],"schema":"https://github.com/citation-style-language/schema/raw/master/csl-citation.json"} </w:instrText>
+            </w:r>
+            <w:r>
+              <w:fldChar w:fldCharType="separate"/>
+            </w:r>
+            <w:r>
+              <w:rPr>
+                <w:rFonts w:cs="Times New Roman"/>
+                <w:kern w:val="0"/>
+                <w:sz w:val="22"/>
+                <w:vertAlign w:val="superscript"/>
+              </w:rPr>
+              <w:t>5</w:t>
+            </w:r>
+            <w:r>
+              <w:fldChar w:fldCharType="end"/>
+            </w:r>
           </w:p>
         </w:tc>
         <w:tc>
           <w:tcPr>
-            <w:tcW w:w="2551" w:type="dxa"/>
+            <w:tcW w:w="694" w:type="dxa"/>
           </w:tcPr>
           <w:p>
             <w:pPr>
@@ -3171,11 +3330,29 @@
                 <w:sz w:val="22"/>
               </w:rPr>
             </w:pPr>
+            <w:r>
+              <w:rPr>
+                <w:sz w:val="22"/>
+              </w:rPr>
+              <w:t>Near Win</w:t>
+            </w:r>
+            <w:r>
+              <w:rPr>
+                <w:sz w:val="22"/>
+              </w:rPr>
+              <w:t>d</w:t>
+            </w:r>
+            <w:r>
+              <w:rPr>
+                <w:sz w:val="22"/>
+              </w:rPr>
+              <w:t>sor, Ontario</w:t>
+            </w:r>
           </w:p>
         </w:tc>
         <w:tc>
           <w:tcPr>
-            <w:tcW w:w="4961" w:type="dxa"/>
+            <w:tcW w:w="870" w:type="dxa"/>
           </w:tcPr>
           <w:p>
             <w:pPr>
@@ -3185,11 +3362,363 @@
                 <w:sz w:val="22"/>
               </w:rPr>
             </w:pPr>
+            <w:r>
+              <w:rPr>
+                <w:sz w:val="22"/>
+              </w:rPr>
+              <w:t>Mostly green and white ash – green in riparian sites</w:t>
+            </w:r>
+            <w:r>
+              <w:rPr>
+                <w:sz w:val="22"/>
+              </w:rPr>
+              <w:t xml:space="preserve"> (n=4)</w:t>
+            </w:r>
+            <w:r>
+              <w:rPr>
+                <w:sz w:val="22"/>
+              </w:rPr>
+              <w:t>, white</w:t>
+            </w:r>
+            <w:r>
+              <w:rPr>
+                <w:sz w:val="22"/>
+              </w:rPr>
+              <w:t xml:space="preserve"> in woodlots (n=2)</w:t>
+            </w:r>
           </w:p>
         </w:tc>
         <w:tc>
           <w:tcPr>
-            <w:tcW w:w="3316" w:type="dxa"/>
+            <w:tcW w:w="1134" w:type="dxa"/>
+          </w:tcPr>
+          <w:p>
+            <w:pPr>
+              <w:pStyle w:val="ListParagraph"/>
+              <w:ind w:left="0"/>
+              <w:rPr>
+                <w:sz w:val="22"/>
+              </w:rPr>
+            </w:pPr>
+            <w:r>
+              <w:rPr>
+                <w:sz w:val="22"/>
+              </w:rPr>
+              <w:t>EAB detected in 2002</w:t>
+            </w:r>
+            <w:r>
+              <w:rPr>
+                <w:sz w:val="22"/>
+              </w:rPr>
+              <w:t>; canopy ash mortality date not mentioned; saplings assessed in 2012</w:t>
+            </w:r>
+            <w:r>
+              <w:rPr>
+                <w:sz w:val="22"/>
+              </w:rPr>
+              <w:t xml:space="preserve"> – after canopy mortality</w:t>
+            </w:r>
+          </w:p>
+        </w:tc>
+        <w:tc>
+          <w:tcPr>
+            <w:tcW w:w="8781" w:type="dxa"/>
+          </w:tcPr>
+          <w:p>
+            <w:pPr>
+              <w:pStyle w:val="ListParagraph"/>
+              <w:ind w:left="0"/>
+              <w:rPr>
+                <w:sz w:val="22"/>
+              </w:rPr>
+            </w:pPr>
+            <w:r>
+              <w:rPr>
+                <w:sz w:val="22"/>
+              </w:rPr>
+              <w:t xml:space="preserve">-The biggest living ash trees they found </w:t>
+            </w:r>
+            <w:r>
+              <w:rPr>
+                <w:sz w:val="22"/>
+              </w:rPr>
+              <w:t xml:space="preserve">in the </w:t>
+            </w:r>
+            <w:r>
+              <w:rPr>
+                <w:sz w:val="22"/>
+              </w:rPr>
+              <w:t xml:space="preserve">were </w:t>
+            </w:r>
+            <w:r>
+              <w:rPr>
+                <w:sz w:val="22"/>
+              </w:rPr>
+              <w:t>between 5-10.3 cm DBH.</w:t>
+            </w:r>
+          </w:p>
+          <w:p>
+            <w:pPr>
+              <w:pStyle w:val="ListParagraph"/>
+              <w:ind w:left="0"/>
+              <w:rPr>
+                <w:sz w:val="22"/>
+              </w:rPr>
+            </w:pPr>
+            <w:r>
+              <w:rPr>
+                <w:sz w:val="22"/>
+              </w:rPr>
+              <w:t>-</w:t>
+            </w:r>
+            <w:r>
+              <w:rPr>
+                <w:sz w:val="22"/>
+              </w:rPr>
+              <w:t xml:space="preserve">At each site, 30 </w:t>
+            </w:r>
+            <w:r>
+              <w:rPr>
+                <w:sz w:val="22"/>
+              </w:rPr>
+              <w:t>regenerating ash &gt;2 cm DBH  were evaluated for signs and symptoms</w:t>
+            </w:r>
+            <w:r>
+              <w:rPr>
+                <w:sz w:val="22"/>
+              </w:rPr>
+              <w:t>, and they were bark peeled to determine presence/absence of EAB.</w:t>
+            </w:r>
+            <w:r>
+              <w:rPr>
+                <w:sz w:val="22"/>
+              </w:rPr>
+              <w:t xml:space="preserve"> M</w:t>
+            </w:r>
+            <w:r>
+              <w:rPr>
+                <w:sz w:val="22"/>
+              </w:rPr>
+              <w:t xml:space="preserve">any </w:t>
+            </w:r>
+            <w:r>
+              <w:rPr>
+                <w:sz w:val="22"/>
+              </w:rPr>
+              <w:t xml:space="preserve">saplings were between </w:t>
+            </w:r>
+            <w:r>
+              <w:rPr>
+                <w:sz w:val="22"/>
+              </w:rPr>
+              <w:t>2-3 cm DBH, and some were 4-5 cm or 6-7 or 8+.</w:t>
+            </w:r>
+          </w:p>
+          <w:p>
+            <w:pPr>
+              <w:pStyle w:val="ListParagraph"/>
+              <w:ind w:left="0"/>
+              <w:rPr>
+                <w:sz w:val="22"/>
+              </w:rPr>
+            </w:pPr>
+            <w:r>
+              <w:rPr>
+                <w:sz w:val="22"/>
+              </w:rPr>
+              <w:t>-</w:t>
+            </w:r>
+            <w:r>
+              <w:rPr>
+                <w:sz w:val="22"/>
+              </w:rPr>
+              <w:t xml:space="preserve">On average, 19% of the </w:t>
+            </w:r>
+            <w:r>
+              <w:rPr>
+                <w:sz w:val="22"/>
+              </w:rPr>
+              <w:t>saplings had EAB in them.</w:t>
+            </w:r>
+          </w:p>
+          <w:p>
+            <w:pPr>
+              <w:pStyle w:val="ListParagraph"/>
+              <w:ind w:left="0"/>
+              <w:rPr>
+                <w:sz w:val="22"/>
+              </w:rPr>
+            </w:pPr>
+          </w:p>
+          <w:p>
+            <w:pPr>
+              <w:pStyle w:val="ListParagraph"/>
+              <w:ind w:left="0"/>
+              <w:rPr>
+                <w:sz w:val="22"/>
+              </w:rPr>
+            </w:pPr>
+            <w:r>
+              <w:rPr>
+                <w:noProof/>
+              </w:rPr>
+              <w:lastRenderedPageBreak/>
+              <w:drawing>
+                <wp:anchor distT="0" distB="0" distL="114300" distR="114300" simplePos="0" relativeHeight="251658240" behindDoc="0" locked="0" layoutInCell="1" allowOverlap="1" wp14:anchorId="17232BA7" wp14:editId="63A619EB">
+                  <wp:simplePos x="0" y="0"/>
+                  <wp:positionH relativeFrom="column">
+                    <wp:posOffset>103593</wp:posOffset>
+                  </wp:positionH>
+                  <wp:positionV relativeFrom="paragraph">
+                    <wp:posOffset>12675</wp:posOffset>
+                  </wp:positionV>
+                  <wp:extent cx="1832755" cy="1350451"/>
+                  <wp:effectExtent l="0" t="0" r="0" b="2540"/>
+                  <wp:wrapSquare wrapText="bothSides"/>
+                  <wp:docPr id="304443721" name="Picture 1"/>
+                  <wp:cNvGraphicFramePr>
+                    <a:graphicFrameLocks xmlns:a="http://schemas.openxmlformats.org/drawingml/2006/main" noChangeAspect="1"/>
+                  </wp:cNvGraphicFramePr>
+                  <a:graphic xmlns:a="http://schemas.openxmlformats.org/drawingml/2006/main">
+                    <a:graphicData uri="http://schemas.openxmlformats.org/drawingml/2006/picture">
+                      <pic:pic xmlns:pic="http://schemas.openxmlformats.org/drawingml/2006/picture">
+                        <pic:nvPicPr>
+                          <pic:cNvPr id="304443721" name=""/>
+                          <pic:cNvPicPr/>
+                        </pic:nvPicPr>
+                        <pic:blipFill>
+                          <a:blip r:embed="rId13" cstate="print">
+                            <a:extLst>
+                              <a:ext uri="{28A0092B-C50C-407E-A947-70E740481C1C}">
+                                <a14:useLocalDpi xmlns:a14="http://schemas.microsoft.com/office/drawing/2010/main" val="0"/>
+                              </a:ext>
+                            </a:extLst>
+                          </a:blip>
+                          <a:stretch>
+                            <a:fillRect/>
+                          </a:stretch>
+                        </pic:blipFill>
+                        <pic:spPr>
+                          <a:xfrm>
+                            <a:off x="0" y="0"/>
+                            <a:ext cx="1832755" cy="1350451"/>
+                          </a:xfrm>
+                          <a:prstGeom prst="rect">
+                            <a:avLst/>
+                          </a:prstGeom>
+                        </pic:spPr>
+                      </pic:pic>
+                    </a:graphicData>
+                  </a:graphic>
+                </wp:anchor>
+              </w:drawing>
+            </w:r>
+            <w:r>
+              <w:rPr>
+                <w:sz w:val="22"/>
+              </w:rPr>
+              <w:t xml:space="preserve">-The visual assessment of sapling vigor was a good predictor of whether EAB was found in bark peeling. Also, the presence </w:t>
+            </w:r>
+            <w:r>
+              <w:rPr>
+                <w:sz w:val="22"/>
+              </w:rPr>
+              <w:t>of bark cracks and other lesions was also a good predictor of EAB presence in bark peeling.</w:t>
+            </w:r>
+          </w:p>
+        </w:tc>
+      </w:tr>
+      <w:tr>
+        <w:tc>
+          <w:tcPr>
+            <w:tcW w:w="837" w:type="dxa"/>
+          </w:tcPr>
+          <w:p>
+            <w:pPr>
+              <w:pStyle w:val="ListParagraph"/>
+              <w:ind w:left="0"/>
+              <w:rPr>
+                <w:sz w:val="22"/>
+              </w:rPr>
+            </w:pPr>
+            <w:r>
+              <w:rPr>
+                <w:sz w:val="22"/>
+              </w:rPr>
+              <w:lastRenderedPageBreak/>
+              <w:t>Ward et al. 2021</w:t>
+            </w:r>
+            <w:r>
+              <w:fldChar w:fldCharType="begin"/>
+            </w:r>
+            <w:r>
+              <w:rPr>
+                <w:sz w:val="22"/>
+              </w:rPr>
+              <w:instrText xml:space="preserve"> ADDIN ZOTERO_ITEM CSL_CITATION {"citationID":"rFxs2K6K","properties":{"formattedCitation":"\\super 6\\nosupersub{}","plainCitation":"6","noteIndex":0},"citationItems":[{"id":484,"uris":["http://zotero.org/groups/5270502/items/EDH3KXG3"],"itemData":{"id":484,"type":"article-journal","abstract":"Non-native insects and pathogens can alter the composition and successional trajectories of forests and, in ex­ ceptional cases, drive their host trees functionally extinct. Emerald ash borer has killed millions of ash trees in its invaded range across eastern North America. Predicting the future ecological role of ash requires information on the extent of ash regeneration and recruitment in the wake of invasion. Variable levels of ash regeneration have been observed in stands invaded by emerald ash borer, although recruitment rates of young ash trees into the overstory remain unclear. Here, we used forest inventory data to quantify ash recruitment and regeneration across the eastern United States, and we linked these observed patterns to emerald ash borer invasion history. Inventory data from 2013-2018 indicate there has been extensive ash regeneration in invaded regions, to­ taling &gt; 1,200 seedlings per ha in counties invaded in 2002–2006. Plots in counties with the longest invasion histories contained the highest densities of ash seedlings and saplings, likely due to the high densities of overstory ash in these areas prior to invasion by emerald ash borer. Seedling densities also remained generally unchanged between inventory periods ending in 2007 and 2018 irrespective of invasion history. Despite this widespread regeneration, ash trees in the smallest overstory class died at faster rates than they were recruited from seedlings or saplings, resulting in negative population trajectories on plots that have been invaded for more than ~ 10 years. This trend suggests that ash will continue to decline in abundance and may become functionally extinct across the invaded range of emerald ash borer. However, the future ecological role of ash will ultimately be determined by the iterative production and survival of ash seeds to reproductive ages in the presence of emerald ash borer populations, along with effective management practices.","container-title":"Forest Ecology and Management","DOI":"10.1016/j.foreco.2020.118574","ISSN":"03781127","journalAbbreviation":"Forest Ecology and Management","language":"en","page":"1-8","source":"DOI.org (Crossref)","title":"Population dynamics of ash across the eastern USA following invasion by emerald ash borer","volume":"479","author":[{"family":"Ward","given":"Samuel F."},{"family":"Liebhold","given":"Andrew M."},{"family":"Morin","given":"Randall S."},{"family":"Fei","given":"Songlin"}],"issued":{"date-parts":[["2021",1]]}}}],"schema":"https://github.com/citation-style-language/schema/raw/master/csl-citation.json"} </w:instrText>
+            </w:r>
+            <w:r>
+              <w:fldChar w:fldCharType="separate"/>
+            </w:r>
+            <w:r>
+              <w:rPr>
+                <w:rFonts w:cs="Times New Roman"/>
+                <w:kern w:val="0"/>
+                <w:sz w:val="22"/>
+                <w:vertAlign w:val="superscript"/>
+              </w:rPr>
+              <w:t>6</w:t>
+            </w:r>
+            <w:r>
+              <w:fldChar w:fldCharType="end"/>
+            </w:r>
+          </w:p>
+        </w:tc>
+        <w:tc>
+          <w:tcPr>
+            <w:tcW w:w="694" w:type="dxa"/>
+          </w:tcPr>
+          <w:p>
+            <w:pPr>
+              <w:pStyle w:val="ListParagraph"/>
+              <w:ind w:left="0"/>
+              <w:rPr>
+                <w:sz w:val="22"/>
+              </w:rPr>
+            </w:pPr>
+          </w:p>
+        </w:tc>
+        <w:tc>
+          <w:tcPr>
+            <w:tcW w:w="870" w:type="dxa"/>
+          </w:tcPr>
+          <w:p>
+            <w:pPr>
+              <w:pStyle w:val="ListParagraph"/>
+              <w:ind w:left="0"/>
+              <w:rPr>
+                <w:sz w:val="22"/>
+              </w:rPr>
+            </w:pPr>
+          </w:p>
+        </w:tc>
+        <w:tc>
+          <w:tcPr>
+            <w:tcW w:w="1134" w:type="dxa"/>
+          </w:tcPr>
+          <w:p>
+            <w:pPr>
+              <w:pStyle w:val="ListParagraph"/>
+              <w:ind w:left="0"/>
+              <w:rPr>
+                <w:sz w:val="22"/>
+              </w:rPr>
+            </w:pPr>
+          </w:p>
+        </w:tc>
+        <w:tc>
+          <w:tcPr>
+            <w:tcW w:w="8781" w:type="dxa"/>
           </w:tcPr>
           <w:p>
             <w:pPr>
@@ -3205,7 +3734,7 @@
       <w:tr>
         <w:tc>
           <w:tcPr>
-            <w:tcW w:w="1402" w:type="dxa"/>
+            <w:tcW w:w="837" w:type="dxa"/>
           </w:tcPr>
           <w:p>
             <w:pPr>
@@ -3215,11 +3744,41 @@
                 <w:sz w:val="22"/>
               </w:rPr>
             </w:pPr>
+            <w:r>
+              <w:rPr>
+                <w:sz w:val="22"/>
+              </w:rPr>
+              <w:t>Duan et al. 2017</w:t>
+            </w:r>
+            <w:r>
+              <w:fldChar w:fldCharType="begin"/>
+            </w:r>
+            <w:r>
+              <w:rPr>
+                <w:sz w:val="22"/>
+              </w:rPr>
+              <w:instrText xml:space="preserve"> ADDIN ZOTERO_ITEM CSL_CITATION {"citationID":"U0BrLqOk","properties":{"formattedCitation":"\\super 7\\nosupersub{}","plainCitation":"7","noteIndex":0},"citationItems":[{"id":762,"uris":["http://zotero.org/groups/5270502/items/88M5QDC9"],"itemData":{"id":762,"type":"article-journal","container-title":"Forest Ecology and Management","DOI":"10.1016/j.foreco.2017.03.024","ISSN":"03781127","journalAbbreviation":"Forest Ecology and Management","language":"en","page":"64-72","source":"DOI.org (Crossref)","title":"Emerald ash borer biocontrol in ash saplings: The potential for early stage recovery of North American ash trees","title-short":"Emerald ash borer biocontrol in ash saplings","volume":"394","author":[{"family":"Duan","given":"Jian J."},{"family":"Bauer","given":"Leah S."},{"family":"Van Driesche","given":"Roy G."}],"issued":{"date-parts":[["2017",6]]}}}],"schema":"https://github.com/citation-style-language/schema/raw/master/csl-citation.json"} </w:instrText>
+            </w:r>
+            <w:r>
+              <w:fldChar w:fldCharType="separate"/>
+            </w:r>
+            <w:r>
+              <w:rPr>
+                <w:rFonts w:cs="Times New Roman"/>
+                <w:kern w:val="0"/>
+                <w:sz w:val="22"/>
+                <w:vertAlign w:val="superscript"/>
+              </w:rPr>
+              <w:t>7</w:t>
+            </w:r>
+            <w:r>
+              <w:fldChar w:fldCharType="end"/>
+            </w:r>
           </w:p>
         </w:tc>
         <w:tc>
           <w:tcPr>
-            <w:tcW w:w="2551" w:type="dxa"/>
+            <w:tcW w:w="694" w:type="dxa"/>
           </w:tcPr>
           <w:p>
             <w:pPr>
@@ -3229,11 +3788,17 @@
                 <w:sz w:val="22"/>
               </w:rPr>
             </w:pPr>
+            <w:r>
+              <w:rPr>
+                <w:sz w:val="22"/>
+              </w:rPr>
+              <w:t xml:space="preserve">Southern Michigan </w:t>
+            </w:r>
           </w:p>
         </w:tc>
         <w:tc>
           <w:tcPr>
-            <w:tcW w:w="4961" w:type="dxa"/>
+            <w:tcW w:w="870" w:type="dxa"/>
           </w:tcPr>
           <w:p>
             <w:pPr>
@@ -3243,11 +3808,17 @@
                 <w:sz w:val="22"/>
               </w:rPr>
             </w:pPr>
+            <w:r>
+              <w:rPr>
+                <w:sz w:val="22"/>
+              </w:rPr>
+              <w:t>Mostly early successional forests, with mostly green and white ash</w:t>
+            </w:r>
           </w:p>
         </w:tc>
         <w:tc>
           <w:tcPr>
-            <w:tcW w:w="3316" w:type="dxa"/>
+            <w:tcW w:w="1134" w:type="dxa"/>
           </w:tcPr>
           <w:p>
             <w:pPr>
@@ -3257,13 +3828,162 @@
                 <w:sz w:val="22"/>
               </w:rPr>
             </w:pPr>
+            <w:r>
+              <w:rPr>
+                <w:sz w:val="22"/>
+              </w:rPr>
+              <w:t>Study of ash saplings was done in 2015</w:t>
+            </w:r>
+          </w:p>
+        </w:tc>
+        <w:tc>
+          <w:tcPr>
+            <w:tcW w:w="8781" w:type="dxa"/>
+          </w:tcPr>
+          <w:p>
+            <w:pPr>
+              <w:pStyle w:val="ListParagraph"/>
+              <w:ind w:left="0"/>
+              <w:rPr>
+                <w:sz w:val="22"/>
+              </w:rPr>
+            </w:pPr>
+            <w:r>
+              <w:rPr>
+                <w:sz w:val="22"/>
+              </w:rPr>
+              <w:t>-</w:t>
+            </w:r>
+            <w:r>
+              <w:rPr>
+                <w:sz w:val="22"/>
+              </w:rPr>
+              <w:t>Healthy (crown class 1 or 2) a</w:t>
+            </w:r>
+            <w:r>
+              <w:rPr>
+                <w:sz w:val="22"/>
+              </w:rPr>
+              <w:t xml:space="preserve">sh saplings (1-5 cm DBH) were found at </w:t>
+            </w:r>
+            <w:r>
+              <w:rPr>
+                <w:sz w:val="22"/>
+              </w:rPr>
+              <w:t>a density of 4-16 stems per 100 m</w:t>
+            </w:r>
+            <w:r>
+              <w:rPr>
+                <w:sz w:val="22"/>
+                <w:vertAlign w:val="superscript"/>
+              </w:rPr>
+              <w:t>2</w:t>
+            </w:r>
+            <w:r>
+              <w:rPr>
+                <w:sz w:val="22"/>
+              </w:rPr>
+              <w:t xml:space="preserve">, whereas healthy ash </w:t>
+            </w:r>
+            <w:r>
+              <w:rPr>
+                <w:sz w:val="22"/>
+              </w:rPr>
+              <w:t xml:space="preserve">small trees (5.1-10.1 cm DBH) were found at a density of </w:t>
+            </w:r>
+            <w:r>
+              <w:rPr>
+                <w:sz w:val="22"/>
+              </w:rPr>
+              <w:t>2-9 stems per 100 m</w:t>
+            </w:r>
+            <w:r>
+              <w:rPr>
+                <w:sz w:val="22"/>
+                <w:vertAlign w:val="superscript"/>
+              </w:rPr>
+              <w:t>2</w:t>
+            </w:r>
+            <w:r>
+              <w:rPr>
+                <w:sz w:val="22"/>
+              </w:rPr>
+              <w:t>. Healthy ash &gt;20 cm DBH were rare.</w:t>
+            </w:r>
+            <w:r>
+              <w:rPr>
+                <w:sz w:val="22"/>
+              </w:rPr>
+              <w:t xml:space="preserve"> As</w:t>
+            </w:r>
+            <w:r>
+              <w:rPr>
+                <w:sz w:val="22"/>
+              </w:rPr>
+              <w:t>h that were larger in diameter were more likely to be declining in canopy condition</w:t>
+            </w:r>
+            <w:r>
+              <w:rPr>
+                <w:sz w:val="22"/>
+              </w:rPr>
+              <w:t>:</w:t>
+            </w:r>
+          </w:p>
+          <w:p>
+            <w:pPr>
+              <w:pStyle w:val="ListParagraph"/>
+              <w:ind w:left="0"/>
+              <w:rPr>
+                <w:sz w:val="22"/>
+              </w:rPr>
+            </w:pPr>
+            <w:r>
+              <w:rPr>
+                <w:noProof/>
+              </w:rPr>
+              <w:drawing>
+                <wp:inline distT="0" distB="0" distL="0" distR="0" wp14:anchorId="0BBE76A1" wp14:editId="7765A208">
+                  <wp:extent cx="1701135" cy="1349712"/>
+                  <wp:effectExtent l="0" t="0" r="0" b="3175"/>
+                  <wp:docPr id="1661878088" name="Picture 1"/>
+                  <wp:cNvGraphicFramePr>
+                    <a:graphicFrameLocks xmlns:a="http://schemas.openxmlformats.org/drawingml/2006/main" noChangeAspect="1"/>
+                  </wp:cNvGraphicFramePr>
+                  <a:graphic xmlns:a="http://schemas.openxmlformats.org/drawingml/2006/main">
+                    <a:graphicData uri="http://schemas.openxmlformats.org/drawingml/2006/picture">
+                      <pic:pic xmlns:pic="http://schemas.openxmlformats.org/drawingml/2006/picture">
+                        <pic:nvPicPr>
+                          <pic:cNvPr id="1661878088" name=""/>
+                          <pic:cNvPicPr/>
+                        </pic:nvPicPr>
+                        <pic:blipFill>
+                          <a:blip r:embed="rId14"/>
+                          <a:stretch>
+                            <a:fillRect/>
+                          </a:stretch>
+                        </pic:blipFill>
+                        <pic:spPr>
+                          <a:xfrm>
+                            <a:off x="0" y="0"/>
+                            <a:ext cx="1710184" cy="1356892"/>
+                          </a:xfrm>
+                          <a:prstGeom prst="rect">
+                            <a:avLst/>
+                          </a:prstGeom>
+                        </pic:spPr>
+                      </pic:pic>
+                    </a:graphicData>
+                  </a:graphic>
+                </wp:inline>
+              </w:drawing>
+            </w:r>
           </w:p>
         </w:tc>
       </w:tr>
       <w:tr>
         <w:tc>
           <w:tcPr>
-            <w:tcW w:w="1402" w:type="dxa"/>
+            <w:tcW w:w="837" w:type="dxa"/>
           </w:tcPr>
           <w:p>
             <w:pPr>
@@ -3273,11 +3993,41 @@
                 <w:sz w:val="22"/>
               </w:rPr>
             </w:pPr>
+            <w:r>
+              <w:rPr>
+                <w:sz w:val="22"/>
+              </w:rPr>
+              <w:t>Morris et al. 2023</w:t>
+            </w:r>
+            <w:r>
+              <w:fldChar w:fldCharType="begin"/>
+            </w:r>
+            <w:r>
+              <w:rPr>
+                <w:sz w:val="22"/>
+              </w:rPr>
+              <w:instrText xml:space="preserve"> ADDIN ZOTERO_ITEM CSL_CITATION {"citationID":"G7IajQH2","properties":{"formattedCitation":"\\super 8\\nosupersub{}","plainCitation":"8","noteIndex":0},"citationItems":[{"id":1082,"uris":["http://zotero.org/groups/5270502/items/WU56TLYI"],"itemData":{"id":1082,"type":"article-journal","abstract":"In many forest stands, persistence of mature ash (Fraxinus spp.) and the ability of regenerating ash to reach maturity is likely to influence future forest composition and ecosystem structure. Seedlings and saplings are often too small to be infested by the initial wave of invasive emerald ash borer (EAB), Agrilus planipennis Fairmaire, and low release numbers and a lagged response of introduced biological control agents in outbreak EAB populations make quick protection of mature trees unpredictable but may provide protection for the next generation of ash. This study reports current composition and status of historically ash-dominated forest stands in eastern and western New York a decade after first EAB detection and nine years after release of parasitoid wasps for bio­ logical control. Monitored trees exhibited an increasingly binary status over the study period with the death of almost all trees that initially showed signs of decline, leaving only healthy individuals with full canopies alive. Near complete mortality of mature trees was observed in eastern New York, whereas a substantial number of mature trees persisted in western New York. There was little change in numbers of ash seedlings (&lt;2.5 cm DBH) or saplings (≥2.5 cm DBH and &lt; 10 cm DBH) between 2014 and 2021 in either region; however, density of the tallest seedlings (&gt;1 m in height) increased significantly in eastern New York. Changes in overstory forest composition were mostly explained by loss of mature ash. These results provide hope for regenerating ash to grow into existing canopy gaps with the protection provided by continued presence of biological control agents.","container-title":"Forest Ecology and Management","DOI":"10.1016/j.foreco.2023.121464","ISSN":"03781127","journalAbbreviation":"Forest Ecology and Management","language":"en","page":"121464","source":"DOI.org (Crossref)","title":"Status of ash forests and regeneration a decade after first detection of emerald ash borer infestation in New York state","volume":"549","author":[{"family":"Morris","given":"T.D."},{"family":"Gould","given":"J.R."},{"family":"Drake","given":"J."},{"family":"Fierke","given":"M.K."}],"issued":{"date-parts":[["2023",12]]}}}],"schema":"https://github.com/citation-style-language/schema/raw/master/csl-citation.json"} </w:instrText>
+            </w:r>
+            <w:r>
+              <w:fldChar w:fldCharType="separate"/>
+            </w:r>
+            <w:r>
+              <w:rPr>
+                <w:rFonts w:cs="Times New Roman"/>
+                <w:kern w:val="0"/>
+                <w:sz w:val="22"/>
+                <w:vertAlign w:val="superscript"/>
+              </w:rPr>
+              <w:t>8</w:t>
+            </w:r>
+            <w:r>
+              <w:fldChar w:fldCharType="end"/>
+            </w:r>
           </w:p>
         </w:tc>
         <w:tc>
           <w:tcPr>
-            <w:tcW w:w="2551" w:type="dxa"/>
+            <w:tcW w:w="694" w:type="dxa"/>
           </w:tcPr>
           <w:p>
             <w:pPr>
@@ -3287,11 +4037,17 @@
                 <w:sz w:val="22"/>
               </w:rPr>
             </w:pPr>
+            <w:r>
+              <w:rPr>
+                <w:sz w:val="22"/>
+              </w:rPr>
+              <w:t>Western NY and Eastern NY</w:t>
+            </w:r>
           </w:p>
         </w:tc>
         <w:tc>
           <w:tcPr>
-            <w:tcW w:w="4961" w:type="dxa"/>
+            <w:tcW w:w="870" w:type="dxa"/>
           </w:tcPr>
           <w:p>
             <w:pPr>
@@ -3301,11 +4057,35 @@
                 <w:sz w:val="22"/>
               </w:rPr>
             </w:pPr>
+            <w:r>
+              <w:rPr>
+                <w:sz w:val="22"/>
+              </w:rPr>
+              <w:t>Mostly white ash within early successional farm fields (</w:t>
+            </w:r>
+            <w:r>
+              <w:rPr>
+                <w:sz w:val="22"/>
+              </w:rPr>
+              <w:t xml:space="preserve">W. NY) or patches of high ash density within </w:t>
+            </w:r>
+            <w:r>
+              <w:rPr>
+                <w:sz w:val="22"/>
+              </w:rPr>
+              <w:t>oak-cherry forest (E. NY)</w:t>
+            </w:r>
+            <w:r>
+              <w:rPr>
+                <w:sz w:val="22"/>
+              </w:rPr>
+              <w:t xml:space="preserve"> </w:t>
+            </w:r>
           </w:p>
         </w:tc>
         <w:tc>
           <w:tcPr>
-            <w:tcW w:w="3316" w:type="dxa"/>
+            <w:tcW w:w="1134" w:type="dxa"/>
           </w:tcPr>
           <w:p>
             <w:pPr>
@@ -3315,6 +4095,284 @@
                 <w:sz w:val="22"/>
               </w:rPr>
             </w:pPr>
+            <w:r>
+              <w:rPr>
+                <w:sz w:val="22"/>
+              </w:rPr>
+              <w:t xml:space="preserve">EAB detected in 2009 (West) and 2010 (East). Peak EAB densities between </w:t>
+            </w:r>
+            <w:r>
+              <w:rPr>
+                <w:sz w:val="22"/>
+              </w:rPr>
+              <w:t>2013-2017. Study of ash was done between 2013-</w:t>
+            </w:r>
+            <w:r>
+              <w:rPr>
+                <w:sz w:val="22"/>
+              </w:rPr>
+              <w:t>2021.</w:t>
+            </w:r>
+          </w:p>
+        </w:tc>
+        <w:tc>
+          <w:tcPr>
+            <w:tcW w:w="8781" w:type="dxa"/>
+          </w:tcPr>
+          <w:p>
+            <w:pPr>
+              <w:pStyle w:val="ListParagraph"/>
+              <w:ind w:left="0"/>
+              <w:rPr>
+                <w:sz w:val="22"/>
+              </w:rPr>
+            </w:pPr>
+            <w:r>
+              <w:rPr>
+                <w:sz w:val="22"/>
+              </w:rPr>
+              <w:t>-</w:t>
+            </w:r>
+            <w:r>
+              <w:rPr>
+                <w:sz w:val="22"/>
+              </w:rPr>
+              <w:t>A sizable number of the mature ash trees (&gt;10 cm DBH) in</w:t>
+            </w:r>
+            <w:r>
+              <w:rPr>
+                <w:sz w:val="22"/>
+              </w:rPr>
+              <w:t xml:space="preserve"> Western NY survived. </w:t>
+            </w:r>
+          </w:p>
+          <w:p>
+            <w:pPr>
+              <w:pStyle w:val="ListParagraph"/>
+              <w:ind w:left="0"/>
+              <w:rPr>
+                <w:sz w:val="22"/>
+              </w:rPr>
+            </w:pPr>
+            <w:r>
+              <w:rPr>
+                <w:sz w:val="22"/>
+              </w:rPr>
+              <w:t xml:space="preserve">-Trees </w:t>
+            </w:r>
+            <w:r>
+              <w:rPr>
+                <w:sz w:val="22"/>
+              </w:rPr>
+              <w:t>evaluated</w:t>
+            </w:r>
+            <w:r>
+              <w:rPr>
+                <w:sz w:val="22"/>
+              </w:rPr>
+              <w:t xml:space="preserve"> as CC&gt;2 in 2013</w:t>
+            </w:r>
+            <w:r>
+              <w:rPr>
+                <w:sz w:val="22"/>
+              </w:rPr>
+              <w:t xml:space="preserve"> largely did not recover and instead died by 20</w:t>
+            </w:r>
+            <w:r>
+              <w:rPr>
+                <w:sz w:val="22"/>
+              </w:rPr>
+              <w:t xml:space="preserve">17 or 2021. On the other hand, of trees evaluated as CC=1 or CC=2 in 2013, </w:t>
+            </w:r>
+            <w:r>
+              <w:rPr>
+                <w:sz w:val="22"/>
+              </w:rPr>
+              <w:t>a sizeable fraction survived and are now healthy.</w:t>
+            </w:r>
+          </w:p>
+          <w:p>
+            <w:pPr>
+              <w:pStyle w:val="ListParagraph"/>
+              <w:ind w:left="0"/>
+              <w:rPr>
+                <w:sz w:val="22"/>
+              </w:rPr>
+            </w:pPr>
+            <w:r>
+              <w:rPr>
+                <w:sz w:val="22"/>
+              </w:rPr>
+              <w:t xml:space="preserve">-Between 2014 and 2021, the total number of ash between 2.5-10 cm DBH </w:t>
+            </w:r>
+            <w:r>
+              <w:rPr>
+                <w:sz w:val="22"/>
+              </w:rPr>
+              <w:t xml:space="preserve">declined. However, this was largely driven by the mortality of ash that were </w:t>
+            </w:r>
+            <w:r>
+              <w:rPr>
+                <w:sz w:val="22"/>
+              </w:rPr>
+              <w:t>already showing symptoms of EAB in 2014. Thus, the number of healthy ash between 2.5-10 cm DBH remained approximately constant from 2014-2021.</w:t>
+            </w:r>
+          </w:p>
+          <w:p>
+            <w:pPr>
+              <w:pStyle w:val="ListParagraph"/>
+              <w:ind w:left="0"/>
+              <w:rPr>
+                <w:sz w:val="22"/>
+              </w:rPr>
+            </w:pPr>
+            <w:r>
+              <w:rPr>
+                <w:sz w:val="22"/>
+              </w:rPr>
+              <w:t xml:space="preserve">-Note: the study also obtained growth rates of </w:t>
+            </w:r>
+            <w:r>
+              <w:rPr>
+                <w:sz w:val="22"/>
+              </w:rPr>
+              <w:t xml:space="preserve">tagged </w:t>
+            </w:r>
+            <w:r>
+              <w:rPr>
+                <w:sz w:val="22"/>
+              </w:rPr>
+              <w:t>ash saplings</w:t>
+            </w:r>
+          </w:p>
+          <w:p>
+            <w:pPr>
+              <w:pStyle w:val="ListParagraph"/>
+              <w:ind w:left="0"/>
+              <w:rPr>
+                <w:sz w:val="22"/>
+              </w:rPr>
+            </w:pPr>
+            <w:r>
+              <w:rPr>
+                <w:sz w:val="22"/>
+              </w:rPr>
+              <w:t xml:space="preserve">-Note: the study also </w:t>
+            </w:r>
+            <w:r>
+              <w:rPr>
+                <w:sz w:val="22"/>
+              </w:rPr>
+              <w:t>recorded the stem density of ash seedlings</w:t>
+            </w:r>
+            <w:r>
+              <w:rPr>
+                <w:sz w:val="22"/>
+              </w:rPr>
+              <w:t xml:space="preserve"> (categorized based on being &lt;0.5 m tall, 0.5-1 m, or &gt;1 m tall)</w:t>
+            </w:r>
+          </w:p>
+        </w:tc>
+      </w:tr>
+      <w:tr>
+        <w:tc>
+          <w:tcPr>
+            <w:tcW w:w="837" w:type="dxa"/>
+          </w:tcPr>
+          <w:p>
+            <w:pPr>
+              <w:pStyle w:val="ListParagraph"/>
+              <w:ind w:left="0"/>
+              <w:rPr>
+                <w:sz w:val="22"/>
+              </w:rPr>
+            </w:pPr>
+            <w:r>
+              <w:rPr>
+                <w:sz w:val="22"/>
+              </w:rPr>
+              <w:t>Siegert et al. 2021</w:t>
+            </w:r>
+            <w:r>
+              <w:fldChar w:fldCharType="begin"/>
+            </w:r>
+            <w:r>
+              <w:rPr>
+                <w:sz w:val="22"/>
+              </w:rPr>
+              <w:instrText xml:space="preserve"> ADDIN ZOTERO_ITEM CSL_CITATION {"citationID":"uoUvtAEs","properties":{"formattedCitation":"\\super 9\\nosupersub{}","plainCitation":"9","noteIndex":0},"citationItems":[{"id":1080,"uris":["http://zotero.org/groups/5270502/items/NNJC268G"],"itemData":{"id":1080,"type":"article-journal","abstract":"Quantifying changes in ash (Fraxinus spp.) demography and emerald ash borer (EAB; Agrilus planipennis) carrying capacity in forested ecosystems is essential for understanding impacts of this invader and projecting future species composition in aftermath forests in North America. We inventoried green ash (F. pennsylvanica) and black ash (F. nigra) trees in two ash-dominated Michigan forests invaded by EAB, estimated phloem area, and potential EAB adult production before tree mortality occurred in 2007 and 2008. We re-inventoried both areas approxi­ mately a decade later to assess post-invasion ash demographics and EAB carrying capacity. Ash distribution by size class initially followed a negative exponential function. In the Pre-EAB inventories, small trees (2.5–13 cm dbh) accounted for more than 70% of the stems but comprised less than 20% of the ash phloem. Mid-sized trees (26–42 cm dbh) represented &lt;10% of stems but accounted for at least 40% of the phloem. In Post-EAB in­ ventories, nearly all ash &gt;13 cm dbh were dead and EAB carrying capacity was reduced by 94% and 99% in the two areas. Live stump sprouts were present on 25–30% of EAB-killed green ash trees but were absent on dead black ash trees. Ash sapling and recruit density varied within and between forests, but newly germinated ash seedlings were absent. Whether green or black ash will function as overstory species in post-invasion forests in North America may be jeopardized by the near extirpation of seed sources and endemic EAB populations likely to limit recruitment of ash saplings and seedlings.","container-title":"Forest Ecology and Management","DOI":"10.1016/j.foreco.2021.119335","ISSN":"03781127","journalAbbreviation":"Forest Ecology and Management","language":"en","page":"119335","source":"DOI.org (Crossref)","title":"Changes in demography and carrying capacity of green ash and black ash ten years after emerald ash borer invasion of two ash-dominant forests","volume":"494","author":[{"family":"Siegert","given":"Nathan W."},{"family":"Engelken","given":"Patrick J."},{"family":"McCullough","given":"Deborah G."}],"issued":{"date-parts":[["2021",8]]}}}],"schema":"https://github.com/citation-style-language/schema/raw/master/csl-citation.json"} </w:instrText>
+            </w:r>
+            <w:r>
+              <w:fldChar w:fldCharType="separate"/>
+            </w:r>
+            <w:r>
+              <w:rPr>
+                <w:rFonts w:cs="Times New Roman"/>
+                <w:kern w:val="0"/>
+                <w:sz w:val="22"/>
+                <w:vertAlign w:val="superscript"/>
+              </w:rPr>
+              <w:t>9</w:t>
+            </w:r>
+            <w:r>
+              <w:fldChar w:fldCharType="end"/>
+            </w:r>
+          </w:p>
+        </w:tc>
+        <w:tc>
+          <w:tcPr>
+            <w:tcW w:w="694" w:type="dxa"/>
+          </w:tcPr>
+          <w:p>
+            <w:pPr>
+              <w:pStyle w:val="ListParagraph"/>
+              <w:ind w:left="0"/>
+              <w:rPr>
+                <w:sz w:val="22"/>
+              </w:rPr>
+            </w:pPr>
+          </w:p>
+        </w:tc>
+        <w:tc>
+          <w:tcPr>
+            <w:tcW w:w="870" w:type="dxa"/>
+          </w:tcPr>
+          <w:p>
+            <w:pPr>
+              <w:pStyle w:val="ListParagraph"/>
+              <w:ind w:left="0"/>
+              <w:rPr>
+                <w:sz w:val="22"/>
+              </w:rPr>
+            </w:pPr>
+          </w:p>
+        </w:tc>
+        <w:tc>
+          <w:tcPr>
+            <w:tcW w:w="1134" w:type="dxa"/>
+          </w:tcPr>
+          <w:p>
+            <w:pPr>
+              <w:pStyle w:val="ListParagraph"/>
+              <w:ind w:left="0"/>
+              <w:rPr>
+                <w:sz w:val="22"/>
+              </w:rPr>
+            </w:pPr>
+          </w:p>
+        </w:tc>
+        <w:tc>
+          <w:tcPr>
+            <w:tcW w:w="8781" w:type="dxa"/>
+          </w:tcPr>
+          <w:p>
+            <w:pPr>
+              <w:pStyle w:val="ListParagraph"/>
+              <w:ind w:left="0"/>
+              <w:rPr>
+                <w:sz w:val="22"/>
+              </w:rPr>
+            </w:pPr>
           </w:p>
         </w:tc>
       </w:tr>
@@ -3345,34 +4403,899 @@
         <w:pStyle w:val="ListParagraph"/>
         <w:numPr>
           <w:ilvl w:val="0"/>
-          <w:numId w:val="5"/>
+          <w:numId w:val="11"/>
         </w:numPr>
-      </w:pPr>
-    </w:p>
-    <w:p/>
-    <w:p/>
-    <w:p>
-      <w:pPr>
-        <w:rPr>
-          <w:b/>
-          <w:bCs/>
-        </w:rPr>
-      </w:pPr>
-      <w:r>
-        <w:rPr>
-          <w:b/>
-          <w:bCs/>
-        </w:rPr>
-        <w:t>Results</w:t>
-      </w:r>
+        <w:rPr>
+          <w:color w:val="156082" w:themeColor="accent1"/>
+        </w:rPr>
+      </w:pPr>
+      <w:r>
+        <w:rPr>
+          <w:color w:val="156082" w:themeColor="accent1"/>
+        </w:rPr>
+        <w:t xml:space="preserve">To </w:t>
+      </w:r>
+      <w:r>
+        <w:rPr>
+          <w:color w:val="156082" w:themeColor="accent1"/>
+        </w:rPr>
+        <w:t>assess the abundance</w:t>
+      </w:r>
+      <w:r>
+        <w:rPr>
+          <w:color w:val="156082" w:themeColor="accent1"/>
+        </w:rPr>
+        <w:t xml:space="preserve"> and health</w:t>
+      </w:r>
+      <w:r>
+        <w:rPr>
+          <w:color w:val="156082" w:themeColor="accent1"/>
+        </w:rPr>
+        <w:t xml:space="preserve"> of ash in different size classes, we </w:t>
+      </w:r>
+      <w:r>
+        <w:rPr>
+          <w:color w:val="156082" w:themeColor="accent1"/>
+        </w:rPr>
+        <w:t xml:space="preserve">surveyed </w:t>
+      </w:r>
+      <w:r>
+        <w:rPr>
+          <w:color w:val="156082" w:themeColor="accent1"/>
+        </w:rPr>
+        <w:t xml:space="preserve">the 37 transects described in the previous paragraph. </w:t>
+      </w:r>
+      <w:r>
+        <w:rPr>
+          <w:color w:val="156082" w:themeColor="accent1"/>
+        </w:rPr>
+        <w:t>We surveyed ash trees (&gt;10 cm DBH) within 18 m radius main plots,</w:t>
+      </w:r>
+      <w:r>
+        <w:rPr>
+          <w:color w:val="156082" w:themeColor="accent1"/>
+        </w:rPr>
+        <w:t xml:space="preserve"> small ash trees (</w:t>
+      </w:r>
+      <w:r>
+        <w:rPr>
+          <w:color w:val="156082" w:themeColor="accent1"/>
+        </w:rPr>
+        <w:t xml:space="preserve">between 2.5-10 cm DBH) </w:t>
+      </w:r>
+      <w:r>
+        <w:rPr>
+          <w:color w:val="156082" w:themeColor="accent1"/>
+        </w:rPr>
+        <w:t>and saplings (&gt;137 cm in height but &lt;2.5 cm</w:t>
+      </w:r>
+      <w:r>
+        <w:rPr>
+          <w:color w:val="156082" w:themeColor="accent1"/>
+        </w:rPr>
+        <w:t xml:space="preserve"> DBH) </w:t>
+      </w:r>
+      <w:r>
+        <w:rPr>
+          <w:color w:val="156082" w:themeColor="accent1"/>
+        </w:rPr>
+        <w:t xml:space="preserve">within 8 m radius nested subplots, </w:t>
+      </w:r>
+      <w:r>
+        <w:rPr>
+          <w:color w:val="156082" w:themeColor="accent1"/>
+        </w:rPr>
+        <w:t>and ash seedlings (&lt;</w:t>
+      </w:r>
+      <w:r>
+        <w:rPr>
+          <w:color w:val="156082" w:themeColor="accent1"/>
+        </w:rPr>
+        <w:t xml:space="preserve">137 cm in height) within </w:t>
+      </w:r>
+      <w:r>
+        <w:rPr>
+          <w:color w:val="156082" w:themeColor="accent1"/>
+        </w:rPr>
+        <w:t>4 m</w:t>
+      </w:r>
+      <w:r>
+        <w:rPr>
+          <w:color w:val="156082" w:themeColor="accent1"/>
+          <w:vertAlign w:val="superscript"/>
+        </w:rPr>
+        <w:t>2</w:t>
+      </w:r>
+      <w:r>
+        <w:rPr>
+          <w:color w:val="156082" w:themeColor="accent1"/>
+        </w:rPr>
+        <w:t xml:space="preserve"> area mic</w:t>
+      </w:r>
+      <w:r>
+        <w:rPr>
+          <w:color w:val="156082" w:themeColor="accent1"/>
+        </w:rPr>
+        <w:t>roplots located at cardinal directions from the plot center.</w:t>
+      </w:r>
+      <w:r>
+        <w:rPr>
+          <w:color w:val="156082" w:themeColor="accent1"/>
+        </w:rPr>
+        <w:t xml:space="preserve"> </w:t>
+      </w:r>
+      <w:r>
+        <w:rPr>
+          <w:color w:val="156082" w:themeColor="accent1"/>
+        </w:rPr>
+        <w:t xml:space="preserve">For ash trees and small trees, we also recorded the DBH of each </w:t>
+      </w:r>
+      <w:r>
+        <w:rPr>
+          <w:color w:val="156082" w:themeColor="accent1"/>
+        </w:rPr>
+        <w:t xml:space="preserve">individual </w:t>
+      </w:r>
+      <w:r>
+        <w:rPr>
+          <w:color w:val="156082" w:themeColor="accent1"/>
+        </w:rPr>
+        <w:t xml:space="preserve">tree, </w:t>
+      </w:r>
+      <w:r>
+        <w:rPr>
+          <w:color w:val="156082" w:themeColor="accent1"/>
+        </w:rPr>
+        <w:t xml:space="preserve">the species of ash if possible, </w:t>
+      </w:r>
+      <w:r>
+        <w:rPr>
+          <w:color w:val="156082" w:themeColor="accent1"/>
+        </w:rPr>
+        <w:t>the canopy condition</w:t>
+      </w:r>
+      <w:r>
+        <w:rPr>
+          <w:color w:val="156082" w:themeColor="accent1"/>
+        </w:rPr>
+        <w:t xml:space="preserve"> (on a 1-5 scale used by Smith 2006), and the presence or absence of </w:t>
+      </w:r>
+      <w:r>
+        <w:rPr>
+          <w:color w:val="156082" w:themeColor="accent1"/>
+        </w:rPr>
+        <w:t>signs and symptoms of EAB.</w:t>
+      </w:r>
+      <w:r>
+        <w:rPr>
+          <w:color w:val="156082" w:themeColor="accent1"/>
+        </w:rPr>
+        <w:t xml:space="preserve"> </w:t>
+      </w:r>
+      <w:r>
+        <w:rPr>
+          <w:color w:val="156082" w:themeColor="accent1"/>
+        </w:rPr>
+        <w:t>For ash saplings, w</w:t>
+      </w:r>
+      <w:r>
+        <w:rPr>
+          <w:color w:val="156082" w:themeColor="accent1"/>
+        </w:rPr>
+        <w:t>e recorded the</w:t>
+      </w:r>
+      <w:r>
+        <w:rPr>
+          <w:color w:val="156082" w:themeColor="accent1"/>
+        </w:rPr>
+        <w:t xml:space="preserve"> ash </w:t>
+      </w:r>
+      <w:r>
+        <w:rPr>
+          <w:color w:val="156082" w:themeColor="accent1"/>
+        </w:rPr>
+        <w:t xml:space="preserve">sapling </w:t>
+      </w:r>
+      <w:r>
+        <w:rPr>
+          <w:color w:val="156082" w:themeColor="accent1"/>
+        </w:rPr>
+        <w:t xml:space="preserve">species and </w:t>
+      </w:r>
+      <w:r>
+        <w:rPr>
+          <w:color w:val="156082" w:themeColor="accent1"/>
+        </w:rPr>
+        <w:t>presence of EAB signs or symptoms at th</w:t>
+      </w:r>
+      <w:r>
+        <w:rPr>
+          <w:color w:val="156082" w:themeColor="accent1"/>
+        </w:rPr>
+        <w:t>e plot level rather than for individual saplings.</w:t>
+      </w:r>
+      <w:r>
+        <w:rPr>
+          <w:color w:val="156082" w:themeColor="accent1"/>
+        </w:rPr>
+        <w:t xml:space="preserve"> For ash seedlings, we counted number of stems in two height categories, &lt;</w:t>
+      </w:r>
+      <w:r>
+        <w:rPr>
+          <w:color w:val="156082" w:themeColor="accent1"/>
+        </w:rPr>
+        <w:t xml:space="preserve">25 cm and &gt;25 cm, and we also </w:t>
+      </w:r>
+      <w:r>
+        <w:rPr>
+          <w:color w:val="156082" w:themeColor="accent1"/>
+        </w:rPr>
+        <w:t>estimated the percent cover of ash seedlings</w:t>
+      </w:r>
+      <w:r>
+        <w:rPr>
+          <w:color w:val="156082" w:themeColor="accent1"/>
+        </w:rPr>
+        <w:t xml:space="preserve"> using the options </w:t>
+      </w:r>
+      <w:r>
+        <w:rPr>
+          <w:color w:val="156082" w:themeColor="accent1"/>
+        </w:rPr>
+        <w:t xml:space="preserve">&lt;1%, 1%, 2-5%, 6-10%, 11-20%, 21-30%, </w:t>
+      </w:r>
+      <w:r>
+        <w:rPr>
+          <w:color w:val="156082" w:themeColor="accent1"/>
+        </w:rPr>
+        <w:t>31-40%, etc.</w:t>
+      </w:r>
+      <w:r>
+        <w:rPr>
+          <w:color w:val="156082" w:themeColor="accent1"/>
+        </w:rPr>
+        <w:t xml:space="preserve"> </w:t>
+      </w:r>
+    </w:p>
+    <w:p>
+      <w:pPr>
+        <w:pStyle w:val="ListParagraph"/>
+        <w:rPr>
+          <w:color w:val="156082" w:themeColor="accent1"/>
+        </w:rPr>
+      </w:pPr>
+    </w:p>
+    <w:p>
+      <w:pPr>
+        <w:pStyle w:val="ListParagraph"/>
+        <w:rPr>
+          <w:color w:val="156082" w:themeColor="accent1"/>
+        </w:rPr>
+      </w:pPr>
+      <w:r>
+        <w:rPr>
+          <w:color w:val="156082" w:themeColor="accent1"/>
+        </w:rPr>
+        <w:t xml:space="preserve">To analyze the data, we </w:t>
+      </w:r>
+      <w:r>
+        <w:rPr>
+          <w:color w:val="156082" w:themeColor="accent1"/>
+        </w:rPr>
+        <w:t xml:space="preserve">reported the </w:t>
+      </w:r>
+      <w:r>
+        <w:rPr>
+          <w:color w:val="156082" w:themeColor="accent1"/>
+        </w:rPr>
+        <w:t xml:space="preserve">abundance of ash </w:t>
+      </w:r>
+      <w:r>
+        <w:rPr>
+          <w:color w:val="156082" w:themeColor="accent1"/>
+        </w:rPr>
+        <w:t xml:space="preserve">at the transect level </w:t>
+      </w:r>
+      <w:r>
+        <w:rPr>
+          <w:color w:val="156082" w:themeColor="accent1"/>
+        </w:rPr>
+        <w:t xml:space="preserve">using two metrics: stem density and basal area. Stem density was calculated as the number of </w:t>
+      </w:r>
+      <w:r>
+        <w:rPr>
+          <w:i/>
+          <w:iCs/>
+          <w:color w:val="156082" w:themeColor="accent1"/>
+        </w:rPr>
+        <w:t>living</w:t>
+      </w:r>
+      <w:r>
+        <w:rPr>
+          <w:color w:val="156082" w:themeColor="accent1"/>
+        </w:rPr>
+        <w:t xml:space="preserve"> </w:t>
+      </w:r>
+      <w:r>
+        <w:rPr>
+          <w:color w:val="156082" w:themeColor="accent1"/>
+        </w:rPr>
+        <w:t>(</w:t>
+      </w:r>
+      <w:r>
+        <w:rPr>
+          <w:color w:val="156082" w:themeColor="accent1"/>
+        </w:rPr>
+        <w:t xml:space="preserve">canopy condition </w:t>
+      </w:r>
+      <w:r>
+        <w:rPr>
+          <w:color w:val="156082" w:themeColor="accent1"/>
+        </w:rPr>
+        <w:t>≠</w:t>
+      </w:r>
+      <w:r>
+        <w:rPr>
+          <w:color w:val="156082" w:themeColor="accent1"/>
+        </w:rPr>
+        <w:t xml:space="preserve"> </w:t>
+      </w:r>
+      <w:r>
+        <w:rPr>
+          <w:color w:val="156082" w:themeColor="accent1"/>
+        </w:rPr>
+        <w:t>5</w:t>
+      </w:r>
+      <w:r>
+        <w:rPr>
+          <w:color w:val="156082" w:themeColor="accent1"/>
+        </w:rPr>
+        <w:t xml:space="preserve">) </w:t>
+      </w:r>
+      <w:r>
+        <w:rPr>
+          <w:color w:val="156082" w:themeColor="accent1"/>
+        </w:rPr>
+        <w:t>ash per hectare (=</w:t>
+      </w:r>
+      <w:r>
+        <w:rPr>
+          <w:color w:val="156082" w:themeColor="accent1"/>
+        </w:rPr>
+        <w:t>10,000 m</w:t>
+      </w:r>
+      <w:r>
+        <w:rPr>
+          <w:color w:val="156082" w:themeColor="accent1"/>
+          <w:vertAlign w:val="superscript"/>
+        </w:rPr>
+        <w:t>2</w:t>
+      </w:r>
+      <w:r>
+        <w:rPr>
+          <w:color w:val="156082" w:themeColor="accent1"/>
+        </w:rPr>
+        <w:t>) for ash</w:t>
+      </w:r>
+      <w:r>
+        <w:rPr>
+          <w:color w:val="156082" w:themeColor="accent1"/>
+        </w:rPr>
+        <w:t xml:space="preserve"> trees and small trees, or per m</w:t>
+      </w:r>
+      <w:r>
+        <w:rPr>
+          <w:color w:val="156082" w:themeColor="accent1"/>
+          <w:vertAlign w:val="superscript"/>
+        </w:rPr>
+        <w:t>2</w:t>
+      </w:r>
+      <w:r>
+        <w:rPr>
+          <w:color w:val="156082" w:themeColor="accent1"/>
+        </w:rPr>
+        <w:t xml:space="preserve"> for ash saplings and seedlings. </w:t>
+      </w:r>
+      <w:r>
+        <w:rPr>
+          <w:color w:val="156082" w:themeColor="accent1"/>
+        </w:rPr>
+        <w:t xml:space="preserve">Basal area </w:t>
+      </w:r>
+      <w:r>
+        <w:rPr>
+          <w:color w:val="156082" w:themeColor="accent1"/>
+        </w:rPr>
+        <w:t xml:space="preserve">of </w:t>
+      </w:r>
+      <w:r>
+        <w:rPr>
+          <w:color w:val="156082" w:themeColor="accent1"/>
+        </w:rPr>
+        <w:t xml:space="preserve">living </w:t>
+      </w:r>
+      <w:r>
+        <w:rPr>
+          <w:color w:val="156082" w:themeColor="accent1"/>
+        </w:rPr>
+        <w:t xml:space="preserve">small trees and trees was calculated by using the formula </w:t>
+      </w:r>
+      <w:r>
+        <w:rPr>
+          <w:color w:val="156082" w:themeColor="accent1"/>
+        </w:rPr>
+        <w:t>Σ</w:t>
+      </w:r>
+      <w:r>
+        <w:rPr>
+          <w:color w:val="156082" w:themeColor="accent1"/>
+        </w:rPr>
+        <w:t>(</w:t>
+      </w:r>
+      <w:r>
+        <w:rPr>
+          <w:color w:val="156082" w:themeColor="accent1"/>
+        </w:rPr>
+        <w:t>π</w:t>
+      </w:r>
+      <w:r>
+        <w:rPr>
+          <w:color w:val="156082" w:themeColor="accent1"/>
+        </w:rPr>
+        <w:t>(d/2)</w:t>
+      </w:r>
+      <w:r>
+        <w:rPr>
+          <w:color w:val="156082" w:themeColor="accent1"/>
+          <w:vertAlign w:val="superscript"/>
+        </w:rPr>
+        <w:t>2</w:t>
+      </w:r>
+      <w:r>
+        <w:rPr>
+          <w:color w:val="156082" w:themeColor="accent1"/>
+        </w:rPr>
+        <w:t>), where d is the DBH.</w:t>
+      </w:r>
+      <w:r>
+        <w:rPr>
+          <w:color w:val="156082" w:themeColor="accent1"/>
+        </w:rPr>
+        <w:t xml:space="preserve"> </w:t>
+      </w:r>
+      <w:r>
+        <w:rPr>
+          <w:color w:val="156082" w:themeColor="accent1"/>
+        </w:rPr>
+        <w:t xml:space="preserve">Basal area was reported </w:t>
+      </w:r>
+      <w:r>
+        <w:rPr>
+          <w:color w:val="156082" w:themeColor="accent1"/>
+        </w:rPr>
+        <w:t>in units of m</w:t>
+      </w:r>
+      <w:r>
+        <w:rPr>
+          <w:color w:val="156082" w:themeColor="accent1"/>
+          <w:vertAlign w:val="superscript"/>
+        </w:rPr>
+        <w:t>2</w:t>
+      </w:r>
+      <w:r>
+        <w:rPr>
+          <w:color w:val="156082" w:themeColor="accent1"/>
+        </w:rPr>
+        <w:t>/hectare.</w:t>
+      </w:r>
+    </w:p>
+    <w:p>
+      <w:pPr>
+        <w:pStyle w:val="ListParagraph"/>
+        <w:rPr>
+          <w:color w:val="156082" w:themeColor="accent1"/>
+        </w:rPr>
+      </w:pPr>
+    </w:p>
+    <w:p>
+      <w:pPr>
+        <w:pStyle w:val="ListParagraph"/>
+        <w:rPr>
+          <w:color w:val="156082" w:themeColor="accent1"/>
+        </w:rPr>
+      </w:pPr>
+      <w:r>
+        <w:rPr>
+          <w:color w:val="156082" w:themeColor="accent1"/>
+        </w:rPr>
+        <w:t xml:space="preserve">We </w:t>
+      </w:r>
+      <w:r>
+        <w:rPr>
+          <w:color w:val="156082" w:themeColor="accent1"/>
+        </w:rPr>
+        <w:t xml:space="preserve">used the previous categorization of transects by hydrological class </w:t>
+      </w:r>
+      <w:r>
+        <w:rPr>
+          <w:color w:val="156082" w:themeColor="accent1"/>
+        </w:rPr>
+        <w:t xml:space="preserve">(xeric, mesic, and hydric) to test whether the abundance </w:t>
+      </w:r>
+      <w:r>
+        <w:rPr>
+          <w:color w:val="156082" w:themeColor="accent1"/>
+        </w:rPr>
+        <w:t>or basal area of ash differs</w:t>
+      </w:r>
+      <w:r>
+        <w:rPr>
+          <w:color w:val="156082" w:themeColor="accent1"/>
+        </w:rPr>
+        <w:t xml:space="preserve"> based on soil moisture level. </w:t>
+      </w:r>
+      <w:r>
+        <w:rPr>
+          <w:color w:val="156082" w:themeColor="accent1"/>
+        </w:rPr>
+        <w:t xml:space="preserve">Our response variables were: stem density of short seedlings, stem density of tall seedlings, </w:t>
+      </w:r>
+      <w:r>
+        <w:rPr>
+          <w:color w:val="156082" w:themeColor="accent1"/>
+        </w:rPr>
+        <w:t xml:space="preserve">percent cover of ash seedlings, stem density of ash saplings, </w:t>
+      </w:r>
+      <w:r>
+        <w:rPr>
+          <w:color w:val="156082" w:themeColor="accent1"/>
+        </w:rPr>
+        <w:t xml:space="preserve">stem density of ash </w:t>
+      </w:r>
+      <w:r>
+        <w:rPr>
+          <w:color w:val="156082" w:themeColor="accent1"/>
+        </w:rPr>
+        <w:t>trees (&gt;2.5 cm DBH), and basa</w:t>
+      </w:r>
+      <w:r>
+        <w:rPr>
+          <w:color w:val="156082" w:themeColor="accent1"/>
+        </w:rPr>
+        <w:t>l area of ash trees (&gt;2.5 cm DBH).</w:t>
+      </w:r>
+      <w:r>
+        <w:rPr>
+          <w:color w:val="156082" w:themeColor="accent1"/>
+        </w:rPr>
+        <w:t xml:space="preserve"> </w:t>
+      </w:r>
+      <w:r>
+        <w:rPr>
+          <w:color w:val="156082" w:themeColor="accent1"/>
+        </w:rPr>
+        <w:t xml:space="preserve">We created </w:t>
+      </w:r>
+      <w:r>
+        <w:rPr>
+          <w:color w:val="156082" w:themeColor="accent1"/>
+        </w:rPr>
+        <w:t xml:space="preserve">generalized </w:t>
+      </w:r>
+      <w:r>
+        <w:rPr>
+          <w:color w:val="156082" w:themeColor="accent1"/>
+        </w:rPr>
+        <w:t xml:space="preserve">linear mixed-effects models, with </w:t>
+      </w:r>
+      <w:r>
+        <w:rPr>
+          <w:color w:val="156082" w:themeColor="accent1"/>
+        </w:rPr>
+        <w:t>hydrological class (xeric, mesic, or hydric) as the fixed effect</w:t>
+      </w:r>
+      <w:r>
+        <w:rPr>
+          <w:color w:val="156082" w:themeColor="accent1"/>
+        </w:rPr>
+        <w:t xml:space="preserve"> and park as a random effect to account for the non-independence between </w:t>
+      </w:r>
+      <w:r>
+        <w:rPr>
+          <w:color w:val="156082" w:themeColor="accent1"/>
+        </w:rPr>
+        <w:t>transects located in the same park</w:t>
+      </w:r>
+      <w:commentRangeStart w:id="2"/>
+      <w:r>
+        <w:rPr>
+          <w:color w:val="156082" w:themeColor="accent1"/>
+        </w:rPr>
+        <w:t>.</w:t>
+      </w:r>
+      <w:commentRangeEnd w:id="2"/>
+      <w:r>
+        <w:rPr>
+          <w:rStyle w:val="CommentReference"/>
+        </w:rPr>
+        <w:commentReference w:id="2"/>
+      </w:r>
+    </w:p>
+    <w:p>
+      <w:pPr>
+        <w:pStyle w:val="ListParagraph"/>
+        <w:rPr>
+          <w:color w:val="156082" w:themeColor="accent1"/>
+        </w:rPr>
+      </w:pPr>
     </w:p>
     <w:p>
       <w:pPr>
         <w:pStyle w:val="ListParagraph"/>
         <w:numPr>
           <w:ilvl w:val="0"/>
-          <w:numId w:val="7"/>
+          <w:numId w:val="11"/>
         </w:numPr>
+        <w:rPr>
+          <w:color w:val="80340D" w:themeColor="accent2" w:themeShade="80"/>
+        </w:rPr>
+      </w:pPr>
+      <w:r>
+        <w:rPr>
+          <w:color w:val="80340D" w:themeColor="accent2" w:themeShade="80"/>
+        </w:rPr>
+        <w:t>The</w:t>
+      </w:r>
+      <w:r>
+        <w:rPr>
+          <w:color w:val="80340D" w:themeColor="accent2" w:themeShade="80"/>
+        </w:rPr>
+        <w:t xml:space="preserve"> species of ash</w:t>
+      </w:r>
+      <w:r>
+        <w:rPr>
+          <w:color w:val="80340D" w:themeColor="accent2" w:themeShade="80"/>
+        </w:rPr>
+        <w:t xml:space="preserve"> was </w:t>
+      </w:r>
+      <w:r>
+        <w:rPr>
+          <w:color w:val="80340D" w:themeColor="accent2" w:themeShade="80"/>
+        </w:rPr>
+        <w:t>assessed</w:t>
+      </w:r>
+      <w:r>
+        <w:rPr>
+          <w:color w:val="80340D" w:themeColor="accent2" w:themeShade="80"/>
+        </w:rPr>
+        <w:t xml:space="preserve"> using multiple field marks. </w:t>
+      </w:r>
+      <w:r>
+        <w:rPr>
+          <w:color w:val="80340D" w:themeColor="accent2" w:themeShade="80"/>
+        </w:rPr>
+        <w:t>Due to the near</w:t>
+      </w:r>
+      <w:r>
+        <w:rPr>
+          <w:color w:val="80340D" w:themeColor="accent2" w:themeShade="80"/>
+        </w:rPr>
+        <w:t xml:space="preserve"> </w:t>
+      </w:r>
+      <w:r>
+        <w:rPr>
+          <w:color w:val="80340D" w:themeColor="accent2" w:themeShade="80"/>
+        </w:rPr>
+        <w:t>absence of ash seeds to use for identification</w:t>
+      </w:r>
+      <w:r>
+        <w:rPr>
+          <w:color w:val="80340D" w:themeColor="accent2" w:themeShade="80"/>
+        </w:rPr>
+        <w:t xml:space="preserve">, we found that we could only </w:t>
+      </w:r>
+      <w:r>
+        <w:rPr>
+          <w:color w:val="80340D" w:themeColor="accent2" w:themeShade="80"/>
+        </w:rPr>
+        <w:t xml:space="preserve">consistently </w:t>
+      </w:r>
+      <w:r>
+        <w:rPr>
+          <w:color w:val="80340D" w:themeColor="accent2" w:themeShade="80"/>
+        </w:rPr>
+        <w:t>distinguish black ash</w:t>
+      </w:r>
+      <w:r>
+        <w:rPr>
+          <w:color w:val="80340D" w:themeColor="accent2" w:themeShade="80"/>
+        </w:rPr>
+        <w:t xml:space="preserve"> (</w:t>
+      </w:r>
+      <w:r>
+        <w:rPr>
+          <w:i/>
+          <w:iCs/>
+          <w:color w:val="80340D" w:themeColor="accent2" w:themeShade="80"/>
+        </w:rPr>
+        <w:t>Fraxinus nigra</w:t>
+      </w:r>
+      <w:r>
+        <w:rPr>
+          <w:color w:val="80340D" w:themeColor="accent2" w:themeShade="80"/>
+        </w:rPr>
+        <w:t xml:space="preserve">) from the other </w:t>
+      </w:r>
+      <w:r>
+        <w:rPr>
+          <w:i/>
+          <w:iCs/>
+          <w:color w:val="80340D" w:themeColor="accent2" w:themeShade="80"/>
+        </w:rPr>
+        <w:t>Fraxinus</w:t>
+      </w:r>
+      <w:r>
+        <w:rPr>
+          <w:color w:val="80340D" w:themeColor="accent2" w:themeShade="80"/>
+        </w:rPr>
+        <w:t xml:space="preserve"> specie</w:t>
+      </w:r>
+      <w:r>
+        <w:rPr>
+          <w:color w:val="80340D" w:themeColor="accent2" w:themeShade="80"/>
+        </w:rPr>
+        <w:t>s.</w:t>
+      </w:r>
+      <w:r>
+        <w:rPr>
+          <w:color w:val="80340D" w:themeColor="accent2" w:themeShade="80"/>
+        </w:rPr>
+        <w:t xml:space="preserve"> Black ash was distinguished by its higher number of leaflets per leaf, </w:t>
+      </w:r>
+      <w:r>
+        <w:rPr>
+          <w:color w:val="80340D" w:themeColor="accent2" w:themeShade="80"/>
+        </w:rPr>
+        <w:t xml:space="preserve">lanceolate (?) leaf shape, </w:t>
+      </w:r>
+      <w:r>
+        <w:rPr>
+          <w:color w:val="80340D" w:themeColor="accent2" w:themeShade="80"/>
+        </w:rPr>
+        <w:t xml:space="preserve">presence of tomentum where leaflets meet on the rachis, </w:t>
+      </w:r>
+      <w:r>
+        <w:rPr>
+          <w:color w:val="80340D" w:themeColor="accent2" w:themeShade="80"/>
+        </w:rPr>
+        <w:t>and presence of corky bark.</w:t>
+      </w:r>
+      <w:r>
+        <w:rPr>
+          <w:color w:val="80340D" w:themeColor="accent2" w:themeShade="80"/>
+        </w:rPr>
+        <w:t xml:space="preserve"> </w:t>
+      </w:r>
+      <w:r>
+        <w:rPr>
+          <w:color w:val="80340D" w:themeColor="accent2" w:themeShade="80"/>
+        </w:rPr>
+        <w:t>Although</w:t>
+      </w:r>
+      <w:r>
+        <w:rPr>
+          <w:color w:val="80340D" w:themeColor="accent2" w:themeShade="80"/>
+        </w:rPr>
+        <w:t xml:space="preserve"> white ash can be distinguished from green ash by its longer petiolules</w:t>
+      </w:r>
+      <w:r>
+        <w:rPr>
+          <w:color w:val="80340D" w:themeColor="accent2" w:themeShade="80"/>
+        </w:rPr>
+        <w:t xml:space="preserve"> and </w:t>
+      </w:r>
+      <w:r>
+        <w:rPr>
+          <w:color w:val="80340D" w:themeColor="accent2" w:themeShade="80"/>
+        </w:rPr>
+        <w:t xml:space="preserve">horseshoe-shaped leaf scars, we found these characters </w:t>
+      </w:r>
+      <w:r>
+        <w:rPr>
+          <w:color w:val="80340D" w:themeColor="accent2" w:themeShade="80"/>
+        </w:rPr>
+        <w:t>too variable to permit reliable designation.</w:t>
+      </w:r>
+      <w:r>
+        <w:rPr>
+          <w:color w:val="80340D" w:themeColor="accent2" w:themeShade="80"/>
+        </w:rPr>
+        <w:t xml:space="preserve"> </w:t>
+      </w:r>
+      <w:r>
+        <w:rPr>
+          <w:color w:val="80340D" w:themeColor="accent2" w:themeShade="80"/>
+        </w:rPr>
+        <w:t>We categorized our species designations into</w:t>
+      </w:r>
+      <w:r>
+        <w:rPr>
+          <w:color w:val="80340D" w:themeColor="accent2" w:themeShade="80"/>
+        </w:rPr>
+        <w:t xml:space="preserve"> three</w:t>
+      </w:r>
+      <w:r>
+        <w:rPr>
+          <w:color w:val="80340D" w:themeColor="accent2" w:themeShade="80"/>
+        </w:rPr>
+        <w:t xml:space="preserve"> categories: 1) black ash</w:t>
+      </w:r>
+      <w:r>
+        <w:rPr>
+          <w:color w:val="80340D" w:themeColor="accent2" w:themeShade="80"/>
+        </w:rPr>
+        <w:t xml:space="preserve"> 2) all other species of ash</w:t>
+      </w:r>
+      <w:r>
+        <w:rPr>
+          <w:color w:val="80340D" w:themeColor="accent2" w:themeShade="80"/>
+        </w:rPr>
+        <w:t xml:space="preserve"> but not black ash</w:t>
+      </w:r>
+      <w:r>
+        <w:rPr>
+          <w:color w:val="80340D" w:themeColor="accent2" w:themeShade="80"/>
+        </w:rPr>
+        <w:t xml:space="preserve"> (including white ash, green ash, and potentially pumpkin ash)</w:t>
+      </w:r>
+      <w:r>
+        <w:rPr>
+          <w:color w:val="80340D" w:themeColor="accent2" w:themeShade="80"/>
+        </w:rPr>
+        <w:t>, and 3)</w:t>
+      </w:r>
+      <w:r>
+        <w:rPr>
+          <w:color w:val="80340D" w:themeColor="accent2" w:themeShade="80"/>
+        </w:rPr>
+        <w:t xml:space="preserve"> unknown ash species (often because the tree was dead)</w:t>
+      </w:r>
+      <w:r>
+        <w:rPr>
+          <w:color w:val="80340D" w:themeColor="accent2" w:themeShade="80"/>
+        </w:rPr>
+        <w:t>.</w:t>
+      </w:r>
+      <w:r>
+        <w:rPr>
+          <w:color w:val="80340D" w:themeColor="accent2" w:themeShade="80"/>
+        </w:rPr>
+        <w:t xml:space="preserve"> We reported the </w:t>
+      </w:r>
+      <w:r>
+        <w:rPr>
+          <w:color w:val="80340D" w:themeColor="accent2" w:themeShade="80"/>
+        </w:rPr>
+        <w:t xml:space="preserve">stem densities and basal areas of </w:t>
+      </w:r>
+      <w:r>
+        <w:rPr>
+          <w:color w:val="80340D" w:themeColor="accent2" w:themeShade="80"/>
+        </w:rPr>
+        <w:t xml:space="preserve">the </w:t>
+      </w:r>
+      <w:r>
+        <w:rPr>
+          <w:color w:val="80340D" w:themeColor="accent2" w:themeShade="80"/>
+        </w:rPr>
+        <w:t>species categories for each transect where ash was present.</w:t>
+      </w:r>
+    </w:p>
+    <w:p>
+      <w:pPr>
+        <w:rPr>
+          <w:color w:val="80340D" w:themeColor="accent2" w:themeShade="80"/>
+        </w:rPr>
       </w:pPr>
     </w:p>
     <w:p>
@@ -3380,335 +5303,395 @@
         <w:pStyle w:val="ListParagraph"/>
         <w:numPr>
           <w:ilvl w:val="0"/>
-          <w:numId w:val="7"/>
+          <w:numId w:val="11"/>
         </w:numPr>
-      </w:pPr>
-      <w:r>
-        <w:t>When looking at small trees (diameter between 2.5 cm and 10 cm) t</w:t>
-      </w:r>
-      <w:r>
-        <w:t>he</w:t>
-      </w:r>
-      <w:r>
-        <w:t>re was a mix of black ash and green/white</w:t>
-      </w:r>
-      <w:r>
-        <w:t>/pumpkin</w:t>
-      </w:r>
-      <w:r>
-        <w:t xml:space="preserve"> ash </w:t>
-      </w:r>
-      <w:r>
-        <w:t xml:space="preserve">at </w:t>
-      </w:r>
-      <w:r>
-        <w:t xml:space="preserve">the plots. Some plots had mostly black ash, others had </w:t>
-      </w:r>
-      <w:r>
-        <w:t>mostly green/white/pumpkin ash</w:t>
-      </w:r>
-      <w:r>
-        <w:t xml:space="preserve"> (Figure 1)</w:t>
-      </w:r>
-      <w:r>
-        <w:t>, and still others had no small ash trees.</w:t>
-      </w:r>
-    </w:p>
-    <w:p>
-      <w:pPr>
-        <w:pStyle w:val="ListParagraph"/>
-        <w:rPr>
-          <w:noProof/>
-        </w:rPr>
-      </w:pPr>
-      <w:r>
-        <w:rPr>
-          <w:noProof/>
+        <w:rPr>
+          <w:color w:val="4EA72E" w:themeColor="accent6"/>
+        </w:rPr>
+      </w:pPr>
+      <w:r>
+        <w:rPr>
+          <w:color w:val="4EA72E" w:themeColor="accent6"/>
         </w:rPr>
         <w:lastRenderedPageBreak/>
-        <w:drawing>
-          <wp:inline distT="0" distB="0" distL="0" distR="0" wp14:anchorId="3147CDC2" wp14:editId="6E92DEA8">
-            <wp:extent cx="2246206" cy="1786678"/>
-            <wp:effectExtent l="0" t="0" r="1905" b="4445"/>
-            <wp:docPr id="1180438838" name="Picture 2"/>
-            <wp:cNvGraphicFramePr>
-              <a:graphicFrameLocks xmlns:a="http://schemas.openxmlformats.org/drawingml/2006/main" noChangeAspect="1"/>
-            </wp:cNvGraphicFramePr>
-            <a:graphic xmlns:a="http://schemas.openxmlformats.org/drawingml/2006/main">
-              <a:graphicData uri="http://schemas.openxmlformats.org/drawingml/2006/picture">
-                <pic:pic xmlns:pic="http://schemas.openxmlformats.org/drawingml/2006/picture">
-                  <pic:nvPicPr>
-                    <pic:cNvPr id="0" name="Picture 2"/>
-                    <pic:cNvPicPr>
-                      <a:picLocks noChangeAspect="1" noChangeArrowheads="1"/>
-                    </pic:cNvPicPr>
-                  </pic:nvPicPr>
-                  <pic:blipFill>
-                    <a:blip r:embed="rId13" cstate="print">
-                      <a:extLst>
-                        <a:ext uri="{28A0092B-C50C-407E-A947-70E740481C1C}">
-                          <a14:useLocalDpi xmlns:a14="http://schemas.microsoft.com/office/drawing/2010/main" val="0"/>
-                        </a:ext>
-                      </a:extLst>
-                    </a:blip>
-                    <a:srcRect/>
-                    <a:stretch>
-                      <a:fillRect/>
-                    </a:stretch>
-                  </pic:blipFill>
-                  <pic:spPr bwMode="auto">
-                    <a:xfrm>
-                      <a:off x="0" y="0"/>
-                      <a:ext cx="2281664" cy="1814882"/>
-                    </a:xfrm>
-                    <a:prstGeom prst="rect">
-                      <a:avLst/>
-                    </a:prstGeom>
-                    <a:noFill/>
-                  </pic:spPr>
-                </pic:pic>
-              </a:graphicData>
-            </a:graphic>
-          </wp:inline>
-        </w:drawing>
-      </w:r>
-      <w:r>
-        <w:rPr>
-          <w:noProof/>
+        <w:t xml:space="preserve">As mentioned previously, we </w:t>
+      </w:r>
+      <w:r>
+        <w:rPr>
+          <w:color w:val="4EA72E" w:themeColor="accent6"/>
+        </w:rPr>
+        <w:t xml:space="preserve">recorded the presence or absence of EAB signs and symptoms on individual ash trees and small trees, and </w:t>
+      </w:r>
+      <w:r>
+        <w:rPr>
+          <w:color w:val="4EA72E" w:themeColor="accent6"/>
+        </w:rPr>
+        <w:t xml:space="preserve">at the plot level for saplings. </w:t>
+      </w:r>
+      <w:r>
+        <w:rPr>
+          <w:color w:val="4EA72E" w:themeColor="accent6"/>
+        </w:rPr>
+        <w:t>The EAB sign w</w:t>
+      </w:r>
+      <w:r>
+        <w:rPr>
+          <w:color w:val="4EA72E" w:themeColor="accent6"/>
+        </w:rPr>
+        <w:t>e</w:t>
+      </w:r>
+      <w:r>
+        <w:rPr>
+          <w:color w:val="4EA72E" w:themeColor="accent6"/>
+        </w:rPr>
+        <w:t xml:space="preserve"> use</w:t>
+      </w:r>
+      <w:r>
+        <w:rPr>
+          <w:color w:val="4EA72E" w:themeColor="accent6"/>
+        </w:rPr>
+        <w:t>d</w:t>
+      </w:r>
+      <w:r>
+        <w:rPr>
+          <w:color w:val="4EA72E" w:themeColor="accent6"/>
         </w:rPr>
         <w:t xml:space="preserve"> </w:t>
       </w:r>
       <w:r>
         <w:rPr>
-          <w:noProof/>
-        </w:rPr>
-        <w:drawing>
-          <wp:inline distT="0" distB="0" distL="0" distR="0" wp14:anchorId="1AD16625" wp14:editId="006F83C9">
-            <wp:extent cx="971550" cy="602087"/>
-            <wp:effectExtent l="0" t="0" r="0" b="7620"/>
-            <wp:docPr id="273791565" name="Picture 1" descr="A close up of words&#10;&#10;Description automatically generated"/>
-            <wp:cNvGraphicFramePr>
-              <a:graphicFrameLocks xmlns:a="http://schemas.openxmlformats.org/drawingml/2006/main" noChangeAspect="1"/>
-            </wp:cNvGraphicFramePr>
-            <a:graphic xmlns:a="http://schemas.openxmlformats.org/drawingml/2006/main">
-              <a:graphicData uri="http://schemas.openxmlformats.org/drawingml/2006/picture">
-                <pic:pic xmlns:pic="http://schemas.openxmlformats.org/drawingml/2006/picture">
-                  <pic:nvPicPr>
-                    <pic:cNvPr id="273791565" name="Picture 1" descr="A close up of words&#10;&#10;Description automatically generated"/>
-                    <pic:cNvPicPr/>
-                  </pic:nvPicPr>
-                  <pic:blipFill>
-                    <a:blip r:embed="rId14"/>
-                    <a:stretch>
-                      <a:fillRect/>
-                    </a:stretch>
-                  </pic:blipFill>
-                  <pic:spPr>
-                    <a:xfrm>
-                      <a:off x="0" y="0"/>
-                      <a:ext cx="982492" cy="608868"/>
-                    </a:xfrm>
-                    <a:prstGeom prst="rect">
-                      <a:avLst/>
-                    </a:prstGeom>
-                  </pic:spPr>
-                </pic:pic>
-              </a:graphicData>
-            </a:graphic>
-          </wp:inline>
-        </w:drawing>
-      </w:r>
-    </w:p>
-    <w:p>
-      <w:pPr>
-        <w:pStyle w:val="ListParagraph"/>
-        <w:rPr>
-          <w:noProof/>
-        </w:rPr>
-      </w:pPr>
-      <w:r>
-        <w:rPr>
-          <w:noProof/>
-        </w:rPr>
-        <w:t xml:space="preserve">Figure . </w:t>
-      </w:r>
-      <w:r>
-        <w:rPr>
-          <w:noProof/>
-        </w:rPr>
-        <w:t>The number of black ash (</w:t>
-      </w:r>
-      <w:r>
-        <w:rPr>
-          <w:i/>
-          <w:iCs/>
-          <w:noProof/>
-        </w:rPr>
-        <w:t>Fraxinus nigra</w:t>
-      </w:r>
-      <w:r>
-        <w:rPr>
-          <w:noProof/>
-        </w:rPr>
-        <w:t xml:space="preserve">) </w:t>
-      </w:r>
-      <w:r>
-        <w:rPr>
-          <w:noProof/>
-        </w:rPr>
-        <w:t xml:space="preserve">small trees </w:t>
-      </w:r>
-      <w:r>
-        <w:rPr>
-          <w:noProof/>
-        </w:rPr>
-        <w:t xml:space="preserve">in relation to </w:t>
-      </w:r>
-      <w:r>
-        <w:rPr>
-          <w:noProof/>
-        </w:rPr>
-        <w:t xml:space="preserve">the number of small trees of other </w:t>
-      </w:r>
-      <w:r>
-        <w:rPr>
-          <w:noProof/>
-        </w:rPr>
-        <w:t xml:space="preserve">species of ash tree </w:t>
-      </w:r>
-      <w:r>
-        <w:rPr>
-          <w:noProof/>
-        </w:rPr>
-        <w:t xml:space="preserve">found in </w:t>
-      </w:r>
-      <w:r>
-        <w:rPr>
-          <w:noProof/>
-        </w:rPr>
-        <w:t>plots</w:t>
-      </w:r>
-      <w:r>
-        <w:rPr>
-          <w:noProof/>
-        </w:rPr>
-        <w:t>. Only plots with at least one small tree are shown.</w:t>
-      </w:r>
-    </w:p>
-    <w:p>
-      <w:pPr>
-        <w:pStyle w:val="ListParagraph"/>
-        <w:rPr>
-          <w:noProof/>
-        </w:rPr>
-      </w:pPr>
-    </w:p>
-    <w:p>
-      <w:pPr>
-        <w:ind w:left="360"/>
-      </w:pPr>
-      <w:r>
-        <w:t>Although</w:t>
-      </w:r>
-      <w:r>
+          <w:color w:val="4EA72E" w:themeColor="accent6"/>
+        </w:rPr>
+        <w:t>was</w:t>
+      </w:r>
+      <w:r>
+        <w:rPr>
+          <w:color w:val="4EA72E" w:themeColor="accent6"/>
+        </w:rPr>
+        <w:t xml:space="preserve"> the D-shaped emergence hole where an adult </w:t>
+      </w:r>
+      <w:r>
+        <w:rPr>
+          <w:color w:val="4EA72E" w:themeColor="accent6"/>
+        </w:rPr>
+        <w:t>beetle</w:t>
+      </w:r>
+      <w:r>
+        <w:rPr>
+          <w:color w:val="4EA72E" w:themeColor="accent6"/>
+        </w:rPr>
+        <w:t xml:space="preserve"> emerges from the tree. The EAB symptoms </w:t>
+      </w:r>
+      <w:r>
+        <w:rPr>
+          <w:color w:val="4EA72E" w:themeColor="accent6"/>
+        </w:rPr>
+        <w:t>we used were</w:t>
+      </w:r>
+      <w:r>
+        <w:rPr>
+          <w:color w:val="4EA72E" w:themeColor="accent6"/>
+        </w:rPr>
         <w:t xml:space="preserve"> </w:t>
       </w:r>
       <w:r>
-        <w:t xml:space="preserve">multiple species were found, </w:t>
-      </w:r>
-      <w:r>
-        <w:t>most</w:t>
-      </w:r>
-      <w:r>
-        <w:t xml:space="preserve"> of</w:t>
-      </w:r>
-      <w:r>
-        <w:t xml:space="preserve"> the ash</w:t>
-      </w:r>
-      <w:r>
-        <w:t xml:space="preserve"> larger than 5 cm DBH </w:t>
-      </w:r>
-      <w:r>
-        <w:t>were black ash:</w:t>
-      </w:r>
-    </w:p>
-    <w:p>
-      <w:pPr>
-        <w:ind w:left="360"/>
-      </w:pPr>
-      <w:r>
-        <w:rPr>
-          <w:noProof/>
-        </w:rPr>
-        <w:drawing>
-          <wp:inline distT="0" distB="0" distL="0" distR="0" wp14:anchorId="447B5464" wp14:editId="195F76A0">
-            <wp:extent cx="2184400" cy="1737515"/>
-            <wp:effectExtent l="0" t="0" r="6350" b="0"/>
-            <wp:docPr id="1885134156" name="Picture 4"/>
-            <wp:cNvGraphicFramePr>
-              <a:graphicFrameLocks xmlns:a="http://schemas.openxmlformats.org/drawingml/2006/main" noChangeAspect="1"/>
-            </wp:cNvGraphicFramePr>
-            <a:graphic xmlns:a="http://schemas.openxmlformats.org/drawingml/2006/main">
-              <a:graphicData uri="http://schemas.openxmlformats.org/drawingml/2006/picture">
-                <pic:pic xmlns:pic="http://schemas.openxmlformats.org/drawingml/2006/picture">
-                  <pic:nvPicPr>
-                    <pic:cNvPr id="0" name="Picture 3"/>
-                    <pic:cNvPicPr>
-                      <a:picLocks noChangeAspect="1" noChangeArrowheads="1"/>
-                    </pic:cNvPicPr>
-                  </pic:nvPicPr>
-                  <pic:blipFill>
-                    <a:blip r:embed="rId15" cstate="print">
-                      <a:extLst>
-                        <a:ext uri="{28A0092B-C50C-407E-A947-70E740481C1C}">
-                          <a14:useLocalDpi xmlns:a14="http://schemas.microsoft.com/office/drawing/2010/main" val="0"/>
-                        </a:ext>
-                      </a:extLst>
-                    </a:blip>
-                    <a:srcRect/>
-                    <a:stretch>
-                      <a:fillRect/>
-                    </a:stretch>
-                  </pic:blipFill>
-                  <pic:spPr bwMode="auto">
-                    <a:xfrm>
-                      <a:off x="0" y="0"/>
-                      <a:ext cx="2204133" cy="1753211"/>
-                    </a:xfrm>
-                    <a:prstGeom prst="rect">
-                      <a:avLst/>
-                    </a:prstGeom>
-                    <a:noFill/>
-                  </pic:spPr>
-                </pic:pic>
-              </a:graphicData>
-            </a:graphic>
-          </wp:inline>
-        </w:drawing>
-      </w:r>
-    </w:p>
-    <w:p>
-      <w:pPr>
-        <w:ind w:left="360"/>
-      </w:pPr>
-    </w:p>
-    <w:p>
-      <w:pPr>
-        <w:ind w:left="360"/>
-      </w:pPr>
-    </w:p>
-    <w:p>
-      <w:r>
-        <w:t xml:space="preserve">Figure . The number of </w:t>
-      </w:r>
-      <w:r>
-        <w:t xml:space="preserve">small trees found across a range of size classes from </w:t>
-      </w:r>
-      <w:r>
-        <w:t xml:space="preserve">2.5 – 10 cm diameter. Each bar shows the </w:t>
-      </w:r>
-      <w:r>
-        <w:t>number of black ash and the number of other species of ash.</w:t>
+        <w:rPr>
+          <w:color w:val="4EA72E" w:themeColor="accent6"/>
+        </w:rPr>
+        <w:t>woodpecker predation marks, bark splitting, epicormic sprouts, and basal sprouts.</w:t>
+      </w:r>
+      <w:r>
+        <w:rPr>
+          <w:color w:val="4EA72E" w:themeColor="accent6"/>
+        </w:rPr>
+        <w:t xml:space="preserve"> We also recorded the canopy condition of each tree, which is not a binary variable</w:t>
+      </w:r>
+      <w:r>
+        <w:rPr>
+          <w:color w:val="4EA72E" w:themeColor="accent6"/>
+        </w:rPr>
+        <w:t>, but rather on a 1-5 scale, with 1 as no defoliation and 5 as complete defoliation</w:t>
+      </w:r>
+      <w:r>
+        <w:rPr>
+          <w:color w:val="4EA72E" w:themeColor="accent6"/>
+        </w:rPr>
+        <w:t xml:space="preserve"> of the canopy</w:t>
+      </w:r>
+      <w:r>
+        <w:rPr>
+          <w:color w:val="4EA72E" w:themeColor="accent6"/>
+        </w:rPr>
+        <w:t>.</w:t>
+      </w:r>
+    </w:p>
+    <w:p>
+      <w:pPr>
+        <w:rPr>
+          <w:color w:val="4EA72E" w:themeColor="accent6"/>
+        </w:rPr>
+      </w:pPr>
+    </w:p>
+    <w:p>
+      <w:pPr>
+        <w:ind w:left="720"/>
+        <w:rPr>
+          <w:color w:val="4EA72E" w:themeColor="accent6"/>
+        </w:rPr>
+      </w:pPr>
+      <w:r>
+        <w:rPr>
+          <w:color w:val="4EA72E" w:themeColor="accent6"/>
+        </w:rPr>
+        <w:t xml:space="preserve">To analyze the data, we </w:t>
+      </w:r>
+      <w:r>
+        <w:rPr>
+          <w:color w:val="4EA72E" w:themeColor="accent6"/>
+        </w:rPr>
+        <w:t xml:space="preserve">first </w:t>
+      </w:r>
+      <w:r>
+        <w:rPr>
+          <w:color w:val="4EA72E" w:themeColor="accent6"/>
+        </w:rPr>
+        <w:t>calculated the percentage of trees showing</w:t>
+      </w:r>
+      <w:r>
+        <w:rPr>
+          <w:color w:val="4EA72E" w:themeColor="accent6"/>
+        </w:rPr>
+        <w:t xml:space="preserve"> each EAB sign or symptom. This was reported</w:t>
+      </w:r>
+      <w:r>
+        <w:rPr>
+          <w:color w:val="4EA72E" w:themeColor="accent6"/>
+        </w:rPr>
+        <w:t xml:space="preserve"> for each </w:t>
+      </w:r>
+      <w:r>
+        <w:rPr>
+          <w:color w:val="4EA72E" w:themeColor="accent6"/>
+        </w:rPr>
+        <w:t>size class of ash, for</w:t>
+      </w:r>
+      <w:r>
+        <w:rPr>
+          <w:color w:val="4EA72E" w:themeColor="accent6"/>
+        </w:rPr>
+        <w:t xml:space="preserve"> each transect </w:t>
+      </w:r>
+      <w:r>
+        <w:rPr>
+          <w:color w:val="4EA72E" w:themeColor="accent6"/>
+        </w:rPr>
+        <w:t>surveye</w:t>
+      </w:r>
+      <w:r>
+        <w:rPr>
+          <w:color w:val="4EA72E" w:themeColor="accent6"/>
+        </w:rPr>
+        <w:t>d where ash was present.</w:t>
+      </w:r>
+      <w:r>
+        <w:rPr>
+          <w:color w:val="4EA72E" w:themeColor="accent6"/>
+        </w:rPr>
+        <w:t xml:space="preserve"> For canopy condition</w:t>
+      </w:r>
+      <w:r>
+        <w:rPr>
+          <w:color w:val="4EA72E" w:themeColor="accent6"/>
+        </w:rPr>
+        <w:t xml:space="preserve"> (CC)</w:t>
+      </w:r>
+      <w:r>
+        <w:rPr>
+          <w:color w:val="4EA72E" w:themeColor="accent6"/>
+        </w:rPr>
+        <w:t xml:space="preserve">, we </w:t>
+      </w:r>
+      <w:r>
+        <w:rPr>
+          <w:color w:val="4EA72E" w:themeColor="accent6"/>
+        </w:rPr>
+        <w:t xml:space="preserve">recorded the </w:t>
+      </w:r>
+      <w:r>
+        <w:rPr>
+          <w:color w:val="4EA72E" w:themeColor="accent6"/>
+        </w:rPr>
+        <w:t>percentage</w:t>
+      </w:r>
+      <w:r>
+        <w:rPr>
+          <w:color w:val="4EA72E" w:themeColor="accent6"/>
+        </w:rPr>
+        <w:t xml:space="preserve"> of healthy (CC=1), </w:t>
+      </w:r>
+      <w:r>
+        <w:rPr>
+          <w:color w:val="4EA72E" w:themeColor="accent6"/>
+        </w:rPr>
+        <w:t>declining (2&lt;CC&lt;</w:t>
+      </w:r>
+      <w:r>
+        <w:rPr>
+          <w:color w:val="4EA72E" w:themeColor="accent6"/>
+        </w:rPr>
+        <w:t>4), and dead (CC=5)</w:t>
+      </w:r>
+      <w:r>
+        <w:rPr>
+          <w:color w:val="4EA72E" w:themeColor="accent6"/>
+        </w:rPr>
+        <w:t xml:space="preserve"> ash of each size class and for each transect.</w:t>
+      </w:r>
+    </w:p>
+    <w:p>
+      <w:pPr>
+        <w:ind w:left="720"/>
+        <w:rPr>
+          <w:color w:val="4EA72E" w:themeColor="accent6"/>
+        </w:rPr>
+      </w:pPr>
+    </w:p>
+    <w:p>
+      <w:pPr>
+        <w:ind w:left="720"/>
+        <w:rPr>
+          <w:color w:val="4EA72E" w:themeColor="accent6"/>
+        </w:rPr>
+      </w:pPr>
+      <w:r>
+        <w:rPr>
+          <w:color w:val="4EA72E" w:themeColor="accent6"/>
+        </w:rPr>
+        <w:t xml:space="preserve">To test the </w:t>
+      </w:r>
+      <w:r>
+        <w:rPr>
+          <w:color w:val="4EA72E" w:themeColor="accent6"/>
+        </w:rPr>
+        <w:t>prediction that larger ash</w:t>
+      </w:r>
+      <w:r>
+        <w:rPr>
+          <w:color w:val="4EA72E" w:themeColor="accent6"/>
+        </w:rPr>
+        <w:t xml:space="preserve"> show </w:t>
+      </w:r>
+      <w:r>
+        <w:rPr>
+          <w:color w:val="4EA72E" w:themeColor="accent6"/>
+        </w:rPr>
+        <w:t xml:space="preserve">more signs and symptoms of EAB attack, </w:t>
+      </w:r>
+      <w:r>
+        <w:rPr>
+          <w:color w:val="4EA72E" w:themeColor="accent6"/>
+        </w:rPr>
+        <w:t xml:space="preserve">we plotted the </w:t>
+      </w:r>
+      <w:r>
+        <w:rPr>
+          <w:color w:val="4EA72E" w:themeColor="accent6"/>
+        </w:rPr>
+        <w:t>presence or absence of each sign or symptom against the DBH of each tree.</w:t>
+      </w:r>
+      <w:r>
+        <w:rPr>
+          <w:color w:val="4EA72E" w:themeColor="accent6"/>
+        </w:rPr>
+        <w:t xml:space="preserve"> </w:t>
+      </w:r>
+      <w:r>
+        <w:rPr>
+          <w:color w:val="4EA72E" w:themeColor="accent6"/>
+        </w:rPr>
+        <w:t xml:space="preserve">We </w:t>
+      </w:r>
+      <w:r>
+        <w:rPr>
+          <w:color w:val="4EA72E" w:themeColor="accent6"/>
+        </w:rPr>
+        <w:t xml:space="preserve">modelled this relationship using </w:t>
+      </w:r>
+      <w:r>
+        <w:rPr>
+          <w:color w:val="4EA72E" w:themeColor="accent6"/>
+        </w:rPr>
+        <w:t>a generalized linear mixed-effects model, with</w:t>
+      </w:r>
+      <w:r>
+        <w:rPr>
+          <w:color w:val="4EA72E" w:themeColor="accent6"/>
+        </w:rPr>
+        <w:t xml:space="preserve"> </w:t>
+      </w:r>
+      <w:r>
+        <w:rPr>
+          <w:color w:val="4EA72E" w:themeColor="accent6"/>
+        </w:rPr>
+        <w:t xml:space="preserve">DBH </w:t>
+      </w:r>
+      <w:r>
+        <w:rPr>
+          <w:color w:val="4EA72E" w:themeColor="accent6"/>
+        </w:rPr>
+        <w:t xml:space="preserve">and ash species </w:t>
+      </w:r>
+      <w:r>
+        <w:rPr>
+          <w:color w:val="4EA72E" w:themeColor="accent6"/>
+        </w:rPr>
+        <w:t>as the fixed effect</w:t>
+      </w:r>
+      <w:r>
+        <w:rPr>
+          <w:color w:val="4EA72E" w:themeColor="accent6"/>
+        </w:rPr>
+        <w:t>s</w:t>
+      </w:r>
+      <w:r>
+        <w:rPr>
+          <w:color w:val="4EA72E" w:themeColor="accent6"/>
+        </w:rPr>
+        <w:t xml:space="preserve">, </w:t>
+      </w:r>
+      <w:r>
+        <w:rPr>
+          <w:color w:val="4EA72E" w:themeColor="accent6"/>
+        </w:rPr>
+        <w:t xml:space="preserve">and </w:t>
+      </w:r>
+      <w:r>
+        <w:rPr>
+          <w:color w:val="4EA72E" w:themeColor="accent6"/>
+        </w:rPr>
+        <w:t xml:space="preserve">plot as a random effect to account for </w:t>
+      </w:r>
+      <w:r>
+        <w:rPr>
+          <w:color w:val="4EA72E" w:themeColor="accent6"/>
+        </w:rPr>
+        <w:t>the non-independence between individual trees within a plot.</w:t>
+      </w:r>
+    </w:p>
+    <w:p/>
+    <w:p>
+      <w:pPr>
+        <w:rPr>
+          <w:b/>
+          <w:bCs/>
+        </w:rPr>
+      </w:pPr>
+      <w:r>
+        <w:rPr>
+          <w:b/>
+          <w:bCs/>
+        </w:rPr>
+        <w:t>Results</w:t>
       </w:r>
     </w:p>
     <w:p>
@@ -3816,7 +5799,6 @@
         <w:rPr>
           <w:rFonts w:ascii="Aptos" w:hAnsi="Aptos"/>
         </w:rPr>
-        <w:lastRenderedPageBreak/>
         <w:t>2.</w:t>
       </w:r>
       <w:r>
@@ -3923,6 +5905,252 @@
           <w:rFonts w:ascii="Aptos" w:hAnsi="Aptos"/>
         </w:rPr>
         <w:t>. (North American Plant Atlas. (http://bonap.net/napa), Chapel Hill, N.C., 2015).</w:t>
+      </w:r>
+    </w:p>
+    <w:p>
+      <w:pPr>
+        <w:pStyle w:val="Bibliography"/>
+        <w:rPr>
+          <w:rFonts w:ascii="Aptos" w:hAnsi="Aptos"/>
+        </w:rPr>
+      </w:pPr>
+      <w:r>
+        <w:rPr>
+          <w:rFonts w:ascii="Aptos" w:hAnsi="Aptos"/>
+        </w:rPr>
+        <w:lastRenderedPageBreak/>
+        <w:t>5.</w:t>
+      </w:r>
+      <w:r>
+        <w:rPr>
+          <w:rFonts w:ascii="Aptos" w:hAnsi="Aptos"/>
+        </w:rPr>
+        <w:tab/>
+        <w:t xml:space="preserve">Aubin, I., Cardou, F., Ryall, K., Kreutzweiser, D. &amp; Scarr, T. Ash regeneration capacity after emerald ash borer (EAB) outbreaks: Some early results. </w:t>
+      </w:r>
+      <w:r>
+        <w:rPr>
+          <w:rFonts w:ascii="Aptos" w:hAnsi="Aptos"/>
+          <w:i/>
+          <w:iCs/>
+        </w:rPr>
+        <w:t>The Forestry Chronicle</w:t>
+      </w:r>
+      <w:r>
+        <w:rPr>
+          <w:rFonts w:ascii="Aptos" w:hAnsi="Aptos"/>
+        </w:rPr>
+        <w:t xml:space="preserve"> </w:t>
+      </w:r>
+      <w:r>
+        <w:rPr>
+          <w:rFonts w:ascii="Aptos" w:hAnsi="Aptos"/>
+          <w:b/>
+          <w:bCs/>
+        </w:rPr>
+        <w:t>91</w:t>
+      </w:r>
+      <w:r>
+        <w:rPr>
+          <w:rFonts w:ascii="Aptos" w:hAnsi="Aptos"/>
+        </w:rPr>
+        <w:t>, 291–298 (2015).</w:t>
+      </w:r>
+    </w:p>
+    <w:p>
+      <w:pPr>
+        <w:pStyle w:val="Bibliography"/>
+        <w:rPr>
+          <w:rFonts w:ascii="Aptos" w:hAnsi="Aptos"/>
+        </w:rPr>
+      </w:pPr>
+      <w:r>
+        <w:rPr>
+          <w:rFonts w:ascii="Aptos" w:hAnsi="Aptos"/>
+        </w:rPr>
+        <w:t>6.</w:t>
+      </w:r>
+      <w:r>
+        <w:rPr>
+          <w:rFonts w:ascii="Aptos" w:hAnsi="Aptos"/>
+        </w:rPr>
+        <w:tab/>
+        <w:t xml:space="preserve">Ward, S. F., Liebhold, A. M., Morin, R. S. &amp; Fei, S. Population dynamics of ash across the eastern USA following invasion by emerald ash borer. </w:t>
+      </w:r>
+      <w:r>
+        <w:rPr>
+          <w:rFonts w:ascii="Aptos" w:hAnsi="Aptos"/>
+          <w:i/>
+          <w:iCs/>
+        </w:rPr>
+        <w:t>Forest Ecology and Management</w:t>
+      </w:r>
+      <w:r>
+        <w:rPr>
+          <w:rFonts w:ascii="Aptos" w:hAnsi="Aptos"/>
+        </w:rPr>
+        <w:t xml:space="preserve"> </w:t>
+      </w:r>
+      <w:r>
+        <w:rPr>
+          <w:rFonts w:ascii="Aptos" w:hAnsi="Aptos"/>
+          <w:b/>
+          <w:bCs/>
+        </w:rPr>
+        <w:t>479</w:t>
+      </w:r>
+      <w:r>
+        <w:rPr>
+          <w:rFonts w:ascii="Aptos" w:hAnsi="Aptos"/>
+        </w:rPr>
+        <w:t>, 1–8 (2021).</w:t>
+      </w:r>
+    </w:p>
+    <w:p>
+      <w:pPr>
+        <w:pStyle w:val="Bibliography"/>
+        <w:rPr>
+          <w:rFonts w:ascii="Aptos" w:hAnsi="Aptos"/>
+        </w:rPr>
+      </w:pPr>
+      <w:r>
+        <w:rPr>
+          <w:rFonts w:ascii="Aptos" w:hAnsi="Aptos"/>
+        </w:rPr>
+        <w:t>7.</w:t>
+      </w:r>
+      <w:r>
+        <w:rPr>
+          <w:rFonts w:ascii="Aptos" w:hAnsi="Aptos"/>
+        </w:rPr>
+        <w:tab/>
+        <w:t xml:space="preserve">Duan, J. J., Bauer, L. S. &amp; Van Driesche, R. G. Emerald ash borer biocontrol in ash saplings: The potential for early stage recovery of North American ash trees. </w:t>
+      </w:r>
+      <w:r>
+        <w:rPr>
+          <w:rFonts w:ascii="Aptos" w:hAnsi="Aptos"/>
+          <w:i/>
+          <w:iCs/>
+        </w:rPr>
+        <w:t>Forest Ecology and Management</w:t>
+      </w:r>
+      <w:r>
+        <w:rPr>
+          <w:rFonts w:ascii="Aptos" w:hAnsi="Aptos"/>
+        </w:rPr>
+        <w:t xml:space="preserve"> </w:t>
+      </w:r>
+      <w:r>
+        <w:rPr>
+          <w:rFonts w:ascii="Aptos" w:hAnsi="Aptos"/>
+          <w:b/>
+          <w:bCs/>
+        </w:rPr>
+        <w:t>394</w:t>
+      </w:r>
+      <w:r>
+        <w:rPr>
+          <w:rFonts w:ascii="Aptos" w:hAnsi="Aptos"/>
+        </w:rPr>
+        <w:t>, 64–72 (2017).</w:t>
+      </w:r>
+    </w:p>
+    <w:p>
+      <w:pPr>
+        <w:pStyle w:val="Bibliography"/>
+        <w:rPr>
+          <w:rFonts w:ascii="Aptos" w:hAnsi="Aptos"/>
+        </w:rPr>
+      </w:pPr>
+      <w:r>
+        <w:rPr>
+          <w:rFonts w:ascii="Aptos" w:hAnsi="Aptos"/>
+        </w:rPr>
+        <w:t>8.</w:t>
+      </w:r>
+      <w:r>
+        <w:rPr>
+          <w:rFonts w:ascii="Aptos" w:hAnsi="Aptos"/>
+        </w:rPr>
+        <w:tab/>
+        <w:t xml:space="preserve">Morris, T. D., Gould, J. R., Drake, J. &amp; Fierke, M. K. Status of ash forests and regeneration a decade after first detection of emerald ash borer infestation in New York state. </w:t>
+      </w:r>
+      <w:r>
+        <w:rPr>
+          <w:rFonts w:ascii="Aptos" w:hAnsi="Aptos"/>
+          <w:i/>
+          <w:iCs/>
+        </w:rPr>
+        <w:t>Forest Ecology and Management</w:t>
+      </w:r>
+      <w:r>
+        <w:rPr>
+          <w:rFonts w:ascii="Aptos" w:hAnsi="Aptos"/>
+        </w:rPr>
+        <w:t xml:space="preserve"> </w:t>
+      </w:r>
+      <w:r>
+        <w:rPr>
+          <w:rFonts w:ascii="Aptos" w:hAnsi="Aptos"/>
+          <w:b/>
+          <w:bCs/>
+        </w:rPr>
+        <w:t>549</w:t>
+      </w:r>
+      <w:r>
+        <w:rPr>
+          <w:rFonts w:ascii="Aptos" w:hAnsi="Aptos"/>
+        </w:rPr>
+        <w:t>, 121464 (2023).</w:t>
+      </w:r>
+    </w:p>
+    <w:p>
+      <w:pPr>
+        <w:pStyle w:val="Bibliography"/>
+        <w:rPr>
+          <w:rFonts w:ascii="Aptos" w:hAnsi="Aptos"/>
+        </w:rPr>
+      </w:pPr>
+      <w:r>
+        <w:rPr>
+          <w:rFonts w:ascii="Aptos" w:hAnsi="Aptos"/>
+        </w:rPr>
+        <w:t>9.</w:t>
+      </w:r>
+      <w:r>
+        <w:rPr>
+          <w:rFonts w:ascii="Aptos" w:hAnsi="Aptos"/>
+        </w:rPr>
+        <w:tab/>
+        <w:t xml:space="preserve">Siegert, N. W., Engelken, P. J. &amp; McCullough, D. G. Changes in demography and carrying capacity of green ash and black ash ten years after emerald ash borer invasion of two ash-dominant forests. </w:t>
+      </w:r>
+      <w:r>
+        <w:rPr>
+          <w:rFonts w:ascii="Aptos" w:hAnsi="Aptos"/>
+          <w:i/>
+          <w:iCs/>
+        </w:rPr>
+        <w:t>Forest Ecology and Management</w:t>
+      </w:r>
+      <w:r>
+        <w:rPr>
+          <w:rFonts w:ascii="Aptos" w:hAnsi="Aptos"/>
+        </w:rPr>
+        <w:t xml:space="preserve"> </w:t>
+      </w:r>
+      <w:r>
+        <w:rPr>
+          <w:rFonts w:ascii="Aptos" w:hAnsi="Aptos"/>
+          <w:b/>
+          <w:bCs/>
+        </w:rPr>
+        <w:t>494</w:t>
+      </w:r>
+      <w:r>
+        <w:rPr>
+          <w:rFonts w:ascii="Aptos" w:hAnsi="Aptos"/>
+        </w:rPr>
+        <w:t>, 119335 (2021).</w:t>
       </w:r>
     </w:p>
     <w:p>
@@ -3984,6 +6212,22 @@
       </w:r>
     </w:p>
   </w:comment>
+  <w:comment w:id="2" w:author="Aaron Tayal" w:date="2024-12-18T15:05:00Z" w:initials="AT">
+    <w:p>
+      <w:pPr>
+        <w:pStyle w:val="CommentText"/>
+      </w:pPr>
+      <w:r>
+        <w:rPr>
+          <w:rStyle w:val="CommentReference"/>
+        </w:rPr>
+        <w:annotationRef/>
+      </w:r>
+      <w:r>
+        <w:t>Here is where I report on the distribution of the response variables, and select an appropriate GLMM that models the situation. Note: consider using a zero-inflated negative binomial.</w:t>
+      </w:r>
+    </w:p>
+  </w:comment>
 </w:comments>
 </file>
 
@@ -3991,6 +6235,7 @@
 <w15:commentsEx xmlns:wpc="http://schemas.microsoft.com/office/word/2010/wordprocessingCanvas" xmlns:cx="http://schemas.microsoft.com/office/drawing/2014/chartex" xmlns:cx1="http://schemas.microsoft.com/office/drawing/2015/9/8/chartex" xmlns:cx2="http://schemas.microsoft.com/office/drawing/2015/10/21/chartex" xmlns:cx3="http://schemas.microsoft.com/office/drawing/2016/5/9/chartex" xmlns:cx4="http://schemas.microsoft.com/office/drawing/2016/5/10/chartex" xmlns:cx5="http://schemas.microsoft.com/office/drawing/2016/5/11/chartex" xmlns:cx6="http://schemas.microsoft.com/office/drawing/2016/5/12/chartex" xmlns:cx7="http://schemas.microsoft.com/office/drawing/2016/5/13/chartex" xmlns:cx8="http://schemas.microsoft.com/office/drawing/2016/5/14/chartex" xmlns:mc="http://schemas.openxmlformats.org/markup-compatibility/2006" xmlns:aink="http://schemas.microsoft.com/office/drawing/2016/ink" xmlns:am3d="http://schemas.microsoft.com/office/drawing/2017/model3d" xmlns:o="urn:schemas-microsoft-com:office:office" xmlns:oel="http://schemas.microsoft.com/office/2019/extlst" xmlns:r="http://schemas.openxmlformats.org/officeDocument/2006/relationships" xmlns:m="http://schemas.openxmlformats.org/officeDocument/2006/math" xmlns:v="urn:schemas-microsoft-com:vml" xmlns:wp14="http://schemas.microsoft.com/office/word/2010/wordprocessingDrawing" xmlns:wp="http://schemas.openxmlformats.org/drawingml/2006/wordprocessingDrawing" xmlns:w10="urn:schemas-microsoft-com:office:word" xmlns:w="http://schemas.openxmlformats.org/wordprocessingml/2006/main" xmlns:w14="http://schemas.microsoft.com/office/word/2010/wordml" xmlns:w15="http://schemas.microsoft.com/office/word/2012/wordml" xmlns:w16cex="http://schemas.microsoft.com/office/word/2018/wordml/cex" xmlns:w16cid="http://schemas.microsoft.com/office/word/2016/wordml/cid" xmlns:w16="http://schemas.microsoft.com/office/word/2018/wordml" xmlns:w16du="http://schemas.microsoft.com/office/word/2023/wordml/word16du" xmlns:w16sdtdh="http://schemas.microsoft.com/office/word/2020/wordml/sdtdatahash" xmlns:w16se="http://schemas.microsoft.com/office/word/2015/wordml/symex" xmlns:wpg="http://schemas.microsoft.com/office/word/2010/wordprocessingGroup" xmlns:wpi="http://schemas.microsoft.com/office/word/2010/wordprocessingInk" xmlns:wne="http://schemas.microsoft.com/office/word/2006/wordml" xmlns:wps="http://schemas.microsoft.com/office/word/2010/wordprocessingShape" mc:Ignorable="w14 w15 w16se w16cid w16 w16cex w16sdtdh w16du wp14">
   <w15:commentEx w15:paraId="6B0881CE" w15:done="0"/>
   <w15:commentEx w15:paraId="14CDC28C" w15:done="0"/>
+  <w15:commentEx w15:paraId="09E5C925" w15:done="0"/>
 </w15:commentsEx>
 </file>
 
@@ -3998,6 +6243,7 @@
 <w16cex:commentsExtensible xmlns:wpc="http://schemas.microsoft.com/office/word/2010/wordprocessingCanvas" xmlns:cx="http://schemas.microsoft.com/office/drawing/2014/chartex" xmlns:cx1="http://schemas.microsoft.com/office/drawing/2015/9/8/chartex" xmlns:cx2="http://schemas.microsoft.com/office/drawing/2015/10/21/chartex" xmlns:cx3="http://schemas.microsoft.com/office/drawing/2016/5/9/chartex" xmlns:cx4="http://schemas.microsoft.com/office/drawing/2016/5/10/chartex" xmlns:cx5="http://schemas.microsoft.com/office/drawing/2016/5/11/chartex" xmlns:cx6="http://schemas.microsoft.com/office/drawing/2016/5/12/chartex" xmlns:cx7="http://schemas.microsoft.com/office/drawing/2016/5/13/chartex" xmlns:cx8="http://schemas.microsoft.com/office/drawing/2016/5/14/chartex" xmlns:cr="http://schemas.microsoft.com/office/comments/2020/reactions" xmlns:mc="http://schemas.openxmlformats.org/markup-compatibility/2006" xmlns:aink="http://schemas.microsoft.com/office/drawing/2016/ink" xmlns:am3d="http://schemas.microsoft.com/office/drawing/2017/model3d" xmlns:o="urn:schemas-microsoft-com:office:office" xmlns:oel="http://schemas.microsoft.com/office/2019/extlst" xmlns:r="http://schemas.openxmlformats.org/officeDocument/2006/relationships" xmlns:m="http://schemas.openxmlformats.org/officeDocument/2006/math" xmlns:v="urn:schemas-microsoft-com:vml" xmlns:wp14="http://schemas.microsoft.com/office/word/2010/wordprocessingDrawing" xmlns:wp="http://schemas.openxmlformats.org/drawingml/2006/wordprocessingDrawing" xmlns:w10="urn:schemas-microsoft-com:office:word" xmlns:w="http://schemas.openxmlformats.org/wordprocessingml/2006/main" xmlns:w14="http://schemas.microsoft.com/office/word/2010/wordml" xmlns:w15="http://schemas.microsoft.com/office/word/2012/wordml" xmlns:w16cex="http://schemas.microsoft.com/office/word/2018/wordml/cex" xmlns:w16cid="http://schemas.microsoft.com/office/word/2016/wordml/cid" xmlns:w16="http://schemas.microsoft.com/office/word/2018/wordml" xmlns:w16du="http://schemas.microsoft.com/office/word/2023/wordml/word16du" xmlns:w16sdtdh="http://schemas.microsoft.com/office/word/2020/wordml/sdtdatahash" xmlns:w16se="http://schemas.microsoft.com/office/word/2015/wordml/symex" xmlns:wpg="http://schemas.microsoft.com/office/word/2010/wordprocessingGroup" xmlns:wpi="http://schemas.microsoft.com/office/word/2010/wordprocessingInk" xmlns:wne="http://schemas.microsoft.com/office/word/2006/wordml" xmlns:wps="http://schemas.microsoft.com/office/word/2010/wordprocessingShape" mc:Ignorable="w14 w15 w16se w16cid w16 w16cex w16sdtdh cr w16du wp14">
   <w16cex:commentExtensible w16cex:durableId="6B39D695" w16cex:dateUtc="2024-12-15T22:55:00Z"/>
   <w16cex:commentExtensible w16cex:durableId="1280D477" w16cex:dateUtc="2024-12-15T23:06:00Z"/>
+  <w16cex:commentExtensible w16cex:durableId="10434F2E" w16cex:dateUtc="2024-12-18T20:05:00Z"/>
 </w16cex:commentsExtensible>
 </file>
 
@@ -4005,12 +6251,102 @@
 <w16cid:commentsIds xmlns:wpc="http://schemas.microsoft.com/office/word/2010/wordprocessingCanvas" xmlns:cx="http://schemas.microsoft.com/office/drawing/2014/chartex" xmlns:cx1="http://schemas.microsoft.com/office/drawing/2015/9/8/chartex" xmlns:cx2="http://schemas.microsoft.com/office/drawing/2015/10/21/chartex" xmlns:cx3="http://schemas.microsoft.com/office/drawing/2016/5/9/chartex" xmlns:cx4="http://schemas.microsoft.com/office/drawing/2016/5/10/chartex" xmlns:cx5="http://schemas.microsoft.com/office/drawing/2016/5/11/chartex" xmlns:cx6="http://schemas.microsoft.com/office/drawing/2016/5/12/chartex" xmlns:cx7="http://schemas.microsoft.com/office/drawing/2016/5/13/chartex" xmlns:cx8="http://schemas.microsoft.com/office/drawing/2016/5/14/chartex" xmlns:mc="http://schemas.openxmlformats.org/markup-compatibility/2006" xmlns:aink="http://schemas.microsoft.com/office/drawing/2016/ink" xmlns:am3d="http://schemas.microsoft.com/office/drawing/2017/model3d" xmlns:o="urn:schemas-microsoft-com:office:office" xmlns:oel="http://schemas.microsoft.com/office/2019/extlst" xmlns:r="http://schemas.openxmlformats.org/officeDocument/2006/relationships" xmlns:m="http://schemas.openxmlformats.org/officeDocument/2006/math" xmlns:v="urn:schemas-microsoft-com:vml" xmlns:wp14="http://schemas.microsoft.com/office/word/2010/wordprocessingDrawing" xmlns:wp="http://schemas.openxmlformats.org/drawingml/2006/wordprocessingDrawing" xmlns:w10="urn:schemas-microsoft-com:office:word" xmlns:w="http://schemas.openxmlformats.org/wordprocessingml/2006/main" xmlns:w14="http://schemas.microsoft.com/office/word/2010/wordml" xmlns:w15="http://schemas.microsoft.com/office/word/2012/wordml" xmlns:w16cex="http://schemas.microsoft.com/office/word/2018/wordml/cex" xmlns:w16cid="http://schemas.microsoft.com/office/word/2016/wordml/cid" xmlns:w16="http://schemas.microsoft.com/office/word/2018/wordml" xmlns:w16du="http://schemas.microsoft.com/office/word/2023/wordml/word16du" xmlns:w16sdtdh="http://schemas.microsoft.com/office/word/2020/wordml/sdtdatahash" xmlns:w16se="http://schemas.microsoft.com/office/word/2015/wordml/symex" xmlns:wpg="http://schemas.microsoft.com/office/word/2010/wordprocessingGroup" xmlns:wpi="http://schemas.microsoft.com/office/word/2010/wordprocessingInk" xmlns:wne="http://schemas.microsoft.com/office/word/2006/wordml" xmlns:wps="http://schemas.microsoft.com/office/word/2010/wordprocessingShape" mc:Ignorable="w14 w15 w16se w16cid w16 w16cex w16sdtdh w16du wp14">
   <w16cid:commentId w16cid:paraId="6B0881CE" w16cid:durableId="6B39D695"/>
   <w16cid:commentId w16cid:paraId="14CDC28C" w16cid:durableId="1280D477"/>
+  <w16cid:commentId w16cid:paraId="09E5C925" w16cid:durableId="10434F2E"/>
 </w16cid:commentsIds>
 </file>
 
 <file path=word/numbering.xml><?xml version="1.0" encoding="utf-8"?>
 <w:numbering xmlns:wpc="http://schemas.microsoft.com/office/word/2010/wordprocessingCanvas" xmlns:cx="http://schemas.microsoft.com/office/drawing/2014/chartex" xmlns:cx1="http://schemas.microsoft.com/office/drawing/2015/9/8/chartex" xmlns:cx2="http://schemas.microsoft.com/office/drawing/2015/10/21/chartex" xmlns:cx3="http://schemas.microsoft.com/office/drawing/2016/5/9/chartex" xmlns:cx4="http://schemas.microsoft.com/office/drawing/2016/5/10/chartex" xmlns:cx5="http://schemas.microsoft.com/office/drawing/2016/5/11/chartex" xmlns:cx6="http://schemas.microsoft.com/office/drawing/2016/5/12/chartex" xmlns:cx7="http://schemas.microsoft.com/office/drawing/2016/5/13/chartex" xmlns:cx8="http://schemas.microsoft.com/office/drawing/2016/5/14/chartex" xmlns:mc="http://schemas.openxmlformats.org/markup-compatibility/2006" xmlns:aink="http://schemas.microsoft.com/office/drawing/2016/ink" xmlns:am3d="http://schemas.microsoft.com/office/drawing/2017/model3d" xmlns:o="urn:schemas-microsoft-com:office:office" xmlns:oel="http://schemas.microsoft.com/office/2019/extlst" xmlns:r="http://schemas.openxmlformats.org/officeDocument/2006/relationships" xmlns:m="http://schemas.openxmlformats.org/officeDocument/2006/math" xmlns:v="urn:schemas-microsoft-com:vml" xmlns:wp14="http://schemas.microsoft.com/office/word/2010/wordprocessingDrawing" xmlns:wp="http://schemas.openxmlformats.org/drawingml/2006/wordprocessingDrawing" xmlns:w10="urn:schemas-microsoft-com:office:word" xmlns:w="http://schemas.openxmlformats.org/wordprocessingml/2006/main" xmlns:w14="http://schemas.microsoft.com/office/word/2010/wordml" xmlns:w15="http://schemas.microsoft.com/office/word/2012/wordml" xmlns:w16cex="http://schemas.microsoft.com/office/word/2018/wordml/cex" xmlns:w16cid="http://schemas.microsoft.com/office/word/2016/wordml/cid" xmlns:w16="http://schemas.microsoft.com/office/word/2018/wordml" xmlns:w16du="http://schemas.microsoft.com/office/word/2023/wordml/word16du" xmlns:w16sdtdh="http://schemas.microsoft.com/office/word/2020/wordml/sdtdatahash" xmlns:w16se="http://schemas.microsoft.com/office/word/2015/wordml/symex" xmlns:wpg="http://schemas.microsoft.com/office/word/2010/wordprocessingGroup" xmlns:wpi="http://schemas.microsoft.com/office/word/2010/wordprocessingInk" xmlns:wne="http://schemas.microsoft.com/office/word/2006/wordml" xmlns:wps="http://schemas.microsoft.com/office/word/2010/wordprocessingShape" mc:Ignorable="w14 w15 w16se w16cid w16 w16cex w16sdtdh w16du wp14">
   <w:abstractNum w:abstractNumId="0" w15:restartNumberingAfterBreak="0">
+    <w:nsid w:val="02245919"/>
+    <w:multiLevelType w:val="hybridMultilevel"/>
+    <w:tmpl w:val="777A17C4"/>
+    <w:lvl w:ilvl="0" w:tplc="0409000F">
+      <w:start w:val="1"/>
+      <w:numFmt w:val="decimal"/>
+      <w:lvlText w:val="%1."/>
+      <w:lvlJc w:val="left"/>
+      <w:pPr>
+        <w:ind w:left="720" w:hanging="360"/>
+      </w:pPr>
+      <w:rPr>
+        <w:rFonts w:hint="default"/>
+      </w:rPr>
+    </w:lvl>
+    <w:lvl w:ilvl="1" w:tplc="04090019" w:tentative="1">
+      <w:start w:val="1"/>
+      <w:numFmt w:val="lowerLetter"/>
+      <w:lvlText w:val="%2."/>
+      <w:lvlJc w:val="left"/>
+      <w:pPr>
+        <w:ind w:left="1440" w:hanging="360"/>
+      </w:pPr>
+    </w:lvl>
+    <w:lvl w:ilvl="2" w:tplc="0409001B" w:tentative="1">
+      <w:start w:val="1"/>
+      <w:numFmt w:val="lowerRoman"/>
+      <w:lvlText w:val="%3."/>
+      <w:lvlJc w:val="right"/>
+      <w:pPr>
+        <w:ind w:left="2160" w:hanging="180"/>
+      </w:pPr>
+    </w:lvl>
+    <w:lvl w:ilvl="3" w:tplc="0409000F" w:tentative="1">
+      <w:start w:val="1"/>
+      <w:numFmt w:val="decimal"/>
+      <w:lvlText w:val="%4."/>
+      <w:lvlJc w:val="left"/>
+      <w:pPr>
+        <w:ind w:left="2880" w:hanging="360"/>
+      </w:pPr>
+    </w:lvl>
+    <w:lvl w:ilvl="4" w:tplc="04090019" w:tentative="1">
+      <w:start w:val="1"/>
+      <w:numFmt w:val="lowerLetter"/>
+      <w:lvlText w:val="%5."/>
+      <w:lvlJc w:val="left"/>
+      <w:pPr>
+        <w:ind w:left="3600" w:hanging="360"/>
+      </w:pPr>
+    </w:lvl>
+    <w:lvl w:ilvl="5" w:tplc="0409001B" w:tentative="1">
+      <w:start w:val="1"/>
+      <w:numFmt w:val="lowerRoman"/>
+      <w:lvlText w:val="%6."/>
+      <w:lvlJc w:val="right"/>
+      <w:pPr>
+        <w:ind w:left="4320" w:hanging="180"/>
+      </w:pPr>
+    </w:lvl>
+    <w:lvl w:ilvl="6" w:tplc="0409000F" w:tentative="1">
+      <w:start w:val="1"/>
+      <w:numFmt w:val="decimal"/>
+      <w:lvlText w:val="%7."/>
+      <w:lvlJc w:val="left"/>
+      <w:pPr>
+        <w:ind w:left="5040" w:hanging="360"/>
+      </w:pPr>
+    </w:lvl>
+    <w:lvl w:ilvl="7" w:tplc="04090019" w:tentative="1">
+      <w:start w:val="1"/>
+      <w:numFmt w:val="lowerLetter"/>
+      <w:lvlText w:val="%8."/>
+      <w:lvlJc w:val="left"/>
+      <w:pPr>
+        <w:ind w:left="5760" w:hanging="360"/>
+      </w:pPr>
+    </w:lvl>
+    <w:lvl w:ilvl="8" w:tplc="0409001B" w:tentative="1">
+      <w:start w:val="1"/>
+      <w:numFmt w:val="lowerRoman"/>
+      <w:lvlText w:val="%9."/>
+      <w:lvlJc w:val="right"/>
+      <w:pPr>
+        <w:ind w:left="6480" w:hanging="180"/>
+      </w:pPr>
+    </w:lvl>
+  </w:abstractNum>
+  <w:abstractNum w:abstractNumId="1" w15:restartNumberingAfterBreak="0">
     <w:nsid w:val="0AF0454F"/>
     <w:multiLevelType w:val="hybridMultilevel"/>
     <w:tmpl w:val="CE46D394"/>
@@ -4099,7 +6435,7 @@
       </w:pPr>
     </w:lvl>
   </w:abstractNum>
-  <w:abstractNum w:abstractNumId="1" w15:restartNumberingAfterBreak="0">
+  <w:abstractNum w:abstractNumId="2" w15:restartNumberingAfterBreak="0">
     <w:nsid w:val="13914523"/>
     <w:multiLevelType w:val="hybridMultilevel"/>
     <w:tmpl w:val="4EA8ECC6"/>
@@ -4188,7 +6524,7 @@
       </w:pPr>
     </w:lvl>
   </w:abstractNum>
-  <w:abstractNum w:abstractNumId="2" w15:restartNumberingAfterBreak="0">
+  <w:abstractNum w:abstractNumId="3" w15:restartNumberingAfterBreak="0">
     <w:nsid w:val="42267FE3"/>
     <w:multiLevelType w:val="hybridMultilevel"/>
     <w:tmpl w:val="F2C872EE"/>
@@ -4277,7 +6613,7 @@
       </w:pPr>
     </w:lvl>
   </w:abstractNum>
-  <w:abstractNum w:abstractNumId="3" w15:restartNumberingAfterBreak="0">
+  <w:abstractNum w:abstractNumId="4" w15:restartNumberingAfterBreak="0">
     <w:nsid w:val="458C6167"/>
     <w:multiLevelType w:val="hybridMultilevel"/>
     <w:tmpl w:val="3A52D86C"/>
@@ -4366,7 +6702,96 @@
       </w:pPr>
     </w:lvl>
   </w:abstractNum>
-  <w:abstractNum w:abstractNumId="4" w15:restartNumberingAfterBreak="0">
+  <w:abstractNum w:abstractNumId="5" w15:restartNumberingAfterBreak="0">
+    <w:nsid w:val="52415D1C"/>
+    <w:multiLevelType w:val="hybridMultilevel"/>
+    <w:tmpl w:val="D85AA318"/>
+    <w:lvl w:ilvl="0" w:tplc="0409000F">
+      <w:start w:val="1"/>
+      <w:numFmt w:val="decimal"/>
+      <w:lvlText w:val="%1."/>
+      <w:lvlJc w:val="left"/>
+      <w:pPr>
+        <w:ind w:left="720" w:hanging="360"/>
+      </w:pPr>
+      <w:rPr>
+        <w:rFonts w:hint="default"/>
+      </w:rPr>
+    </w:lvl>
+    <w:lvl w:ilvl="1" w:tplc="04090019" w:tentative="1">
+      <w:start w:val="1"/>
+      <w:numFmt w:val="lowerLetter"/>
+      <w:lvlText w:val="%2."/>
+      <w:lvlJc w:val="left"/>
+      <w:pPr>
+        <w:ind w:left="1440" w:hanging="360"/>
+      </w:pPr>
+    </w:lvl>
+    <w:lvl w:ilvl="2" w:tplc="0409001B" w:tentative="1">
+      <w:start w:val="1"/>
+      <w:numFmt w:val="lowerRoman"/>
+      <w:lvlText w:val="%3."/>
+      <w:lvlJc w:val="right"/>
+      <w:pPr>
+        <w:ind w:left="2160" w:hanging="180"/>
+      </w:pPr>
+    </w:lvl>
+    <w:lvl w:ilvl="3" w:tplc="0409000F" w:tentative="1">
+      <w:start w:val="1"/>
+      <w:numFmt w:val="decimal"/>
+      <w:lvlText w:val="%4."/>
+      <w:lvlJc w:val="left"/>
+      <w:pPr>
+        <w:ind w:left="2880" w:hanging="360"/>
+      </w:pPr>
+    </w:lvl>
+    <w:lvl w:ilvl="4" w:tplc="04090019" w:tentative="1">
+      <w:start w:val="1"/>
+      <w:numFmt w:val="lowerLetter"/>
+      <w:lvlText w:val="%5."/>
+      <w:lvlJc w:val="left"/>
+      <w:pPr>
+        <w:ind w:left="3600" w:hanging="360"/>
+      </w:pPr>
+    </w:lvl>
+    <w:lvl w:ilvl="5" w:tplc="0409001B" w:tentative="1">
+      <w:start w:val="1"/>
+      <w:numFmt w:val="lowerRoman"/>
+      <w:lvlText w:val="%6."/>
+      <w:lvlJc w:val="right"/>
+      <w:pPr>
+        <w:ind w:left="4320" w:hanging="180"/>
+      </w:pPr>
+    </w:lvl>
+    <w:lvl w:ilvl="6" w:tplc="0409000F" w:tentative="1">
+      <w:start w:val="1"/>
+      <w:numFmt w:val="decimal"/>
+      <w:lvlText w:val="%7."/>
+      <w:lvlJc w:val="left"/>
+      <w:pPr>
+        <w:ind w:left="5040" w:hanging="360"/>
+      </w:pPr>
+    </w:lvl>
+    <w:lvl w:ilvl="7" w:tplc="04090019" w:tentative="1">
+      <w:start w:val="1"/>
+      <w:numFmt w:val="lowerLetter"/>
+      <w:lvlText w:val="%8."/>
+      <w:lvlJc w:val="left"/>
+      <w:pPr>
+        <w:ind w:left="5760" w:hanging="360"/>
+      </w:pPr>
+    </w:lvl>
+    <w:lvl w:ilvl="8" w:tplc="0409001B" w:tentative="1">
+      <w:start w:val="1"/>
+      <w:numFmt w:val="lowerRoman"/>
+      <w:lvlText w:val="%9."/>
+      <w:lvlJc w:val="right"/>
+      <w:pPr>
+        <w:ind w:left="6480" w:hanging="180"/>
+      </w:pPr>
+    </w:lvl>
+  </w:abstractNum>
+  <w:abstractNum w:abstractNumId="6" w15:restartNumberingAfterBreak="0">
     <w:nsid w:val="55457460"/>
     <w:multiLevelType w:val="hybridMultilevel"/>
     <w:tmpl w:val="1FA68F7C"/>
@@ -4455,7 +6880,7 @@
       </w:pPr>
     </w:lvl>
   </w:abstractNum>
-  <w:abstractNum w:abstractNumId="5" w15:restartNumberingAfterBreak="0">
+  <w:abstractNum w:abstractNumId="7" w15:restartNumberingAfterBreak="0">
     <w:nsid w:val="5CDE6DA0"/>
     <w:multiLevelType w:val="hybridMultilevel"/>
     <w:tmpl w:val="AC222568"/>
@@ -4544,7 +6969,96 @@
       </w:pPr>
     </w:lvl>
   </w:abstractNum>
-  <w:abstractNum w:abstractNumId="6" w15:restartNumberingAfterBreak="0">
+  <w:abstractNum w:abstractNumId="8" w15:restartNumberingAfterBreak="0">
+    <w:nsid w:val="5F67368C"/>
+    <w:multiLevelType w:val="hybridMultilevel"/>
+    <w:tmpl w:val="8F6EF5C4"/>
+    <w:lvl w:ilvl="0" w:tplc="0409000F">
+      <w:start w:val="1"/>
+      <w:numFmt w:val="decimal"/>
+      <w:lvlText w:val="%1."/>
+      <w:lvlJc w:val="left"/>
+      <w:pPr>
+        <w:ind w:left="720" w:hanging="360"/>
+      </w:pPr>
+      <w:rPr>
+        <w:rFonts w:hint="default"/>
+      </w:rPr>
+    </w:lvl>
+    <w:lvl w:ilvl="1" w:tplc="04090019" w:tentative="1">
+      <w:start w:val="1"/>
+      <w:numFmt w:val="lowerLetter"/>
+      <w:lvlText w:val="%2."/>
+      <w:lvlJc w:val="left"/>
+      <w:pPr>
+        <w:ind w:left="1440" w:hanging="360"/>
+      </w:pPr>
+    </w:lvl>
+    <w:lvl w:ilvl="2" w:tplc="0409001B" w:tentative="1">
+      <w:start w:val="1"/>
+      <w:numFmt w:val="lowerRoman"/>
+      <w:lvlText w:val="%3."/>
+      <w:lvlJc w:val="right"/>
+      <w:pPr>
+        <w:ind w:left="2160" w:hanging="180"/>
+      </w:pPr>
+    </w:lvl>
+    <w:lvl w:ilvl="3" w:tplc="0409000F" w:tentative="1">
+      <w:start w:val="1"/>
+      <w:numFmt w:val="decimal"/>
+      <w:lvlText w:val="%4."/>
+      <w:lvlJc w:val="left"/>
+      <w:pPr>
+        <w:ind w:left="2880" w:hanging="360"/>
+      </w:pPr>
+    </w:lvl>
+    <w:lvl w:ilvl="4" w:tplc="04090019" w:tentative="1">
+      <w:start w:val="1"/>
+      <w:numFmt w:val="lowerLetter"/>
+      <w:lvlText w:val="%5."/>
+      <w:lvlJc w:val="left"/>
+      <w:pPr>
+        <w:ind w:left="3600" w:hanging="360"/>
+      </w:pPr>
+    </w:lvl>
+    <w:lvl w:ilvl="5" w:tplc="0409001B" w:tentative="1">
+      <w:start w:val="1"/>
+      <w:numFmt w:val="lowerRoman"/>
+      <w:lvlText w:val="%6."/>
+      <w:lvlJc w:val="right"/>
+      <w:pPr>
+        <w:ind w:left="4320" w:hanging="180"/>
+      </w:pPr>
+    </w:lvl>
+    <w:lvl w:ilvl="6" w:tplc="0409000F" w:tentative="1">
+      <w:start w:val="1"/>
+      <w:numFmt w:val="decimal"/>
+      <w:lvlText w:val="%7."/>
+      <w:lvlJc w:val="left"/>
+      <w:pPr>
+        <w:ind w:left="5040" w:hanging="360"/>
+      </w:pPr>
+    </w:lvl>
+    <w:lvl w:ilvl="7" w:tplc="04090019" w:tentative="1">
+      <w:start w:val="1"/>
+      <w:numFmt w:val="lowerLetter"/>
+      <w:lvlText w:val="%8."/>
+      <w:lvlJc w:val="left"/>
+      <w:pPr>
+        <w:ind w:left="5760" w:hanging="360"/>
+      </w:pPr>
+    </w:lvl>
+    <w:lvl w:ilvl="8" w:tplc="0409001B" w:tentative="1">
+      <w:start w:val="1"/>
+      <w:numFmt w:val="lowerRoman"/>
+      <w:lvlText w:val="%9."/>
+      <w:lvlJc w:val="right"/>
+      <w:pPr>
+        <w:ind w:left="6480" w:hanging="180"/>
+      </w:pPr>
+    </w:lvl>
+  </w:abstractNum>
+  <w:abstractNum w:abstractNumId="9" w15:restartNumberingAfterBreak="0">
     <w:nsid w:val="6D996617"/>
     <w:multiLevelType w:val="hybridMultilevel"/>
     <w:tmpl w:val="A2E47E08"/>
@@ -4633,7 +7147,7 @@
       </w:pPr>
     </w:lvl>
   </w:abstractNum>
-  <w:abstractNum w:abstractNumId="7" w15:restartNumberingAfterBreak="0">
+  <w:abstractNum w:abstractNumId="10" w15:restartNumberingAfterBreak="0">
     <w:nsid w:val="6EA03A0B"/>
     <w:multiLevelType w:val="hybridMultilevel"/>
     <w:tmpl w:val="5BB245EA"/>
@@ -4723,28 +7237,37 @@
     </w:lvl>
   </w:abstractNum>
   <w:num w:numId="1" w16cid:durableId="1993176412">
+    <w:abstractNumId w:val="10"/>
+  </w:num>
+  <w:num w:numId="2" w16cid:durableId="605239178">
+    <w:abstractNumId w:val="1"/>
+  </w:num>
+  <w:num w:numId="3" w16cid:durableId="822350154">
+    <w:abstractNumId w:val="3"/>
+  </w:num>
+  <w:num w:numId="4" w16cid:durableId="429934872">
+    <w:abstractNumId w:val="9"/>
+  </w:num>
+  <w:num w:numId="5" w16cid:durableId="701369680">
     <w:abstractNumId w:val="7"/>
   </w:num>
-  <w:num w:numId="2" w16cid:durableId="605239178">
-    <w:abstractNumId w:val="0"/>
-  </w:num>
-  <w:num w:numId="3" w16cid:durableId="822350154">
+  <w:num w:numId="6" w16cid:durableId="991829867">
     <w:abstractNumId w:val="2"/>
   </w:num>
-  <w:num w:numId="4" w16cid:durableId="429934872">
+  <w:num w:numId="7" w16cid:durableId="1553231025">
     <w:abstractNumId w:val="6"/>
   </w:num>
-  <w:num w:numId="5" w16cid:durableId="701369680">
+  <w:num w:numId="8" w16cid:durableId="890072811">
+    <w:abstractNumId w:val="4"/>
+  </w:num>
+  <w:num w:numId="9" w16cid:durableId="2011641127">
+    <w:abstractNumId w:val="8"/>
+  </w:num>
+  <w:num w:numId="10" w16cid:durableId="96683965">
     <w:abstractNumId w:val="5"/>
   </w:num>
-  <w:num w:numId="6" w16cid:durableId="991829867">
-    <w:abstractNumId w:val="1"/>
-  </w:num>
-  <w:num w:numId="7" w16cid:durableId="1553231025">
-    <w:abstractNumId w:val="4"/>
-  </w:num>
-  <w:num w:numId="8" w16cid:durableId="890072811">
-    <w:abstractNumId w:val="3"/>
+  <w:num w:numId="11" w16cid:durableId="221985440">
+    <w:abstractNumId w:val="0"/>
   </w:num>
 </w:numbering>
 </file>

--- a/Hypothesis Methods and Results/EAB Michigan winter 2024-25 hypotheses methods results.docx
+++ b/Hypothesis Methods and Results/EAB Michigan winter 2024-25 hypotheses methods results.docx
@@ -992,7 +992,7 @@
           <w:noProof/>
         </w:rPr>
         <w:drawing>
-          <wp:inline distT="0" distB="0" distL="0" distR="0" wp14:anchorId="13C22A19" wp14:editId="1B20BC77">
+          <wp:inline distT="0" distB="0" distL="0" distR="0" wp14:anchorId="13C22A19" wp14:editId="385A0ED7">
             <wp:extent cx="3702050" cy="2082403"/>
             <wp:effectExtent l="0" t="0" r="0" b="0"/>
             <wp:docPr id="1037699116" name="Picture 5"/>
@@ -4331,6 +4331,31 @@
                 <w:sz w:val="22"/>
               </w:rPr>
             </w:pPr>
+            <w:r>
+              <w:rPr>
+                <w:sz w:val="22"/>
+              </w:rPr>
+              <w:t xml:space="preserve">Northern lower </w:t>
+            </w:r>
+            <w:r>
+              <w:rPr>
+                <w:sz w:val="22"/>
+              </w:rPr>
+              <w:lastRenderedPageBreak/>
+              <w:t>Michigan</w:t>
+            </w:r>
+            <w:r>
+              <w:rPr>
+                <w:sz w:val="22"/>
+              </w:rPr>
+              <w:t xml:space="preserve"> (Presque Isle County and </w:t>
+            </w:r>
+            <w:r>
+              <w:rPr>
+                <w:sz w:val="22"/>
+              </w:rPr>
+              <w:t>Midland County)</w:t>
+            </w:r>
           </w:p>
         </w:tc>
         <w:tc>
@@ -4345,6 +4370,34 @@
                 <w:sz w:val="22"/>
               </w:rPr>
             </w:pPr>
+            <w:r>
+              <w:rPr>
+                <w:sz w:val="22"/>
+              </w:rPr>
+              <w:lastRenderedPageBreak/>
+              <w:t xml:space="preserve">Black and green ash at </w:t>
+            </w:r>
+            <w:proofErr w:type="spellStart"/>
+            <w:r>
+              <w:rPr>
+                <w:sz w:val="22"/>
+              </w:rPr>
+              <w:lastRenderedPageBreak/>
+              <w:t>Ocqueoc</w:t>
+            </w:r>
+            <w:proofErr w:type="spellEnd"/>
+            <w:r>
+              <w:rPr>
+                <w:sz w:val="22"/>
+              </w:rPr>
+              <w:t xml:space="preserve">, Green ash at </w:t>
+            </w:r>
+            <w:r>
+              <w:rPr>
+                <w:sz w:val="22"/>
+              </w:rPr>
+              <w:t>Jasper</w:t>
+            </w:r>
           </w:p>
         </w:tc>
         <w:tc>
@@ -4359,6 +4412,70 @@
                 <w:sz w:val="22"/>
               </w:rPr>
             </w:pPr>
+            <w:proofErr w:type="spellStart"/>
+            <w:r>
+              <w:rPr>
+                <w:sz w:val="22"/>
+              </w:rPr>
+              <w:lastRenderedPageBreak/>
+              <w:t>Ocqueoc</w:t>
+            </w:r>
+            <w:proofErr w:type="spellEnd"/>
+            <w:r>
+              <w:rPr>
+                <w:sz w:val="22"/>
+              </w:rPr>
+              <w:t xml:space="preserve">: </w:t>
+            </w:r>
+            <w:r>
+              <w:rPr>
+                <w:sz w:val="22"/>
+              </w:rPr>
+              <w:t xml:space="preserve">detection was </w:t>
+            </w:r>
+            <w:r>
+              <w:rPr>
+                <w:sz w:val="22"/>
+              </w:rPr>
+              <w:lastRenderedPageBreak/>
+              <w:t xml:space="preserve">2004, </w:t>
+            </w:r>
+            <w:r>
+              <w:rPr>
+                <w:sz w:val="22"/>
+              </w:rPr>
+              <w:t xml:space="preserve">peak canopy mortality rate from 2007-2009, </w:t>
+            </w:r>
+            <w:r>
+              <w:rPr>
+                <w:sz w:val="22"/>
+              </w:rPr>
+              <w:t>Post-EAB study done in 2016</w:t>
+            </w:r>
+            <w:r>
+              <w:rPr>
+                <w:sz w:val="22"/>
+              </w:rPr>
+              <w:t xml:space="preserve">. Jasper: </w:t>
+            </w:r>
+            <w:r>
+              <w:rPr>
+                <w:sz w:val="22"/>
+              </w:rPr>
+              <w:t xml:space="preserve">peak canopy mortality was </w:t>
+            </w:r>
+            <w:r>
+              <w:rPr>
+                <w:sz w:val="22"/>
+              </w:rPr>
+              <w:t xml:space="preserve">near 2012, Post-EAB study done in </w:t>
+            </w:r>
+            <w:r>
+              <w:rPr>
+                <w:sz w:val="22"/>
+              </w:rPr>
+              <w:t>2019</w:t>
+            </w:r>
           </w:p>
         </w:tc>
         <w:tc>
@@ -4373,6 +4490,309 @@
                 <w:sz w:val="22"/>
               </w:rPr>
             </w:pPr>
+            <w:r>
+              <w:rPr>
+                <w:sz w:val="22"/>
+              </w:rPr>
+              <w:lastRenderedPageBreak/>
+              <w:t>-</w:t>
+            </w:r>
+            <w:proofErr w:type="spellStart"/>
+            <w:r>
+              <w:rPr>
+                <w:sz w:val="22"/>
+              </w:rPr>
+              <w:t>Ocqueoc</w:t>
+            </w:r>
+            <w:proofErr w:type="spellEnd"/>
+            <w:r>
+              <w:rPr>
+                <w:sz w:val="22"/>
+              </w:rPr>
+              <w:t xml:space="preserve"> site: </w:t>
+            </w:r>
+          </w:p>
+          <w:p>
+            <w:pPr>
+              <w:pStyle w:val="ListParagraph"/>
+              <w:ind w:left="0"/>
+              <w:rPr>
+                <w:sz w:val="22"/>
+              </w:rPr>
+            </w:pPr>
+            <w:r>
+              <w:rPr>
+                <w:sz w:val="22"/>
+              </w:rPr>
+              <w:t xml:space="preserve">       -99% mortality of stems &gt;13 cm DBH</w:t>
+            </w:r>
+          </w:p>
+          <w:p>
+            <w:pPr>
+              <w:pStyle w:val="ListParagraph"/>
+              <w:ind w:left="0"/>
+              <w:rPr>
+                <w:sz w:val="22"/>
+              </w:rPr>
+            </w:pPr>
+            <w:r>
+              <w:rPr>
+                <w:sz w:val="22"/>
+              </w:rPr>
+              <w:lastRenderedPageBreak/>
+              <w:t xml:space="preserve">        -</w:t>
+            </w:r>
+            <w:r>
+              <w:rPr>
+                <w:sz w:val="22"/>
+              </w:rPr>
+              <w:t xml:space="preserve">mean </w:t>
+            </w:r>
+            <w:r>
+              <w:rPr>
+                <w:sz w:val="22"/>
+              </w:rPr>
+              <w:t>ash DBH was reduced from 10.8 cm to 6.6 cm between pre-EAB and post-EAB</w:t>
+            </w:r>
+          </w:p>
+          <w:p>
+            <w:pPr>
+              <w:pStyle w:val="ListParagraph"/>
+              <w:ind w:left="0"/>
+              <w:rPr>
+                <w:sz w:val="22"/>
+              </w:rPr>
+            </w:pPr>
+            <w:r>
+              <w:rPr>
+                <w:sz w:val="22"/>
+              </w:rPr>
+              <w:t xml:space="preserve">        -</w:t>
+            </w:r>
+            <w:r>
+              <w:rPr>
+                <w:sz w:val="22"/>
+              </w:rPr>
+              <w:t>black ash trees grew slower, but more consistently from year to year, than green ash trees</w:t>
+            </w:r>
+          </w:p>
+          <w:p>
+            <w:pPr>
+              <w:pStyle w:val="ListParagraph"/>
+              <w:ind w:left="0"/>
+              <w:rPr>
+                <w:sz w:val="22"/>
+              </w:rPr>
+            </w:pPr>
+            <w:r>
+              <w:rPr>
+                <w:sz w:val="22"/>
+              </w:rPr>
+              <w:t xml:space="preserve">       -tree saplings (all species of </w:t>
+            </w:r>
+            <w:r>
+              <w:rPr>
+                <w:sz w:val="22"/>
+              </w:rPr>
+              <w:t xml:space="preserve">trees) were relatively common at </w:t>
+            </w:r>
+            <w:proofErr w:type="spellStart"/>
+            <w:r>
+              <w:rPr>
+                <w:sz w:val="22"/>
+              </w:rPr>
+              <w:t>Ocqueoc</w:t>
+            </w:r>
+            <w:proofErr w:type="spellEnd"/>
+            <w:r>
+              <w:rPr>
+                <w:sz w:val="22"/>
+              </w:rPr>
+              <w:t>, and green</w:t>
+            </w:r>
+            <w:r>
+              <w:rPr>
+                <w:sz w:val="22"/>
+              </w:rPr>
+              <w:t xml:space="preserve"> (44%)</w:t>
+            </w:r>
+            <w:r>
+              <w:rPr>
+                <w:sz w:val="22"/>
+              </w:rPr>
+              <w:t>, black</w:t>
+            </w:r>
+            <w:r>
+              <w:rPr>
+                <w:sz w:val="22"/>
+              </w:rPr>
+              <w:t xml:space="preserve"> (12%)</w:t>
+            </w:r>
+            <w:r>
+              <w:rPr>
+                <w:sz w:val="22"/>
+              </w:rPr>
+              <w:t xml:space="preserve"> and white</w:t>
+            </w:r>
+            <w:r>
+              <w:rPr>
+                <w:sz w:val="22"/>
+              </w:rPr>
+              <w:t xml:space="preserve">  (7%) </w:t>
+            </w:r>
+            <w:r>
+              <w:rPr>
+                <w:sz w:val="22"/>
+              </w:rPr>
+              <w:t xml:space="preserve"> ash seedlings were common. Also balsam poplar.</w:t>
+            </w:r>
+          </w:p>
+          <w:p>
+            <w:pPr>
+              <w:pStyle w:val="ListParagraph"/>
+              <w:ind w:left="0"/>
+              <w:rPr>
+                <w:sz w:val="22"/>
+              </w:rPr>
+            </w:pPr>
+            <w:r>
+              <w:rPr>
+                <w:sz w:val="22"/>
+              </w:rPr>
+              <w:t xml:space="preserve">       </w:t>
+            </w:r>
+            <w:r>
+              <w:rPr>
+                <w:sz w:val="22"/>
+              </w:rPr>
+              <w:t>-overall seedling density was low, but black ash seedlings made up the biggest fraction</w:t>
+            </w:r>
+            <w:r>
+              <w:rPr>
+                <w:sz w:val="22"/>
+              </w:rPr>
+              <w:t xml:space="preserve"> (~60%)</w:t>
+            </w:r>
+          </w:p>
+          <w:p>
+            <w:pPr>
+              <w:pStyle w:val="ListParagraph"/>
+              <w:ind w:left="0"/>
+              <w:rPr>
+                <w:sz w:val="22"/>
+              </w:rPr>
+            </w:pPr>
+          </w:p>
+          <w:p>
+            <w:pPr>
+              <w:pStyle w:val="ListParagraph"/>
+              <w:ind w:left="0"/>
+              <w:rPr>
+                <w:sz w:val="22"/>
+              </w:rPr>
+            </w:pPr>
+            <w:r>
+              <w:rPr>
+                <w:sz w:val="22"/>
+              </w:rPr>
+              <w:t>Jasper site:</w:t>
+            </w:r>
+          </w:p>
+          <w:p>
+            <w:pPr>
+              <w:pStyle w:val="ListParagraph"/>
+              <w:ind w:left="0"/>
+              <w:rPr>
+                <w:sz w:val="22"/>
+              </w:rPr>
+            </w:pPr>
+            <w:r>
+              <w:rPr>
+                <w:sz w:val="22"/>
+              </w:rPr>
+              <w:t xml:space="preserve">       -100% mortality of stems  &gt;13 cm DBH</w:t>
+            </w:r>
+          </w:p>
+          <w:p>
+            <w:pPr>
+              <w:pStyle w:val="ListParagraph"/>
+              <w:ind w:left="0"/>
+              <w:rPr>
+                <w:sz w:val="22"/>
+              </w:rPr>
+            </w:pPr>
+            <w:r>
+              <w:rPr>
+                <w:sz w:val="22"/>
+              </w:rPr>
+              <w:t xml:space="preserve">       -mean ash DBH was reduced from </w:t>
+            </w:r>
+            <w:r>
+              <w:rPr>
+                <w:sz w:val="22"/>
+              </w:rPr>
+              <w:t>13.8 cm to 4.8 cm between pre-EAB and post-EAB</w:t>
+            </w:r>
+          </w:p>
+          <w:p>
+            <w:pPr>
+              <w:pStyle w:val="ListParagraph"/>
+              <w:ind w:left="0"/>
+              <w:rPr>
+                <w:sz w:val="22"/>
+              </w:rPr>
+            </w:pPr>
+            <w:r>
+              <w:rPr>
+                <w:sz w:val="22"/>
+              </w:rPr>
+              <w:t xml:space="preserve">       -saplings of all trees, including ashes, were rare</w:t>
+            </w:r>
+          </w:p>
+          <w:p>
+            <w:pPr>
+              <w:pStyle w:val="ListParagraph"/>
+              <w:ind w:left="0"/>
+              <w:rPr>
+                <w:sz w:val="22"/>
+              </w:rPr>
+            </w:pPr>
+            <w:r>
+              <w:rPr>
+                <w:sz w:val="22"/>
+              </w:rPr>
+              <w:t xml:space="preserve">      -</w:t>
+            </w:r>
+            <w:r>
+              <w:rPr>
+                <w:sz w:val="22"/>
+              </w:rPr>
+              <w:t>red maple seedlings (</w:t>
+            </w:r>
+            <w:r>
+              <w:rPr>
+                <w:sz w:val="22"/>
+              </w:rPr>
+              <w:t>87%) were especially abundant, whereas green ash seedlings were 9%</w:t>
+            </w:r>
+          </w:p>
+          <w:p>
+            <w:pPr>
+              <w:pStyle w:val="ListParagraph"/>
+              <w:ind w:left="0"/>
+              <w:rPr>
+                <w:sz w:val="22"/>
+              </w:rPr>
+            </w:pPr>
+          </w:p>
+          <w:p>
+            <w:pPr>
+              <w:pStyle w:val="ListParagraph"/>
+              <w:ind w:left="0"/>
+              <w:rPr>
+                <w:sz w:val="22"/>
+              </w:rPr>
+            </w:pPr>
           </w:p>
         </w:tc>
       </w:tr>
@@ -4992,7 +5412,14 @@
         <w:rPr>
           <w:color w:val="156082" w:themeColor="accent1"/>
         </w:rPr>
-        <w:t>hydrological class (xeric, mesic, or hydric) as the fixed effect</w:t>
+        <w:t xml:space="preserve">hydrological class (xeric, mesic, or </w:t>
+      </w:r>
+      <w:r>
+        <w:rPr>
+          <w:color w:val="156082" w:themeColor="accent1"/>
+        </w:rPr>
+        <w:lastRenderedPageBreak/>
+        <w:t>hydric) as the fixed effect</w:t>
       </w:r>
       <w:r>
         <w:rPr>
@@ -5313,7 +5740,6 @@
         <w:rPr>
           <w:color w:val="4EA72E" w:themeColor="accent6"/>
         </w:rPr>
-        <w:lastRenderedPageBreak/>
         <w:t xml:space="preserve">As mentioned previously, we </w:t>
       </w:r>
       <w:r>
@@ -5799,6 +6225,7 @@
         <w:rPr>
           <w:rFonts w:ascii="Aptos" w:hAnsi="Aptos"/>
         </w:rPr>
+        <w:lastRenderedPageBreak/>
         <w:t>2.</w:t>
       </w:r>
       <w:r>
@@ -5918,7 +6345,6 @@
         <w:rPr>
           <w:rFonts w:ascii="Aptos" w:hAnsi="Aptos"/>
         </w:rPr>
-        <w:lastRenderedPageBreak/>
         <w:t>5.</w:t>
       </w:r>
       <w:r>

--- a/Hypothesis Methods and Results/EAB Michigan winter 2024-25 hypotheses methods results.docx
+++ b/Hypothesis Methods and Results/EAB Michigan winter 2024-25 hypotheses methods results.docx
@@ -992,7 +992,7 @@
           <w:noProof/>
         </w:rPr>
         <w:drawing>
-          <wp:inline distT="0" distB="0" distL="0" distR="0" wp14:anchorId="13C22A19" wp14:editId="385A0ED7">
+          <wp:inline distT="0" distB="0" distL="0" distR="0" wp14:anchorId="13C22A19" wp14:editId="7FB355EE">
             <wp:extent cx="3702050" cy="2082403"/>
             <wp:effectExtent l="0" t="0" r="0" b="0"/>
             <wp:docPr id="1037699116" name="Picture 5"/>
@@ -1628,8 +1628,17 @@
                 <w:rFonts w:asciiTheme="minorHAnsi" w:hAnsiTheme="minorHAnsi"/>
                 <w:sz w:val="22"/>
               </w:rPr>
-              <w:t>-The canopy is fairly open</w:t>
-            </w:r>
+              <w:t xml:space="preserve">-The canopy is </w:t>
+            </w:r>
+            <w:proofErr w:type="gramStart"/>
+            <w:r>
+              <w:rPr>
+                <w:rFonts w:asciiTheme="minorHAnsi" w:hAnsiTheme="minorHAnsi"/>
+                <w:sz w:val="22"/>
+              </w:rPr>
+              <w:t>fairly open</w:t>
+            </w:r>
+            <w:proofErr w:type="gramEnd"/>
             <w:r>
               <w:rPr>
                 <w:rFonts w:asciiTheme="minorHAnsi" w:hAnsiTheme="minorHAnsi"/>
@@ -2214,7 +2223,15 @@
         <w:t xml:space="preserve">While the specific environmental conditions at each transect </w:t>
       </w:r>
       <w:r>
-        <w:t xml:space="preserve">and plot make it difficult to make generalizations about the </w:t>
+        <w:t xml:space="preserve">and plot make it difficult to </w:t>
+      </w:r>
+      <w:proofErr w:type="gramStart"/>
+      <w:r>
+        <w:t>make generalizations</w:t>
+      </w:r>
+      <w:proofErr w:type="gramEnd"/>
+      <w:r>
+        <w:t xml:space="preserve"> about the </w:t>
       </w:r>
       <w:r>
         <w:t>processes occurring, my thinking is along</w:t>
@@ -2355,7 +2372,15 @@
         <w:t>small trees</w:t>
       </w:r>
       <w:r>
-        <w:t>, and likely saplings too, from the orphaned cohort of ash, this definitely influences their abundance.</w:t>
+        <w:t xml:space="preserve">, and likely saplings too, from the orphaned cohort of ash, this </w:t>
+      </w:r>
+      <w:proofErr w:type="gramStart"/>
+      <w:r>
+        <w:t>definitely influences</w:t>
+      </w:r>
+      <w:proofErr w:type="gramEnd"/>
+      <w:r>
+        <w:t xml:space="preserve"> their abundance.</w:t>
       </w:r>
       <w:r>
         <w:t xml:space="preserve"> There might even be heterogeneity in the location where EAB infestations are occurring. For example, if </w:t>
@@ -3920,7 +3945,21 @@
               <w:rPr>
                 <w:sz w:val="22"/>
               </w:rPr>
-              <w:t>h that were larger in diameter were more likely to be declining in canopy condition</w:t>
+              <w:t xml:space="preserve">h that </w:t>
+            </w:r>
+            <w:proofErr w:type="gramStart"/>
+            <w:r>
+              <w:rPr>
+                <w:sz w:val="22"/>
+              </w:rPr>
+              <w:t>were</w:t>
+            </w:r>
+            <w:proofErr w:type="gramEnd"/>
+            <w:r>
+              <w:rPr>
+                <w:sz w:val="22"/>
+              </w:rPr>
+              <w:t xml:space="preserve"> larger in diameter were more likely to be declining in canopy condition</w:t>
             </w:r>
             <w:r>
               <w:rPr>
@@ -4203,7 +4242,21 @@
               <w:rPr>
                 <w:sz w:val="22"/>
               </w:rPr>
-              <w:t xml:space="preserve">-Between 2014 and 2021, the total number of ash between 2.5-10 cm DBH </w:t>
+              <w:t xml:space="preserve">-Between 2014 and 2021, the total number of </w:t>
+            </w:r>
+            <w:proofErr w:type="gramStart"/>
+            <w:r>
+              <w:rPr>
+                <w:sz w:val="22"/>
+              </w:rPr>
+              <w:t>ash</w:t>
+            </w:r>
+            <w:proofErr w:type="gramEnd"/>
+            <w:r>
+              <w:rPr>
+                <w:sz w:val="22"/>
+              </w:rPr>
+              <w:t xml:space="preserve"> between 2.5-10 cm DBH </w:t>
             </w:r>
             <w:r>
               <w:rPr>
@@ -4215,7 +4268,21 @@
               <w:rPr>
                 <w:sz w:val="22"/>
               </w:rPr>
-              <w:t>already showing symptoms of EAB in 2014. Thus, the number of healthy ash between 2.5-10 cm DBH remained approximately constant from 2014-2021.</w:t>
+              <w:t xml:space="preserve">already showing symptoms of EAB in 2014. Thus, the number of healthy </w:t>
+            </w:r>
+            <w:proofErr w:type="gramStart"/>
+            <w:r>
+              <w:rPr>
+                <w:sz w:val="22"/>
+              </w:rPr>
+              <w:t>ash</w:t>
+            </w:r>
+            <w:proofErr w:type="gramEnd"/>
+            <w:r>
+              <w:rPr>
+                <w:sz w:val="22"/>
+              </w:rPr>
+              <w:t xml:space="preserve"> between 2.5-10 cm DBH remained approximately constant from 2014-2021.</w:t>
             </w:r>
           </w:p>
           <w:p>
@@ -4446,11 +4513,19 @@
               </w:rPr>
               <w:t xml:space="preserve">peak canopy mortality rate from 2007-2009, </w:t>
             </w:r>
-            <w:r>
-              <w:rPr>
-                <w:sz w:val="22"/>
-              </w:rPr>
-              <w:t>Post-EAB study done in 2016</w:t>
+            <w:proofErr w:type="gramStart"/>
+            <w:r>
+              <w:rPr>
+                <w:sz w:val="22"/>
+              </w:rPr>
+              <w:t>Post-EAB</w:t>
+            </w:r>
+            <w:proofErr w:type="gramEnd"/>
+            <w:r>
+              <w:rPr>
+                <w:sz w:val="22"/>
+              </w:rPr>
+              <w:t xml:space="preserve"> study done in 2016</w:t>
             </w:r>
             <w:r>
               <w:rPr>
@@ -4468,7 +4543,21 @@
               <w:rPr>
                 <w:sz w:val="22"/>
               </w:rPr>
-              <w:t xml:space="preserve">near 2012, Post-EAB study done in </w:t>
+              <w:t xml:space="preserve">near 2012, </w:t>
+            </w:r>
+            <w:proofErr w:type="gramStart"/>
+            <w:r>
+              <w:rPr>
+                <w:sz w:val="22"/>
+              </w:rPr>
+              <w:t>Post-EAB</w:t>
+            </w:r>
+            <w:proofErr w:type="gramEnd"/>
+            <w:r>
+              <w:rPr>
+                <w:sz w:val="22"/>
+              </w:rPr>
+              <w:t xml:space="preserve"> study done in </w:t>
             </w:r>
             <w:r>
               <w:rPr>
@@ -4644,7 +4733,21 @@
               <w:rPr>
                 <w:sz w:val="22"/>
               </w:rPr>
-              <w:t xml:space="preserve"> ash seedlings were common. Also balsam poplar.</w:t>
+              <w:t xml:space="preserve"> ash seedlings were common. </w:t>
+            </w:r>
+            <w:proofErr w:type="gramStart"/>
+            <w:r>
+              <w:rPr>
+                <w:sz w:val="22"/>
+              </w:rPr>
+              <w:t>Also</w:t>
+            </w:r>
+            <w:proofErr w:type="gramEnd"/>
+            <w:r>
+              <w:rPr>
+                <w:sz w:val="22"/>
+              </w:rPr>
+              <w:t xml:space="preserve"> balsam poplar.</w:t>
             </w:r>
           </w:p>
           <w:p>
@@ -4966,7 +5069,21 @@
         <w:rPr>
           <w:color w:val="156082" w:themeColor="accent1"/>
         </w:rPr>
-        <w:t xml:space="preserve">the species of ash if possible, </w:t>
+        <w:t xml:space="preserve">the species of </w:t>
+      </w:r>
+      <w:proofErr w:type="gramStart"/>
+      <w:r>
+        <w:rPr>
+          <w:color w:val="156082" w:themeColor="accent1"/>
+        </w:rPr>
+        <w:t>ash</w:t>
+      </w:r>
+      <w:proofErr w:type="gramEnd"/>
+      <w:r>
+        <w:rPr>
+          <w:color w:val="156082" w:themeColor="accent1"/>
+        </w:rPr>
+        <w:t xml:space="preserve"> if possible, </w:t>
       </w:r>
       <w:r>
         <w:rPr>
@@ -5358,32 +5475,16 @@
         <w:rPr>
           <w:color w:val="156082" w:themeColor="accent1"/>
         </w:rPr>
-        <w:t xml:space="preserve">Our response variables were: stem density of short seedlings, stem density of tall seedlings, </w:t>
-      </w:r>
-      <w:r>
-        <w:rPr>
-          <w:color w:val="156082" w:themeColor="accent1"/>
-        </w:rPr>
-        <w:t xml:space="preserve">percent cover of ash seedlings, stem density of ash saplings, </w:t>
-      </w:r>
-      <w:r>
-        <w:rPr>
-          <w:color w:val="156082" w:themeColor="accent1"/>
-        </w:rPr>
-        <w:t xml:space="preserve">stem density of ash </w:t>
-      </w:r>
-      <w:r>
-        <w:rPr>
-          <w:color w:val="156082" w:themeColor="accent1"/>
-        </w:rPr>
-        <w:t>trees (&gt;2.5 cm DBH), and basa</w:t>
-      </w:r>
-      <w:r>
-        <w:rPr>
-          <w:color w:val="156082" w:themeColor="accent1"/>
-        </w:rPr>
-        <w:t>l area of ash trees (&gt;2.5 cm DBH).</w:t>
-      </w:r>
+        <w:t xml:space="preserve">Our response variables </w:t>
+      </w:r>
+      <w:proofErr w:type="gramStart"/>
+      <w:r>
+        <w:rPr>
+          <w:color w:val="156082" w:themeColor="accent1"/>
+        </w:rPr>
+        <w:t>were:</w:t>
+      </w:r>
+      <w:proofErr w:type="gramEnd"/>
       <w:r>
         <w:rPr>
           <w:color w:val="156082" w:themeColor="accent1"/>
@@ -5392,6 +5493,248 @@
       </w:r>
       <w:r>
         <w:rPr>
+          <w:b/>
+          <w:bCs/>
+          <w:color w:val="156082" w:themeColor="accent1"/>
+        </w:rPr>
+        <w:t>number of</w:t>
+      </w:r>
+      <w:r>
+        <w:rPr>
+          <w:b/>
+          <w:bCs/>
+          <w:color w:val="156082" w:themeColor="accent1"/>
+        </w:rPr>
+        <w:t xml:space="preserve"> short </w:t>
+      </w:r>
+      <w:r>
+        <w:rPr>
+          <w:b/>
+          <w:bCs/>
+          <w:color w:val="156082" w:themeColor="accent1"/>
+        </w:rPr>
+        <w:t xml:space="preserve">ash </w:t>
+      </w:r>
+      <w:r>
+        <w:rPr>
+          <w:b/>
+          <w:bCs/>
+          <w:color w:val="156082" w:themeColor="accent1"/>
+        </w:rPr>
+        <w:t>seedlings</w:t>
+      </w:r>
+      <w:r>
+        <w:rPr>
+          <w:color w:val="156082" w:themeColor="accent1"/>
+        </w:rPr>
+        <w:t xml:space="preserve">, </w:t>
+      </w:r>
+      <w:r>
+        <w:rPr>
+          <w:b/>
+          <w:bCs/>
+          <w:color w:val="156082" w:themeColor="accent1"/>
+        </w:rPr>
+        <w:t>number</w:t>
+      </w:r>
+      <w:r>
+        <w:rPr>
+          <w:b/>
+          <w:bCs/>
+          <w:color w:val="156082" w:themeColor="accent1"/>
+        </w:rPr>
+        <w:t xml:space="preserve"> of tall </w:t>
+      </w:r>
+      <w:r>
+        <w:rPr>
+          <w:b/>
+          <w:bCs/>
+          <w:color w:val="156082" w:themeColor="accent1"/>
+        </w:rPr>
+        <w:t xml:space="preserve">ash </w:t>
+      </w:r>
+      <w:r>
+        <w:rPr>
+          <w:b/>
+          <w:bCs/>
+          <w:color w:val="156082" w:themeColor="accent1"/>
+        </w:rPr>
+        <w:t>seedlings</w:t>
+      </w:r>
+      <w:r>
+        <w:rPr>
+          <w:color w:val="156082" w:themeColor="accent1"/>
+        </w:rPr>
+        <w:t xml:space="preserve">, </w:t>
+      </w:r>
+      <w:r>
+        <w:rPr>
+          <w:b/>
+          <w:bCs/>
+          <w:color w:val="156082" w:themeColor="accent1"/>
+        </w:rPr>
+        <w:t>percent cover of ash seedlings</w:t>
+      </w:r>
+      <w:r>
+        <w:rPr>
+          <w:color w:val="156082" w:themeColor="accent1"/>
+        </w:rPr>
+        <w:t xml:space="preserve">, </w:t>
+      </w:r>
+      <w:r>
+        <w:rPr>
+          <w:b/>
+          <w:bCs/>
+          <w:color w:val="156082" w:themeColor="accent1"/>
+        </w:rPr>
+        <w:t>number</w:t>
+      </w:r>
+      <w:r>
+        <w:rPr>
+          <w:b/>
+          <w:bCs/>
+          <w:color w:val="156082" w:themeColor="accent1"/>
+        </w:rPr>
+        <w:t xml:space="preserve"> of ash saplings</w:t>
+      </w:r>
+      <w:r>
+        <w:rPr>
+          <w:color w:val="156082" w:themeColor="accent1"/>
+        </w:rPr>
+        <w:t xml:space="preserve">, </w:t>
+      </w:r>
+      <w:r>
+        <w:rPr>
+          <w:b/>
+          <w:bCs/>
+          <w:color w:val="156082" w:themeColor="accent1"/>
+        </w:rPr>
+        <w:t>number</w:t>
+      </w:r>
+      <w:r>
+        <w:rPr>
+          <w:b/>
+          <w:bCs/>
+          <w:color w:val="156082" w:themeColor="accent1"/>
+        </w:rPr>
+        <w:t xml:space="preserve"> of </w:t>
+      </w:r>
+      <w:r>
+        <w:rPr>
+          <w:b/>
+          <w:bCs/>
+          <w:color w:val="156082" w:themeColor="accent1"/>
+        </w:rPr>
+        <w:t xml:space="preserve">living </w:t>
+      </w:r>
+      <w:r>
+        <w:rPr>
+          <w:b/>
+          <w:bCs/>
+          <w:color w:val="156082" w:themeColor="accent1"/>
+        </w:rPr>
+        <w:t xml:space="preserve">small </w:t>
+      </w:r>
+      <w:r>
+        <w:rPr>
+          <w:b/>
+          <w:bCs/>
+          <w:color w:val="156082" w:themeColor="accent1"/>
+        </w:rPr>
+        <w:t xml:space="preserve">ash </w:t>
+      </w:r>
+      <w:r>
+        <w:rPr>
+          <w:b/>
+          <w:bCs/>
+          <w:color w:val="156082" w:themeColor="accent1"/>
+        </w:rPr>
+        <w:t>trees</w:t>
+      </w:r>
+      <w:r>
+        <w:rPr>
+          <w:color w:val="156082" w:themeColor="accent1"/>
+        </w:rPr>
+        <w:t xml:space="preserve"> (2.5</w:t>
+      </w:r>
+      <w:r>
+        <w:rPr>
+          <w:color w:val="156082" w:themeColor="accent1"/>
+        </w:rPr>
+        <w:t xml:space="preserve">-10 </w:t>
+      </w:r>
+      <w:r>
+        <w:rPr>
+          <w:color w:val="156082" w:themeColor="accent1"/>
+        </w:rPr>
+        <w:t xml:space="preserve">cm DBH), and </w:t>
+      </w:r>
+      <w:r>
+        <w:rPr>
+          <w:b/>
+          <w:bCs/>
+          <w:color w:val="156082" w:themeColor="accent1"/>
+        </w:rPr>
+        <w:t>basa</w:t>
+      </w:r>
+      <w:r>
+        <w:rPr>
+          <w:b/>
+          <w:bCs/>
+          <w:color w:val="156082" w:themeColor="accent1"/>
+        </w:rPr>
+        <w:t xml:space="preserve">l area of </w:t>
+      </w:r>
+      <w:r>
+        <w:rPr>
+          <w:b/>
+          <w:bCs/>
+          <w:color w:val="156082" w:themeColor="accent1"/>
+        </w:rPr>
+        <w:t>living</w:t>
+      </w:r>
+      <w:r>
+        <w:rPr>
+          <w:b/>
+          <w:bCs/>
+          <w:color w:val="156082" w:themeColor="accent1"/>
+        </w:rPr>
+        <w:t xml:space="preserve"> small </w:t>
+      </w:r>
+      <w:r>
+        <w:rPr>
+          <w:b/>
+          <w:bCs/>
+          <w:color w:val="156082" w:themeColor="accent1"/>
+        </w:rPr>
+        <w:t>ash trees</w:t>
+      </w:r>
+      <w:r>
+        <w:rPr>
+          <w:color w:val="156082" w:themeColor="accent1"/>
+        </w:rPr>
+        <w:t xml:space="preserve"> (2.5</w:t>
+      </w:r>
+      <w:r>
+        <w:rPr>
+          <w:color w:val="156082" w:themeColor="accent1"/>
+        </w:rPr>
+        <w:t>-10 cm</w:t>
+      </w:r>
+      <w:r>
+        <w:rPr>
+          <w:color w:val="156082" w:themeColor="accent1"/>
+        </w:rPr>
+        <w:t xml:space="preserve"> DBH).</w:t>
+      </w:r>
+      <w:r>
+        <w:rPr>
+          <w:color w:val="156082" w:themeColor="accent1"/>
+        </w:rPr>
+        <w:t xml:space="preserve"> </w:t>
+      </w:r>
+      <w:r>
+        <w:rPr>
           <w:color w:val="156082" w:themeColor="accent1"/>
         </w:rPr>
         <w:t xml:space="preserve">We created </w:t>
@@ -5412,14 +5755,8 @@
         <w:rPr>
           <w:color w:val="156082" w:themeColor="accent1"/>
         </w:rPr>
-        <w:t xml:space="preserve">hydrological class (xeric, mesic, or </w:t>
-      </w:r>
-      <w:r>
-        <w:rPr>
-          <w:color w:val="156082" w:themeColor="accent1"/>
-        </w:rPr>
         <w:lastRenderedPageBreak/>
-        <w:t>hydric) as the fixed effect</w:t>
+        <w:t>hydrological class (xeric, mesic, or hydric) as the fixed effect</w:t>
       </w:r>
       <w:r>
         <w:rPr>
@@ -5812,8 +6149,16 @@
         <w:rPr>
           <w:color w:val="4EA72E" w:themeColor="accent6"/>
         </w:rPr>
-        <w:t>we used were</w:t>
-      </w:r>
+        <w:t xml:space="preserve">we used </w:t>
+      </w:r>
+      <w:proofErr w:type="gramStart"/>
+      <w:r>
+        <w:rPr>
+          <w:color w:val="4EA72E" w:themeColor="accent6"/>
+        </w:rPr>
+        <w:t>were</w:t>
+      </w:r>
+      <w:proofErr w:type="gramEnd"/>
       <w:r>
         <w:rPr>
           <w:color w:val="4EA72E" w:themeColor="accent6"/>
@@ -6005,7 +6350,21 @@
         <w:rPr>
           <w:color w:val="4EA72E" w:themeColor="accent6"/>
         </w:rPr>
-        <w:t xml:space="preserve"> show </w:t>
+        <w:t xml:space="preserve"> </w:t>
+      </w:r>
+      <w:proofErr w:type="gramStart"/>
+      <w:r>
+        <w:rPr>
+          <w:color w:val="4EA72E" w:themeColor="accent6"/>
+        </w:rPr>
+        <w:t>show</w:t>
+      </w:r>
+      <w:proofErr w:type="gramEnd"/>
+      <w:r>
+        <w:rPr>
+          <w:color w:val="4EA72E" w:themeColor="accent6"/>
+        </w:rPr>
+        <w:t xml:space="preserve"> </w:t>
       </w:r>
       <w:r>
         <w:rPr>

--- a/Hypothesis Methods and Results/EAB Michigan winter 2024-25 hypotheses methods results.docx
+++ b/Hypothesis Methods and Results/EAB Michigan winter 2024-25 hypotheses methods results.docx
@@ -992,7 +992,7 @@
           <w:noProof/>
         </w:rPr>
         <w:drawing>
-          <wp:inline distT="0" distB="0" distL="0" distR="0" wp14:anchorId="13C22A19" wp14:editId="7FB355EE">
+          <wp:inline distT="0" distB="0" distL="0" distR="0" wp14:anchorId="13C22A19" wp14:editId="4C82526E">
             <wp:extent cx="3702050" cy="2082403"/>
             <wp:effectExtent l="0" t="0" r="0" b="0"/>
             <wp:docPr id="1037699116" name="Picture 5"/>
@@ -1628,17 +1628,8 @@
                 <w:rFonts w:asciiTheme="minorHAnsi" w:hAnsiTheme="minorHAnsi"/>
                 <w:sz w:val="22"/>
               </w:rPr>
-              <w:t xml:space="preserve">-The canopy is </w:t>
-            </w:r>
-            <w:proofErr w:type="gramStart"/>
-            <w:r>
-              <w:rPr>
-                <w:rFonts w:asciiTheme="minorHAnsi" w:hAnsiTheme="minorHAnsi"/>
-                <w:sz w:val="22"/>
-              </w:rPr>
-              <w:t>fairly open</w:t>
-            </w:r>
-            <w:proofErr w:type="gramEnd"/>
+              <w:t>-The canopy is fairly open</w:t>
+            </w:r>
             <w:r>
               <w:rPr>
                 <w:rFonts w:asciiTheme="minorHAnsi" w:hAnsiTheme="minorHAnsi"/>
@@ -1836,7 +1827,6 @@
               </w:rPr>
               <w:t xml:space="preserve">, </w:t>
             </w:r>
-            <w:proofErr w:type="spellStart"/>
             <w:r>
               <w:rPr>
                 <w:rFonts w:asciiTheme="minorHAnsi" w:hAnsiTheme="minorHAnsi"/>
@@ -1844,7 +1834,6 @@
               </w:rPr>
               <w:t>witchhazel</w:t>
             </w:r>
-            <w:proofErr w:type="spellEnd"/>
             <w:r>
               <w:rPr>
                 <w:rFonts w:asciiTheme="minorHAnsi" w:hAnsiTheme="minorHAnsi"/>
@@ -2052,43 +2041,25 @@
                 <w:rFonts w:asciiTheme="minorHAnsi" w:hAnsiTheme="minorHAnsi"/>
                 <w:sz w:val="22"/>
               </w:rPr>
-              <w:t>-</w:t>
-            </w:r>
-            <w:proofErr w:type="spellStart"/>
-            <w:r>
+              <w:t>-Sassafrass</w:t>
+            </w:r>
+          </w:p>
+          <w:p>
+            <w:pPr>
+              <w:pStyle w:val="ListParagraph"/>
+              <w:ind w:left="0"/>
               <w:rPr>
                 <w:rFonts w:asciiTheme="minorHAnsi" w:hAnsiTheme="minorHAnsi"/>
                 <w:sz w:val="22"/>
               </w:rPr>
-              <w:t>Sassafrass</w:t>
-            </w:r>
-            <w:proofErr w:type="spellEnd"/>
-          </w:p>
-          <w:p>
-            <w:pPr>
-              <w:pStyle w:val="ListParagraph"/>
-              <w:ind w:left="0"/>
+            </w:pPr>
+            <w:r>
               <w:rPr>
                 <w:rFonts w:asciiTheme="minorHAnsi" w:hAnsiTheme="minorHAnsi"/>
                 <w:sz w:val="22"/>
               </w:rPr>
-            </w:pPr>
-            <w:r>
-              <w:rPr>
-                <w:rFonts w:asciiTheme="minorHAnsi" w:hAnsiTheme="minorHAnsi"/>
-                <w:sz w:val="22"/>
-              </w:rPr>
-              <w:t>-</w:t>
-            </w:r>
-            <w:proofErr w:type="spellStart"/>
-            <w:r>
-              <w:rPr>
-                <w:rFonts w:asciiTheme="minorHAnsi" w:hAnsiTheme="minorHAnsi"/>
-                <w:sz w:val="22"/>
-              </w:rPr>
-              <w:t>Tuliptree</w:t>
-            </w:r>
-            <w:proofErr w:type="spellEnd"/>
+              <w:t>-Tuliptree</w:t>
+            </w:r>
           </w:p>
           <w:p>
             <w:pPr>
@@ -2223,15 +2194,7 @@
         <w:t xml:space="preserve">While the specific environmental conditions at each transect </w:t>
       </w:r>
       <w:r>
-        <w:t xml:space="preserve">and plot make it difficult to </w:t>
-      </w:r>
-      <w:proofErr w:type="gramStart"/>
-      <w:r>
-        <w:t>make generalizations</w:t>
-      </w:r>
-      <w:proofErr w:type="gramEnd"/>
-      <w:r>
-        <w:t xml:space="preserve"> about the </w:t>
+        <w:t xml:space="preserve">and plot make it difficult to make generalizations about the </w:t>
       </w:r>
       <w:r>
         <w:t>processes occurring, my thinking is along</w:t>
@@ -2372,15 +2335,7 @@
         <w:t>small trees</w:t>
       </w:r>
       <w:r>
-        <w:t xml:space="preserve">, and likely saplings too, from the orphaned cohort of ash, this </w:t>
-      </w:r>
-      <w:proofErr w:type="gramStart"/>
-      <w:r>
-        <w:t>definitely influences</w:t>
-      </w:r>
-      <w:proofErr w:type="gramEnd"/>
-      <w:r>
-        <w:t xml:space="preserve"> their abundance.</w:t>
+        <w:t>, and likely saplings too, from the orphaned cohort of ash, this definitely influences their abundance.</w:t>
       </w:r>
       <w:r>
         <w:t xml:space="preserve"> There might even be heterogeneity in the location where EAB infestations are occurring. For example, if </w:t>
@@ -2397,31 +2352,13 @@
       <w:r>
         <w:t xml:space="preserve">. Importantly, </w:t>
       </w:r>
-      <w:proofErr w:type="spellStart"/>
       <w:r>
         <w:rPr>
           <w:i/>
           <w:iCs/>
         </w:rPr>
-        <w:t>Tetrastichus</w:t>
-      </w:r>
-      <w:proofErr w:type="spellEnd"/>
-      <w:r>
-        <w:rPr>
-          <w:i/>
-          <w:iCs/>
-        </w:rPr>
-        <w:t xml:space="preserve"> </w:t>
-      </w:r>
-      <w:proofErr w:type="spellStart"/>
-      <w:r>
-        <w:rPr>
-          <w:i/>
-          <w:iCs/>
-        </w:rPr>
-        <w:t>planipennisi</w:t>
-      </w:r>
-      <w:proofErr w:type="spellEnd"/>
+        <w:t>Tetrastichus planipennisi</w:t>
+      </w:r>
       <w:r>
         <w:t xml:space="preserve"> is widespread and is particularly effective at parasitizing EAB in small saplings.</w:t>
       </w:r>
@@ -3945,21 +3882,7 @@
               <w:rPr>
                 <w:sz w:val="22"/>
               </w:rPr>
-              <w:t xml:space="preserve">h that </w:t>
-            </w:r>
-            <w:proofErr w:type="gramStart"/>
-            <w:r>
-              <w:rPr>
-                <w:sz w:val="22"/>
-              </w:rPr>
-              <w:t>were</w:t>
-            </w:r>
-            <w:proofErr w:type="gramEnd"/>
-            <w:r>
-              <w:rPr>
-                <w:sz w:val="22"/>
-              </w:rPr>
-              <w:t xml:space="preserve"> larger in diameter were more likely to be declining in canopy condition</w:t>
+              <w:t>h that were larger in diameter were more likely to be declining in canopy condition</w:t>
             </w:r>
             <w:r>
               <w:rPr>
@@ -4242,21 +4165,7 @@
               <w:rPr>
                 <w:sz w:val="22"/>
               </w:rPr>
-              <w:t xml:space="preserve">-Between 2014 and 2021, the total number of </w:t>
-            </w:r>
-            <w:proofErr w:type="gramStart"/>
-            <w:r>
-              <w:rPr>
-                <w:sz w:val="22"/>
-              </w:rPr>
-              <w:t>ash</w:t>
-            </w:r>
-            <w:proofErr w:type="gramEnd"/>
-            <w:r>
-              <w:rPr>
-                <w:sz w:val="22"/>
-              </w:rPr>
-              <w:t xml:space="preserve"> between 2.5-10 cm DBH </w:t>
+              <w:t xml:space="preserve">-Between 2014 and 2021, the total number of ash between 2.5-10 cm DBH </w:t>
             </w:r>
             <w:r>
               <w:rPr>
@@ -4268,21 +4177,7 @@
               <w:rPr>
                 <w:sz w:val="22"/>
               </w:rPr>
-              <w:t xml:space="preserve">already showing symptoms of EAB in 2014. Thus, the number of healthy </w:t>
-            </w:r>
-            <w:proofErr w:type="gramStart"/>
-            <w:r>
-              <w:rPr>
-                <w:sz w:val="22"/>
-              </w:rPr>
-              <w:t>ash</w:t>
-            </w:r>
-            <w:proofErr w:type="gramEnd"/>
-            <w:r>
-              <w:rPr>
-                <w:sz w:val="22"/>
-              </w:rPr>
-              <w:t xml:space="preserve"> between 2.5-10 cm DBH remained approximately constant from 2014-2021.</w:t>
+              <w:t>already showing symptoms of EAB in 2014. Thus, the number of healthy ash between 2.5-10 cm DBH remained approximately constant from 2014-2021.</w:t>
             </w:r>
           </w:p>
           <w:p>
@@ -4444,20 +4339,12 @@
               <w:lastRenderedPageBreak/>
               <w:t xml:space="preserve">Black and green ash at </w:t>
             </w:r>
-            <w:proofErr w:type="spellStart"/>
             <w:r>
               <w:rPr>
                 <w:sz w:val="22"/>
               </w:rPr>
               <w:lastRenderedPageBreak/>
-              <w:t>Ocqueoc</w:t>
-            </w:r>
-            <w:proofErr w:type="spellEnd"/>
-            <w:r>
-              <w:rPr>
-                <w:sz w:val="22"/>
-              </w:rPr>
-              <w:t xml:space="preserve">, Green ash at </w:t>
+              <w:t xml:space="preserve">Ocqueoc, Green ash at </w:t>
             </w:r>
             <w:r>
               <w:rPr>
@@ -4479,20 +4366,12 @@
                 <w:sz w:val="22"/>
               </w:rPr>
             </w:pPr>
-            <w:proofErr w:type="spellStart"/>
             <w:r>
               <w:rPr>
                 <w:sz w:val="22"/>
               </w:rPr>
               <w:lastRenderedPageBreak/>
-              <w:t>Ocqueoc</w:t>
-            </w:r>
-            <w:proofErr w:type="spellEnd"/>
-            <w:r>
-              <w:rPr>
-                <w:sz w:val="22"/>
-              </w:rPr>
-              <w:t xml:space="preserve">: </w:t>
+              <w:t xml:space="preserve">Ocqueoc: </w:t>
             </w:r>
             <w:r>
               <w:rPr>
@@ -4513,19 +4392,11 @@
               </w:rPr>
               <w:t xml:space="preserve">peak canopy mortality rate from 2007-2009, </w:t>
             </w:r>
-            <w:proofErr w:type="gramStart"/>
-            <w:r>
-              <w:rPr>
-                <w:sz w:val="22"/>
-              </w:rPr>
-              <w:t>Post-EAB</w:t>
-            </w:r>
-            <w:proofErr w:type="gramEnd"/>
-            <w:r>
-              <w:rPr>
-                <w:sz w:val="22"/>
-              </w:rPr>
-              <w:t xml:space="preserve"> study done in 2016</w:t>
+            <w:r>
+              <w:rPr>
+                <w:sz w:val="22"/>
+              </w:rPr>
+              <w:t>Post-EAB study done in 2016</w:t>
             </w:r>
             <w:r>
               <w:rPr>
@@ -4543,21 +4414,7 @@
               <w:rPr>
                 <w:sz w:val="22"/>
               </w:rPr>
-              <w:t xml:space="preserve">near 2012, </w:t>
-            </w:r>
-            <w:proofErr w:type="gramStart"/>
-            <w:r>
-              <w:rPr>
-                <w:sz w:val="22"/>
-              </w:rPr>
-              <w:t>Post-EAB</w:t>
-            </w:r>
-            <w:proofErr w:type="gramEnd"/>
-            <w:r>
-              <w:rPr>
-                <w:sz w:val="22"/>
-              </w:rPr>
-              <w:t xml:space="preserve"> study done in </w:t>
+              <w:t xml:space="preserve">near 2012, Post-EAB study done in </w:t>
             </w:r>
             <w:r>
               <w:rPr>
@@ -4584,21 +4441,7 @@
                 <w:sz w:val="22"/>
               </w:rPr>
               <w:lastRenderedPageBreak/>
-              <w:t>-</w:t>
-            </w:r>
-            <w:proofErr w:type="spellStart"/>
-            <w:r>
-              <w:rPr>
-                <w:sz w:val="22"/>
-              </w:rPr>
-              <w:t>Ocqueoc</w:t>
-            </w:r>
-            <w:proofErr w:type="spellEnd"/>
-            <w:r>
-              <w:rPr>
-                <w:sz w:val="22"/>
-              </w:rPr>
-              <w:t xml:space="preserve"> site: </w:t>
+              <w:t xml:space="preserve">-Ocqueoc site: </w:t>
             </w:r>
           </w:p>
           <w:p>
@@ -4683,21 +4526,7 @@
               <w:rPr>
                 <w:sz w:val="22"/>
               </w:rPr>
-              <w:t xml:space="preserve">trees) were relatively common at </w:t>
-            </w:r>
-            <w:proofErr w:type="spellStart"/>
-            <w:r>
-              <w:rPr>
-                <w:sz w:val="22"/>
-              </w:rPr>
-              <w:t>Ocqueoc</w:t>
-            </w:r>
-            <w:proofErr w:type="spellEnd"/>
-            <w:r>
-              <w:rPr>
-                <w:sz w:val="22"/>
-              </w:rPr>
-              <w:t>, and green</w:t>
+              <w:t>trees) were relatively common at Ocqueoc, and green</w:t>
             </w:r>
             <w:r>
               <w:rPr>
@@ -4733,21 +4562,7 @@
               <w:rPr>
                 <w:sz w:val="22"/>
               </w:rPr>
-              <w:t xml:space="preserve"> ash seedlings were common. </w:t>
-            </w:r>
-            <w:proofErr w:type="gramStart"/>
-            <w:r>
-              <w:rPr>
-                <w:sz w:val="22"/>
-              </w:rPr>
-              <w:t>Also</w:t>
-            </w:r>
-            <w:proofErr w:type="gramEnd"/>
-            <w:r>
-              <w:rPr>
-                <w:sz w:val="22"/>
-              </w:rPr>
-              <w:t xml:space="preserve"> balsam poplar.</w:t>
+              <w:t xml:space="preserve"> ash seedlings were common. Also balsam poplar.</w:t>
             </w:r>
           </w:p>
           <w:p>
@@ -4990,7 +4805,19 @@
         <w:rPr>
           <w:color w:val="156082" w:themeColor="accent1"/>
         </w:rPr>
-        <w:t>and saplings (&gt;137 cm in height but &lt;2.5 cm</w:t>
+        <w:t>and saplings (</w:t>
+      </w:r>
+      <w:r>
+        <w:rPr>
+          <w:color w:val="156082" w:themeColor="accent1"/>
+        </w:rPr>
+        <w:t>≥</w:t>
+      </w:r>
+      <w:r>
+        <w:rPr>
+          <w:color w:val="156082" w:themeColor="accent1"/>
+        </w:rPr>
+        <w:t>137 cm in height but &lt;2.5 cm</w:t>
       </w:r>
       <w:r>
         <w:rPr>
@@ -5069,21 +4896,7 @@
         <w:rPr>
           <w:color w:val="156082" w:themeColor="accent1"/>
         </w:rPr>
-        <w:t xml:space="preserve">the species of </w:t>
-      </w:r>
-      <w:proofErr w:type="gramStart"/>
-      <w:r>
-        <w:rPr>
-          <w:color w:val="156082" w:themeColor="accent1"/>
-        </w:rPr>
-        <w:t>ash</w:t>
-      </w:r>
-      <w:proofErr w:type="gramEnd"/>
-      <w:r>
-        <w:rPr>
-          <w:color w:val="156082" w:themeColor="accent1"/>
-        </w:rPr>
-        <w:t xml:space="preserve"> if possible, </w:t>
+        <w:t xml:space="preserve">the species of ash if possible, </w:t>
       </w:r>
       <w:r>
         <w:rPr>
@@ -5451,19 +5264,117 @@
         <w:rPr>
           <w:color w:val="156082" w:themeColor="accent1"/>
         </w:rPr>
-        <w:t xml:space="preserve">used the previous categorization of transects by hydrological class </w:t>
-      </w:r>
-      <w:r>
-        <w:rPr>
-          <w:color w:val="156082" w:themeColor="accent1"/>
-        </w:rPr>
-        <w:t xml:space="preserve">(xeric, mesic, and hydric) to test whether the abundance </w:t>
-      </w:r>
-      <w:r>
-        <w:rPr>
-          <w:color w:val="156082" w:themeColor="accent1"/>
-        </w:rPr>
-        <w:t>or basal area of ash differs</w:t>
+        <w:t xml:space="preserve">used the </w:t>
+      </w:r>
+      <w:r>
+        <w:rPr>
+          <w:color w:val="156082" w:themeColor="accent1"/>
+        </w:rPr>
+        <w:t xml:space="preserve">existing </w:t>
+      </w:r>
+      <w:r>
+        <w:rPr>
+          <w:color w:val="156082" w:themeColor="accent1"/>
+        </w:rPr>
+        <w:t xml:space="preserve">categorization of transects </w:t>
+      </w:r>
+      <w:commentRangeStart w:id="2"/>
+      <w:r>
+        <w:rPr>
+          <w:color w:val="156082" w:themeColor="accent1"/>
+        </w:rPr>
+        <w:t>(n=</w:t>
+      </w:r>
+      <w:r>
+        <w:rPr>
+          <w:color w:val="156082" w:themeColor="accent1"/>
+        </w:rPr>
+        <w:t xml:space="preserve">30) </w:t>
+      </w:r>
+      <w:commentRangeEnd w:id="2"/>
+      <w:r>
+        <w:rPr>
+          <w:rStyle w:val="CommentReference"/>
+        </w:rPr>
+        <w:commentReference w:id="2"/>
+      </w:r>
+      <w:r>
+        <w:rPr>
+          <w:color w:val="156082" w:themeColor="accent1"/>
+        </w:rPr>
+        <w:t xml:space="preserve">by hydrological class </w:t>
+      </w:r>
+      <w:r>
+        <w:rPr>
+          <w:color w:val="156082" w:themeColor="accent1"/>
+        </w:rPr>
+        <w:t>(xeric</w:t>
+      </w:r>
+      <w:r>
+        <w:rPr>
+          <w:color w:val="156082" w:themeColor="accent1"/>
+        </w:rPr>
+        <w:t xml:space="preserve"> (18</w:t>
+      </w:r>
+      <w:r>
+        <w:rPr>
+          <w:color w:val="156082" w:themeColor="accent1"/>
+        </w:rPr>
+        <w:t xml:space="preserve"> transects</w:t>
+      </w:r>
+      <w:r>
+        <w:rPr>
+          <w:color w:val="156082" w:themeColor="accent1"/>
+        </w:rPr>
+        <w:t>)</w:t>
+      </w:r>
+      <w:r>
+        <w:rPr>
+          <w:color w:val="156082" w:themeColor="accent1"/>
+        </w:rPr>
+        <w:t>, mesic</w:t>
+      </w:r>
+      <w:r>
+        <w:rPr>
+          <w:color w:val="156082" w:themeColor="accent1"/>
+        </w:rPr>
+        <w:t xml:space="preserve"> (7 transects)</w:t>
+      </w:r>
+      <w:r>
+        <w:rPr>
+          <w:color w:val="156082" w:themeColor="accent1"/>
+        </w:rPr>
+        <w:t>, and hydric</w:t>
+      </w:r>
+      <w:r>
+        <w:rPr>
+          <w:color w:val="156082" w:themeColor="accent1"/>
+        </w:rPr>
+        <w:t xml:space="preserve"> (5 transects)</w:t>
+      </w:r>
+      <w:r>
+        <w:rPr>
+          <w:color w:val="156082" w:themeColor="accent1"/>
+        </w:rPr>
+        <w:t>) to test whether the abundance</w:t>
+      </w:r>
+      <w:r>
+        <w:rPr>
+          <w:color w:val="156082" w:themeColor="accent1"/>
+        </w:rPr>
+        <w:t xml:space="preserve"> of</w:t>
+      </w:r>
+      <w:r>
+        <w:rPr>
+          <w:color w:val="156082" w:themeColor="accent1"/>
+        </w:rPr>
+        <w:t xml:space="preserve"> </w:t>
+      </w:r>
+      <w:r>
+        <w:rPr>
+          <w:color w:val="156082" w:themeColor="accent1"/>
+        </w:rPr>
+        <w:t>ash differs</w:t>
       </w:r>
       <w:r>
         <w:rPr>
@@ -5475,21 +5386,7 @@
         <w:rPr>
           <w:color w:val="156082" w:themeColor="accent1"/>
         </w:rPr>
-        <w:t xml:space="preserve">Our response variables </w:t>
-      </w:r>
-      <w:proofErr w:type="gramStart"/>
-      <w:r>
-        <w:rPr>
-          <w:color w:val="156082" w:themeColor="accent1"/>
-        </w:rPr>
-        <w:t>were:</w:t>
-      </w:r>
-      <w:proofErr w:type="gramEnd"/>
-      <w:r>
-        <w:rPr>
-          <w:color w:val="156082" w:themeColor="accent1"/>
-        </w:rPr>
-        <w:t xml:space="preserve"> </w:t>
+        <w:t xml:space="preserve">Our response variables were </w:t>
       </w:r>
       <w:r>
         <w:rPr>
@@ -5525,17 +5422,11 @@
       </w:r>
       <w:r>
         <w:rPr>
-          <w:color w:val="156082" w:themeColor="accent1"/>
-        </w:rPr>
-        <w:t xml:space="preserve">, </w:t>
-      </w:r>
-      <w:r>
-        <w:rPr>
           <w:b/>
           <w:bCs/>
           <w:color w:val="156082" w:themeColor="accent1"/>
         </w:rPr>
-        <w:t>number</w:t>
+        <w:t xml:space="preserve"> in </w:t>
       </w:r>
       <w:r>
         <w:rPr>
@@ -5543,7 +5434,7 @@
           <w:bCs/>
           <w:color w:val="156082" w:themeColor="accent1"/>
         </w:rPr>
-        <w:t xml:space="preserve"> of tall </w:t>
+        <w:t xml:space="preserve">12 </w:t>
       </w:r>
       <w:r>
         <w:rPr>
@@ -5551,7 +5442,7 @@
           <w:bCs/>
           <w:color w:val="156082" w:themeColor="accent1"/>
         </w:rPr>
-        <w:t xml:space="preserve">ash </w:t>
+        <w:t>microplots</w:t>
       </w:r>
       <w:r>
         <w:rPr>
@@ -5559,7 +5450,13 @@
           <w:bCs/>
           <w:color w:val="156082" w:themeColor="accent1"/>
         </w:rPr>
-        <w:t>seedlings</w:t>
+        <w:t xml:space="preserve"> </w:t>
+      </w:r>
+      <w:r>
+        <w:rPr>
+          <w:color w:val="156082" w:themeColor="accent1"/>
+        </w:rPr>
+        <w:t>(count)</w:t>
       </w:r>
       <w:r>
         <w:rPr>
@@ -5573,13 +5470,7 @@
           <w:bCs/>
           <w:color w:val="156082" w:themeColor="accent1"/>
         </w:rPr>
-        <w:t>percent cover of ash seedlings</w:t>
-      </w:r>
-      <w:r>
-        <w:rPr>
-          <w:color w:val="156082" w:themeColor="accent1"/>
-        </w:rPr>
-        <w:t xml:space="preserve">, </w:t>
+        <w:t>number</w:t>
       </w:r>
       <w:r>
         <w:rPr>
@@ -5587,7 +5478,7 @@
           <w:bCs/>
           <w:color w:val="156082" w:themeColor="accent1"/>
         </w:rPr>
-        <w:t>number</w:t>
+        <w:t xml:space="preserve"> of tall </w:t>
       </w:r>
       <w:r>
         <w:rPr>
@@ -5595,13 +5486,7 @@
           <w:bCs/>
           <w:color w:val="156082" w:themeColor="accent1"/>
         </w:rPr>
-        <w:t xml:space="preserve"> of ash saplings</w:t>
-      </w:r>
-      <w:r>
-        <w:rPr>
-          <w:color w:val="156082" w:themeColor="accent1"/>
-        </w:rPr>
-        <w:t xml:space="preserve">, </w:t>
+        <w:t xml:space="preserve">ash </w:t>
       </w:r>
       <w:r>
         <w:rPr>
@@ -5609,7 +5494,7 @@
           <w:bCs/>
           <w:color w:val="156082" w:themeColor="accent1"/>
         </w:rPr>
-        <w:t>number</w:t>
+        <w:t>seedlings</w:t>
       </w:r>
       <w:r>
         <w:rPr>
@@ -5617,7 +5502,7 @@
           <w:bCs/>
           <w:color w:val="156082" w:themeColor="accent1"/>
         </w:rPr>
-        <w:t xml:space="preserve"> of </w:t>
+        <w:t xml:space="preserve"> in 12 microplots</w:t>
       </w:r>
       <w:r>
         <w:rPr>
@@ -5625,7 +5510,19 @@
           <w:bCs/>
           <w:color w:val="156082" w:themeColor="accent1"/>
         </w:rPr>
-        <w:t xml:space="preserve">living </w:t>
+        <w:t xml:space="preserve"> </w:t>
+      </w:r>
+      <w:r>
+        <w:rPr>
+          <w:color w:val="156082" w:themeColor="accent1"/>
+        </w:rPr>
+        <w:t>(count)</w:t>
+      </w:r>
+      <w:r>
+        <w:rPr>
+          <w:color w:val="156082" w:themeColor="accent1"/>
+        </w:rPr>
+        <w:t xml:space="preserve">, </w:t>
       </w:r>
       <w:r>
         <w:rPr>
@@ -5633,7 +5530,7 @@
           <w:bCs/>
           <w:color w:val="156082" w:themeColor="accent1"/>
         </w:rPr>
-        <w:t xml:space="preserve">small </w:t>
+        <w:t xml:space="preserve">mean </w:t>
       </w:r>
       <w:r>
         <w:rPr>
@@ -5641,7 +5538,7 @@
           <w:bCs/>
           <w:color w:val="156082" w:themeColor="accent1"/>
         </w:rPr>
-        <w:t xml:space="preserve">ash </w:t>
+        <w:t>percent cover of ash seedlings</w:t>
       </w:r>
       <w:r>
         <w:rPr>
@@ -5649,25 +5546,31 @@
           <w:bCs/>
           <w:color w:val="156082" w:themeColor="accent1"/>
         </w:rPr>
-        <w:t>trees</w:t>
-      </w:r>
-      <w:r>
-        <w:rPr>
-          <w:color w:val="156082" w:themeColor="accent1"/>
-        </w:rPr>
-        <w:t xml:space="preserve"> (2.5</w:t>
-      </w:r>
-      <w:r>
-        <w:rPr>
-          <w:color w:val="156082" w:themeColor="accent1"/>
-        </w:rPr>
-        <w:t xml:space="preserve">-10 </w:t>
-      </w:r>
-      <w:r>
-        <w:rPr>
-          <w:color w:val="156082" w:themeColor="accent1"/>
-        </w:rPr>
-        <w:t xml:space="preserve">cm DBH), and </w:t>
+        <w:t xml:space="preserve"> </w:t>
+      </w:r>
+      <w:r>
+        <w:rPr>
+          <w:color w:val="156082" w:themeColor="accent1"/>
+        </w:rPr>
+        <w:t>(</w:t>
+      </w:r>
+      <w:r>
+        <w:rPr>
+          <w:color w:val="156082" w:themeColor="accent1"/>
+        </w:rPr>
+        <w:t>continuous</w:t>
+      </w:r>
+      <w:r>
+        <w:rPr>
+          <w:color w:val="156082" w:themeColor="accent1"/>
+        </w:rPr>
+        <w:t>)</w:t>
+      </w:r>
+      <w:r>
+        <w:rPr>
+          <w:color w:val="156082" w:themeColor="accent1"/>
+        </w:rPr>
+        <w:t xml:space="preserve">, </w:t>
       </w:r>
       <w:r>
         <w:rPr>
@@ -5675,7 +5578,7 @@
           <w:bCs/>
           <w:color w:val="156082" w:themeColor="accent1"/>
         </w:rPr>
-        <w:t>basa</w:t>
+        <w:t>number</w:t>
       </w:r>
       <w:r>
         <w:rPr>
@@ -5683,7 +5586,7 @@
           <w:bCs/>
           <w:color w:val="156082" w:themeColor="accent1"/>
         </w:rPr>
-        <w:t xml:space="preserve">l area of </w:t>
+        <w:t xml:space="preserve"> of ash saplings</w:t>
       </w:r>
       <w:r>
         <w:rPr>
@@ -5691,7 +5594,7 @@
           <w:bCs/>
           <w:color w:val="156082" w:themeColor="accent1"/>
         </w:rPr>
-        <w:t>living</w:t>
+        <w:t xml:space="preserve"> in 3 subplots</w:t>
       </w:r>
       <w:r>
         <w:rPr>
@@ -5699,7 +5602,25 @@
           <w:bCs/>
           <w:color w:val="156082" w:themeColor="accent1"/>
         </w:rPr>
-        <w:t xml:space="preserve"> small </w:t>
+        <w:t xml:space="preserve"> </w:t>
+      </w:r>
+      <w:r>
+        <w:rPr>
+          <w:color w:val="156082" w:themeColor="accent1"/>
+        </w:rPr>
+        <w:t>(count)</w:t>
+      </w:r>
+      <w:r>
+        <w:rPr>
+          <w:color w:val="156082" w:themeColor="accent1"/>
+        </w:rPr>
+        <w:t xml:space="preserve">, </w:t>
+      </w:r>
+      <w:r>
+        <w:rPr>
+          <w:color w:val="156082" w:themeColor="accent1"/>
+        </w:rPr>
+        <w:t xml:space="preserve">and </w:t>
       </w:r>
       <w:r>
         <w:rPr>
@@ -5707,25 +5628,55 @@
           <w:bCs/>
           <w:color w:val="156082" w:themeColor="accent1"/>
         </w:rPr>
-        <w:t>ash trees</w:t>
-      </w:r>
-      <w:r>
-        <w:rPr>
-          <w:color w:val="156082" w:themeColor="accent1"/>
-        </w:rPr>
-        <w:t xml:space="preserve"> (2.5</w:t>
-      </w:r>
-      <w:r>
-        <w:rPr>
-          <w:color w:val="156082" w:themeColor="accent1"/>
-        </w:rPr>
-        <w:t>-10 cm</w:t>
-      </w:r>
-      <w:r>
-        <w:rPr>
-          <w:color w:val="156082" w:themeColor="accent1"/>
-        </w:rPr>
-        <w:t xml:space="preserve"> DBH).</w:t>
+        <w:t>number</w:t>
+      </w:r>
+      <w:r>
+        <w:rPr>
+          <w:b/>
+          <w:bCs/>
+          <w:color w:val="156082" w:themeColor="accent1"/>
+        </w:rPr>
+        <w:t xml:space="preserve"> of </w:t>
+      </w:r>
+      <w:r>
+        <w:rPr>
+          <w:b/>
+          <w:bCs/>
+          <w:color w:val="156082" w:themeColor="accent1"/>
+        </w:rPr>
+        <w:t xml:space="preserve">living </w:t>
+      </w:r>
+      <w:r>
+        <w:rPr>
+          <w:b/>
+          <w:bCs/>
+          <w:color w:val="156082" w:themeColor="accent1"/>
+        </w:rPr>
+        <w:t xml:space="preserve">small </w:t>
+      </w:r>
+      <w:r>
+        <w:rPr>
+          <w:b/>
+          <w:bCs/>
+          <w:color w:val="156082" w:themeColor="accent1"/>
+        </w:rPr>
+        <w:t xml:space="preserve">ash </w:t>
+      </w:r>
+      <w:r>
+        <w:rPr>
+          <w:b/>
+          <w:bCs/>
+          <w:color w:val="156082" w:themeColor="accent1"/>
+        </w:rPr>
+        <w:t>trees</w:t>
+      </w:r>
+      <w:r>
+        <w:rPr>
+          <w:b/>
+          <w:bCs/>
+          <w:color w:val="156082" w:themeColor="accent1"/>
+        </w:rPr>
+        <w:t xml:space="preserve"> in 3 subplots</w:t>
       </w:r>
       <w:r>
         <w:rPr>
@@ -5737,53 +5688,1442 @@
         <w:rPr>
           <w:color w:val="156082" w:themeColor="accent1"/>
         </w:rPr>
-        <w:t xml:space="preserve">We created </w:t>
-      </w:r>
-      <w:r>
-        <w:rPr>
-          <w:color w:val="156082" w:themeColor="accent1"/>
-        </w:rPr>
-        <w:t xml:space="preserve">generalized </w:t>
-      </w:r>
-      <w:r>
-        <w:rPr>
-          <w:color w:val="156082" w:themeColor="accent1"/>
-        </w:rPr>
-        <w:t xml:space="preserve">linear mixed-effects models, with </w:t>
-      </w:r>
-      <w:r>
-        <w:rPr>
-          <w:color w:val="156082" w:themeColor="accent1"/>
-        </w:rPr>
         <w:lastRenderedPageBreak/>
-        <w:t>hydrological class (xeric, mesic, or hydric) as the fixed effect</w:t>
-      </w:r>
-      <w:r>
-        <w:rPr>
-          <w:color w:val="156082" w:themeColor="accent1"/>
-        </w:rPr>
-        <w:t xml:space="preserve"> and park as a random effect to account for the non-independence between </w:t>
-      </w:r>
-      <w:r>
-        <w:rPr>
-          <w:color w:val="156082" w:themeColor="accent1"/>
-        </w:rPr>
-        <w:t>transects located in the same park</w:t>
-      </w:r>
-      <w:commentRangeStart w:id="2"/>
+        <w:t>(</w:t>
+      </w:r>
+      <w:r>
+        <w:rPr>
+          <w:color w:val="156082" w:themeColor="accent1"/>
+        </w:rPr>
+        <w:t>count</w:t>
+      </w:r>
+      <w:r>
+        <w:rPr>
+          <w:color w:val="156082" w:themeColor="accent1"/>
+        </w:rPr>
+        <w:t>)</w:t>
+      </w:r>
       <w:r>
         <w:rPr>
           <w:color w:val="156082" w:themeColor="accent1"/>
         </w:rPr>
         <w:t>.</w:t>
       </w:r>
-      <w:commentRangeEnd w:id="2"/>
-      <w:r>
-        <w:rPr>
-          <w:rStyle w:val="CommentReference"/>
-        </w:rPr>
-        <w:commentReference w:id="2"/>
-      </w:r>
+      <w:r>
+        <w:rPr>
+          <w:color w:val="156082" w:themeColor="accent1"/>
+        </w:rPr>
+        <w:t xml:space="preserve"> </w:t>
+      </w:r>
+      <w:r>
+        <w:rPr>
+          <w:color w:val="156082" w:themeColor="accent1"/>
+        </w:rPr>
+        <w:t>We created</w:t>
+      </w:r>
+      <w:r>
+        <w:rPr>
+          <w:color w:val="156082" w:themeColor="accent1"/>
+        </w:rPr>
+        <w:t xml:space="preserve"> separate</w:t>
+      </w:r>
+      <w:r>
+        <w:rPr>
+          <w:color w:val="156082" w:themeColor="accent1"/>
+        </w:rPr>
+        <w:t xml:space="preserve"> </w:t>
+      </w:r>
+      <w:r>
+        <w:rPr>
+          <w:color w:val="156082" w:themeColor="accent1"/>
+        </w:rPr>
+        <w:t xml:space="preserve">models for </w:t>
+      </w:r>
+      <w:r>
+        <w:rPr>
+          <w:color w:val="156082" w:themeColor="accent1"/>
+        </w:rPr>
+        <w:t>each response variable. H</w:t>
+      </w:r>
+      <w:r>
+        <w:rPr>
+          <w:color w:val="156082" w:themeColor="accent1"/>
+        </w:rPr>
+        <w:t xml:space="preserve">ydrological class (xeric, mesic, or hydric) </w:t>
+      </w:r>
+      <w:r>
+        <w:rPr>
+          <w:color w:val="156082" w:themeColor="accent1"/>
+        </w:rPr>
+        <w:t>was treated as</w:t>
+      </w:r>
+      <w:r>
+        <w:rPr>
+          <w:color w:val="156082" w:themeColor="accent1"/>
+        </w:rPr>
+        <w:t xml:space="preserve"> the fixed effect</w:t>
+      </w:r>
+      <w:r>
+        <w:rPr>
+          <w:color w:val="156082" w:themeColor="accent1"/>
+        </w:rPr>
+        <w:t xml:space="preserve"> and park as a random effect to account for the</w:t>
+      </w:r>
+      <w:r>
+        <w:rPr>
+          <w:color w:val="156082" w:themeColor="accent1"/>
+        </w:rPr>
+        <w:t xml:space="preserve"> unique site conditions at each of the seven parks</w:t>
+      </w:r>
+      <w:r>
+        <w:rPr>
+          <w:color w:val="156082" w:themeColor="accent1"/>
+        </w:rPr>
+        <w:t>.</w:t>
+      </w:r>
+      <w:r>
+        <w:rPr>
+          <w:color w:val="156082" w:themeColor="accent1"/>
+        </w:rPr>
+        <w:t xml:space="preserve"> </w:t>
+      </w:r>
+      <w:r>
+        <w:rPr>
+          <w:color w:val="156082" w:themeColor="accent1"/>
+        </w:rPr>
+        <w:t xml:space="preserve">For </w:t>
+      </w:r>
+      <w:r>
+        <w:rPr>
+          <w:color w:val="156082" w:themeColor="accent1"/>
+        </w:rPr>
+        <w:t xml:space="preserve">every </w:t>
+      </w:r>
+      <w:r>
+        <w:rPr>
+          <w:color w:val="156082" w:themeColor="accent1"/>
+        </w:rPr>
+        <w:t>response variable</w:t>
+      </w:r>
+      <w:r>
+        <w:rPr>
+          <w:color w:val="156082" w:themeColor="accent1"/>
+        </w:rPr>
+        <w:t xml:space="preserve"> which </w:t>
+      </w:r>
+      <w:r>
+        <w:rPr>
+          <w:color w:val="156082" w:themeColor="accent1"/>
+        </w:rPr>
+        <w:t>is</w:t>
+      </w:r>
+      <w:r>
+        <w:rPr>
+          <w:color w:val="156082" w:themeColor="accent1"/>
+        </w:rPr>
+        <w:t xml:space="preserve"> count data, </w:t>
+      </w:r>
+      <w:r>
+        <w:rPr>
+          <w:color w:val="156082" w:themeColor="accent1"/>
+        </w:rPr>
+        <w:t xml:space="preserve">we </w:t>
+      </w:r>
+      <w:r>
+        <w:rPr>
+          <w:color w:val="156082" w:themeColor="accent1"/>
+        </w:rPr>
+        <w:t xml:space="preserve">noticed that the </w:t>
+      </w:r>
+      <w:r>
+        <w:rPr>
+          <w:color w:val="156082" w:themeColor="accent1"/>
+        </w:rPr>
+        <w:t>variances were</w:t>
+      </w:r>
+      <w:r>
+        <w:rPr>
+          <w:color w:val="156082" w:themeColor="accent1"/>
+        </w:rPr>
+        <w:t xml:space="preserve"> (with only one exception)</w:t>
+      </w:r>
+      <w:r>
+        <w:rPr>
+          <w:color w:val="156082" w:themeColor="accent1"/>
+        </w:rPr>
+        <w:t xml:space="preserve"> </w:t>
+      </w:r>
+      <w:r>
+        <w:rPr>
+          <w:color w:val="156082" w:themeColor="accent1"/>
+        </w:rPr>
+        <w:t>more than 10 times</w:t>
+      </w:r>
+      <w:r>
+        <w:rPr>
+          <w:color w:val="156082" w:themeColor="accent1"/>
+        </w:rPr>
+        <w:t xml:space="preserve"> </w:t>
+      </w:r>
+      <w:r>
+        <w:rPr>
+          <w:color w:val="156082" w:themeColor="accent1"/>
+        </w:rPr>
+        <w:t xml:space="preserve">the </w:t>
+      </w:r>
+      <w:r>
+        <w:rPr>
+          <w:color w:val="156082" w:themeColor="accent1"/>
+        </w:rPr>
+        <w:t>mean,</w:t>
+      </w:r>
+      <w:r>
+        <w:rPr>
+          <w:color w:val="156082" w:themeColor="accent1"/>
+        </w:rPr>
+        <w:t xml:space="preserve"> indicating that a Poisson error structure would not fit our data well.</w:t>
+      </w:r>
+      <w:r>
+        <w:rPr>
+          <w:color w:val="156082" w:themeColor="accent1"/>
+        </w:rPr>
+        <w:t xml:space="preserve"> Instead, we chose to model our data using negative binomial generalized linear mixed-effects models</w:t>
+      </w:r>
+      <w:r>
+        <w:rPr>
+          <w:color w:val="156082" w:themeColor="accent1"/>
+        </w:rPr>
+        <w:t xml:space="preserve">, implemented using the lme4 and MASS packages in R. </w:t>
+      </w:r>
+      <w:r>
+        <w:rPr>
+          <w:color w:val="156082" w:themeColor="accent1"/>
+        </w:rPr>
+        <w:t xml:space="preserve">However, </w:t>
+      </w:r>
+      <w:r>
+        <w:rPr>
+          <w:color w:val="156082" w:themeColor="accent1"/>
+        </w:rPr>
+        <w:t xml:space="preserve">the models for number of saplings and number of small trees </w:t>
+      </w:r>
+      <w:r>
+        <w:rPr>
+          <w:color w:val="156082" w:themeColor="accent1"/>
+        </w:rPr>
+        <w:t xml:space="preserve">were a singular fit </w:t>
+      </w:r>
+      <w:r>
+        <w:rPr>
+          <w:color w:val="156082" w:themeColor="accent1"/>
+        </w:rPr>
+        <w:t xml:space="preserve">or did not converge, so we dropped the random effect. Thus, the number of saplings and number of small trees </w:t>
+      </w:r>
+      <w:r>
+        <w:rPr>
+          <w:color w:val="156082" w:themeColor="accent1"/>
+        </w:rPr>
+        <w:t xml:space="preserve">were modelled using a </w:t>
+      </w:r>
+      <w:r>
+        <w:rPr>
+          <w:color w:val="156082" w:themeColor="accent1"/>
+        </w:rPr>
+        <w:t xml:space="preserve">negative binomial </w:t>
+      </w:r>
+      <w:r>
+        <w:rPr>
+          <w:color w:val="156082" w:themeColor="accent1"/>
+        </w:rPr>
+        <w:t>generalized linear model with hydrological class as the</w:t>
+      </w:r>
+      <w:r>
+        <w:rPr>
+          <w:color w:val="156082" w:themeColor="accent1"/>
+        </w:rPr>
+        <w:t xml:space="preserve"> predictor.</w:t>
+      </w:r>
+    </w:p>
+    <w:p>
+      <w:pPr>
+        <w:pStyle w:val="ListParagraph"/>
+        <w:rPr>
+          <w:color w:val="156082" w:themeColor="accent1"/>
+        </w:rPr>
+      </w:pPr>
+    </w:p>
+    <w:tbl>
+      <w:tblPr>
+        <w:tblStyle w:val="TableGrid"/>
+        <w:tblW w:w="0" w:type="auto"/>
+        <w:tblInd w:w="720" w:type="dxa"/>
+        <w:tblBorders>
+          <w:top w:val="single" w:sz="4" w:space="0" w:color="auto"/>
+          <w:left w:val="single" w:sz="4" w:space="0" w:color="auto"/>
+          <w:bottom w:val="single" w:sz="4" w:space="0" w:color="auto"/>
+          <w:right w:val="single" w:sz="4" w:space="0" w:color="auto"/>
+          <w:insideH w:val="single" w:sz="4" w:space="0" w:color="auto"/>
+          <w:insideV w:val="single" w:sz="4" w:space="0" w:color="auto"/>
+        </w:tblBorders>
+        <w:tblLook w:val="04A0" w:firstRow="1" w:lastRow="0" w:firstColumn="1" w:lastColumn="0" w:noHBand="0" w:noVBand="1"/>
+      </w:tblPr>
+      <w:tblGrid>
+        <w:gridCol w:w="1375"/>
+        <w:gridCol w:w="1356"/>
+        <w:gridCol w:w="1359"/>
+        <w:gridCol w:w="1357"/>
+        <w:gridCol w:w="1359"/>
+        <w:gridCol w:w="1353"/>
+        <w:gridCol w:w="1359"/>
+        <w:gridCol w:w="1353"/>
+        <w:gridCol w:w="1359"/>
+      </w:tblGrid>
+      <w:tr>
+        <w:tc>
+          <w:tcPr>
+            <w:tcW w:w="1438" w:type="dxa"/>
+          </w:tcPr>
+          <w:p>
+            <w:pPr>
+              <w:pStyle w:val="ListParagraph"/>
+              <w:ind w:left="0"/>
+              <w:rPr>
+                <w:b/>
+                <w:bCs/>
+                <w:sz w:val="22"/>
+              </w:rPr>
+            </w:pPr>
+            <w:r>
+              <w:rPr>
+                <w:b/>
+                <w:bCs/>
+                <w:sz w:val="22"/>
+              </w:rPr>
+              <w:t>Hydroclass</w:t>
+            </w:r>
+          </w:p>
+        </w:tc>
+        <w:tc>
+          <w:tcPr>
+            <w:tcW w:w="1439" w:type="dxa"/>
+          </w:tcPr>
+          <w:p>
+            <w:pPr>
+              <w:pStyle w:val="ListParagraph"/>
+              <w:ind w:left="0"/>
+              <w:rPr>
+                <w:b/>
+                <w:bCs/>
+                <w:sz w:val="22"/>
+              </w:rPr>
+            </w:pPr>
+            <w:r>
+              <w:rPr>
+                <w:b/>
+                <w:bCs/>
+                <w:sz w:val="22"/>
+              </w:rPr>
+              <w:t>Mean of  number of short seedlings</w:t>
+            </w:r>
+          </w:p>
+        </w:tc>
+        <w:tc>
+          <w:tcPr>
+            <w:tcW w:w="1439" w:type="dxa"/>
+          </w:tcPr>
+          <w:p>
+            <w:pPr>
+              <w:pStyle w:val="ListParagraph"/>
+              <w:ind w:left="0"/>
+              <w:rPr>
+                <w:b/>
+                <w:bCs/>
+                <w:sz w:val="22"/>
+              </w:rPr>
+            </w:pPr>
+            <w:r>
+              <w:rPr>
+                <w:b/>
+                <w:bCs/>
+                <w:sz w:val="22"/>
+              </w:rPr>
+              <w:t>Variance of number of short seedlings</w:t>
+            </w:r>
+          </w:p>
+        </w:tc>
+        <w:tc>
+          <w:tcPr>
+            <w:tcW w:w="1439" w:type="dxa"/>
+          </w:tcPr>
+          <w:p>
+            <w:pPr>
+              <w:pStyle w:val="ListParagraph"/>
+              <w:ind w:left="0"/>
+              <w:rPr>
+                <w:b/>
+                <w:bCs/>
+                <w:sz w:val="22"/>
+              </w:rPr>
+            </w:pPr>
+            <w:r>
+              <w:rPr>
+                <w:b/>
+                <w:bCs/>
+                <w:sz w:val="22"/>
+              </w:rPr>
+              <w:t>Mean of number of tall seedlings</w:t>
+            </w:r>
+          </w:p>
+        </w:tc>
+        <w:tc>
+          <w:tcPr>
+            <w:tcW w:w="1439" w:type="dxa"/>
+          </w:tcPr>
+          <w:p>
+            <w:pPr>
+              <w:pStyle w:val="ListParagraph"/>
+              <w:ind w:left="0"/>
+              <w:rPr>
+                <w:b/>
+                <w:bCs/>
+                <w:sz w:val="22"/>
+              </w:rPr>
+            </w:pPr>
+            <w:r>
+              <w:rPr>
+                <w:b/>
+                <w:bCs/>
+                <w:sz w:val="22"/>
+              </w:rPr>
+              <w:t>Variance of number of tall seedlings</w:t>
+            </w:r>
+          </w:p>
+        </w:tc>
+        <w:tc>
+          <w:tcPr>
+            <w:tcW w:w="1439" w:type="dxa"/>
+          </w:tcPr>
+          <w:p>
+            <w:pPr>
+              <w:pStyle w:val="ListParagraph"/>
+              <w:ind w:left="0"/>
+              <w:rPr>
+                <w:b/>
+                <w:bCs/>
+                <w:sz w:val="22"/>
+              </w:rPr>
+            </w:pPr>
+            <w:r>
+              <w:rPr>
+                <w:b/>
+                <w:bCs/>
+                <w:sz w:val="22"/>
+              </w:rPr>
+              <w:t>Mean of number of saplings</w:t>
+            </w:r>
+          </w:p>
+        </w:tc>
+        <w:tc>
+          <w:tcPr>
+            <w:tcW w:w="1439" w:type="dxa"/>
+          </w:tcPr>
+          <w:p>
+            <w:pPr>
+              <w:pStyle w:val="ListParagraph"/>
+              <w:ind w:left="0"/>
+              <w:rPr>
+                <w:b/>
+                <w:bCs/>
+                <w:sz w:val="22"/>
+              </w:rPr>
+            </w:pPr>
+            <w:r>
+              <w:rPr>
+                <w:b/>
+                <w:bCs/>
+                <w:sz w:val="22"/>
+              </w:rPr>
+              <w:t>Variance of number of saplings</w:t>
+            </w:r>
+          </w:p>
+        </w:tc>
+        <w:tc>
+          <w:tcPr>
+            <w:tcW w:w="1439" w:type="dxa"/>
+          </w:tcPr>
+          <w:p>
+            <w:pPr>
+              <w:pStyle w:val="ListParagraph"/>
+              <w:ind w:left="0"/>
+              <w:rPr>
+                <w:b/>
+                <w:bCs/>
+                <w:sz w:val="22"/>
+              </w:rPr>
+            </w:pPr>
+            <w:r>
+              <w:rPr>
+                <w:b/>
+                <w:bCs/>
+                <w:sz w:val="22"/>
+              </w:rPr>
+              <w:t xml:space="preserve">Mean of number of </w:t>
+            </w:r>
+            <w:r>
+              <w:rPr>
+                <w:b/>
+                <w:bCs/>
+                <w:sz w:val="22"/>
+              </w:rPr>
+              <w:t xml:space="preserve">living </w:t>
+            </w:r>
+            <w:r>
+              <w:rPr>
+                <w:b/>
+                <w:bCs/>
+                <w:sz w:val="22"/>
+              </w:rPr>
+              <w:t>small trees</w:t>
+            </w:r>
+          </w:p>
+        </w:tc>
+        <w:tc>
+          <w:tcPr>
+            <w:tcW w:w="1439" w:type="dxa"/>
+          </w:tcPr>
+          <w:p>
+            <w:pPr>
+              <w:pStyle w:val="ListParagraph"/>
+              <w:ind w:left="0"/>
+              <w:rPr>
+                <w:b/>
+                <w:bCs/>
+                <w:sz w:val="22"/>
+              </w:rPr>
+            </w:pPr>
+            <w:r>
+              <w:rPr>
+                <w:b/>
+                <w:bCs/>
+                <w:sz w:val="22"/>
+              </w:rPr>
+              <w:t xml:space="preserve">Variance of number of </w:t>
+            </w:r>
+            <w:r>
+              <w:rPr>
+                <w:b/>
+                <w:bCs/>
+                <w:sz w:val="22"/>
+              </w:rPr>
+              <w:t xml:space="preserve">living </w:t>
+            </w:r>
+            <w:r>
+              <w:rPr>
+                <w:b/>
+                <w:bCs/>
+                <w:sz w:val="22"/>
+              </w:rPr>
+              <w:t>small trees</w:t>
+            </w:r>
+          </w:p>
+        </w:tc>
+      </w:tr>
+      <w:tr>
+        <w:tc>
+          <w:tcPr>
+            <w:tcW w:w="1438" w:type="dxa"/>
+          </w:tcPr>
+          <w:p>
+            <w:pPr>
+              <w:pStyle w:val="ListParagraph"/>
+              <w:ind w:left="0"/>
+              <w:rPr>
+                <w:sz w:val="22"/>
+              </w:rPr>
+            </w:pPr>
+            <w:r>
+              <w:rPr>
+                <w:sz w:val="22"/>
+              </w:rPr>
+              <w:t>Hydric</w:t>
+            </w:r>
+          </w:p>
+        </w:tc>
+        <w:tc>
+          <w:tcPr>
+            <w:tcW w:w="1439" w:type="dxa"/>
+          </w:tcPr>
+          <w:p>
+            <w:pPr>
+              <w:pStyle w:val="ListParagraph"/>
+              <w:ind w:left="0"/>
+              <w:rPr>
+                <w:sz w:val="22"/>
+              </w:rPr>
+            </w:pPr>
+            <w:r>
+              <w:rPr>
+                <w:sz w:val="22"/>
+              </w:rPr>
+              <w:t>10.0</w:t>
+            </w:r>
+          </w:p>
+        </w:tc>
+        <w:tc>
+          <w:tcPr>
+            <w:tcW w:w="1439" w:type="dxa"/>
+          </w:tcPr>
+          <w:p>
+            <w:pPr>
+              <w:pStyle w:val="ListParagraph"/>
+              <w:ind w:left="0"/>
+              <w:rPr>
+                <w:sz w:val="22"/>
+              </w:rPr>
+            </w:pPr>
+            <w:r>
+              <w:rPr>
+                <w:sz w:val="22"/>
+              </w:rPr>
+              <w:t>408</w:t>
+            </w:r>
+          </w:p>
+        </w:tc>
+        <w:tc>
+          <w:tcPr>
+            <w:tcW w:w="1439" w:type="dxa"/>
+          </w:tcPr>
+          <w:p>
+            <w:pPr>
+              <w:pStyle w:val="ListParagraph"/>
+              <w:ind w:left="0"/>
+              <w:rPr>
+                <w:sz w:val="22"/>
+              </w:rPr>
+            </w:pPr>
+            <w:r>
+              <w:rPr>
+                <w:sz w:val="22"/>
+              </w:rPr>
+              <w:t>12.6</w:t>
+            </w:r>
+          </w:p>
+        </w:tc>
+        <w:tc>
+          <w:tcPr>
+            <w:tcW w:w="1439" w:type="dxa"/>
+          </w:tcPr>
+          <w:p>
+            <w:pPr>
+              <w:pStyle w:val="ListParagraph"/>
+              <w:ind w:left="0"/>
+              <w:rPr>
+                <w:sz w:val="22"/>
+              </w:rPr>
+            </w:pPr>
+            <w:r>
+              <w:rPr>
+                <w:sz w:val="22"/>
+              </w:rPr>
+              <w:t>473</w:t>
+            </w:r>
+          </w:p>
+        </w:tc>
+        <w:tc>
+          <w:tcPr>
+            <w:tcW w:w="1439" w:type="dxa"/>
+          </w:tcPr>
+          <w:p>
+            <w:pPr>
+              <w:pStyle w:val="ListParagraph"/>
+              <w:ind w:left="0"/>
+              <w:rPr>
+                <w:sz w:val="22"/>
+              </w:rPr>
+            </w:pPr>
+            <w:r>
+              <w:rPr>
+                <w:sz w:val="22"/>
+              </w:rPr>
+              <w:t>16.8</w:t>
+            </w:r>
+          </w:p>
+        </w:tc>
+        <w:tc>
+          <w:tcPr>
+            <w:tcW w:w="1439" w:type="dxa"/>
+          </w:tcPr>
+          <w:p>
+            <w:pPr>
+              <w:pStyle w:val="ListParagraph"/>
+              <w:ind w:left="0"/>
+              <w:rPr>
+                <w:sz w:val="22"/>
+              </w:rPr>
+            </w:pPr>
+            <w:r>
+              <w:rPr>
+                <w:sz w:val="22"/>
+              </w:rPr>
+              <w:t>274.7</w:t>
+            </w:r>
+          </w:p>
+        </w:tc>
+        <w:tc>
+          <w:tcPr>
+            <w:tcW w:w="1439" w:type="dxa"/>
+          </w:tcPr>
+          <w:p>
+            <w:pPr>
+              <w:pStyle w:val="ListParagraph"/>
+              <w:ind w:left="0"/>
+              <w:rPr>
+                <w:sz w:val="22"/>
+              </w:rPr>
+            </w:pPr>
+            <w:r>
+              <w:rPr>
+                <w:sz w:val="22"/>
+              </w:rPr>
+              <w:t>23.0</w:t>
+            </w:r>
+          </w:p>
+        </w:tc>
+        <w:tc>
+          <w:tcPr>
+            <w:tcW w:w="1439" w:type="dxa"/>
+          </w:tcPr>
+          <w:p>
+            <w:pPr>
+              <w:pStyle w:val="ListParagraph"/>
+              <w:ind w:left="0"/>
+              <w:rPr>
+                <w:sz w:val="22"/>
+              </w:rPr>
+            </w:pPr>
+            <w:r>
+              <w:rPr>
+                <w:sz w:val="22"/>
+              </w:rPr>
+              <w:t>732</w:t>
+            </w:r>
+          </w:p>
+        </w:tc>
+      </w:tr>
+      <w:tr>
+        <w:tc>
+          <w:tcPr>
+            <w:tcW w:w="1438" w:type="dxa"/>
+          </w:tcPr>
+          <w:p>
+            <w:pPr>
+              <w:pStyle w:val="ListParagraph"/>
+              <w:ind w:left="0"/>
+              <w:rPr>
+                <w:sz w:val="22"/>
+              </w:rPr>
+            </w:pPr>
+            <w:r>
+              <w:rPr>
+                <w:sz w:val="22"/>
+              </w:rPr>
+              <w:t>Mesic</w:t>
+            </w:r>
+          </w:p>
+        </w:tc>
+        <w:tc>
+          <w:tcPr>
+            <w:tcW w:w="1439" w:type="dxa"/>
+          </w:tcPr>
+          <w:p>
+            <w:pPr>
+              <w:pStyle w:val="ListParagraph"/>
+              <w:ind w:left="0"/>
+              <w:rPr>
+                <w:sz w:val="22"/>
+              </w:rPr>
+            </w:pPr>
+            <w:r>
+              <w:rPr>
+                <w:sz w:val="22"/>
+              </w:rPr>
+              <w:t>86.4</w:t>
+            </w:r>
+          </w:p>
+        </w:tc>
+        <w:tc>
+          <w:tcPr>
+            <w:tcW w:w="1439" w:type="dxa"/>
+          </w:tcPr>
+          <w:p>
+            <w:pPr>
+              <w:pStyle w:val="ListParagraph"/>
+              <w:ind w:left="0"/>
+              <w:rPr>
+                <w:sz w:val="22"/>
+              </w:rPr>
+            </w:pPr>
+            <w:r>
+              <w:rPr>
+                <w:sz w:val="22"/>
+              </w:rPr>
+              <w:t>4278</w:t>
+            </w:r>
+          </w:p>
+        </w:tc>
+        <w:tc>
+          <w:tcPr>
+            <w:tcW w:w="1439" w:type="dxa"/>
+          </w:tcPr>
+          <w:p>
+            <w:pPr>
+              <w:pStyle w:val="ListParagraph"/>
+              <w:ind w:left="0"/>
+              <w:rPr>
+                <w:sz w:val="22"/>
+              </w:rPr>
+            </w:pPr>
+            <w:r>
+              <w:rPr>
+                <w:sz w:val="22"/>
+              </w:rPr>
+              <w:t>67.6</w:t>
+            </w:r>
+          </w:p>
+        </w:tc>
+        <w:tc>
+          <w:tcPr>
+            <w:tcW w:w="1439" w:type="dxa"/>
+          </w:tcPr>
+          <w:p>
+            <w:pPr>
+              <w:pStyle w:val="ListParagraph"/>
+              <w:ind w:left="0"/>
+              <w:rPr>
+                <w:sz w:val="22"/>
+              </w:rPr>
+            </w:pPr>
+            <w:r>
+              <w:rPr>
+                <w:sz w:val="22"/>
+              </w:rPr>
+              <w:t>1150</w:t>
+            </w:r>
+          </w:p>
+        </w:tc>
+        <w:tc>
+          <w:tcPr>
+            <w:tcW w:w="1439" w:type="dxa"/>
+          </w:tcPr>
+          <w:p>
+            <w:pPr>
+              <w:pStyle w:val="ListParagraph"/>
+              <w:ind w:left="0"/>
+              <w:rPr>
+                <w:sz w:val="22"/>
+              </w:rPr>
+            </w:pPr>
+            <w:r>
+              <w:rPr>
+                <w:sz w:val="22"/>
+              </w:rPr>
+              <w:t>31.7</w:t>
+            </w:r>
+          </w:p>
+        </w:tc>
+        <w:tc>
+          <w:tcPr>
+            <w:tcW w:w="1439" w:type="dxa"/>
+          </w:tcPr>
+          <w:p>
+            <w:pPr>
+              <w:pStyle w:val="ListParagraph"/>
+              <w:ind w:left="0"/>
+              <w:rPr>
+                <w:sz w:val="22"/>
+              </w:rPr>
+            </w:pPr>
+            <w:r>
+              <w:rPr>
+                <w:sz w:val="22"/>
+              </w:rPr>
+              <w:t>1335</w:t>
+            </w:r>
+          </w:p>
+        </w:tc>
+        <w:tc>
+          <w:tcPr>
+            <w:tcW w:w="1439" w:type="dxa"/>
+          </w:tcPr>
+          <w:p>
+            <w:pPr>
+              <w:pStyle w:val="ListParagraph"/>
+              <w:ind w:left="0"/>
+              <w:rPr>
+                <w:sz w:val="22"/>
+              </w:rPr>
+            </w:pPr>
+            <w:r>
+              <w:rPr>
+                <w:sz w:val="22"/>
+              </w:rPr>
+              <w:t>2.</w:t>
+            </w:r>
+            <w:r>
+              <w:rPr>
+                <w:sz w:val="22"/>
+              </w:rPr>
+              <w:t>6</w:t>
+            </w:r>
+          </w:p>
+        </w:tc>
+        <w:tc>
+          <w:tcPr>
+            <w:tcW w:w="1439" w:type="dxa"/>
+          </w:tcPr>
+          <w:p>
+            <w:pPr>
+              <w:pStyle w:val="ListParagraph"/>
+              <w:ind w:left="0"/>
+              <w:rPr>
+                <w:sz w:val="22"/>
+              </w:rPr>
+            </w:pPr>
+            <w:r>
+              <w:rPr>
+                <w:sz w:val="22"/>
+              </w:rPr>
+              <w:t>31</w:t>
+            </w:r>
+          </w:p>
+        </w:tc>
+      </w:tr>
+      <w:tr>
+        <w:tc>
+          <w:tcPr>
+            <w:tcW w:w="1438" w:type="dxa"/>
+          </w:tcPr>
+          <w:p>
+            <w:pPr>
+              <w:pStyle w:val="ListParagraph"/>
+              <w:ind w:left="0"/>
+              <w:rPr>
+                <w:sz w:val="22"/>
+              </w:rPr>
+            </w:pPr>
+            <w:r>
+              <w:rPr>
+                <w:sz w:val="22"/>
+              </w:rPr>
+              <w:t>Xeric</w:t>
+            </w:r>
+          </w:p>
+        </w:tc>
+        <w:tc>
+          <w:tcPr>
+            <w:tcW w:w="1439" w:type="dxa"/>
+          </w:tcPr>
+          <w:p>
+            <w:pPr>
+              <w:pStyle w:val="ListParagraph"/>
+              <w:ind w:left="0"/>
+              <w:rPr>
+                <w:sz w:val="22"/>
+              </w:rPr>
+            </w:pPr>
+            <w:r>
+              <w:rPr>
+                <w:sz w:val="22"/>
+              </w:rPr>
+              <w:t>51.0</w:t>
+            </w:r>
+          </w:p>
+        </w:tc>
+        <w:tc>
+          <w:tcPr>
+            <w:tcW w:w="1439" w:type="dxa"/>
+          </w:tcPr>
+          <w:p>
+            <w:pPr>
+              <w:pStyle w:val="ListParagraph"/>
+              <w:ind w:left="0"/>
+              <w:rPr>
+                <w:sz w:val="22"/>
+              </w:rPr>
+            </w:pPr>
+            <w:r>
+              <w:rPr>
+                <w:sz w:val="22"/>
+              </w:rPr>
+              <w:t>2914</w:t>
+            </w:r>
+          </w:p>
+        </w:tc>
+        <w:tc>
+          <w:tcPr>
+            <w:tcW w:w="1439" w:type="dxa"/>
+          </w:tcPr>
+          <w:p>
+            <w:pPr>
+              <w:pStyle w:val="ListParagraph"/>
+              <w:ind w:left="0"/>
+              <w:rPr>
+                <w:sz w:val="22"/>
+              </w:rPr>
+            </w:pPr>
+            <w:r>
+              <w:rPr>
+                <w:sz w:val="22"/>
+              </w:rPr>
+              <w:t>39.8</w:t>
+            </w:r>
+          </w:p>
+        </w:tc>
+        <w:tc>
+          <w:tcPr>
+            <w:tcW w:w="1439" w:type="dxa"/>
+          </w:tcPr>
+          <w:p>
+            <w:pPr>
+              <w:pStyle w:val="ListParagraph"/>
+              <w:ind w:left="0"/>
+              <w:rPr>
+                <w:sz w:val="22"/>
+              </w:rPr>
+            </w:pPr>
+            <w:r>
+              <w:rPr>
+                <w:sz w:val="22"/>
+              </w:rPr>
+              <w:t>1175</w:t>
+            </w:r>
+          </w:p>
+        </w:tc>
+        <w:tc>
+          <w:tcPr>
+            <w:tcW w:w="1439" w:type="dxa"/>
+          </w:tcPr>
+          <w:p>
+            <w:pPr>
+              <w:pStyle w:val="ListParagraph"/>
+              <w:ind w:left="0"/>
+              <w:rPr>
+                <w:sz w:val="22"/>
+              </w:rPr>
+            </w:pPr>
+            <w:r>
+              <w:rPr>
+                <w:sz w:val="22"/>
+              </w:rPr>
+              <w:t>32.8</w:t>
+            </w:r>
+          </w:p>
+        </w:tc>
+        <w:tc>
+          <w:tcPr>
+            <w:tcW w:w="1439" w:type="dxa"/>
+          </w:tcPr>
+          <w:p>
+            <w:pPr>
+              <w:pStyle w:val="ListParagraph"/>
+              <w:ind w:left="0"/>
+              <w:rPr>
+                <w:sz w:val="22"/>
+              </w:rPr>
+            </w:pPr>
+            <w:r>
+              <w:rPr>
+                <w:sz w:val="22"/>
+              </w:rPr>
+              <w:t>5910</w:t>
+            </w:r>
+          </w:p>
+        </w:tc>
+        <w:tc>
+          <w:tcPr>
+            <w:tcW w:w="1439" w:type="dxa"/>
+          </w:tcPr>
+          <w:p>
+            <w:pPr>
+              <w:pStyle w:val="ListParagraph"/>
+              <w:ind w:left="0"/>
+              <w:rPr>
+                <w:sz w:val="22"/>
+              </w:rPr>
+            </w:pPr>
+            <w:r>
+              <w:rPr>
+                <w:sz w:val="22"/>
+              </w:rPr>
+              <w:t>0.9</w:t>
+            </w:r>
+          </w:p>
+        </w:tc>
+        <w:tc>
+          <w:tcPr>
+            <w:tcW w:w="1439" w:type="dxa"/>
+          </w:tcPr>
+          <w:p>
+            <w:pPr>
+              <w:pStyle w:val="ListParagraph"/>
+              <w:ind w:left="0"/>
+              <w:rPr>
+                <w:sz w:val="22"/>
+              </w:rPr>
+            </w:pPr>
+            <w:r>
+              <w:rPr>
+                <w:sz w:val="22"/>
+              </w:rPr>
+              <w:t>4</w:t>
+            </w:r>
+          </w:p>
+        </w:tc>
+      </w:tr>
+    </w:tbl>
+    <w:p>
+      <w:pPr>
+        <w:pStyle w:val="ListParagraph"/>
+        <w:rPr>
+          <w:color w:val="156082" w:themeColor="accent1"/>
+        </w:rPr>
+      </w:pPr>
+    </w:p>
+    <w:p>
+      <w:pPr>
+        <w:pStyle w:val="ListParagraph"/>
+        <w:rPr>
+          <w:color w:val="156082" w:themeColor="accent1"/>
+        </w:rPr>
+      </w:pPr>
+      <w:r>
+        <w:rPr>
+          <w:color w:val="156082" w:themeColor="accent1"/>
+        </w:rPr>
+        <w:t xml:space="preserve">For the mean percent cover of ash seedlings, </w:t>
+      </w:r>
+      <w:r>
+        <w:rPr>
+          <w:color w:val="156082" w:themeColor="accent1"/>
+        </w:rPr>
+        <w:t xml:space="preserve">each data point was the average cover of ash seedlings across the 12 microplots in a transect, so we treated this variable as continuous. </w:t>
+      </w:r>
+      <w:r>
+        <w:rPr>
+          <w:color w:val="156082" w:themeColor="accent1"/>
+        </w:rPr>
+        <w:t xml:space="preserve">To determine if differences existed in ash seedling percent cover among </w:t>
+      </w:r>
+      <w:r>
+        <w:rPr>
+          <w:color w:val="156082" w:themeColor="accent1"/>
+        </w:rPr>
+        <w:t>transects of different hydrological class, w</w:t>
+      </w:r>
+      <w:r>
+        <w:rPr>
+          <w:color w:val="156082" w:themeColor="accent1"/>
+        </w:rPr>
+        <w:t xml:space="preserve">e tried a linear mixed-effects model with </w:t>
+      </w:r>
+      <w:r>
+        <w:rPr>
+          <w:color w:val="156082" w:themeColor="accent1"/>
+        </w:rPr>
+        <w:t>normally distributed residuals. However, the model violated the assumption of homoscedasticity</w:t>
+      </w:r>
+      <w:r>
+        <w:rPr>
+          <w:color w:val="156082" w:themeColor="accent1"/>
+        </w:rPr>
+        <w:t xml:space="preserve"> of residuals. In response, we transformed the </w:t>
+      </w:r>
+      <w:r>
+        <w:rPr>
+          <w:color w:val="156082" w:themeColor="accent1"/>
+        </w:rPr>
+        <w:t>response variable using the formula y’ = ln(</w:t>
+      </w:r>
+      <w:r>
+        <w:rPr>
+          <w:color w:val="156082" w:themeColor="accent1"/>
+        </w:rPr>
+        <w:t>y + 1), where y is the mean percent cover.</w:t>
+      </w:r>
+      <w:r>
+        <w:rPr>
+          <w:color w:val="156082" w:themeColor="accent1"/>
+        </w:rPr>
+        <w:t xml:space="preserve"> We then ran a new linear mixed-effects model using the transformed percent cover. This new model satisfied homoscedasticity of residuals</w:t>
+      </w:r>
+      <w:r>
+        <w:rPr>
+          <w:color w:val="156082" w:themeColor="accent1"/>
+        </w:rPr>
+        <w:t xml:space="preserve"> and</w:t>
+      </w:r>
+      <w:r>
+        <w:rPr>
+          <w:color w:val="156082" w:themeColor="accent1"/>
+        </w:rPr>
+        <w:t xml:space="preserve"> approximate normality of the residuals, and </w:t>
+      </w:r>
+      <w:r>
+        <w:rPr>
+          <w:color w:val="156082" w:themeColor="accent1"/>
+        </w:rPr>
+        <w:t>the random intercepts for each Park</w:t>
+      </w:r>
+      <w:r>
+        <w:rPr>
+          <w:color w:val="156082" w:themeColor="accent1"/>
+        </w:rPr>
+        <w:t xml:space="preserve"> were clustered together </w:t>
+      </w:r>
+      <w:r>
+        <w:rPr>
+          <w:color w:val="156082" w:themeColor="accent1"/>
+        </w:rPr>
+        <w:t>more than in the original model</w:t>
+      </w:r>
+      <w:r>
+        <w:rPr>
+          <w:color w:val="156082" w:themeColor="accent1"/>
+        </w:rPr>
+        <w:t>, showing an approximate normal distribution. The graph is presented using the un-transformed mean percent cover in the y-axis.</w:t>
+      </w:r>
+    </w:p>
+    <w:p>
+      <w:pPr>
+        <w:pStyle w:val="ListParagraph"/>
+        <w:rPr>
+          <w:color w:val="156082" w:themeColor="accent1"/>
+        </w:rPr>
+      </w:pPr>
+    </w:p>
+    <w:p>
+      <w:pPr>
+        <w:pStyle w:val="ListParagraph"/>
+        <w:rPr>
+          <w:color w:val="156082" w:themeColor="accent1"/>
+        </w:rPr>
+      </w:pPr>
+      <w:r>
+        <w:rPr>
+          <w:color w:val="156082" w:themeColor="accent1"/>
+        </w:rPr>
+        <w:t xml:space="preserve">We performed an </w:t>
+      </w:r>
+      <w:r>
+        <w:rPr>
+          <w:color w:val="156082" w:themeColor="accent1"/>
+        </w:rPr>
+        <w:t xml:space="preserve">Analysis of Deviance (Type III Wald </w:t>
+      </w:r>
+      <w:r>
+        <w:rPr>
+          <w:color w:val="156082" w:themeColor="accent1"/>
+        </w:rPr>
+        <w:t>C</w:t>
+      </w:r>
+      <w:r>
+        <w:rPr>
+          <w:color w:val="156082" w:themeColor="accent1"/>
+        </w:rPr>
+        <w:t>hi</w:t>
+      </w:r>
+      <w:r>
+        <w:rPr>
+          <w:color w:val="156082" w:themeColor="accent1"/>
+        </w:rPr>
+        <w:t xml:space="preserve"> S</w:t>
+      </w:r>
+      <w:r>
+        <w:rPr>
+          <w:color w:val="156082" w:themeColor="accent1"/>
+        </w:rPr>
+        <w:t>quare tests)</w:t>
+      </w:r>
+      <w:r>
+        <w:rPr>
+          <w:color w:val="156082" w:themeColor="accent1"/>
+        </w:rPr>
+        <w:t xml:space="preserve">, using the R package “car” to test for differences in the response variables among hydrological classes. We followed up with pairwise comparisons using a </w:t>
+      </w:r>
+      <w:r>
+        <w:rPr>
+          <w:color w:val="156082" w:themeColor="accent1"/>
+        </w:rPr>
+        <w:t>p</w:t>
+      </w:r>
+      <w:r>
+        <w:rPr>
+          <w:color w:val="156082" w:themeColor="accent1"/>
+        </w:rPr>
+        <w:t>-</w:t>
+      </w:r>
+      <w:r>
+        <w:rPr>
+          <w:color w:val="156082" w:themeColor="accent1"/>
+        </w:rPr>
+        <w:t>value adjustment based on the Tukey</w:t>
+      </w:r>
+      <w:r>
+        <w:rPr>
+          <w:color w:val="156082" w:themeColor="accent1"/>
+        </w:rPr>
+        <w:t xml:space="preserve"> </w:t>
+      </w:r>
+      <w:r>
+        <w:rPr>
+          <w:color w:val="156082" w:themeColor="accent1"/>
+        </w:rPr>
+        <w:t>method for comparing a family of 3 estimates</w:t>
+      </w:r>
+      <w:r>
+        <w:rPr>
+          <w:color w:val="156082" w:themeColor="accent1"/>
+        </w:rPr>
+        <w:t xml:space="preserve">, implemented using the R package “emmeans”. We presented figures with the response variables written as densities (counts of ash divided by area over which they were counted) even though we conducted analyses using the raw count </w:t>
+      </w:r>
+      <w:r>
+        <w:rPr>
+          <w:color w:val="156082" w:themeColor="accent1"/>
+        </w:rPr>
+        <w:t xml:space="preserve">(natural number) </w:t>
+      </w:r>
+      <w:r>
+        <w:rPr>
+          <w:color w:val="156082" w:themeColor="accent1"/>
+        </w:rPr>
+        <w:t xml:space="preserve">data. </w:t>
+      </w:r>
+    </w:p>
+    <w:p>
+      <w:pPr>
+        <w:pStyle w:val="ListParagraph"/>
+        <w:rPr>
+          <w:color w:val="156082" w:themeColor="accent1"/>
+        </w:rPr>
+      </w:pPr>
+    </w:p>
+    <w:p>
+      <w:pPr>
+        <w:pStyle w:val="ListParagraph"/>
+        <w:rPr>
+          <w:color w:val="156082" w:themeColor="accent1"/>
+        </w:rPr>
+      </w:pPr>
+      <w:r>
+        <w:rPr>
+          <w:color w:val="156082" w:themeColor="accent1"/>
+        </w:rPr>
+        <w:t xml:space="preserve">To investigate </w:t>
+      </w:r>
+      <w:r>
+        <w:rPr>
+          <w:color w:val="156082" w:themeColor="accent1"/>
+        </w:rPr>
+        <w:t>the number of living big ash trees</w:t>
+      </w:r>
+      <w:r>
+        <w:rPr>
+          <w:color w:val="156082" w:themeColor="accent1"/>
+        </w:rPr>
+        <w:t xml:space="preserve"> </w:t>
+      </w:r>
+      <w:r>
+        <w:rPr>
+          <w:color w:val="156082" w:themeColor="accent1"/>
+        </w:rPr>
+        <w:t>(</w:t>
+      </w:r>
+      <w:r>
+        <w:rPr>
+          <w:color w:val="156082" w:themeColor="accent1"/>
+        </w:rPr>
+        <w:t>≥</w:t>
+      </w:r>
+      <w:r>
+        <w:rPr>
+          <w:color w:val="156082" w:themeColor="accent1"/>
+        </w:rPr>
+        <w:t>10 cm</w:t>
+      </w:r>
+      <w:r>
+        <w:rPr>
+          <w:color w:val="156082" w:themeColor="accent1"/>
+        </w:rPr>
+        <w:t>)</w:t>
+      </w:r>
+      <w:r>
+        <w:rPr>
+          <w:color w:val="156082" w:themeColor="accent1"/>
+        </w:rPr>
+        <w:t xml:space="preserve"> in transects, we presented these results graphically.</w:t>
+      </w:r>
+      <w:r>
+        <w:rPr>
+          <w:color w:val="156082" w:themeColor="accent1"/>
+        </w:rPr>
+        <w:t xml:space="preserve"> This is because </w:t>
+      </w:r>
+      <w:r>
+        <w:rPr>
+          <w:color w:val="156082" w:themeColor="accent1"/>
+        </w:rPr>
+        <w:t>only two transects (</w:t>
+      </w:r>
+      <w:r>
+        <w:rPr>
+          <w:color w:val="156082" w:themeColor="accent1"/>
+        </w:rPr>
+        <w:t xml:space="preserve">transect H at Proud Lake and </w:t>
+      </w:r>
+      <w:r>
+        <w:rPr>
+          <w:color w:val="156082" w:themeColor="accent1"/>
+        </w:rPr>
+        <w:t>transect S at Indian Springs</w:t>
+      </w:r>
+      <w:r>
+        <w:rPr>
+          <w:color w:val="156082" w:themeColor="accent1"/>
+        </w:rPr>
+        <w:t xml:space="preserve">, both hydric transects) had nonzero numbers of ash trees </w:t>
+      </w:r>
+      <w:r>
+        <w:rPr>
+          <w:color w:val="156082" w:themeColor="accent1"/>
+        </w:rPr>
+        <w:t>≥</w:t>
+      </w:r>
+      <w:r>
+        <w:rPr>
+          <w:color w:val="156082" w:themeColor="accent1"/>
+        </w:rPr>
+        <w:t>10 cm</w:t>
+      </w:r>
+      <w:r>
+        <w:rPr>
+          <w:color w:val="156082" w:themeColor="accent1"/>
+        </w:rPr>
+        <w:t xml:space="preserve"> in the</w:t>
+      </w:r>
+      <w:r>
+        <w:rPr>
+          <w:color w:val="156082" w:themeColor="accent1"/>
+        </w:rPr>
+        <w:t xml:space="preserve">ir plots. </w:t>
+      </w:r>
+    </w:p>
+    <w:p>
+      <w:pPr>
+        <w:pStyle w:val="ListParagraph"/>
+        <w:rPr>
+          <w:color w:val="156082" w:themeColor="accent1"/>
+        </w:rPr>
+      </w:pPr>
     </w:p>
     <w:p>
       <w:pPr>
@@ -5980,7 +7320,19 @@
         <w:rPr>
           <w:color w:val="80340D" w:themeColor="accent2" w:themeShade="80"/>
         </w:rPr>
-        <w:t>We categorized our species designations into</w:t>
+        <w:t xml:space="preserve">We </w:t>
+      </w:r>
+      <w:r>
+        <w:rPr>
+          <w:color w:val="80340D" w:themeColor="accent2" w:themeShade="80"/>
+        </w:rPr>
+        <w:t>grouped</w:t>
+      </w:r>
+      <w:r>
+        <w:rPr>
+          <w:color w:val="80340D" w:themeColor="accent2" w:themeShade="80"/>
+        </w:rPr>
+        <w:t xml:space="preserve"> our species designations into</w:t>
       </w:r>
       <w:r>
         <w:rPr>
@@ -6149,16 +7501,8 @@
         <w:rPr>
           <w:color w:val="4EA72E" w:themeColor="accent6"/>
         </w:rPr>
-        <w:t xml:space="preserve">we used </w:t>
-      </w:r>
-      <w:proofErr w:type="gramStart"/>
-      <w:r>
-        <w:rPr>
-          <w:color w:val="4EA72E" w:themeColor="accent6"/>
-        </w:rPr>
-        <w:t>were</w:t>
-      </w:r>
-      <w:proofErr w:type="gramEnd"/>
+        <w:t>we used were</w:t>
+      </w:r>
       <w:r>
         <w:rPr>
           <w:color w:val="4EA72E" w:themeColor="accent6"/>
@@ -6350,117 +7694,139 @@
         <w:rPr>
           <w:color w:val="4EA72E" w:themeColor="accent6"/>
         </w:rPr>
+        <w:t xml:space="preserve"> show </w:t>
+      </w:r>
+      <w:r>
+        <w:rPr>
+          <w:color w:val="4EA72E" w:themeColor="accent6"/>
+        </w:rPr>
+        <w:t xml:space="preserve">more signs and symptoms of EAB attack, </w:t>
+      </w:r>
+      <w:r>
+        <w:rPr>
+          <w:color w:val="4EA72E" w:themeColor="accent6"/>
+        </w:rPr>
+        <w:t xml:space="preserve">we plotted the </w:t>
+      </w:r>
+      <w:r>
+        <w:rPr>
+          <w:color w:val="4EA72E" w:themeColor="accent6"/>
+        </w:rPr>
+        <w:t>presence or absence of each sign or symptom against the DBH of each tree.</w:t>
+      </w:r>
+      <w:r>
+        <w:rPr>
+          <w:color w:val="4EA72E" w:themeColor="accent6"/>
+        </w:rPr>
         <w:t xml:space="preserve"> </w:t>
       </w:r>
-      <w:proofErr w:type="gramStart"/>
       <w:r>
         <w:rPr>
           <w:color w:val="4EA72E" w:themeColor="accent6"/>
         </w:rPr>
-        <w:t>show</w:t>
-      </w:r>
-      <w:proofErr w:type="gramEnd"/>
+        <w:t xml:space="preserve">We </w:t>
+      </w:r>
       <w:r>
         <w:rPr>
           <w:color w:val="4EA72E" w:themeColor="accent6"/>
         </w:rPr>
+        <w:t xml:space="preserve">modelled this relationship using </w:t>
+      </w:r>
+      <w:r>
+        <w:rPr>
+          <w:color w:val="4EA72E" w:themeColor="accent6"/>
+        </w:rPr>
+        <w:t>a generalized linear mixed-effects model, with</w:t>
+      </w:r>
+      <w:r>
+        <w:rPr>
+          <w:color w:val="4EA72E" w:themeColor="accent6"/>
+        </w:rPr>
         <w:t xml:space="preserve"> </w:t>
       </w:r>
       <w:r>
         <w:rPr>
           <w:color w:val="4EA72E" w:themeColor="accent6"/>
         </w:rPr>
-        <w:t xml:space="preserve">more signs and symptoms of EAB attack, </w:t>
+        <w:t xml:space="preserve">DBH </w:t>
       </w:r>
       <w:r>
         <w:rPr>
           <w:color w:val="4EA72E" w:themeColor="accent6"/>
         </w:rPr>
-        <w:t xml:space="preserve">we plotted the </w:t>
+        <w:t xml:space="preserve">and ash species </w:t>
       </w:r>
       <w:r>
         <w:rPr>
           <w:color w:val="4EA72E" w:themeColor="accent6"/>
         </w:rPr>
-        <w:t>presence or absence of each sign or symptom against the DBH of each tree.</w:t>
+        <w:t>as the fixed effect</w:t>
       </w:r>
       <w:r>
         <w:rPr>
           <w:color w:val="4EA72E" w:themeColor="accent6"/>
         </w:rPr>
-        <w:t xml:space="preserve"> </w:t>
+        <w:t>s</w:t>
       </w:r>
       <w:r>
         <w:rPr>
           <w:color w:val="4EA72E" w:themeColor="accent6"/>
         </w:rPr>
-        <w:t xml:space="preserve">We </w:t>
+        <w:t xml:space="preserve">, </w:t>
       </w:r>
       <w:r>
         <w:rPr>
           <w:color w:val="4EA72E" w:themeColor="accent6"/>
         </w:rPr>
-        <w:t xml:space="preserve">modelled this relationship using </w:t>
+        <w:t xml:space="preserve">and </w:t>
       </w:r>
       <w:r>
         <w:rPr>
           <w:color w:val="4EA72E" w:themeColor="accent6"/>
         </w:rPr>
-        <w:t>a generalized linear mixed-effects model, with</w:t>
+        <w:t xml:space="preserve">plot as a random effect to account for </w:t>
       </w:r>
       <w:r>
         <w:rPr>
           <w:color w:val="4EA72E" w:themeColor="accent6"/>
         </w:rPr>
-        <w:t xml:space="preserve"> </w:t>
+        <w:t>the non-independence between individual trees within a plot.</w:t>
       </w:r>
       <w:r>
         <w:rPr>
           <w:color w:val="4EA72E" w:themeColor="accent6"/>
         </w:rPr>
-        <w:t xml:space="preserve">DBH </w:t>
+        <w:t xml:space="preserve"> In our analyses, we excluded one ash tree that was </w:t>
       </w:r>
       <w:r>
         <w:rPr>
           <w:color w:val="4EA72E" w:themeColor="accent6"/>
         </w:rPr>
-        <w:t xml:space="preserve">and ash species </w:t>
+        <w:t>44.5 cm DBH, because this tree was a dead</w:t>
       </w:r>
       <w:r>
         <w:rPr>
           <w:color w:val="4EA72E" w:themeColor="accent6"/>
         </w:rPr>
-        <w:t>as the fixed effect</w:t>
+        <w:t xml:space="preserve"> standing</w:t>
       </w:r>
       <w:r>
         <w:rPr>
           <w:color w:val="4EA72E" w:themeColor="accent6"/>
         </w:rPr>
-        <w:t>s</w:t>
+        <w:t xml:space="preserve"> canopy ash tree</w:t>
       </w:r>
       <w:r>
         <w:rPr>
           <w:color w:val="4EA72E" w:themeColor="accent6"/>
         </w:rPr>
-        <w:t xml:space="preserve">, </w:t>
+        <w:t xml:space="preserve"> and all other ash trees in our dataset were under 12.5 cm DBH.</w:t>
       </w:r>
       <w:r>
         <w:rPr>
           <w:color w:val="4EA72E" w:themeColor="accent6"/>
         </w:rPr>
-        <w:t xml:space="preserve">and </w:t>
-      </w:r>
-      <w:r>
-        <w:rPr>
-          <w:color w:val="4EA72E" w:themeColor="accent6"/>
-        </w:rPr>
-        <w:t xml:space="preserve">plot as a random effect to account for </w:t>
-      </w:r>
-      <w:r>
-        <w:rPr>
-          <w:color w:val="4EA72E" w:themeColor="accent6"/>
-        </w:rPr>
-        <w:t>the non-independence between individual trees within a plot.</w:t>
+        <w:t xml:space="preserve"> For the analysis of basal sprouts, two trees were excluded because we neglected to write the presence or absence of basal sprouts on the datasheet.</w:t>
       </w:r>
     </w:p>
     <w:p/>
@@ -6479,19 +7845,411 @@
         <w:t>Results</w:t>
       </w:r>
     </w:p>
+    <w:p/>
     <w:p>
       <w:pPr>
-        <w:ind w:left="360"/>
-      </w:pPr>
+        <w:rPr>
+          <w:color w:val="156082" w:themeColor="accent1"/>
+        </w:rPr>
+      </w:pPr>
+      <w:r>
+        <w:rPr>
+          <w:color w:val="156082" w:themeColor="accent1"/>
+        </w:rPr>
+        <w:t>1.</w:t>
+      </w:r>
     </w:p>
     <w:p>
       <w:pPr>
-        <w:ind w:left="360"/>
-      </w:pPr>
+        <w:rPr>
+          <w:color w:val="156082" w:themeColor="accent1"/>
+        </w:rPr>
+      </w:pPr>
+      <w:r>
+        <w:rPr>
+          <w:noProof/>
+          <w:color w:val="156082" w:themeColor="accent1"/>
+        </w:rPr>
+        <w:lastRenderedPageBreak/>
+        <w:drawing>
+          <wp:inline distT="0" distB="0" distL="0" distR="0" wp14:anchorId="02228C35" wp14:editId="2F565A90">
+            <wp:extent cx="2218907" cy="1875396"/>
+            <wp:effectExtent l="0" t="0" r="0" b="0"/>
+            <wp:docPr id="214500833" name="Picture 1"/>
+            <wp:cNvGraphicFramePr>
+              <a:graphicFrameLocks xmlns:a="http://schemas.openxmlformats.org/drawingml/2006/main" noChangeAspect="1"/>
+            </wp:cNvGraphicFramePr>
+            <a:graphic xmlns:a="http://schemas.openxmlformats.org/drawingml/2006/main">
+              <a:graphicData uri="http://schemas.openxmlformats.org/drawingml/2006/picture">
+                <pic:pic xmlns:pic="http://schemas.openxmlformats.org/drawingml/2006/picture">
+                  <pic:nvPicPr>
+                    <pic:cNvPr id="0" name="Picture 1"/>
+                    <pic:cNvPicPr>
+                      <a:picLocks noChangeAspect="1" noChangeArrowheads="1"/>
+                    </pic:cNvPicPr>
+                  </pic:nvPicPr>
+                  <pic:blipFill>
+                    <a:blip r:embed="rId15">
+                      <a:extLst>
+                        <a:ext uri="{28A0092B-C50C-407E-A947-70E740481C1C}">
+                          <a14:useLocalDpi xmlns:a14="http://schemas.microsoft.com/office/drawing/2010/main" val="0"/>
+                        </a:ext>
+                      </a:extLst>
+                    </a:blip>
+                    <a:srcRect/>
+                    <a:stretch>
+                      <a:fillRect/>
+                    </a:stretch>
+                  </pic:blipFill>
+                  <pic:spPr bwMode="auto">
+                    <a:xfrm>
+                      <a:off x="0" y="0"/>
+                      <a:ext cx="2228040" cy="1883115"/>
+                    </a:xfrm>
+                    <a:prstGeom prst="rect">
+                      <a:avLst/>
+                    </a:prstGeom>
+                    <a:noFill/>
+                    <a:ln>
+                      <a:noFill/>
+                    </a:ln>
+                  </pic:spPr>
+                </pic:pic>
+              </a:graphicData>
+            </a:graphic>
+          </wp:inline>
+        </w:drawing>
+      </w:r>
+      <w:r>
+        <w:rPr>
+          <w:noProof/>
+          <w:color w:val="156082" w:themeColor="accent1"/>
+        </w:rPr>
+        <w:drawing>
+          <wp:inline distT="0" distB="0" distL="0" distR="0" wp14:anchorId="5B72F9C0" wp14:editId="690F1935">
+            <wp:extent cx="2205154" cy="1863772"/>
+            <wp:effectExtent l="0" t="0" r="5080" b="3175"/>
+            <wp:docPr id="1944591123" name="Picture 2"/>
+            <wp:cNvGraphicFramePr>
+              <a:graphicFrameLocks xmlns:a="http://schemas.openxmlformats.org/drawingml/2006/main" noChangeAspect="1"/>
+            </wp:cNvGraphicFramePr>
+            <a:graphic xmlns:a="http://schemas.openxmlformats.org/drawingml/2006/main">
+              <a:graphicData uri="http://schemas.openxmlformats.org/drawingml/2006/picture">
+                <pic:pic xmlns:pic="http://schemas.openxmlformats.org/drawingml/2006/picture">
+                  <pic:nvPicPr>
+                    <pic:cNvPr id="0" name="Picture 2"/>
+                    <pic:cNvPicPr>
+                      <a:picLocks noChangeAspect="1" noChangeArrowheads="1"/>
+                    </pic:cNvPicPr>
+                  </pic:nvPicPr>
+                  <pic:blipFill>
+                    <a:blip r:embed="rId16">
+                      <a:extLst>
+                        <a:ext uri="{28A0092B-C50C-407E-A947-70E740481C1C}">
+                          <a14:useLocalDpi xmlns:a14="http://schemas.microsoft.com/office/drawing/2010/main" val="0"/>
+                        </a:ext>
+                      </a:extLst>
+                    </a:blip>
+                    <a:srcRect/>
+                    <a:stretch>
+                      <a:fillRect/>
+                    </a:stretch>
+                  </pic:blipFill>
+                  <pic:spPr bwMode="auto">
+                    <a:xfrm>
+                      <a:off x="0" y="0"/>
+                      <a:ext cx="2221897" cy="1877923"/>
+                    </a:xfrm>
+                    <a:prstGeom prst="rect">
+                      <a:avLst/>
+                    </a:prstGeom>
+                    <a:noFill/>
+                    <a:ln>
+                      <a:noFill/>
+                    </a:ln>
+                  </pic:spPr>
+                </pic:pic>
+              </a:graphicData>
+            </a:graphic>
+          </wp:inline>
+        </w:drawing>
+      </w:r>
     </w:p>
     <w:p>
       <w:pPr>
-        <w:ind w:left="360"/>
+        <w:rPr>
+          <w:color w:val="156082" w:themeColor="accent1"/>
+        </w:rPr>
+      </w:pPr>
+      <w:r>
+        <w:rPr>
+          <w:noProof/>
+          <w:color w:val="156082" w:themeColor="accent1"/>
+        </w:rPr>
+        <w:drawing>
+          <wp:inline distT="0" distB="0" distL="0" distR="0" wp14:anchorId="1DA54F55" wp14:editId="5B598FE7">
+            <wp:extent cx="2233914" cy="1888079"/>
+            <wp:effectExtent l="0" t="0" r="0" b="0"/>
+            <wp:docPr id="1088520088" name="Picture 3"/>
+            <wp:cNvGraphicFramePr>
+              <a:graphicFrameLocks xmlns:a="http://schemas.openxmlformats.org/drawingml/2006/main" noChangeAspect="1"/>
+            </wp:cNvGraphicFramePr>
+            <a:graphic xmlns:a="http://schemas.openxmlformats.org/drawingml/2006/main">
+              <a:graphicData uri="http://schemas.openxmlformats.org/drawingml/2006/picture">
+                <pic:pic xmlns:pic="http://schemas.openxmlformats.org/drawingml/2006/picture">
+                  <pic:nvPicPr>
+                    <pic:cNvPr id="0" name="Picture 3"/>
+                    <pic:cNvPicPr>
+                      <a:picLocks noChangeAspect="1" noChangeArrowheads="1"/>
+                    </pic:cNvPicPr>
+                  </pic:nvPicPr>
+                  <pic:blipFill>
+                    <a:blip r:embed="rId17">
+                      <a:extLst>
+                        <a:ext uri="{28A0092B-C50C-407E-A947-70E740481C1C}">
+                          <a14:useLocalDpi xmlns:a14="http://schemas.microsoft.com/office/drawing/2010/main" val="0"/>
+                        </a:ext>
+                      </a:extLst>
+                    </a:blip>
+                    <a:srcRect/>
+                    <a:stretch>
+                      <a:fillRect/>
+                    </a:stretch>
+                  </pic:blipFill>
+                  <pic:spPr bwMode="auto">
+                    <a:xfrm>
+                      <a:off x="0" y="0"/>
+                      <a:ext cx="2244379" cy="1896924"/>
+                    </a:xfrm>
+                    <a:prstGeom prst="rect">
+                      <a:avLst/>
+                    </a:prstGeom>
+                    <a:noFill/>
+                    <a:ln>
+                      <a:noFill/>
+                    </a:ln>
+                  </pic:spPr>
+                </pic:pic>
+              </a:graphicData>
+            </a:graphic>
+          </wp:inline>
+        </w:drawing>
+      </w:r>
+      <w:r>
+        <w:rPr>
+          <w:noProof/>
+          <w:color w:val="156082" w:themeColor="accent1"/>
+        </w:rPr>
+        <w:drawing>
+          <wp:inline distT="0" distB="0" distL="0" distR="0" wp14:anchorId="0F494114" wp14:editId="017834DF">
+            <wp:extent cx="2219249" cy="1875686"/>
+            <wp:effectExtent l="0" t="0" r="0" b="0"/>
+            <wp:docPr id="258601693" name="Picture 4"/>
+            <wp:cNvGraphicFramePr>
+              <a:graphicFrameLocks xmlns:a="http://schemas.openxmlformats.org/drawingml/2006/main" noChangeAspect="1"/>
+            </wp:cNvGraphicFramePr>
+            <a:graphic xmlns:a="http://schemas.openxmlformats.org/drawingml/2006/main">
+              <a:graphicData uri="http://schemas.openxmlformats.org/drawingml/2006/picture">
+                <pic:pic xmlns:pic="http://schemas.openxmlformats.org/drawingml/2006/picture">
+                  <pic:nvPicPr>
+                    <pic:cNvPr id="0" name="Picture 4"/>
+                    <pic:cNvPicPr>
+                      <a:picLocks noChangeAspect="1" noChangeArrowheads="1"/>
+                    </pic:cNvPicPr>
+                  </pic:nvPicPr>
+                  <pic:blipFill>
+                    <a:blip r:embed="rId18">
+                      <a:extLst>
+                        <a:ext uri="{28A0092B-C50C-407E-A947-70E740481C1C}">
+                          <a14:useLocalDpi xmlns:a14="http://schemas.microsoft.com/office/drawing/2010/main" val="0"/>
+                        </a:ext>
+                      </a:extLst>
+                    </a:blip>
+                    <a:srcRect/>
+                    <a:stretch>
+                      <a:fillRect/>
+                    </a:stretch>
+                  </pic:blipFill>
+                  <pic:spPr bwMode="auto">
+                    <a:xfrm>
+                      <a:off x="0" y="0"/>
+                      <a:ext cx="2259172" cy="1909429"/>
+                    </a:xfrm>
+                    <a:prstGeom prst="rect">
+                      <a:avLst/>
+                    </a:prstGeom>
+                    <a:noFill/>
+                    <a:ln>
+                      <a:noFill/>
+                    </a:ln>
+                  </pic:spPr>
+                </pic:pic>
+              </a:graphicData>
+            </a:graphic>
+          </wp:inline>
+        </w:drawing>
+      </w:r>
+    </w:p>
+    <w:p>
+      <w:pPr>
+        <w:rPr>
+          <w:color w:val="156082" w:themeColor="accent1"/>
+        </w:rPr>
+      </w:pPr>
+      <w:r>
+        <w:rPr>
+          <w:noProof/>
+          <w:color w:val="156082" w:themeColor="accent1"/>
+        </w:rPr>
+        <w:drawing>
+          <wp:inline distT="0" distB="0" distL="0" distR="0" wp14:anchorId="6D28E92F" wp14:editId="5BE20B60">
+            <wp:extent cx="2338086" cy="1976126"/>
+            <wp:effectExtent l="0" t="0" r="5080" b="5080"/>
+            <wp:docPr id="1531850924" name="Picture 5"/>
+            <wp:cNvGraphicFramePr>
+              <a:graphicFrameLocks xmlns:a="http://schemas.openxmlformats.org/drawingml/2006/main" noChangeAspect="1"/>
+            </wp:cNvGraphicFramePr>
+            <a:graphic xmlns:a="http://schemas.openxmlformats.org/drawingml/2006/main">
+              <a:graphicData uri="http://schemas.openxmlformats.org/drawingml/2006/picture">
+                <pic:pic xmlns:pic="http://schemas.openxmlformats.org/drawingml/2006/picture">
+                  <pic:nvPicPr>
+                    <pic:cNvPr id="0" name="Picture 5"/>
+                    <pic:cNvPicPr>
+                      <a:picLocks noChangeAspect="1" noChangeArrowheads="1"/>
+                    </pic:cNvPicPr>
+                  </pic:nvPicPr>
+                  <pic:blipFill>
+                    <a:blip r:embed="rId19">
+                      <a:extLst>
+                        <a:ext uri="{28A0092B-C50C-407E-A947-70E740481C1C}">
+                          <a14:useLocalDpi xmlns:a14="http://schemas.microsoft.com/office/drawing/2010/main" val="0"/>
+                        </a:ext>
+                      </a:extLst>
+                    </a:blip>
+                    <a:srcRect/>
+                    <a:stretch>
+                      <a:fillRect/>
+                    </a:stretch>
+                  </pic:blipFill>
+                  <pic:spPr bwMode="auto">
+                    <a:xfrm>
+                      <a:off x="0" y="0"/>
+                      <a:ext cx="2358752" cy="1993593"/>
+                    </a:xfrm>
+                    <a:prstGeom prst="rect">
+                      <a:avLst/>
+                    </a:prstGeom>
+                    <a:noFill/>
+                    <a:ln>
+                      <a:noFill/>
+                    </a:ln>
+                  </pic:spPr>
+                </pic:pic>
+              </a:graphicData>
+            </a:graphic>
+          </wp:inline>
+        </w:drawing>
+      </w:r>
+      <w:r>
+        <w:rPr>
+          <w:noProof/>
+          <w:color w:val="156082" w:themeColor="accent1"/>
+        </w:rPr>
+        <w:drawing>
+          <wp:inline distT="0" distB="0" distL="0" distR="0" wp14:anchorId="15BF09D6" wp14:editId="42FAC755">
+            <wp:extent cx="2343471" cy="1980677"/>
+            <wp:effectExtent l="0" t="0" r="0" b="635"/>
+            <wp:docPr id="776021675" name="Picture 6"/>
+            <wp:cNvGraphicFramePr>
+              <a:graphicFrameLocks xmlns:a="http://schemas.openxmlformats.org/drawingml/2006/main" noChangeAspect="1"/>
+            </wp:cNvGraphicFramePr>
+            <a:graphic xmlns:a="http://schemas.openxmlformats.org/drawingml/2006/main">
+              <a:graphicData uri="http://schemas.openxmlformats.org/drawingml/2006/picture">
+                <pic:pic xmlns:pic="http://schemas.openxmlformats.org/drawingml/2006/picture">
+                  <pic:nvPicPr>
+                    <pic:cNvPr id="0" name="Picture 6"/>
+                    <pic:cNvPicPr>
+                      <a:picLocks noChangeAspect="1" noChangeArrowheads="1"/>
+                    </pic:cNvPicPr>
+                  </pic:nvPicPr>
+                  <pic:blipFill>
+                    <a:blip r:embed="rId20">
+                      <a:extLst>
+                        <a:ext uri="{28A0092B-C50C-407E-A947-70E740481C1C}">
+                          <a14:useLocalDpi xmlns:a14="http://schemas.microsoft.com/office/drawing/2010/main" val="0"/>
+                        </a:ext>
+                      </a:extLst>
+                    </a:blip>
+                    <a:srcRect/>
+                    <a:stretch>
+                      <a:fillRect/>
+                    </a:stretch>
+                  </pic:blipFill>
+                  <pic:spPr bwMode="auto">
+                    <a:xfrm>
+                      <a:off x="0" y="0"/>
+                      <a:ext cx="2369374" cy="2002570"/>
+                    </a:xfrm>
+                    <a:prstGeom prst="rect">
+                      <a:avLst/>
+                    </a:prstGeom>
+                    <a:noFill/>
+                    <a:ln>
+                      <a:noFill/>
+                    </a:ln>
+                  </pic:spPr>
+                </pic:pic>
+              </a:graphicData>
+            </a:graphic>
+          </wp:inline>
+        </w:drawing>
+      </w:r>
+    </w:p>
+    <w:p>
+      <w:pPr>
+        <w:rPr>
+          <w:color w:val="156082" w:themeColor="accent1"/>
+        </w:rPr>
+      </w:pPr>
+    </w:p>
+    <w:p>
+      <w:pPr>
+        <w:rPr>
+          <w:color w:val="156082" w:themeColor="accent1"/>
+        </w:rPr>
+      </w:pPr>
+      <w:r>
+        <w:rPr>
+          <w:color w:val="156082" w:themeColor="accent1"/>
+        </w:rPr>
+        <w:lastRenderedPageBreak/>
+        <w:t>Transects that varied in their hydrological class, from</w:t>
+      </w:r>
+      <w:r>
+        <w:rPr>
+          <w:color w:val="156082" w:themeColor="accent1"/>
+        </w:rPr>
+        <w:t xml:space="preserve"> hydric forest with water-saturated soil, to</w:t>
+      </w:r>
+      <w:r>
+        <w:rPr>
+          <w:color w:val="156082" w:themeColor="accent1"/>
+        </w:rPr>
+        <w:t xml:space="preserve"> xeric forest in drier upland sites, were investigated for the occurrence of ash in various size classes.</w:t>
+      </w:r>
+    </w:p>
+    <w:p>
+      <w:pPr>
+        <w:rPr>
+          <w:color w:val="156082" w:themeColor="accent1"/>
+        </w:rPr>
+      </w:pPr>
+    </w:p>
+    <w:p>
+      <w:pPr>
+        <w:rPr>
+          <w:color w:val="156082" w:themeColor="accent1"/>
+        </w:rPr>
       </w:pPr>
     </w:p>
     <w:p>
@@ -6584,7 +8342,6 @@
         <w:rPr>
           <w:rFonts w:ascii="Aptos" w:hAnsi="Aptos"/>
         </w:rPr>
-        <w:lastRenderedPageBreak/>
         <w:t>2.</w:t>
       </w:r>
       <w:r>
@@ -6851,6 +8608,7 @@
         <w:rPr>
           <w:rFonts w:ascii="Aptos" w:hAnsi="Aptos"/>
         </w:rPr>
+        <w:lastRenderedPageBreak/>
         <w:t>8.</w:t>
       </w:r>
       <w:r>
@@ -6997,7 +8755,7 @@
       </w:r>
     </w:p>
   </w:comment>
-  <w:comment w:id="2" w:author="Aaron Tayal" w:date="2024-12-18T15:05:00Z" w:initials="AT">
+  <w:comment w:id="2" w:author="Aaron Tayal" w:date="2024-12-27T11:45:00Z" w:initials="AT">
     <w:p>
       <w:pPr>
         <w:pStyle w:val="CommentText"/>
@@ -7009,7 +8767,7 @@
         <w:annotationRef/>
       </w:r>
       <w:r>
-        <w:t>Here is where I report on the distribution of the response variables, and select an appropriate GLMM that models the situation. Note: consider using a zero-inflated negative binomial.</w:t>
+        <w:t>This will be n=37 after summer 2025</w:t>
       </w:r>
     </w:p>
   </w:comment>
@@ -7020,7 +8778,7 @@
 <w15:commentsEx xmlns:wpc="http://schemas.microsoft.com/office/word/2010/wordprocessingCanvas" xmlns:cx="http://schemas.microsoft.com/office/drawing/2014/chartex" xmlns:cx1="http://schemas.microsoft.com/office/drawing/2015/9/8/chartex" xmlns:cx2="http://schemas.microsoft.com/office/drawing/2015/10/21/chartex" xmlns:cx3="http://schemas.microsoft.com/office/drawing/2016/5/9/chartex" xmlns:cx4="http://schemas.microsoft.com/office/drawing/2016/5/10/chartex" xmlns:cx5="http://schemas.microsoft.com/office/drawing/2016/5/11/chartex" xmlns:cx6="http://schemas.microsoft.com/office/drawing/2016/5/12/chartex" xmlns:cx7="http://schemas.microsoft.com/office/drawing/2016/5/13/chartex" xmlns:cx8="http://schemas.microsoft.com/office/drawing/2016/5/14/chartex" xmlns:mc="http://schemas.openxmlformats.org/markup-compatibility/2006" xmlns:aink="http://schemas.microsoft.com/office/drawing/2016/ink" xmlns:am3d="http://schemas.microsoft.com/office/drawing/2017/model3d" xmlns:o="urn:schemas-microsoft-com:office:office" xmlns:oel="http://schemas.microsoft.com/office/2019/extlst" xmlns:r="http://schemas.openxmlformats.org/officeDocument/2006/relationships" xmlns:m="http://schemas.openxmlformats.org/officeDocument/2006/math" xmlns:v="urn:schemas-microsoft-com:vml" xmlns:wp14="http://schemas.microsoft.com/office/word/2010/wordprocessingDrawing" xmlns:wp="http://schemas.openxmlformats.org/drawingml/2006/wordprocessingDrawing" xmlns:w10="urn:schemas-microsoft-com:office:word" xmlns:w="http://schemas.openxmlformats.org/wordprocessingml/2006/main" xmlns:w14="http://schemas.microsoft.com/office/word/2010/wordml" xmlns:w15="http://schemas.microsoft.com/office/word/2012/wordml" xmlns:w16cex="http://schemas.microsoft.com/office/word/2018/wordml/cex" xmlns:w16cid="http://schemas.microsoft.com/office/word/2016/wordml/cid" xmlns:w16="http://schemas.microsoft.com/office/word/2018/wordml" xmlns:w16du="http://schemas.microsoft.com/office/word/2023/wordml/word16du" xmlns:w16sdtdh="http://schemas.microsoft.com/office/word/2020/wordml/sdtdatahash" xmlns:w16se="http://schemas.microsoft.com/office/word/2015/wordml/symex" xmlns:wpg="http://schemas.microsoft.com/office/word/2010/wordprocessingGroup" xmlns:wpi="http://schemas.microsoft.com/office/word/2010/wordprocessingInk" xmlns:wne="http://schemas.microsoft.com/office/word/2006/wordml" xmlns:wps="http://schemas.microsoft.com/office/word/2010/wordprocessingShape" mc:Ignorable="w14 w15 w16se w16cid w16 w16cex w16sdtdh w16du wp14">
   <w15:commentEx w15:paraId="6B0881CE" w15:done="0"/>
   <w15:commentEx w15:paraId="14CDC28C" w15:done="0"/>
-  <w15:commentEx w15:paraId="09E5C925" w15:done="0"/>
+  <w15:commentEx w15:paraId="24D2CADA" w15:done="0"/>
 </w15:commentsEx>
 </file>
 
@@ -7028,7 +8786,7 @@
 <w16cex:commentsExtensible xmlns:wpc="http://schemas.microsoft.com/office/word/2010/wordprocessingCanvas" xmlns:cx="http://schemas.microsoft.com/office/drawing/2014/chartex" xmlns:cx1="http://schemas.microsoft.com/office/drawing/2015/9/8/chartex" xmlns:cx2="http://schemas.microsoft.com/office/drawing/2015/10/21/chartex" xmlns:cx3="http://schemas.microsoft.com/office/drawing/2016/5/9/chartex" xmlns:cx4="http://schemas.microsoft.com/office/drawing/2016/5/10/chartex" xmlns:cx5="http://schemas.microsoft.com/office/drawing/2016/5/11/chartex" xmlns:cx6="http://schemas.microsoft.com/office/drawing/2016/5/12/chartex" xmlns:cx7="http://schemas.microsoft.com/office/drawing/2016/5/13/chartex" xmlns:cx8="http://schemas.microsoft.com/office/drawing/2016/5/14/chartex" xmlns:cr="http://schemas.microsoft.com/office/comments/2020/reactions" xmlns:mc="http://schemas.openxmlformats.org/markup-compatibility/2006" xmlns:aink="http://schemas.microsoft.com/office/drawing/2016/ink" xmlns:am3d="http://schemas.microsoft.com/office/drawing/2017/model3d" xmlns:o="urn:schemas-microsoft-com:office:office" xmlns:oel="http://schemas.microsoft.com/office/2019/extlst" xmlns:r="http://schemas.openxmlformats.org/officeDocument/2006/relationships" xmlns:m="http://schemas.openxmlformats.org/officeDocument/2006/math" xmlns:v="urn:schemas-microsoft-com:vml" xmlns:wp14="http://schemas.microsoft.com/office/word/2010/wordprocessingDrawing" xmlns:wp="http://schemas.openxmlformats.org/drawingml/2006/wordprocessingDrawing" xmlns:w10="urn:schemas-microsoft-com:office:word" xmlns:w="http://schemas.openxmlformats.org/wordprocessingml/2006/main" xmlns:w14="http://schemas.microsoft.com/office/word/2010/wordml" xmlns:w15="http://schemas.microsoft.com/office/word/2012/wordml" xmlns:w16cex="http://schemas.microsoft.com/office/word/2018/wordml/cex" xmlns:w16cid="http://schemas.microsoft.com/office/word/2016/wordml/cid" xmlns:w16="http://schemas.microsoft.com/office/word/2018/wordml" xmlns:w16du="http://schemas.microsoft.com/office/word/2023/wordml/word16du" xmlns:w16sdtdh="http://schemas.microsoft.com/office/word/2020/wordml/sdtdatahash" xmlns:w16se="http://schemas.microsoft.com/office/word/2015/wordml/symex" xmlns:wpg="http://schemas.microsoft.com/office/word/2010/wordprocessingGroup" xmlns:wpi="http://schemas.microsoft.com/office/word/2010/wordprocessingInk" xmlns:wne="http://schemas.microsoft.com/office/word/2006/wordml" xmlns:wps="http://schemas.microsoft.com/office/word/2010/wordprocessingShape" mc:Ignorable="w14 w15 w16se w16cid w16 w16cex w16sdtdh cr w16du wp14">
   <w16cex:commentExtensible w16cex:durableId="6B39D695" w16cex:dateUtc="2024-12-15T22:55:00Z"/>
   <w16cex:commentExtensible w16cex:durableId="1280D477" w16cex:dateUtc="2024-12-15T23:06:00Z"/>
-  <w16cex:commentExtensible w16cex:durableId="10434F2E" w16cex:dateUtc="2024-12-18T20:05:00Z"/>
+  <w16cex:commentExtensible w16cex:durableId="103CB07C" w16cex:dateUtc="2024-12-27T16:45:00Z"/>
 </w16cex:commentsExtensible>
 </file>
 
@@ -7036,7 +8794,7 @@
 <w16cid:commentsIds xmlns:wpc="http://schemas.microsoft.com/office/word/2010/wordprocessingCanvas" xmlns:cx="http://schemas.microsoft.com/office/drawing/2014/chartex" xmlns:cx1="http://schemas.microsoft.com/office/drawing/2015/9/8/chartex" xmlns:cx2="http://schemas.microsoft.com/office/drawing/2015/10/21/chartex" xmlns:cx3="http://schemas.microsoft.com/office/drawing/2016/5/9/chartex" xmlns:cx4="http://schemas.microsoft.com/office/drawing/2016/5/10/chartex" xmlns:cx5="http://schemas.microsoft.com/office/drawing/2016/5/11/chartex" xmlns:cx6="http://schemas.microsoft.com/office/drawing/2016/5/12/chartex" xmlns:cx7="http://schemas.microsoft.com/office/drawing/2016/5/13/chartex" xmlns:cx8="http://schemas.microsoft.com/office/drawing/2016/5/14/chartex" xmlns:mc="http://schemas.openxmlformats.org/markup-compatibility/2006" xmlns:aink="http://schemas.microsoft.com/office/drawing/2016/ink" xmlns:am3d="http://schemas.microsoft.com/office/drawing/2017/model3d" xmlns:o="urn:schemas-microsoft-com:office:office" xmlns:oel="http://schemas.microsoft.com/office/2019/extlst" xmlns:r="http://schemas.openxmlformats.org/officeDocument/2006/relationships" xmlns:m="http://schemas.openxmlformats.org/officeDocument/2006/math" xmlns:v="urn:schemas-microsoft-com:vml" xmlns:wp14="http://schemas.microsoft.com/office/word/2010/wordprocessingDrawing" xmlns:wp="http://schemas.openxmlformats.org/drawingml/2006/wordprocessingDrawing" xmlns:w10="urn:schemas-microsoft-com:office:word" xmlns:w="http://schemas.openxmlformats.org/wordprocessingml/2006/main" xmlns:w14="http://schemas.microsoft.com/office/word/2010/wordml" xmlns:w15="http://schemas.microsoft.com/office/word/2012/wordml" xmlns:w16cex="http://schemas.microsoft.com/office/word/2018/wordml/cex" xmlns:w16cid="http://schemas.microsoft.com/office/word/2016/wordml/cid" xmlns:w16="http://schemas.microsoft.com/office/word/2018/wordml" xmlns:w16du="http://schemas.microsoft.com/office/word/2023/wordml/word16du" xmlns:w16sdtdh="http://schemas.microsoft.com/office/word/2020/wordml/sdtdatahash" xmlns:w16se="http://schemas.microsoft.com/office/word/2015/wordml/symex" xmlns:wpg="http://schemas.microsoft.com/office/word/2010/wordprocessingGroup" xmlns:wpi="http://schemas.microsoft.com/office/word/2010/wordprocessingInk" xmlns:wne="http://schemas.microsoft.com/office/word/2006/wordml" xmlns:wps="http://schemas.microsoft.com/office/word/2010/wordprocessingShape" mc:Ignorable="w14 w15 w16se w16cid w16 w16cex w16sdtdh w16du wp14">
   <w16cid:commentId w16cid:paraId="6B0881CE" w16cid:durableId="6B39D695"/>
   <w16cid:commentId w16cid:paraId="14CDC28C" w16cid:durableId="1280D477"/>
-  <w16cid:commentId w16cid:paraId="09E5C925" w16cid:durableId="10434F2E"/>
+  <w16cid:commentId w16cid:paraId="24D2CADA" w16cid:durableId="103CB07C"/>
 </w16cid:commentsIds>
 </file>
 
@@ -7844,9 +9602,9 @@
     </w:lvl>
   </w:abstractNum>
   <w:abstractNum w:abstractNumId="9" w15:restartNumberingAfterBreak="0">
-    <w:nsid w:val="6D996617"/>
+    <w:nsid w:val="65733B53"/>
     <w:multiLevelType w:val="hybridMultilevel"/>
-    <w:tmpl w:val="A2E47E08"/>
+    <w:tmpl w:val="5CD02D86"/>
     <w:lvl w:ilvl="0" w:tplc="0409000F">
       <w:start w:val="1"/>
       <w:numFmt w:val="decimal"/>
@@ -7933,9 +9691,9 @@
     </w:lvl>
   </w:abstractNum>
   <w:abstractNum w:abstractNumId="10" w15:restartNumberingAfterBreak="0">
-    <w:nsid w:val="6EA03A0B"/>
+    <w:nsid w:val="6D996617"/>
     <w:multiLevelType w:val="hybridMultilevel"/>
-    <w:tmpl w:val="5BB245EA"/>
+    <w:tmpl w:val="A2E47E08"/>
     <w:lvl w:ilvl="0" w:tplc="0409000F">
       <w:start w:val="1"/>
       <w:numFmt w:val="decimal"/>
@@ -8021,8 +9779,97 @@
       </w:pPr>
     </w:lvl>
   </w:abstractNum>
+  <w:abstractNum w:abstractNumId="11" w15:restartNumberingAfterBreak="0">
+    <w:nsid w:val="6EA03A0B"/>
+    <w:multiLevelType w:val="hybridMultilevel"/>
+    <w:tmpl w:val="5BB245EA"/>
+    <w:lvl w:ilvl="0" w:tplc="0409000F">
+      <w:start w:val="1"/>
+      <w:numFmt w:val="decimal"/>
+      <w:lvlText w:val="%1."/>
+      <w:lvlJc w:val="left"/>
+      <w:pPr>
+        <w:ind w:left="720" w:hanging="360"/>
+      </w:pPr>
+      <w:rPr>
+        <w:rFonts w:hint="default"/>
+      </w:rPr>
+    </w:lvl>
+    <w:lvl w:ilvl="1" w:tplc="04090019" w:tentative="1">
+      <w:start w:val="1"/>
+      <w:numFmt w:val="lowerLetter"/>
+      <w:lvlText w:val="%2."/>
+      <w:lvlJc w:val="left"/>
+      <w:pPr>
+        <w:ind w:left="1440" w:hanging="360"/>
+      </w:pPr>
+    </w:lvl>
+    <w:lvl w:ilvl="2" w:tplc="0409001B" w:tentative="1">
+      <w:start w:val="1"/>
+      <w:numFmt w:val="lowerRoman"/>
+      <w:lvlText w:val="%3."/>
+      <w:lvlJc w:val="right"/>
+      <w:pPr>
+        <w:ind w:left="2160" w:hanging="180"/>
+      </w:pPr>
+    </w:lvl>
+    <w:lvl w:ilvl="3" w:tplc="0409000F" w:tentative="1">
+      <w:start w:val="1"/>
+      <w:numFmt w:val="decimal"/>
+      <w:lvlText w:val="%4."/>
+      <w:lvlJc w:val="left"/>
+      <w:pPr>
+        <w:ind w:left="2880" w:hanging="360"/>
+      </w:pPr>
+    </w:lvl>
+    <w:lvl w:ilvl="4" w:tplc="04090019" w:tentative="1">
+      <w:start w:val="1"/>
+      <w:numFmt w:val="lowerLetter"/>
+      <w:lvlText w:val="%5."/>
+      <w:lvlJc w:val="left"/>
+      <w:pPr>
+        <w:ind w:left="3600" w:hanging="360"/>
+      </w:pPr>
+    </w:lvl>
+    <w:lvl w:ilvl="5" w:tplc="0409001B" w:tentative="1">
+      <w:start w:val="1"/>
+      <w:numFmt w:val="lowerRoman"/>
+      <w:lvlText w:val="%6."/>
+      <w:lvlJc w:val="right"/>
+      <w:pPr>
+        <w:ind w:left="4320" w:hanging="180"/>
+      </w:pPr>
+    </w:lvl>
+    <w:lvl w:ilvl="6" w:tplc="0409000F" w:tentative="1">
+      <w:start w:val="1"/>
+      <w:numFmt w:val="decimal"/>
+      <w:lvlText w:val="%7."/>
+      <w:lvlJc w:val="left"/>
+      <w:pPr>
+        <w:ind w:left="5040" w:hanging="360"/>
+      </w:pPr>
+    </w:lvl>
+    <w:lvl w:ilvl="7" w:tplc="04090019" w:tentative="1">
+      <w:start w:val="1"/>
+      <w:numFmt w:val="lowerLetter"/>
+      <w:lvlText w:val="%8."/>
+      <w:lvlJc w:val="left"/>
+      <w:pPr>
+        <w:ind w:left="5760" w:hanging="360"/>
+      </w:pPr>
+    </w:lvl>
+    <w:lvl w:ilvl="8" w:tplc="0409001B" w:tentative="1">
+      <w:start w:val="1"/>
+      <w:numFmt w:val="lowerRoman"/>
+      <w:lvlText w:val="%9."/>
+      <w:lvlJc w:val="right"/>
+      <w:pPr>
+        <w:ind w:left="6480" w:hanging="180"/>
+      </w:pPr>
+    </w:lvl>
+  </w:abstractNum>
   <w:num w:numId="1" w16cid:durableId="1993176412">
-    <w:abstractNumId w:val="10"/>
+    <w:abstractNumId w:val="11"/>
   </w:num>
   <w:num w:numId="2" w16cid:durableId="605239178">
     <w:abstractNumId w:val="1"/>
@@ -8031,7 +9878,7 @@
     <w:abstractNumId w:val="3"/>
   </w:num>
   <w:num w:numId="4" w16cid:durableId="429934872">
-    <w:abstractNumId w:val="9"/>
+    <w:abstractNumId w:val="10"/>
   </w:num>
   <w:num w:numId="5" w16cid:durableId="701369680">
     <w:abstractNumId w:val="7"/>
@@ -8053,6 +9900,9 @@
   </w:num>
   <w:num w:numId="11" w16cid:durableId="221985440">
     <w:abstractNumId w:val="0"/>
+  </w:num>
+  <w:num w:numId="12" w16cid:durableId="552084439">
+    <w:abstractNumId w:val="9"/>
   </w:num>
 </w:numbering>
 </file>

--- a/Hypothesis Methods and Results/EAB Michigan winter 2024-25 hypotheses methods results.docx
+++ b/Hypothesis Methods and Results/EAB Michigan winter 2024-25 hypotheses methods results.docx
@@ -213,6 +213,72 @@
         <w:t>What size of tree is required to produce seeds?</w:t>
       </w:r>
     </w:p>
+    <w:p>
+      <w:pPr>
+        <w:pStyle w:val="ListParagraph"/>
+      </w:pPr>
+    </w:p>
+    <w:p>
+      <w:pPr>
+        <w:pStyle w:val="ListParagraph"/>
+        <w:numPr>
+          <w:ilvl w:val="0"/>
+          <w:numId w:val="2"/>
+        </w:numPr>
+      </w:pPr>
+      <w:r>
+        <w:t>In hydric forests,</w:t>
+      </w:r>
+      <w:r>
+        <w:t xml:space="preserve"> did canopy trees </w:t>
+      </w:r>
+      <w:r>
+        <w:t>respond positively or negatively to ash mortality?</w:t>
+      </w:r>
+    </w:p>
+    <w:p>
+      <w:pPr>
+        <w:pStyle w:val="ListParagraph"/>
+      </w:pPr>
+    </w:p>
+    <w:p>
+      <w:pPr>
+        <w:pStyle w:val="ListParagraph"/>
+        <w:numPr>
+          <w:ilvl w:val="0"/>
+          <w:numId w:val="2"/>
+        </w:numPr>
+      </w:pPr>
+      <w:r>
+        <w:t>In hydric forests, did existing advance regeneration (saplings and subcanopy trees) respond positively or negatively to ash mortality?</w:t>
+      </w:r>
+    </w:p>
+    <w:p>
+      <w:pPr>
+        <w:pStyle w:val="ListParagraph"/>
+      </w:pPr>
+    </w:p>
+    <w:p>
+      <w:pPr>
+        <w:pStyle w:val="ListParagraph"/>
+        <w:numPr>
+          <w:ilvl w:val="0"/>
+          <w:numId w:val="2"/>
+        </w:numPr>
+      </w:pPr>
+      <w:r>
+        <w:t>In hydric forests</w:t>
+      </w:r>
+      <w:r>
+        <w:t xml:space="preserve"> which previously had high numbers of canopy ash trees, </w:t>
+      </w:r>
+      <w:r>
+        <w:t>what vegetation</w:t>
+      </w:r>
+      <w:r>
+        <w:t xml:space="preserve"> is now found at the ground layer?</w:t>
+      </w:r>
+    </w:p>
     <w:p/>
     <w:p>
       <w:pPr>
@@ -550,6 +616,7 @@
           <w:b/>
           <w:bCs/>
         </w:rPr>
+        <w:lastRenderedPageBreak/>
         <w:t>Table.</w:t>
       </w:r>
       <w:r>
@@ -588,7 +655,6 @@
         <w:rPr>
           <w:noProof/>
         </w:rPr>
-        <w:lastRenderedPageBreak/>
         <w:drawing>
           <wp:inline distT="0" distB="0" distL="0" distR="0" wp14:anchorId="1AA347B8" wp14:editId="46BDC16B">
             <wp:extent cx="3843196" cy="1797050"/>
@@ -898,67 +964,67 @@
         <w:t>than</w:t>
       </w:r>
       <w:r>
-        <w:t xml:space="preserve"> xeric </w:t>
+        <w:t xml:space="preserve"> xeric forests, which had higher seedling densities </w:t>
+      </w:r>
+      <w:r>
+        <w:t xml:space="preserve">than hydric. </w:t>
+      </w:r>
+      <w:r>
+        <w:t>This suggests that the life history strategies of black ash (which is found predominately in hydric stands) may differ from that of green and white ash</w:t>
+      </w:r>
+      <w:r>
+        <w:t xml:space="preserve"> (found mostly in mesic and xeric stands, respectively). For black ash, </w:t>
+      </w:r>
+      <w:r>
+        <w:t>most</w:t>
+      </w:r>
+      <w:r>
+        <w:t xml:space="preserve"> mortality may occur in the </w:t>
+      </w:r>
+      <w:r>
+        <w:t>seed germination</w:t>
+      </w:r>
+      <w:r>
+        <w:t xml:space="preserve"> </w:t>
+      </w:r>
+      <w:r>
+        <w:t xml:space="preserve">and new seedling life stages. In contrast, </w:t>
+      </w:r>
+      <w:r>
+        <w:t>most mortality of green and/or white ash may</w:t>
+      </w:r>
+      <w:r>
+        <w:t xml:space="preserve"> </w:t>
       </w:r>
       <w:r>
         <w:lastRenderedPageBreak/>
-        <w:t xml:space="preserve">forests, which had higher seedling densities </w:t>
-      </w:r>
-      <w:r>
-        <w:t xml:space="preserve">than hydric. </w:t>
-      </w:r>
-      <w:r>
-        <w:t>This suggests that the life history strategies of black ash (which is found predominately in hydric stands) may differ from that of green and white ash</w:t>
-      </w:r>
-      <w:r>
-        <w:t xml:space="preserve"> (found mostly in mesic and xeric stands, respectively). For black ash, </w:t>
-      </w:r>
-      <w:r>
-        <w:t>most</w:t>
-      </w:r>
-      <w:r>
-        <w:t xml:space="preserve"> mortality may occur in the </w:t>
-      </w:r>
-      <w:r>
-        <w:t>seed germination</w:t>
+        <w:t xml:space="preserve">occur in the transition from established seedling to sapling, or established sapling to </w:t>
+      </w:r>
+      <w:r>
+        <w:t>tree. These hypothesized differences in life history strategy</w:t>
+      </w:r>
+      <w:r>
+        <w:t xml:space="preserve"> may be </w:t>
+      </w:r>
+      <w:r>
+        <w:t xml:space="preserve">due to the differing abiotic conditions </w:t>
+      </w:r>
+      <w:r>
+        <w:t>between hydric and mesic/xeric forests. Simpl</w:t>
+      </w:r>
+      <w:r>
+        <w:t xml:space="preserve">y, the first stressor that a tree seedling in a hydric forest must contend with is flooding. </w:t>
+      </w:r>
+      <w:r>
+        <w:t xml:space="preserve">The forest floor of hydric sites is often composed of hummocks: </w:t>
+      </w:r>
+      <w:r>
+        <w:t>small, elevated</w:t>
       </w:r>
       <w:r>
         <w:t xml:space="preserve"> </w:t>
       </w:r>
       <w:r>
-        <w:t xml:space="preserve">and new seedling life stages. In contrast, </w:t>
-      </w:r>
-      <w:r>
-        <w:t>most mortality of green and/or white ash may</w:t>
-      </w:r>
-      <w:r>
-        <w:t xml:space="preserve"> occur in the transition from established seedling to sapling, or established sapling to </w:t>
-      </w:r>
-      <w:r>
-        <w:t>tree. These hypothesized differences in life history strategy</w:t>
-      </w:r>
-      <w:r>
-        <w:t xml:space="preserve"> may be </w:t>
-      </w:r>
-      <w:r>
-        <w:t xml:space="preserve">due to the differing abiotic conditions </w:t>
-      </w:r>
-      <w:r>
-        <w:t>between hydric and mesic/xeric forests. Simpl</w:t>
-      </w:r>
-      <w:r>
-        <w:t xml:space="preserve">y, the first stressor that a tree seedling in a hydric forest must contend with is flooding. </w:t>
-      </w:r>
-      <w:r>
-        <w:t xml:space="preserve">The forest floor of hydric sites is often composed of hummocks: </w:t>
-      </w:r>
-      <w:r>
-        <w:t>small, elevated</w:t>
-      </w:r>
-      <w:r>
-        <w:t xml:space="preserve"> </w:t>
-      </w:r>
-      <w:r>
         <w:t xml:space="preserve">areas which were once decomposing woody debris. Seedling establishment may depend on </w:t>
       </w:r>
       <w:r>
@@ -992,7 +1058,7 @@
           <w:noProof/>
         </w:rPr>
         <w:drawing>
-          <wp:inline distT="0" distB="0" distL="0" distR="0" wp14:anchorId="13C22A19" wp14:editId="4C82526E">
+          <wp:inline distT="0" distB="0" distL="0" distR="0" wp14:anchorId="13C22A19" wp14:editId="151A875E">
             <wp:extent cx="3702050" cy="2082403"/>
             <wp:effectExtent l="0" t="0" r="0" b="0"/>
             <wp:docPr id="1037699116" name="Picture 5"/>
@@ -1170,11 +1236,7 @@
         <w:t xml:space="preserve">the </w:t>
       </w:r>
       <w:r>
-        <w:t xml:space="preserve">plots we visited encompass a range of environmental </w:t>
-      </w:r>
-      <w:r>
-        <w:lastRenderedPageBreak/>
-        <w:t xml:space="preserve">conditions, and thus </w:t>
+        <w:t xml:space="preserve">plots we visited encompass a range of environmental conditions, and thus </w:t>
       </w:r>
       <w:r>
         <w:t>a range of competitive environments</w:t>
@@ -1219,9 +1281,9 @@
         <w:tblLook w:val="04A0" w:firstRow="1" w:lastRow="0" w:firstColumn="1" w:lastColumn="0" w:noHBand="0" w:noVBand="1"/>
       </w:tblPr>
       <w:tblGrid>
-        <w:gridCol w:w="1543"/>
-        <w:gridCol w:w="4253"/>
-        <w:gridCol w:w="6434"/>
+        <w:gridCol w:w="1315"/>
+        <w:gridCol w:w="3023"/>
+        <w:gridCol w:w="4292"/>
       </w:tblGrid>
       <w:tr>
         <w:tc>
@@ -1366,6 +1428,7 @@
                 <w:rFonts w:asciiTheme="minorHAnsi" w:hAnsiTheme="minorHAnsi"/>
                 <w:sz w:val="22"/>
               </w:rPr>
+              <w:lastRenderedPageBreak/>
               <w:t>-Elm</w:t>
             </w:r>
           </w:p>
@@ -1566,6 +1629,7 @@
                 <w:rFonts w:asciiTheme="minorHAnsi" w:hAnsiTheme="minorHAnsi"/>
                 <w:sz w:val="22"/>
               </w:rPr>
+              <w:lastRenderedPageBreak/>
               <w:t>-Every spring and summer, periodic flooding raises th</w:t>
             </w:r>
             <w:r>
@@ -1604,6 +1668,7 @@
                 <w:rFonts w:asciiTheme="minorHAnsi" w:hAnsiTheme="minorHAnsi"/>
                 <w:sz w:val="22"/>
               </w:rPr>
+              <w:lastRenderedPageBreak/>
               <w:t xml:space="preserve">-Trees have a risk of falling if their root systems </w:t>
             </w:r>
             <w:r>
@@ -1628,8 +1693,17 @@
                 <w:rFonts w:asciiTheme="minorHAnsi" w:hAnsiTheme="minorHAnsi"/>
                 <w:sz w:val="22"/>
               </w:rPr>
-              <w:t>-The canopy is fairly open</w:t>
-            </w:r>
+              <w:t xml:space="preserve">-The canopy is </w:t>
+            </w:r>
+            <w:proofErr w:type="gramStart"/>
+            <w:r>
+              <w:rPr>
+                <w:rFonts w:asciiTheme="minorHAnsi" w:hAnsiTheme="minorHAnsi"/>
+                <w:sz w:val="22"/>
+              </w:rPr>
+              <w:t>fairly open</w:t>
+            </w:r>
+            <w:proofErr w:type="gramEnd"/>
             <w:r>
               <w:rPr>
                 <w:rFonts w:asciiTheme="minorHAnsi" w:hAnsiTheme="minorHAnsi"/>
@@ -1697,6 +1771,7 @@
                 <w:rFonts w:asciiTheme="minorHAnsi" w:hAnsiTheme="minorHAnsi"/>
                 <w:sz w:val="22"/>
               </w:rPr>
+              <w:lastRenderedPageBreak/>
               <w:t>Mesic</w:t>
             </w:r>
           </w:p>
@@ -1827,6 +1902,7 @@
               </w:rPr>
               <w:t xml:space="preserve">, </w:t>
             </w:r>
+            <w:proofErr w:type="spellStart"/>
             <w:r>
               <w:rPr>
                 <w:rFonts w:asciiTheme="minorHAnsi" w:hAnsiTheme="minorHAnsi"/>
@@ -1834,6 +1910,7 @@
               </w:rPr>
               <w:t>witchhazel</w:t>
             </w:r>
+            <w:proofErr w:type="spellEnd"/>
             <w:r>
               <w:rPr>
                 <w:rFonts w:asciiTheme="minorHAnsi" w:hAnsiTheme="minorHAnsi"/>
@@ -2041,8 +2118,17 @@
                 <w:rFonts w:asciiTheme="minorHAnsi" w:hAnsiTheme="minorHAnsi"/>
                 <w:sz w:val="22"/>
               </w:rPr>
-              <w:t>-Sassafrass</w:t>
-            </w:r>
+              <w:t>-</w:t>
+            </w:r>
+            <w:proofErr w:type="spellStart"/>
+            <w:r>
+              <w:rPr>
+                <w:rFonts w:asciiTheme="minorHAnsi" w:hAnsiTheme="minorHAnsi"/>
+                <w:sz w:val="22"/>
+              </w:rPr>
+              <w:t>Sassafrass</w:t>
+            </w:r>
+            <w:proofErr w:type="spellEnd"/>
           </w:p>
           <w:p>
             <w:pPr>
@@ -2058,8 +2144,17 @@
                 <w:rFonts w:asciiTheme="minorHAnsi" w:hAnsiTheme="minorHAnsi"/>
                 <w:sz w:val="22"/>
               </w:rPr>
-              <w:t>-Tuliptree</w:t>
-            </w:r>
+              <w:t>-</w:t>
+            </w:r>
+            <w:proofErr w:type="spellStart"/>
+            <w:r>
+              <w:rPr>
+                <w:rFonts w:asciiTheme="minorHAnsi" w:hAnsiTheme="minorHAnsi"/>
+                <w:sz w:val="22"/>
+              </w:rPr>
+              <w:t>Tuliptree</w:t>
+            </w:r>
+            <w:proofErr w:type="spellEnd"/>
           </w:p>
           <w:p>
             <w:pPr>
@@ -2190,11 +2285,18 @@
         <w:pStyle w:val="ListParagraph"/>
       </w:pPr>
       <w:r>
-        <w:lastRenderedPageBreak/>
         <w:t xml:space="preserve">While the specific environmental conditions at each transect </w:t>
       </w:r>
       <w:r>
-        <w:t xml:space="preserve">and plot make it difficult to make generalizations about the </w:t>
+        <w:t xml:space="preserve">and plot make it difficult to </w:t>
+      </w:r>
+      <w:proofErr w:type="gramStart"/>
+      <w:r>
+        <w:t>make generalizations</w:t>
+      </w:r>
+      <w:proofErr w:type="gramEnd"/>
+      <w:r>
+        <w:t xml:space="preserve"> about the </w:t>
       </w:r>
       <w:r>
         <w:t>processes occurring, my thinking is along</w:t>
@@ -2335,7 +2437,15 @@
         <w:t>small trees</w:t>
       </w:r>
       <w:r>
-        <w:t>, and likely saplings too, from the orphaned cohort of ash, this definitely influences their abundance.</w:t>
+        <w:t xml:space="preserve">, and likely saplings too, from the orphaned cohort of ash, this </w:t>
+      </w:r>
+      <w:proofErr w:type="gramStart"/>
+      <w:r>
+        <w:t>definitely influences</w:t>
+      </w:r>
+      <w:proofErr w:type="gramEnd"/>
+      <w:r>
+        <w:t xml:space="preserve"> their abundance.</w:t>
       </w:r>
       <w:r>
         <w:t xml:space="preserve"> There might even be heterogeneity in the location where EAB infestations are occurring. For example, if </w:t>
@@ -2352,13 +2462,31 @@
       <w:r>
         <w:t xml:space="preserve">. Importantly, </w:t>
       </w:r>
+      <w:proofErr w:type="spellStart"/>
       <w:r>
         <w:rPr>
           <w:i/>
           <w:iCs/>
         </w:rPr>
-        <w:t>Tetrastichus planipennisi</w:t>
-      </w:r>
+        <w:t>Tetrastichus</w:t>
+      </w:r>
+      <w:proofErr w:type="spellEnd"/>
+      <w:r>
+        <w:rPr>
+          <w:i/>
+          <w:iCs/>
+        </w:rPr>
+        <w:t xml:space="preserve"> </w:t>
+      </w:r>
+      <w:proofErr w:type="spellStart"/>
+      <w:r>
+        <w:rPr>
+          <w:i/>
+          <w:iCs/>
+        </w:rPr>
+        <w:t>planipennisi</w:t>
+      </w:r>
+      <w:proofErr w:type="spellEnd"/>
       <w:r>
         <w:t xml:space="preserve"> is widespread and is particularly effective at parasitizing EAB in small saplings.</w:t>
       </w:r>
@@ -2427,26 +2555,6 @@
       <w:r>
         <w:t xml:space="preserve"> </w:t>
       </w:r>
-    </w:p>
-    <w:p>
-      <w:pPr>
-        <w:ind w:left="720"/>
-      </w:pPr>
-    </w:p>
-    <w:p>
-      <w:pPr>
-        <w:ind w:left="720"/>
-      </w:pPr>
-    </w:p>
-    <w:p>
-      <w:pPr>
-        <w:pStyle w:val="ListParagraph"/>
-      </w:pPr>
-    </w:p>
-    <w:p>
-      <w:pPr>
-        <w:pStyle w:val="ListParagraph"/>
-      </w:pPr>
     </w:p>
     <w:p>
       <w:pPr>
@@ -3032,12 +3140,24 @@
         <w:rPr>
           <w:color w:val="4EA72E" w:themeColor="accent6"/>
         </w:rPr>
-        <w:t>When coming up with a h</w:t>
+        <w:t xml:space="preserve">When </w:t>
       </w:r>
       <w:r>
         <w:rPr>
           <w:color w:val="4EA72E" w:themeColor="accent6"/>
         </w:rPr>
+        <w:t>making a</w:t>
+      </w:r>
+      <w:r>
+        <w:rPr>
+          <w:color w:val="4EA72E" w:themeColor="accent6"/>
+        </w:rPr>
+        <w:t xml:space="preserve"> h</w:t>
+      </w:r>
+      <w:r>
+        <w:rPr>
+          <w:color w:val="4EA72E" w:themeColor="accent6"/>
+        </w:rPr>
         <w:t>ypothesis about the DBH at which signs and symptoms</w:t>
       </w:r>
       <w:r>
@@ -3074,7 +3194,7 @@
         <w:rPr>
           <w:color w:val="4EA72E" w:themeColor="accent6"/>
         </w:rPr>
-        <w:t>f EAB invasion, while others on aftermath forests. I would like to draw primarily on the aftermath forest studies.</w:t>
+        <w:t xml:space="preserve">f EAB invasion, while others on aftermath forests. </w:t>
       </w:r>
     </w:p>
     <w:p>
@@ -3252,6 +3372,7 @@
               <w:rPr>
                 <w:sz w:val="22"/>
               </w:rPr>
+              <w:lastRenderedPageBreak/>
               <w:t>Aubin et al. 2015</w:t>
             </w:r>
             <w:r>
@@ -3524,7 +3645,6 @@
               <w:rPr>
                 <w:noProof/>
               </w:rPr>
-              <w:lastRenderedPageBreak/>
               <w:drawing>
                 <wp:anchor distT="0" distB="0" distL="114300" distR="114300" simplePos="0" relativeHeight="251658240" behindDoc="0" locked="0" layoutInCell="1" allowOverlap="1" wp14:anchorId="17232BA7" wp14:editId="63A619EB">
                   <wp:simplePos x="0" y="0"/>
@@ -3607,7 +3727,6 @@
               <w:rPr>
                 <w:sz w:val="22"/>
               </w:rPr>
-              <w:lastRenderedPageBreak/>
               <w:t>Ward et al. 2021</w:t>
             </w:r>
             <w:r>
@@ -3882,7 +4001,21 @@
               <w:rPr>
                 <w:sz w:val="22"/>
               </w:rPr>
-              <w:t>h that were larger in diameter were more likely to be declining in canopy condition</w:t>
+              <w:t xml:space="preserve">h that </w:t>
+            </w:r>
+            <w:proofErr w:type="gramStart"/>
+            <w:r>
+              <w:rPr>
+                <w:sz w:val="22"/>
+              </w:rPr>
+              <w:t>were</w:t>
+            </w:r>
+            <w:proofErr w:type="gramEnd"/>
+            <w:r>
+              <w:rPr>
+                <w:sz w:val="22"/>
+              </w:rPr>
+              <w:t xml:space="preserve"> larger in diameter were more likely to be declining in canopy condition</w:t>
             </w:r>
             <w:r>
               <w:rPr>
@@ -4165,7 +4298,21 @@
               <w:rPr>
                 <w:sz w:val="22"/>
               </w:rPr>
-              <w:t xml:space="preserve">-Between 2014 and 2021, the total number of ash between 2.5-10 cm DBH </w:t>
+              <w:t xml:space="preserve">-Between 2014 and 2021, the total number of </w:t>
+            </w:r>
+            <w:proofErr w:type="gramStart"/>
+            <w:r>
+              <w:rPr>
+                <w:sz w:val="22"/>
+              </w:rPr>
+              <w:t>ash</w:t>
+            </w:r>
+            <w:proofErr w:type="gramEnd"/>
+            <w:r>
+              <w:rPr>
+                <w:sz w:val="22"/>
+              </w:rPr>
+              <w:t xml:space="preserve"> between 2.5-10 cm DBH </w:t>
             </w:r>
             <w:r>
               <w:rPr>
@@ -4177,7 +4324,21 @@
               <w:rPr>
                 <w:sz w:val="22"/>
               </w:rPr>
-              <w:t>already showing symptoms of EAB in 2014. Thus, the number of healthy ash between 2.5-10 cm DBH remained approximately constant from 2014-2021.</w:t>
+              <w:t xml:space="preserve">already showing symptoms of EAB in 2014. Thus, the number of healthy </w:t>
+            </w:r>
+            <w:proofErr w:type="gramStart"/>
+            <w:r>
+              <w:rPr>
+                <w:sz w:val="22"/>
+              </w:rPr>
+              <w:t>ash</w:t>
+            </w:r>
+            <w:proofErr w:type="gramEnd"/>
+            <w:r>
+              <w:rPr>
+                <w:sz w:val="22"/>
+              </w:rPr>
+              <w:t xml:space="preserve"> between 2.5-10 cm DBH remained approximately constant from 2014-2021.</w:t>
             </w:r>
           </w:p>
           <w:p>
@@ -4297,14 +4458,7 @@
               <w:rPr>
                 <w:sz w:val="22"/>
               </w:rPr>
-              <w:t xml:space="preserve">Northern lower </w:t>
-            </w:r>
-            <w:r>
-              <w:rPr>
-                <w:sz w:val="22"/>
-              </w:rPr>
-              <w:lastRenderedPageBreak/>
-              <w:t>Michigan</w:t>
+              <w:t>Northern lower Michigan</w:t>
             </w:r>
             <w:r>
               <w:rPr>
@@ -4336,15 +4490,21 @@
               <w:rPr>
                 <w:sz w:val="22"/>
               </w:rPr>
-              <w:lastRenderedPageBreak/>
               <w:t xml:space="preserve">Black and green ash at </w:t>
             </w:r>
-            <w:r>
-              <w:rPr>
-                <w:sz w:val="22"/>
-              </w:rPr>
-              <w:lastRenderedPageBreak/>
-              <w:t xml:space="preserve">Ocqueoc, Green ash at </w:t>
+            <w:proofErr w:type="spellStart"/>
+            <w:r>
+              <w:rPr>
+                <w:sz w:val="22"/>
+              </w:rPr>
+              <w:t>Ocqueoc</w:t>
+            </w:r>
+            <w:proofErr w:type="spellEnd"/>
+            <w:r>
+              <w:rPr>
+                <w:sz w:val="22"/>
+              </w:rPr>
+              <w:t xml:space="preserve">, Green ash at </w:t>
             </w:r>
             <w:r>
               <w:rPr>
@@ -4366,55 +4526,78 @@
                 <w:sz w:val="22"/>
               </w:rPr>
             </w:pPr>
+            <w:proofErr w:type="spellStart"/>
+            <w:r>
+              <w:rPr>
+                <w:sz w:val="22"/>
+              </w:rPr>
+              <w:t>Ocqueoc</w:t>
+            </w:r>
+            <w:proofErr w:type="spellEnd"/>
+            <w:r>
+              <w:rPr>
+                <w:sz w:val="22"/>
+              </w:rPr>
+              <w:t xml:space="preserve">: </w:t>
+            </w:r>
+            <w:r>
+              <w:rPr>
+                <w:sz w:val="22"/>
+              </w:rPr>
+              <w:t xml:space="preserve">detection was 2004, </w:t>
+            </w:r>
+            <w:r>
+              <w:rPr>
+                <w:sz w:val="22"/>
+              </w:rPr>
+              <w:t xml:space="preserve">peak canopy mortality rate from 2007-2009, </w:t>
+            </w:r>
+            <w:proofErr w:type="gramStart"/>
+            <w:r>
+              <w:rPr>
+                <w:sz w:val="22"/>
+              </w:rPr>
+              <w:t>Post-EAB</w:t>
+            </w:r>
+            <w:proofErr w:type="gramEnd"/>
+            <w:r>
+              <w:rPr>
+                <w:sz w:val="22"/>
+              </w:rPr>
+              <w:t xml:space="preserve"> study done in 2016</w:t>
+            </w:r>
+            <w:r>
+              <w:rPr>
+                <w:sz w:val="22"/>
+              </w:rPr>
+              <w:t xml:space="preserve">. Jasper: </w:t>
+            </w:r>
+            <w:r>
+              <w:rPr>
+                <w:sz w:val="22"/>
+              </w:rPr>
+              <w:t xml:space="preserve">peak canopy mortality was </w:t>
+            </w:r>
             <w:r>
               <w:rPr>
                 <w:sz w:val="22"/>
               </w:rPr>
               <w:lastRenderedPageBreak/>
-              <w:t xml:space="preserve">Ocqueoc: </w:t>
-            </w:r>
-            <w:r>
-              <w:rPr>
-                <w:sz w:val="22"/>
-              </w:rPr>
-              <w:t xml:space="preserve">detection was </w:t>
-            </w:r>
-            <w:r>
-              <w:rPr>
-                <w:sz w:val="22"/>
-              </w:rPr>
-              <w:lastRenderedPageBreak/>
-              <w:t xml:space="preserve">2004, </w:t>
-            </w:r>
-            <w:r>
-              <w:rPr>
-                <w:sz w:val="22"/>
-              </w:rPr>
-              <w:t xml:space="preserve">peak canopy mortality rate from 2007-2009, </w:t>
-            </w:r>
-            <w:r>
-              <w:rPr>
-                <w:sz w:val="22"/>
-              </w:rPr>
-              <w:t>Post-EAB study done in 2016</w:t>
-            </w:r>
-            <w:r>
-              <w:rPr>
-                <w:sz w:val="22"/>
-              </w:rPr>
-              <w:t xml:space="preserve">. Jasper: </w:t>
-            </w:r>
-            <w:r>
-              <w:rPr>
-                <w:sz w:val="22"/>
-              </w:rPr>
-              <w:t xml:space="preserve">peak canopy mortality was </w:t>
-            </w:r>
-            <w:r>
-              <w:rPr>
-                <w:sz w:val="22"/>
-              </w:rPr>
-              <w:t xml:space="preserve">near 2012, Post-EAB study done in </w:t>
+              <w:t xml:space="preserve">near 2012, </w:t>
+            </w:r>
+            <w:proofErr w:type="gramStart"/>
+            <w:r>
+              <w:rPr>
+                <w:sz w:val="22"/>
+              </w:rPr>
+              <w:t>Post-EAB</w:t>
+            </w:r>
+            <w:proofErr w:type="gramEnd"/>
+            <w:r>
+              <w:rPr>
+                <w:sz w:val="22"/>
+              </w:rPr>
+              <w:t xml:space="preserve"> study done in </w:t>
             </w:r>
             <w:r>
               <w:rPr>
@@ -4441,7 +4624,21 @@
                 <w:sz w:val="22"/>
               </w:rPr>
               <w:lastRenderedPageBreak/>
-              <w:t xml:space="preserve">-Ocqueoc site: </w:t>
+              <w:t>-</w:t>
+            </w:r>
+            <w:proofErr w:type="spellStart"/>
+            <w:r>
+              <w:rPr>
+                <w:sz w:val="22"/>
+              </w:rPr>
+              <w:t>Ocqueoc</w:t>
+            </w:r>
+            <w:proofErr w:type="spellEnd"/>
+            <w:r>
+              <w:rPr>
+                <w:sz w:val="22"/>
+              </w:rPr>
+              <w:t xml:space="preserve"> site: </w:t>
             </w:r>
           </w:p>
           <w:p>
@@ -4471,7 +4668,6 @@
               <w:rPr>
                 <w:sz w:val="22"/>
               </w:rPr>
-              <w:lastRenderedPageBreak/>
               <w:t xml:space="preserve">        -</w:t>
             </w:r>
             <w:r>
@@ -4507,6 +4703,18 @@
               </w:rPr>
               <w:t>black ash trees grew slower, but more consistently from year to year, than green ash trees</w:t>
             </w:r>
+            <w:r>
+              <w:rPr>
+                <w:sz w:val="22"/>
+              </w:rPr>
+              <w:t>, based on dendrochronology of EAB-killed</w:t>
+            </w:r>
+            <w:r>
+              <w:rPr>
+                <w:sz w:val="22"/>
+              </w:rPr>
+              <w:t xml:space="preserve"> canopy ash</w:t>
+            </w:r>
           </w:p>
           <w:p>
             <w:pPr>
@@ -4526,7 +4734,21 @@
               <w:rPr>
                 <w:sz w:val="22"/>
               </w:rPr>
-              <w:t>trees) were relatively common at Ocqueoc, and green</w:t>
+              <w:t xml:space="preserve">trees) were relatively common at </w:t>
+            </w:r>
+            <w:proofErr w:type="spellStart"/>
+            <w:r>
+              <w:rPr>
+                <w:sz w:val="22"/>
+              </w:rPr>
+              <w:t>Ocqueoc</w:t>
+            </w:r>
+            <w:proofErr w:type="spellEnd"/>
+            <w:r>
+              <w:rPr>
+                <w:sz w:val="22"/>
+              </w:rPr>
+              <w:t>, and green</w:t>
             </w:r>
             <w:r>
               <w:rPr>
@@ -4562,7 +4784,21 @@
               <w:rPr>
                 <w:sz w:val="22"/>
               </w:rPr>
-              <w:t xml:space="preserve"> ash seedlings were common. Also balsam poplar.</w:t>
+              <w:t xml:space="preserve"> ash seedlings were common. </w:t>
+            </w:r>
+            <w:proofErr w:type="gramStart"/>
+            <w:r>
+              <w:rPr>
+                <w:sz w:val="22"/>
+              </w:rPr>
+              <w:t>Also</w:t>
+            </w:r>
+            <w:proofErr w:type="gramEnd"/>
+            <w:r>
+              <w:rPr>
+                <w:sz w:val="22"/>
+              </w:rPr>
+              <w:t xml:space="preserve"> balsam poplar.</w:t>
             </w:r>
           </w:p>
           <w:p>
@@ -4664,6 +4900,7 @@
               <w:rPr>
                 <w:sz w:val="22"/>
               </w:rPr>
+              <w:lastRenderedPageBreak/>
               <w:t xml:space="preserve">       -saplings of all trees, including ashes, were rare</w:t>
             </w:r>
           </w:p>
@@ -4738,135 +4975,762 @@
     </w:p>
     <w:p>
       <w:pPr>
+        <w:rPr>
+          <w:color w:val="156082" w:themeColor="accent1"/>
+        </w:rPr>
+      </w:pPr>
+    </w:p>
+    <w:p>
+      <w:pPr>
+        <w:rPr>
+          <w:color w:val="156082" w:themeColor="accent1"/>
+        </w:rPr>
+      </w:pPr>
+      <w:r>
+        <w:rPr>
+          <w:color w:val="156082" w:themeColor="accent1"/>
+        </w:rPr>
+        <w:t>1.</w:t>
+      </w:r>
+    </w:p>
+    <w:p>
+      <w:pPr>
+        <w:rPr>
+          <w:color w:val="156082" w:themeColor="accent1"/>
+        </w:rPr>
+      </w:pPr>
+    </w:p>
+    <w:p>
+      <w:pPr>
+        <w:ind w:firstLine="720"/>
+        <w:rPr>
+          <w:color w:val="156082" w:themeColor="accent1"/>
+        </w:rPr>
+      </w:pPr>
+      <w:r>
+        <w:rPr>
+          <w:color w:val="156082" w:themeColor="accent1"/>
+        </w:rPr>
+        <w:t xml:space="preserve">To </w:t>
+      </w:r>
+      <w:r>
+        <w:rPr>
+          <w:color w:val="156082" w:themeColor="accent1"/>
+        </w:rPr>
+        <w:t>assess the abundance</w:t>
+      </w:r>
+      <w:r>
+        <w:rPr>
+          <w:color w:val="156082" w:themeColor="accent1"/>
+        </w:rPr>
+        <w:t xml:space="preserve"> and health</w:t>
+      </w:r>
+      <w:r>
+        <w:rPr>
+          <w:color w:val="156082" w:themeColor="accent1"/>
+        </w:rPr>
+        <w:t xml:space="preserve"> of ash in different size classes, we </w:t>
+      </w:r>
+      <w:r>
+        <w:rPr>
+          <w:color w:val="156082" w:themeColor="accent1"/>
+        </w:rPr>
+        <w:t xml:space="preserve">surveyed </w:t>
+      </w:r>
+      <w:r>
+        <w:rPr>
+          <w:color w:val="156082" w:themeColor="accent1"/>
+        </w:rPr>
+        <w:t xml:space="preserve">the transects described in the </w:t>
+      </w:r>
+      <w:r>
+        <w:rPr>
+          <w:color w:val="156082" w:themeColor="accent1"/>
+        </w:rPr>
+        <w:t xml:space="preserve">study site paragraph. </w:t>
+      </w:r>
+      <w:r>
+        <w:rPr>
+          <w:color w:val="156082" w:themeColor="accent1"/>
+        </w:rPr>
+        <w:t>We surveyed ash</w:t>
+      </w:r>
+      <w:r>
+        <w:rPr>
+          <w:color w:val="156082" w:themeColor="accent1"/>
+        </w:rPr>
+        <w:t xml:space="preserve"> big</w:t>
+      </w:r>
+      <w:r>
+        <w:rPr>
+          <w:color w:val="156082" w:themeColor="accent1"/>
+        </w:rPr>
+        <w:t xml:space="preserve"> trees (&gt;10 cm DBH) within 18 m radius main plots, ash</w:t>
+      </w:r>
+      <w:r>
+        <w:rPr>
+          <w:color w:val="156082" w:themeColor="accent1"/>
+        </w:rPr>
+        <w:t xml:space="preserve"> small</w:t>
+      </w:r>
+      <w:r>
+        <w:rPr>
+          <w:color w:val="156082" w:themeColor="accent1"/>
+        </w:rPr>
+        <w:t xml:space="preserve"> trees (between 2.5-10 cm DBH)</w:t>
+      </w:r>
+      <w:r>
+        <w:rPr>
+          <w:color w:val="156082" w:themeColor="accent1"/>
+        </w:rPr>
+        <w:t xml:space="preserve"> and</w:t>
+      </w:r>
+      <w:r>
+        <w:rPr>
+          <w:color w:val="156082" w:themeColor="accent1"/>
+        </w:rPr>
+        <w:t xml:space="preserve"> </w:t>
+      </w:r>
+      <w:r>
+        <w:rPr>
+          <w:color w:val="156082" w:themeColor="accent1"/>
+        </w:rPr>
+        <w:t xml:space="preserve">ash </w:t>
+      </w:r>
+      <w:r>
+        <w:rPr>
+          <w:color w:val="156082" w:themeColor="accent1"/>
+        </w:rPr>
+        <w:t>saplings (≥137 cm in height but &lt;2.5 cm DBH) within 8 m radius nested subplots, and ash seedlings (&lt;137 cm in height) within 4 m</w:t>
+      </w:r>
+      <w:r>
+        <w:rPr>
+          <w:color w:val="156082" w:themeColor="accent1"/>
+          <w:vertAlign w:val="superscript"/>
+        </w:rPr>
+        <w:t>2</w:t>
+      </w:r>
+      <w:r>
+        <w:rPr>
+          <w:color w:val="156082" w:themeColor="accent1"/>
+        </w:rPr>
+        <w:t xml:space="preserve"> area microplots located at cardinal directions from the plot center.</w:t>
+      </w:r>
+    </w:p>
+    <w:p>
+      <w:pPr>
+        <w:ind w:firstLine="720"/>
+        <w:rPr>
+          <w:color w:val="156082" w:themeColor="accent1"/>
+        </w:rPr>
+      </w:pPr>
+    </w:p>
+    <w:p>
+      <w:pPr>
+        <w:ind w:firstLine="720"/>
+        <w:rPr>
+          <w:color w:val="156082" w:themeColor="accent1"/>
+        </w:rPr>
+      </w:pPr>
+      <w:r>
+        <w:rPr>
+          <w:color w:val="156082" w:themeColor="accent1"/>
+        </w:rPr>
+        <w:t>To survey</w:t>
+      </w:r>
+      <w:r>
+        <w:rPr>
+          <w:color w:val="156082" w:themeColor="accent1"/>
+        </w:rPr>
+        <w:t xml:space="preserve"> ash seedlings, we counted number of stems in two height categories, &lt;25 cm and &gt;25 cm, and we also estimated the percent cover of ash seedlings using the scale &lt;1%, 1%, 2-5%, 6-10%, 11-20%, 21-30%, 31-40%, …, 91-100%.</w:t>
+      </w:r>
+      <w:r>
+        <w:rPr>
+          <w:color w:val="156082" w:themeColor="accent1"/>
+        </w:rPr>
+        <w:t xml:space="preserve"> Only percent cover of ash seedlings was included</w:t>
+      </w:r>
+      <w:r>
+        <w:rPr>
+          <w:color w:val="156082" w:themeColor="accent1"/>
+        </w:rPr>
+        <w:t xml:space="preserve">: </w:t>
+      </w:r>
+      <w:r>
+        <w:rPr>
+          <w:color w:val="156082" w:themeColor="accent1"/>
+        </w:rPr>
+        <w:t xml:space="preserve">ash taller than 137 cm was </w:t>
+      </w:r>
+      <w:r>
+        <w:rPr>
+          <w:color w:val="156082" w:themeColor="accent1"/>
+        </w:rPr>
+        <w:t>not considered for percent cover estimates.</w:t>
+      </w:r>
+    </w:p>
+    <w:p>
+      <w:pPr>
         <w:pStyle w:val="ListParagraph"/>
-        <w:numPr>
-          <w:ilvl w:val="0"/>
-          <w:numId w:val="11"/>
-        </w:numPr>
-        <w:rPr>
-          <w:color w:val="156082" w:themeColor="accent1"/>
-        </w:rPr>
-      </w:pPr>
-      <w:r>
-        <w:rPr>
-          <w:color w:val="156082" w:themeColor="accent1"/>
-        </w:rPr>
-        <w:t xml:space="preserve">To </w:t>
-      </w:r>
-      <w:r>
-        <w:rPr>
-          <w:color w:val="156082" w:themeColor="accent1"/>
-        </w:rPr>
-        <w:t>assess the abundance</w:t>
-      </w:r>
-      <w:r>
-        <w:rPr>
-          <w:color w:val="156082" w:themeColor="accent1"/>
-        </w:rPr>
-        <w:t xml:space="preserve"> and health</w:t>
-      </w:r>
-      <w:r>
-        <w:rPr>
-          <w:color w:val="156082" w:themeColor="accent1"/>
-        </w:rPr>
-        <w:t xml:space="preserve"> of ash in different size classes, we </w:t>
-      </w:r>
-      <w:r>
-        <w:rPr>
-          <w:color w:val="156082" w:themeColor="accent1"/>
-        </w:rPr>
-        <w:t xml:space="preserve">surveyed </w:t>
-      </w:r>
-      <w:r>
-        <w:rPr>
-          <w:color w:val="156082" w:themeColor="accent1"/>
-        </w:rPr>
-        <w:t xml:space="preserve">the 37 transects described in the previous paragraph. </w:t>
-      </w:r>
-      <w:r>
-        <w:rPr>
-          <w:color w:val="156082" w:themeColor="accent1"/>
-        </w:rPr>
-        <w:t>We surveyed ash trees (&gt;10 cm DBH) within 18 m radius main plots,</w:t>
-      </w:r>
-      <w:r>
-        <w:rPr>
-          <w:color w:val="156082" w:themeColor="accent1"/>
-        </w:rPr>
-        <w:t xml:space="preserve"> small ash trees (</w:t>
-      </w:r>
-      <w:r>
-        <w:rPr>
-          <w:color w:val="156082" w:themeColor="accent1"/>
-        </w:rPr>
-        <w:t xml:space="preserve">between 2.5-10 cm DBH) </w:t>
-      </w:r>
-      <w:r>
-        <w:rPr>
-          <w:color w:val="156082" w:themeColor="accent1"/>
-        </w:rPr>
-        <w:t>and saplings (</w:t>
-      </w:r>
-      <w:r>
-        <w:rPr>
-          <w:color w:val="156082" w:themeColor="accent1"/>
-        </w:rPr>
-        <w:t>≥</w:t>
-      </w:r>
-      <w:r>
-        <w:rPr>
-          <w:color w:val="156082" w:themeColor="accent1"/>
-        </w:rPr>
-        <w:t>137 cm in height but &lt;2.5 cm</w:t>
-      </w:r>
-      <w:r>
-        <w:rPr>
-          <w:color w:val="156082" w:themeColor="accent1"/>
-        </w:rPr>
-        <w:t xml:space="preserve"> DBH) </w:t>
-      </w:r>
-      <w:r>
-        <w:rPr>
-          <w:color w:val="156082" w:themeColor="accent1"/>
-        </w:rPr>
-        <w:t xml:space="preserve">within 8 m radius nested subplots, </w:t>
-      </w:r>
-      <w:r>
-        <w:rPr>
-          <w:color w:val="156082" w:themeColor="accent1"/>
-        </w:rPr>
-        <w:t>and ash seedlings (&lt;</w:t>
-      </w:r>
-      <w:r>
-        <w:rPr>
-          <w:color w:val="156082" w:themeColor="accent1"/>
-        </w:rPr>
-        <w:t xml:space="preserve">137 cm in height) within </w:t>
-      </w:r>
-      <w:r>
-        <w:rPr>
-          <w:color w:val="156082" w:themeColor="accent1"/>
-        </w:rPr>
-        <w:t>4 m</w:t>
-      </w:r>
-      <w:r>
-        <w:rPr>
-          <w:color w:val="156082" w:themeColor="accent1"/>
+        <w:rPr>
+          <w:color w:val="156082" w:themeColor="accent1"/>
+        </w:rPr>
+      </w:pPr>
+    </w:p>
+    <w:p>
+      <w:pPr>
+        <w:ind w:firstLine="720"/>
+        <w:rPr>
+          <w:color w:val="156082" w:themeColor="accent1"/>
+        </w:rPr>
+      </w:pPr>
+      <w:r>
+        <w:rPr>
+          <w:color w:val="156082" w:themeColor="accent1"/>
+        </w:rPr>
+        <w:t xml:space="preserve">For ash saplings, we </w:t>
+      </w:r>
+      <w:r>
+        <w:rPr>
+          <w:color w:val="156082" w:themeColor="accent1"/>
+        </w:rPr>
+        <w:t>counted the number of (living) stems in the subplot</w:t>
+      </w:r>
+      <w:r>
+        <w:rPr>
+          <w:color w:val="156082" w:themeColor="accent1"/>
+        </w:rPr>
+        <w:t xml:space="preserve">, recorded the </w:t>
+      </w:r>
+      <w:r>
+        <w:rPr>
+          <w:color w:val="156082" w:themeColor="accent1"/>
+        </w:rPr>
+        <w:t xml:space="preserve">presence/absence of each ash species if </w:t>
+      </w:r>
+      <w:r>
+        <w:rPr>
+          <w:color w:val="156082" w:themeColor="accent1"/>
+        </w:rPr>
+        <w:t xml:space="preserve">identification was </w:t>
+      </w:r>
+      <w:r>
+        <w:rPr>
+          <w:color w:val="156082" w:themeColor="accent1"/>
+        </w:rPr>
+        <w:t xml:space="preserve">possible, and noted the number of stems exhibiting </w:t>
+      </w:r>
+      <w:r>
+        <w:rPr>
+          <w:color w:val="156082" w:themeColor="accent1"/>
+        </w:rPr>
+        <w:t xml:space="preserve">signs and </w:t>
+      </w:r>
+      <w:r>
+        <w:rPr>
+          <w:color w:val="156082" w:themeColor="accent1"/>
+        </w:rPr>
+        <w:t>symptoms of EAB attack</w:t>
+      </w:r>
+      <w:r>
+        <w:rPr>
+          <w:color w:val="156082" w:themeColor="accent1"/>
+        </w:rPr>
+        <w:t>.</w:t>
+      </w:r>
+      <w:r>
+        <w:rPr>
+          <w:color w:val="156082" w:themeColor="accent1"/>
+        </w:rPr>
+        <w:t xml:space="preserve"> </w:t>
+      </w:r>
+      <w:r>
+        <w:rPr>
+          <w:color w:val="156082" w:themeColor="accent1"/>
+        </w:rPr>
+        <w:t xml:space="preserve">We </w:t>
+      </w:r>
+      <w:r>
+        <w:rPr>
+          <w:color w:val="156082" w:themeColor="accent1"/>
+        </w:rPr>
+        <w:t xml:space="preserve">assessed the presence or absence of multiple </w:t>
+      </w:r>
+      <w:r>
+        <w:rPr>
+          <w:color w:val="156082" w:themeColor="accent1"/>
+        </w:rPr>
+        <w:t xml:space="preserve">features which can indicate that EAB </w:t>
+      </w:r>
+      <w:r>
+        <w:rPr>
+          <w:color w:val="156082" w:themeColor="accent1"/>
+        </w:rPr>
+        <w:t xml:space="preserve">larvae have attacked the vascular </w:t>
+      </w:r>
+      <w:r>
+        <w:rPr>
+          <w:color w:val="156082" w:themeColor="accent1"/>
+        </w:rPr>
+        <w:t>system.</w:t>
+      </w:r>
+      <w:r>
+        <w:rPr>
+          <w:color w:val="156082" w:themeColor="accent1"/>
+        </w:rPr>
+        <w:fldChar w:fldCharType="begin"/>
+      </w:r>
+      <w:r>
+        <w:rPr>
+          <w:color w:val="156082" w:themeColor="accent1"/>
+        </w:rPr>
+        <w:instrText xml:space="preserve"> ADDIN ZOTERO_ITEM CSL_CITATION {"citationID":"r4YIMpbQ","properties":{"formattedCitation":"\\super 10\\nosupersub{}","plainCitation":"10","noteIndex":0},"citationItems":[{"id":783,"uris":["http://zotero.org/groups/5270502/items/CVEHQ29L"],"itemData":{"id":783,"type":"report","genre":"General Technical Report","number":"NRS-139","publisher":"U.S. Department of Agriculture, Forest Service, Northern Research Station","title":"Monitoring Ash (Fraxinus spp.) Decline and Emerald Ash Borer (Agrilus planipennis) Symptoms in Infested Areas","URL":"https://www.fs.usda.gov/research/treesearch/46655","author":[{"family":"Knight","given":"Kathleen S."},{"family":"Flash","given":"Britton P."},{"family":"Kappler","given":"Rachel H."},{"family":"Throckmorton","given":"Joel A."},{"family":"Grafton","given":"Bernadette"},{"family":"Flower","given":"Charles E."}],"issued":{"date-parts":[["2014",9]]}}}],"schema":"https://github.com/citation-style-language/schema/raw/master/csl-citation.json"} </w:instrText>
+      </w:r>
+      <w:r>
+        <w:rPr>
+          <w:color w:val="156082" w:themeColor="accent1"/>
+        </w:rPr>
+        <w:fldChar w:fldCharType="separate"/>
+      </w:r>
+      <w:r>
+        <w:rPr>
+          <w:rFonts w:ascii="Aptos" w:hAnsi="Aptos" w:cs="Times New Roman"/>
+          <w:color w:val="156082" w:themeColor="accent1"/>
+          <w:kern w:val="0"/>
           <w:vertAlign w:val="superscript"/>
         </w:rPr>
+        <w:t>10</w:t>
+      </w:r>
+      <w:r>
+        <w:rPr>
+          <w:color w:val="156082" w:themeColor="accent1"/>
+        </w:rPr>
+        <w:fldChar w:fldCharType="end"/>
+      </w:r>
+      <w:r>
+        <w:rPr>
+          <w:color w:val="156082" w:themeColor="accent1"/>
+        </w:rPr>
+        <w:t xml:space="preserve"> </w:t>
+      </w:r>
+      <w:r>
+        <w:rPr>
+          <w:color w:val="156082" w:themeColor="accent1"/>
+        </w:rPr>
+        <w:t>First, we looked for the presence of D-shaped emergence holes where adult EAB emerge</w:t>
+      </w:r>
+      <w:r>
+        <w:rPr>
+          <w:color w:val="156082" w:themeColor="accent1"/>
+        </w:rPr>
+        <w:t xml:space="preserve"> from the bark. Second, we looked for symptoms that </w:t>
+      </w:r>
+      <w:r>
+        <w:rPr>
+          <w:color w:val="156082" w:themeColor="accent1"/>
+        </w:rPr>
+        <w:t xml:space="preserve">are often found on infested trees. These </w:t>
+      </w:r>
+      <w:r>
+        <w:rPr>
+          <w:color w:val="156082" w:themeColor="accent1"/>
+        </w:rPr>
+        <w:t>are</w:t>
+      </w:r>
+      <w:r>
+        <w:rPr>
+          <w:color w:val="156082" w:themeColor="accent1"/>
+        </w:rPr>
+        <w:t xml:space="preserve"> woodpecker predation marks, </w:t>
+      </w:r>
+      <w:r>
+        <w:rPr>
+          <w:color w:val="156082" w:themeColor="accent1"/>
+        </w:rPr>
+        <w:t xml:space="preserve">bark splitting, epicormic sprouts, and basal </w:t>
+      </w:r>
+      <w:r>
+        <w:rPr>
+          <w:color w:val="156082" w:themeColor="accent1"/>
+        </w:rPr>
+        <w:t>sprouts.</w:t>
+      </w:r>
+      <w:r>
+        <w:rPr>
+          <w:color w:val="156082" w:themeColor="accent1"/>
+        </w:rPr>
+        <w:fldChar w:fldCharType="begin"/>
+      </w:r>
+      <w:r>
+        <w:rPr>
+          <w:color w:val="156082" w:themeColor="accent1"/>
+        </w:rPr>
+        <w:instrText xml:space="preserve"> ADDIN ZOTERO_ITEM CSL_CITATION {"citationID":"NQ8rsHFm","properties":{"formattedCitation":"\\super 10\\nosupersub{}","plainCitation":"10","noteIndex":0},"citationItems":[{"id":783,"uris":["http://zotero.org/groups/5270502/items/CVEHQ29L"],"itemData":{"id":783,"type":"report","genre":"General Technical Report","number":"NRS-139","publisher":"U.S. Department of Agriculture, Forest Service, Northern Research Station","title":"Monitoring Ash (Fraxinus spp.) Decline and Emerald Ash Borer (Agrilus planipennis) Symptoms in Infested Areas","URL":"https://www.fs.usda.gov/research/treesearch/46655","author":[{"family":"Knight","given":"Kathleen S."},{"family":"Flash","given":"Britton P."},{"family":"Kappler","given":"Rachel H."},{"family":"Throckmorton","given":"Joel A."},{"family":"Grafton","given":"Bernadette"},{"family":"Flower","given":"Charles E."}],"issued":{"date-parts":[["2014",9]]}}}],"schema":"https://github.com/citation-style-language/schema/raw/master/csl-citation.json"} </w:instrText>
+      </w:r>
+      <w:r>
+        <w:rPr>
+          <w:color w:val="156082" w:themeColor="accent1"/>
+        </w:rPr>
+        <w:fldChar w:fldCharType="separate"/>
+      </w:r>
+      <w:r>
+        <w:rPr>
+          <w:rFonts w:ascii="Aptos" w:hAnsi="Aptos" w:cs="Times New Roman"/>
+          <w:color w:val="156082" w:themeColor="accent1"/>
+          <w:kern w:val="0"/>
+          <w:vertAlign w:val="superscript"/>
+        </w:rPr>
+        <w:t>10</w:t>
+      </w:r>
+      <w:r>
+        <w:rPr>
+          <w:color w:val="156082" w:themeColor="accent1"/>
+        </w:rPr>
+        <w:fldChar w:fldCharType="end"/>
+      </w:r>
+      <w:r>
+        <w:rPr>
+          <w:color w:val="156082" w:themeColor="accent1"/>
+        </w:rPr>
+        <w:t xml:space="preserve"> </w:t>
+      </w:r>
+    </w:p>
+    <w:p>
+      <w:pPr>
+        <w:rPr>
+          <w:color w:val="156082" w:themeColor="accent1"/>
+        </w:rPr>
+      </w:pPr>
+      <w:r>
+        <w:rPr>
+          <w:color w:val="156082" w:themeColor="accent1"/>
+        </w:rPr>
+        <w:tab/>
+      </w:r>
+    </w:p>
+    <w:p>
+      <w:pPr>
+        <w:ind w:firstLine="720"/>
+        <w:rPr>
+          <w:color w:val="156082" w:themeColor="accent1"/>
+        </w:rPr>
+      </w:pPr>
+      <w:r>
+        <w:rPr>
+          <w:color w:val="156082" w:themeColor="accent1"/>
+        </w:rPr>
+        <w:t xml:space="preserve">To inventory the </w:t>
+      </w:r>
+      <w:r>
+        <w:rPr>
+          <w:color w:val="156082" w:themeColor="accent1"/>
+        </w:rPr>
+        <w:t>ash trees, including small trees in subplots and big trees in main plots, we recorded information individually for each tree.</w:t>
+      </w:r>
+      <w:r>
+        <w:rPr>
+          <w:color w:val="156082" w:themeColor="accent1"/>
+        </w:rPr>
+        <w:t xml:space="preserve"> First, we recorded the DBH of a tree</w:t>
+      </w:r>
+      <w:r>
+        <w:rPr>
+          <w:color w:val="156082" w:themeColor="accent1"/>
+        </w:rPr>
+        <w:t xml:space="preserve"> and its species, if possible. Then, we rated the canopy condition</w:t>
+      </w:r>
+      <w:r>
+        <w:rPr>
+          <w:color w:val="156082" w:themeColor="accent1"/>
+        </w:rPr>
+        <w:t xml:space="preserve"> using a 1 to 5 scale, where 1 represents healthy canopy foliage, and </w:t>
+      </w:r>
+      <w:r>
+        <w:rPr>
+          <w:color w:val="156082" w:themeColor="accent1"/>
+        </w:rPr>
+        <w:t xml:space="preserve">5 represents complete defoliation of the canopy. We rated a tree as </w:t>
+      </w:r>
+      <w:r>
+        <w:rPr>
+          <w:color w:val="156082" w:themeColor="accent1"/>
+        </w:rPr>
+        <w:t xml:space="preserve">having </w:t>
+      </w:r>
+      <w:r>
+        <w:rPr>
+          <w:color w:val="156082" w:themeColor="accent1"/>
+        </w:rPr>
+        <w:t>canopy condition</w:t>
+      </w:r>
+      <w:r>
+        <w:rPr>
+          <w:color w:val="156082" w:themeColor="accent1"/>
+        </w:rPr>
+        <w:t xml:space="preserve"> 5 even if there were </w:t>
+      </w:r>
+      <w:r>
+        <w:rPr>
+          <w:color w:val="156082" w:themeColor="accent1"/>
+        </w:rPr>
+        <w:t xml:space="preserve">small </w:t>
+      </w:r>
+      <w:r>
+        <w:rPr>
+          <w:color w:val="156082" w:themeColor="accent1"/>
+        </w:rPr>
+        <w:t>living sprouts on the trunk.</w:t>
+      </w:r>
+      <w:r>
+        <w:rPr>
+          <w:color w:val="156082" w:themeColor="accent1"/>
+        </w:rPr>
+        <w:t xml:space="preserve"> </w:t>
+      </w:r>
+      <w:r>
+        <w:rPr>
+          <w:color w:val="156082" w:themeColor="accent1"/>
+        </w:rPr>
+        <w:t>After rating canopy condition, we assessed the presence or absence of the EAB signs and symptoms</w:t>
+      </w:r>
+      <w:r>
+        <w:rPr>
+          <w:color w:val="156082" w:themeColor="accent1"/>
+        </w:rPr>
+        <w:t xml:space="preserve"> mentioned previously</w:t>
+      </w:r>
+      <w:r>
+        <w:rPr>
+          <w:color w:val="156082" w:themeColor="accent1"/>
+        </w:rPr>
+        <w:t xml:space="preserve">. </w:t>
+      </w:r>
+      <w:r>
+        <w:rPr>
+          <w:color w:val="156082" w:themeColor="accent1"/>
+        </w:rPr>
+        <w:t xml:space="preserve">Basal sprouts were defined as sprouts </w:t>
+      </w:r>
+      <w:r>
+        <w:rPr>
+          <w:color w:val="156082" w:themeColor="accent1"/>
+        </w:rPr>
+        <w:t>starting at ground level, while epicormic sprouts were those sprouts starting from the trunk.</w:t>
+      </w:r>
+      <w:r>
+        <w:rPr>
+          <w:color w:val="156082" w:themeColor="accent1"/>
+        </w:rPr>
+        <w:t xml:space="preserve"> If two stems of a small tree were </w:t>
+      </w:r>
+      <w:r>
+        <w:rPr>
+          <w:color w:val="156082" w:themeColor="accent1"/>
+        </w:rPr>
+        <w:t xml:space="preserve">clearly </w:t>
+      </w:r>
+      <w:r>
+        <w:rPr>
+          <w:color w:val="156082" w:themeColor="accent1"/>
+        </w:rPr>
+        <w:t>connected at the base (for instance, if one stem was the basal sprout of another</w:t>
+      </w:r>
+      <w:r>
+        <w:rPr>
+          <w:color w:val="156082" w:themeColor="accent1"/>
+        </w:rPr>
+        <w:t xml:space="preserve"> stem), then we recorded information for the stem which had the larger DBH</w:t>
+      </w:r>
+      <w:r>
+        <w:rPr>
+          <w:color w:val="156082" w:themeColor="accent1"/>
+        </w:rPr>
+        <w:t>. Otherwise,</w:t>
+      </w:r>
+      <w:r>
+        <w:rPr>
+          <w:color w:val="156082" w:themeColor="accent1"/>
+        </w:rPr>
+        <w:t xml:space="preserve"> we recorded the two stems separately</w:t>
+      </w:r>
+      <w:r>
+        <w:rPr>
+          <w:color w:val="156082" w:themeColor="accent1"/>
+        </w:rPr>
+        <w:t>.</w:t>
+      </w:r>
+    </w:p>
+    <w:p>
+      <w:pPr>
+        <w:rPr>
+          <w:color w:val="156082" w:themeColor="accent1"/>
+        </w:rPr>
+      </w:pPr>
+    </w:p>
+    <w:p>
+      <w:pPr>
+        <w:ind w:firstLine="720"/>
+        <w:rPr>
+          <w:color w:val="156082" w:themeColor="accent1"/>
+        </w:rPr>
+      </w:pPr>
+      <w:r>
+        <w:rPr>
+          <w:color w:val="156082" w:themeColor="accent1"/>
+        </w:rPr>
+        <w:t xml:space="preserve">From the counts of ash seedlings, saplings, small trees, and trees, we </w:t>
+      </w:r>
+      <w:r>
+        <w:rPr>
+          <w:color w:val="156082" w:themeColor="accent1"/>
+        </w:rPr>
+        <w:t xml:space="preserve">calculated plot-level densities of each size class. We did this by dividing the number of stems by the area over which </w:t>
+      </w:r>
+      <w:r>
+        <w:rPr>
+          <w:color w:val="156082" w:themeColor="accent1"/>
+        </w:rPr>
+        <w:t xml:space="preserve">they were counted. Then we pooled the three plots in each transect together to obtain transect-level </w:t>
+      </w:r>
+      <w:r>
+        <w:rPr>
+          <w:color w:val="156082" w:themeColor="accent1"/>
+        </w:rPr>
+        <w:t>mean densities.</w:t>
+      </w:r>
+      <w:r>
+        <w:rPr>
+          <w:color w:val="156082" w:themeColor="accent1"/>
+        </w:rPr>
+        <w:t xml:space="preserve"> </w:t>
+      </w:r>
+      <w:r>
+        <w:rPr>
+          <w:color w:val="156082" w:themeColor="accent1"/>
+        </w:rPr>
+        <w:t xml:space="preserve">For </w:t>
+      </w:r>
+      <w:r>
+        <w:rPr>
+          <w:color w:val="156082" w:themeColor="accent1"/>
+        </w:rPr>
+        <w:t>ash trees,</w:t>
+      </w:r>
+      <w:r>
+        <w:rPr>
+          <w:color w:val="156082" w:themeColor="accent1"/>
+        </w:rPr>
+        <w:t xml:space="preserve"> </w:t>
+      </w:r>
+      <w:r>
+        <w:rPr>
+          <w:color w:val="156082" w:themeColor="accent1"/>
+        </w:rPr>
+        <w:t xml:space="preserve">density of </w:t>
+      </w:r>
+      <w:r>
+        <w:rPr>
+          <w:color w:val="156082" w:themeColor="accent1"/>
+        </w:rPr>
+        <w:t xml:space="preserve">standing dead ash trees (canopy condition = 5) </w:t>
+      </w:r>
+      <w:r>
+        <w:rPr>
+          <w:color w:val="156082" w:themeColor="accent1"/>
+        </w:rPr>
+        <w:t xml:space="preserve">were calculated separately from density of living ash trees (canopy condition </w:t>
+      </w:r>
+      <w:r>
+        <w:rPr>
+          <w:color w:val="156082" w:themeColor="accent1"/>
+        </w:rPr>
+        <w:t>&lt; 5)</w:t>
+      </w:r>
+      <w:r>
+        <w:rPr>
+          <w:color w:val="156082" w:themeColor="accent1"/>
+        </w:rPr>
+        <w:t xml:space="preserve">. In addition to stem density of </w:t>
+      </w:r>
+      <w:r>
+        <w:rPr>
+          <w:color w:val="156082" w:themeColor="accent1"/>
+        </w:rPr>
+        <w:t xml:space="preserve">ash </w:t>
+      </w:r>
+      <w:r>
+        <w:rPr>
+          <w:color w:val="156082" w:themeColor="accent1"/>
+        </w:rPr>
+        <w:t xml:space="preserve">small and big trees, the basal area of living </w:t>
+      </w:r>
+      <w:r>
+        <w:rPr>
+          <w:color w:val="156082" w:themeColor="accent1"/>
+        </w:rPr>
+        <w:t xml:space="preserve">small and big </w:t>
+      </w:r>
+      <w:r>
+        <w:rPr>
+          <w:color w:val="156082" w:themeColor="accent1"/>
+        </w:rPr>
+        <w:t>ash was calculated.</w:t>
+      </w:r>
+      <w:r>
+        <w:rPr>
+          <w:color w:val="156082" w:themeColor="accent1"/>
+        </w:rPr>
+        <w:t xml:space="preserve"> Basal area was calculated for </w:t>
+      </w:r>
+      <w:r>
+        <w:rPr>
+          <w:color w:val="156082" w:themeColor="accent1"/>
+        </w:rPr>
+        <w:t>each tree individually</w:t>
+      </w:r>
+      <w:r>
+        <w:rPr>
+          <w:color w:val="156082" w:themeColor="accent1"/>
+        </w:rPr>
+        <w:t xml:space="preserve"> using the formula </w:t>
+      </w:r>
+      <w:r>
+        <w:rPr>
+          <w:color w:val="156082" w:themeColor="accent1"/>
+        </w:rPr>
+        <w:t>Σ(π(d/2)</w:t>
+      </w:r>
+      <w:r>
+        <w:rPr>
+          <w:color w:val="156082" w:themeColor="accent1"/>
+          <w:vertAlign w:val="superscript"/>
+        </w:rPr>
         <w:t>2</w:t>
       </w:r>
       <w:r>
         <w:rPr>
           <w:color w:val="156082" w:themeColor="accent1"/>
         </w:rPr>
-        <w:t xml:space="preserve"> area mic</w:t>
-      </w:r>
-      <w:r>
-        <w:rPr>
-          <w:color w:val="156082" w:themeColor="accent1"/>
-        </w:rPr>
-        <w:t>roplots located at cardinal directions from the plot center.</w:t>
+        <w:t xml:space="preserve">), where d is the DBH of a </w:t>
+      </w:r>
+      <w:r>
+        <w:rPr>
+          <w:color w:val="156082" w:themeColor="accent1"/>
+        </w:rPr>
+        <w:lastRenderedPageBreak/>
+        <w:t>tree</w:t>
+      </w:r>
+      <w:r>
+        <w:rPr>
+          <w:color w:val="156082" w:themeColor="accent1"/>
+        </w:rPr>
+        <w:t xml:space="preserve">. Then, the areas of </w:t>
+      </w:r>
+      <w:r>
+        <w:rPr>
+          <w:color w:val="156082" w:themeColor="accent1"/>
+        </w:rPr>
+        <w:t>all</w:t>
       </w:r>
       <w:r>
         <w:rPr>
@@ -4878,43 +5742,43 @@
         <w:rPr>
           <w:color w:val="156082" w:themeColor="accent1"/>
         </w:rPr>
-        <w:t xml:space="preserve">For ash trees and small trees, we also recorded the DBH of each </w:t>
-      </w:r>
-      <w:r>
-        <w:rPr>
-          <w:color w:val="156082" w:themeColor="accent1"/>
-        </w:rPr>
-        <w:t xml:space="preserve">individual </w:t>
-      </w:r>
-      <w:r>
-        <w:rPr>
-          <w:color w:val="156082" w:themeColor="accent1"/>
-        </w:rPr>
-        <w:t xml:space="preserve">tree, </w:t>
-      </w:r>
-      <w:r>
-        <w:rPr>
-          <w:color w:val="156082" w:themeColor="accent1"/>
-        </w:rPr>
-        <w:t xml:space="preserve">the species of ash if possible, </w:t>
-      </w:r>
-      <w:r>
-        <w:rPr>
-          <w:color w:val="156082" w:themeColor="accent1"/>
-        </w:rPr>
-        <w:t>the canopy condition</w:t>
-      </w:r>
-      <w:r>
-        <w:rPr>
-          <w:color w:val="156082" w:themeColor="accent1"/>
-        </w:rPr>
-        <w:t xml:space="preserve"> (on a 1-5 scale used by Smith 2006), and the presence or absence of </w:t>
-      </w:r>
-      <w:r>
-        <w:rPr>
-          <w:color w:val="156082" w:themeColor="accent1"/>
-        </w:rPr>
-        <w:t>signs and symptoms of EAB.</w:t>
+        <w:t xml:space="preserve">small </w:t>
+      </w:r>
+      <w:r>
+        <w:rPr>
+          <w:color w:val="156082" w:themeColor="accent1"/>
+        </w:rPr>
+        <w:t>tree</w:t>
+      </w:r>
+      <w:r>
+        <w:rPr>
+          <w:color w:val="156082" w:themeColor="accent1"/>
+        </w:rPr>
+        <w:t>s</w:t>
+      </w:r>
+      <w:r>
+        <w:rPr>
+          <w:color w:val="156082" w:themeColor="accent1"/>
+        </w:rPr>
+        <w:t xml:space="preserve"> were</w:t>
+      </w:r>
+      <w:r>
+        <w:rPr>
+          <w:color w:val="156082" w:themeColor="accent1"/>
+        </w:rPr>
+        <w:t xml:space="preserve"> summed and then divided by the </w:t>
+      </w:r>
+      <w:r>
+        <w:rPr>
+          <w:color w:val="156082" w:themeColor="accent1"/>
+        </w:rPr>
+        <w:t>subplot area</w:t>
+      </w:r>
+      <w:r>
+        <w:rPr>
+          <w:color w:val="156082" w:themeColor="accent1"/>
+        </w:rPr>
+        <w:t>, and the areas of all big trees were summed and then divided by the plot area.</w:t>
       </w:r>
       <w:r>
         <w:rPr>
@@ -4926,193 +5790,7 @@
         <w:rPr>
           <w:color w:val="156082" w:themeColor="accent1"/>
         </w:rPr>
-        <w:t>For ash saplings, w</w:t>
-      </w:r>
-      <w:r>
-        <w:rPr>
-          <w:color w:val="156082" w:themeColor="accent1"/>
-        </w:rPr>
-        <w:t>e recorded the</w:t>
-      </w:r>
-      <w:r>
-        <w:rPr>
-          <w:color w:val="156082" w:themeColor="accent1"/>
-        </w:rPr>
-        <w:t xml:space="preserve"> ash </w:t>
-      </w:r>
-      <w:r>
-        <w:rPr>
-          <w:color w:val="156082" w:themeColor="accent1"/>
-        </w:rPr>
-        <w:t xml:space="preserve">sapling </w:t>
-      </w:r>
-      <w:r>
-        <w:rPr>
-          <w:color w:val="156082" w:themeColor="accent1"/>
-        </w:rPr>
-        <w:t xml:space="preserve">species and </w:t>
-      </w:r>
-      <w:r>
-        <w:rPr>
-          <w:color w:val="156082" w:themeColor="accent1"/>
-        </w:rPr>
-        <w:t>presence of EAB signs or symptoms at th</w:t>
-      </w:r>
-      <w:r>
-        <w:rPr>
-          <w:color w:val="156082" w:themeColor="accent1"/>
-        </w:rPr>
-        <w:t>e plot level rather than for individual saplings.</w:t>
-      </w:r>
-      <w:r>
-        <w:rPr>
-          <w:color w:val="156082" w:themeColor="accent1"/>
-        </w:rPr>
-        <w:t xml:space="preserve"> For ash seedlings, we counted number of stems in two height categories, &lt;</w:t>
-      </w:r>
-      <w:r>
-        <w:rPr>
-          <w:color w:val="156082" w:themeColor="accent1"/>
-        </w:rPr>
-        <w:t xml:space="preserve">25 cm and &gt;25 cm, and we also </w:t>
-      </w:r>
-      <w:r>
-        <w:rPr>
-          <w:color w:val="156082" w:themeColor="accent1"/>
-        </w:rPr>
-        <w:t>estimated the percent cover of ash seedlings</w:t>
-      </w:r>
-      <w:r>
-        <w:rPr>
-          <w:color w:val="156082" w:themeColor="accent1"/>
-        </w:rPr>
-        <w:t xml:space="preserve"> using the options </w:t>
-      </w:r>
-      <w:r>
-        <w:rPr>
-          <w:color w:val="156082" w:themeColor="accent1"/>
-        </w:rPr>
-        <w:t xml:space="preserve">&lt;1%, 1%, 2-5%, 6-10%, 11-20%, 21-30%, </w:t>
-      </w:r>
-      <w:r>
-        <w:rPr>
-          <w:color w:val="156082" w:themeColor="accent1"/>
-        </w:rPr>
-        <w:t>31-40%, etc.</w:t>
-      </w:r>
-      <w:r>
-        <w:rPr>
-          <w:color w:val="156082" w:themeColor="accent1"/>
-        </w:rPr>
-        <w:t xml:space="preserve"> </w:t>
-      </w:r>
-    </w:p>
-    <w:p>
-      <w:pPr>
-        <w:pStyle w:val="ListParagraph"/>
-        <w:rPr>
-          <w:color w:val="156082" w:themeColor="accent1"/>
-        </w:rPr>
-      </w:pPr>
-    </w:p>
-    <w:p>
-      <w:pPr>
-        <w:pStyle w:val="ListParagraph"/>
-        <w:rPr>
-          <w:color w:val="156082" w:themeColor="accent1"/>
-        </w:rPr>
-      </w:pPr>
-      <w:r>
-        <w:rPr>
-          <w:color w:val="156082" w:themeColor="accent1"/>
-        </w:rPr>
-        <w:t xml:space="preserve">To analyze the data, we </w:t>
-      </w:r>
-      <w:r>
-        <w:rPr>
-          <w:color w:val="156082" w:themeColor="accent1"/>
-        </w:rPr>
-        <w:t xml:space="preserve">reported the </w:t>
-      </w:r>
-      <w:r>
-        <w:rPr>
-          <w:color w:val="156082" w:themeColor="accent1"/>
-        </w:rPr>
-        <w:t xml:space="preserve">abundance of ash </w:t>
-      </w:r>
-      <w:r>
-        <w:rPr>
-          <w:color w:val="156082" w:themeColor="accent1"/>
-        </w:rPr>
-        <w:t xml:space="preserve">at the transect level </w:t>
-      </w:r>
-      <w:r>
-        <w:rPr>
-          <w:color w:val="156082" w:themeColor="accent1"/>
-        </w:rPr>
-        <w:t xml:space="preserve">using two metrics: stem density and basal area. Stem density was calculated as the number of </w:t>
-      </w:r>
-      <w:r>
-        <w:rPr>
-          <w:i/>
-          <w:iCs/>
-          <w:color w:val="156082" w:themeColor="accent1"/>
-        </w:rPr>
-        <w:t>living</w:t>
-      </w:r>
-      <w:r>
-        <w:rPr>
-          <w:color w:val="156082" w:themeColor="accent1"/>
-        </w:rPr>
-        <w:t xml:space="preserve"> </w:t>
-      </w:r>
-      <w:r>
-        <w:rPr>
-          <w:color w:val="156082" w:themeColor="accent1"/>
-        </w:rPr>
-        <w:t>(</w:t>
-      </w:r>
-      <w:r>
-        <w:rPr>
-          <w:color w:val="156082" w:themeColor="accent1"/>
-        </w:rPr>
-        <w:t xml:space="preserve">canopy condition </w:t>
-      </w:r>
-      <w:r>
-        <w:rPr>
-          <w:color w:val="156082" w:themeColor="accent1"/>
-        </w:rPr>
-        <w:t>≠</w:t>
-      </w:r>
-      <w:r>
-        <w:rPr>
-          <w:color w:val="156082" w:themeColor="accent1"/>
-        </w:rPr>
-        <w:t xml:space="preserve"> </w:t>
-      </w:r>
-      <w:r>
-        <w:rPr>
-          <w:color w:val="156082" w:themeColor="accent1"/>
-        </w:rPr>
-        <w:t>5</w:t>
-      </w:r>
-      <w:r>
-        <w:rPr>
-          <w:color w:val="156082" w:themeColor="accent1"/>
-        </w:rPr>
-        <w:t xml:space="preserve">) </w:t>
-      </w:r>
-      <w:r>
-        <w:rPr>
-          <w:color w:val="156082" w:themeColor="accent1"/>
-        </w:rPr>
-        <w:t>ash per hectare (=</w:t>
-      </w:r>
-      <w:r>
-        <w:rPr>
-          <w:color w:val="156082" w:themeColor="accent1"/>
-        </w:rPr>
-        <w:t>10,000 m</w:t>
+        <w:t>Basal area was reported in units of m</w:t>
       </w:r>
       <w:r>
         <w:rPr>
@@ -5125,131 +5803,19 @@
         <w:rPr>
           <w:color w:val="156082" w:themeColor="accent1"/>
         </w:rPr>
-        <w:t>) for ash</w:t>
-      </w:r>
-      <w:r>
-        <w:rPr>
-          <w:color w:val="156082" w:themeColor="accent1"/>
-        </w:rPr>
-        <w:t xml:space="preserve"> trees and small trees, or per m</w:t>
-      </w:r>
-      <w:r>
-        <w:rPr>
-          <w:color w:val="156082" w:themeColor="accent1"/>
-          <w:vertAlign w:val="superscript"/>
-        </w:rPr>
-        <w:t>2</w:t>
-      </w:r>
-      <w:r>
-        <w:rPr>
-          <w:color w:val="156082" w:themeColor="accent1"/>
-        </w:rPr>
-        <w:t xml:space="preserve"> for ash saplings and seedlings. </w:t>
-      </w:r>
-      <w:r>
-        <w:rPr>
-          <w:color w:val="156082" w:themeColor="accent1"/>
-        </w:rPr>
-        <w:t xml:space="preserve">Basal area </w:t>
-      </w:r>
-      <w:r>
-        <w:rPr>
-          <w:color w:val="156082" w:themeColor="accent1"/>
-        </w:rPr>
-        <w:t xml:space="preserve">of </w:t>
-      </w:r>
-      <w:r>
-        <w:rPr>
-          <w:color w:val="156082" w:themeColor="accent1"/>
-        </w:rPr>
-        <w:t xml:space="preserve">living </w:t>
-      </w:r>
-      <w:r>
-        <w:rPr>
-          <w:color w:val="156082" w:themeColor="accent1"/>
-        </w:rPr>
-        <w:t xml:space="preserve">small trees and trees was calculated by using the formula </w:t>
-      </w:r>
-      <w:r>
-        <w:rPr>
-          <w:color w:val="156082" w:themeColor="accent1"/>
-        </w:rPr>
-        <w:t>Σ</w:t>
-      </w:r>
-      <w:r>
-        <w:rPr>
-          <w:color w:val="156082" w:themeColor="accent1"/>
-        </w:rPr>
-        <w:t>(</w:t>
-      </w:r>
-      <w:r>
-        <w:rPr>
-          <w:color w:val="156082" w:themeColor="accent1"/>
-        </w:rPr>
-        <w:t>π</w:t>
-      </w:r>
-      <w:r>
-        <w:rPr>
-          <w:color w:val="156082" w:themeColor="accent1"/>
-        </w:rPr>
-        <w:t>(d/2)</w:t>
-      </w:r>
-      <w:r>
-        <w:rPr>
-          <w:color w:val="156082" w:themeColor="accent1"/>
-          <w:vertAlign w:val="superscript"/>
-        </w:rPr>
-        <w:t>2</w:t>
-      </w:r>
-      <w:r>
-        <w:rPr>
-          <w:color w:val="156082" w:themeColor="accent1"/>
-        </w:rPr>
-        <w:t>), where d is the DBH.</w:t>
-      </w:r>
-      <w:r>
-        <w:rPr>
-          <w:color w:val="156082" w:themeColor="accent1"/>
-        </w:rPr>
-        <w:t xml:space="preserve"> </w:t>
-      </w:r>
-      <w:r>
-        <w:rPr>
-          <w:color w:val="156082" w:themeColor="accent1"/>
-        </w:rPr>
-        <w:t xml:space="preserve">Basal area was reported </w:t>
-      </w:r>
-      <w:r>
-        <w:rPr>
-          <w:color w:val="156082" w:themeColor="accent1"/>
-        </w:rPr>
-        <w:t>in units of m</w:t>
-      </w:r>
-      <w:r>
-        <w:rPr>
-          <w:color w:val="156082" w:themeColor="accent1"/>
-          <w:vertAlign w:val="superscript"/>
-        </w:rPr>
-        <w:t>2</w:t>
-      </w:r>
-      <w:r>
-        <w:rPr>
-          <w:color w:val="156082" w:themeColor="accent1"/>
-        </w:rPr>
         <w:t>/hectare.</w:t>
       </w:r>
     </w:p>
     <w:p>
       <w:pPr>
-        <w:pStyle w:val="ListParagraph"/>
-        <w:rPr>
-          <w:color w:val="156082" w:themeColor="accent1"/>
-        </w:rPr>
-      </w:pPr>
-    </w:p>
-    <w:p>
-      <w:pPr>
-        <w:pStyle w:val="ListParagraph"/>
+        <w:rPr>
+          <w:color w:val="156082" w:themeColor="accent1"/>
+        </w:rPr>
+      </w:pPr>
+    </w:p>
+    <w:p>
+      <w:pPr>
+        <w:ind w:firstLine="720"/>
         <w:rPr>
           <w:color w:val="156082" w:themeColor="accent1"/>
         </w:rPr>
@@ -5426,7 +5992,19 @@
           <w:bCs/>
           <w:color w:val="156082" w:themeColor="accent1"/>
         </w:rPr>
-        <w:t xml:space="preserve"> in </w:t>
+        <w:t xml:space="preserve"> </w:t>
+      </w:r>
+      <w:r>
+        <w:rPr>
+          <w:color w:val="156082" w:themeColor="accent1"/>
+        </w:rPr>
+        <w:t>(count)</w:t>
+      </w:r>
+      <w:r>
+        <w:rPr>
+          <w:color w:val="156082" w:themeColor="accent1"/>
+        </w:rPr>
+        <w:t xml:space="preserve">, </w:t>
       </w:r>
       <w:r>
         <w:rPr>
@@ -5434,7 +6012,7 @@
           <w:bCs/>
           <w:color w:val="156082" w:themeColor="accent1"/>
         </w:rPr>
-        <w:t xml:space="preserve">12 </w:t>
+        <w:t>number</w:t>
       </w:r>
       <w:r>
         <w:rPr>
@@ -5442,7 +6020,7 @@
           <w:bCs/>
           <w:color w:val="156082" w:themeColor="accent1"/>
         </w:rPr>
-        <w:t>microplots</w:t>
+        <w:t xml:space="preserve"> of tall </w:t>
       </w:r>
       <w:r>
         <w:rPr>
@@ -5450,19 +6028,7 @@
           <w:bCs/>
           <w:color w:val="156082" w:themeColor="accent1"/>
         </w:rPr>
-        <w:t xml:space="preserve"> </w:t>
-      </w:r>
-      <w:r>
-        <w:rPr>
-          <w:color w:val="156082" w:themeColor="accent1"/>
-        </w:rPr>
-        <w:t>(count)</w:t>
-      </w:r>
-      <w:r>
-        <w:rPr>
-          <w:color w:val="156082" w:themeColor="accent1"/>
-        </w:rPr>
-        <w:t xml:space="preserve">, </w:t>
+        <w:t xml:space="preserve">ash </w:t>
       </w:r>
       <w:r>
         <w:rPr>
@@ -5470,7 +6036,7 @@
           <w:bCs/>
           <w:color w:val="156082" w:themeColor="accent1"/>
         </w:rPr>
-        <w:t>number</w:t>
+        <w:t>seedlings</w:t>
       </w:r>
       <w:r>
         <w:rPr>
@@ -5478,7 +6044,19 @@
           <w:bCs/>
           <w:color w:val="156082" w:themeColor="accent1"/>
         </w:rPr>
-        <w:t xml:space="preserve"> of tall </w:t>
+        <w:t xml:space="preserve"> </w:t>
+      </w:r>
+      <w:r>
+        <w:rPr>
+          <w:color w:val="156082" w:themeColor="accent1"/>
+        </w:rPr>
+        <w:t>(count)</w:t>
+      </w:r>
+      <w:r>
+        <w:rPr>
+          <w:color w:val="156082" w:themeColor="accent1"/>
+        </w:rPr>
+        <w:t xml:space="preserve">, </w:t>
       </w:r>
       <w:r>
         <w:rPr>
@@ -5486,7 +6064,7 @@
           <w:bCs/>
           <w:color w:val="156082" w:themeColor="accent1"/>
         </w:rPr>
-        <w:t xml:space="preserve">ash </w:t>
+        <w:t xml:space="preserve">mean </w:t>
       </w:r>
       <w:r>
         <w:rPr>
@@ -5494,7 +6072,7 @@
           <w:bCs/>
           <w:color w:val="156082" w:themeColor="accent1"/>
         </w:rPr>
-        <w:t>seedlings</w:t>
+        <w:t>percent cover of ash seedlings</w:t>
       </w:r>
       <w:r>
         <w:rPr>
@@ -5502,7 +6080,19 @@
           <w:bCs/>
           <w:color w:val="156082" w:themeColor="accent1"/>
         </w:rPr>
-        <w:t xml:space="preserve"> in 12 microplots</w:t>
+        <w:t xml:space="preserve"> </w:t>
+      </w:r>
+      <w:r>
+        <w:rPr>
+          <w:color w:val="156082" w:themeColor="accent1"/>
+        </w:rPr>
+        <w:t>(continuous)</w:t>
+      </w:r>
+      <w:r>
+        <w:rPr>
+          <w:color w:val="156082" w:themeColor="accent1"/>
+        </w:rPr>
+        <w:t xml:space="preserve">, </w:t>
       </w:r>
       <w:r>
         <w:rPr>
@@ -5510,19 +6100,7 @@
           <w:bCs/>
           <w:color w:val="156082" w:themeColor="accent1"/>
         </w:rPr>
-        <w:t xml:space="preserve"> </w:t>
-      </w:r>
-      <w:r>
-        <w:rPr>
-          <w:color w:val="156082" w:themeColor="accent1"/>
-        </w:rPr>
-        <w:t>(count)</w:t>
-      </w:r>
-      <w:r>
-        <w:rPr>
-          <w:color w:val="156082" w:themeColor="accent1"/>
-        </w:rPr>
-        <w:t xml:space="preserve">, </w:t>
+        <w:t>number</w:t>
       </w:r>
       <w:r>
         <w:rPr>
@@ -5530,7 +6108,7 @@
           <w:bCs/>
           <w:color w:val="156082" w:themeColor="accent1"/>
         </w:rPr>
-        <w:t xml:space="preserve">mean </w:t>
+        <w:t xml:space="preserve"> of ash saplings</w:t>
       </w:r>
       <w:r>
         <w:rPr>
@@ -5538,7 +6116,25 @@
           <w:bCs/>
           <w:color w:val="156082" w:themeColor="accent1"/>
         </w:rPr>
-        <w:t>percent cover of ash seedlings</w:t>
+        <w:t xml:space="preserve"> </w:t>
+      </w:r>
+      <w:r>
+        <w:rPr>
+          <w:color w:val="156082" w:themeColor="accent1"/>
+        </w:rPr>
+        <w:t>(count)</w:t>
+      </w:r>
+      <w:r>
+        <w:rPr>
+          <w:color w:val="156082" w:themeColor="accent1"/>
+        </w:rPr>
+        <w:t xml:space="preserve">, </w:t>
+      </w:r>
+      <w:r>
+        <w:rPr>
+          <w:color w:val="156082" w:themeColor="accent1"/>
+        </w:rPr>
+        <w:t xml:space="preserve">and </w:t>
       </w:r>
       <w:r>
         <w:rPr>
@@ -5546,31 +6142,7 @@
           <w:bCs/>
           <w:color w:val="156082" w:themeColor="accent1"/>
         </w:rPr>
-        <w:t xml:space="preserve"> </w:t>
-      </w:r>
-      <w:r>
-        <w:rPr>
-          <w:color w:val="156082" w:themeColor="accent1"/>
-        </w:rPr>
-        <w:t>(</w:t>
-      </w:r>
-      <w:r>
-        <w:rPr>
-          <w:color w:val="156082" w:themeColor="accent1"/>
-        </w:rPr>
-        <w:t>continuous</w:t>
-      </w:r>
-      <w:r>
-        <w:rPr>
-          <w:color w:val="156082" w:themeColor="accent1"/>
-        </w:rPr>
-        <w:t>)</w:t>
-      </w:r>
-      <w:r>
-        <w:rPr>
-          <w:color w:val="156082" w:themeColor="accent1"/>
-        </w:rPr>
-        <w:t xml:space="preserve">, </w:t>
+        <w:t>number</w:t>
       </w:r>
       <w:r>
         <w:rPr>
@@ -5578,7 +6150,7 @@
           <w:bCs/>
           <w:color w:val="156082" w:themeColor="accent1"/>
         </w:rPr>
-        <w:t>number</w:t>
+        <w:t xml:space="preserve"> of </w:t>
       </w:r>
       <w:r>
         <w:rPr>
@@ -5586,7 +6158,7 @@
           <w:bCs/>
           <w:color w:val="156082" w:themeColor="accent1"/>
         </w:rPr>
-        <w:t xml:space="preserve"> of ash saplings</w:t>
+        <w:t xml:space="preserve">living </w:t>
       </w:r>
       <w:r>
         <w:rPr>
@@ -5594,7 +6166,7 @@
           <w:bCs/>
           <w:color w:val="156082" w:themeColor="accent1"/>
         </w:rPr>
-        <w:t xml:space="preserve"> in 3 subplots</w:t>
+        <w:t xml:space="preserve">small </w:t>
       </w:r>
       <w:r>
         <w:rPr>
@@ -5602,25 +6174,7 @@
           <w:bCs/>
           <w:color w:val="156082" w:themeColor="accent1"/>
         </w:rPr>
-        <w:t xml:space="preserve"> </w:t>
-      </w:r>
-      <w:r>
-        <w:rPr>
-          <w:color w:val="156082" w:themeColor="accent1"/>
-        </w:rPr>
-        <w:t>(count)</w:t>
-      </w:r>
-      <w:r>
-        <w:rPr>
-          <w:color w:val="156082" w:themeColor="accent1"/>
-        </w:rPr>
-        <w:t xml:space="preserve">, </w:t>
-      </w:r>
-      <w:r>
-        <w:rPr>
-          <w:color w:val="156082" w:themeColor="accent1"/>
-        </w:rPr>
-        <w:t xml:space="preserve">and </w:t>
+        <w:t xml:space="preserve">ash </w:t>
       </w:r>
       <w:r>
         <w:rPr>
@@ -5628,7 +6182,7 @@
           <w:bCs/>
           <w:color w:val="156082" w:themeColor="accent1"/>
         </w:rPr>
-        <w:t>number</w:t>
+        <w:t>trees</w:t>
       </w:r>
       <w:r>
         <w:rPr>
@@ -5636,59 +6190,12 @@
           <w:bCs/>
           <w:color w:val="156082" w:themeColor="accent1"/>
         </w:rPr>
-        <w:t xml:space="preserve"> of </w:t>
-      </w:r>
-      <w:r>
-        <w:rPr>
-          <w:b/>
-          <w:bCs/>
-          <w:color w:val="156082" w:themeColor="accent1"/>
-        </w:rPr>
-        <w:t xml:space="preserve">living </w:t>
-      </w:r>
-      <w:r>
-        <w:rPr>
-          <w:b/>
-          <w:bCs/>
-          <w:color w:val="156082" w:themeColor="accent1"/>
-        </w:rPr>
-        <w:t xml:space="preserve">small </w:t>
-      </w:r>
-      <w:r>
-        <w:rPr>
-          <w:b/>
-          <w:bCs/>
-          <w:color w:val="156082" w:themeColor="accent1"/>
-        </w:rPr>
-        <w:t xml:space="preserve">ash </w:t>
-      </w:r>
-      <w:r>
-        <w:rPr>
-          <w:b/>
-          <w:bCs/>
-          <w:color w:val="156082" w:themeColor="accent1"/>
-        </w:rPr>
-        <w:t>trees</w:t>
-      </w:r>
-      <w:r>
-        <w:rPr>
-          <w:b/>
-          <w:bCs/>
-          <w:color w:val="156082" w:themeColor="accent1"/>
-        </w:rPr>
-        <w:t xml:space="preserve"> in 3 subplots</w:t>
-      </w:r>
-      <w:r>
-        <w:rPr>
-          <w:color w:val="156082" w:themeColor="accent1"/>
-        </w:rPr>
         <w:t xml:space="preserve"> </w:t>
       </w:r>
       <w:r>
         <w:rPr>
           <w:color w:val="156082" w:themeColor="accent1"/>
         </w:rPr>
-        <w:lastRenderedPageBreak/>
         <w:t>(</w:t>
       </w:r>
       <w:r>
@@ -5767,7 +6274,43 @@
         <w:rPr>
           <w:color w:val="156082" w:themeColor="accent1"/>
         </w:rPr>
-        <w:t xml:space="preserve"> and park as a random effect to account for the</w:t>
+        <w:t xml:space="preserve"> and </w:t>
+      </w:r>
+      <w:r>
+        <w:rPr>
+          <w:color w:val="156082" w:themeColor="accent1"/>
+        </w:rPr>
+        <w:t>P</w:t>
+      </w:r>
+      <w:r>
+        <w:rPr>
+          <w:color w:val="156082" w:themeColor="accent1"/>
+        </w:rPr>
+        <w:t xml:space="preserve">ark </w:t>
+      </w:r>
+      <w:r>
+        <w:rPr>
+          <w:color w:val="156082" w:themeColor="accent1"/>
+        </w:rPr>
+        <w:t xml:space="preserve">where transect is located </w:t>
+      </w:r>
+      <w:r>
+        <w:rPr>
+          <w:color w:val="156082" w:themeColor="accent1"/>
+        </w:rPr>
+        <w:t xml:space="preserve">as random </w:t>
+      </w:r>
+      <w:r>
+        <w:rPr>
+          <w:color w:val="156082" w:themeColor="accent1"/>
+        </w:rPr>
+        <w:t xml:space="preserve">intercepts </w:t>
+      </w:r>
+      <w:r>
+        <w:rPr>
+          <w:color w:val="156082" w:themeColor="accent1"/>
+        </w:rPr>
+        <w:t>to account for</w:t>
       </w:r>
       <w:r>
         <w:rPr>
@@ -5887,7 +6430,21 @@
         <w:rPr>
           <w:color w:val="156082" w:themeColor="accent1"/>
         </w:rPr>
-        <w:t xml:space="preserve"> Instead, we chose to model our data using negative binomial generalized linear mixed-effects models</w:t>
+        <w:t xml:space="preserve"> Instead, we chose to model our data using </w:t>
+      </w:r>
+      <w:commentRangeStart w:id="3"/>
+      <w:r>
+        <w:rPr>
+          <w:color w:val="156082" w:themeColor="accent1"/>
+        </w:rPr>
+        <w:t>negative binomial generalized linear mixed-effects models</w:t>
+      </w:r>
+      <w:commentRangeEnd w:id="3"/>
+      <w:r>
+        <w:rPr>
+          <w:rStyle w:val="CommentReference"/>
+        </w:rPr>
+        <w:commentReference w:id="3"/>
       </w:r>
       <w:r>
         <w:rPr>
@@ -5917,25 +6474,25 @@
         <w:rPr>
           <w:color w:val="156082" w:themeColor="accent1"/>
         </w:rPr>
-        <w:t xml:space="preserve">or did not converge, so we dropped the random effect. Thus, the number of saplings and number of small trees </w:t>
-      </w:r>
-      <w:r>
-        <w:rPr>
-          <w:color w:val="156082" w:themeColor="accent1"/>
-        </w:rPr>
-        <w:t xml:space="preserve">were modelled using a </w:t>
-      </w:r>
-      <w:r>
-        <w:rPr>
-          <w:color w:val="156082" w:themeColor="accent1"/>
-        </w:rPr>
-        <w:t xml:space="preserve">negative binomial </w:t>
-      </w:r>
-      <w:r>
-        <w:rPr>
-          <w:color w:val="156082" w:themeColor="accent1"/>
-        </w:rPr>
-        <w:t>generalized linear model with hydrological class as the</w:t>
+        <w:t>or did not converge, so we dropped the random effect</w:t>
+      </w:r>
+      <w:r>
+        <w:rPr>
+          <w:color w:val="156082" w:themeColor="accent1"/>
+        </w:rPr>
+        <w:t xml:space="preserve"> of Park</w:t>
+      </w:r>
+      <w:r>
+        <w:rPr>
+          <w:color w:val="156082" w:themeColor="accent1"/>
+        </w:rPr>
+        <w:t xml:space="preserve">. Thus, the number of saplings and number of small trees </w:t>
+      </w:r>
+      <w:r>
+        <w:rPr>
+          <w:color w:val="156082" w:themeColor="accent1"/>
+        </w:rPr>
+        <w:t>were modelled using a generalized linear model with hydrological class as the</w:t>
       </w:r>
       <w:r>
         <w:rPr>
@@ -5968,15 +6525,15 @@
         <w:tblLook w:val="04A0" w:firstRow="1" w:lastRow="0" w:firstColumn="1" w:lastColumn="0" w:noHBand="0" w:noVBand="1"/>
       </w:tblPr>
       <w:tblGrid>
-        <w:gridCol w:w="1375"/>
-        <w:gridCol w:w="1356"/>
-        <w:gridCol w:w="1359"/>
-        <w:gridCol w:w="1357"/>
-        <w:gridCol w:w="1359"/>
-        <w:gridCol w:w="1353"/>
-        <w:gridCol w:w="1359"/>
-        <w:gridCol w:w="1353"/>
-        <w:gridCol w:w="1359"/>
+        <w:gridCol w:w="1067"/>
+        <w:gridCol w:w="949"/>
+        <w:gridCol w:w="956"/>
+        <w:gridCol w:w="948"/>
+        <w:gridCol w:w="956"/>
+        <w:gridCol w:w="921"/>
+        <w:gridCol w:w="956"/>
+        <w:gridCol w:w="921"/>
+        <w:gridCol w:w="956"/>
       </w:tblGrid>
       <w:tr>
         <w:tc>
@@ -5990,17 +6547,21 @@
               <w:rPr>
                 <w:b/>
                 <w:bCs/>
+                <w:color w:val="156082" w:themeColor="accent1"/>
                 <w:sz w:val="22"/>
               </w:rPr>
             </w:pPr>
+            <w:proofErr w:type="spellStart"/>
             <w:r>
               <w:rPr>
                 <w:b/>
                 <w:bCs/>
+                <w:color w:val="156082" w:themeColor="accent1"/>
                 <w:sz w:val="22"/>
               </w:rPr>
               <w:t>Hydroclass</w:t>
             </w:r>
+            <w:proofErr w:type="spellEnd"/>
           </w:p>
         </w:tc>
         <w:tc>
@@ -6014,6 +6575,7 @@
               <w:rPr>
                 <w:b/>
                 <w:bCs/>
+                <w:color w:val="156082" w:themeColor="accent1"/>
                 <w:sz w:val="22"/>
               </w:rPr>
             </w:pPr>
@@ -6021,6 +6583,7 @@
               <w:rPr>
                 <w:b/>
                 <w:bCs/>
+                <w:color w:val="156082" w:themeColor="accent1"/>
                 <w:sz w:val="22"/>
               </w:rPr>
               <w:t>Mean of  number of short seedlings</w:t>
@@ -6038,6 +6601,7 @@
               <w:rPr>
                 <w:b/>
                 <w:bCs/>
+                <w:color w:val="156082" w:themeColor="accent1"/>
                 <w:sz w:val="22"/>
               </w:rPr>
             </w:pPr>
@@ -6045,6 +6609,7 @@
               <w:rPr>
                 <w:b/>
                 <w:bCs/>
+                <w:color w:val="156082" w:themeColor="accent1"/>
                 <w:sz w:val="22"/>
               </w:rPr>
               <w:t>Variance of number of short seedlings</w:t>
@@ -6062,6 +6627,7 @@
               <w:rPr>
                 <w:b/>
                 <w:bCs/>
+                <w:color w:val="156082" w:themeColor="accent1"/>
                 <w:sz w:val="22"/>
               </w:rPr>
             </w:pPr>
@@ -6069,6 +6635,7 @@
               <w:rPr>
                 <w:b/>
                 <w:bCs/>
+                <w:color w:val="156082" w:themeColor="accent1"/>
                 <w:sz w:val="22"/>
               </w:rPr>
               <w:t>Mean of number of tall seedlings</w:t>
@@ -6086,6 +6653,7 @@
               <w:rPr>
                 <w:b/>
                 <w:bCs/>
+                <w:color w:val="156082" w:themeColor="accent1"/>
                 <w:sz w:val="22"/>
               </w:rPr>
             </w:pPr>
@@ -6093,6 +6661,7 @@
               <w:rPr>
                 <w:b/>
                 <w:bCs/>
+                <w:color w:val="156082" w:themeColor="accent1"/>
                 <w:sz w:val="22"/>
               </w:rPr>
               <w:t>Variance of number of tall seedlings</w:t>
@@ -6110,6 +6679,7 @@
               <w:rPr>
                 <w:b/>
                 <w:bCs/>
+                <w:color w:val="156082" w:themeColor="accent1"/>
                 <w:sz w:val="22"/>
               </w:rPr>
             </w:pPr>
@@ -6117,6 +6687,7 @@
               <w:rPr>
                 <w:b/>
                 <w:bCs/>
+                <w:color w:val="156082" w:themeColor="accent1"/>
                 <w:sz w:val="22"/>
               </w:rPr>
               <w:t>Mean of number of saplings</w:t>
@@ -6134,6 +6705,7 @@
               <w:rPr>
                 <w:b/>
                 <w:bCs/>
+                <w:color w:val="156082" w:themeColor="accent1"/>
                 <w:sz w:val="22"/>
               </w:rPr>
             </w:pPr>
@@ -6141,6 +6713,7 @@
               <w:rPr>
                 <w:b/>
                 <w:bCs/>
+                <w:color w:val="156082" w:themeColor="accent1"/>
                 <w:sz w:val="22"/>
               </w:rPr>
               <w:t>Variance of number of saplings</w:t>
@@ -6158,6 +6731,7 @@
               <w:rPr>
                 <w:b/>
                 <w:bCs/>
+                <w:color w:val="156082" w:themeColor="accent1"/>
                 <w:sz w:val="22"/>
               </w:rPr>
             </w:pPr>
@@ -6165,6 +6739,7 @@
               <w:rPr>
                 <w:b/>
                 <w:bCs/>
+                <w:color w:val="156082" w:themeColor="accent1"/>
                 <w:sz w:val="22"/>
               </w:rPr>
               <w:t xml:space="preserve">Mean of number of </w:t>
@@ -6173,6 +6748,7 @@
               <w:rPr>
                 <w:b/>
                 <w:bCs/>
+                <w:color w:val="156082" w:themeColor="accent1"/>
                 <w:sz w:val="22"/>
               </w:rPr>
               <w:t xml:space="preserve">living </w:t>
@@ -6181,6 +6757,7 @@
               <w:rPr>
                 <w:b/>
                 <w:bCs/>
+                <w:color w:val="156082" w:themeColor="accent1"/>
                 <w:sz w:val="22"/>
               </w:rPr>
               <w:t>small trees</w:t>
@@ -6198,6 +6775,7 @@
               <w:rPr>
                 <w:b/>
                 <w:bCs/>
+                <w:color w:val="156082" w:themeColor="accent1"/>
                 <w:sz w:val="22"/>
               </w:rPr>
             </w:pPr>
@@ -6205,6 +6783,7 @@
               <w:rPr>
                 <w:b/>
                 <w:bCs/>
+                <w:color w:val="156082" w:themeColor="accent1"/>
                 <w:sz w:val="22"/>
               </w:rPr>
               <w:t xml:space="preserve">Variance of number of </w:t>
@@ -6213,6 +6792,7 @@
               <w:rPr>
                 <w:b/>
                 <w:bCs/>
+                <w:color w:val="156082" w:themeColor="accent1"/>
                 <w:sz w:val="22"/>
               </w:rPr>
               <w:t xml:space="preserve">living </w:t>
@@ -6221,6 +6801,7 @@
               <w:rPr>
                 <w:b/>
                 <w:bCs/>
+                <w:color w:val="156082" w:themeColor="accent1"/>
                 <w:sz w:val="22"/>
               </w:rPr>
               <w:t>small trees</w:t>
@@ -6238,11 +6819,13 @@
               <w:pStyle w:val="ListParagraph"/>
               <w:ind w:left="0"/>
               <w:rPr>
+                <w:color w:val="156082" w:themeColor="accent1"/>
                 <w:sz w:val="22"/>
               </w:rPr>
             </w:pPr>
             <w:r>
               <w:rPr>
+                <w:color w:val="156082" w:themeColor="accent1"/>
                 <w:sz w:val="22"/>
               </w:rPr>
               <w:t>Hydric</w:t>
@@ -6258,11 +6841,13 @@
               <w:pStyle w:val="ListParagraph"/>
               <w:ind w:left="0"/>
               <w:rPr>
+                <w:color w:val="156082" w:themeColor="accent1"/>
                 <w:sz w:val="22"/>
               </w:rPr>
             </w:pPr>
             <w:r>
               <w:rPr>
+                <w:color w:val="156082" w:themeColor="accent1"/>
                 <w:sz w:val="22"/>
               </w:rPr>
               <w:t>10.0</w:t>
@@ -6278,11 +6863,13 @@
               <w:pStyle w:val="ListParagraph"/>
               <w:ind w:left="0"/>
               <w:rPr>
+                <w:color w:val="156082" w:themeColor="accent1"/>
                 <w:sz w:val="22"/>
               </w:rPr>
             </w:pPr>
             <w:r>
               <w:rPr>
+                <w:color w:val="156082" w:themeColor="accent1"/>
                 <w:sz w:val="22"/>
               </w:rPr>
               <w:t>408</w:t>
@@ -6298,11 +6885,13 @@
               <w:pStyle w:val="ListParagraph"/>
               <w:ind w:left="0"/>
               <w:rPr>
+                <w:color w:val="156082" w:themeColor="accent1"/>
                 <w:sz w:val="22"/>
               </w:rPr>
             </w:pPr>
             <w:r>
               <w:rPr>
+                <w:color w:val="156082" w:themeColor="accent1"/>
                 <w:sz w:val="22"/>
               </w:rPr>
               <w:t>12.6</w:t>
@@ -6318,11 +6907,13 @@
               <w:pStyle w:val="ListParagraph"/>
               <w:ind w:left="0"/>
               <w:rPr>
+                <w:color w:val="156082" w:themeColor="accent1"/>
                 <w:sz w:val="22"/>
               </w:rPr>
             </w:pPr>
             <w:r>
               <w:rPr>
+                <w:color w:val="156082" w:themeColor="accent1"/>
                 <w:sz w:val="22"/>
               </w:rPr>
               <w:t>473</w:t>
@@ -6338,11 +6929,13 @@
               <w:pStyle w:val="ListParagraph"/>
               <w:ind w:left="0"/>
               <w:rPr>
+                <w:color w:val="156082" w:themeColor="accent1"/>
                 <w:sz w:val="22"/>
               </w:rPr>
             </w:pPr>
             <w:r>
               <w:rPr>
+                <w:color w:val="156082" w:themeColor="accent1"/>
                 <w:sz w:val="22"/>
               </w:rPr>
               <w:t>16.8</w:t>
@@ -6358,11 +6951,13 @@
               <w:pStyle w:val="ListParagraph"/>
               <w:ind w:left="0"/>
               <w:rPr>
+                <w:color w:val="156082" w:themeColor="accent1"/>
                 <w:sz w:val="22"/>
               </w:rPr>
             </w:pPr>
             <w:r>
               <w:rPr>
+                <w:color w:val="156082" w:themeColor="accent1"/>
                 <w:sz w:val="22"/>
               </w:rPr>
               <w:t>274.7</w:t>
@@ -6378,11 +6973,13 @@
               <w:pStyle w:val="ListParagraph"/>
               <w:ind w:left="0"/>
               <w:rPr>
+                <w:color w:val="156082" w:themeColor="accent1"/>
                 <w:sz w:val="22"/>
               </w:rPr>
             </w:pPr>
             <w:r>
               <w:rPr>
+                <w:color w:val="156082" w:themeColor="accent1"/>
                 <w:sz w:val="22"/>
               </w:rPr>
               <w:t>23.0</w:t>
@@ -6398,11 +6995,13 @@
               <w:pStyle w:val="ListParagraph"/>
               <w:ind w:left="0"/>
               <w:rPr>
+                <w:color w:val="156082" w:themeColor="accent1"/>
                 <w:sz w:val="22"/>
               </w:rPr>
             </w:pPr>
             <w:r>
               <w:rPr>
+                <w:color w:val="156082" w:themeColor="accent1"/>
                 <w:sz w:val="22"/>
               </w:rPr>
               <w:t>732</w:t>
@@ -6420,11 +7019,13 @@
               <w:pStyle w:val="ListParagraph"/>
               <w:ind w:left="0"/>
               <w:rPr>
+                <w:color w:val="156082" w:themeColor="accent1"/>
                 <w:sz w:val="22"/>
               </w:rPr>
             </w:pPr>
             <w:r>
               <w:rPr>
+                <w:color w:val="156082" w:themeColor="accent1"/>
                 <w:sz w:val="22"/>
               </w:rPr>
               <w:t>Mesic</w:t>
@@ -6440,11 +7041,13 @@
               <w:pStyle w:val="ListParagraph"/>
               <w:ind w:left="0"/>
               <w:rPr>
+                <w:color w:val="156082" w:themeColor="accent1"/>
                 <w:sz w:val="22"/>
               </w:rPr>
             </w:pPr>
             <w:r>
               <w:rPr>
+                <w:color w:val="156082" w:themeColor="accent1"/>
                 <w:sz w:val="22"/>
               </w:rPr>
               <w:t>86.4</w:t>
@@ -6460,11 +7063,13 @@
               <w:pStyle w:val="ListParagraph"/>
               <w:ind w:left="0"/>
               <w:rPr>
+                <w:color w:val="156082" w:themeColor="accent1"/>
                 <w:sz w:val="22"/>
               </w:rPr>
             </w:pPr>
             <w:r>
               <w:rPr>
+                <w:color w:val="156082" w:themeColor="accent1"/>
                 <w:sz w:val="22"/>
               </w:rPr>
               <w:t>4278</w:t>
@@ -6480,11 +7085,13 @@
               <w:pStyle w:val="ListParagraph"/>
               <w:ind w:left="0"/>
               <w:rPr>
+                <w:color w:val="156082" w:themeColor="accent1"/>
                 <w:sz w:val="22"/>
               </w:rPr>
             </w:pPr>
             <w:r>
               <w:rPr>
+                <w:color w:val="156082" w:themeColor="accent1"/>
                 <w:sz w:val="22"/>
               </w:rPr>
               <w:t>67.6</w:t>
@@ -6500,11 +7107,13 @@
               <w:pStyle w:val="ListParagraph"/>
               <w:ind w:left="0"/>
               <w:rPr>
+                <w:color w:val="156082" w:themeColor="accent1"/>
                 <w:sz w:val="22"/>
               </w:rPr>
             </w:pPr>
             <w:r>
               <w:rPr>
+                <w:color w:val="156082" w:themeColor="accent1"/>
                 <w:sz w:val="22"/>
               </w:rPr>
               <w:t>1150</w:t>
@@ -6520,11 +7129,13 @@
               <w:pStyle w:val="ListParagraph"/>
               <w:ind w:left="0"/>
               <w:rPr>
+                <w:color w:val="156082" w:themeColor="accent1"/>
                 <w:sz w:val="22"/>
               </w:rPr>
             </w:pPr>
             <w:r>
               <w:rPr>
+                <w:color w:val="156082" w:themeColor="accent1"/>
                 <w:sz w:val="22"/>
               </w:rPr>
               <w:t>31.7</w:t>
@@ -6540,11 +7151,13 @@
               <w:pStyle w:val="ListParagraph"/>
               <w:ind w:left="0"/>
               <w:rPr>
+                <w:color w:val="156082" w:themeColor="accent1"/>
                 <w:sz w:val="22"/>
               </w:rPr>
             </w:pPr>
             <w:r>
               <w:rPr>
+                <w:color w:val="156082" w:themeColor="accent1"/>
                 <w:sz w:val="22"/>
               </w:rPr>
               <w:t>1335</w:t>
@@ -6560,17 +7173,20 @@
               <w:pStyle w:val="ListParagraph"/>
               <w:ind w:left="0"/>
               <w:rPr>
+                <w:color w:val="156082" w:themeColor="accent1"/>
                 <w:sz w:val="22"/>
               </w:rPr>
             </w:pPr>
             <w:r>
               <w:rPr>
+                <w:color w:val="156082" w:themeColor="accent1"/>
                 <w:sz w:val="22"/>
               </w:rPr>
               <w:t>2.</w:t>
             </w:r>
             <w:r>
               <w:rPr>
+                <w:color w:val="156082" w:themeColor="accent1"/>
                 <w:sz w:val="22"/>
               </w:rPr>
               <w:t>6</w:t>
@@ -6586,11 +7202,13 @@
               <w:pStyle w:val="ListParagraph"/>
               <w:ind w:left="0"/>
               <w:rPr>
+                <w:color w:val="156082" w:themeColor="accent1"/>
                 <w:sz w:val="22"/>
               </w:rPr>
             </w:pPr>
             <w:r>
               <w:rPr>
+                <w:color w:val="156082" w:themeColor="accent1"/>
                 <w:sz w:val="22"/>
               </w:rPr>
               <w:t>31</w:t>
@@ -6608,11 +7226,13 @@
               <w:pStyle w:val="ListParagraph"/>
               <w:ind w:left="0"/>
               <w:rPr>
+                <w:color w:val="156082" w:themeColor="accent1"/>
                 <w:sz w:val="22"/>
               </w:rPr>
             </w:pPr>
             <w:r>
               <w:rPr>
+                <w:color w:val="156082" w:themeColor="accent1"/>
                 <w:sz w:val="22"/>
               </w:rPr>
               <w:t>Xeric</w:t>
@@ -6628,11 +7248,13 @@
               <w:pStyle w:val="ListParagraph"/>
               <w:ind w:left="0"/>
               <w:rPr>
+                <w:color w:val="156082" w:themeColor="accent1"/>
                 <w:sz w:val="22"/>
               </w:rPr>
             </w:pPr>
             <w:r>
               <w:rPr>
+                <w:color w:val="156082" w:themeColor="accent1"/>
                 <w:sz w:val="22"/>
               </w:rPr>
               <w:t>51.0</w:t>
@@ -6648,11 +7270,13 @@
               <w:pStyle w:val="ListParagraph"/>
               <w:ind w:left="0"/>
               <w:rPr>
+                <w:color w:val="156082" w:themeColor="accent1"/>
                 <w:sz w:val="22"/>
               </w:rPr>
             </w:pPr>
             <w:r>
               <w:rPr>
+                <w:color w:val="156082" w:themeColor="accent1"/>
                 <w:sz w:val="22"/>
               </w:rPr>
               <w:t>2914</w:t>
@@ -6668,11 +7292,13 @@
               <w:pStyle w:val="ListParagraph"/>
               <w:ind w:left="0"/>
               <w:rPr>
+                <w:color w:val="156082" w:themeColor="accent1"/>
                 <w:sz w:val="22"/>
               </w:rPr>
             </w:pPr>
             <w:r>
               <w:rPr>
+                <w:color w:val="156082" w:themeColor="accent1"/>
                 <w:sz w:val="22"/>
               </w:rPr>
               <w:t>39.8</w:t>
@@ -6688,11 +7314,13 @@
               <w:pStyle w:val="ListParagraph"/>
               <w:ind w:left="0"/>
               <w:rPr>
+                <w:color w:val="156082" w:themeColor="accent1"/>
                 <w:sz w:val="22"/>
               </w:rPr>
             </w:pPr>
             <w:r>
               <w:rPr>
+                <w:color w:val="156082" w:themeColor="accent1"/>
                 <w:sz w:val="22"/>
               </w:rPr>
               <w:t>1175</w:t>
@@ -6708,11 +7336,13 @@
               <w:pStyle w:val="ListParagraph"/>
               <w:ind w:left="0"/>
               <w:rPr>
+                <w:color w:val="156082" w:themeColor="accent1"/>
                 <w:sz w:val="22"/>
               </w:rPr>
             </w:pPr>
             <w:r>
               <w:rPr>
+                <w:color w:val="156082" w:themeColor="accent1"/>
                 <w:sz w:val="22"/>
               </w:rPr>
               <w:t>32.8</w:t>
@@ -6728,11 +7358,13 @@
               <w:pStyle w:val="ListParagraph"/>
               <w:ind w:left="0"/>
               <w:rPr>
+                <w:color w:val="156082" w:themeColor="accent1"/>
                 <w:sz w:val="22"/>
               </w:rPr>
             </w:pPr>
             <w:r>
               <w:rPr>
+                <w:color w:val="156082" w:themeColor="accent1"/>
                 <w:sz w:val="22"/>
               </w:rPr>
               <w:t>5910</w:t>
@@ -6748,11 +7380,13 @@
               <w:pStyle w:val="ListParagraph"/>
               <w:ind w:left="0"/>
               <w:rPr>
+                <w:color w:val="156082" w:themeColor="accent1"/>
                 <w:sz w:val="22"/>
               </w:rPr>
             </w:pPr>
             <w:r>
               <w:rPr>
+                <w:color w:val="156082" w:themeColor="accent1"/>
                 <w:sz w:val="22"/>
               </w:rPr>
               <w:t>0.9</w:t>
@@ -6768,11 +7402,13 @@
               <w:pStyle w:val="ListParagraph"/>
               <w:ind w:left="0"/>
               <w:rPr>
+                <w:color w:val="156082" w:themeColor="accent1"/>
                 <w:sz w:val="22"/>
               </w:rPr>
             </w:pPr>
             <w:r>
               <w:rPr>
+                <w:color w:val="156082" w:themeColor="accent1"/>
                 <w:sz w:val="22"/>
               </w:rPr>
               <w:t>4</w:t>
@@ -6791,106 +7427,162 @@
     </w:p>
     <w:p>
       <w:pPr>
+        <w:ind w:firstLine="720"/>
+        <w:rPr>
+          <w:color w:val="156082" w:themeColor="accent1"/>
+        </w:rPr>
+      </w:pPr>
+      <w:r>
+        <w:rPr>
+          <w:color w:val="156082" w:themeColor="accent1"/>
+        </w:rPr>
+        <w:t xml:space="preserve">For the mean percent cover of ash seedlings, </w:t>
+      </w:r>
+      <w:r>
+        <w:rPr>
+          <w:color w:val="156082" w:themeColor="accent1"/>
+        </w:rPr>
+        <w:t xml:space="preserve">each data point was the average cover of ash seedlings across the 12 microplots in a transect, so we treated this variable as continuous. </w:t>
+      </w:r>
+      <w:r>
+        <w:rPr>
+          <w:color w:val="156082" w:themeColor="accent1"/>
+        </w:rPr>
+        <w:t xml:space="preserve">To determine if differences existed in ash seedling percent cover among </w:t>
+      </w:r>
+      <w:r>
+        <w:rPr>
+          <w:color w:val="156082" w:themeColor="accent1"/>
+        </w:rPr>
+        <w:t>transects of different hydrological class, w</w:t>
+      </w:r>
+      <w:r>
+        <w:rPr>
+          <w:color w:val="156082" w:themeColor="accent1"/>
+        </w:rPr>
+        <w:t xml:space="preserve">e tried a linear mixed-effects model with </w:t>
+      </w:r>
+      <w:r>
+        <w:rPr>
+          <w:color w:val="156082" w:themeColor="accent1"/>
+        </w:rPr>
+        <w:t>normally distributed residuals. However, the model violated the assumption of homoscedasticity</w:t>
+      </w:r>
+      <w:r>
+        <w:rPr>
+          <w:color w:val="156082" w:themeColor="accent1"/>
+        </w:rPr>
+        <w:t xml:space="preserve"> of residuals. In response, we transformed the </w:t>
+      </w:r>
+      <w:r>
+        <w:rPr>
+          <w:color w:val="156082" w:themeColor="accent1"/>
+        </w:rPr>
+        <w:t>response variable using the formula y’ = ln(</w:t>
+      </w:r>
+      <w:r>
+        <w:rPr>
+          <w:color w:val="156082" w:themeColor="accent1"/>
+        </w:rPr>
+        <w:t>y + 1), where y is the mean percent cover.</w:t>
+      </w:r>
+      <w:r>
+        <w:rPr>
+          <w:color w:val="156082" w:themeColor="accent1"/>
+        </w:rPr>
+        <w:t xml:space="preserve"> We then ran a new linear mixed-effects model using the transformed percent cover. This new model satisfied homoscedasticity of residuals</w:t>
+      </w:r>
+      <w:r>
+        <w:rPr>
+          <w:color w:val="156082" w:themeColor="accent1"/>
+        </w:rPr>
+        <w:t xml:space="preserve"> and</w:t>
+      </w:r>
+      <w:r>
+        <w:rPr>
+          <w:color w:val="156082" w:themeColor="accent1"/>
+        </w:rPr>
+        <w:t xml:space="preserve"> approximate normality of the residuals, and </w:t>
+      </w:r>
+      <w:r>
+        <w:rPr>
+          <w:color w:val="156082" w:themeColor="accent1"/>
+        </w:rPr>
+        <w:t xml:space="preserve">the random intercepts for each </w:t>
+      </w:r>
+      <w:proofErr w:type="gramStart"/>
+      <w:r>
+        <w:rPr>
+          <w:color w:val="156082" w:themeColor="accent1"/>
+        </w:rPr>
+        <w:t>Park</w:t>
+      </w:r>
+      <w:proofErr w:type="gramEnd"/>
+      <w:r>
+        <w:rPr>
+          <w:color w:val="156082" w:themeColor="accent1"/>
+        </w:rPr>
+        <w:t xml:space="preserve"> were clustered together </w:t>
+      </w:r>
+      <w:r>
+        <w:rPr>
+          <w:color w:val="156082" w:themeColor="accent1"/>
+        </w:rPr>
+        <w:t>more than in the original model</w:t>
+      </w:r>
+      <w:r>
+        <w:rPr>
+          <w:color w:val="156082" w:themeColor="accent1"/>
+        </w:rPr>
+        <w:t>, showing an approximate normal distribution. The graph is presented using the un-transformed mean percent cover in the y-axis.</w:t>
+      </w:r>
+    </w:p>
+    <w:p>
+      <w:pPr>
         <w:pStyle w:val="ListParagraph"/>
         <w:rPr>
           <w:color w:val="156082" w:themeColor="accent1"/>
         </w:rPr>
       </w:pPr>
-      <w:r>
-        <w:rPr>
-          <w:color w:val="156082" w:themeColor="accent1"/>
-        </w:rPr>
-        <w:t xml:space="preserve">For the mean percent cover of ash seedlings, </w:t>
-      </w:r>
-      <w:r>
-        <w:rPr>
-          <w:color w:val="156082" w:themeColor="accent1"/>
-        </w:rPr>
-        <w:t xml:space="preserve">each data point was the average cover of ash seedlings across the 12 microplots in a transect, so we treated this variable as continuous. </w:t>
-      </w:r>
-      <w:r>
-        <w:rPr>
-          <w:color w:val="156082" w:themeColor="accent1"/>
-        </w:rPr>
-        <w:t xml:space="preserve">To determine if differences existed in ash seedling percent cover among </w:t>
-      </w:r>
-      <w:r>
-        <w:rPr>
-          <w:color w:val="156082" w:themeColor="accent1"/>
-        </w:rPr>
-        <w:t>transects of different hydrological class, w</w:t>
-      </w:r>
-      <w:r>
-        <w:rPr>
-          <w:color w:val="156082" w:themeColor="accent1"/>
-        </w:rPr>
-        <w:t xml:space="preserve">e tried a linear mixed-effects model with </w:t>
-      </w:r>
-      <w:r>
-        <w:rPr>
-          <w:color w:val="156082" w:themeColor="accent1"/>
-        </w:rPr>
-        <w:t>normally distributed residuals. However, the model violated the assumption of homoscedasticity</w:t>
-      </w:r>
-      <w:r>
-        <w:rPr>
-          <w:color w:val="156082" w:themeColor="accent1"/>
-        </w:rPr>
-        <w:t xml:space="preserve"> of residuals. In response, we transformed the </w:t>
-      </w:r>
-      <w:r>
-        <w:rPr>
-          <w:color w:val="156082" w:themeColor="accent1"/>
-        </w:rPr>
-        <w:t>response variable using the formula y’ = ln(</w:t>
-      </w:r>
-      <w:r>
-        <w:rPr>
-          <w:color w:val="156082" w:themeColor="accent1"/>
-        </w:rPr>
-        <w:t>y + 1), where y is the mean percent cover.</w:t>
-      </w:r>
-      <w:r>
-        <w:rPr>
-          <w:color w:val="156082" w:themeColor="accent1"/>
-        </w:rPr>
-        <w:t xml:space="preserve"> We then ran a new linear mixed-effects model using the transformed percent cover. This new model satisfied homoscedasticity of residuals</w:t>
-      </w:r>
-      <w:r>
-        <w:rPr>
-          <w:color w:val="156082" w:themeColor="accent1"/>
-        </w:rPr>
-        <w:t xml:space="preserve"> and</w:t>
-      </w:r>
-      <w:r>
-        <w:rPr>
-          <w:color w:val="156082" w:themeColor="accent1"/>
-        </w:rPr>
-        <w:t xml:space="preserve"> approximate normality of the residuals, and </w:t>
-      </w:r>
-      <w:r>
-        <w:rPr>
-          <w:color w:val="156082" w:themeColor="accent1"/>
-        </w:rPr>
-        <w:t>the random intercepts for each Park</w:t>
-      </w:r>
-      <w:r>
-        <w:rPr>
-          <w:color w:val="156082" w:themeColor="accent1"/>
-        </w:rPr>
-        <w:t xml:space="preserve"> were clustered together </w:t>
-      </w:r>
-      <w:r>
-        <w:rPr>
-          <w:color w:val="156082" w:themeColor="accent1"/>
-        </w:rPr>
-        <w:t>more than in the original model</w:t>
-      </w:r>
-      <w:r>
-        <w:rPr>
-          <w:color w:val="156082" w:themeColor="accent1"/>
-        </w:rPr>
-        <w:t>, showing an approximate normal distribution. The graph is presented using the un-transformed mean percent cover in the y-axis.</w:t>
+    </w:p>
+    <w:p>
+      <w:pPr>
+        <w:ind w:firstLine="720"/>
+        <w:rPr>
+          <w:color w:val="156082" w:themeColor="accent1"/>
+        </w:rPr>
+      </w:pPr>
+      <w:r>
+        <w:rPr>
+          <w:color w:val="156082" w:themeColor="accent1"/>
+        </w:rPr>
+        <w:t>We performed an Analysis of Deviance (Type III Wald Chi Square tests), using the R package “car” to test for differences in the response variables among hydrological classes. We followed up with pairwise comparisons using a p-value adjustment based on the Tukey method for comparing a family of 3 estimates, implemented using the R package “</w:t>
+      </w:r>
+      <w:proofErr w:type="spellStart"/>
+      <w:r>
+        <w:rPr>
+          <w:color w:val="156082" w:themeColor="accent1"/>
+        </w:rPr>
+        <w:t>emmeans</w:t>
+      </w:r>
+      <w:proofErr w:type="spellEnd"/>
+      <w:r>
+        <w:rPr>
+          <w:color w:val="156082" w:themeColor="accent1"/>
+        </w:rPr>
+        <w:t xml:space="preserve">”. We presented figures with the response variables written as densities (counts of ash divided by area over which they were counted) even though we conducted analyses using the raw count </w:t>
+      </w:r>
+      <w:r>
+        <w:rPr>
+          <w:color w:val="156082" w:themeColor="accent1"/>
+        </w:rPr>
+        <w:t xml:space="preserve">(natural number) </w:t>
+      </w:r>
+      <w:r>
+        <w:rPr>
+          <w:color w:val="156082" w:themeColor="accent1"/>
+        </w:rPr>
+        <w:t xml:space="preserve">data. </w:t>
       </w:r>
     </w:p>
     <w:p>
@@ -6903,243 +7595,92 @@
     </w:p>
     <w:p>
       <w:pPr>
+        <w:ind w:firstLine="360"/>
+        <w:rPr>
+          <w:color w:val="156082" w:themeColor="accent1"/>
+        </w:rPr>
+      </w:pPr>
+      <w:r>
+        <w:rPr>
+          <w:color w:val="156082" w:themeColor="accent1"/>
+        </w:rPr>
+        <w:lastRenderedPageBreak/>
+        <w:t xml:space="preserve">To investigate </w:t>
+      </w:r>
+      <w:r>
+        <w:rPr>
+          <w:color w:val="156082" w:themeColor="accent1"/>
+        </w:rPr>
+        <w:t>the number of living big ash trees</w:t>
+      </w:r>
+      <w:r>
+        <w:rPr>
+          <w:color w:val="156082" w:themeColor="accent1"/>
+        </w:rPr>
+        <w:t xml:space="preserve"> (≥10 cm</w:t>
+      </w:r>
+      <w:r>
+        <w:rPr>
+          <w:color w:val="156082" w:themeColor="accent1"/>
+        </w:rPr>
+        <w:t>) in transects, we presented the results graphically.</w:t>
+      </w:r>
+      <w:r>
+        <w:rPr>
+          <w:color w:val="156082" w:themeColor="accent1"/>
+        </w:rPr>
+        <w:t xml:space="preserve"> This is because </w:t>
+      </w:r>
+      <w:r>
+        <w:rPr>
+          <w:color w:val="156082" w:themeColor="accent1"/>
+        </w:rPr>
+        <w:t xml:space="preserve">only two transects </w:t>
+      </w:r>
+      <w:r>
+        <w:rPr>
+          <w:color w:val="156082" w:themeColor="accent1"/>
+        </w:rPr>
+        <w:t>had nonzero numbers of ash trees ≥10 cm in the</w:t>
+      </w:r>
+      <w:r>
+        <w:rPr>
+          <w:color w:val="156082" w:themeColor="accent1"/>
+        </w:rPr>
+        <w:t xml:space="preserve">ir plots. </w:t>
+      </w:r>
+    </w:p>
+    <w:p>
+      <w:pPr>
+        <w:rPr>
+          <w:color w:val="156082" w:themeColor="accent1"/>
+        </w:rPr>
+      </w:pPr>
+    </w:p>
+    <w:p>
+      <w:pPr>
+        <w:rPr>
+          <w:color w:val="C00000"/>
+        </w:rPr>
+      </w:pPr>
+      <w:r>
+        <w:rPr>
+          <w:color w:val="C00000"/>
+        </w:rPr>
+        <w:t>2.</w:t>
+      </w:r>
+    </w:p>
+    <w:p>
+      <w:pPr>
         <w:pStyle w:val="ListParagraph"/>
         <w:rPr>
           <w:color w:val="156082" w:themeColor="accent1"/>
         </w:rPr>
       </w:pPr>
-      <w:r>
-        <w:rPr>
-          <w:color w:val="156082" w:themeColor="accent1"/>
-        </w:rPr>
-        <w:t xml:space="preserve">We performed an </w:t>
-      </w:r>
-      <w:r>
-        <w:rPr>
-          <w:color w:val="156082" w:themeColor="accent1"/>
-        </w:rPr>
-        <w:t xml:space="preserve">Analysis of Deviance (Type III Wald </w:t>
-      </w:r>
-      <w:r>
-        <w:rPr>
-          <w:color w:val="156082" w:themeColor="accent1"/>
-        </w:rPr>
-        <w:t>C</w:t>
-      </w:r>
-      <w:r>
-        <w:rPr>
-          <w:color w:val="156082" w:themeColor="accent1"/>
-        </w:rPr>
-        <w:t>hi</w:t>
-      </w:r>
-      <w:r>
-        <w:rPr>
-          <w:color w:val="156082" w:themeColor="accent1"/>
-        </w:rPr>
-        <w:t xml:space="preserve"> S</w:t>
-      </w:r>
-      <w:r>
-        <w:rPr>
-          <w:color w:val="156082" w:themeColor="accent1"/>
-        </w:rPr>
-        <w:t>quare tests)</w:t>
-      </w:r>
-      <w:r>
-        <w:rPr>
-          <w:color w:val="156082" w:themeColor="accent1"/>
-        </w:rPr>
-        <w:t xml:space="preserve">, using the R package “car” to test for differences in the response variables among hydrological classes. We followed up with pairwise comparisons using a </w:t>
-      </w:r>
-      <w:r>
-        <w:rPr>
-          <w:color w:val="156082" w:themeColor="accent1"/>
-        </w:rPr>
-        <w:t>p</w:t>
-      </w:r>
-      <w:r>
-        <w:rPr>
-          <w:color w:val="156082" w:themeColor="accent1"/>
-        </w:rPr>
-        <w:t>-</w:t>
-      </w:r>
-      <w:r>
-        <w:rPr>
-          <w:color w:val="156082" w:themeColor="accent1"/>
-        </w:rPr>
-        <w:t>value adjustment based on the Tukey</w:t>
-      </w:r>
-      <w:r>
-        <w:rPr>
-          <w:color w:val="156082" w:themeColor="accent1"/>
-        </w:rPr>
-        <w:t xml:space="preserve"> </w:t>
-      </w:r>
-      <w:r>
-        <w:rPr>
-          <w:color w:val="156082" w:themeColor="accent1"/>
-        </w:rPr>
-        <w:t>method for comparing a family of 3 estimates</w:t>
-      </w:r>
-      <w:r>
-        <w:rPr>
-          <w:color w:val="156082" w:themeColor="accent1"/>
-        </w:rPr>
-        <w:t xml:space="preserve">, implemented using the R package “emmeans”. We presented figures with the response variables written as densities (counts of ash divided by area over which they were counted) even though we conducted analyses using the raw count </w:t>
-      </w:r>
-      <w:r>
-        <w:rPr>
-          <w:color w:val="156082" w:themeColor="accent1"/>
-        </w:rPr>
-        <w:t xml:space="preserve">(natural number) </w:t>
-      </w:r>
-      <w:r>
-        <w:rPr>
-          <w:color w:val="156082" w:themeColor="accent1"/>
-        </w:rPr>
-        <w:t xml:space="preserve">data. </w:t>
-      </w:r>
-    </w:p>
-    <w:p>
-      <w:pPr>
-        <w:pStyle w:val="ListParagraph"/>
-        <w:rPr>
-          <w:color w:val="156082" w:themeColor="accent1"/>
-        </w:rPr>
-      </w:pPr>
-    </w:p>
-    <w:p>
-      <w:pPr>
-        <w:pStyle w:val="ListParagraph"/>
-        <w:rPr>
-          <w:color w:val="156082" w:themeColor="accent1"/>
-        </w:rPr>
-      </w:pPr>
-      <w:r>
-        <w:rPr>
-          <w:color w:val="156082" w:themeColor="accent1"/>
-        </w:rPr>
-        <w:t xml:space="preserve">To investigate </w:t>
-      </w:r>
-      <w:r>
-        <w:rPr>
-          <w:color w:val="156082" w:themeColor="accent1"/>
-        </w:rPr>
-        <w:t>the number of living big ash trees</w:t>
-      </w:r>
-      <w:r>
-        <w:rPr>
-          <w:color w:val="156082" w:themeColor="accent1"/>
-        </w:rPr>
-        <w:t xml:space="preserve"> </w:t>
-      </w:r>
-      <w:r>
-        <w:rPr>
-          <w:color w:val="156082" w:themeColor="accent1"/>
-        </w:rPr>
-        <w:t>(</w:t>
-      </w:r>
-      <w:r>
-        <w:rPr>
-          <w:color w:val="156082" w:themeColor="accent1"/>
-        </w:rPr>
-        <w:t>≥</w:t>
-      </w:r>
-      <w:r>
-        <w:rPr>
-          <w:color w:val="156082" w:themeColor="accent1"/>
-        </w:rPr>
-        <w:t>10 cm</w:t>
-      </w:r>
-      <w:r>
-        <w:rPr>
-          <w:color w:val="156082" w:themeColor="accent1"/>
-        </w:rPr>
-        <w:t>)</w:t>
-      </w:r>
-      <w:r>
-        <w:rPr>
-          <w:color w:val="156082" w:themeColor="accent1"/>
-        </w:rPr>
-        <w:t xml:space="preserve"> in transects, we presented these results graphically.</w:t>
-      </w:r>
-      <w:r>
-        <w:rPr>
-          <w:color w:val="156082" w:themeColor="accent1"/>
-        </w:rPr>
-        <w:t xml:space="preserve"> This is because </w:t>
-      </w:r>
-      <w:r>
-        <w:rPr>
-          <w:color w:val="156082" w:themeColor="accent1"/>
-        </w:rPr>
-        <w:t>only two transects (</w:t>
-      </w:r>
-      <w:r>
-        <w:rPr>
-          <w:color w:val="156082" w:themeColor="accent1"/>
-        </w:rPr>
-        <w:t xml:space="preserve">transect H at Proud Lake and </w:t>
-      </w:r>
-      <w:r>
-        <w:rPr>
-          <w:color w:val="156082" w:themeColor="accent1"/>
-        </w:rPr>
-        <w:t>transect S at Indian Springs</w:t>
-      </w:r>
-      <w:r>
-        <w:rPr>
-          <w:color w:val="156082" w:themeColor="accent1"/>
-        </w:rPr>
-        <w:t xml:space="preserve">, both hydric transects) had nonzero numbers of ash trees </w:t>
-      </w:r>
-      <w:r>
-        <w:rPr>
-          <w:color w:val="156082" w:themeColor="accent1"/>
-        </w:rPr>
-        <w:t>≥</w:t>
-      </w:r>
-      <w:r>
-        <w:rPr>
-          <w:color w:val="156082" w:themeColor="accent1"/>
-        </w:rPr>
-        <w:t>10 cm</w:t>
-      </w:r>
-      <w:r>
-        <w:rPr>
-          <w:color w:val="156082" w:themeColor="accent1"/>
-        </w:rPr>
-        <w:t xml:space="preserve"> in the</w:t>
-      </w:r>
-      <w:r>
-        <w:rPr>
-          <w:color w:val="156082" w:themeColor="accent1"/>
-        </w:rPr>
-        <w:t xml:space="preserve">ir plots. </w:t>
-      </w:r>
-    </w:p>
-    <w:p>
-      <w:pPr>
-        <w:pStyle w:val="ListParagraph"/>
-        <w:rPr>
-          <w:color w:val="156082" w:themeColor="accent1"/>
-        </w:rPr>
-      </w:pPr>
-    </w:p>
-    <w:p>
-      <w:pPr>
-        <w:pStyle w:val="ListParagraph"/>
-        <w:rPr>
-          <w:color w:val="156082" w:themeColor="accent1"/>
-        </w:rPr>
-      </w:pPr>
-    </w:p>
-    <w:p>
-      <w:pPr>
-        <w:pStyle w:val="ListParagraph"/>
-        <w:numPr>
-          <w:ilvl w:val="0"/>
-          <w:numId w:val="11"/>
-        </w:numPr>
+    </w:p>
+    <w:p>
+      <w:pPr>
+        <w:ind w:firstLine="360"/>
         <w:rPr>
           <w:color w:val="80340D" w:themeColor="accent2" w:themeShade="80"/>
         </w:rPr>
@@ -7308,507 +7849,566 @@
         <w:rPr>
           <w:color w:val="80340D" w:themeColor="accent2" w:themeShade="80"/>
         </w:rPr>
-        <w:t>too variable to permit reliable designation.</w:t>
-      </w:r>
-      <w:r>
-        <w:rPr>
-          <w:color w:val="80340D" w:themeColor="accent2" w:themeShade="80"/>
+        <w:t xml:space="preserve">too variable to permit reliable </w:t>
+      </w:r>
+      <w:r>
+        <w:rPr>
+          <w:color w:val="80340D" w:themeColor="accent2" w:themeShade="80"/>
+        </w:rPr>
+        <w:t>identification</w:t>
+      </w:r>
+      <w:r>
+        <w:rPr>
+          <w:color w:val="80340D" w:themeColor="accent2" w:themeShade="80"/>
+        </w:rPr>
+        <w:t xml:space="preserve">. </w:t>
+      </w:r>
+      <w:r>
+        <w:rPr>
+          <w:color w:val="80340D" w:themeColor="accent2" w:themeShade="80"/>
+        </w:rPr>
+        <w:t xml:space="preserve">We </w:t>
+      </w:r>
+      <w:r>
+        <w:rPr>
+          <w:color w:val="80340D" w:themeColor="accent2" w:themeShade="80"/>
+        </w:rPr>
+        <w:t>grouped</w:t>
+      </w:r>
+      <w:r>
+        <w:rPr>
+          <w:color w:val="80340D" w:themeColor="accent2" w:themeShade="80"/>
+        </w:rPr>
+        <w:t xml:space="preserve"> our species designations into</w:t>
+      </w:r>
+      <w:r>
+        <w:rPr>
+          <w:color w:val="80340D" w:themeColor="accent2" w:themeShade="80"/>
+        </w:rPr>
+        <w:t xml:space="preserve"> three</w:t>
+      </w:r>
+      <w:r>
+        <w:rPr>
+          <w:color w:val="80340D" w:themeColor="accent2" w:themeShade="80"/>
+        </w:rPr>
+        <w:t xml:space="preserve"> categories: 1) black ash</w:t>
+      </w:r>
+      <w:r>
+        <w:rPr>
+          <w:color w:val="80340D" w:themeColor="accent2" w:themeShade="80"/>
+        </w:rPr>
+        <w:t xml:space="preserve"> 2) all other species of ash</w:t>
+      </w:r>
+      <w:r>
+        <w:rPr>
+          <w:color w:val="80340D" w:themeColor="accent2" w:themeShade="80"/>
+        </w:rPr>
+        <w:t xml:space="preserve"> but not black ash</w:t>
+      </w:r>
+      <w:r>
+        <w:rPr>
+          <w:color w:val="80340D" w:themeColor="accent2" w:themeShade="80"/>
+        </w:rPr>
+        <w:t xml:space="preserve"> (including white ash, green ash, and potentially pumpkin ash)</w:t>
+      </w:r>
+      <w:r>
+        <w:rPr>
+          <w:color w:val="80340D" w:themeColor="accent2" w:themeShade="80"/>
+        </w:rPr>
+        <w:t>, and 3)</w:t>
+      </w:r>
+      <w:r>
+        <w:rPr>
+          <w:color w:val="80340D" w:themeColor="accent2" w:themeShade="80"/>
+        </w:rPr>
+        <w:t xml:space="preserve"> unknown ash species (often because the tree was dead)</w:t>
+      </w:r>
+      <w:r>
+        <w:rPr>
+          <w:color w:val="80340D" w:themeColor="accent2" w:themeShade="80"/>
+        </w:rPr>
+        <w:t>.</w:t>
+      </w:r>
+      <w:r>
+        <w:rPr>
+          <w:color w:val="80340D" w:themeColor="accent2" w:themeShade="80"/>
+        </w:rPr>
+        <w:t xml:space="preserve"> We reported the </w:t>
+      </w:r>
+      <w:r>
+        <w:rPr>
+          <w:color w:val="80340D" w:themeColor="accent2" w:themeShade="80"/>
+        </w:rPr>
+        <w:t xml:space="preserve">stem densities and basal areas of </w:t>
+      </w:r>
+      <w:r>
+        <w:rPr>
+          <w:color w:val="80340D" w:themeColor="accent2" w:themeShade="80"/>
+        </w:rPr>
+        <w:t xml:space="preserve">the </w:t>
+      </w:r>
+      <w:r>
+        <w:rPr>
+          <w:color w:val="80340D" w:themeColor="accent2" w:themeShade="80"/>
+        </w:rPr>
+        <w:t>species categories for each transect where ash was present.</w:t>
+      </w:r>
+      <w:r>
+        <w:rPr>
+          <w:color w:val="80340D" w:themeColor="accent2" w:themeShade="80"/>
+        </w:rPr>
+        <w:t xml:space="preserve"> We also grap</w:t>
+      </w:r>
+      <w:r>
+        <w:rPr>
+          <w:color w:val="80340D" w:themeColor="accent2" w:themeShade="80"/>
+        </w:rPr>
+        <w:t xml:space="preserve">hically explored the relationship between </w:t>
+      </w:r>
+      <w:r>
+        <w:rPr>
+          <w:color w:val="80340D" w:themeColor="accent2" w:themeShade="80"/>
+        </w:rPr>
+        <w:t xml:space="preserve">DBH, ash species, and canopy condition. </w:t>
+      </w:r>
+    </w:p>
+    <w:p>
+      <w:pPr>
+        <w:rPr>
+          <w:color w:val="80340D" w:themeColor="accent2" w:themeShade="80"/>
+        </w:rPr>
+      </w:pPr>
+    </w:p>
+    <w:p>
+      <w:pPr>
+        <w:rPr>
+          <w:color w:val="4EA72E" w:themeColor="accent6"/>
+        </w:rPr>
+      </w:pPr>
+      <w:r>
+        <w:rPr>
+          <w:color w:val="4EA72E" w:themeColor="accent6"/>
+        </w:rPr>
+        <w:t>3.</w:t>
+      </w:r>
+    </w:p>
+    <w:p>
+      <w:pPr>
+        <w:pStyle w:val="ListParagraph"/>
+        <w:rPr>
+          <w:color w:val="4EA72E" w:themeColor="accent6"/>
+        </w:rPr>
+      </w:pPr>
+    </w:p>
+    <w:p>
+      <w:pPr>
+        <w:ind w:firstLine="360"/>
+        <w:rPr>
+          <w:color w:val="4EA72E" w:themeColor="accent6"/>
+        </w:rPr>
+      </w:pPr>
+      <w:r>
+        <w:rPr>
+          <w:color w:val="4EA72E" w:themeColor="accent6"/>
+        </w:rPr>
+        <w:t xml:space="preserve">As mentioned previously, we </w:t>
+      </w:r>
+      <w:r>
+        <w:rPr>
+          <w:color w:val="4EA72E" w:themeColor="accent6"/>
+        </w:rPr>
+        <w:t xml:space="preserve">recorded the presence or absence of EAB signs and symptoms on individual ash </w:t>
+      </w:r>
+      <w:r>
+        <w:rPr>
+          <w:color w:val="4EA72E" w:themeColor="accent6"/>
+        </w:rPr>
+        <w:t>small and big</w:t>
+      </w:r>
+      <w:r>
+        <w:rPr>
+          <w:color w:val="4EA72E" w:themeColor="accent6"/>
+        </w:rPr>
+        <w:t xml:space="preserve"> trees, and </w:t>
+      </w:r>
+      <w:r>
+        <w:rPr>
+          <w:color w:val="4EA72E" w:themeColor="accent6"/>
+        </w:rPr>
+        <w:t xml:space="preserve">at the plot level for saplings. </w:t>
+      </w:r>
+    </w:p>
+    <w:p>
+      <w:pPr>
+        <w:ind w:firstLine="360"/>
+        <w:rPr>
+          <w:color w:val="4EA72E" w:themeColor="accent6"/>
+        </w:rPr>
+      </w:pPr>
+    </w:p>
+    <w:p>
+      <w:pPr>
+        <w:ind w:firstLine="360"/>
+        <w:rPr>
+          <w:color w:val="4EA72E" w:themeColor="accent6"/>
+        </w:rPr>
+      </w:pPr>
+      <w:r>
+        <w:rPr>
+          <w:color w:val="4EA72E" w:themeColor="accent6"/>
+        </w:rPr>
+        <w:t xml:space="preserve">To analyze the </w:t>
+      </w:r>
+      <w:r>
+        <w:rPr>
+          <w:color w:val="4EA72E" w:themeColor="accent6"/>
+        </w:rPr>
+        <w:t xml:space="preserve">sapling data, we reported the fraction </w:t>
+      </w:r>
+      <w:r>
+        <w:rPr>
+          <w:color w:val="4EA72E" w:themeColor="accent6"/>
+        </w:rPr>
+        <w:t xml:space="preserve">of total saplings (&gt;= 137 cm height and &lt;2.5 cm DBH) exhibiting any </w:t>
+      </w:r>
+      <w:r>
+        <w:rPr>
+          <w:color w:val="4EA72E" w:themeColor="accent6"/>
+        </w:rPr>
+        <w:t xml:space="preserve">signs and/or </w:t>
+      </w:r>
+      <w:r>
+        <w:rPr>
+          <w:color w:val="4EA72E" w:themeColor="accent6"/>
+        </w:rPr>
+        <w:t>symp</w:t>
+      </w:r>
+      <w:r>
+        <w:rPr>
+          <w:color w:val="4EA72E" w:themeColor="accent6"/>
+        </w:rPr>
+        <w:t>toms of EAB attack. We also reported the most common EAB s</w:t>
+      </w:r>
+      <w:r>
+        <w:rPr>
+          <w:color w:val="4EA72E" w:themeColor="accent6"/>
+        </w:rPr>
+        <w:t>ign or symptom that was found on saplings.</w:t>
+      </w:r>
+    </w:p>
+    <w:p>
+      <w:pPr>
+        <w:rPr>
+          <w:color w:val="4EA72E" w:themeColor="accent6"/>
+        </w:rPr>
+      </w:pPr>
+    </w:p>
+    <w:p>
+      <w:pPr>
+        <w:ind w:firstLine="360"/>
+        <w:rPr>
+          <w:color w:val="4EA72E" w:themeColor="accent6"/>
+        </w:rPr>
+      </w:pPr>
+      <w:r>
+        <w:rPr>
+          <w:color w:val="4EA72E" w:themeColor="accent6"/>
+        </w:rPr>
+        <w:t xml:space="preserve">To analyze the </w:t>
+      </w:r>
+      <w:r>
+        <w:rPr>
+          <w:color w:val="4EA72E" w:themeColor="accent6"/>
+        </w:rPr>
+        <w:t xml:space="preserve">tree sign and symptom </w:t>
+      </w:r>
+      <w:r>
+        <w:rPr>
+          <w:color w:val="4EA72E" w:themeColor="accent6"/>
+        </w:rPr>
+        <w:t xml:space="preserve">data, we </w:t>
+      </w:r>
+      <w:r>
+        <w:rPr>
+          <w:color w:val="4EA72E" w:themeColor="accent6"/>
+        </w:rPr>
+        <w:t xml:space="preserve">first </w:t>
+      </w:r>
+      <w:r>
+        <w:rPr>
+          <w:color w:val="4EA72E" w:themeColor="accent6"/>
+        </w:rPr>
+        <w:t>calculated the percentage of trees showing</w:t>
+      </w:r>
+      <w:r>
+        <w:rPr>
+          <w:color w:val="4EA72E" w:themeColor="accent6"/>
+        </w:rPr>
+        <w:t xml:space="preserve"> each EAB sign or symptom. </w:t>
+      </w:r>
+      <w:r>
+        <w:rPr>
+          <w:color w:val="4EA72E" w:themeColor="accent6"/>
+        </w:rPr>
+        <w:t>This was re</w:t>
+      </w:r>
+      <w:r>
+        <w:rPr>
+          <w:color w:val="4EA72E" w:themeColor="accent6"/>
+        </w:rPr>
+        <w:t>ported for each transect where ash trees were found.</w:t>
+      </w:r>
+      <w:r>
+        <w:rPr>
+          <w:color w:val="4EA72E" w:themeColor="accent6"/>
         </w:rPr>
         <w:t xml:space="preserve"> </w:t>
       </w:r>
-      <w:r>
-        <w:rPr>
-          <w:color w:val="80340D" w:themeColor="accent2" w:themeShade="80"/>
+    </w:p>
+    <w:p>
+      <w:pPr>
+        <w:ind w:firstLine="360"/>
+        <w:rPr>
+          <w:color w:val="4EA72E" w:themeColor="accent6"/>
+        </w:rPr>
+      </w:pPr>
+    </w:p>
+    <w:p>
+      <w:pPr>
+        <w:ind w:firstLine="360"/>
+        <w:rPr>
+          <w:color w:val="4EA72E" w:themeColor="accent6"/>
+        </w:rPr>
+      </w:pPr>
+      <w:r>
+        <w:rPr>
+          <w:color w:val="4EA72E" w:themeColor="accent6"/>
+        </w:rPr>
+        <w:t xml:space="preserve">To test the </w:t>
+      </w:r>
+      <w:r>
+        <w:rPr>
+          <w:color w:val="4EA72E" w:themeColor="accent6"/>
+        </w:rPr>
+        <w:t>prediction that larger ash</w:t>
+      </w:r>
+      <w:r>
+        <w:rPr>
+          <w:color w:val="4EA72E" w:themeColor="accent6"/>
+        </w:rPr>
+        <w:t xml:space="preserve"> </w:t>
+      </w:r>
+      <w:proofErr w:type="gramStart"/>
+      <w:r>
+        <w:rPr>
+          <w:color w:val="4EA72E" w:themeColor="accent6"/>
+        </w:rPr>
+        <w:t>show</w:t>
+      </w:r>
+      <w:proofErr w:type="gramEnd"/>
+      <w:r>
+        <w:rPr>
+          <w:color w:val="4EA72E" w:themeColor="accent6"/>
+        </w:rPr>
+        <w:t xml:space="preserve"> </w:t>
+      </w:r>
+      <w:r>
+        <w:rPr>
+          <w:color w:val="4EA72E" w:themeColor="accent6"/>
+        </w:rPr>
+        <w:t xml:space="preserve">more signs and symptoms of EAB attack, </w:t>
+      </w:r>
+      <w:r>
+        <w:rPr>
+          <w:color w:val="4EA72E" w:themeColor="accent6"/>
+        </w:rPr>
+        <w:t xml:space="preserve">we plotted the </w:t>
+      </w:r>
+      <w:r>
+        <w:rPr>
+          <w:color w:val="4EA72E" w:themeColor="accent6"/>
+        </w:rPr>
+        <w:t>presence or absence of each sign or symptom against the DBH of each tree.</w:t>
+      </w:r>
+      <w:r>
+        <w:rPr>
+          <w:color w:val="4EA72E" w:themeColor="accent6"/>
+        </w:rPr>
+        <w:t xml:space="preserve"> </w:t>
+      </w:r>
+      <w:r>
+        <w:rPr>
+          <w:color w:val="4EA72E" w:themeColor="accent6"/>
         </w:rPr>
         <w:t xml:space="preserve">We </w:t>
       </w:r>
       <w:r>
         <w:rPr>
-          <w:color w:val="80340D" w:themeColor="accent2" w:themeShade="80"/>
-        </w:rPr>
-        <w:t>grouped</w:t>
-      </w:r>
-      <w:r>
-        <w:rPr>
-          <w:color w:val="80340D" w:themeColor="accent2" w:themeShade="80"/>
-        </w:rPr>
-        <w:t xml:space="preserve"> our species designations into</w:t>
-      </w:r>
-      <w:r>
-        <w:rPr>
-          <w:color w:val="80340D" w:themeColor="accent2" w:themeShade="80"/>
-        </w:rPr>
-        <w:t xml:space="preserve"> three</w:t>
-      </w:r>
-      <w:r>
-        <w:rPr>
-          <w:color w:val="80340D" w:themeColor="accent2" w:themeShade="80"/>
-        </w:rPr>
-        <w:t xml:space="preserve"> categories: 1) black ash</w:t>
-      </w:r>
-      <w:r>
-        <w:rPr>
-          <w:color w:val="80340D" w:themeColor="accent2" w:themeShade="80"/>
-        </w:rPr>
-        <w:t xml:space="preserve"> 2) all other species of ash</w:t>
-      </w:r>
-      <w:r>
-        <w:rPr>
-          <w:color w:val="80340D" w:themeColor="accent2" w:themeShade="80"/>
-        </w:rPr>
-        <w:t xml:space="preserve"> but not black ash</w:t>
-      </w:r>
-      <w:r>
-        <w:rPr>
-          <w:color w:val="80340D" w:themeColor="accent2" w:themeShade="80"/>
-        </w:rPr>
-        <w:t xml:space="preserve"> (including white ash, green ash, and potentially pumpkin ash)</w:t>
-      </w:r>
-      <w:r>
-        <w:rPr>
-          <w:color w:val="80340D" w:themeColor="accent2" w:themeShade="80"/>
-        </w:rPr>
-        <w:t>, and 3)</w:t>
-      </w:r>
-      <w:r>
-        <w:rPr>
-          <w:color w:val="80340D" w:themeColor="accent2" w:themeShade="80"/>
-        </w:rPr>
-        <w:t xml:space="preserve"> unknown ash species (often because the tree was dead)</w:t>
-      </w:r>
-      <w:r>
-        <w:rPr>
-          <w:color w:val="80340D" w:themeColor="accent2" w:themeShade="80"/>
+          <w:color w:val="4EA72E" w:themeColor="accent6"/>
+        </w:rPr>
+        <w:t>modelled th</w:t>
+      </w:r>
+      <w:r>
+        <w:rPr>
+          <w:color w:val="4EA72E" w:themeColor="accent6"/>
+        </w:rPr>
+        <w:t>ese</w:t>
+      </w:r>
+      <w:r>
+        <w:rPr>
+          <w:color w:val="4EA72E" w:themeColor="accent6"/>
+        </w:rPr>
+        <w:t xml:space="preserve"> relationship</w:t>
+      </w:r>
+      <w:r>
+        <w:rPr>
+          <w:color w:val="4EA72E" w:themeColor="accent6"/>
+        </w:rPr>
+        <w:t>s</w:t>
+      </w:r>
+      <w:r>
+        <w:rPr>
+          <w:color w:val="4EA72E" w:themeColor="accent6"/>
+        </w:rPr>
+        <w:t xml:space="preserve"> using</w:t>
+      </w:r>
+      <w:r>
+        <w:rPr>
+          <w:color w:val="4EA72E" w:themeColor="accent6"/>
+        </w:rPr>
+        <w:t xml:space="preserve"> </w:t>
+      </w:r>
+      <w:r>
+        <w:rPr>
+          <w:color w:val="4EA72E" w:themeColor="accent6"/>
+        </w:rPr>
+        <w:t xml:space="preserve">binomial </w:t>
+      </w:r>
+      <w:r>
+        <w:rPr>
+          <w:color w:val="4EA72E" w:themeColor="accent6"/>
+        </w:rPr>
+        <w:t>generalized linear mixed-effects model</w:t>
+      </w:r>
+      <w:r>
+        <w:rPr>
+          <w:color w:val="4EA72E" w:themeColor="accent6"/>
+        </w:rPr>
+        <w:t>s</w:t>
+      </w:r>
+      <w:r>
+        <w:rPr>
+          <w:color w:val="4EA72E" w:themeColor="accent6"/>
+        </w:rPr>
+        <w:t xml:space="preserve"> with logit link function</w:t>
+      </w:r>
+      <w:r>
+        <w:rPr>
+          <w:color w:val="4EA72E" w:themeColor="accent6"/>
+        </w:rPr>
+        <w:t>s</w:t>
+      </w:r>
+      <w:r>
+        <w:rPr>
+          <w:color w:val="4EA72E" w:themeColor="accent6"/>
         </w:rPr>
         <w:t>.</w:t>
       </w:r>
       <w:r>
         <w:rPr>
-          <w:color w:val="80340D" w:themeColor="accent2" w:themeShade="80"/>
-        </w:rPr>
-        <w:t xml:space="preserve"> We reported the </w:t>
-      </w:r>
-      <w:r>
-        <w:rPr>
-          <w:color w:val="80340D" w:themeColor="accent2" w:themeShade="80"/>
-        </w:rPr>
-        <w:t xml:space="preserve">stem densities and basal areas of </w:t>
-      </w:r>
-      <w:r>
-        <w:rPr>
-          <w:color w:val="80340D" w:themeColor="accent2" w:themeShade="80"/>
-        </w:rPr>
-        <w:t xml:space="preserve">the </w:t>
-      </w:r>
-      <w:r>
-        <w:rPr>
-          <w:color w:val="80340D" w:themeColor="accent2" w:themeShade="80"/>
-        </w:rPr>
-        <w:t>species categories for each transect where ash was present.</w:t>
-      </w:r>
-    </w:p>
-    <w:p>
-      <w:pPr>
-        <w:rPr>
-          <w:color w:val="80340D" w:themeColor="accent2" w:themeShade="80"/>
-        </w:rPr>
-      </w:pPr>
-    </w:p>
-    <w:p>
-      <w:pPr>
-        <w:pStyle w:val="ListParagraph"/>
-        <w:numPr>
-          <w:ilvl w:val="0"/>
-          <w:numId w:val="11"/>
-        </w:numPr>
-        <w:rPr>
           <w:color w:val="4EA72E" w:themeColor="accent6"/>
         </w:rPr>
-      </w:pPr>
+        <w:t xml:space="preserve"> </w:t>
+      </w:r>
       <w:r>
         <w:rPr>
           <w:color w:val="4EA72E" w:themeColor="accent6"/>
         </w:rPr>
-        <w:t xml:space="preserve">As mentioned previously, we </w:t>
+        <w:t>Diameter at breast height (DBH) and ash species were included as fixed effects</w:t>
       </w:r>
       <w:r>
         <w:rPr>
           <w:color w:val="4EA72E" w:themeColor="accent6"/>
         </w:rPr>
-        <w:t xml:space="preserve">recorded the presence or absence of EAB signs and symptoms on individual ash trees and small trees, and </w:t>
+        <w:t xml:space="preserve">. This is because </w:t>
       </w:r>
       <w:r>
         <w:rPr>
           <w:color w:val="4EA72E" w:themeColor="accent6"/>
         </w:rPr>
-        <w:t xml:space="preserve">at the plot level for saplings. </w:t>
+        <w:t xml:space="preserve">ash becomes more susceptible to EAB-induced mortality as </w:t>
       </w:r>
       <w:r>
         <w:rPr>
           <w:color w:val="4EA72E" w:themeColor="accent6"/>
         </w:rPr>
-        <w:t>The EAB sign w</w:t>
+        <w:t xml:space="preserve">it grows larger, and the susceptibility of ash to EAB varies </w:t>
       </w:r>
       <w:r>
         <w:rPr>
           <w:color w:val="4EA72E" w:themeColor="accent6"/>
         </w:rPr>
-        <w:t>e</w:t>
+        <w:t xml:space="preserve">between white, green, and black ash. </w:t>
       </w:r>
       <w:r>
         <w:rPr>
           <w:color w:val="4EA72E" w:themeColor="accent6"/>
         </w:rPr>
-        <w:t xml:space="preserve"> use</w:t>
+        <w:t xml:space="preserve">Furthermore, we included </w:t>
       </w:r>
       <w:r>
         <w:rPr>
           <w:color w:val="4EA72E" w:themeColor="accent6"/>
         </w:rPr>
-        <w:t>d</w:t>
+        <w:t xml:space="preserve">Plot as a random intercept, because </w:t>
       </w:r>
       <w:r>
         <w:rPr>
           <w:color w:val="4EA72E" w:themeColor="accent6"/>
         </w:rPr>
-        <w:t xml:space="preserve"> </w:t>
+        <w:t xml:space="preserve">the signs and symptoms of </w:t>
       </w:r>
       <w:r>
         <w:rPr>
           <w:color w:val="4EA72E" w:themeColor="accent6"/>
         </w:rPr>
-        <w:t>was</w:t>
+        <w:t>trees within the same plo</w:t>
       </w:r>
       <w:r>
         <w:rPr>
           <w:color w:val="4EA72E" w:themeColor="accent6"/>
         </w:rPr>
-        <w:t xml:space="preserve"> the D-shaped emergence hole where an adult </w:t>
+        <w:t xml:space="preserve">t are non-independent. </w:t>
       </w:r>
       <w:r>
         <w:rPr>
           <w:color w:val="4EA72E" w:themeColor="accent6"/>
         </w:rPr>
-        <w:t>beetle</w:t>
+        <w:t xml:space="preserve">In our analyses, </w:t>
       </w:r>
       <w:r>
         <w:rPr>
           <w:color w:val="4EA72E" w:themeColor="accent6"/>
         </w:rPr>
-        <w:t xml:space="preserve"> emerges from the tree. The EAB symptoms </w:t>
+        <w:t xml:space="preserve">we excluded </w:t>
       </w:r>
       <w:r>
         <w:rPr>
           <w:color w:val="4EA72E" w:themeColor="accent6"/>
         </w:rPr>
-        <w:t>we used were</w:t>
+        <w:t>ash trees from any plot where less than 10</w:t>
       </w:r>
       <w:r>
         <w:rPr>
           <w:color w:val="4EA72E" w:themeColor="accent6"/>
         </w:rPr>
-        <w:t xml:space="preserve"> </w:t>
+        <w:t xml:space="preserve"> trees were found. We also excluded one ash tree that was 44.5 cm DBH, because this tree was a dead </w:t>
       </w:r>
       <w:r>
         <w:rPr>
           <w:color w:val="4EA72E" w:themeColor="accent6"/>
         </w:rPr>
-        <w:t>woodpecker predation marks, bark splitting, epicormic sprouts, and basal sprouts.</w:t>
-      </w:r>
-      <w:r>
-        <w:rPr>
-          <w:color w:val="4EA72E" w:themeColor="accent6"/>
-        </w:rPr>
-        <w:t xml:space="preserve"> We also recorded the canopy condition of each tree, which is not a binary variable</w:t>
-      </w:r>
-      <w:r>
-        <w:rPr>
-          <w:color w:val="4EA72E" w:themeColor="accent6"/>
-        </w:rPr>
-        <w:t>, but rather on a 1-5 scale, with 1 as no defoliation and 5 as complete defoliation</w:t>
-      </w:r>
-      <w:r>
-        <w:rPr>
-          <w:color w:val="4EA72E" w:themeColor="accent6"/>
-        </w:rPr>
-        <w:t xml:space="preserve"> of the canopy</w:t>
-      </w:r>
-      <w:r>
-        <w:rPr>
-          <w:color w:val="4EA72E" w:themeColor="accent6"/>
-        </w:rPr>
-        <w:t>.</w:t>
-      </w:r>
-    </w:p>
-    <w:p>
-      <w:pPr>
-        <w:rPr>
-          <w:color w:val="4EA72E" w:themeColor="accent6"/>
-        </w:rPr>
-      </w:pPr>
-    </w:p>
-    <w:p>
-      <w:pPr>
-        <w:ind w:left="720"/>
-        <w:rPr>
-          <w:color w:val="4EA72E" w:themeColor="accent6"/>
-        </w:rPr>
-      </w:pPr>
-      <w:r>
-        <w:rPr>
-          <w:color w:val="4EA72E" w:themeColor="accent6"/>
-        </w:rPr>
-        <w:t xml:space="preserve">To analyze the data, we </w:t>
-      </w:r>
-      <w:r>
-        <w:rPr>
-          <w:color w:val="4EA72E" w:themeColor="accent6"/>
-        </w:rPr>
-        <w:t xml:space="preserve">first </w:t>
-      </w:r>
-      <w:r>
-        <w:rPr>
-          <w:color w:val="4EA72E" w:themeColor="accent6"/>
-        </w:rPr>
-        <w:t>calculated the percentage of trees showing</w:t>
-      </w:r>
-      <w:r>
-        <w:rPr>
-          <w:color w:val="4EA72E" w:themeColor="accent6"/>
-        </w:rPr>
-        <w:t xml:space="preserve"> each EAB sign or symptom. This was reported</w:t>
-      </w:r>
-      <w:r>
-        <w:rPr>
-          <w:color w:val="4EA72E" w:themeColor="accent6"/>
-        </w:rPr>
-        <w:t xml:space="preserve"> for each </w:t>
-      </w:r>
-      <w:r>
-        <w:rPr>
-          <w:color w:val="4EA72E" w:themeColor="accent6"/>
-        </w:rPr>
-        <w:t>size class of ash, for</w:t>
-      </w:r>
-      <w:r>
-        <w:rPr>
-          <w:color w:val="4EA72E" w:themeColor="accent6"/>
-        </w:rPr>
-        <w:t xml:space="preserve"> each transect </w:t>
-      </w:r>
-      <w:r>
-        <w:rPr>
-          <w:color w:val="4EA72E" w:themeColor="accent6"/>
-        </w:rPr>
-        <w:t>surveye</w:t>
-      </w:r>
-      <w:r>
-        <w:rPr>
-          <w:color w:val="4EA72E" w:themeColor="accent6"/>
-        </w:rPr>
-        <w:t>d where ash was present.</w:t>
-      </w:r>
-      <w:r>
-        <w:rPr>
-          <w:color w:val="4EA72E" w:themeColor="accent6"/>
-        </w:rPr>
-        <w:t xml:space="preserve"> For canopy condition</w:t>
-      </w:r>
-      <w:r>
-        <w:rPr>
-          <w:color w:val="4EA72E" w:themeColor="accent6"/>
-        </w:rPr>
-        <w:t xml:space="preserve"> (CC)</w:t>
-      </w:r>
-      <w:r>
-        <w:rPr>
-          <w:color w:val="4EA72E" w:themeColor="accent6"/>
-        </w:rPr>
-        <w:t xml:space="preserve">, we </w:t>
-      </w:r>
-      <w:r>
-        <w:rPr>
-          <w:color w:val="4EA72E" w:themeColor="accent6"/>
-        </w:rPr>
-        <w:t xml:space="preserve">recorded the </w:t>
-      </w:r>
-      <w:r>
-        <w:rPr>
-          <w:color w:val="4EA72E" w:themeColor="accent6"/>
-        </w:rPr>
-        <w:t>percentage</w:t>
-      </w:r>
-      <w:r>
-        <w:rPr>
-          <w:color w:val="4EA72E" w:themeColor="accent6"/>
-        </w:rPr>
-        <w:t xml:space="preserve"> of healthy (CC=1), </w:t>
-      </w:r>
-      <w:r>
-        <w:rPr>
-          <w:color w:val="4EA72E" w:themeColor="accent6"/>
-        </w:rPr>
-        <w:t>declining (2&lt;CC&lt;</w:t>
-      </w:r>
-      <w:r>
-        <w:rPr>
-          <w:color w:val="4EA72E" w:themeColor="accent6"/>
-        </w:rPr>
-        <w:t>4), and dead (CC=5)</w:t>
-      </w:r>
-      <w:r>
-        <w:rPr>
-          <w:color w:val="4EA72E" w:themeColor="accent6"/>
-        </w:rPr>
-        <w:t xml:space="preserve"> ash of each size class and for each transect.</w:t>
-      </w:r>
-    </w:p>
-    <w:p>
-      <w:pPr>
-        <w:ind w:left="720"/>
-        <w:rPr>
-          <w:color w:val="4EA72E" w:themeColor="accent6"/>
-        </w:rPr>
-      </w:pPr>
-    </w:p>
-    <w:p>
-      <w:pPr>
-        <w:ind w:left="720"/>
-        <w:rPr>
-          <w:color w:val="4EA72E" w:themeColor="accent6"/>
-        </w:rPr>
-      </w:pPr>
-      <w:r>
-        <w:rPr>
-          <w:color w:val="4EA72E" w:themeColor="accent6"/>
-        </w:rPr>
-        <w:t xml:space="preserve">To test the </w:t>
-      </w:r>
-      <w:r>
-        <w:rPr>
-          <w:color w:val="4EA72E" w:themeColor="accent6"/>
-        </w:rPr>
-        <w:t>prediction that larger ash</w:t>
-      </w:r>
-      <w:r>
-        <w:rPr>
-          <w:color w:val="4EA72E" w:themeColor="accent6"/>
-        </w:rPr>
-        <w:t xml:space="preserve"> show </w:t>
-      </w:r>
-      <w:r>
-        <w:rPr>
-          <w:color w:val="4EA72E" w:themeColor="accent6"/>
-        </w:rPr>
-        <w:t xml:space="preserve">more signs and symptoms of EAB attack, </w:t>
-      </w:r>
-      <w:r>
-        <w:rPr>
-          <w:color w:val="4EA72E" w:themeColor="accent6"/>
-        </w:rPr>
-        <w:t xml:space="preserve">we plotted the </w:t>
-      </w:r>
-      <w:r>
-        <w:rPr>
-          <w:color w:val="4EA72E" w:themeColor="accent6"/>
-        </w:rPr>
-        <w:t>presence or absence of each sign or symptom against the DBH of each tree.</w:t>
-      </w:r>
-      <w:r>
-        <w:rPr>
-          <w:color w:val="4EA72E" w:themeColor="accent6"/>
-        </w:rPr>
-        <w:t xml:space="preserve"> </w:t>
-      </w:r>
-      <w:r>
-        <w:rPr>
-          <w:color w:val="4EA72E" w:themeColor="accent6"/>
-        </w:rPr>
-        <w:t xml:space="preserve">We </w:t>
-      </w:r>
-      <w:r>
-        <w:rPr>
-          <w:color w:val="4EA72E" w:themeColor="accent6"/>
-        </w:rPr>
-        <w:t xml:space="preserve">modelled this relationship using </w:t>
-      </w:r>
-      <w:r>
-        <w:rPr>
-          <w:color w:val="4EA72E" w:themeColor="accent6"/>
-        </w:rPr>
-        <w:t>a generalized linear mixed-effects model, with</w:t>
-      </w:r>
-      <w:r>
-        <w:rPr>
-          <w:color w:val="4EA72E" w:themeColor="accent6"/>
-        </w:rPr>
-        <w:t xml:space="preserve"> </w:t>
-      </w:r>
-      <w:r>
-        <w:rPr>
-          <w:color w:val="4EA72E" w:themeColor="accent6"/>
-        </w:rPr>
-        <w:t xml:space="preserve">DBH </w:t>
-      </w:r>
-      <w:r>
-        <w:rPr>
-          <w:color w:val="4EA72E" w:themeColor="accent6"/>
-        </w:rPr>
-        <w:t xml:space="preserve">and ash species </w:t>
-      </w:r>
-      <w:r>
-        <w:rPr>
-          <w:color w:val="4EA72E" w:themeColor="accent6"/>
-        </w:rPr>
-        <w:t>as the fixed effect</w:t>
-      </w:r>
-      <w:r>
-        <w:rPr>
-          <w:color w:val="4EA72E" w:themeColor="accent6"/>
-        </w:rPr>
-        <w:t>s</w:t>
-      </w:r>
-      <w:r>
-        <w:rPr>
-          <w:color w:val="4EA72E" w:themeColor="accent6"/>
-        </w:rPr>
-        <w:t xml:space="preserve">, </w:t>
-      </w:r>
-      <w:r>
-        <w:rPr>
-          <w:color w:val="4EA72E" w:themeColor="accent6"/>
-        </w:rPr>
-        <w:t xml:space="preserve">and </w:t>
-      </w:r>
-      <w:r>
-        <w:rPr>
-          <w:color w:val="4EA72E" w:themeColor="accent6"/>
-        </w:rPr>
-        <w:t xml:space="preserve">plot as a random effect to account for </w:t>
-      </w:r>
-      <w:r>
-        <w:rPr>
-          <w:color w:val="4EA72E" w:themeColor="accent6"/>
-        </w:rPr>
-        <w:t>the non-independence between individual trees within a plot.</w:t>
-      </w:r>
-      <w:r>
-        <w:rPr>
-          <w:color w:val="4EA72E" w:themeColor="accent6"/>
-        </w:rPr>
-        <w:t xml:space="preserve"> In our analyses, we excluded one ash tree that was </w:t>
-      </w:r>
-      <w:r>
-        <w:rPr>
-          <w:color w:val="4EA72E" w:themeColor="accent6"/>
-        </w:rPr>
-        <w:t>44.5 cm DBH, because this tree was a dead</w:t>
-      </w:r>
-      <w:r>
-        <w:rPr>
-          <w:color w:val="4EA72E" w:themeColor="accent6"/>
-        </w:rPr>
-        <w:t xml:space="preserve"> standing</w:t>
+        <w:t>standing</w:t>
       </w:r>
       <w:r>
         <w:rPr>
@@ -7845,7 +8445,6 @@
         <w:t>Results</w:t>
       </w:r>
     </w:p>
-    <w:p/>
     <w:p>
       <w:pPr>
         <w:rPr>
@@ -7865,16 +8464,1890 @@
           <w:color w:val="156082" w:themeColor="accent1"/>
         </w:rPr>
       </w:pPr>
+    </w:p>
+    <w:p>
+      <w:pPr>
+        <w:ind w:firstLine="720"/>
+        <w:rPr>
+          <w:color w:val="156082" w:themeColor="accent1"/>
+        </w:rPr>
+      </w:pPr>
+      <w:r>
+        <w:rPr>
+          <w:color w:val="156082" w:themeColor="accent1"/>
+        </w:rPr>
+        <w:t xml:space="preserve">Transects that varied in their hydrological class, from hydric forest with water-saturated soil, to xeric forest in drier upland sites, were investigated for the occurrence of ash in various size </w:t>
+      </w:r>
+      <w:r>
+        <w:rPr>
+          <w:color w:val="156082" w:themeColor="accent1"/>
+        </w:rPr>
+        <w:lastRenderedPageBreak/>
+        <w:t>classes.</w:t>
+      </w:r>
+      <w:r>
+        <w:rPr>
+          <w:color w:val="156082" w:themeColor="accent1"/>
+        </w:rPr>
+        <w:t xml:space="preserve"> </w:t>
+      </w:r>
+      <w:r>
+        <w:rPr>
+          <w:color w:val="156082" w:themeColor="accent1"/>
+        </w:rPr>
+        <w:t>All metrics of ash abundance are reported at the transect level</w:t>
+      </w:r>
+      <w:r>
+        <w:rPr>
+          <w:color w:val="156082" w:themeColor="accent1"/>
+        </w:rPr>
+        <w:t>, which consisted of three plots.</w:t>
+      </w:r>
+    </w:p>
+    <w:p>
+      <w:pPr>
+        <w:rPr>
+          <w:color w:val="156082" w:themeColor="accent1"/>
+        </w:rPr>
+      </w:pPr>
+    </w:p>
+    <w:p>
+      <w:pPr>
+        <w:rPr>
+          <w:color w:val="156082" w:themeColor="accent1"/>
+        </w:rPr>
+      </w:pPr>
+      <w:r>
+        <w:rPr>
+          <w:color w:val="156082" w:themeColor="accent1"/>
+          <w:u w:val="single"/>
+        </w:rPr>
+        <w:t>Ash seedlings</w:t>
+      </w:r>
+      <w:r>
+        <w:rPr>
+          <w:color w:val="156082" w:themeColor="accent1"/>
+          <w:u w:val="single"/>
+        </w:rPr>
+        <w:t xml:space="preserve"> </w:t>
+      </w:r>
+      <w:r>
+        <w:rPr>
+          <w:color w:val="156082" w:themeColor="accent1"/>
+        </w:rPr>
+        <w:t>(&lt;137 cm in height)</w:t>
+      </w:r>
+    </w:p>
+    <w:p>
+      <w:pPr>
+        <w:rPr>
+          <w:color w:val="156082" w:themeColor="accent1"/>
+          <w:u w:val="single"/>
+        </w:rPr>
+      </w:pPr>
+    </w:p>
+    <w:p>
+      <w:pPr>
+        <w:rPr>
+          <w:color w:val="156082" w:themeColor="accent1"/>
+        </w:rPr>
+      </w:pPr>
+      <w:r>
+        <w:rPr>
+          <w:color w:val="156082" w:themeColor="accent1"/>
+        </w:rPr>
+        <w:tab/>
+      </w:r>
+      <w:r>
+        <w:rPr>
+          <w:color w:val="156082" w:themeColor="accent1"/>
+        </w:rPr>
+        <w:t xml:space="preserve">A total of 2826 </w:t>
+      </w:r>
+      <w:r>
+        <w:rPr>
+          <w:color w:val="156082" w:themeColor="accent1"/>
+        </w:rPr>
+        <w:t xml:space="preserve">ash </w:t>
+      </w:r>
+      <w:r>
+        <w:rPr>
+          <w:color w:val="156082" w:themeColor="accent1"/>
+        </w:rPr>
+        <w:t xml:space="preserve">seedlings were </w:t>
+      </w:r>
+      <w:r>
+        <w:rPr>
+          <w:color w:val="156082" w:themeColor="accent1"/>
+        </w:rPr>
+        <w:t>counted</w:t>
+      </w:r>
+      <w:r>
+        <w:rPr>
+          <w:color w:val="156082" w:themeColor="accent1"/>
+        </w:rPr>
+        <w:t xml:space="preserve"> in the</w:t>
+      </w:r>
+      <w:r>
+        <w:rPr>
+          <w:color w:val="156082" w:themeColor="accent1"/>
+        </w:rPr>
+        <w:t xml:space="preserve"> microplots of the</w:t>
+      </w:r>
+      <w:r>
+        <w:rPr>
+          <w:color w:val="156082" w:themeColor="accent1"/>
+        </w:rPr>
+        <w:t xml:space="preserve"> 30 transects. </w:t>
+      </w:r>
+      <w:r>
+        <w:rPr>
+          <w:color w:val="156082" w:themeColor="accent1"/>
+        </w:rPr>
+        <w:t>Ash seedlings</w:t>
+      </w:r>
+      <w:r>
+        <w:rPr>
+          <w:color w:val="156082" w:themeColor="accent1"/>
+        </w:rPr>
+        <w:t xml:space="preserve"> </w:t>
+      </w:r>
+      <w:r>
+        <w:rPr>
+          <w:color w:val="156082" w:themeColor="accent1"/>
+        </w:rPr>
+        <w:t xml:space="preserve">were </w:t>
+      </w:r>
+      <w:r>
+        <w:rPr>
+          <w:color w:val="156082" w:themeColor="accent1"/>
+        </w:rPr>
+        <w:t xml:space="preserve">found in stem densities ranging from </w:t>
+      </w:r>
+      <w:r>
+        <w:rPr>
+          <w:color w:val="156082" w:themeColor="accent1"/>
+        </w:rPr>
+        <w:t xml:space="preserve">0 to </w:t>
+      </w:r>
+      <w:r>
+        <w:rPr>
+          <w:color w:val="156082" w:themeColor="accent1"/>
+        </w:rPr>
+        <w:t>5.4 stems/m</w:t>
+      </w:r>
+      <w:r>
+        <w:rPr>
+          <w:color w:val="156082" w:themeColor="accent1"/>
+          <w:vertAlign w:val="superscript"/>
+        </w:rPr>
+        <w:t>2</w:t>
+      </w:r>
+      <w:r>
+        <w:rPr>
+          <w:color w:val="156082" w:themeColor="accent1"/>
+        </w:rPr>
+        <w:t>, with a</w:t>
+      </w:r>
+      <w:r>
+        <w:rPr>
+          <w:color w:val="156082" w:themeColor="accent1"/>
+        </w:rPr>
+        <w:t xml:space="preserve">n average of </w:t>
+      </w:r>
+      <w:r>
+        <w:rPr>
+          <w:color w:val="156082" w:themeColor="accent1"/>
+        </w:rPr>
+        <w:t>2.0</w:t>
+      </w:r>
+      <w:r>
+        <w:rPr>
+          <w:color w:val="156082" w:themeColor="accent1"/>
+        </w:rPr>
+        <w:t xml:space="preserve"> </w:t>
+      </w:r>
+      <w:r>
+        <w:rPr>
+          <w:color w:val="156082" w:themeColor="accent1"/>
+        </w:rPr>
+        <w:t>stems/m</w:t>
+      </w:r>
+      <w:r>
+        <w:rPr>
+          <w:color w:val="156082" w:themeColor="accent1"/>
+          <w:vertAlign w:val="superscript"/>
+        </w:rPr>
+        <w:t>2</w:t>
+      </w:r>
+      <w:r>
+        <w:rPr>
+          <w:color w:val="156082" w:themeColor="accent1"/>
+        </w:rPr>
+        <w:t>.</w:t>
+      </w:r>
+      <w:r>
+        <w:rPr>
+          <w:color w:val="156082" w:themeColor="accent1"/>
+        </w:rPr>
+        <w:t xml:space="preserve"> </w:t>
+      </w:r>
+      <w:r>
+        <w:rPr>
+          <w:color w:val="156082" w:themeColor="accent1"/>
+        </w:rPr>
+        <w:t>Short</w:t>
+      </w:r>
+      <w:r>
+        <w:rPr>
+          <w:color w:val="156082" w:themeColor="accent1"/>
+        </w:rPr>
+        <w:t xml:space="preserve"> (&lt;25 cm) and tall</w:t>
+      </w:r>
+      <w:r>
+        <w:rPr>
+          <w:color w:val="156082" w:themeColor="accent1"/>
+        </w:rPr>
+        <w:t xml:space="preserve"> (25-137 cm) seedlings</w:t>
+      </w:r>
+      <w:r>
+        <w:rPr>
+          <w:color w:val="156082" w:themeColor="accent1"/>
+        </w:rPr>
+        <w:t xml:space="preserve"> averaged </w:t>
+      </w:r>
+      <w:r>
+        <w:rPr>
+          <w:color w:val="156082" w:themeColor="accent1"/>
+        </w:rPr>
+        <w:t xml:space="preserve">1.1 </w:t>
+      </w:r>
+      <w:r>
+        <w:rPr>
+          <w:color w:val="156082" w:themeColor="accent1"/>
+        </w:rPr>
+        <w:t>stems/m</w:t>
+      </w:r>
+      <w:r>
+        <w:rPr>
+          <w:color w:val="156082" w:themeColor="accent1"/>
+          <w:vertAlign w:val="superscript"/>
+        </w:rPr>
+        <w:t>2</w:t>
+      </w:r>
+      <w:r>
+        <w:rPr>
+          <w:color w:val="156082" w:themeColor="accent1"/>
+        </w:rPr>
+        <w:t xml:space="preserve"> and 0.</w:t>
+      </w:r>
+      <w:r>
+        <w:rPr>
+          <w:color w:val="156082" w:themeColor="accent1"/>
+        </w:rPr>
+        <w:t>9 stems/</w:t>
+      </w:r>
+      <w:r>
+        <w:rPr>
+          <w:color w:val="156082" w:themeColor="accent1"/>
+        </w:rPr>
+        <w:t xml:space="preserve"> </w:t>
+      </w:r>
+      <w:r>
+        <w:rPr>
+          <w:color w:val="156082" w:themeColor="accent1"/>
+        </w:rPr>
+        <w:t>m</w:t>
+      </w:r>
+      <w:r>
+        <w:rPr>
+          <w:color w:val="156082" w:themeColor="accent1"/>
+          <w:vertAlign w:val="superscript"/>
+        </w:rPr>
+        <w:t>2</w:t>
+      </w:r>
+      <w:r>
+        <w:rPr>
+          <w:color w:val="156082" w:themeColor="accent1"/>
+        </w:rPr>
+        <w:t>,</w:t>
+      </w:r>
+      <w:r>
+        <w:rPr>
+          <w:color w:val="156082" w:themeColor="accent1"/>
+          <w:vertAlign w:val="superscript"/>
+        </w:rPr>
+        <w:t xml:space="preserve"> </w:t>
+      </w:r>
+      <w:r>
+        <w:rPr>
+          <w:color w:val="156082" w:themeColor="accent1"/>
+        </w:rPr>
+        <w:t>respectively</w:t>
+      </w:r>
+      <w:r>
+        <w:rPr>
+          <w:color w:val="156082" w:themeColor="accent1"/>
+        </w:rPr>
+        <w:t>.</w:t>
+      </w:r>
+      <w:r>
+        <w:rPr>
+          <w:color w:val="156082" w:themeColor="accent1"/>
+        </w:rPr>
+        <w:t xml:space="preserve"> </w:t>
+      </w:r>
+      <w:r>
+        <w:rPr>
+          <w:color w:val="156082" w:themeColor="accent1"/>
+        </w:rPr>
+        <w:t xml:space="preserve">The transect with highest number of short </w:t>
+      </w:r>
+      <w:r>
+        <w:rPr>
+          <w:color w:val="156082" w:themeColor="accent1"/>
+        </w:rPr>
+        <w:t xml:space="preserve">ash </w:t>
+      </w:r>
+      <w:r>
+        <w:rPr>
+          <w:color w:val="156082" w:themeColor="accent1"/>
+        </w:rPr>
+        <w:t xml:space="preserve">seedlings was </w:t>
+      </w:r>
+      <w:r>
+        <w:rPr>
+          <w:color w:val="156082" w:themeColor="accent1"/>
+        </w:rPr>
+        <w:t>“</w:t>
+      </w:r>
+      <w:r>
+        <w:rPr>
+          <w:color w:val="156082" w:themeColor="accent1"/>
+        </w:rPr>
+        <w:t>X</w:t>
+      </w:r>
+      <w:r>
+        <w:rPr>
+          <w:color w:val="156082" w:themeColor="accent1"/>
+        </w:rPr>
+        <w:t>”</w:t>
+      </w:r>
+      <w:r>
+        <w:rPr>
+          <w:color w:val="156082" w:themeColor="accent1"/>
+        </w:rPr>
+        <w:t xml:space="preserve">, a mesic transect at </w:t>
+      </w:r>
+      <w:r>
+        <w:rPr>
+          <w:color w:val="156082" w:themeColor="accent1"/>
+        </w:rPr>
+        <w:t>Highland Recreation Area</w:t>
+      </w:r>
+      <w:r>
+        <w:rPr>
+          <w:color w:val="156082" w:themeColor="accent1"/>
+        </w:rPr>
+        <w:t xml:space="preserve">. </w:t>
+      </w:r>
+      <w:r>
+        <w:rPr>
+          <w:color w:val="156082" w:themeColor="accent1"/>
+        </w:rPr>
+        <w:t>The transect with</w:t>
+      </w:r>
+      <w:r>
+        <w:rPr>
+          <w:color w:val="156082" w:themeColor="accent1"/>
+        </w:rPr>
+        <w:t xml:space="preserve"> highes</w:t>
+      </w:r>
+      <w:r>
+        <w:rPr>
+          <w:color w:val="156082" w:themeColor="accent1"/>
+        </w:rPr>
+        <w:t xml:space="preserve">t number of </w:t>
+      </w:r>
+      <w:r>
+        <w:rPr>
+          <w:color w:val="156082" w:themeColor="accent1"/>
+        </w:rPr>
+        <w:t>tall</w:t>
+      </w:r>
+      <w:r>
+        <w:rPr>
+          <w:color w:val="156082" w:themeColor="accent1"/>
+        </w:rPr>
+        <w:t xml:space="preserve"> </w:t>
+      </w:r>
+      <w:r>
+        <w:rPr>
+          <w:color w:val="156082" w:themeColor="accent1"/>
+        </w:rPr>
+        <w:t xml:space="preserve">ash seedlings was </w:t>
+      </w:r>
+      <w:r>
+        <w:rPr>
+          <w:color w:val="156082" w:themeColor="accent1"/>
+        </w:rPr>
+        <w:t>“</w:t>
+      </w:r>
+      <w:r>
+        <w:rPr>
+          <w:color w:val="156082" w:themeColor="accent1"/>
+        </w:rPr>
+        <w:t>V</w:t>
+      </w:r>
+      <w:r>
+        <w:rPr>
+          <w:color w:val="156082" w:themeColor="accent1"/>
+        </w:rPr>
+        <w:t>”</w:t>
+      </w:r>
+      <w:r>
+        <w:rPr>
+          <w:color w:val="156082" w:themeColor="accent1"/>
+        </w:rPr>
+        <w:t xml:space="preserve">, a mesic transect at Indian Springs </w:t>
+      </w:r>
+      <w:proofErr w:type="spellStart"/>
+      <w:r>
+        <w:rPr>
+          <w:color w:val="156082" w:themeColor="accent1"/>
+        </w:rPr>
+        <w:t>Metropark</w:t>
+      </w:r>
+      <w:proofErr w:type="spellEnd"/>
+      <w:r>
+        <w:rPr>
+          <w:color w:val="156082" w:themeColor="accent1"/>
+        </w:rPr>
+        <w:t>.</w:t>
+      </w:r>
+      <w:r>
+        <w:rPr>
+          <w:color w:val="156082" w:themeColor="accent1"/>
+        </w:rPr>
+        <w:t xml:space="preserve"> </w:t>
+      </w:r>
+      <w:r>
+        <w:rPr>
+          <w:color w:val="156082" w:themeColor="accent1"/>
+        </w:rPr>
+        <w:t xml:space="preserve">Mean percent cover </w:t>
+      </w:r>
+      <w:r>
+        <w:rPr>
+          <w:color w:val="156082" w:themeColor="accent1"/>
+        </w:rPr>
+        <w:t xml:space="preserve">of ash seedlings ranged from 0% to 38%, </w:t>
+      </w:r>
+      <w:r>
+        <w:rPr>
+          <w:color w:val="156082" w:themeColor="accent1"/>
+        </w:rPr>
+        <w:t>with an average of 12%</w:t>
+      </w:r>
+      <w:r>
+        <w:rPr>
+          <w:color w:val="156082" w:themeColor="accent1"/>
+        </w:rPr>
+        <w:t xml:space="preserve"> across all transects.</w:t>
+      </w:r>
+      <w:r>
+        <w:rPr>
+          <w:color w:val="156082" w:themeColor="accent1"/>
+        </w:rPr>
+        <w:t xml:space="preserve"> The transect with highest mean percent cover</w:t>
+      </w:r>
+      <w:r>
+        <w:rPr>
+          <w:color w:val="156082" w:themeColor="accent1"/>
+        </w:rPr>
+        <w:t xml:space="preserve"> of ash seedlings</w:t>
+      </w:r>
+      <w:r>
+        <w:rPr>
+          <w:color w:val="156082" w:themeColor="accent1"/>
+        </w:rPr>
+        <w:t xml:space="preserve"> was “ZC”, </w:t>
+      </w:r>
+      <w:r>
+        <w:rPr>
+          <w:color w:val="156082" w:themeColor="accent1"/>
+        </w:rPr>
+        <w:t>a xeric</w:t>
+      </w:r>
+      <w:r>
+        <w:rPr>
+          <w:color w:val="156082" w:themeColor="accent1"/>
+        </w:rPr>
+        <w:t xml:space="preserve"> transect located at Pontiac Lake Recreation Area.</w:t>
+      </w:r>
+    </w:p>
+    <w:p>
+      <w:pPr>
+        <w:rPr>
+          <w:color w:val="156082" w:themeColor="accent1"/>
+        </w:rPr>
+      </w:pPr>
+    </w:p>
+    <w:p>
+      <w:pPr>
+        <w:ind w:firstLine="720"/>
+        <w:rPr>
+          <w:color w:val="156082" w:themeColor="accent1"/>
+        </w:rPr>
+      </w:pPr>
+      <w:r>
+        <w:rPr>
+          <w:color w:val="156082" w:themeColor="accent1"/>
+        </w:rPr>
+        <w:t xml:space="preserve">Number of </w:t>
+      </w:r>
+      <w:r>
+        <w:rPr>
+          <w:color w:val="156082" w:themeColor="accent1"/>
+        </w:rPr>
+        <w:t>short ash seedlings varied by hydrological class</w:t>
+      </w:r>
+      <w:r>
+        <w:rPr>
+          <w:color w:val="156082" w:themeColor="accent1"/>
+        </w:rPr>
+        <w:t xml:space="preserve"> (</w:t>
+      </w:r>
+      <w:r>
+        <w:rPr>
+          <w:color w:val="156082" w:themeColor="accent1"/>
+        </w:rPr>
+        <w:t>χ</w:t>
+      </w:r>
+      <w:r>
+        <w:rPr>
+          <w:color w:val="156082" w:themeColor="accent1"/>
+          <w:vertAlign w:val="superscript"/>
+        </w:rPr>
+        <w:t>2</w:t>
+      </w:r>
+      <w:r>
+        <w:rPr>
+          <w:color w:val="156082" w:themeColor="accent1"/>
+        </w:rPr>
+        <w:t>=</w:t>
+      </w:r>
+      <w:r>
+        <w:rPr>
+          <w:color w:val="156082" w:themeColor="accent1"/>
+        </w:rPr>
+        <w:t xml:space="preserve">10.9, </w:t>
+      </w:r>
+      <w:r>
+        <w:rPr>
+          <w:color w:val="156082" w:themeColor="accent1"/>
+        </w:rPr>
+        <w:t>2 degrees of freedom, p=0.004)</w:t>
+      </w:r>
+      <w:r>
+        <w:rPr>
+          <w:color w:val="156082" w:themeColor="accent1"/>
+        </w:rPr>
+        <w:t>.</w:t>
+      </w:r>
+      <w:r>
+        <w:rPr>
+          <w:color w:val="156082" w:themeColor="accent1"/>
+        </w:rPr>
+        <w:t xml:space="preserve"> </w:t>
+      </w:r>
+      <w:r>
+        <w:rPr>
+          <w:color w:val="156082" w:themeColor="accent1"/>
+        </w:rPr>
+        <w:t>H</w:t>
+      </w:r>
+      <w:r>
+        <w:rPr>
+          <w:color w:val="156082" w:themeColor="accent1"/>
+        </w:rPr>
+        <w:t>ydric transects ha</w:t>
+      </w:r>
+      <w:r>
+        <w:rPr>
+          <w:color w:val="156082" w:themeColor="accent1"/>
+        </w:rPr>
+        <w:t>d</w:t>
+      </w:r>
+      <w:r>
+        <w:rPr>
+          <w:color w:val="156082" w:themeColor="accent1"/>
+        </w:rPr>
+        <w:t xml:space="preserve"> lower </w:t>
+      </w:r>
+      <w:r>
+        <w:rPr>
+          <w:color w:val="156082" w:themeColor="accent1"/>
+        </w:rPr>
+        <w:t xml:space="preserve">numbers of short seedlings than mesic </w:t>
+      </w:r>
+      <w:r>
+        <w:rPr>
+          <w:color w:val="156082" w:themeColor="accent1"/>
+        </w:rPr>
+        <w:t>(Z=-3.3, p=0.</w:t>
+      </w:r>
+      <w:r>
+        <w:rPr>
+          <w:color w:val="156082" w:themeColor="accent1"/>
+        </w:rPr>
+        <w:t xml:space="preserve">003) and </w:t>
+      </w:r>
+      <w:r>
+        <w:rPr>
+          <w:color w:val="156082" w:themeColor="accent1"/>
+        </w:rPr>
+        <w:t xml:space="preserve">xeric </w:t>
+      </w:r>
+      <w:r>
+        <w:rPr>
+          <w:color w:val="156082" w:themeColor="accent1"/>
+        </w:rPr>
+        <w:t>(Z=-2.6, p=</w:t>
+      </w:r>
+      <w:r>
+        <w:rPr>
+          <w:color w:val="156082" w:themeColor="accent1"/>
+        </w:rPr>
+        <w:t>0.027</w:t>
+      </w:r>
+      <w:r>
+        <w:rPr>
+          <w:color w:val="156082" w:themeColor="accent1"/>
+        </w:rPr>
+        <w:t>)</w:t>
+      </w:r>
+      <w:r>
+        <w:rPr>
+          <w:color w:val="156082" w:themeColor="accent1"/>
+        </w:rPr>
+        <w:t xml:space="preserve"> </w:t>
+      </w:r>
+      <w:r>
+        <w:rPr>
+          <w:color w:val="156082" w:themeColor="accent1"/>
+        </w:rPr>
+        <w:t>transects</w:t>
+      </w:r>
+      <w:r>
+        <w:rPr>
+          <w:color w:val="156082" w:themeColor="accent1"/>
+        </w:rPr>
+        <w:t xml:space="preserve">, while differences between mesic and xeric transects were not </w:t>
+      </w:r>
+      <w:r>
+        <w:rPr>
+          <w:color w:val="156082" w:themeColor="accent1"/>
+        </w:rPr>
+        <w:t>statistically significant</w:t>
+      </w:r>
+      <w:r>
+        <w:rPr>
+          <w:color w:val="156082" w:themeColor="accent1"/>
+        </w:rPr>
+        <w:t>.</w:t>
+      </w:r>
+      <w:r>
+        <w:rPr>
+          <w:color w:val="156082" w:themeColor="accent1"/>
+        </w:rPr>
+        <w:t xml:space="preserve"> Similarly, number of tall ash seedlings </w:t>
+      </w:r>
+      <w:r>
+        <w:rPr>
+          <w:color w:val="156082" w:themeColor="accent1"/>
+        </w:rPr>
+        <w:t>differed by hydrological class (</w:t>
+      </w:r>
+      <w:r>
+        <w:rPr>
+          <w:color w:val="156082" w:themeColor="accent1"/>
+        </w:rPr>
+        <w:t>χ</w:t>
+      </w:r>
+      <w:r>
+        <w:rPr>
+          <w:color w:val="156082" w:themeColor="accent1"/>
+          <w:vertAlign w:val="superscript"/>
+        </w:rPr>
+        <w:t>2</w:t>
+      </w:r>
+      <w:r>
+        <w:rPr>
+          <w:color w:val="156082" w:themeColor="accent1"/>
+        </w:rPr>
+        <w:t>=</w:t>
+      </w:r>
+      <w:r>
+        <w:rPr>
+          <w:color w:val="156082" w:themeColor="accent1"/>
+        </w:rPr>
+        <w:t>12.7, p=0.002), with hydric</w:t>
+      </w:r>
+      <w:r>
+        <w:rPr>
+          <w:color w:val="156082" w:themeColor="accent1"/>
+        </w:rPr>
+        <w:t xml:space="preserve"> transects having lower numbers than either mesic </w:t>
+      </w:r>
+      <w:r>
+        <w:rPr>
+          <w:color w:val="156082" w:themeColor="accent1"/>
+        </w:rPr>
+        <w:t>(Z=-3.5</w:t>
+      </w:r>
+      <w:r>
+        <w:rPr>
+          <w:color w:val="156082" w:themeColor="accent1"/>
+        </w:rPr>
+        <w:t xml:space="preserve">, p=0.001) </w:t>
+      </w:r>
+      <w:r>
+        <w:rPr>
+          <w:color w:val="156082" w:themeColor="accent1"/>
+        </w:rPr>
+        <w:t>or xeric</w:t>
+      </w:r>
+      <w:r>
+        <w:rPr>
+          <w:color w:val="156082" w:themeColor="accent1"/>
+        </w:rPr>
+        <w:t xml:space="preserve"> </w:t>
+      </w:r>
+      <w:r>
+        <w:rPr>
+          <w:color w:val="156082" w:themeColor="accent1"/>
+        </w:rPr>
+        <w:t>(</w:t>
+      </w:r>
+      <w:r>
+        <w:rPr>
+          <w:color w:val="156082" w:themeColor="accent1"/>
+        </w:rPr>
+        <w:t xml:space="preserve">Z=-2.7, p=0.019) </w:t>
+      </w:r>
+      <w:r>
+        <w:rPr>
+          <w:color w:val="156082" w:themeColor="accent1"/>
+        </w:rPr>
+        <w:t>transects</w:t>
+      </w:r>
+      <w:r>
+        <w:rPr>
+          <w:color w:val="156082" w:themeColor="accent1"/>
+        </w:rPr>
+        <w:t>.</w:t>
+      </w:r>
+      <w:r>
+        <w:rPr>
+          <w:color w:val="156082" w:themeColor="accent1"/>
+        </w:rPr>
+        <w:t xml:space="preserve"> </w:t>
+      </w:r>
+      <w:r>
+        <w:rPr>
+          <w:color w:val="156082" w:themeColor="accent1"/>
+        </w:rPr>
+        <w:t>In mesic and xeric transects, t</w:t>
+      </w:r>
+      <w:r>
+        <w:rPr>
+          <w:color w:val="156082" w:themeColor="accent1"/>
+        </w:rPr>
+        <w:t xml:space="preserve">he percent cover of ash seedlings averaged </w:t>
+      </w:r>
+      <w:r>
+        <w:rPr>
+          <w:color w:val="156082" w:themeColor="accent1"/>
+        </w:rPr>
+        <w:t>17% and 12%</w:t>
+      </w:r>
+      <w:r>
+        <w:rPr>
+          <w:color w:val="156082" w:themeColor="accent1"/>
+        </w:rPr>
+        <w:t>, respectively, but hydric transects had only 3% ash seedling cover on average.</w:t>
+      </w:r>
+      <w:r>
+        <w:rPr>
+          <w:color w:val="156082" w:themeColor="accent1"/>
+        </w:rPr>
+        <w:t xml:space="preserve"> Percent cover of ash seedlings</w:t>
+      </w:r>
+      <w:r>
+        <w:rPr>
+          <w:color w:val="156082" w:themeColor="accent1"/>
+        </w:rPr>
+        <w:t xml:space="preserve"> varied by hydrological class (</w:t>
+      </w:r>
+      <w:r>
+        <w:rPr>
+          <w:color w:val="156082" w:themeColor="accent1"/>
+        </w:rPr>
+        <w:t>χ</w:t>
+      </w:r>
+      <w:r>
+        <w:rPr>
+          <w:color w:val="156082" w:themeColor="accent1"/>
+          <w:vertAlign w:val="superscript"/>
+        </w:rPr>
+        <w:t>2</w:t>
+      </w:r>
+      <w:r>
+        <w:rPr>
+          <w:color w:val="156082" w:themeColor="accent1"/>
+        </w:rPr>
+        <w:t>=</w:t>
+      </w:r>
+      <w:r>
+        <w:rPr>
+          <w:color w:val="156082" w:themeColor="accent1"/>
+        </w:rPr>
+        <w:t xml:space="preserve">12.4, p=0.002), with </w:t>
+      </w:r>
+      <w:r>
+        <w:rPr>
+          <w:color w:val="156082" w:themeColor="accent1"/>
+        </w:rPr>
+        <w:t>hy</w:t>
+      </w:r>
+      <w:r>
+        <w:rPr>
+          <w:color w:val="156082" w:themeColor="accent1"/>
+        </w:rPr>
+        <w:t>dric transects significantly lower than mesic transects (t=</w:t>
+      </w:r>
+      <w:r>
+        <w:rPr>
+          <w:color w:val="156082" w:themeColor="accent1"/>
+        </w:rPr>
+        <w:t>-3.2, p=0.010) and xeric transects (</w:t>
+      </w:r>
+      <w:r>
+        <w:rPr>
+          <w:color w:val="156082" w:themeColor="accent1"/>
+        </w:rPr>
+        <w:t>t=-3.0, p=0.018).</w:t>
+      </w:r>
+    </w:p>
+    <w:p>
+      <w:pPr>
+        <w:rPr>
+          <w:color w:val="156082" w:themeColor="accent1"/>
+        </w:rPr>
+      </w:pPr>
+    </w:p>
+    <w:p>
+      <w:pPr>
+        <w:rPr>
+          <w:color w:val="156082" w:themeColor="accent1"/>
+        </w:rPr>
+      </w:pPr>
+      <w:r>
+        <w:rPr>
+          <w:color w:val="156082" w:themeColor="accent1"/>
+          <w:u w:val="single"/>
+        </w:rPr>
+        <w:t>Ash saplings</w:t>
+      </w:r>
+      <w:r>
+        <w:rPr>
+          <w:color w:val="156082" w:themeColor="accent1"/>
+          <w:u w:val="single"/>
+        </w:rPr>
+        <w:t xml:space="preserve"> </w:t>
+      </w:r>
+      <w:r>
+        <w:rPr>
+          <w:color w:val="156082" w:themeColor="accent1"/>
+        </w:rPr>
+        <w:t>(</w:t>
+      </w:r>
+      <w:r>
+        <w:rPr>
+          <w:color w:val="156082" w:themeColor="accent1"/>
+        </w:rPr>
+        <w:t>&gt;=137 cm in height and &lt;2.5 cm DBH)</w:t>
+      </w:r>
+    </w:p>
+    <w:p>
+      <w:pPr>
+        <w:rPr>
+          <w:color w:val="156082" w:themeColor="accent1"/>
+          <w:u w:val="single"/>
+        </w:rPr>
+      </w:pPr>
+    </w:p>
+    <w:p>
+      <w:pPr>
+        <w:rPr>
+          <w:color w:val="156082" w:themeColor="accent1"/>
+        </w:rPr>
+      </w:pPr>
+      <w:r>
+        <w:rPr>
+          <w:color w:val="156082" w:themeColor="accent1"/>
+        </w:rPr>
+        <w:tab/>
+      </w:r>
+      <w:r>
+        <w:rPr>
+          <w:color w:val="156082" w:themeColor="accent1"/>
+        </w:rPr>
+        <w:t xml:space="preserve">A total of </w:t>
+      </w:r>
+      <w:r>
+        <w:rPr>
+          <w:color w:val="156082" w:themeColor="accent1"/>
+        </w:rPr>
+        <w:t xml:space="preserve">897 saplings were counted in the 30 transects. </w:t>
+      </w:r>
+      <w:r>
+        <w:rPr>
+          <w:color w:val="156082" w:themeColor="accent1"/>
+        </w:rPr>
+        <w:t xml:space="preserve">The density of ash saplings, across the 30 transects, ranged from </w:t>
+      </w:r>
+      <w:r>
+        <w:rPr>
+          <w:color w:val="156082" w:themeColor="accent1"/>
+        </w:rPr>
+        <w:t>0</w:t>
+      </w:r>
+      <w:r>
+        <w:rPr>
+          <w:color w:val="156082" w:themeColor="accent1"/>
+        </w:rPr>
+        <w:t xml:space="preserve"> to 0.5</w:t>
+      </w:r>
+      <w:r>
+        <w:rPr>
+          <w:color w:val="156082" w:themeColor="accent1"/>
+        </w:rPr>
+        <w:t>39</w:t>
+      </w:r>
+      <w:r>
+        <w:rPr>
+          <w:color w:val="156082" w:themeColor="accent1"/>
+        </w:rPr>
+        <w:t xml:space="preserve"> stems/</w:t>
+      </w:r>
+      <w:r>
+        <w:rPr>
+          <w:color w:val="156082" w:themeColor="accent1"/>
+        </w:rPr>
+        <w:t xml:space="preserve"> </w:t>
+      </w:r>
+      <w:r>
+        <w:rPr>
+          <w:color w:val="156082" w:themeColor="accent1"/>
+        </w:rPr>
+        <w:t>m</w:t>
+      </w:r>
+      <w:r>
+        <w:rPr>
+          <w:color w:val="156082" w:themeColor="accent1"/>
+          <w:vertAlign w:val="superscript"/>
+        </w:rPr>
+        <w:t>2</w:t>
+      </w:r>
+      <w:r>
+        <w:rPr>
+          <w:color w:val="156082" w:themeColor="accent1"/>
+        </w:rPr>
+        <w:t xml:space="preserve"> (0-5</w:t>
+      </w:r>
+      <w:r>
+        <w:rPr>
+          <w:color w:val="156082" w:themeColor="accent1"/>
+        </w:rPr>
+        <w:t>39</w:t>
+      </w:r>
+      <w:r>
+        <w:rPr>
+          <w:color w:val="156082" w:themeColor="accent1"/>
+        </w:rPr>
+        <w:t>0 stems/hectare)</w:t>
+      </w:r>
+      <w:r>
+        <w:rPr>
+          <w:color w:val="156082" w:themeColor="accent1"/>
+        </w:rPr>
+        <w:t xml:space="preserve">, with an average of </w:t>
+      </w:r>
+      <w:r>
+        <w:rPr>
+          <w:color w:val="156082" w:themeColor="accent1"/>
+        </w:rPr>
+        <w:t xml:space="preserve">0.050 </w:t>
+      </w:r>
+      <w:r>
+        <w:rPr>
+          <w:color w:val="156082" w:themeColor="accent1"/>
+        </w:rPr>
+        <w:t>stems/</w:t>
+      </w:r>
+      <w:r>
+        <w:rPr>
+          <w:color w:val="156082" w:themeColor="accent1"/>
+        </w:rPr>
+        <w:t xml:space="preserve"> </w:t>
+      </w:r>
+      <w:r>
+        <w:rPr>
+          <w:color w:val="156082" w:themeColor="accent1"/>
+        </w:rPr>
+        <w:t>m</w:t>
+      </w:r>
+      <w:r>
+        <w:rPr>
+          <w:color w:val="156082" w:themeColor="accent1"/>
+          <w:vertAlign w:val="superscript"/>
+        </w:rPr>
+        <w:t>2</w:t>
+      </w:r>
+      <w:r>
+        <w:rPr>
+          <w:color w:val="156082" w:themeColor="accent1"/>
+          <w:vertAlign w:val="superscript"/>
+        </w:rPr>
+        <w:t xml:space="preserve"> </w:t>
+      </w:r>
+      <w:r>
+        <w:rPr>
+          <w:color w:val="156082" w:themeColor="accent1"/>
+        </w:rPr>
+        <w:t>(</w:t>
+      </w:r>
+      <w:r>
+        <w:rPr>
+          <w:color w:val="156082" w:themeColor="accent1"/>
+        </w:rPr>
+        <w:t>500</w:t>
+      </w:r>
+      <w:r>
+        <w:rPr>
+          <w:color w:val="156082" w:themeColor="accent1"/>
+        </w:rPr>
+        <w:t xml:space="preserve"> stems/hectare).</w:t>
+      </w:r>
+      <w:r>
+        <w:rPr>
+          <w:color w:val="156082" w:themeColor="accent1"/>
+        </w:rPr>
+        <w:t xml:space="preserve"> The transect with maximum number of saplings</w:t>
+      </w:r>
+      <w:r>
+        <w:rPr>
+          <w:color w:val="156082" w:themeColor="accent1"/>
+        </w:rPr>
+        <w:t xml:space="preserve"> was</w:t>
+      </w:r>
+      <w:r>
+        <w:rPr>
+          <w:color w:val="156082" w:themeColor="accent1"/>
+        </w:rPr>
+        <w:t xml:space="preserve"> </w:t>
+      </w:r>
+      <w:r>
+        <w:rPr>
+          <w:color w:val="156082" w:themeColor="accent1"/>
+        </w:rPr>
+        <w:t>“</w:t>
+      </w:r>
+      <w:r>
+        <w:rPr>
+          <w:color w:val="156082" w:themeColor="accent1"/>
+        </w:rPr>
+        <w:t>ZG</w:t>
+      </w:r>
+      <w:r>
+        <w:rPr>
+          <w:color w:val="156082" w:themeColor="accent1"/>
+        </w:rPr>
+        <w:t>”</w:t>
+      </w:r>
+      <w:r>
+        <w:rPr>
+          <w:color w:val="156082" w:themeColor="accent1"/>
+        </w:rPr>
+        <w:t>, a</w:t>
+      </w:r>
+      <w:r>
+        <w:rPr>
+          <w:color w:val="156082" w:themeColor="accent1"/>
+        </w:rPr>
+        <w:t xml:space="preserve"> xeric transect located </w:t>
+      </w:r>
+      <w:r>
+        <w:rPr>
+          <w:color w:val="156082" w:themeColor="accent1"/>
+        </w:rPr>
+        <w:t xml:space="preserve">at Kensington </w:t>
+      </w:r>
+      <w:proofErr w:type="spellStart"/>
+      <w:r>
+        <w:rPr>
+          <w:color w:val="156082" w:themeColor="accent1"/>
+        </w:rPr>
+        <w:t>Metropark</w:t>
+      </w:r>
+      <w:proofErr w:type="spellEnd"/>
+      <w:r>
+        <w:rPr>
+          <w:color w:val="156082" w:themeColor="accent1"/>
+        </w:rPr>
+        <w:t xml:space="preserve"> which </w:t>
+      </w:r>
+      <w:r>
+        <w:rPr>
+          <w:color w:val="156082" w:themeColor="accent1"/>
+        </w:rPr>
+        <w:t xml:space="preserve">had a </w:t>
+      </w:r>
+      <w:r>
+        <w:rPr>
+          <w:color w:val="156082" w:themeColor="accent1"/>
+        </w:rPr>
+        <w:t xml:space="preserve">somewhat </w:t>
+      </w:r>
+      <w:r>
+        <w:rPr>
+          <w:color w:val="156082" w:themeColor="accent1"/>
+        </w:rPr>
+        <w:t xml:space="preserve">open canopy </w:t>
+      </w:r>
+      <w:r>
+        <w:rPr>
+          <w:color w:val="156082" w:themeColor="accent1"/>
+        </w:rPr>
+        <w:t>of</w:t>
+      </w:r>
+      <w:r>
+        <w:rPr>
+          <w:color w:val="156082" w:themeColor="accent1"/>
+        </w:rPr>
+        <w:t xml:space="preserve"> black walnut</w:t>
+      </w:r>
+      <w:r>
+        <w:rPr>
+          <w:color w:val="156082" w:themeColor="accent1"/>
+        </w:rPr>
+        <w:t xml:space="preserve"> (</w:t>
+      </w:r>
+      <w:r>
+        <w:rPr>
+          <w:i/>
+          <w:iCs/>
+          <w:color w:val="156082" w:themeColor="accent1"/>
+        </w:rPr>
+        <w:t>Juglans nigra</w:t>
+      </w:r>
+      <w:r>
+        <w:rPr>
+          <w:color w:val="156082" w:themeColor="accent1"/>
+        </w:rPr>
+        <w:t xml:space="preserve">). </w:t>
+      </w:r>
+      <w:r>
+        <w:rPr>
+          <w:color w:val="156082" w:themeColor="accent1"/>
+        </w:rPr>
+        <w:t>Any d</w:t>
+      </w:r>
+      <w:r>
+        <w:rPr>
+          <w:color w:val="156082" w:themeColor="accent1"/>
+        </w:rPr>
+        <w:t xml:space="preserve">ifferences in number of saplings </w:t>
+      </w:r>
+      <w:r>
+        <w:rPr>
+          <w:color w:val="156082" w:themeColor="accent1"/>
+        </w:rPr>
+        <w:t>based on transect hydrological class were not significant (</w:t>
+      </w:r>
+      <w:r>
+        <w:rPr>
+          <w:color w:val="156082" w:themeColor="accent1"/>
+        </w:rPr>
+        <w:t>χ</w:t>
+      </w:r>
+      <w:r>
+        <w:rPr>
+          <w:color w:val="156082" w:themeColor="accent1"/>
+          <w:vertAlign w:val="superscript"/>
+        </w:rPr>
+        <w:t>2</w:t>
+      </w:r>
+      <w:r>
+        <w:rPr>
+          <w:color w:val="156082" w:themeColor="accent1"/>
+        </w:rPr>
+        <w:t>=</w:t>
+      </w:r>
+      <w:r>
+        <w:rPr>
+          <w:color w:val="156082" w:themeColor="accent1"/>
+        </w:rPr>
+        <w:t>0.</w:t>
+      </w:r>
+      <w:r>
+        <w:rPr>
+          <w:color w:val="156082" w:themeColor="accent1"/>
+        </w:rPr>
+        <w:t>4, p=0.82).</w:t>
+      </w:r>
+    </w:p>
+    <w:p>
+      <w:pPr>
+        <w:rPr>
+          <w:color w:val="156082" w:themeColor="accent1"/>
+        </w:rPr>
+      </w:pPr>
+    </w:p>
+    <w:p>
+      <w:pPr>
+        <w:rPr>
+          <w:color w:val="156082" w:themeColor="accent1"/>
+        </w:rPr>
+      </w:pPr>
+      <w:r>
+        <w:rPr>
+          <w:color w:val="156082" w:themeColor="accent1"/>
+          <w:u w:val="single"/>
+        </w:rPr>
+        <w:t xml:space="preserve">Ash </w:t>
+      </w:r>
+      <w:r>
+        <w:rPr>
+          <w:color w:val="156082" w:themeColor="accent1"/>
+          <w:u w:val="single"/>
+        </w:rPr>
+        <w:t>small trees</w:t>
+      </w:r>
+      <w:r>
+        <w:rPr>
+          <w:color w:val="156082" w:themeColor="accent1"/>
+        </w:rPr>
+        <w:t xml:space="preserve"> (2.5-10 cm DBH)</w:t>
+      </w:r>
+    </w:p>
+    <w:p>
+      <w:pPr>
+        <w:rPr>
+          <w:color w:val="156082" w:themeColor="accent1"/>
+        </w:rPr>
+      </w:pPr>
+    </w:p>
+    <w:p>
+      <w:pPr>
+        <w:rPr>
+          <w:color w:val="156082" w:themeColor="accent1"/>
+        </w:rPr>
+      </w:pPr>
+      <w:r>
+        <w:rPr>
+          <w:color w:val="156082" w:themeColor="accent1"/>
+        </w:rPr>
+        <w:tab/>
+      </w:r>
+      <w:r>
+        <w:rPr>
+          <w:color w:val="156082" w:themeColor="accent1"/>
+        </w:rPr>
+        <w:t xml:space="preserve">A total of </w:t>
+      </w:r>
+      <w:commentRangeStart w:id="4"/>
+      <w:r>
+        <w:rPr>
+          <w:color w:val="156082" w:themeColor="accent1"/>
+        </w:rPr>
+        <w:t xml:space="preserve">187 small </w:t>
+      </w:r>
+      <w:r>
+        <w:rPr>
+          <w:color w:val="156082" w:themeColor="accent1"/>
+        </w:rPr>
+        <w:t xml:space="preserve">ash </w:t>
+      </w:r>
+      <w:r>
+        <w:rPr>
+          <w:color w:val="156082" w:themeColor="accent1"/>
+        </w:rPr>
+        <w:t xml:space="preserve">trees were found in the </w:t>
+      </w:r>
+      <w:r>
+        <w:rPr>
+          <w:color w:val="156082" w:themeColor="accent1"/>
+        </w:rPr>
+        <w:t>30 transects</w:t>
+      </w:r>
+      <w:r>
+        <w:rPr>
+          <w:color w:val="156082" w:themeColor="accent1"/>
+        </w:rPr>
+        <w:t>.</w:t>
+      </w:r>
+      <w:r>
+        <w:rPr>
+          <w:color w:val="156082" w:themeColor="accent1"/>
+        </w:rPr>
+        <w:t xml:space="preserve"> </w:t>
+      </w:r>
+      <w:commentRangeEnd w:id="4"/>
+      <w:r>
+        <w:rPr>
+          <w:rStyle w:val="CommentReference"/>
+        </w:rPr>
+        <w:commentReference w:id="4"/>
+      </w:r>
+      <w:r>
+        <w:rPr>
+          <w:color w:val="156082" w:themeColor="accent1"/>
+        </w:rPr>
+        <w:t xml:space="preserve">Of these, </w:t>
+      </w:r>
+      <w:r>
+        <w:rPr>
+          <w:color w:val="156082" w:themeColor="accent1"/>
+        </w:rPr>
+        <w:t>149 were living</w:t>
+      </w:r>
+      <w:r>
+        <w:rPr>
+          <w:color w:val="156082" w:themeColor="accent1"/>
+        </w:rPr>
+        <w:t xml:space="preserve"> (</w:t>
+      </w:r>
+      <w:r>
+        <w:rPr>
+          <w:color w:val="156082" w:themeColor="accent1"/>
+        </w:rPr>
+        <w:t xml:space="preserve">canopy condition </w:t>
+      </w:r>
+      <w:r>
+        <w:rPr>
+          <w:color w:val="156082" w:themeColor="accent1"/>
+        </w:rPr>
+        <w:t>≠</w:t>
+      </w:r>
+      <w:r>
+        <w:rPr>
+          <w:color w:val="156082" w:themeColor="accent1"/>
+        </w:rPr>
+        <w:t xml:space="preserve"> 5</w:t>
+      </w:r>
+      <w:r>
+        <w:rPr>
+          <w:color w:val="156082" w:themeColor="accent1"/>
+        </w:rPr>
+        <w:t>)</w:t>
+      </w:r>
+      <w:r>
+        <w:rPr>
+          <w:color w:val="156082" w:themeColor="accent1"/>
+        </w:rPr>
+        <w:t xml:space="preserve">, while 38 were dead </w:t>
+      </w:r>
+      <w:r>
+        <w:rPr>
+          <w:color w:val="156082" w:themeColor="accent1"/>
+        </w:rPr>
+        <w:t>and at least partly standing</w:t>
+      </w:r>
+      <w:r>
+        <w:rPr>
+          <w:color w:val="156082" w:themeColor="accent1"/>
+        </w:rPr>
+        <w:t>.</w:t>
+      </w:r>
+      <w:r>
+        <w:rPr>
+          <w:color w:val="156082" w:themeColor="accent1"/>
+        </w:rPr>
+        <w:t xml:space="preserve"> </w:t>
+      </w:r>
+      <w:r>
+        <w:rPr>
+          <w:color w:val="156082" w:themeColor="accent1"/>
+        </w:rPr>
+        <w:t xml:space="preserve">The density of living </w:t>
+      </w:r>
+      <w:r>
+        <w:rPr>
+          <w:color w:val="156082" w:themeColor="accent1"/>
+        </w:rPr>
+        <w:t xml:space="preserve">small ash trees ranged from 0 to </w:t>
+      </w:r>
+      <w:r>
+        <w:rPr>
+          <w:color w:val="156082" w:themeColor="accent1"/>
+        </w:rPr>
+        <w:t xml:space="preserve">1011 stems/hectare, with a mean of </w:t>
+      </w:r>
+      <w:r>
+        <w:rPr>
+          <w:color w:val="156082" w:themeColor="accent1"/>
+        </w:rPr>
+        <w:t>82.3</w:t>
+      </w:r>
+      <w:r>
+        <w:rPr>
+          <w:color w:val="156082" w:themeColor="accent1"/>
+        </w:rPr>
+        <w:t xml:space="preserve"> </w:t>
+      </w:r>
+      <w:r>
+        <w:rPr>
+          <w:color w:val="156082" w:themeColor="accent1"/>
+        </w:rPr>
+        <w:t>stems/hectare</w:t>
+      </w:r>
+      <w:r>
+        <w:rPr>
+          <w:color w:val="156082" w:themeColor="accent1"/>
+        </w:rPr>
+        <w:t xml:space="preserve"> and a median of 0 stems/hectare. </w:t>
+      </w:r>
+      <w:r>
+        <w:rPr>
+          <w:color w:val="156082" w:themeColor="accent1"/>
+        </w:rPr>
+        <w:t xml:space="preserve">The transect with the highest </w:t>
+      </w:r>
+      <w:r>
+        <w:rPr>
+          <w:color w:val="156082" w:themeColor="accent1"/>
+        </w:rPr>
+        <w:t>number of small trees was “H”, a hydric transect at Proud Lake Recreation Area.</w:t>
+      </w:r>
+      <w:r>
+        <w:rPr>
+          <w:color w:val="156082" w:themeColor="accent1"/>
+        </w:rPr>
+        <w:t xml:space="preserve"> </w:t>
+      </w:r>
+      <w:r>
+        <w:rPr>
+          <w:color w:val="156082" w:themeColor="accent1"/>
+        </w:rPr>
+        <w:t xml:space="preserve">The </w:t>
+      </w:r>
+      <w:r>
+        <w:rPr>
+          <w:color w:val="156082" w:themeColor="accent1"/>
+        </w:rPr>
+        <w:t xml:space="preserve">number of living </w:t>
+      </w:r>
+      <w:r>
+        <w:rPr>
+          <w:color w:val="156082" w:themeColor="accent1"/>
+        </w:rPr>
+        <w:t xml:space="preserve">small ash </w:t>
+      </w:r>
+      <w:r>
+        <w:rPr>
+          <w:color w:val="156082" w:themeColor="accent1"/>
+        </w:rPr>
+        <w:t>trees</w:t>
+      </w:r>
+      <w:r>
+        <w:rPr>
+          <w:color w:val="156082" w:themeColor="accent1"/>
+        </w:rPr>
+        <w:t xml:space="preserve"> varied by transect hydrology (</w:t>
+      </w:r>
+      <w:r>
+        <w:rPr>
+          <w:color w:val="156082" w:themeColor="accent1"/>
+        </w:rPr>
+        <w:t>χ</w:t>
+      </w:r>
+      <w:r>
+        <w:rPr>
+          <w:color w:val="156082" w:themeColor="accent1"/>
+          <w:vertAlign w:val="superscript"/>
+        </w:rPr>
+        <w:t>2</w:t>
+      </w:r>
+      <w:r>
+        <w:rPr>
+          <w:color w:val="156082" w:themeColor="accent1"/>
+        </w:rPr>
+        <w:t>=</w:t>
+      </w:r>
+      <w:r>
+        <w:rPr>
+          <w:color w:val="156082" w:themeColor="accent1"/>
+        </w:rPr>
+        <w:t>8.38, p=0.015)</w:t>
+      </w:r>
+      <w:r>
+        <w:rPr>
+          <w:color w:val="156082" w:themeColor="accent1"/>
+        </w:rPr>
+        <w:t xml:space="preserve">. </w:t>
+      </w:r>
+      <w:r>
+        <w:rPr>
+          <w:color w:val="156082" w:themeColor="accent1"/>
+        </w:rPr>
+        <w:t xml:space="preserve">Hydric transects had more small ash trees than </w:t>
+      </w:r>
+      <w:r>
+        <w:rPr>
+          <w:color w:val="156082" w:themeColor="accent1"/>
+        </w:rPr>
+        <w:t>xeric transects (Z=</w:t>
+      </w:r>
+      <w:r>
+        <w:rPr>
+          <w:color w:val="156082" w:themeColor="accent1"/>
+        </w:rPr>
+        <w:t>2.5, p=0.033), but the other pairwise comparisons were not significant.</w:t>
+      </w:r>
+    </w:p>
+    <w:p>
+      <w:pPr>
+        <w:rPr>
+          <w:color w:val="156082" w:themeColor="accent1"/>
+        </w:rPr>
+      </w:pPr>
+    </w:p>
+    <w:p>
+      <w:pPr>
+        <w:rPr>
+          <w:color w:val="156082" w:themeColor="accent1"/>
+          <w:u w:val="single"/>
+        </w:rPr>
+      </w:pPr>
+      <w:r>
+        <w:rPr>
+          <w:color w:val="156082" w:themeColor="accent1"/>
+          <w:u w:val="single"/>
+        </w:rPr>
+        <w:t>Ash big trees</w:t>
+      </w:r>
+      <w:r>
+        <w:rPr>
+          <w:color w:val="156082" w:themeColor="accent1"/>
+          <w:u w:val="single"/>
+        </w:rPr>
+        <w:t xml:space="preserve"> </w:t>
+      </w:r>
+      <w:r>
+        <w:rPr>
+          <w:color w:val="156082" w:themeColor="accent1"/>
+        </w:rPr>
+        <w:t>(&gt;= 10 cm DBH)</w:t>
+      </w:r>
+    </w:p>
+    <w:p>
+      <w:pPr>
+        <w:rPr>
+          <w:color w:val="156082" w:themeColor="accent1"/>
+        </w:rPr>
+      </w:pPr>
+      <w:r>
+        <w:rPr>
+          <w:color w:val="156082" w:themeColor="accent1"/>
+        </w:rPr>
+        <w:tab/>
+      </w:r>
+    </w:p>
+    <w:p>
+      <w:pPr>
+        <w:rPr>
+          <w:color w:val="156082" w:themeColor="accent1"/>
+        </w:rPr>
+      </w:pPr>
+      <w:r>
+        <w:rPr>
+          <w:color w:val="156082" w:themeColor="accent1"/>
+        </w:rPr>
+        <w:lastRenderedPageBreak/>
+        <w:tab/>
+        <w:t xml:space="preserve">Only </w:t>
+      </w:r>
+      <w:r>
+        <w:rPr>
+          <w:color w:val="156082" w:themeColor="accent1"/>
+        </w:rPr>
+        <w:t>9 tree</w:t>
+      </w:r>
+      <w:r>
+        <w:rPr>
+          <w:color w:val="156082" w:themeColor="accent1"/>
+        </w:rPr>
+        <w:t xml:space="preserve">s were found in the 30 transects, of which </w:t>
+      </w:r>
+      <w:r>
+        <w:rPr>
+          <w:color w:val="156082" w:themeColor="accent1"/>
+        </w:rPr>
+        <w:t xml:space="preserve">7 were living. </w:t>
+      </w:r>
+      <w:r>
+        <w:rPr>
+          <w:color w:val="156082" w:themeColor="accent1"/>
+        </w:rPr>
+        <w:t xml:space="preserve">The two transects where </w:t>
+      </w:r>
+      <w:r>
+        <w:rPr>
+          <w:color w:val="156082" w:themeColor="accent1"/>
+        </w:rPr>
+        <w:t xml:space="preserve">living big ash trees were found were </w:t>
+      </w:r>
+      <w:r>
+        <w:rPr>
+          <w:color w:val="156082" w:themeColor="accent1"/>
+        </w:rPr>
+        <w:t>“H”</w:t>
+      </w:r>
+      <w:r>
+        <w:rPr>
+          <w:color w:val="156082" w:themeColor="accent1"/>
+        </w:rPr>
+        <w:t>, the same transect that had the highest numbers of small ash trees,</w:t>
+      </w:r>
+      <w:r>
+        <w:rPr>
+          <w:color w:val="156082" w:themeColor="accent1"/>
+        </w:rPr>
+        <w:t xml:space="preserve"> and </w:t>
+      </w:r>
+      <w:r>
+        <w:rPr>
+          <w:color w:val="156082" w:themeColor="accent1"/>
+        </w:rPr>
+        <w:t>“S”, a hydric transect at Ind</w:t>
+      </w:r>
+      <w:r>
+        <w:rPr>
+          <w:color w:val="156082" w:themeColor="accent1"/>
+        </w:rPr>
+        <w:t>ian Springs.</w:t>
+      </w:r>
+    </w:p>
+    <w:p>
+      <w:pPr>
+        <w:rPr>
+          <w:color w:val="156082" w:themeColor="accent1"/>
+        </w:rPr>
+      </w:pPr>
+    </w:p>
+    <w:p>
+      <w:pPr>
+        <w:rPr>
+          <w:color w:val="156082" w:themeColor="accent1"/>
+          <w:u w:val="single"/>
+        </w:rPr>
+      </w:pPr>
+      <w:r>
+        <w:rPr>
+          <w:color w:val="156082" w:themeColor="accent1"/>
+          <w:u w:val="single"/>
+        </w:rPr>
+        <w:t>Basal area of ash</w:t>
+      </w:r>
+    </w:p>
+    <w:p>
+      <w:pPr>
+        <w:rPr>
+          <w:color w:val="156082" w:themeColor="accent1"/>
+          <w:u w:val="single"/>
+        </w:rPr>
+      </w:pPr>
+    </w:p>
+    <w:p>
+      <w:pPr>
+        <w:rPr>
+          <w:color w:val="156082" w:themeColor="accent1"/>
+        </w:rPr>
+      </w:pPr>
+      <w:r>
+        <w:rPr>
+          <w:color w:val="156082" w:themeColor="accent1"/>
+        </w:rPr>
+        <w:tab/>
+      </w:r>
+      <w:r>
+        <w:rPr>
+          <w:color w:val="156082" w:themeColor="accent1"/>
+        </w:rPr>
+        <w:t xml:space="preserve">The basal area of </w:t>
+      </w:r>
+      <w:r>
+        <w:rPr>
+          <w:color w:val="156082" w:themeColor="accent1"/>
+        </w:rPr>
+        <w:t xml:space="preserve">living </w:t>
+      </w:r>
+      <w:r>
+        <w:rPr>
+          <w:color w:val="156082" w:themeColor="accent1"/>
+        </w:rPr>
+        <w:t xml:space="preserve">small </w:t>
+      </w:r>
+      <w:r>
+        <w:rPr>
+          <w:color w:val="156082" w:themeColor="accent1"/>
+        </w:rPr>
+        <w:t>and big ash trees combined (all ash &gt;= 2.5 cm DBH</w:t>
+      </w:r>
+      <w:r>
+        <w:rPr>
+          <w:color w:val="156082" w:themeColor="accent1"/>
+        </w:rPr>
+        <w:t xml:space="preserve"> and canopy condition </w:t>
+      </w:r>
+      <w:r>
+        <w:rPr>
+          <w:color w:val="156082" w:themeColor="accent1"/>
+        </w:rPr>
+        <w:t>≠</w:t>
+      </w:r>
+      <w:r>
+        <w:rPr>
+          <w:color w:val="156082" w:themeColor="accent1"/>
+        </w:rPr>
+        <w:t xml:space="preserve"> 5</w:t>
+      </w:r>
+      <w:r>
+        <w:rPr>
+          <w:color w:val="156082" w:themeColor="accent1"/>
+        </w:rPr>
+        <w:t>)</w:t>
+      </w:r>
+      <w:r>
+        <w:rPr>
+          <w:color w:val="156082" w:themeColor="accent1"/>
+        </w:rPr>
+        <w:t xml:space="preserve"> ranged between 0 and </w:t>
+      </w:r>
+      <w:r>
+        <w:rPr>
+          <w:color w:val="156082" w:themeColor="accent1"/>
+        </w:rPr>
+        <w:t>2.61</w:t>
+      </w:r>
+      <w:r>
+        <w:rPr>
+          <w:color w:val="156082" w:themeColor="accent1"/>
+        </w:rPr>
+        <w:t xml:space="preserve"> m</w:t>
+      </w:r>
+      <w:r>
+        <w:rPr>
+          <w:color w:val="156082" w:themeColor="accent1"/>
+          <w:vertAlign w:val="superscript"/>
+        </w:rPr>
+        <w:t>2</w:t>
+      </w:r>
+      <w:r>
+        <w:rPr>
+          <w:color w:val="156082" w:themeColor="accent1"/>
+        </w:rPr>
+        <w:t>/hectare</w:t>
+      </w:r>
+      <w:r>
+        <w:rPr>
+          <w:color w:val="156082" w:themeColor="accent1"/>
+        </w:rPr>
+        <w:t>, with an average of 0.18</w:t>
+      </w:r>
+      <w:r>
+        <w:rPr>
+          <w:color w:val="156082" w:themeColor="accent1"/>
+        </w:rPr>
+        <w:t xml:space="preserve"> </w:t>
+      </w:r>
+      <w:r>
+        <w:rPr>
+          <w:color w:val="156082" w:themeColor="accent1"/>
+        </w:rPr>
+        <w:t>m</w:t>
+      </w:r>
+      <w:r>
+        <w:rPr>
+          <w:color w:val="156082" w:themeColor="accent1"/>
+          <w:vertAlign w:val="superscript"/>
+        </w:rPr>
+        <w:t>2</w:t>
+      </w:r>
+      <w:r>
+        <w:rPr>
+          <w:color w:val="156082" w:themeColor="accent1"/>
+        </w:rPr>
+        <w:t>/hectare</w:t>
+      </w:r>
+      <w:r>
+        <w:rPr>
+          <w:color w:val="156082" w:themeColor="accent1"/>
+        </w:rPr>
+        <w:t>.</w:t>
+      </w:r>
+      <w:r>
+        <w:rPr>
+          <w:color w:val="156082" w:themeColor="accent1"/>
+        </w:rPr>
+        <w:t xml:space="preserve"> The </w:t>
+      </w:r>
+      <w:r>
+        <w:rPr>
+          <w:color w:val="156082" w:themeColor="accent1"/>
+        </w:rPr>
+        <w:t>transect with highest basal area of living ash trees was transect “H” at Proud Lake.</w:t>
+      </w:r>
+    </w:p>
+    <w:p>
+      <w:pPr>
+        <w:rPr>
+          <w:color w:val="156082" w:themeColor="accent1"/>
+        </w:rPr>
+      </w:pPr>
+    </w:p>
+    <w:p>
+      <w:pPr>
+        <w:rPr>
+          <w:color w:val="156082" w:themeColor="accent1"/>
+        </w:rPr>
+      </w:pPr>
+    </w:p>
+    <w:p>
+      <w:pPr>
+        <w:rPr>
+          <w:color w:val="156082" w:themeColor="accent1"/>
+        </w:rPr>
+      </w:pPr>
+    </w:p>
+    <w:p>
+      <w:pPr>
+        <w:rPr>
+          <w:color w:val="156082" w:themeColor="accent1"/>
+        </w:rPr>
+      </w:pPr>
       <w:r>
         <w:rPr>
           <w:noProof/>
           <w:color w:val="156082" w:themeColor="accent1"/>
         </w:rPr>
-        <w:lastRenderedPageBreak/>
         <w:drawing>
-          <wp:inline distT="0" distB="0" distL="0" distR="0" wp14:anchorId="02228C35" wp14:editId="2F565A90">
-            <wp:extent cx="2218907" cy="1875396"/>
-            <wp:effectExtent l="0" t="0" r="0" b="0"/>
+          <wp:inline distT="0" distB="0" distL="0" distR="0" wp14:anchorId="02228C35" wp14:editId="0F801295">
+            <wp:extent cx="2159000" cy="1824763"/>
+            <wp:effectExtent l="0" t="0" r="0" b="4445"/>
             <wp:docPr id="214500833" name="Picture 1"/>
             <wp:cNvGraphicFramePr>
               <a:graphicFrameLocks xmlns:a="http://schemas.openxmlformats.org/drawingml/2006/main" noChangeAspect="1"/>
@@ -7904,7 +10377,7 @@
                   <pic:spPr bwMode="auto">
                     <a:xfrm>
                       <a:off x="0" y="0"/>
-                      <a:ext cx="2228040" cy="1883115"/>
+                      <a:ext cx="2171714" cy="1835508"/>
                     </a:xfrm>
                     <a:prstGeom prst="rect">
                       <a:avLst/>
@@ -7926,9 +10399,9 @@
           <w:color w:val="156082" w:themeColor="accent1"/>
         </w:rPr>
         <w:drawing>
-          <wp:inline distT="0" distB="0" distL="0" distR="0" wp14:anchorId="5B72F9C0" wp14:editId="690F1935">
-            <wp:extent cx="2205154" cy="1863772"/>
-            <wp:effectExtent l="0" t="0" r="5080" b="3175"/>
+          <wp:inline distT="0" distB="0" distL="0" distR="0" wp14:anchorId="5B72F9C0" wp14:editId="254F4786">
+            <wp:extent cx="2165350" cy="1830130"/>
+            <wp:effectExtent l="0" t="0" r="6350" b="0"/>
             <wp:docPr id="1944591123" name="Picture 2"/>
             <wp:cNvGraphicFramePr>
               <a:graphicFrameLocks xmlns:a="http://schemas.openxmlformats.org/drawingml/2006/main" noChangeAspect="1"/>
@@ -7958,7 +10431,7 @@
                   <pic:spPr bwMode="auto">
                     <a:xfrm>
                       <a:off x="0" y="0"/>
-                      <a:ext cx="2221897" cy="1877923"/>
+                      <a:ext cx="2185293" cy="1846986"/>
                     </a:xfrm>
                     <a:prstGeom prst="rect">
                       <a:avLst/>
@@ -7987,9 +10460,9 @@
           <w:color w:val="156082" w:themeColor="accent1"/>
         </w:rPr>
         <w:drawing>
-          <wp:inline distT="0" distB="0" distL="0" distR="0" wp14:anchorId="1DA54F55" wp14:editId="5B598FE7">
-            <wp:extent cx="2233914" cy="1888079"/>
-            <wp:effectExtent l="0" t="0" r="0" b="0"/>
+          <wp:inline distT="0" distB="0" distL="0" distR="0" wp14:anchorId="1DA54F55" wp14:editId="787951C9">
+            <wp:extent cx="2178050" cy="1840864"/>
+            <wp:effectExtent l="0" t="0" r="0" b="7620"/>
             <wp:docPr id="1088520088" name="Picture 3"/>
             <wp:cNvGraphicFramePr>
               <a:graphicFrameLocks xmlns:a="http://schemas.openxmlformats.org/drawingml/2006/main" noChangeAspect="1"/>
@@ -8019,7 +10492,7 @@
                   <pic:spPr bwMode="auto">
                     <a:xfrm>
                       <a:off x="0" y="0"/>
-                      <a:ext cx="2244379" cy="1896924"/>
+                      <a:ext cx="2192322" cy="1852926"/>
                     </a:xfrm>
                     <a:prstGeom prst="rect">
                       <a:avLst/>
@@ -8041,9 +10514,9 @@
           <w:color w:val="156082" w:themeColor="accent1"/>
         </w:rPr>
         <w:drawing>
-          <wp:inline distT="0" distB="0" distL="0" distR="0" wp14:anchorId="0F494114" wp14:editId="017834DF">
-            <wp:extent cx="2219249" cy="1875686"/>
-            <wp:effectExtent l="0" t="0" r="0" b="0"/>
+          <wp:inline distT="0" distB="0" distL="0" distR="0" wp14:anchorId="0F494114" wp14:editId="5B9A707E">
+            <wp:extent cx="2181054" cy="1843405"/>
+            <wp:effectExtent l="0" t="0" r="0" b="4445"/>
             <wp:docPr id="258601693" name="Picture 4"/>
             <wp:cNvGraphicFramePr>
               <a:graphicFrameLocks xmlns:a="http://schemas.openxmlformats.org/drawingml/2006/main" noChangeAspect="1"/>
@@ -8073,7 +10546,7 @@
                   <pic:spPr bwMode="auto">
                     <a:xfrm>
                       <a:off x="0" y="0"/>
-                      <a:ext cx="2259172" cy="1909429"/>
+                      <a:ext cx="2221609" cy="1877681"/>
                     </a:xfrm>
                     <a:prstGeom prst="rect">
                       <a:avLst/>
@@ -8102,9 +10575,9 @@
           <w:color w:val="156082" w:themeColor="accent1"/>
         </w:rPr>
         <w:drawing>
-          <wp:inline distT="0" distB="0" distL="0" distR="0" wp14:anchorId="6D28E92F" wp14:editId="5BE20B60">
-            <wp:extent cx="2338086" cy="1976126"/>
-            <wp:effectExtent l="0" t="0" r="5080" b="5080"/>
+          <wp:inline distT="0" distB="0" distL="0" distR="0" wp14:anchorId="6D28E92F" wp14:editId="25D31FB8">
+            <wp:extent cx="2209800" cy="1867700"/>
+            <wp:effectExtent l="0" t="0" r="0" b="0"/>
             <wp:docPr id="1531850924" name="Picture 5"/>
             <wp:cNvGraphicFramePr>
               <a:graphicFrameLocks xmlns:a="http://schemas.openxmlformats.org/drawingml/2006/main" noChangeAspect="1"/>
@@ -8134,7 +10607,7 @@
                   <pic:spPr bwMode="auto">
                     <a:xfrm>
                       <a:off x="0" y="0"/>
-                      <a:ext cx="2358752" cy="1993593"/>
+                      <a:ext cx="2239997" cy="1893222"/>
                     </a:xfrm>
                     <a:prstGeom prst="rect">
                       <a:avLst/>
@@ -8156,9 +10629,9 @@
           <w:color w:val="156082" w:themeColor="accent1"/>
         </w:rPr>
         <w:drawing>
-          <wp:inline distT="0" distB="0" distL="0" distR="0" wp14:anchorId="15BF09D6" wp14:editId="42FAC755">
-            <wp:extent cx="2343471" cy="1980677"/>
-            <wp:effectExtent l="0" t="0" r="0" b="635"/>
+          <wp:inline distT="0" distB="0" distL="0" distR="0" wp14:anchorId="15BF09D6" wp14:editId="5EED1115">
+            <wp:extent cx="2192888" cy="1853406"/>
+            <wp:effectExtent l="0" t="0" r="0" b="0"/>
             <wp:docPr id="776021675" name="Picture 6"/>
             <wp:cNvGraphicFramePr>
               <a:graphicFrameLocks xmlns:a="http://schemas.openxmlformats.org/drawingml/2006/main" noChangeAspect="1"/>
@@ -8188,7 +10661,7 @@
                   <pic:spPr bwMode="auto">
                     <a:xfrm>
                       <a:off x="0" y="0"/>
-                      <a:ext cx="2369374" cy="2002570"/>
+                      <a:ext cx="2221868" cy="1877899"/>
                     </a:xfrm>
                     <a:prstGeom prst="rect">
                       <a:avLst/>
@@ -8218,30 +10691,59 @@
           <w:color w:val="156082" w:themeColor="accent1"/>
         </w:rPr>
       </w:pPr>
-      <w:r>
-        <w:rPr>
-          <w:color w:val="156082" w:themeColor="accent1"/>
+    </w:p>
+    <w:p>
+      <w:pPr>
+        <w:rPr>
+          <w:color w:val="156082" w:themeColor="accent1"/>
+        </w:rPr>
+      </w:pPr>
+    </w:p>
+    <w:p>
+      <w:pPr>
+        <w:rPr>
+          <w:color w:val="C00000"/>
+        </w:rPr>
+      </w:pPr>
+      <w:r>
+        <w:rPr>
+          <w:color w:val="C00000"/>
         </w:rPr>
         <w:lastRenderedPageBreak/>
-        <w:t>Transects that varied in their hydrological class, from</w:t>
-      </w:r>
-      <w:r>
-        <w:rPr>
-          <w:color w:val="156082" w:themeColor="accent1"/>
-        </w:rPr>
-        <w:t xml:space="preserve"> hydric forest with water-saturated soil, to</w:t>
-      </w:r>
-      <w:r>
-        <w:rPr>
-          <w:color w:val="156082" w:themeColor="accent1"/>
-        </w:rPr>
-        <w:t xml:space="preserve"> xeric forest in drier upland sites, were investigated for the occurrence of ash in various size classes.</w:t>
-      </w:r>
-    </w:p>
-    <w:p>
-      <w:pPr>
-        <w:rPr>
-          <w:color w:val="156082" w:themeColor="accent1"/>
+        <w:t xml:space="preserve">2. </w:t>
+      </w:r>
+    </w:p>
+    <w:p>
+      <w:pPr>
+        <w:rPr>
+          <w:color w:val="C00000"/>
+        </w:rPr>
+      </w:pPr>
+    </w:p>
+    <w:p>
+      <w:pPr>
+        <w:rPr>
+          <w:color w:val="C00000"/>
+        </w:rPr>
+      </w:pPr>
+      <w:r>
+        <w:rPr>
+          <w:color w:val="C00000"/>
+        </w:rPr>
+        <w:tab/>
+      </w:r>
+    </w:p>
+    <w:p>
+      <w:pPr>
+        <w:rPr>
+          <w:color w:val="C00000"/>
+        </w:rPr>
+      </w:pPr>
+    </w:p>
+    <w:p>
+      <w:pPr>
+        <w:rPr>
+          <w:color w:val="C00000"/>
         </w:rPr>
       </w:pPr>
     </w:p>
@@ -8384,7 +10886,21 @@
         <w:rPr>
           <w:rFonts w:ascii="Aptos" w:hAnsi="Aptos"/>
         </w:rPr>
-        <w:t xml:space="preserve"> Ash (Fraxinus spp.) mortality, regeneration, and seed bank dynamics in mixed hardwood forests following invasion by emerald ash borer (Agrilus planipennis). </w:t>
+        <w:t xml:space="preserve"> Ash (Fraxinus spp.) mortality, regeneration, and seed bank dynamics in mixed hardwood forests following invasion by emerald ash borer (Agrilus </w:t>
+      </w:r>
+      <w:proofErr w:type="spellStart"/>
+      <w:r>
+        <w:rPr>
+          <w:rFonts w:ascii="Aptos" w:hAnsi="Aptos"/>
+        </w:rPr>
+        <w:t>planipennis</w:t>
+      </w:r>
+      <w:proofErr w:type="spellEnd"/>
+      <w:r>
+        <w:rPr>
+          <w:rFonts w:ascii="Aptos" w:hAnsi="Aptos"/>
+        </w:rPr>
+        <w:t xml:space="preserve">). </w:t>
       </w:r>
       <w:r>
         <w:rPr>
@@ -8433,7 +10949,20 @@
           <w:rFonts w:ascii="Aptos" w:hAnsi="Aptos"/>
         </w:rPr>
         <w:tab/>
-        <w:t xml:space="preserve">Kartesz, J. T. </w:t>
+      </w:r>
+      <w:proofErr w:type="spellStart"/>
+      <w:r>
+        <w:rPr>
+          <w:rFonts w:ascii="Aptos" w:hAnsi="Aptos"/>
+        </w:rPr>
+        <w:t>Kartesz</w:t>
+      </w:r>
+      <w:proofErr w:type="spellEnd"/>
+      <w:r>
+        <w:rPr>
+          <w:rFonts w:ascii="Aptos" w:hAnsi="Aptos"/>
+        </w:rPr>
+        <w:t xml:space="preserve">, J. T. </w:t>
       </w:r>
       <w:r>
         <w:rPr>
@@ -8468,7 +10997,35 @@
           <w:rFonts w:ascii="Aptos" w:hAnsi="Aptos"/>
         </w:rPr>
         <w:tab/>
-        <w:t xml:space="preserve">Aubin, I., Cardou, F., Ryall, K., Kreutzweiser, D. &amp; Scarr, T. Ash regeneration capacity after emerald ash borer (EAB) outbreaks: Some early results. </w:t>
+        <w:t xml:space="preserve">Aubin, I., </w:t>
+      </w:r>
+      <w:proofErr w:type="spellStart"/>
+      <w:r>
+        <w:rPr>
+          <w:rFonts w:ascii="Aptos" w:hAnsi="Aptos"/>
+        </w:rPr>
+        <w:t>Cardou</w:t>
+      </w:r>
+      <w:proofErr w:type="spellEnd"/>
+      <w:r>
+        <w:rPr>
+          <w:rFonts w:ascii="Aptos" w:hAnsi="Aptos"/>
+        </w:rPr>
+        <w:t xml:space="preserve">, F., Ryall, K., </w:t>
+      </w:r>
+      <w:proofErr w:type="spellStart"/>
+      <w:r>
+        <w:rPr>
+          <w:rFonts w:ascii="Aptos" w:hAnsi="Aptos"/>
+        </w:rPr>
+        <w:t>Kreutzweiser</w:t>
+      </w:r>
+      <w:proofErr w:type="spellEnd"/>
+      <w:r>
+        <w:rPr>
+          <w:rFonts w:ascii="Aptos" w:hAnsi="Aptos"/>
+        </w:rPr>
+        <w:t xml:space="preserve">, D. &amp; Scarr, T. Ash regeneration capacity after emerald ash borer (EAB) outbreaks: Some early results. </w:t>
       </w:r>
       <w:r>
         <w:rPr>
@@ -8517,7 +11074,21 @@
           <w:rFonts w:ascii="Aptos" w:hAnsi="Aptos"/>
         </w:rPr>
         <w:tab/>
-        <w:t xml:space="preserve">Ward, S. F., Liebhold, A. M., Morin, R. S. &amp; Fei, S. Population dynamics of ash across the eastern USA following invasion by emerald ash borer. </w:t>
+        <w:t xml:space="preserve">Ward, S. F., </w:t>
+      </w:r>
+      <w:proofErr w:type="spellStart"/>
+      <w:r>
+        <w:rPr>
+          <w:rFonts w:ascii="Aptos" w:hAnsi="Aptos"/>
+        </w:rPr>
+        <w:t>Liebhold</w:t>
+      </w:r>
+      <w:proofErr w:type="spellEnd"/>
+      <w:r>
+        <w:rPr>
+          <w:rFonts w:ascii="Aptos" w:hAnsi="Aptos"/>
+        </w:rPr>
+        <w:t xml:space="preserve">, A. M., Morin, R. S. &amp; Fei, S. Population dynamics of ash across the eastern USA following invasion by emerald ash borer. </w:t>
       </w:r>
       <w:r>
         <w:rPr>
@@ -8566,7 +11137,35 @@
           <w:rFonts w:ascii="Aptos" w:hAnsi="Aptos"/>
         </w:rPr>
         <w:tab/>
-        <w:t xml:space="preserve">Duan, J. J., Bauer, L. S. &amp; Van Driesche, R. G. Emerald ash borer biocontrol in ash saplings: The potential for early stage recovery of North American ash trees. </w:t>
+        <w:t xml:space="preserve">Duan, J. J., Bauer, L. S. &amp; Van </w:t>
+      </w:r>
+      <w:proofErr w:type="spellStart"/>
+      <w:r>
+        <w:rPr>
+          <w:rFonts w:ascii="Aptos" w:hAnsi="Aptos"/>
+        </w:rPr>
+        <w:t>Driesche</w:t>
+      </w:r>
+      <w:proofErr w:type="spellEnd"/>
+      <w:r>
+        <w:rPr>
+          <w:rFonts w:ascii="Aptos" w:hAnsi="Aptos"/>
+        </w:rPr>
+        <w:t xml:space="preserve">, R. G. Emerald ash borer biocontrol in ash saplings: The potential for </w:t>
+      </w:r>
+      <w:proofErr w:type="gramStart"/>
+      <w:r>
+        <w:rPr>
+          <w:rFonts w:ascii="Aptos" w:hAnsi="Aptos"/>
+        </w:rPr>
+        <w:t>early stage</w:t>
+      </w:r>
+      <w:proofErr w:type="gramEnd"/>
+      <w:r>
+        <w:rPr>
+          <w:rFonts w:ascii="Aptos" w:hAnsi="Aptos"/>
+        </w:rPr>
+        <w:t xml:space="preserve"> recovery of North American ash trees. </w:t>
       </w:r>
       <w:r>
         <w:rPr>
@@ -8608,7 +11207,6 @@
         <w:rPr>
           <w:rFonts w:ascii="Aptos" w:hAnsi="Aptos"/>
         </w:rPr>
-        <w:lastRenderedPageBreak/>
         <w:t>8.</w:t>
       </w:r>
       <w:r>
@@ -8658,6 +11256,7 @@
         <w:rPr>
           <w:rFonts w:ascii="Aptos" w:hAnsi="Aptos"/>
         </w:rPr>
+        <w:lastRenderedPageBreak/>
         <w:t>9.</w:t>
       </w:r>
       <w:r>
@@ -8698,6 +11297,73 @@
     </w:p>
     <w:p>
       <w:pPr>
+        <w:pStyle w:val="Bibliography"/>
+        <w:rPr>
+          <w:rFonts w:ascii="Aptos" w:hAnsi="Aptos"/>
+        </w:rPr>
+      </w:pPr>
+      <w:r>
+        <w:rPr>
+          <w:rFonts w:ascii="Aptos" w:hAnsi="Aptos"/>
+        </w:rPr>
+        <w:t>10.</w:t>
+      </w:r>
+      <w:r>
+        <w:rPr>
+          <w:rFonts w:ascii="Aptos" w:hAnsi="Aptos"/>
+        </w:rPr>
+        <w:tab/>
+        <w:t xml:space="preserve">Knight, K. S. </w:t>
+      </w:r>
+      <w:r>
+        <w:rPr>
+          <w:rFonts w:ascii="Aptos" w:hAnsi="Aptos"/>
+          <w:i/>
+          <w:iCs/>
+        </w:rPr>
+        <w:t>et al.</w:t>
+      </w:r>
+      <w:r>
+        <w:rPr>
+          <w:rFonts w:ascii="Aptos" w:hAnsi="Aptos"/>
+        </w:rPr>
+        <w:t xml:space="preserve"> </w:t>
+      </w:r>
+      <w:r>
+        <w:rPr>
+          <w:rFonts w:ascii="Aptos" w:hAnsi="Aptos"/>
+          <w:i/>
+          <w:iCs/>
+        </w:rPr>
+        <w:t xml:space="preserve">Monitoring Ash (Fraxinus Spp.) Decline and Emerald Ash Borer (Agrilus </w:t>
+      </w:r>
+      <w:proofErr w:type="spellStart"/>
+      <w:r>
+        <w:rPr>
+          <w:rFonts w:ascii="Aptos" w:hAnsi="Aptos"/>
+          <w:i/>
+          <w:iCs/>
+        </w:rPr>
+        <w:t>Planipennis</w:t>
+      </w:r>
+      <w:proofErr w:type="spellEnd"/>
+      <w:r>
+        <w:rPr>
+          <w:rFonts w:ascii="Aptos" w:hAnsi="Aptos"/>
+          <w:i/>
+          <w:iCs/>
+        </w:rPr>
+        <w:t>) Symptoms in Infested Areas</w:t>
+      </w:r>
+      <w:r>
+        <w:rPr>
+          <w:rFonts w:ascii="Aptos" w:hAnsi="Aptos"/>
+        </w:rPr>
+        <w:t>. https://www.fs.usda.gov/research/treesearch/46655 (2014).</w:t>
+      </w:r>
+    </w:p>
+    <w:p>
+      <w:pPr>
         <w:rPr>
           <w:b/>
           <w:bCs/>
@@ -8712,7 +11378,7 @@
       </w:r>
     </w:p>
     <w:sectPr>
-      <w:pgSz w:w="15840" w:h="12240" w:orient="landscape" w:code="1"/>
+      <w:pgSz w:w="12240" w:h="15840" w:code="1"/>
       <w:pgMar w:top="1440" w:right="1440" w:bottom="1440" w:left="1440" w:header="720" w:footer="720" w:gutter="0"/>
       <w:cols w:space="720"/>
       <w:docGrid w:linePitch="360"/>
@@ -8771,6 +11437,38 @@
       </w:r>
     </w:p>
   </w:comment>
+  <w:comment w:id="3" w:author="Aaron Tayal" w:date="2024-12-31T16:50:00Z" w:initials="AT">
+    <w:p>
+      <w:pPr>
+        <w:pStyle w:val="CommentText"/>
+      </w:pPr>
+      <w:r>
+        <w:rPr>
+          <w:rStyle w:val="CommentReference"/>
+        </w:rPr>
+        <w:annotationRef/>
+      </w:r>
+      <w:r>
+        <w:t>Does this model have a link function? Do any assumptions need to be tested?</w:t>
+      </w:r>
+    </w:p>
+  </w:comment>
+  <w:comment w:id="4" w:author="Aaron Tayal" w:date="2024-12-31T15:12:00Z" w:initials="AT">
+    <w:p>
+      <w:pPr>
+        <w:pStyle w:val="CommentText"/>
+      </w:pPr>
+      <w:r>
+        <w:rPr>
+          <w:rStyle w:val="CommentReference"/>
+        </w:rPr>
+        <w:annotationRef/>
+      </w:r>
+      <w:r>
+        <w:t>In summarizing these results, we omitted some transects because not all plots within the transect were visited. So we really found 313 small ash trees if all plots are included.</w:t>
+      </w:r>
+    </w:p>
+  </w:comment>
 </w:comments>
 </file>
 
@@ -8779,6 +11477,8 @@
   <w15:commentEx w15:paraId="6B0881CE" w15:done="0"/>
   <w15:commentEx w15:paraId="14CDC28C" w15:done="0"/>
   <w15:commentEx w15:paraId="24D2CADA" w15:done="0"/>
+  <w15:commentEx w15:paraId="7561CE65" w15:done="0"/>
+  <w15:commentEx w15:paraId="4B7EDB4D" w15:done="0"/>
 </w15:commentsEx>
 </file>
 
@@ -8787,6 +11487,8 @@
   <w16cex:commentExtensible w16cex:durableId="6B39D695" w16cex:dateUtc="2024-12-15T22:55:00Z"/>
   <w16cex:commentExtensible w16cex:durableId="1280D477" w16cex:dateUtc="2024-12-15T23:06:00Z"/>
   <w16cex:commentExtensible w16cex:durableId="103CB07C" w16cex:dateUtc="2024-12-27T16:45:00Z"/>
+  <w16cex:commentExtensible w16cex:durableId="08953A40" w16cex:dateUtc="2024-12-31T21:50:00Z"/>
+  <w16cex:commentExtensible w16cex:durableId="189FA524" w16cex:dateUtc="2024-12-31T20:12:00Z"/>
 </w16cex:commentsExtensible>
 </file>
 
@@ -8795,6 +11497,8 @@
   <w16cid:commentId w16cid:paraId="6B0881CE" w16cid:durableId="6B39D695"/>
   <w16cid:commentId w16cid:paraId="14CDC28C" w16cid:durableId="1280D477"/>
   <w16cid:commentId w16cid:paraId="24D2CADA" w16cid:durableId="103CB07C"/>
+  <w16cid:commentId w16cid:paraId="7561CE65" w16cid:durableId="08953A40"/>
+  <w16cid:commentId w16cid:paraId="4B7EDB4D" w16cid:durableId="189FA524"/>
 </w16cid:commentsIds>
 </file>
 

--- a/Hypothesis Methods and Results/EAB Michigan winter 2024-25 hypotheses methods results.docx
+++ b/Hypothesis Methods and Results/EAB Michigan winter 2024-25 hypotheses methods results.docx
@@ -1058,7 +1058,7 @@
           <w:noProof/>
         </w:rPr>
         <w:drawing>
-          <wp:inline distT="0" distB="0" distL="0" distR="0" wp14:anchorId="13C22A19" wp14:editId="151A875E">
+          <wp:inline distT="0" distB="0" distL="0" distR="0" wp14:anchorId="13C22A19" wp14:editId="29BEAEA4">
             <wp:extent cx="3702050" cy="2082403"/>
             <wp:effectExtent l="0" t="0" r="0" b="0"/>
             <wp:docPr id="1037699116" name="Picture 5"/>
@@ -3205,7 +3205,7 @@
     <w:tbl>
       <w:tblPr>
         <w:tblStyle w:val="TableGrid"/>
-        <w:tblW w:w="12316" w:type="dxa"/>
+        <w:tblW w:w="8489" w:type="dxa"/>
         <w:tblInd w:w="720" w:type="dxa"/>
         <w:tblBorders>
           <w:top w:val="single" w:sz="4" w:space="0" w:color="auto"/>
@@ -3223,7 +3223,7 @@
         <w:gridCol w:w="694"/>
         <w:gridCol w:w="870"/>
         <w:gridCol w:w="1134"/>
-        <w:gridCol w:w="8781"/>
+        <w:gridCol w:w="4954"/>
       </w:tblGrid>
       <w:tr>
         <w:tc>
@@ -3332,7 +3332,7 @@
         </w:tc>
         <w:tc>
           <w:tcPr>
-            <w:tcW w:w="8781" w:type="dxa"/>
+            <w:tcW w:w="4954" w:type="dxa"/>
           </w:tcPr>
           <w:p>
             <w:pPr>
@@ -3505,7 +3505,7 @@
         </w:tc>
         <w:tc>
           <w:tcPr>
-            <w:tcW w:w="8781" w:type="dxa"/>
+            <w:tcW w:w="4954" w:type="dxa"/>
           </w:tcPr>
           <w:p>
             <w:pPr>
@@ -3526,6 +3526,12 @@
                 <w:sz w:val="22"/>
               </w:rPr>
               <w:t xml:space="preserve">in the </w:t>
+            </w:r>
+            <w:r>
+              <w:rPr>
+                <w:sz w:val="22"/>
+              </w:rPr>
+              <w:t xml:space="preserve">aftermath forest </w:t>
             </w:r>
             <w:r>
               <w:rPr>
@@ -3799,7 +3805,7 @@
         </w:tc>
         <w:tc>
           <w:tcPr>
-            <w:tcW w:w="8781" w:type="dxa"/>
+            <w:tcW w:w="4954" w:type="dxa"/>
           </w:tcPr>
           <w:p>
             <w:pPr>
@@ -3919,7 +3925,7 @@
         </w:tc>
         <w:tc>
           <w:tcPr>
-            <w:tcW w:w="8781" w:type="dxa"/>
+            <w:tcW w:w="4954" w:type="dxa"/>
           </w:tcPr>
           <w:p>
             <w:pPr>
@@ -4212,7 +4218,7 @@
         </w:tc>
         <w:tc>
           <w:tcPr>
-            <w:tcW w:w="8781" w:type="dxa"/>
+            <w:tcW w:w="4954" w:type="dxa"/>
           </w:tcPr>
           <w:p>
             <w:pPr>
@@ -4392,7 +4398,19 @@
               <w:rPr>
                 <w:sz w:val="22"/>
               </w:rPr>
-              <w:t xml:space="preserve"> (categorized based on being &lt;0.5 m tall, 0.5-1 m, or &gt;1 m tall)</w:t>
+              <w:t xml:space="preserve"> (categorized based on being &lt;0.5 m tall, 0.5-1 m, or </w:t>
+            </w:r>
+            <w:r>
+              <w:rPr>
+                <w:sz w:val="22"/>
+              </w:rPr>
+              <w:t xml:space="preserve"> </w:t>
+            </w:r>
+            <w:r>
+              <w:rPr>
+                <w:sz w:val="22"/>
+              </w:rPr>
+              <w:t>&gt;1 m tall)</w:t>
             </w:r>
           </w:p>
         </w:tc>
@@ -4464,7 +4482,14 @@
               <w:rPr>
                 <w:sz w:val="22"/>
               </w:rPr>
-              <w:t xml:space="preserve"> (Presque Isle County and </w:t>
+              <w:t xml:space="preserve"> (Presque </w:t>
+            </w:r>
+            <w:r>
+              <w:rPr>
+                <w:sz w:val="22"/>
+              </w:rPr>
+              <w:lastRenderedPageBreak/>
+              <w:t xml:space="preserve">Isle County and </w:t>
             </w:r>
             <w:r>
               <w:rPr>
@@ -4490,6 +4515,7 @@
               <w:rPr>
                 <w:sz w:val="22"/>
               </w:rPr>
+              <w:lastRenderedPageBreak/>
               <w:t xml:space="preserve">Black and green ash at </w:t>
             </w:r>
             <w:proofErr w:type="spellStart"/>
@@ -4504,7 +4530,14 @@
               <w:rPr>
                 <w:sz w:val="22"/>
               </w:rPr>
-              <w:t xml:space="preserve">, Green ash at </w:t>
+              <w:t xml:space="preserve">, </w:t>
+            </w:r>
+            <w:r>
+              <w:rPr>
+                <w:sz w:val="22"/>
+              </w:rPr>
+              <w:lastRenderedPageBreak/>
+              <w:t xml:space="preserve">Green ash at </w:t>
             </w:r>
             <w:r>
               <w:rPr>
@@ -4531,6 +4564,7 @@
               <w:rPr>
                 <w:sz w:val="22"/>
               </w:rPr>
+              <w:lastRenderedPageBreak/>
               <w:t>Ocqueoc</w:t>
             </w:r>
             <w:proofErr w:type="spellEnd"/>
@@ -4550,7 +4584,14 @@
               <w:rPr>
                 <w:sz w:val="22"/>
               </w:rPr>
-              <w:t xml:space="preserve">peak canopy mortality rate from 2007-2009, </w:t>
+              <w:t xml:space="preserve">peak canopy </w:t>
+            </w:r>
+            <w:r>
+              <w:rPr>
+                <w:sz w:val="22"/>
+              </w:rPr>
+              <w:lastRenderedPageBreak/>
+              <w:t xml:space="preserve">mortality rate from 2007-2009, </w:t>
             </w:r>
             <w:proofErr w:type="gramStart"/>
             <w:r>
@@ -4582,7 +4623,6 @@
               <w:rPr>
                 <w:sz w:val="22"/>
               </w:rPr>
-              <w:lastRenderedPageBreak/>
               <w:t xml:space="preserve">near 2012, </w:t>
             </w:r>
             <w:proofErr w:type="gramStart"/>
@@ -4609,18 +4649,22 @@
         </w:tc>
         <w:tc>
           <w:tcPr>
-            <w:tcW w:w="8781" w:type="dxa"/>
+            <w:tcW w:w="4954" w:type="dxa"/>
           </w:tcPr>
           <w:p>
             <w:pPr>
               <w:pStyle w:val="ListParagraph"/>
               <w:ind w:left="0"/>
               <w:rPr>
+                <w:b/>
+                <w:bCs/>
                 <w:sz w:val="22"/>
               </w:rPr>
             </w:pPr>
             <w:r>
               <w:rPr>
+                <w:b/>
+                <w:bCs/>
                 <w:sz w:val="22"/>
               </w:rPr>
               <w:lastRenderedPageBreak/>
@@ -4629,6 +4673,8 @@
             <w:proofErr w:type="spellStart"/>
             <w:r>
               <w:rPr>
+                <w:b/>
+                <w:bCs/>
                 <w:sz w:val="22"/>
               </w:rPr>
               <w:t>Ocqueoc</w:t>
@@ -4636,6 +4682,8 @@
             <w:proofErr w:type="spellEnd"/>
             <w:r>
               <w:rPr>
+                <w:b/>
+                <w:bCs/>
                 <w:sz w:val="22"/>
               </w:rPr>
               <w:t xml:space="preserve"> site: </w:t>
@@ -4695,6 +4743,7 @@
               <w:rPr>
                 <w:sz w:val="22"/>
               </w:rPr>
+              <w:lastRenderedPageBreak/>
               <w:t xml:space="preserve">        -</w:t>
             </w:r>
             <w:r>
@@ -4842,11 +4891,15 @@
               <w:pStyle w:val="ListParagraph"/>
               <w:ind w:left="0"/>
               <w:rPr>
+                <w:b/>
+                <w:bCs/>
                 <w:sz w:val="22"/>
               </w:rPr>
             </w:pPr>
             <w:r>
               <w:rPr>
+                <w:b/>
+                <w:bCs/>
                 <w:sz w:val="22"/>
               </w:rPr>
               <w:t>Jasper site:</w:t>
@@ -4900,7 +4953,6 @@
               <w:rPr>
                 <w:sz w:val="22"/>
               </w:rPr>
-              <w:lastRenderedPageBreak/>
               <w:t xml:space="preserve">       -saplings of all trees, including ashes, were rare</w:t>
             </w:r>
           </w:p>
@@ -5194,7 +5246,7 @@
         <w:rPr>
           <w:color w:val="156082" w:themeColor="accent1"/>
         </w:rPr>
-        <w:t>counted the number of (living) stems in the subplot</w:t>
+        <w:t>counted the number of living stems in the subplot</w:t>
       </w:r>
       <w:r>
         <w:rPr>
@@ -5497,7 +5549,14 @@
         <w:rPr>
           <w:color w:val="156082" w:themeColor="accent1"/>
         </w:rPr>
-        <w:t xml:space="preserve"> mentioned previously</w:t>
+        <w:t xml:space="preserve"> mentioned </w:t>
+      </w:r>
+      <w:r>
+        <w:rPr>
+          <w:color w:val="156082" w:themeColor="accent1"/>
+        </w:rPr>
+        <w:lastRenderedPageBreak/>
+        <w:t>previously</w:t>
       </w:r>
       <w:r>
         <w:rPr>
@@ -5692,13 +5751,7 @@
         <w:rPr>
           <w:color w:val="156082" w:themeColor="accent1"/>
         </w:rPr>
-        <w:t xml:space="preserve"> using the formula </w:t>
-      </w:r>
-      <w:r>
-        <w:rPr>
-          <w:color w:val="156082" w:themeColor="accent1"/>
-        </w:rPr>
-        <w:t>Σ(π(d/2)</w:t>
+        <w:t xml:space="preserve"> using the formula Σ(π(d/2)</w:t>
       </w:r>
       <w:r>
         <w:rPr>
@@ -5711,49 +5764,36 @@
         <w:rPr>
           <w:color w:val="156082" w:themeColor="accent1"/>
         </w:rPr>
-        <w:t xml:space="preserve">), where d is the DBH of a </w:t>
-      </w:r>
-      <w:r>
-        <w:rPr>
-          <w:color w:val="156082" w:themeColor="accent1"/>
-        </w:rPr>
-        <w:lastRenderedPageBreak/>
+        <w:t xml:space="preserve">), where d is the DBH of a tree. Then, the areas of </w:t>
+      </w:r>
+      <w:r>
+        <w:rPr>
+          <w:color w:val="156082" w:themeColor="accent1"/>
+        </w:rPr>
+        <w:t>all</w:t>
+      </w:r>
+      <w:r>
+        <w:rPr>
+          <w:color w:val="156082" w:themeColor="accent1"/>
+        </w:rPr>
+        <w:t xml:space="preserve"> </w:t>
+      </w:r>
+      <w:r>
+        <w:rPr>
+          <w:color w:val="156082" w:themeColor="accent1"/>
+        </w:rPr>
+        <w:t xml:space="preserve">small </w:t>
+      </w:r>
+      <w:r>
+        <w:rPr>
+          <w:color w:val="156082" w:themeColor="accent1"/>
+        </w:rPr>
         <w:t>tree</w:t>
       </w:r>
       <w:r>
         <w:rPr>
           <w:color w:val="156082" w:themeColor="accent1"/>
         </w:rPr>
-        <w:t xml:space="preserve">. Then, the areas of </w:t>
-      </w:r>
-      <w:r>
-        <w:rPr>
-          <w:color w:val="156082" w:themeColor="accent1"/>
-        </w:rPr>
-        <w:t>all</w:t>
-      </w:r>
-      <w:r>
-        <w:rPr>
-          <w:color w:val="156082" w:themeColor="accent1"/>
-        </w:rPr>
-        <w:t xml:space="preserve"> </w:t>
-      </w:r>
-      <w:r>
-        <w:rPr>
-          <w:color w:val="156082" w:themeColor="accent1"/>
-        </w:rPr>
-        <w:t xml:space="preserve">small </w:t>
-      </w:r>
-      <w:r>
-        <w:rPr>
-          <w:color w:val="156082" w:themeColor="accent1"/>
-        </w:rPr>
-        <w:t>tree</w:t>
-      </w:r>
-      <w:r>
-        <w:rPr>
-          <w:color w:val="156082" w:themeColor="accent1"/>
-        </w:rPr>
         <w:t>s</w:t>
       </w:r>
       <w:r>
@@ -5784,13 +5824,7 @@
         <w:rPr>
           <w:color w:val="156082" w:themeColor="accent1"/>
         </w:rPr>
-        <w:t xml:space="preserve"> </w:t>
-      </w:r>
-      <w:r>
-        <w:rPr>
-          <w:color w:val="156082" w:themeColor="accent1"/>
-        </w:rPr>
-        <w:t>Basal area was reported in units of m</w:t>
+        <w:t xml:space="preserve"> Basal area was reported in units of m</w:t>
       </w:r>
       <w:r>
         <w:rPr>
@@ -7490,7 +7524,14 @@
         <w:rPr>
           <w:color w:val="156082" w:themeColor="accent1"/>
         </w:rPr>
-        <w:t xml:space="preserve"> We then ran a new linear mixed-effects model using the transformed percent cover. This new model satisfied homoscedasticity of residuals</w:t>
+        <w:t xml:space="preserve"> We then ran a new linear mixed-effects model using the transformed percent cover. This new </w:t>
+      </w:r>
+      <w:r>
+        <w:rPr>
+          <w:color w:val="156082" w:themeColor="accent1"/>
+        </w:rPr>
+        <w:lastRenderedPageBreak/>
+        <w:t>model satisfied homoscedasticity of residuals</w:t>
       </w:r>
       <w:r>
         <w:rPr>
@@ -7604,7 +7645,6 @@
         <w:rPr>
           <w:color w:val="156082" w:themeColor="accent1"/>
         </w:rPr>
-        <w:lastRenderedPageBreak/>
         <w:t xml:space="preserve">To investigate </w:t>
       </w:r>
       <w:r>
@@ -7957,26 +7997,14 @@
         <w:rPr>
           <w:color w:val="80340D" w:themeColor="accent2" w:themeShade="80"/>
         </w:rPr>
-        <w:t xml:space="preserve"> We also grap</w:t>
-      </w:r>
-      <w:r>
+        <w:t xml:space="preserve"> </w:t>
+      </w:r>
+    </w:p>
+    <w:p>
+      <w:pPr>
         <w:rPr>
           <w:color w:val="80340D" w:themeColor="accent2" w:themeShade="80"/>
         </w:rPr>
-        <w:t xml:space="preserve">hically explored the relationship between </w:t>
-      </w:r>
-      <w:r>
-        <w:rPr>
-          <w:color w:val="80340D" w:themeColor="accent2" w:themeShade="80"/>
-        </w:rPr>
-        <w:t xml:space="preserve">DBH, ash species, and canopy condition. </w:t>
-      </w:r>
-    </w:p>
-    <w:p>
-      <w:pPr>
-        <w:rPr>
-          <w:color w:val="80340D" w:themeColor="accent2" w:themeShade="80"/>
-        </w:rPr>
       </w:pPr>
     </w:p>
     <w:p>
@@ -8144,19 +8172,35 @@
         <w:rPr>
           <w:color w:val="4EA72E" w:themeColor="accent6"/>
         </w:rPr>
-        <w:t xml:space="preserve"> each EAB sign or symptom. </w:t>
-      </w:r>
-      <w:r>
-        <w:rPr>
-          <w:color w:val="4EA72E" w:themeColor="accent6"/>
-        </w:rPr>
-        <w:t>This was re</w:t>
-      </w:r>
-      <w:r>
-        <w:rPr>
-          <w:color w:val="4EA72E" w:themeColor="accent6"/>
-        </w:rPr>
-        <w:t>ported for each transect where ash trees were found.</w:t>
+        <w:t xml:space="preserve"> each EAB sign or symptom.</w:t>
+      </w:r>
+    </w:p>
+    <w:p>
+      <w:pPr>
+        <w:ind w:firstLine="360"/>
+        <w:rPr>
+          <w:color w:val="4EA72E" w:themeColor="accent6"/>
+        </w:rPr>
+      </w:pPr>
+    </w:p>
+    <w:p>
+      <w:pPr>
+        <w:ind w:firstLine="360"/>
+        <w:rPr>
+          <w:color w:val="4EA72E" w:themeColor="accent6"/>
+        </w:rPr>
+      </w:pPr>
+      <w:r>
+        <w:rPr>
+          <w:color w:val="4EA72E" w:themeColor="accent6"/>
+        </w:rPr>
+        <w:t xml:space="preserve">To test the </w:t>
+      </w:r>
+      <w:r>
+        <w:rPr>
+          <w:color w:val="4EA72E" w:themeColor="accent6"/>
+        </w:rPr>
+        <w:t>prediction that larger ash</w:t>
       </w:r>
       <w:r>
         <w:rPr>
@@ -8164,6 +8208,267 @@
         </w:rPr>
         <w:t xml:space="preserve"> </w:t>
       </w:r>
+      <w:proofErr w:type="gramStart"/>
+      <w:r>
+        <w:rPr>
+          <w:color w:val="4EA72E" w:themeColor="accent6"/>
+        </w:rPr>
+        <w:t>show</w:t>
+      </w:r>
+      <w:proofErr w:type="gramEnd"/>
+      <w:r>
+        <w:rPr>
+          <w:color w:val="4EA72E" w:themeColor="accent6"/>
+        </w:rPr>
+        <w:t xml:space="preserve"> </w:t>
+      </w:r>
+      <w:r>
+        <w:rPr>
+          <w:color w:val="4EA72E" w:themeColor="accent6"/>
+        </w:rPr>
+        <w:t xml:space="preserve">more signs and symptoms of EAB attack, </w:t>
+      </w:r>
+      <w:r>
+        <w:rPr>
+          <w:color w:val="4EA72E" w:themeColor="accent6"/>
+        </w:rPr>
+        <w:t xml:space="preserve">we plotted the </w:t>
+      </w:r>
+      <w:r>
+        <w:rPr>
+          <w:color w:val="4EA72E" w:themeColor="accent6"/>
+        </w:rPr>
+        <w:t>presence or absence of each sign or symptom against the DBH of each tree.</w:t>
+      </w:r>
+      <w:r>
+        <w:rPr>
+          <w:color w:val="4EA72E" w:themeColor="accent6"/>
+        </w:rPr>
+        <w:t xml:space="preserve"> </w:t>
+      </w:r>
+      <w:r>
+        <w:rPr>
+          <w:color w:val="4EA72E" w:themeColor="accent6"/>
+        </w:rPr>
+        <w:t xml:space="preserve">We </w:t>
+      </w:r>
+      <w:r>
+        <w:rPr>
+          <w:color w:val="4EA72E" w:themeColor="accent6"/>
+        </w:rPr>
+        <w:t>modelled th</w:t>
+      </w:r>
+      <w:r>
+        <w:rPr>
+          <w:color w:val="4EA72E" w:themeColor="accent6"/>
+        </w:rPr>
+        <w:t>ese</w:t>
+      </w:r>
+      <w:r>
+        <w:rPr>
+          <w:color w:val="4EA72E" w:themeColor="accent6"/>
+        </w:rPr>
+        <w:t xml:space="preserve"> relationship</w:t>
+      </w:r>
+      <w:r>
+        <w:rPr>
+          <w:color w:val="4EA72E" w:themeColor="accent6"/>
+        </w:rPr>
+        <w:t>s</w:t>
+      </w:r>
+      <w:r>
+        <w:rPr>
+          <w:color w:val="4EA72E" w:themeColor="accent6"/>
+        </w:rPr>
+        <w:t xml:space="preserve"> using</w:t>
+      </w:r>
+      <w:r>
+        <w:rPr>
+          <w:color w:val="4EA72E" w:themeColor="accent6"/>
+        </w:rPr>
+        <w:t xml:space="preserve"> </w:t>
+      </w:r>
+      <w:r>
+        <w:rPr>
+          <w:color w:val="4EA72E" w:themeColor="accent6"/>
+        </w:rPr>
+        <w:t xml:space="preserve">binomial </w:t>
+      </w:r>
+      <w:r>
+        <w:rPr>
+          <w:color w:val="4EA72E" w:themeColor="accent6"/>
+        </w:rPr>
+        <w:t>generalized linear mixed-effects model</w:t>
+      </w:r>
+      <w:r>
+        <w:rPr>
+          <w:color w:val="4EA72E" w:themeColor="accent6"/>
+        </w:rPr>
+        <w:t>s</w:t>
+      </w:r>
+      <w:r>
+        <w:rPr>
+          <w:color w:val="4EA72E" w:themeColor="accent6"/>
+        </w:rPr>
+        <w:t xml:space="preserve"> with logit link function</w:t>
+      </w:r>
+      <w:r>
+        <w:rPr>
+          <w:color w:val="4EA72E" w:themeColor="accent6"/>
+        </w:rPr>
+        <w:t>s</w:t>
+      </w:r>
+      <w:r>
+        <w:rPr>
+          <w:color w:val="4EA72E" w:themeColor="accent6"/>
+        </w:rPr>
+        <w:t>.</w:t>
+      </w:r>
+      <w:r>
+        <w:rPr>
+          <w:color w:val="4EA72E" w:themeColor="accent6"/>
+        </w:rPr>
+        <w:t xml:space="preserve"> </w:t>
+      </w:r>
+      <w:r>
+        <w:rPr>
+          <w:color w:val="4EA72E" w:themeColor="accent6"/>
+        </w:rPr>
+        <w:t xml:space="preserve">Diameter at breast height (DBH) </w:t>
+      </w:r>
+      <w:r>
+        <w:rPr>
+          <w:color w:val="4EA72E" w:themeColor="accent6"/>
+        </w:rPr>
+        <w:t>was the fixed effect.</w:t>
+      </w:r>
+      <w:r>
+        <w:rPr>
+          <w:color w:val="4EA72E" w:themeColor="accent6"/>
+        </w:rPr>
+        <w:t xml:space="preserve"> </w:t>
+      </w:r>
+      <w:r>
+        <w:rPr>
+          <w:color w:val="4EA72E" w:themeColor="accent6"/>
+        </w:rPr>
+        <w:t xml:space="preserve"> </w:t>
+      </w:r>
+      <w:r>
+        <w:rPr>
+          <w:color w:val="4EA72E" w:themeColor="accent6"/>
+        </w:rPr>
+        <w:t>We included Plot as a random intercept</w:t>
+      </w:r>
+      <w:r>
+        <w:rPr>
+          <w:color w:val="4EA72E" w:themeColor="accent6"/>
+        </w:rPr>
+        <w:t>,</w:t>
+      </w:r>
+      <w:r>
+        <w:rPr>
+          <w:color w:val="4EA72E" w:themeColor="accent6"/>
+        </w:rPr>
+        <w:t xml:space="preserve"> because the </w:t>
+      </w:r>
+      <w:r>
+        <w:rPr>
+          <w:color w:val="4EA72E" w:themeColor="accent6"/>
+        </w:rPr>
+        <w:t xml:space="preserve">signs and symptoms of trees within the same Plot are non-independent. To ensure that the model could </w:t>
+      </w:r>
+      <w:r>
+        <w:rPr>
+          <w:color w:val="4EA72E" w:themeColor="accent6"/>
+        </w:rPr>
+        <w:t>run, we excluded any tree belonging to a plot where less than 10 trees were found.</w:t>
+      </w:r>
+      <w:r>
+        <w:rPr>
+          <w:color w:val="4EA72E" w:themeColor="accent6"/>
+        </w:rPr>
+        <w:t xml:space="preserve"> We considered including ash species in our model, because </w:t>
+      </w:r>
+      <w:r>
+        <w:rPr>
+          <w:color w:val="4EA72E" w:themeColor="accent6"/>
+        </w:rPr>
+        <w:t xml:space="preserve">the susceptibility to EAB attack varies </w:t>
+      </w:r>
+      <w:r>
+        <w:rPr>
+          <w:color w:val="4EA72E" w:themeColor="accent6"/>
+        </w:rPr>
+        <w:lastRenderedPageBreak/>
+        <w:t xml:space="preserve">by species. However, we realized that </w:t>
+      </w:r>
+      <w:r>
+        <w:rPr>
+          <w:color w:val="4EA72E" w:themeColor="accent6"/>
+        </w:rPr>
+        <w:t>within</w:t>
+      </w:r>
+      <w:r>
+        <w:rPr>
+          <w:color w:val="4EA72E" w:themeColor="accent6"/>
+        </w:rPr>
+        <w:t xml:space="preserve"> each Plot, typically only </w:t>
+      </w:r>
+      <w:r>
+        <w:rPr>
+          <w:color w:val="4EA72E" w:themeColor="accent6"/>
+        </w:rPr>
+        <w:t xml:space="preserve">one species of ash tree would </w:t>
+      </w:r>
+      <w:r>
+        <w:rPr>
+          <w:color w:val="4EA72E" w:themeColor="accent6"/>
+        </w:rPr>
+        <w:t>comprise</w:t>
+      </w:r>
+      <w:r>
+        <w:rPr>
+          <w:color w:val="4EA72E" w:themeColor="accent6"/>
+        </w:rPr>
+        <w:t xml:space="preserve"> </w:t>
+      </w:r>
+      <w:r>
+        <w:rPr>
+          <w:color w:val="4EA72E" w:themeColor="accent6"/>
+        </w:rPr>
+        <w:t>most</w:t>
+      </w:r>
+      <w:r>
+        <w:rPr>
+          <w:color w:val="4EA72E" w:themeColor="accent6"/>
+        </w:rPr>
+        <w:t xml:space="preserve"> </w:t>
+      </w:r>
+      <w:r>
+        <w:rPr>
+          <w:color w:val="4EA72E" w:themeColor="accent6"/>
+        </w:rPr>
+        <w:t xml:space="preserve">of the </w:t>
+      </w:r>
+      <w:r>
+        <w:rPr>
+          <w:color w:val="4EA72E" w:themeColor="accent6"/>
+        </w:rPr>
+        <w:t xml:space="preserve">ash </w:t>
+      </w:r>
+      <w:r>
+        <w:rPr>
+          <w:color w:val="4EA72E" w:themeColor="accent6"/>
+        </w:rPr>
+        <w:t>trees, making it impossible to detect</w:t>
+      </w:r>
+      <w:r>
+        <w:rPr>
+          <w:color w:val="4EA72E" w:themeColor="accent6"/>
+        </w:rPr>
+        <w:t xml:space="preserve"> differences between ash species.</w:t>
+      </w:r>
     </w:p>
     <w:p>
       <w:pPr>
@@ -8184,13 +8489,31 @@
         <w:rPr>
           <w:color w:val="4EA72E" w:themeColor="accent6"/>
         </w:rPr>
-        <w:t xml:space="preserve">To test the </w:t>
-      </w:r>
-      <w:r>
-        <w:rPr>
-          <w:color w:val="4EA72E" w:themeColor="accent6"/>
-        </w:rPr>
-        <w:t>prediction that larger ash</w:t>
+        <w:t>After sub-setting our tree observations</w:t>
+      </w:r>
+      <w:r>
+        <w:rPr>
+          <w:color w:val="4EA72E" w:themeColor="accent6"/>
+        </w:rPr>
+        <w:t xml:space="preserve"> on the condition described above</w:t>
+      </w:r>
+      <w:r>
+        <w:rPr>
+          <w:color w:val="4EA72E" w:themeColor="accent6"/>
+        </w:rPr>
+        <w:t xml:space="preserve">, </w:t>
+      </w:r>
+      <w:r>
+        <w:rPr>
+          <w:color w:val="4EA72E" w:themeColor="accent6"/>
+        </w:rPr>
+        <w:t xml:space="preserve">we had 274 trees. We further removed two trees which had missing values for </w:t>
+      </w:r>
+      <w:r>
+        <w:rPr>
+          <w:color w:val="4EA72E" w:themeColor="accent6"/>
+        </w:rPr>
+        <w:t>presence of basal sprouts, which brought our sample size to 272 trees. These were in</w:t>
       </w:r>
       <w:r>
         <w:rPr>
@@ -8198,235 +8521,176 @@
         </w:rPr>
         <w:t xml:space="preserve"> </w:t>
       </w:r>
-      <w:proofErr w:type="gramStart"/>
-      <w:r>
-        <w:rPr>
-          <w:color w:val="4EA72E" w:themeColor="accent6"/>
-        </w:rPr>
-        <w:t>show</w:t>
-      </w:r>
-      <w:proofErr w:type="gramEnd"/>
-      <w:r>
-        <w:rPr>
-          <w:color w:val="4EA72E" w:themeColor="accent6"/>
-        </w:rPr>
-        <w:t xml:space="preserve"> </w:t>
-      </w:r>
-      <w:r>
-        <w:rPr>
-          <w:color w:val="4EA72E" w:themeColor="accent6"/>
-        </w:rPr>
-        <w:t xml:space="preserve">more signs and symptoms of EAB attack, </w:t>
-      </w:r>
-      <w:r>
-        <w:rPr>
-          <w:color w:val="4EA72E" w:themeColor="accent6"/>
-        </w:rPr>
-        <w:t xml:space="preserve">we plotted the </w:t>
-      </w:r>
-      <w:r>
-        <w:rPr>
-          <w:color w:val="4EA72E" w:themeColor="accent6"/>
-        </w:rPr>
-        <w:t>presence or absence of each sign or symptom against the DBH of each tree.</w:t>
-      </w:r>
-      <w:r>
-        <w:rPr>
-          <w:color w:val="4EA72E" w:themeColor="accent6"/>
-        </w:rPr>
-        <w:t xml:space="preserve"> </w:t>
-      </w:r>
-      <w:r>
-        <w:rPr>
-          <w:color w:val="4EA72E" w:themeColor="accent6"/>
-        </w:rPr>
-        <w:t xml:space="preserve">We </w:t>
-      </w:r>
-      <w:r>
-        <w:rPr>
-          <w:color w:val="4EA72E" w:themeColor="accent6"/>
-        </w:rPr>
-        <w:t>modelled th</w:t>
-      </w:r>
-      <w:r>
-        <w:rPr>
-          <w:color w:val="4EA72E" w:themeColor="accent6"/>
-        </w:rPr>
-        <w:t>ese</w:t>
-      </w:r>
-      <w:r>
-        <w:rPr>
-          <w:color w:val="4EA72E" w:themeColor="accent6"/>
-        </w:rPr>
-        <w:t xml:space="preserve"> relationship</w:t>
-      </w:r>
-      <w:r>
-        <w:rPr>
-          <w:color w:val="4EA72E" w:themeColor="accent6"/>
-        </w:rPr>
-        <w:t>s</w:t>
-      </w:r>
-      <w:r>
-        <w:rPr>
-          <w:color w:val="4EA72E" w:themeColor="accent6"/>
-        </w:rPr>
-        <w:t xml:space="preserve"> using</w:t>
-      </w:r>
-      <w:r>
-        <w:rPr>
-          <w:color w:val="4EA72E" w:themeColor="accent6"/>
-        </w:rPr>
-        <w:t xml:space="preserve"> </w:t>
-      </w:r>
-      <w:r>
-        <w:rPr>
-          <w:color w:val="4EA72E" w:themeColor="accent6"/>
-        </w:rPr>
-        <w:t xml:space="preserve">binomial </w:t>
-      </w:r>
-      <w:r>
-        <w:rPr>
-          <w:color w:val="4EA72E" w:themeColor="accent6"/>
-        </w:rPr>
-        <w:t>generalized linear mixed-effects model</w:t>
-      </w:r>
-      <w:r>
-        <w:rPr>
-          <w:color w:val="4EA72E" w:themeColor="accent6"/>
-        </w:rPr>
-        <w:t>s</w:t>
-      </w:r>
-      <w:r>
-        <w:rPr>
-          <w:color w:val="4EA72E" w:themeColor="accent6"/>
-        </w:rPr>
-        <w:t xml:space="preserve"> with logit link function</w:t>
-      </w:r>
-      <w:r>
-        <w:rPr>
-          <w:color w:val="4EA72E" w:themeColor="accent6"/>
-        </w:rPr>
-        <w:t>s</w:t>
-      </w:r>
-      <w:r>
-        <w:rPr>
-          <w:color w:val="4EA72E" w:themeColor="accent6"/>
-        </w:rPr>
-        <w:t>.</w:t>
-      </w:r>
-      <w:r>
-        <w:rPr>
-          <w:color w:val="4EA72E" w:themeColor="accent6"/>
-        </w:rPr>
-        <w:t xml:space="preserve"> </w:t>
-      </w:r>
-      <w:r>
-        <w:rPr>
-          <w:color w:val="4EA72E" w:themeColor="accent6"/>
-        </w:rPr>
-        <w:t>Diameter at breast height (DBH) and ash species were included as fixed effects</w:t>
-      </w:r>
-      <w:r>
-        <w:rPr>
-          <w:color w:val="4EA72E" w:themeColor="accent6"/>
-        </w:rPr>
-        <w:t xml:space="preserve">. This is because </w:t>
-      </w:r>
-      <w:r>
-        <w:rPr>
-          <w:color w:val="4EA72E" w:themeColor="accent6"/>
-        </w:rPr>
-        <w:t xml:space="preserve">ash becomes more susceptible to EAB-induced mortality as </w:t>
-      </w:r>
-      <w:r>
-        <w:rPr>
-          <w:color w:val="4EA72E" w:themeColor="accent6"/>
-        </w:rPr>
-        <w:t xml:space="preserve">it grows larger, and the susceptibility of ash to EAB varies </w:t>
-      </w:r>
-      <w:r>
-        <w:rPr>
-          <w:color w:val="4EA72E" w:themeColor="accent6"/>
-        </w:rPr>
-        <w:t xml:space="preserve">between white, green, and black ash. </w:t>
-      </w:r>
-      <w:r>
-        <w:rPr>
-          <w:color w:val="4EA72E" w:themeColor="accent6"/>
-        </w:rPr>
-        <w:t xml:space="preserve">Furthermore, we included </w:t>
-      </w:r>
-      <w:r>
-        <w:rPr>
-          <w:color w:val="4EA72E" w:themeColor="accent6"/>
-        </w:rPr>
-        <w:t xml:space="preserve">Plot as a random intercept, because </w:t>
-      </w:r>
-      <w:r>
-        <w:rPr>
-          <w:color w:val="4EA72E" w:themeColor="accent6"/>
-        </w:rPr>
-        <w:t xml:space="preserve">the signs and symptoms of </w:t>
-      </w:r>
-      <w:r>
-        <w:rPr>
-          <w:color w:val="4EA72E" w:themeColor="accent6"/>
-        </w:rPr>
-        <w:t>trees within the same plo</w:t>
-      </w:r>
-      <w:r>
-        <w:rPr>
-          <w:color w:val="4EA72E" w:themeColor="accent6"/>
-        </w:rPr>
-        <w:t xml:space="preserve">t are non-independent. </w:t>
-      </w:r>
-      <w:r>
-        <w:rPr>
-          <w:color w:val="4EA72E" w:themeColor="accent6"/>
-        </w:rPr>
-        <w:t xml:space="preserve">In our analyses, </w:t>
-      </w:r>
-      <w:r>
-        <w:rPr>
-          <w:color w:val="4EA72E" w:themeColor="accent6"/>
-        </w:rPr>
-        <w:t xml:space="preserve">we excluded </w:t>
-      </w:r>
-      <w:r>
-        <w:rPr>
-          <w:color w:val="4EA72E" w:themeColor="accent6"/>
-        </w:rPr>
-        <w:t>ash trees from any plot where less than 10</w:t>
-      </w:r>
-      <w:r>
-        <w:rPr>
-          <w:color w:val="4EA72E" w:themeColor="accent6"/>
-        </w:rPr>
-        <w:t xml:space="preserve"> trees were found. We also excluded one ash tree that was 44.5 cm DBH, because this tree was a dead </w:t>
-      </w:r>
-      <w:r>
-        <w:rPr>
-          <w:color w:val="4EA72E" w:themeColor="accent6"/>
-        </w:rPr>
-        <w:t>standing</w:t>
-      </w:r>
-      <w:r>
-        <w:rPr>
-          <w:color w:val="4EA72E" w:themeColor="accent6"/>
-        </w:rPr>
-        <w:t xml:space="preserve"> canopy ash tree</w:t>
-      </w:r>
-      <w:r>
-        <w:rPr>
-          <w:color w:val="4EA72E" w:themeColor="accent6"/>
-        </w:rPr>
-        <w:t xml:space="preserve"> and all other ash trees in our dataset were under 12.5 cm DBH.</w:t>
-      </w:r>
-      <w:r>
-        <w:rPr>
-          <w:color w:val="4EA72E" w:themeColor="accent6"/>
-        </w:rPr>
-        <w:t xml:space="preserve"> For the analysis of basal sprouts, two trees were excluded because we neglected to write the presence or absence of basal sprouts on the datasheet.</w:t>
+      <w:r>
+        <w:rPr>
+          <w:color w:val="4EA72E" w:themeColor="accent6"/>
+        </w:rPr>
+        <w:t xml:space="preserve">9 Plots, within </w:t>
+      </w:r>
+      <w:r>
+        <w:rPr>
+          <w:color w:val="4EA72E" w:themeColor="accent6"/>
+        </w:rPr>
+        <w:t>6</w:t>
+      </w:r>
+      <w:r>
+        <w:rPr>
+          <w:color w:val="4EA72E" w:themeColor="accent6"/>
+        </w:rPr>
+        <w:t xml:space="preserve"> Transects at 3 different Parks (Indian Springs, Island Lake, and Proud Lake).</w:t>
+      </w:r>
+      <w:r>
+        <w:rPr>
+          <w:color w:val="4EA72E" w:themeColor="accent6"/>
+        </w:rPr>
+        <w:t xml:space="preserve"> Five of the 6 transects in the analysis were </w:t>
+      </w:r>
+      <w:r>
+        <w:rPr>
+          <w:color w:val="4EA72E" w:themeColor="accent6"/>
+        </w:rPr>
+        <w:t xml:space="preserve">classified as hydric, and 1 </w:t>
+      </w:r>
+      <w:r>
+        <w:rPr>
+          <w:color w:val="4EA72E" w:themeColor="accent6"/>
+        </w:rPr>
+        <w:t xml:space="preserve">(Transect </w:t>
+      </w:r>
+      <w:r>
+        <w:rPr>
+          <w:color w:val="4EA72E" w:themeColor="accent6"/>
+        </w:rPr>
+        <w:t>“</w:t>
+      </w:r>
+      <w:r>
+        <w:rPr>
+          <w:color w:val="4EA72E" w:themeColor="accent6"/>
+        </w:rPr>
+        <w:t>CC</w:t>
+      </w:r>
+      <w:r>
+        <w:rPr>
+          <w:color w:val="4EA72E" w:themeColor="accent6"/>
+        </w:rPr>
+        <w:t>”</w:t>
+      </w:r>
+      <w:r>
+        <w:rPr>
+          <w:color w:val="4EA72E" w:themeColor="accent6"/>
+        </w:rPr>
+        <w:t xml:space="preserve"> at Island Lake) was classified as </w:t>
+      </w:r>
+      <w:r>
+        <w:rPr>
+          <w:color w:val="4EA72E" w:themeColor="accent6"/>
+        </w:rPr>
+        <w:t>mesic.</w:t>
+      </w:r>
+    </w:p>
+    <w:p>
+      <w:pPr>
+        <w:rPr>
+          <w:color w:val="4EA72E" w:themeColor="accent6"/>
+        </w:rPr>
+      </w:pPr>
+    </w:p>
+    <w:p>
+      <w:pPr>
+        <w:ind w:firstLine="360"/>
+        <w:rPr>
+          <w:color w:val="4EA72E" w:themeColor="accent6"/>
+        </w:rPr>
+      </w:pPr>
+      <w:r>
+        <w:rPr>
+          <w:color w:val="4EA72E" w:themeColor="accent6"/>
+        </w:rPr>
+        <w:t>For the analysis of the canopy condition of ash trees (the stage of defoliation</w:t>
+      </w:r>
+      <w:r>
+        <w:rPr>
+          <w:color w:val="4EA72E" w:themeColor="accent6"/>
+        </w:rPr>
+        <w:t xml:space="preserve">), this </w:t>
+      </w:r>
+      <w:r>
+        <w:rPr>
+          <w:color w:val="4EA72E" w:themeColor="accent6"/>
+        </w:rPr>
+        <w:t xml:space="preserve">variable was initially recorded on a 1-5 scale, with 1 being a healthy canopy and </w:t>
+      </w:r>
+      <w:r>
+        <w:rPr>
+          <w:color w:val="4EA72E" w:themeColor="accent6"/>
+        </w:rPr>
+        <w:t xml:space="preserve">5 representing complete defoliation. To convert this </w:t>
+      </w:r>
+      <w:r>
+        <w:rPr>
+          <w:color w:val="4EA72E" w:themeColor="accent6"/>
+        </w:rPr>
+        <w:t>measure in</w:t>
+      </w:r>
+      <w:r>
+        <w:rPr>
+          <w:color w:val="4EA72E" w:themeColor="accent6"/>
+        </w:rPr>
+        <w:t xml:space="preserve">to </w:t>
+      </w:r>
+      <w:r>
+        <w:rPr>
+          <w:color w:val="4EA72E" w:themeColor="accent6"/>
+        </w:rPr>
+        <w:t xml:space="preserve">binary response variables, we create a response called </w:t>
+      </w:r>
+      <w:r>
+        <w:rPr>
+          <w:color w:val="4EA72E" w:themeColor="accent6"/>
+        </w:rPr>
+        <w:t xml:space="preserve">“ash tree </w:t>
+      </w:r>
+      <w:r>
+        <w:rPr>
+          <w:color w:val="4EA72E" w:themeColor="accent6"/>
+        </w:rPr>
+        <w:t>death</w:t>
+      </w:r>
+      <w:r>
+        <w:rPr>
+          <w:color w:val="4EA72E" w:themeColor="accent6"/>
+        </w:rPr>
+        <w:t xml:space="preserve">” which was defined as 1 if canopy condition = 5, and 0 otherwise. We also created a response called “ash tree decline” which </w:t>
+      </w:r>
+      <w:r>
+        <w:rPr>
+          <w:color w:val="4EA72E" w:themeColor="accent6"/>
+        </w:rPr>
+        <w:t xml:space="preserve">was defined as 1 if canopy condition was &gt;= 2, and 0 if canopy condition </w:t>
+      </w:r>
+      <w:r>
+        <w:rPr>
+          <w:color w:val="4EA72E" w:themeColor="accent6"/>
+        </w:rPr>
+        <w:t>= 1.</w:t>
+      </w:r>
+      <w:r>
+        <w:rPr>
+          <w:color w:val="4EA72E" w:themeColor="accent6"/>
+        </w:rPr>
+        <w:t xml:space="preserve"> We then analyzed these response variables similarly to the other signs and symptoms of EAB attack. </w:t>
+      </w:r>
+      <w:r>
+        <w:rPr>
+          <w:color w:val="4EA72E" w:themeColor="accent6"/>
+        </w:rPr>
+        <w:t xml:space="preserve">We presented a graphical depiction of the relationship between ash tree DBH, </w:t>
+      </w:r>
+      <w:r>
+        <w:rPr>
+          <w:color w:val="4EA72E" w:themeColor="accent6"/>
+        </w:rPr>
+        <w:t>species, and canopy decline.</w:t>
       </w:r>
     </w:p>
     <w:p/>
@@ -8476,18 +8740,864 @@
         <w:rPr>
           <w:color w:val="156082" w:themeColor="accent1"/>
         </w:rPr>
-        <w:t xml:space="preserve">Transects that varied in their hydrological class, from hydric forest with water-saturated soil, to xeric forest in drier upland sites, were investigated for the occurrence of ash in various size </w:t>
-      </w:r>
-      <w:r>
-        <w:rPr>
-          <w:color w:val="156082" w:themeColor="accent1"/>
+        <w:t xml:space="preserve">Transects that varied in their hydrological class, from hydric forest with water-saturated soil, to xeric forest in drier upland sites, were investigated for the occurrence of ash in various size classes. </w:t>
+      </w:r>
+      <w:r>
+        <w:rPr>
+          <w:color w:val="156082" w:themeColor="accent1"/>
+        </w:rPr>
+        <w:t>All metrics of ash abundance are reported at the transect level</w:t>
+      </w:r>
+      <w:r>
+        <w:rPr>
+          <w:color w:val="156082" w:themeColor="accent1"/>
+        </w:rPr>
+        <w:t>, which consisted of three plots.</w:t>
+      </w:r>
+    </w:p>
+    <w:p>
+      <w:pPr>
+        <w:rPr>
+          <w:color w:val="156082" w:themeColor="accent1"/>
+        </w:rPr>
+      </w:pPr>
+    </w:p>
+    <w:p>
+      <w:pPr>
+        <w:rPr>
+          <w:color w:val="156082" w:themeColor="accent1"/>
+        </w:rPr>
+      </w:pPr>
+      <w:r>
+        <w:rPr>
+          <w:color w:val="156082" w:themeColor="accent1"/>
+          <w:u w:val="single"/>
+        </w:rPr>
+        <w:t>Ash seedlings</w:t>
+      </w:r>
+      <w:r>
+        <w:rPr>
+          <w:color w:val="156082" w:themeColor="accent1"/>
+          <w:u w:val="single"/>
+        </w:rPr>
+        <w:t xml:space="preserve"> </w:t>
+      </w:r>
+      <w:r>
+        <w:rPr>
+          <w:color w:val="156082" w:themeColor="accent1"/>
+        </w:rPr>
+        <w:t>(&lt;137 cm in height)</w:t>
+      </w:r>
+    </w:p>
+    <w:p>
+      <w:pPr>
+        <w:rPr>
+          <w:color w:val="156082" w:themeColor="accent1"/>
+          <w:u w:val="single"/>
+        </w:rPr>
+      </w:pPr>
+    </w:p>
+    <w:p>
+      <w:pPr>
+        <w:rPr>
+          <w:color w:val="156082" w:themeColor="accent1"/>
+        </w:rPr>
+      </w:pPr>
+      <w:r>
+        <w:rPr>
+          <w:color w:val="156082" w:themeColor="accent1"/>
+        </w:rPr>
+        <w:tab/>
+      </w:r>
+      <w:r>
+        <w:rPr>
+          <w:color w:val="156082" w:themeColor="accent1"/>
+        </w:rPr>
+        <w:t xml:space="preserve">A total of 2826 </w:t>
+      </w:r>
+      <w:r>
+        <w:rPr>
+          <w:color w:val="156082" w:themeColor="accent1"/>
+        </w:rPr>
+        <w:t xml:space="preserve">ash </w:t>
+      </w:r>
+      <w:r>
+        <w:rPr>
+          <w:color w:val="156082" w:themeColor="accent1"/>
+        </w:rPr>
+        <w:t xml:space="preserve">seedlings were </w:t>
+      </w:r>
+      <w:r>
+        <w:rPr>
+          <w:color w:val="156082" w:themeColor="accent1"/>
+        </w:rPr>
+        <w:t>counted</w:t>
+      </w:r>
+      <w:r>
+        <w:rPr>
+          <w:color w:val="156082" w:themeColor="accent1"/>
+        </w:rPr>
+        <w:t xml:space="preserve"> in the</w:t>
+      </w:r>
+      <w:r>
+        <w:rPr>
+          <w:color w:val="156082" w:themeColor="accent1"/>
+        </w:rPr>
+        <w:t xml:space="preserve"> microplots of the</w:t>
+      </w:r>
+      <w:r>
+        <w:rPr>
+          <w:color w:val="156082" w:themeColor="accent1"/>
+        </w:rPr>
+        <w:t xml:space="preserve"> 30 transects. </w:t>
+      </w:r>
+      <w:r>
+        <w:rPr>
+          <w:color w:val="156082" w:themeColor="accent1"/>
+        </w:rPr>
+        <w:t>Ash seedlings</w:t>
+      </w:r>
+      <w:r>
+        <w:rPr>
+          <w:color w:val="156082" w:themeColor="accent1"/>
+        </w:rPr>
+        <w:t xml:space="preserve"> </w:t>
+      </w:r>
+      <w:r>
+        <w:rPr>
+          <w:color w:val="156082" w:themeColor="accent1"/>
+        </w:rPr>
+        <w:t xml:space="preserve">were </w:t>
+      </w:r>
+      <w:r>
+        <w:rPr>
+          <w:color w:val="156082" w:themeColor="accent1"/>
+        </w:rPr>
+        <w:t xml:space="preserve">found in stem densities ranging from </w:t>
+      </w:r>
+      <w:r>
+        <w:rPr>
+          <w:color w:val="156082" w:themeColor="accent1"/>
+        </w:rPr>
+        <w:t xml:space="preserve">0 to </w:t>
+      </w:r>
+      <w:r>
+        <w:rPr>
+          <w:color w:val="156082" w:themeColor="accent1"/>
+        </w:rPr>
+        <w:t>5.4 stems/m</w:t>
+      </w:r>
+      <w:r>
+        <w:rPr>
+          <w:color w:val="156082" w:themeColor="accent1"/>
+          <w:vertAlign w:val="superscript"/>
+        </w:rPr>
+        <w:t>2</w:t>
+      </w:r>
+      <w:r>
+        <w:rPr>
+          <w:color w:val="156082" w:themeColor="accent1"/>
+        </w:rPr>
+        <w:t>, with a</w:t>
+      </w:r>
+      <w:r>
+        <w:rPr>
+          <w:color w:val="156082" w:themeColor="accent1"/>
+        </w:rPr>
+        <w:t xml:space="preserve">n average of </w:t>
+      </w:r>
+      <w:r>
+        <w:rPr>
+          <w:color w:val="156082" w:themeColor="accent1"/>
+        </w:rPr>
+        <w:t>2.0</w:t>
+      </w:r>
+      <w:r>
+        <w:rPr>
+          <w:color w:val="156082" w:themeColor="accent1"/>
+        </w:rPr>
+        <w:t xml:space="preserve"> </w:t>
+      </w:r>
+      <w:r>
+        <w:rPr>
+          <w:color w:val="156082" w:themeColor="accent1"/>
+        </w:rPr>
+        <w:t>stems/m</w:t>
+      </w:r>
+      <w:r>
+        <w:rPr>
+          <w:color w:val="156082" w:themeColor="accent1"/>
+          <w:vertAlign w:val="superscript"/>
+        </w:rPr>
+        <w:t>2</w:t>
+      </w:r>
+      <w:r>
+        <w:rPr>
+          <w:color w:val="156082" w:themeColor="accent1"/>
+        </w:rPr>
+        <w:t>.</w:t>
+      </w:r>
+      <w:r>
+        <w:rPr>
+          <w:color w:val="156082" w:themeColor="accent1"/>
+        </w:rPr>
+        <w:t xml:space="preserve"> </w:t>
+      </w:r>
+      <w:r>
+        <w:rPr>
+          <w:color w:val="156082" w:themeColor="accent1"/>
+        </w:rPr>
+        <w:t>Short</w:t>
+      </w:r>
+      <w:r>
+        <w:rPr>
+          <w:color w:val="156082" w:themeColor="accent1"/>
+        </w:rPr>
+        <w:t xml:space="preserve"> (&lt;25 cm) and tall</w:t>
+      </w:r>
+      <w:r>
+        <w:rPr>
+          <w:color w:val="156082" w:themeColor="accent1"/>
+        </w:rPr>
+        <w:t xml:space="preserve"> (25-137 cm) seedlings</w:t>
+      </w:r>
+      <w:r>
+        <w:rPr>
+          <w:color w:val="156082" w:themeColor="accent1"/>
+        </w:rPr>
+        <w:t xml:space="preserve"> averaged </w:t>
+      </w:r>
+      <w:r>
+        <w:rPr>
+          <w:color w:val="156082" w:themeColor="accent1"/>
+        </w:rPr>
+        <w:t>1.1 stems/m</w:t>
+      </w:r>
+      <w:r>
+        <w:rPr>
+          <w:color w:val="156082" w:themeColor="accent1"/>
+          <w:vertAlign w:val="superscript"/>
+        </w:rPr>
+        <w:t>2</w:t>
+      </w:r>
+      <w:r>
+        <w:rPr>
+          <w:color w:val="156082" w:themeColor="accent1"/>
+        </w:rPr>
+        <w:t xml:space="preserve"> and 0.</w:t>
+      </w:r>
+      <w:r>
+        <w:rPr>
+          <w:color w:val="156082" w:themeColor="accent1"/>
+        </w:rPr>
+        <w:t>9 stems/</w:t>
+      </w:r>
+      <w:r>
+        <w:rPr>
+          <w:color w:val="156082" w:themeColor="accent1"/>
+        </w:rPr>
+        <w:t xml:space="preserve"> </w:t>
+      </w:r>
+      <w:r>
+        <w:rPr>
+          <w:color w:val="156082" w:themeColor="accent1"/>
+        </w:rPr>
+        <w:t>m</w:t>
+      </w:r>
+      <w:r>
+        <w:rPr>
+          <w:color w:val="156082" w:themeColor="accent1"/>
+          <w:vertAlign w:val="superscript"/>
+        </w:rPr>
+        <w:t>2</w:t>
+      </w:r>
+      <w:r>
+        <w:rPr>
+          <w:color w:val="156082" w:themeColor="accent1"/>
+        </w:rPr>
+        <w:t>,</w:t>
+      </w:r>
+      <w:r>
+        <w:rPr>
+          <w:color w:val="156082" w:themeColor="accent1"/>
+          <w:vertAlign w:val="superscript"/>
+        </w:rPr>
+        <w:t xml:space="preserve"> </w:t>
+      </w:r>
+      <w:r>
+        <w:rPr>
+          <w:color w:val="156082" w:themeColor="accent1"/>
+        </w:rPr>
+        <w:t>respectively</w:t>
+      </w:r>
+      <w:r>
+        <w:rPr>
+          <w:color w:val="156082" w:themeColor="accent1"/>
+        </w:rPr>
+        <w:t>.</w:t>
+      </w:r>
+      <w:r>
+        <w:rPr>
+          <w:color w:val="156082" w:themeColor="accent1"/>
+        </w:rPr>
+        <w:t xml:space="preserve"> </w:t>
+      </w:r>
+      <w:r>
+        <w:rPr>
+          <w:color w:val="156082" w:themeColor="accent1"/>
+        </w:rPr>
+        <w:t xml:space="preserve">The transect with highest number of short </w:t>
+      </w:r>
+      <w:r>
+        <w:rPr>
+          <w:color w:val="156082" w:themeColor="accent1"/>
+        </w:rPr>
+        <w:t xml:space="preserve">ash </w:t>
+      </w:r>
+      <w:r>
+        <w:rPr>
+          <w:color w:val="156082" w:themeColor="accent1"/>
+        </w:rPr>
+        <w:t xml:space="preserve">seedlings was </w:t>
+      </w:r>
+      <w:r>
+        <w:rPr>
+          <w:color w:val="156082" w:themeColor="accent1"/>
+        </w:rPr>
+        <w:t>“</w:t>
+      </w:r>
+      <w:r>
+        <w:rPr>
+          <w:color w:val="156082" w:themeColor="accent1"/>
+        </w:rPr>
+        <w:t>X</w:t>
+      </w:r>
+      <w:r>
+        <w:rPr>
+          <w:color w:val="156082" w:themeColor="accent1"/>
+        </w:rPr>
+        <w:t>”</w:t>
+      </w:r>
+      <w:r>
+        <w:rPr>
+          <w:color w:val="156082" w:themeColor="accent1"/>
+        </w:rPr>
+        <w:t xml:space="preserve">, a mesic transect at </w:t>
+      </w:r>
+      <w:r>
+        <w:rPr>
+          <w:color w:val="156082" w:themeColor="accent1"/>
+        </w:rPr>
+        <w:t>Highland Recreation Area</w:t>
+      </w:r>
+      <w:r>
+        <w:rPr>
+          <w:color w:val="156082" w:themeColor="accent1"/>
+        </w:rPr>
+        <w:t xml:space="preserve">. </w:t>
+      </w:r>
+      <w:r>
+        <w:rPr>
+          <w:color w:val="156082" w:themeColor="accent1"/>
+        </w:rPr>
+        <w:t>The transect with</w:t>
+      </w:r>
+      <w:r>
+        <w:rPr>
+          <w:color w:val="156082" w:themeColor="accent1"/>
+        </w:rPr>
+        <w:t xml:space="preserve"> highes</w:t>
+      </w:r>
+      <w:r>
+        <w:rPr>
+          <w:color w:val="156082" w:themeColor="accent1"/>
+        </w:rPr>
+        <w:t xml:space="preserve">t number of </w:t>
+      </w:r>
+      <w:r>
+        <w:rPr>
+          <w:color w:val="156082" w:themeColor="accent1"/>
+        </w:rPr>
+        <w:t>tall</w:t>
+      </w:r>
+      <w:r>
+        <w:rPr>
+          <w:color w:val="156082" w:themeColor="accent1"/>
+        </w:rPr>
+        <w:t xml:space="preserve"> </w:t>
+      </w:r>
+      <w:r>
+        <w:rPr>
+          <w:color w:val="156082" w:themeColor="accent1"/>
+        </w:rPr>
+        <w:t xml:space="preserve">ash seedlings was </w:t>
+      </w:r>
+      <w:r>
+        <w:rPr>
+          <w:color w:val="156082" w:themeColor="accent1"/>
+        </w:rPr>
+        <w:t>“</w:t>
+      </w:r>
+      <w:r>
+        <w:rPr>
+          <w:color w:val="156082" w:themeColor="accent1"/>
+        </w:rPr>
+        <w:t>V</w:t>
+      </w:r>
+      <w:r>
+        <w:rPr>
+          <w:color w:val="156082" w:themeColor="accent1"/>
+        </w:rPr>
+        <w:t>”</w:t>
+      </w:r>
+      <w:r>
+        <w:rPr>
+          <w:color w:val="156082" w:themeColor="accent1"/>
+        </w:rPr>
+        <w:t xml:space="preserve">, a mesic transect at Indian Springs </w:t>
+      </w:r>
+      <w:proofErr w:type="spellStart"/>
+      <w:r>
+        <w:rPr>
+          <w:color w:val="156082" w:themeColor="accent1"/>
+        </w:rPr>
+        <w:t>Metropark</w:t>
+      </w:r>
+      <w:proofErr w:type="spellEnd"/>
+      <w:r>
+        <w:rPr>
+          <w:color w:val="156082" w:themeColor="accent1"/>
+        </w:rPr>
+        <w:t>.</w:t>
+      </w:r>
+      <w:r>
+        <w:rPr>
+          <w:color w:val="156082" w:themeColor="accent1"/>
+        </w:rPr>
+        <w:t xml:space="preserve"> </w:t>
+      </w:r>
+      <w:r>
+        <w:rPr>
+          <w:color w:val="156082" w:themeColor="accent1"/>
+        </w:rPr>
+        <w:t xml:space="preserve">Mean percent cover </w:t>
+      </w:r>
+      <w:r>
+        <w:rPr>
+          <w:color w:val="156082" w:themeColor="accent1"/>
+        </w:rPr>
+        <w:t xml:space="preserve">of ash seedlings ranged from 0% to 38%, </w:t>
+      </w:r>
+      <w:r>
+        <w:rPr>
+          <w:color w:val="156082" w:themeColor="accent1"/>
+        </w:rPr>
+        <w:t>with an average of 12%</w:t>
+      </w:r>
+      <w:r>
+        <w:rPr>
+          <w:color w:val="156082" w:themeColor="accent1"/>
+        </w:rPr>
+        <w:t xml:space="preserve"> across all transects.</w:t>
+      </w:r>
+      <w:r>
+        <w:rPr>
+          <w:color w:val="156082" w:themeColor="accent1"/>
+        </w:rPr>
+        <w:t xml:space="preserve"> The transect with highest mean percent cover</w:t>
+      </w:r>
+      <w:r>
+        <w:rPr>
+          <w:color w:val="156082" w:themeColor="accent1"/>
+        </w:rPr>
+        <w:t xml:space="preserve"> of ash seedlings</w:t>
+      </w:r>
+      <w:r>
+        <w:rPr>
+          <w:color w:val="156082" w:themeColor="accent1"/>
+        </w:rPr>
+        <w:t xml:space="preserve"> was “ZC”, </w:t>
+      </w:r>
+      <w:r>
+        <w:rPr>
+          <w:color w:val="156082" w:themeColor="accent1"/>
+        </w:rPr>
+        <w:t>a xeric</w:t>
+      </w:r>
+      <w:r>
+        <w:rPr>
+          <w:color w:val="156082" w:themeColor="accent1"/>
+        </w:rPr>
+        <w:t xml:space="preserve"> transect located at Pontiac Lake Recreation Area.</w:t>
+      </w:r>
+    </w:p>
+    <w:p>
+      <w:pPr>
+        <w:rPr>
+          <w:color w:val="156082" w:themeColor="accent1"/>
+        </w:rPr>
+      </w:pPr>
+    </w:p>
+    <w:p>
+      <w:pPr>
+        <w:ind w:firstLine="720"/>
+        <w:rPr>
+          <w:color w:val="156082" w:themeColor="accent1"/>
+        </w:rPr>
+      </w:pPr>
+      <w:r>
+        <w:rPr>
+          <w:color w:val="156082" w:themeColor="accent1"/>
+        </w:rPr>
+        <w:t xml:space="preserve">Number of </w:t>
+      </w:r>
+      <w:r>
+        <w:rPr>
+          <w:color w:val="156082" w:themeColor="accent1"/>
+        </w:rPr>
+        <w:t>short ash seedlings varied by hydrological class</w:t>
+      </w:r>
+      <w:r>
+        <w:rPr>
+          <w:color w:val="156082" w:themeColor="accent1"/>
+        </w:rPr>
+        <w:t xml:space="preserve"> (</w:t>
+      </w:r>
+      <w:r>
+        <w:rPr>
+          <w:color w:val="156082" w:themeColor="accent1"/>
+        </w:rPr>
+        <w:t>χ</w:t>
+      </w:r>
+      <w:r>
+        <w:rPr>
+          <w:color w:val="156082" w:themeColor="accent1"/>
+          <w:vertAlign w:val="superscript"/>
+        </w:rPr>
+        <w:t>2</w:t>
+      </w:r>
+      <w:r>
+        <w:rPr>
+          <w:color w:val="156082" w:themeColor="accent1"/>
+        </w:rPr>
+        <w:t>=</w:t>
+      </w:r>
+      <w:r>
+        <w:rPr>
+          <w:color w:val="156082" w:themeColor="accent1"/>
+        </w:rPr>
+        <w:t xml:space="preserve">10.9, </w:t>
+      </w:r>
+      <w:r>
+        <w:rPr>
+          <w:color w:val="156082" w:themeColor="accent1"/>
+        </w:rPr>
+        <w:t>2 degrees of freedom, p=0.004)</w:t>
+      </w:r>
+      <w:r>
+        <w:rPr>
+          <w:color w:val="156082" w:themeColor="accent1"/>
+        </w:rPr>
+        <w:t>.</w:t>
+      </w:r>
+      <w:r>
+        <w:rPr>
+          <w:color w:val="156082" w:themeColor="accent1"/>
+        </w:rPr>
+        <w:t xml:space="preserve"> </w:t>
+      </w:r>
+      <w:r>
+        <w:rPr>
+          <w:color w:val="156082" w:themeColor="accent1"/>
+        </w:rPr>
+        <w:t>H</w:t>
+      </w:r>
+      <w:r>
+        <w:rPr>
+          <w:color w:val="156082" w:themeColor="accent1"/>
+        </w:rPr>
+        <w:t>ydric transects ha</w:t>
+      </w:r>
+      <w:r>
+        <w:rPr>
+          <w:color w:val="156082" w:themeColor="accent1"/>
+        </w:rPr>
+        <w:t>d</w:t>
+      </w:r>
+      <w:r>
+        <w:rPr>
+          <w:color w:val="156082" w:themeColor="accent1"/>
+        </w:rPr>
+        <w:t xml:space="preserve"> lower </w:t>
+      </w:r>
+      <w:r>
+        <w:rPr>
+          <w:color w:val="156082" w:themeColor="accent1"/>
+        </w:rPr>
+        <w:t xml:space="preserve">numbers of short seedlings than mesic </w:t>
+      </w:r>
+      <w:r>
+        <w:rPr>
+          <w:color w:val="156082" w:themeColor="accent1"/>
+        </w:rPr>
+        <w:t>(Z=-3.3, p=0.</w:t>
+      </w:r>
+      <w:r>
+        <w:rPr>
+          <w:color w:val="156082" w:themeColor="accent1"/>
+        </w:rPr>
+        <w:t xml:space="preserve">003) and </w:t>
+      </w:r>
+      <w:r>
+        <w:rPr>
+          <w:color w:val="156082" w:themeColor="accent1"/>
+        </w:rPr>
+        <w:t xml:space="preserve">xeric </w:t>
+      </w:r>
+      <w:r>
+        <w:rPr>
+          <w:color w:val="156082" w:themeColor="accent1"/>
+        </w:rPr>
+        <w:t>(Z=-2.6, p=</w:t>
+      </w:r>
+      <w:r>
+        <w:rPr>
+          <w:color w:val="156082" w:themeColor="accent1"/>
+        </w:rPr>
+        <w:t>0.027</w:t>
+      </w:r>
+      <w:r>
+        <w:rPr>
+          <w:color w:val="156082" w:themeColor="accent1"/>
+        </w:rPr>
+        <w:t>)</w:t>
+      </w:r>
+      <w:r>
+        <w:rPr>
+          <w:color w:val="156082" w:themeColor="accent1"/>
+        </w:rPr>
+        <w:t xml:space="preserve"> </w:t>
+      </w:r>
+      <w:r>
+        <w:rPr>
+          <w:color w:val="156082" w:themeColor="accent1"/>
+        </w:rPr>
+        <w:t>transects</w:t>
+      </w:r>
+      <w:r>
+        <w:rPr>
+          <w:color w:val="156082" w:themeColor="accent1"/>
+        </w:rPr>
+        <w:t xml:space="preserve">, while differences between mesic and xeric transects were not </w:t>
+      </w:r>
+      <w:r>
+        <w:rPr>
+          <w:color w:val="156082" w:themeColor="accent1"/>
+        </w:rPr>
+        <w:t>statistically significant</w:t>
+      </w:r>
+      <w:r>
+        <w:rPr>
+          <w:color w:val="156082" w:themeColor="accent1"/>
+        </w:rPr>
+        <w:t>.</w:t>
+      </w:r>
+      <w:r>
+        <w:rPr>
+          <w:color w:val="156082" w:themeColor="accent1"/>
+        </w:rPr>
+        <w:t xml:space="preserve"> Similarly, number of tall ash seedlings </w:t>
+      </w:r>
+      <w:r>
+        <w:rPr>
+          <w:color w:val="156082" w:themeColor="accent1"/>
+        </w:rPr>
+        <w:t>differed by hydrological class (</w:t>
+      </w:r>
+      <w:r>
+        <w:rPr>
+          <w:color w:val="156082" w:themeColor="accent1"/>
+        </w:rPr>
+        <w:t>χ</w:t>
+      </w:r>
+      <w:r>
+        <w:rPr>
+          <w:color w:val="156082" w:themeColor="accent1"/>
+          <w:vertAlign w:val="superscript"/>
+        </w:rPr>
+        <w:t>2</w:t>
+      </w:r>
+      <w:r>
+        <w:rPr>
+          <w:color w:val="156082" w:themeColor="accent1"/>
+        </w:rPr>
+        <w:t>=</w:t>
+      </w:r>
+      <w:r>
+        <w:rPr>
+          <w:color w:val="156082" w:themeColor="accent1"/>
+        </w:rPr>
+        <w:t>12.7, p=0.002), with hydric</w:t>
+      </w:r>
+      <w:r>
+        <w:rPr>
+          <w:color w:val="156082" w:themeColor="accent1"/>
+        </w:rPr>
+        <w:t xml:space="preserve"> transects having lower numbers than either mesic </w:t>
+      </w:r>
+      <w:r>
+        <w:rPr>
+          <w:color w:val="156082" w:themeColor="accent1"/>
+        </w:rPr>
+        <w:t xml:space="preserve">(Z=-3.5, p=0.001) </w:t>
+      </w:r>
+      <w:r>
+        <w:rPr>
+          <w:color w:val="156082" w:themeColor="accent1"/>
+        </w:rPr>
+        <w:t>or xeric</w:t>
+      </w:r>
+      <w:r>
+        <w:rPr>
+          <w:color w:val="156082" w:themeColor="accent1"/>
+        </w:rPr>
+        <w:t xml:space="preserve"> </w:t>
+      </w:r>
+      <w:r>
+        <w:rPr>
+          <w:color w:val="156082" w:themeColor="accent1"/>
+        </w:rPr>
+        <w:t>(</w:t>
+      </w:r>
+      <w:r>
+        <w:rPr>
+          <w:color w:val="156082" w:themeColor="accent1"/>
+        </w:rPr>
+        <w:t xml:space="preserve">Z=-2.7, p=0.019) </w:t>
+      </w:r>
+      <w:r>
+        <w:rPr>
+          <w:color w:val="156082" w:themeColor="accent1"/>
+        </w:rPr>
+        <w:t>transects</w:t>
+      </w:r>
+      <w:r>
+        <w:rPr>
+          <w:color w:val="156082" w:themeColor="accent1"/>
+        </w:rPr>
+        <w:t>.</w:t>
+      </w:r>
+      <w:r>
+        <w:rPr>
+          <w:color w:val="156082" w:themeColor="accent1"/>
+        </w:rPr>
+        <w:t xml:space="preserve"> </w:t>
+      </w:r>
+      <w:r>
+        <w:rPr>
+          <w:color w:val="156082" w:themeColor="accent1"/>
+        </w:rPr>
+        <w:t>In mesic and xeric transects, t</w:t>
+      </w:r>
+      <w:r>
+        <w:rPr>
+          <w:color w:val="156082" w:themeColor="accent1"/>
+        </w:rPr>
+        <w:t xml:space="preserve">he percent cover of ash seedlings averaged </w:t>
+      </w:r>
+      <w:r>
+        <w:rPr>
+          <w:color w:val="156082" w:themeColor="accent1"/>
+        </w:rPr>
+        <w:t>17% and 12%</w:t>
+      </w:r>
+      <w:r>
+        <w:rPr>
+          <w:color w:val="156082" w:themeColor="accent1"/>
+        </w:rPr>
+        <w:t>, respectively, but hydric transects had only 3% ash seedling cover on average.</w:t>
+      </w:r>
+      <w:r>
+        <w:rPr>
+          <w:color w:val="156082" w:themeColor="accent1"/>
+        </w:rPr>
+        <w:t xml:space="preserve"> Percent cover of ash seedlings</w:t>
+      </w:r>
+      <w:r>
+        <w:rPr>
+          <w:color w:val="156082" w:themeColor="accent1"/>
+        </w:rPr>
+        <w:t xml:space="preserve"> varied by hydrological class (</w:t>
+      </w:r>
+      <w:r>
+        <w:rPr>
+          <w:color w:val="156082" w:themeColor="accent1"/>
+        </w:rPr>
+        <w:t>χ</w:t>
+      </w:r>
+      <w:r>
+        <w:rPr>
+          <w:color w:val="156082" w:themeColor="accent1"/>
+          <w:vertAlign w:val="superscript"/>
+        </w:rPr>
+        <w:t>2</w:t>
+      </w:r>
+      <w:r>
+        <w:rPr>
+          <w:color w:val="156082" w:themeColor="accent1"/>
+        </w:rPr>
+        <w:t xml:space="preserve">=12.4, p=0.002), with </w:t>
+      </w:r>
+      <w:r>
+        <w:rPr>
+          <w:color w:val="156082" w:themeColor="accent1"/>
+        </w:rPr>
+        <w:t>hy</w:t>
+      </w:r>
+      <w:r>
+        <w:rPr>
+          <w:color w:val="156082" w:themeColor="accent1"/>
+        </w:rPr>
+        <w:t>dric transects significantly lower than mesic transects (t=</w:t>
+      </w:r>
+      <w:r>
+        <w:rPr>
+          <w:color w:val="156082" w:themeColor="accent1"/>
+        </w:rPr>
+        <w:t>-3.2, p=0.010) and xeric transects (</w:t>
+      </w:r>
+      <w:r>
+        <w:rPr>
+          <w:color w:val="156082" w:themeColor="accent1"/>
+        </w:rPr>
+        <w:t>t=-3.0, p=0.018).</w:t>
+      </w:r>
+    </w:p>
+    <w:p>
+      <w:pPr>
+        <w:rPr>
+          <w:color w:val="156082" w:themeColor="accent1"/>
+        </w:rPr>
+      </w:pPr>
+    </w:p>
+    <w:p>
+      <w:pPr>
+        <w:rPr>
+          <w:color w:val="156082" w:themeColor="accent1"/>
+        </w:rPr>
+      </w:pPr>
+      <w:r>
+        <w:rPr>
+          <w:color w:val="156082" w:themeColor="accent1"/>
+          <w:u w:val="single"/>
         </w:rPr>
         <w:lastRenderedPageBreak/>
-        <w:t>classes.</w:t>
-      </w:r>
-      <w:r>
-        <w:rPr>
-          <w:color w:val="156082" w:themeColor="accent1"/>
+        <w:t>Ash saplings</w:t>
+      </w:r>
+      <w:r>
+        <w:rPr>
+          <w:color w:val="156082" w:themeColor="accent1"/>
+          <w:u w:val="single"/>
         </w:rPr>
         <w:t xml:space="preserve"> </w:t>
       </w:r>
@@ -8495,39 +9605,80 @@
         <w:rPr>
           <w:color w:val="156082" w:themeColor="accent1"/>
         </w:rPr>
-        <w:t>All metrics of ash abundance are reported at the transect level</w:t>
-      </w:r>
-      <w:r>
-        <w:rPr>
-          <w:color w:val="156082" w:themeColor="accent1"/>
-        </w:rPr>
-        <w:t>, which consisted of three plots.</w:t>
-      </w:r>
-    </w:p>
-    <w:p>
-      <w:pPr>
-        <w:rPr>
-          <w:color w:val="156082" w:themeColor="accent1"/>
-        </w:rPr>
-      </w:pPr>
-    </w:p>
-    <w:p>
-      <w:pPr>
-        <w:rPr>
-          <w:color w:val="156082" w:themeColor="accent1"/>
-        </w:rPr>
-      </w:pPr>
-      <w:r>
+        <w:t>(</w:t>
+      </w:r>
+      <w:r>
+        <w:rPr>
+          <w:color w:val="156082" w:themeColor="accent1"/>
+        </w:rPr>
+        <w:t>&gt;=137 cm in height and &lt;2.5 cm DBH)</w:t>
+      </w:r>
+    </w:p>
+    <w:p>
+      <w:pPr>
         <w:rPr>
           <w:color w:val="156082" w:themeColor="accent1"/>
           <w:u w:val="single"/>
         </w:rPr>
-        <w:t>Ash seedlings</w:t>
-      </w:r>
-      <w:r>
-        <w:rPr>
-          <w:color w:val="156082" w:themeColor="accent1"/>
-          <w:u w:val="single"/>
+      </w:pPr>
+    </w:p>
+    <w:p>
+      <w:pPr>
+        <w:rPr>
+          <w:color w:val="156082" w:themeColor="accent1"/>
+        </w:rPr>
+      </w:pPr>
+      <w:r>
+        <w:rPr>
+          <w:color w:val="156082" w:themeColor="accent1"/>
+        </w:rPr>
+        <w:tab/>
+      </w:r>
+      <w:r>
+        <w:rPr>
+          <w:color w:val="156082" w:themeColor="accent1"/>
+        </w:rPr>
+        <w:t xml:space="preserve">A total of </w:t>
+      </w:r>
+      <w:r>
+        <w:rPr>
+          <w:color w:val="156082" w:themeColor="accent1"/>
+        </w:rPr>
+        <w:t xml:space="preserve">897 saplings were counted in the 30 transects. </w:t>
+      </w:r>
+      <w:r>
+        <w:rPr>
+          <w:color w:val="156082" w:themeColor="accent1"/>
+        </w:rPr>
+        <w:t xml:space="preserve">The density of ash saplings, across the 30 transects, ranged from </w:t>
+      </w:r>
+      <w:r>
+        <w:rPr>
+          <w:color w:val="156082" w:themeColor="accent1"/>
+        </w:rPr>
+        <w:t>0</w:t>
+      </w:r>
+      <w:r>
+        <w:rPr>
+          <w:color w:val="156082" w:themeColor="accent1"/>
+        </w:rPr>
+        <w:t xml:space="preserve"> to 0.5</w:t>
+      </w:r>
+      <w:r>
+        <w:rPr>
+          <w:color w:val="156082" w:themeColor="accent1"/>
+        </w:rPr>
+        <w:t>39</w:t>
+      </w:r>
+      <w:r>
+        <w:rPr>
+          <w:color w:val="156082" w:themeColor="accent1"/>
+        </w:rPr>
+        <w:t xml:space="preserve"> stems/</w:t>
+      </w:r>
+      <w:r>
+        <w:rPr>
+          <w:color w:val="156082" w:themeColor="accent1"/>
         </w:rPr>
         <w:t xml:space="preserve"> </w:t>
       </w:r>
@@ -8535,76 +9686,44 @@
         <w:rPr>
           <w:color w:val="156082" w:themeColor="accent1"/>
         </w:rPr>
-        <w:t>(&lt;137 cm in height)</w:t>
-      </w:r>
-    </w:p>
-    <w:p>
-      <w:pPr>
-        <w:rPr>
-          <w:color w:val="156082" w:themeColor="accent1"/>
-          <w:u w:val="single"/>
-        </w:rPr>
-      </w:pPr>
-    </w:p>
-    <w:p>
-      <w:pPr>
-        <w:rPr>
-          <w:color w:val="156082" w:themeColor="accent1"/>
-        </w:rPr>
-      </w:pPr>
-      <w:r>
-        <w:rPr>
-          <w:color w:val="156082" w:themeColor="accent1"/>
-        </w:rPr>
-        <w:tab/>
-      </w:r>
-      <w:r>
-        <w:rPr>
-          <w:color w:val="156082" w:themeColor="accent1"/>
-        </w:rPr>
-        <w:t xml:space="preserve">A total of 2826 </w:t>
-      </w:r>
-      <w:r>
-        <w:rPr>
-          <w:color w:val="156082" w:themeColor="accent1"/>
-        </w:rPr>
-        <w:t xml:space="preserve">ash </w:t>
-      </w:r>
-      <w:r>
-        <w:rPr>
-          <w:color w:val="156082" w:themeColor="accent1"/>
-        </w:rPr>
-        <w:t xml:space="preserve">seedlings were </w:t>
-      </w:r>
-      <w:r>
-        <w:rPr>
-          <w:color w:val="156082" w:themeColor="accent1"/>
-        </w:rPr>
-        <w:t>counted</w:t>
-      </w:r>
-      <w:r>
-        <w:rPr>
-          <w:color w:val="156082" w:themeColor="accent1"/>
-        </w:rPr>
-        <w:t xml:space="preserve"> in the</w:t>
-      </w:r>
-      <w:r>
-        <w:rPr>
-          <w:color w:val="156082" w:themeColor="accent1"/>
-        </w:rPr>
-        <w:t xml:space="preserve"> microplots of the</w:t>
-      </w:r>
-      <w:r>
-        <w:rPr>
-          <w:color w:val="156082" w:themeColor="accent1"/>
-        </w:rPr>
-        <w:t xml:space="preserve"> 30 transects. </w:t>
-      </w:r>
-      <w:r>
-        <w:rPr>
-          <w:color w:val="156082" w:themeColor="accent1"/>
-        </w:rPr>
-        <w:t>Ash seedlings</w:t>
+        <w:t>m</w:t>
+      </w:r>
+      <w:r>
+        <w:rPr>
+          <w:color w:val="156082" w:themeColor="accent1"/>
+          <w:vertAlign w:val="superscript"/>
+        </w:rPr>
+        <w:t>2</w:t>
+      </w:r>
+      <w:r>
+        <w:rPr>
+          <w:color w:val="156082" w:themeColor="accent1"/>
+        </w:rPr>
+        <w:t xml:space="preserve"> (0-5</w:t>
+      </w:r>
+      <w:r>
+        <w:rPr>
+          <w:color w:val="156082" w:themeColor="accent1"/>
+        </w:rPr>
+        <w:t>39</w:t>
+      </w:r>
+      <w:r>
+        <w:rPr>
+          <w:color w:val="156082" w:themeColor="accent1"/>
+        </w:rPr>
+        <w:t>0 stems/hectare)</w:t>
+      </w:r>
+      <w:r>
+        <w:rPr>
+          <w:color w:val="156082" w:themeColor="accent1"/>
+        </w:rPr>
+        <w:t xml:space="preserve">, with an average of </w:t>
+      </w:r>
+      <w:r>
+        <w:rPr>
+          <w:color w:val="156082" w:themeColor="accent1"/>
+        </w:rPr>
+        <w:t>0.050 stems/</w:t>
       </w:r>
       <w:r>
         <w:rPr>
@@ -8616,912 +9735,14 @@
         <w:rPr>
           <w:color w:val="156082" w:themeColor="accent1"/>
         </w:rPr>
-        <w:t xml:space="preserve">were </w:t>
-      </w:r>
-      <w:r>
-        <w:rPr>
-          <w:color w:val="156082" w:themeColor="accent1"/>
-        </w:rPr>
-        <w:t xml:space="preserve">found in stem densities ranging from </w:t>
-      </w:r>
-      <w:r>
-        <w:rPr>
-          <w:color w:val="156082" w:themeColor="accent1"/>
-        </w:rPr>
-        <w:t xml:space="preserve">0 to </w:t>
-      </w:r>
-      <w:r>
-        <w:rPr>
-          <w:color w:val="156082" w:themeColor="accent1"/>
-        </w:rPr>
-        <w:t>5.4 stems/m</w:t>
+        <w:t>m</w:t>
       </w:r>
       <w:r>
         <w:rPr>
           <w:color w:val="156082" w:themeColor="accent1"/>
           <w:vertAlign w:val="superscript"/>
         </w:rPr>
-        <w:t>2</w:t>
-      </w:r>
-      <w:r>
-        <w:rPr>
-          <w:color w:val="156082" w:themeColor="accent1"/>
-        </w:rPr>
-        <w:t>, with a</w:t>
-      </w:r>
-      <w:r>
-        <w:rPr>
-          <w:color w:val="156082" w:themeColor="accent1"/>
-        </w:rPr>
-        <w:t xml:space="preserve">n average of </w:t>
-      </w:r>
-      <w:r>
-        <w:rPr>
-          <w:color w:val="156082" w:themeColor="accent1"/>
-        </w:rPr>
-        <w:t>2.0</w:t>
-      </w:r>
-      <w:r>
-        <w:rPr>
-          <w:color w:val="156082" w:themeColor="accent1"/>
-        </w:rPr>
-        <w:t xml:space="preserve"> </w:t>
-      </w:r>
-      <w:r>
-        <w:rPr>
-          <w:color w:val="156082" w:themeColor="accent1"/>
-        </w:rPr>
-        <w:t>stems/m</w:t>
-      </w:r>
-      <w:r>
-        <w:rPr>
-          <w:color w:val="156082" w:themeColor="accent1"/>
-          <w:vertAlign w:val="superscript"/>
-        </w:rPr>
-        <w:t>2</w:t>
-      </w:r>
-      <w:r>
-        <w:rPr>
-          <w:color w:val="156082" w:themeColor="accent1"/>
-        </w:rPr>
-        <w:t>.</w:t>
-      </w:r>
-      <w:r>
-        <w:rPr>
-          <w:color w:val="156082" w:themeColor="accent1"/>
-        </w:rPr>
-        <w:t xml:space="preserve"> </w:t>
-      </w:r>
-      <w:r>
-        <w:rPr>
-          <w:color w:val="156082" w:themeColor="accent1"/>
-        </w:rPr>
-        <w:t>Short</w:t>
-      </w:r>
-      <w:r>
-        <w:rPr>
-          <w:color w:val="156082" w:themeColor="accent1"/>
-        </w:rPr>
-        <w:t xml:space="preserve"> (&lt;25 cm) and tall</w:t>
-      </w:r>
-      <w:r>
-        <w:rPr>
-          <w:color w:val="156082" w:themeColor="accent1"/>
-        </w:rPr>
-        <w:t xml:space="preserve"> (25-137 cm) seedlings</w:t>
-      </w:r>
-      <w:r>
-        <w:rPr>
-          <w:color w:val="156082" w:themeColor="accent1"/>
-        </w:rPr>
-        <w:t xml:space="preserve"> averaged </w:t>
-      </w:r>
-      <w:r>
-        <w:rPr>
-          <w:color w:val="156082" w:themeColor="accent1"/>
-        </w:rPr>
-        <w:t xml:space="preserve">1.1 </w:t>
-      </w:r>
-      <w:r>
-        <w:rPr>
-          <w:color w:val="156082" w:themeColor="accent1"/>
-        </w:rPr>
-        <w:t>stems/m</w:t>
-      </w:r>
-      <w:r>
-        <w:rPr>
-          <w:color w:val="156082" w:themeColor="accent1"/>
-          <w:vertAlign w:val="superscript"/>
-        </w:rPr>
-        <w:t>2</w:t>
-      </w:r>
-      <w:r>
-        <w:rPr>
-          <w:color w:val="156082" w:themeColor="accent1"/>
-        </w:rPr>
-        <w:t xml:space="preserve"> and 0.</w:t>
-      </w:r>
-      <w:r>
-        <w:rPr>
-          <w:color w:val="156082" w:themeColor="accent1"/>
-        </w:rPr>
-        <w:t>9 stems/</w:t>
-      </w:r>
-      <w:r>
-        <w:rPr>
-          <w:color w:val="156082" w:themeColor="accent1"/>
-        </w:rPr>
-        <w:t xml:space="preserve"> </w:t>
-      </w:r>
-      <w:r>
-        <w:rPr>
-          <w:color w:val="156082" w:themeColor="accent1"/>
-        </w:rPr>
-        <w:t>m</w:t>
-      </w:r>
-      <w:r>
-        <w:rPr>
-          <w:color w:val="156082" w:themeColor="accent1"/>
-          <w:vertAlign w:val="superscript"/>
-        </w:rPr>
-        <w:t>2</w:t>
-      </w:r>
-      <w:r>
-        <w:rPr>
-          <w:color w:val="156082" w:themeColor="accent1"/>
-        </w:rPr>
-        <w:t>,</w:t>
-      </w:r>
-      <w:r>
-        <w:rPr>
-          <w:color w:val="156082" w:themeColor="accent1"/>
-          <w:vertAlign w:val="superscript"/>
-        </w:rPr>
-        <w:t xml:space="preserve"> </w:t>
-      </w:r>
-      <w:r>
-        <w:rPr>
-          <w:color w:val="156082" w:themeColor="accent1"/>
-        </w:rPr>
-        <w:t>respectively</w:t>
-      </w:r>
-      <w:r>
-        <w:rPr>
-          <w:color w:val="156082" w:themeColor="accent1"/>
-        </w:rPr>
-        <w:t>.</w:t>
-      </w:r>
-      <w:r>
-        <w:rPr>
-          <w:color w:val="156082" w:themeColor="accent1"/>
-        </w:rPr>
-        <w:t xml:space="preserve"> </w:t>
-      </w:r>
-      <w:r>
-        <w:rPr>
-          <w:color w:val="156082" w:themeColor="accent1"/>
-        </w:rPr>
-        <w:t xml:space="preserve">The transect with highest number of short </w:t>
-      </w:r>
-      <w:r>
-        <w:rPr>
-          <w:color w:val="156082" w:themeColor="accent1"/>
-        </w:rPr>
-        <w:t xml:space="preserve">ash </w:t>
-      </w:r>
-      <w:r>
-        <w:rPr>
-          <w:color w:val="156082" w:themeColor="accent1"/>
-        </w:rPr>
-        <w:t xml:space="preserve">seedlings was </w:t>
-      </w:r>
-      <w:r>
-        <w:rPr>
-          <w:color w:val="156082" w:themeColor="accent1"/>
-        </w:rPr>
-        <w:t>“</w:t>
-      </w:r>
-      <w:r>
-        <w:rPr>
-          <w:color w:val="156082" w:themeColor="accent1"/>
-        </w:rPr>
-        <w:t>X</w:t>
-      </w:r>
-      <w:r>
-        <w:rPr>
-          <w:color w:val="156082" w:themeColor="accent1"/>
-        </w:rPr>
-        <w:t>”</w:t>
-      </w:r>
-      <w:r>
-        <w:rPr>
-          <w:color w:val="156082" w:themeColor="accent1"/>
-        </w:rPr>
-        <w:t xml:space="preserve">, a mesic transect at </w:t>
-      </w:r>
-      <w:r>
-        <w:rPr>
-          <w:color w:val="156082" w:themeColor="accent1"/>
-        </w:rPr>
-        <w:t>Highland Recreation Area</w:t>
-      </w:r>
-      <w:r>
-        <w:rPr>
-          <w:color w:val="156082" w:themeColor="accent1"/>
-        </w:rPr>
-        <w:t xml:space="preserve">. </w:t>
-      </w:r>
-      <w:r>
-        <w:rPr>
-          <w:color w:val="156082" w:themeColor="accent1"/>
-        </w:rPr>
-        <w:t>The transect with</w:t>
-      </w:r>
-      <w:r>
-        <w:rPr>
-          <w:color w:val="156082" w:themeColor="accent1"/>
-        </w:rPr>
-        <w:t xml:space="preserve"> highes</w:t>
-      </w:r>
-      <w:r>
-        <w:rPr>
-          <w:color w:val="156082" w:themeColor="accent1"/>
-        </w:rPr>
-        <w:t xml:space="preserve">t number of </w:t>
-      </w:r>
-      <w:r>
-        <w:rPr>
-          <w:color w:val="156082" w:themeColor="accent1"/>
-        </w:rPr>
-        <w:t>tall</w:t>
-      </w:r>
-      <w:r>
-        <w:rPr>
-          <w:color w:val="156082" w:themeColor="accent1"/>
-        </w:rPr>
-        <w:t xml:space="preserve"> </w:t>
-      </w:r>
-      <w:r>
-        <w:rPr>
-          <w:color w:val="156082" w:themeColor="accent1"/>
-        </w:rPr>
-        <w:t xml:space="preserve">ash seedlings was </w:t>
-      </w:r>
-      <w:r>
-        <w:rPr>
-          <w:color w:val="156082" w:themeColor="accent1"/>
-        </w:rPr>
-        <w:t>“</w:t>
-      </w:r>
-      <w:r>
-        <w:rPr>
-          <w:color w:val="156082" w:themeColor="accent1"/>
-        </w:rPr>
-        <w:t>V</w:t>
-      </w:r>
-      <w:r>
-        <w:rPr>
-          <w:color w:val="156082" w:themeColor="accent1"/>
-        </w:rPr>
-        <w:t>”</w:t>
-      </w:r>
-      <w:r>
-        <w:rPr>
-          <w:color w:val="156082" w:themeColor="accent1"/>
-        </w:rPr>
-        <w:t xml:space="preserve">, a mesic transect at Indian Springs </w:t>
-      </w:r>
-      <w:proofErr w:type="spellStart"/>
-      <w:r>
-        <w:rPr>
-          <w:color w:val="156082" w:themeColor="accent1"/>
-        </w:rPr>
-        <w:t>Metropark</w:t>
-      </w:r>
-      <w:proofErr w:type="spellEnd"/>
-      <w:r>
-        <w:rPr>
-          <w:color w:val="156082" w:themeColor="accent1"/>
-        </w:rPr>
-        <w:t>.</w:t>
-      </w:r>
-      <w:r>
-        <w:rPr>
-          <w:color w:val="156082" w:themeColor="accent1"/>
-        </w:rPr>
-        <w:t xml:space="preserve"> </w:t>
-      </w:r>
-      <w:r>
-        <w:rPr>
-          <w:color w:val="156082" w:themeColor="accent1"/>
-        </w:rPr>
-        <w:t xml:space="preserve">Mean percent cover </w:t>
-      </w:r>
-      <w:r>
-        <w:rPr>
-          <w:color w:val="156082" w:themeColor="accent1"/>
-        </w:rPr>
-        <w:t xml:space="preserve">of ash seedlings ranged from 0% to 38%, </w:t>
-      </w:r>
-      <w:r>
-        <w:rPr>
-          <w:color w:val="156082" w:themeColor="accent1"/>
-        </w:rPr>
-        <w:t>with an average of 12%</w:t>
-      </w:r>
-      <w:r>
-        <w:rPr>
-          <w:color w:val="156082" w:themeColor="accent1"/>
-        </w:rPr>
-        <w:t xml:space="preserve"> across all transects.</w:t>
-      </w:r>
-      <w:r>
-        <w:rPr>
-          <w:color w:val="156082" w:themeColor="accent1"/>
-        </w:rPr>
-        <w:t xml:space="preserve"> The transect with highest mean percent cover</w:t>
-      </w:r>
-      <w:r>
-        <w:rPr>
-          <w:color w:val="156082" w:themeColor="accent1"/>
-        </w:rPr>
-        <w:t xml:space="preserve"> of ash seedlings</w:t>
-      </w:r>
-      <w:r>
-        <w:rPr>
-          <w:color w:val="156082" w:themeColor="accent1"/>
-        </w:rPr>
-        <w:t xml:space="preserve"> was “ZC”, </w:t>
-      </w:r>
-      <w:r>
-        <w:rPr>
-          <w:color w:val="156082" w:themeColor="accent1"/>
-        </w:rPr>
-        <w:t>a xeric</w:t>
-      </w:r>
-      <w:r>
-        <w:rPr>
-          <w:color w:val="156082" w:themeColor="accent1"/>
-        </w:rPr>
-        <w:t xml:space="preserve"> transect located at Pontiac Lake Recreation Area.</w:t>
-      </w:r>
-    </w:p>
-    <w:p>
-      <w:pPr>
-        <w:rPr>
-          <w:color w:val="156082" w:themeColor="accent1"/>
-        </w:rPr>
-      </w:pPr>
-    </w:p>
-    <w:p>
-      <w:pPr>
-        <w:ind w:firstLine="720"/>
-        <w:rPr>
-          <w:color w:val="156082" w:themeColor="accent1"/>
-        </w:rPr>
-      </w:pPr>
-      <w:r>
-        <w:rPr>
-          <w:color w:val="156082" w:themeColor="accent1"/>
-        </w:rPr>
-        <w:t xml:space="preserve">Number of </w:t>
-      </w:r>
-      <w:r>
-        <w:rPr>
-          <w:color w:val="156082" w:themeColor="accent1"/>
-        </w:rPr>
-        <w:t>short ash seedlings varied by hydrological class</w:t>
-      </w:r>
-      <w:r>
-        <w:rPr>
-          <w:color w:val="156082" w:themeColor="accent1"/>
-        </w:rPr>
-        <w:t xml:space="preserve"> (</w:t>
-      </w:r>
-      <w:r>
-        <w:rPr>
-          <w:color w:val="156082" w:themeColor="accent1"/>
-        </w:rPr>
-        <w:t>χ</w:t>
-      </w:r>
-      <w:r>
-        <w:rPr>
-          <w:color w:val="156082" w:themeColor="accent1"/>
-          <w:vertAlign w:val="superscript"/>
-        </w:rPr>
-        <w:t>2</w:t>
-      </w:r>
-      <w:r>
-        <w:rPr>
-          <w:color w:val="156082" w:themeColor="accent1"/>
-        </w:rPr>
-        <w:t>=</w:t>
-      </w:r>
-      <w:r>
-        <w:rPr>
-          <w:color w:val="156082" w:themeColor="accent1"/>
-        </w:rPr>
-        <w:t xml:space="preserve">10.9, </w:t>
-      </w:r>
-      <w:r>
-        <w:rPr>
-          <w:color w:val="156082" w:themeColor="accent1"/>
-        </w:rPr>
-        <w:t>2 degrees of freedom, p=0.004)</w:t>
-      </w:r>
-      <w:r>
-        <w:rPr>
-          <w:color w:val="156082" w:themeColor="accent1"/>
-        </w:rPr>
-        <w:t>.</w:t>
-      </w:r>
-      <w:r>
-        <w:rPr>
-          <w:color w:val="156082" w:themeColor="accent1"/>
-        </w:rPr>
-        <w:t xml:space="preserve"> </w:t>
-      </w:r>
-      <w:r>
-        <w:rPr>
-          <w:color w:val="156082" w:themeColor="accent1"/>
-        </w:rPr>
-        <w:t>H</w:t>
-      </w:r>
-      <w:r>
-        <w:rPr>
-          <w:color w:val="156082" w:themeColor="accent1"/>
-        </w:rPr>
-        <w:t>ydric transects ha</w:t>
-      </w:r>
-      <w:r>
-        <w:rPr>
-          <w:color w:val="156082" w:themeColor="accent1"/>
-        </w:rPr>
-        <w:t>d</w:t>
-      </w:r>
-      <w:r>
-        <w:rPr>
-          <w:color w:val="156082" w:themeColor="accent1"/>
-        </w:rPr>
-        <w:t xml:space="preserve"> lower </w:t>
-      </w:r>
-      <w:r>
-        <w:rPr>
-          <w:color w:val="156082" w:themeColor="accent1"/>
-        </w:rPr>
-        <w:t xml:space="preserve">numbers of short seedlings than mesic </w:t>
-      </w:r>
-      <w:r>
-        <w:rPr>
-          <w:color w:val="156082" w:themeColor="accent1"/>
-        </w:rPr>
-        <w:t>(Z=-3.3, p=0.</w:t>
-      </w:r>
-      <w:r>
-        <w:rPr>
-          <w:color w:val="156082" w:themeColor="accent1"/>
-        </w:rPr>
-        <w:t xml:space="preserve">003) and </w:t>
-      </w:r>
-      <w:r>
-        <w:rPr>
-          <w:color w:val="156082" w:themeColor="accent1"/>
-        </w:rPr>
-        <w:t xml:space="preserve">xeric </w:t>
-      </w:r>
-      <w:r>
-        <w:rPr>
-          <w:color w:val="156082" w:themeColor="accent1"/>
-        </w:rPr>
-        <w:t>(Z=-2.6, p=</w:t>
-      </w:r>
-      <w:r>
-        <w:rPr>
-          <w:color w:val="156082" w:themeColor="accent1"/>
-        </w:rPr>
-        <w:t>0.027</w:t>
-      </w:r>
-      <w:r>
-        <w:rPr>
-          <w:color w:val="156082" w:themeColor="accent1"/>
-        </w:rPr>
-        <w:t>)</w:t>
-      </w:r>
-      <w:r>
-        <w:rPr>
-          <w:color w:val="156082" w:themeColor="accent1"/>
-        </w:rPr>
-        <w:t xml:space="preserve"> </w:t>
-      </w:r>
-      <w:r>
-        <w:rPr>
-          <w:color w:val="156082" w:themeColor="accent1"/>
-        </w:rPr>
-        <w:t>transects</w:t>
-      </w:r>
-      <w:r>
-        <w:rPr>
-          <w:color w:val="156082" w:themeColor="accent1"/>
-        </w:rPr>
-        <w:t xml:space="preserve">, while differences between mesic and xeric transects were not </w:t>
-      </w:r>
-      <w:r>
-        <w:rPr>
-          <w:color w:val="156082" w:themeColor="accent1"/>
-        </w:rPr>
-        <w:t>statistically significant</w:t>
-      </w:r>
-      <w:r>
-        <w:rPr>
-          <w:color w:val="156082" w:themeColor="accent1"/>
-        </w:rPr>
-        <w:t>.</w:t>
-      </w:r>
-      <w:r>
-        <w:rPr>
-          <w:color w:val="156082" w:themeColor="accent1"/>
-        </w:rPr>
-        <w:t xml:space="preserve"> Similarly, number of tall ash seedlings </w:t>
-      </w:r>
-      <w:r>
-        <w:rPr>
-          <w:color w:val="156082" w:themeColor="accent1"/>
-        </w:rPr>
-        <w:t>differed by hydrological class (</w:t>
-      </w:r>
-      <w:r>
-        <w:rPr>
-          <w:color w:val="156082" w:themeColor="accent1"/>
-        </w:rPr>
-        <w:t>χ</w:t>
-      </w:r>
-      <w:r>
-        <w:rPr>
-          <w:color w:val="156082" w:themeColor="accent1"/>
-          <w:vertAlign w:val="superscript"/>
-        </w:rPr>
-        <w:t>2</w:t>
-      </w:r>
-      <w:r>
-        <w:rPr>
-          <w:color w:val="156082" w:themeColor="accent1"/>
-        </w:rPr>
-        <w:t>=</w:t>
-      </w:r>
-      <w:r>
-        <w:rPr>
-          <w:color w:val="156082" w:themeColor="accent1"/>
-        </w:rPr>
-        <w:t>12.7, p=0.002), with hydric</w:t>
-      </w:r>
-      <w:r>
-        <w:rPr>
-          <w:color w:val="156082" w:themeColor="accent1"/>
-        </w:rPr>
-        <w:t xml:space="preserve"> transects having lower numbers than either mesic </w:t>
-      </w:r>
-      <w:r>
-        <w:rPr>
-          <w:color w:val="156082" w:themeColor="accent1"/>
-        </w:rPr>
-        <w:t>(Z=-3.5</w:t>
-      </w:r>
-      <w:r>
-        <w:rPr>
-          <w:color w:val="156082" w:themeColor="accent1"/>
-        </w:rPr>
-        <w:t xml:space="preserve">, p=0.001) </w:t>
-      </w:r>
-      <w:r>
-        <w:rPr>
-          <w:color w:val="156082" w:themeColor="accent1"/>
-        </w:rPr>
-        <w:t>or xeric</w:t>
-      </w:r>
-      <w:r>
-        <w:rPr>
-          <w:color w:val="156082" w:themeColor="accent1"/>
-        </w:rPr>
-        <w:t xml:space="preserve"> </w:t>
-      </w:r>
-      <w:r>
-        <w:rPr>
-          <w:color w:val="156082" w:themeColor="accent1"/>
-        </w:rPr>
-        <w:t>(</w:t>
-      </w:r>
-      <w:r>
-        <w:rPr>
-          <w:color w:val="156082" w:themeColor="accent1"/>
-        </w:rPr>
-        <w:t xml:space="preserve">Z=-2.7, p=0.019) </w:t>
-      </w:r>
-      <w:r>
-        <w:rPr>
-          <w:color w:val="156082" w:themeColor="accent1"/>
-        </w:rPr>
-        <w:t>transects</w:t>
-      </w:r>
-      <w:r>
-        <w:rPr>
-          <w:color w:val="156082" w:themeColor="accent1"/>
-        </w:rPr>
-        <w:t>.</w:t>
-      </w:r>
-      <w:r>
-        <w:rPr>
-          <w:color w:val="156082" w:themeColor="accent1"/>
-        </w:rPr>
-        <w:t xml:space="preserve"> </w:t>
-      </w:r>
-      <w:r>
-        <w:rPr>
-          <w:color w:val="156082" w:themeColor="accent1"/>
-        </w:rPr>
-        <w:t>In mesic and xeric transects, t</w:t>
-      </w:r>
-      <w:r>
-        <w:rPr>
-          <w:color w:val="156082" w:themeColor="accent1"/>
-        </w:rPr>
-        <w:t xml:space="preserve">he percent cover of ash seedlings averaged </w:t>
-      </w:r>
-      <w:r>
-        <w:rPr>
-          <w:color w:val="156082" w:themeColor="accent1"/>
-        </w:rPr>
-        <w:t>17% and 12%</w:t>
-      </w:r>
-      <w:r>
-        <w:rPr>
-          <w:color w:val="156082" w:themeColor="accent1"/>
-        </w:rPr>
-        <w:t>, respectively, but hydric transects had only 3% ash seedling cover on average.</w:t>
-      </w:r>
-      <w:r>
-        <w:rPr>
-          <w:color w:val="156082" w:themeColor="accent1"/>
-        </w:rPr>
-        <w:t xml:space="preserve"> Percent cover of ash seedlings</w:t>
-      </w:r>
-      <w:r>
-        <w:rPr>
-          <w:color w:val="156082" w:themeColor="accent1"/>
-        </w:rPr>
-        <w:t xml:space="preserve"> varied by hydrological class (</w:t>
-      </w:r>
-      <w:r>
-        <w:rPr>
-          <w:color w:val="156082" w:themeColor="accent1"/>
-        </w:rPr>
-        <w:t>χ</w:t>
-      </w:r>
-      <w:r>
-        <w:rPr>
-          <w:color w:val="156082" w:themeColor="accent1"/>
-          <w:vertAlign w:val="superscript"/>
-        </w:rPr>
-        <w:t>2</w:t>
-      </w:r>
-      <w:r>
-        <w:rPr>
-          <w:color w:val="156082" w:themeColor="accent1"/>
-        </w:rPr>
-        <w:t>=</w:t>
-      </w:r>
-      <w:r>
-        <w:rPr>
-          <w:color w:val="156082" w:themeColor="accent1"/>
-        </w:rPr>
-        <w:t xml:space="preserve">12.4, p=0.002), with </w:t>
-      </w:r>
-      <w:r>
-        <w:rPr>
-          <w:color w:val="156082" w:themeColor="accent1"/>
-        </w:rPr>
-        <w:t>hy</w:t>
-      </w:r>
-      <w:r>
-        <w:rPr>
-          <w:color w:val="156082" w:themeColor="accent1"/>
-        </w:rPr>
-        <w:t>dric transects significantly lower than mesic transects (t=</w:t>
-      </w:r>
-      <w:r>
-        <w:rPr>
-          <w:color w:val="156082" w:themeColor="accent1"/>
-        </w:rPr>
-        <w:t>-3.2, p=0.010) and xeric transects (</w:t>
-      </w:r>
-      <w:r>
-        <w:rPr>
-          <w:color w:val="156082" w:themeColor="accent1"/>
-        </w:rPr>
-        <w:t>t=-3.0, p=0.018).</w:t>
-      </w:r>
-    </w:p>
-    <w:p>
-      <w:pPr>
-        <w:rPr>
-          <w:color w:val="156082" w:themeColor="accent1"/>
-        </w:rPr>
-      </w:pPr>
-    </w:p>
-    <w:p>
-      <w:pPr>
-        <w:rPr>
-          <w:color w:val="156082" w:themeColor="accent1"/>
-        </w:rPr>
-      </w:pPr>
-      <w:r>
-        <w:rPr>
-          <w:color w:val="156082" w:themeColor="accent1"/>
-          <w:u w:val="single"/>
-        </w:rPr>
-        <w:t>Ash saplings</w:t>
-      </w:r>
-      <w:r>
-        <w:rPr>
-          <w:color w:val="156082" w:themeColor="accent1"/>
-          <w:u w:val="single"/>
-        </w:rPr>
-        <w:t xml:space="preserve"> </w:t>
-      </w:r>
-      <w:r>
-        <w:rPr>
-          <w:color w:val="156082" w:themeColor="accent1"/>
-        </w:rPr>
-        <w:t>(</w:t>
-      </w:r>
-      <w:r>
-        <w:rPr>
-          <w:color w:val="156082" w:themeColor="accent1"/>
-        </w:rPr>
-        <w:t>&gt;=137 cm in height and &lt;2.5 cm DBH)</w:t>
-      </w:r>
-    </w:p>
-    <w:p>
-      <w:pPr>
-        <w:rPr>
-          <w:color w:val="156082" w:themeColor="accent1"/>
-          <w:u w:val="single"/>
-        </w:rPr>
-      </w:pPr>
-    </w:p>
-    <w:p>
-      <w:pPr>
-        <w:rPr>
-          <w:color w:val="156082" w:themeColor="accent1"/>
-        </w:rPr>
-      </w:pPr>
-      <w:r>
-        <w:rPr>
-          <w:color w:val="156082" w:themeColor="accent1"/>
-        </w:rPr>
-        <w:tab/>
-      </w:r>
-      <w:r>
-        <w:rPr>
-          <w:color w:val="156082" w:themeColor="accent1"/>
-        </w:rPr>
-        <w:t xml:space="preserve">A total of </w:t>
-      </w:r>
-      <w:r>
-        <w:rPr>
-          <w:color w:val="156082" w:themeColor="accent1"/>
-        </w:rPr>
-        <w:t xml:space="preserve">897 saplings were counted in the 30 transects. </w:t>
-      </w:r>
-      <w:r>
-        <w:rPr>
-          <w:color w:val="156082" w:themeColor="accent1"/>
-        </w:rPr>
-        <w:t xml:space="preserve">The density of ash saplings, across the 30 transects, ranged from </w:t>
-      </w:r>
-      <w:r>
-        <w:rPr>
-          <w:color w:val="156082" w:themeColor="accent1"/>
-        </w:rPr>
-        <w:t>0</w:t>
-      </w:r>
-      <w:r>
-        <w:rPr>
-          <w:color w:val="156082" w:themeColor="accent1"/>
-        </w:rPr>
-        <w:t xml:space="preserve"> to 0.5</w:t>
-      </w:r>
-      <w:r>
-        <w:rPr>
-          <w:color w:val="156082" w:themeColor="accent1"/>
-        </w:rPr>
-        <w:t>39</w:t>
-      </w:r>
-      <w:r>
-        <w:rPr>
-          <w:color w:val="156082" w:themeColor="accent1"/>
-        </w:rPr>
-        <w:t xml:space="preserve"> stems/</w:t>
-      </w:r>
-      <w:r>
-        <w:rPr>
-          <w:color w:val="156082" w:themeColor="accent1"/>
-        </w:rPr>
-        <w:t xml:space="preserve"> </w:t>
-      </w:r>
-      <w:r>
-        <w:rPr>
-          <w:color w:val="156082" w:themeColor="accent1"/>
-        </w:rPr>
-        <w:t>m</w:t>
-      </w:r>
-      <w:r>
-        <w:rPr>
-          <w:color w:val="156082" w:themeColor="accent1"/>
-          <w:vertAlign w:val="superscript"/>
-        </w:rPr>
-        <w:t>2</w:t>
-      </w:r>
-      <w:r>
-        <w:rPr>
-          <w:color w:val="156082" w:themeColor="accent1"/>
-        </w:rPr>
-        <w:t xml:space="preserve"> (0-5</w:t>
-      </w:r>
-      <w:r>
-        <w:rPr>
-          <w:color w:val="156082" w:themeColor="accent1"/>
-        </w:rPr>
-        <w:t>39</w:t>
-      </w:r>
-      <w:r>
-        <w:rPr>
-          <w:color w:val="156082" w:themeColor="accent1"/>
-        </w:rPr>
-        <w:t>0 stems/hectare)</w:t>
-      </w:r>
-      <w:r>
-        <w:rPr>
-          <w:color w:val="156082" w:themeColor="accent1"/>
-        </w:rPr>
-        <w:t xml:space="preserve">, with an average of </w:t>
-      </w:r>
-      <w:r>
-        <w:rPr>
-          <w:color w:val="156082" w:themeColor="accent1"/>
-        </w:rPr>
-        <w:t xml:space="preserve">0.050 </w:t>
-      </w:r>
-      <w:r>
-        <w:rPr>
-          <w:color w:val="156082" w:themeColor="accent1"/>
-        </w:rPr>
-        <w:t>stems/</w:t>
-      </w:r>
-      <w:r>
-        <w:rPr>
-          <w:color w:val="156082" w:themeColor="accent1"/>
-        </w:rPr>
-        <w:t xml:space="preserve"> </w:t>
-      </w:r>
-      <w:r>
-        <w:rPr>
-          <w:color w:val="156082" w:themeColor="accent1"/>
-        </w:rPr>
-        <w:t>m</w:t>
-      </w:r>
-      <w:r>
-        <w:rPr>
-          <w:color w:val="156082" w:themeColor="accent1"/>
-          <w:vertAlign w:val="superscript"/>
-        </w:rPr>
-        <w:t>2</w:t>
-      </w:r>
-      <w:r>
-        <w:rPr>
-          <w:color w:val="156082" w:themeColor="accent1"/>
-          <w:vertAlign w:val="superscript"/>
-        </w:rPr>
-        <w:t xml:space="preserve"> </w:t>
+        <w:t xml:space="preserve">2 </w:t>
       </w:r>
       <w:r>
         <w:rPr>
@@ -9694,61 +9915,340 @@
         <w:rPr>
           <w:color w:val="156082" w:themeColor="accent1"/>
         </w:rPr>
+        <w:t>=0.</w:t>
+      </w:r>
+      <w:r>
+        <w:rPr>
+          <w:color w:val="156082" w:themeColor="accent1"/>
+        </w:rPr>
+        <w:t>4, p=0.82).</w:t>
+      </w:r>
+    </w:p>
+    <w:p>
+      <w:pPr>
+        <w:rPr>
+          <w:color w:val="156082" w:themeColor="accent1"/>
+        </w:rPr>
+      </w:pPr>
+    </w:p>
+    <w:p>
+      <w:pPr>
+        <w:rPr>
+          <w:color w:val="156082" w:themeColor="accent1"/>
+        </w:rPr>
+      </w:pPr>
+      <w:r>
+        <w:rPr>
+          <w:color w:val="156082" w:themeColor="accent1"/>
+          <w:u w:val="single"/>
+        </w:rPr>
+        <w:t xml:space="preserve">Ash </w:t>
+      </w:r>
+      <w:r>
+        <w:rPr>
+          <w:color w:val="156082" w:themeColor="accent1"/>
+          <w:u w:val="single"/>
+        </w:rPr>
+        <w:t>small trees</w:t>
+      </w:r>
+      <w:r>
+        <w:rPr>
+          <w:color w:val="156082" w:themeColor="accent1"/>
+        </w:rPr>
+        <w:t xml:space="preserve"> (2.5-10 cm DBH)</w:t>
+      </w:r>
+    </w:p>
+    <w:p>
+      <w:pPr>
+        <w:rPr>
+          <w:color w:val="156082" w:themeColor="accent1"/>
+        </w:rPr>
+      </w:pPr>
+    </w:p>
+    <w:p>
+      <w:pPr>
+        <w:rPr>
+          <w:color w:val="156082" w:themeColor="accent1"/>
+        </w:rPr>
+      </w:pPr>
+      <w:r>
+        <w:rPr>
+          <w:color w:val="156082" w:themeColor="accent1"/>
+        </w:rPr>
+        <w:tab/>
+      </w:r>
+      <w:r>
+        <w:rPr>
+          <w:color w:val="156082" w:themeColor="accent1"/>
+        </w:rPr>
+        <w:t xml:space="preserve">A total of </w:t>
+      </w:r>
+      <w:commentRangeStart w:id="4"/>
+      <w:r>
+        <w:rPr>
+          <w:color w:val="156082" w:themeColor="accent1"/>
+        </w:rPr>
+        <w:t xml:space="preserve">187 small </w:t>
+      </w:r>
+      <w:r>
+        <w:rPr>
+          <w:color w:val="156082" w:themeColor="accent1"/>
+        </w:rPr>
+        <w:t xml:space="preserve">ash </w:t>
+      </w:r>
+      <w:r>
+        <w:rPr>
+          <w:color w:val="156082" w:themeColor="accent1"/>
+        </w:rPr>
+        <w:t xml:space="preserve">trees were found in the </w:t>
+      </w:r>
+      <w:r>
+        <w:rPr>
+          <w:color w:val="156082" w:themeColor="accent1"/>
+        </w:rPr>
+        <w:t>30 transects</w:t>
+      </w:r>
+      <w:r>
+        <w:rPr>
+          <w:color w:val="156082" w:themeColor="accent1"/>
+        </w:rPr>
+        <w:t>.</w:t>
+      </w:r>
+      <w:r>
+        <w:rPr>
+          <w:color w:val="156082" w:themeColor="accent1"/>
+        </w:rPr>
+        <w:t xml:space="preserve"> </w:t>
+      </w:r>
+      <w:commentRangeEnd w:id="4"/>
+      <w:r>
+        <w:rPr>
+          <w:rStyle w:val="CommentReference"/>
+        </w:rPr>
+        <w:commentReference w:id="4"/>
+      </w:r>
+      <w:r>
+        <w:rPr>
+          <w:color w:val="156082" w:themeColor="accent1"/>
+        </w:rPr>
+        <w:t xml:space="preserve">Of these, </w:t>
+      </w:r>
+      <w:r>
+        <w:rPr>
+          <w:color w:val="156082" w:themeColor="accent1"/>
+        </w:rPr>
+        <w:t>149 were living</w:t>
+      </w:r>
+      <w:r>
+        <w:rPr>
+          <w:color w:val="156082" w:themeColor="accent1"/>
+        </w:rPr>
+        <w:t xml:space="preserve"> (canopy condition </w:t>
+      </w:r>
+      <w:r>
+        <w:rPr>
+          <w:color w:val="156082" w:themeColor="accent1"/>
+        </w:rPr>
+        <w:t>≠</w:t>
+      </w:r>
+      <w:r>
+        <w:rPr>
+          <w:color w:val="156082" w:themeColor="accent1"/>
+        </w:rPr>
+        <w:t xml:space="preserve"> 5)</w:t>
+      </w:r>
+      <w:r>
+        <w:rPr>
+          <w:color w:val="156082" w:themeColor="accent1"/>
+        </w:rPr>
+        <w:t xml:space="preserve">, while 38 were dead </w:t>
+      </w:r>
+      <w:r>
+        <w:rPr>
+          <w:color w:val="156082" w:themeColor="accent1"/>
+        </w:rPr>
+        <w:t>and at least partly standing</w:t>
+      </w:r>
+      <w:r>
+        <w:rPr>
+          <w:color w:val="156082" w:themeColor="accent1"/>
+        </w:rPr>
+        <w:t>.</w:t>
+      </w:r>
+      <w:r>
+        <w:rPr>
+          <w:color w:val="156082" w:themeColor="accent1"/>
+        </w:rPr>
+        <w:t xml:space="preserve"> </w:t>
+      </w:r>
+      <w:r>
+        <w:rPr>
+          <w:color w:val="156082" w:themeColor="accent1"/>
+        </w:rPr>
+        <w:t xml:space="preserve">The density of living </w:t>
+      </w:r>
+      <w:r>
+        <w:rPr>
+          <w:color w:val="156082" w:themeColor="accent1"/>
+        </w:rPr>
+        <w:t xml:space="preserve">small ash trees ranged from 0 to </w:t>
+      </w:r>
+      <w:r>
+        <w:rPr>
+          <w:color w:val="156082" w:themeColor="accent1"/>
+        </w:rPr>
+        <w:t xml:space="preserve">1011 stems/hectare, with a mean of </w:t>
+      </w:r>
+      <w:r>
+        <w:rPr>
+          <w:color w:val="156082" w:themeColor="accent1"/>
+        </w:rPr>
+        <w:t>82.3</w:t>
+      </w:r>
+      <w:r>
+        <w:rPr>
+          <w:color w:val="156082" w:themeColor="accent1"/>
+        </w:rPr>
+        <w:t xml:space="preserve"> </w:t>
+      </w:r>
+      <w:r>
+        <w:rPr>
+          <w:color w:val="156082" w:themeColor="accent1"/>
+        </w:rPr>
+        <w:t xml:space="preserve">stems/hectare and a median of 0 stems/hectare. </w:t>
+      </w:r>
+      <w:r>
+        <w:rPr>
+          <w:color w:val="156082" w:themeColor="accent1"/>
+        </w:rPr>
+        <w:t xml:space="preserve">The transect with the highest </w:t>
+      </w:r>
+      <w:r>
+        <w:rPr>
+          <w:color w:val="156082" w:themeColor="accent1"/>
+        </w:rPr>
+        <w:t>number of small trees was “H”, a hydric transect at Proud Lake Recreation Area.</w:t>
+      </w:r>
+      <w:r>
+        <w:rPr>
+          <w:color w:val="156082" w:themeColor="accent1"/>
+        </w:rPr>
+        <w:t xml:space="preserve"> </w:t>
+      </w:r>
+      <w:r>
+        <w:rPr>
+          <w:color w:val="156082" w:themeColor="accent1"/>
+        </w:rPr>
+        <w:t xml:space="preserve">The </w:t>
+      </w:r>
+      <w:r>
+        <w:rPr>
+          <w:color w:val="156082" w:themeColor="accent1"/>
+        </w:rPr>
+        <w:t xml:space="preserve">number of living </w:t>
+      </w:r>
+      <w:r>
+        <w:rPr>
+          <w:color w:val="156082" w:themeColor="accent1"/>
+        </w:rPr>
+        <w:t xml:space="preserve">small ash </w:t>
+      </w:r>
+      <w:r>
+        <w:rPr>
+          <w:color w:val="156082" w:themeColor="accent1"/>
+        </w:rPr>
+        <w:t>trees</w:t>
+      </w:r>
+      <w:r>
+        <w:rPr>
+          <w:color w:val="156082" w:themeColor="accent1"/>
+        </w:rPr>
+        <w:t xml:space="preserve"> varied by transect hydrology (</w:t>
+      </w:r>
+      <w:r>
+        <w:rPr>
+          <w:color w:val="156082" w:themeColor="accent1"/>
+        </w:rPr>
+        <w:t>χ</w:t>
+      </w:r>
+      <w:r>
+        <w:rPr>
+          <w:color w:val="156082" w:themeColor="accent1"/>
+          <w:vertAlign w:val="superscript"/>
+        </w:rPr>
+        <w:t>2</w:t>
+      </w:r>
+      <w:r>
+        <w:rPr>
+          <w:color w:val="156082" w:themeColor="accent1"/>
+        </w:rPr>
         <w:t>=</w:t>
       </w:r>
       <w:r>
         <w:rPr>
           <w:color w:val="156082" w:themeColor="accent1"/>
         </w:rPr>
-        <w:t>0.</w:t>
-      </w:r>
-      <w:r>
-        <w:rPr>
-          <w:color w:val="156082" w:themeColor="accent1"/>
-        </w:rPr>
-        <w:t>4, p=0.82).</w:t>
-      </w:r>
-    </w:p>
-    <w:p>
-      <w:pPr>
-        <w:rPr>
-          <w:color w:val="156082" w:themeColor="accent1"/>
-        </w:rPr>
-      </w:pPr>
-    </w:p>
-    <w:p>
-      <w:pPr>
-        <w:rPr>
-          <w:color w:val="156082" w:themeColor="accent1"/>
-        </w:rPr>
-      </w:pPr>
-      <w:r>
+        <w:t>8.38, p=0.015)</w:t>
+      </w:r>
+      <w:r>
+        <w:rPr>
+          <w:color w:val="156082" w:themeColor="accent1"/>
+        </w:rPr>
+        <w:t xml:space="preserve">. </w:t>
+      </w:r>
+      <w:r>
+        <w:rPr>
+          <w:color w:val="156082" w:themeColor="accent1"/>
+        </w:rPr>
+        <w:t xml:space="preserve">Hydric transects had more small ash trees than </w:t>
+      </w:r>
+      <w:r>
+        <w:rPr>
+          <w:color w:val="156082" w:themeColor="accent1"/>
+        </w:rPr>
+        <w:t>xeric transects (Z=</w:t>
+      </w:r>
+      <w:r>
+        <w:rPr>
+          <w:color w:val="156082" w:themeColor="accent1"/>
+        </w:rPr>
+        <w:t>2.5, p=0.033), but the other pairwise comparisons were not significant.</w:t>
+      </w:r>
+    </w:p>
+    <w:p>
+      <w:pPr>
+        <w:rPr>
+          <w:color w:val="156082" w:themeColor="accent1"/>
+        </w:rPr>
+      </w:pPr>
+    </w:p>
+    <w:p>
+      <w:pPr>
         <w:rPr>
           <w:color w:val="156082" w:themeColor="accent1"/>
           <w:u w:val="single"/>
         </w:rPr>
-        <w:t xml:space="preserve">Ash </w:t>
-      </w:r>
+      </w:pPr>
       <w:r>
         <w:rPr>
           <w:color w:val="156082" w:themeColor="accent1"/>
           <w:u w:val="single"/>
         </w:rPr>
-        <w:t>small trees</w:t>
-      </w:r>
-      <w:r>
-        <w:rPr>
-          <w:color w:val="156082" w:themeColor="accent1"/>
-        </w:rPr>
-        <w:t xml:space="preserve"> (2.5-10 cm DBH)</w:t>
-      </w:r>
-    </w:p>
-    <w:p>
-      <w:pPr>
-        <w:rPr>
-          <w:color w:val="156082" w:themeColor="accent1"/>
-        </w:rPr>
-      </w:pPr>
+        <w:t>Ash big trees</w:t>
+      </w:r>
+      <w:r>
+        <w:rPr>
+          <w:color w:val="156082" w:themeColor="accent1"/>
+          <w:u w:val="single"/>
+        </w:rPr>
+        <w:t xml:space="preserve"> </w:t>
+      </w:r>
+      <w:r>
+        <w:rPr>
+          <w:color w:val="156082" w:themeColor="accent1"/>
+        </w:rPr>
+        <w:t>(&gt;= 10 cm DBH)</w:t>
+      </w:r>
     </w:p>
     <w:p>
       <w:pPr>
@@ -9762,321 +10262,17 @@
         </w:rPr>
         <w:tab/>
       </w:r>
-      <w:r>
-        <w:rPr>
-          <w:color w:val="156082" w:themeColor="accent1"/>
-        </w:rPr>
-        <w:t xml:space="preserve">A total of </w:t>
-      </w:r>
-      <w:commentRangeStart w:id="4"/>
-      <w:r>
-        <w:rPr>
-          <w:color w:val="156082" w:themeColor="accent1"/>
-        </w:rPr>
-        <w:t xml:space="preserve">187 small </w:t>
-      </w:r>
-      <w:r>
-        <w:rPr>
-          <w:color w:val="156082" w:themeColor="accent1"/>
-        </w:rPr>
-        <w:t xml:space="preserve">ash </w:t>
-      </w:r>
-      <w:r>
-        <w:rPr>
-          <w:color w:val="156082" w:themeColor="accent1"/>
-        </w:rPr>
-        <w:t xml:space="preserve">trees were found in the </w:t>
-      </w:r>
-      <w:r>
-        <w:rPr>
-          <w:color w:val="156082" w:themeColor="accent1"/>
-        </w:rPr>
-        <w:t>30 transects</w:t>
-      </w:r>
-      <w:r>
-        <w:rPr>
-          <w:color w:val="156082" w:themeColor="accent1"/>
-        </w:rPr>
-        <w:t>.</w:t>
-      </w:r>
-      <w:r>
-        <w:rPr>
-          <w:color w:val="156082" w:themeColor="accent1"/>
-        </w:rPr>
-        <w:t xml:space="preserve"> </w:t>
-      </w:r>
-      <w:commentRangeEnd w:id="4"/>
-      <w:r>
-        <w:rPr>
-          <w:rStyle w:val="CommentReference"/>
-        </w:rPr>
-        <w:commentReference w:id="4"/>
-      </w:r>
-      <w:r>
-        <w:rPr>
-          <w:color w:val="156082" w:themeColor="accent1"/>
-        </w:rPr>
-        <w:t xml:space="preserve">Of these, </w:t>
-      </w:r>
-      <w:r>
-        <w:rPr>
-          <w:color w:val="156082" w:themeColor="accent1"/>
-        </w:rPr>
-        <w:t>149 were living</w:t>
-      </w:r>
-      <w:r>
-        <w:rPr>
-          <w:color w:val="156082" w:themeColor="accent1"/>
-        </w:rPr>
-        <w:t xml:space="preserve"> (</w:t>
-      </w:r>
-      <w:r>
-        <w:rPr>
-          <w:color w:val="156082" w:themeColor="accent1"/>
-        </w:rPr>
-        <w:t xml:space="preserve">canopy condition </w:t>
-      </w:r>
-      <w:r>
-        <w:rPr>
-          <w:color w:val="156082" w:themeColor="accent1"/>
-        </w:rPr>
-        <w:t>≠</w:t>
-      </w:r>
-      <w:r>
-        <w:rPr>
-          <w:color w:val="156082" w:themeColor="accent1"/>
-        </w:rPr>
-        <w:t xml:space="preserve"> 5</w:t>
-      </w:r>
-      <w:r>
-        <w:rPr>
-          <w:color w:val="156082" w:themeColor="accent1"/>
-        </w:rPr>
-        <w:t>)</w:t>
-      </w:r>
-      <w:r>
-        <w:rPr>
-          <w:color w:val="156082" w:themeColor="accent1"/>
-        </w:rPr>
-        <w:t xml:space="preserve">, while 38 were dead </w:t>
-      </w:r>
-      <w:r>
-        <w:rPr>
-          <w:color w:val="156082" w:themeColor="accent1"/>
-        </w:rPr>
-        <w:t>and at least partly standing</w:t>
-      </w:r>
-      <w:r>
-        <w:rPr>
-          <w:color w:val="156082" w:themeColor="accent1"/>
-        </w:rPr>
-        <w:t>.</w:t>
-      </w:r>
-      <w:r>
-        <w:rPr>
-          <w:color w:val="156082" w:themeColor="accent1"/>
-        </w:rPr>
-        <w:t xml:space="preserve"> </w:t>
-      </w:r>
-      <w:r>
-        <w:rPr>
-          <w:color w:val="156082" w:themeColor="accent1"/>
-        </w:rPr>
-        <w:t xml:space="preserve">The density of living </w:t>
-      </w:r>
-      <w:r>
-        <w:rPr>
-          <w:color w:val="156082" w:themeColor="accent1"/>
-        </w:rPr>
-        <w:t xml:space="preserve">small ash trees ranged from 0 to </w:t>
-      </w:r>
-      <w:r>
-        <w:rPr>
-          <w:color w:val="156082" w:themeColor="accent1"/>
-        </w:rPr>
-        <w:t xml:space="preserve">1011 stems/hectare, with a mean of </w:t>
-      </w:r>
-      <w:r>
-        <w:rPr>
-          <w:color w:val="156082" w:themeColor="accent1"/>
-        </w:rPr>
-        <w:t>82.3</w:t>
-      </w:r>
-      <w:r>
-        <w:rPr>
-          <w:color w:val="156082" w:themeColor="accent1"/>
-        </w:rPr>
-        <w:t xml:space="preserve"> </w:t>
-      </w:r>
-      <w:r>
-        <w:rPr>
-          <w:color w:val="156082" w:themeColor="accent1"/>
-        </w:rPr>
-        <w:t>stems/hectare</w:t>
-      </w:r>
-      <w:r>
-        <w:rPr>
-          <w:color w:val="156082" w:themeColor="accent1"/>
-        </w:rPr>
-        <w:t xml:space="preserve"> and a median of 0 stems/hectare. </w:t>
-      </w:r>
-      <w:r>
-        <w:rPr>
-          <w:color w:val="156082" w:themeColor="accent1"/>
-        </w:rPr>
-        <w:t xml:space="preserve">The transect with the highest </w:t>
-      </w:r>
-      <w:r>
-        <w:rPr>
-          <w:color w:val="156082" w:themeColor="accent1"/>
-        </w:rPr>
-        <w:t>number of small trees was “H”, a hydric transect at Proud Lake Recreation Area.</w:t>
-      </w:r>
-      <w:r>
-        <w:rPr>
-          <w:color w:val="156082" w:themeColor="accent1"/>
-        </w:rPr>
-        <w:t xml:space="preserve"> </w:t>
-      </w:r>
-      <w:r>
-        <w:rPr>
-          <w:color w:val="156082" w:themeColor="accent1"/>
-        </w:rPr>
-        <w:t xml:space="preserve">The </w:t>
-      </w:r>
-      <w:r>
-        <w:rPr>
-          <w:color w:val="156082" w:themeColor="accent1"/>
-        </w:rPr>
-        <w:t xml:space="preserve">number of living </w:t>
-      </w:r>
-      <w:r>
-        <w:rPr>
-          <w:color w:val="156082" w:themeColor="accent1"/>
-        </w:rPr>
-        <w:t xml:space="preserve">small ash </w:t>
-      </w:r>
-      <w:r>
-        <w:rPr>
-          <w:color w:val="156082" w:themeColor="accent1"/>
-        </w:rPr>
-        <w:t>trees</w:t>
-      </w:r>
-      <w:r>
-        <w:rPr>
-          <w:color w:val="156082" w:themeColor="accent1"/>
-        </w:rPr>
-        <w:t xml:space="preserve"> varied by transect hydrology (</w:t>
-      </w:r>
-      <w:r>
-        <w:rPr>
-          <w:color w:val="156082" w:themeColor="accent1"/>
-        </w:rPr>
-        <w:t>χ</w:t>
-      </w:r>
-      <w:r>
-        <w:rPr>
-          <w:color w:val="156082" w:themeColor="accent1"/>
-          <w:vertAlign w:val="superscript"/>
-        </w:rPr>
-        <w:t>2</w:t>
-      </w:r>
-      <w:r>
-        <w:rPr>
-          <w:color w:val="156082" w:themeColor="accent1"/>
-        </w:rPr>
-        <w:t>=</w:t>
-      </w:r>
-      <w:r>
-        <w:rPr>
-          <w:color w:val="156082" w:themeColor="accent1"/>
-        </w:rPr>
-        <w:t>8.38, p=0.015)</w:t>
-      </w:r>
-      <w:r>
-        <w:rPr>
-          <w:color w:val="156082" w:themeColor="accent1"/>
-        </w:rPr>
-        <w:t xml:space="preserve">. </w:t>
-      </w:r>
-      <w:r>
-        <w:rPr>
-          <w:color w:val="156082" w:themeColor="accent1"/>
-        </w:rPr>
-        <w:t xml:space="preserve">Hydric transects had more small ash trees than </w:t>
-      </w:r>
-      <w:r>
-        <w:rPr>
-          <w:color w:val="156082" w:themeColor="accent1"/>
-        </w:rPr>
-        <w:t>xeric transects (Z=</w:t>
-      </w:r>
-      <w:r>
-        <w:rPr>
-          <w:color w:val="156082" w:themeColor="accent1"/>
-        </w:rPr>
-        <w:t>2.5, p=0.033), but the other pairwise comparisons were not significant.</w:t>
-      </w:r>
-    </w:p>
-    <w:p>
-      <w:pPr>
-        <w:rPr>
-          <w:color w:val="156082" w:themeColor="accent1"/>
-        </w:rPr>
-      </w:pPr>
-    </w:p>
-    <w:p>
-      <w:pPr>
-        <w:rPr>
-          <w:color w:val="156082" w:themeColor="accent1"/>
-          <w:u w:val="single"/>
-        </w:rPr>
-      </w:pPr>
-      <w:r>
-        <w:rPr>
-          <w:color w:val="156082" w:themeColor="accent1"/>
-          <w:u w:val="single"/>
-        </w:rPr>
-        <w:t>Ash big trees</w:t>
-      </w:r>
-      <w:r>
-        <w:rPr>
-          <w:color w:val="156082" w:themeColor="accent1"/>
-          <w:u w:val="single"/>
-        </w:rPr>
-        <w:t xml:space="preserve"> </w:t>
-      </w:r>
-      <w:r>
-        <w:rPr>
-          <w:color w:val="156082" w:themeColor="accent1"/>
-        </w:rPr>
-        <w:t>(&gt;= 10 cm DBH)</w:t>
-      </w:r>
-    </w:p>
-    <w:p>
-      <w:pPr>
-        <w:rPr>
-          <w:color w:val="156082" w:themeColor="accent1"/>
-        </w:rPr>
-      </w:pPr>
-      <w:r>
-        <w:rPr>
-          <w:color w:val="156082" w:themeColor="accent1"/>
-        </w:rPr>
-        <w:tab/>
-      </w:r>
-    </w:p>
-    <w:p>
-      <w:pPr>
-        <w:rPr>
-          <w:color w:val="156082" w:themeColor="accent1"/>
-        </w:rPr>
-      </w:pPr>
-      <w:r>
-        <w:rPr>
-          <w:color w:val="156082" w:themeColor="accent1"/>
-        </w:rPr>
-        <w:lastRenderedPageBreak/>
+    </w:p>
+    <w:p>
+      <w:pPr>
+        <w:rPr>
+          <w:color w:val="156082" w:themeColor="accent1"/>
+        </w:rPr>
+      </w:pPr>
+      <w:r>
+        <w:rPr>
+          <w:color w:val="156082" w:themeColor="accent1"/>
+        </w:rPr>
         <w:tab/>
         <w:t xml:space="preserve">Only </w:t>
       </w:r>
@@ -10140,6 +10336,54 @@
         </w:rPr>
         <w:t>ian Springs.</w:t>
       </w:r>
+      <w:r>
+        <w:rPr>
+          <w:color w:val="156082" w:themeColor="accent1"/>
+        </w:rPr>
+        <w:t xml:space="preserve"> Living big trees</w:t>
+      </w:r>
+      <w:r>
+        <w:rPr>
+          <w:color w:val="156082" w:themeColor="accent1"/>
+        </w:rPr>
+        <w:t xml:space="preserve"> within the </w:t>
+      </w:r>
+      <w:r>
+        <w:rPr>
+          <w:color w:val="156082" w:themeColor="accent1"/>
+        </w:rPr>
+        <w:t>plots</w:t>
+      </w:r>
+      <w:r>
+        <w:rPr>
+          <w:color w:val="156082" w:themeColor="accent1"/>
+        </w:rPr>
+        <w:t xml:space="preserve"> </w:t>
+      </w:r>
+      <w:r>
+        <w:rPr>
+          <w:color w:val="156082" w:themeColor="accent1"/>
+        </w:rPr>
+        <w:t>ranged in diameter from 10.3 cm DBH to</w:t>
+      </w:r>
+      <w:r>
+        <w:rPr>
+          <w:color w:val="156082" w:themeColor="accent1"/>
+        </w:rPr>
+        <w:t xml:space="preserve"> only</w:t>
+      </w:r>
+      <w:r>
+        <w:rPr>
+          <w:color w:val="156082" w:themeColor="accent1"/>
+        </w:rPr>
+        <w:t xml:space="preserve"> </w:t>
+      </w:r>
+      <w:r>
+        <w:rPr>
+          <w:color w:val="156082" w:themeColor="accent1"/>
+        </w:rPr>
+        <w:t>12.4 cm DBH.</w:t>
+      </w:r>
     </w:p>
     <w:p>
       <w:pPr>
@@ -10272,13 +10516,7 @@
         <w:rPr>
           <w:color w:val="156082" w:themeColor="accent1"/>
         </w:rPr>
-        <w:t xml:space="preserve"> </w:t>
-      </w:r>
-      <w:r>
-        <w:rPr>
-          <w:color w:val="156082" w:themeColor="accent1"/>
-        </w:rPr>
-        <w:t>m</w:t>
+        <w:t xml:space="preserve"> m</w:t>
       </w:r>
       <w:r>
         <w:rPr>
@@ -10291,13 +10529,7 @@
         <w:rPr>
           <w:color w:val="156082" w:themeColor="accent1"/>
         </w:rPr>
-        <w:t>/hectare</w:t>
-      </w:r>
-      <w:r>
-        <w:rPr>
-          <w:color w:val="156082" w:themeColor="accent1"/>
-        </w:rPr>
-        <w:t>.</w:t>
+        <w:t>/hectare.</w:t>
       </w:r>
       <w:r>
         <w:rPr>
@@ -10459,6 +10691,7 @@
           <w:noProof/>
           <w:color w:val="156082" w:themeColor="accent1"/>
         </w:rPr>
+        <w:lastRenderedPageBreak/>
         <w:drawing>
           <wp:inline distT="0" distB="0" distL="0" distR="0" wp14:anchorId="1DA54F55" wp14:editId="787951C9">
             <wp:extent cx="2178050" cy="1840864"/>
@@ -10709,28 +10942,454 @@
         <w:rPr>
           <w:color w:val="C00000"/>
         </w:rPr>
+        <w:t xml:space="preserve">2. </w:t>
+      </w:r>
+    </w:p>
+    <w:p>
+      <w:pPr>
+        <w:rPr>
+          <w:color w:val="C00000"/>
+        </w:rPr>
+      </w:pPr>
+    </w:p>
+    <w:p>
+      <w:pPr>
+        <w:rPr>
+          <w:color w:val="C00000"/>
+          <w:u w:val="single"/>
+        </w:rPr>
+      </w:pPr>
+      <w:r>
+        <w:rPr>
+          <w:color w:val="C00000"/>
+          <w:u w:val="single"/>
+        </w:rPr>
+        <w:t xml:space="preserve">Ash </w:t>
+      </w:r>
+      <w:r>
+        <w:rPr>
+          <w:color w:val="C00000"/>
+          <w:u w:val="single"/>
+        </w:rPr>
+        <w:t xml:space="preserve">seedlings and </w:t>
+      </w:r>
+      <w:r>
+        <w:rPr>
+          <w:color w:val="C00000"/>
+          <w:u w:val="single"/>
+        </w:rPr>
+        <w:t>saplings</w:t>
+      </w:r>
+    </w:p>
+    <w:p>
+      <w:pPr>
+        <w:rPr>
+          <w:color w:val="C00000"/>
+        </w:rPr>
+      </w:pPr>
+    </w:p>
+    <w:p>
+      <w:pPr>
+        <w:rPr>
+          <w:color w:val="C00000"/>
+        </w:rPr>
+      </w:pPr>
+      <w:r>
+        <w:rPr>
+          <w:color w:val="C00000"/>
+        </w:rPr>
+        <w:t>More than one species of ash seedlings and saplings</w:t>
+      </w:r>
+      <w:r>
+        <w:rPr>
+          <w:color w:val="C00000"/>
+        </w:rPr>
+        <w:t xml:space="preserve"> were found in the study transects. </w:t>
+      </w:r>
+      <w:r>
+        <w:rPr>
+          <w:color w:val="C00000"/>
+        </w:rPr>
+        <w:t>Both</w:t>
+      </w:r>
+      <w:r>
+        <w:rPr>
+          <w:color w:val="C00000"/>
+        </w:rPr>
+        <w:t xml:space="preserve"> black ash and green</w:t>
+      </w:r>
+      <w:r>
+        <w:rPr>
+          <w:color w:val="C00000"/>
+        </w:rPr>
+        <w:t>, white, or pumpkin ash saplings were found. Multiple species of ash sapling were often found co-occu</w:t>
+      </w:r>
+      <w:r>
+        <w:rPr>
+          <w:color w:val="C00000"/>
+        </w:rPr>
+        <w:t>r</w:t>
+      </w:r>
+      <w:r>
+        <w:rPr>
+          <w:color w:val="C00000"/>
+        </w:rPr>
+        <w:t xml:space="preserve">ring in a single plot. </w:t>
+      </w:r>
+      <w:r>
+        <w:rPr>
+          <w:color w:val="C00000"/>
+        </w:rPr>
+        <w:t xml:space="preserve">However, difficulty in identification </w:t>
+      </w:r>
+      <w:r>
+        <w:rPr>
+          <w:color w:val="C00000"/>
+        </w:rPr>
+        <w:t>made statistical analyses of the results impractical.</w:t>
+      </w:r>
+      <w:r>
+        <w:rPr>
+          <w:color w:val="C00000"/>
+        </w:rPr>
+        <w:t xml:space="preserve"> </w:t>
+      </w:r>
+    </w:p>
+    <w:p>
+      <w:pPr>
+        <w:rPr>
+          <w:color w:val="C00000"/>
+        </w:rPr>
+      </w:pPr>
+    </w:p>
+    <w:p>
+      <w:pPr>
+        <w:rPr>
+          <w:color w:val="C00000"/>
+          <w:u w:val="single"/>
+        </w:rPr>
+      </w:pPr>
+      <w:r>
+        <w:rPr>
+          <w:color w:val="C00000"/>
+          <w:u w:val="single"/>
+        </w:rPr>
+        <w:t>Ash small trees</w:t>
+      </w:r>
+    </w:p>
+    <w:p>
+      <w:pPr>
+        <w:rPr>
+          <w:color w:val="C00000"/>
+        </w:rPr>
+      </w:pPr>
+    </w:p>
+    <w:p>
+      <w:pPr>
+        <w:rPr>
+          <w:color w:val="C00000"/>
+        </w:rPr>
+      </w:pPr>
+      <w:r>
+        <w:rPr>
+          <w:color w:val="C00000"/>
+        </w:rPr>
+        <w:t xml:space="preserve">For this analysis, </w:t>
+      </w:r>
+      <w:r>
+        <w:rPr>
+          <w:color w:val="C00000"/>
+        </w:rPr>
+        <w:t>we</w:t>
+      </w:r>
+      <w:r>
+        <w:rPr>
+          <w:color w:val="C00000"/>
+        </w:rPr>
+        <w:t xml:space="preserve"> included trees found within plots of transects that have not been completed yet</w:t>
+      </w:r>
+      <w:r>
+        <w:rPr>
+          <w:color w:val="C00000"/>
+        </w:rPr>
+        <w:t xml:space="preserve"> as of 2024</w:t>
+      </w:r>
+      <w:r>
+        <w:rPr>
+          <w:color w:val="C00000"/>
+        </w:rPr>
+        <w:t xml:space="preserve">. </w:t>
+      </w:r>
+      <w:r>
+        <w:rPr>
+          <w:color w:val="C00000"/>
+        </w:rPr>
+        <w:t>This is 97 plots rather than the 90 plots used for the previous analysis.</w:t>
+      </w:r>
+      <w:r>
+        <w:rPr>
+          <w:color w:val="C00000"/>
+        </w:rPr>
+        <w:t xml:space="preserve"> In the 97 plots, we found </w:t>
+      </w:r>
+      <w:r>
+        <w:rPr>
+          <w:color w:val="C00000"/>
+        </w:rPr>
+        <w:t>313 small trees</w:t>
+      </w:r>
+      <w:r>
+        <w:rPr>
+          <w:color w:val="C00000"/>
+        </w:rPr>
+        <w:t xml:space="preserve">. Of these, </w:t>
+      </w:r>
+      <w:r>
+        <w:rPr>
+          <w:color w:val="C00000"/>
+        </w:rPr>
+        <w:t>177 (</w:t>
+      </w:r>
+      <w:r>
+        <w:rPr>
+          <w:color w:val="C00000"/>
+        </w:rPr>
+        <w:t>5</w:t>
+      </w:r>
+      <w:r>
+        <w:rPr>
+          <w:color w:val="C00000"/>
+        </w:rPr>
+        <w:t>6</w:t>
+      </w:r>
+      <w:r>
+        <w:rPr>
+          <w:color w:val="C00000"/>
+        </w:rPr>
+        <w:t xml:space="preserve">%) were black ash, </w:t>
+      </w:r>
+      <w:r>
+        <w:rPr>
+          <w:color w:val="C00000"/>
+        </w:rPr>
+        <w:t xml:space="preserve">115 (37%) were green, white, or pumpkin ash, and </w:t>
+      </w:r>
+      <w:r>
+        <w:rPr>
+          <w:color w:val="C00000"/>
+        </w:rPr>
+        <w:t xml:space="preserve">21 (7%) were </w:t>
+      </w:r>
+      <w:r>
+        <w:rPr>
+          <w:color w:val="C00000"/>
+        </w:rPr>
+        <w:t>not identified.</w:t>
+      </w:r>
+      <w:r>
+        <w:rPr>
+          <w:color w:val="C00000"/>
+        </w:rPr>
+        <w:t xml:space="preserve"> </w:t>
+      </w:r>
+      <w:r>
+        <w:rPr>
+          <w:color w:val="C00000"/>
+        </w:rPr>
+        <w:t xml:space="preserve">In hydric </w:t>
+      </w:r>
+      <w:r>
+        <w:rPr>
+          <w:color w:val="C00000"/>
+        </w:rPr>
+        <w:t>forests</w:t>
+      </w:r>
+      <w:r>
+        <w:rPr>
+          <w:color w:val="C00000"/>
+        </w:rPr>
+        <w:t xml:space="preserve">, </w:t>
+      </w:r>
+      <w:r>
+        <w:rPr>
+          <w:color w:val="C00000"/>
+        </w:rPr>
+        <w:t xml:space="preserve">out of 271 trees, </w:t>
+      </w:r>
+      <w:r>
+        <w:rPr>
+          <w:color w:val="C00000"/>
+        </w:rPr>
+        <w:t xml:space="preserve">there were </w:t>
+      </w:r>
+      <w:r>
+        <w:rPr>
+          <w:color w:val="C00000"/>
+        </w:rPr>
+        <w:t>155</w:t>
+      </w:r>
+      <w:r>
+        <w:rPr>
+          <w:color w:val="C00000"/>
+        </w:rPr>
+        <w:t xml:space="preserve"> black ash small trees</w:t>
+      </w:r>
+      <w:r>
+        <w:rPr>
+          <w:color w:val="C00000"/>
+        </w:rPr>
+        <w:t xml:space="preserve">, </w:t>
+      </w:r>
+      <w:r>
+        <w:rPr>
+          <w:color w:val="C00000"/>
+        </w:rPr>
+        <w:t>102</w:t>
+      </w:r>
+      <w:r>
+        <w:rPr>
+          <w:color w:val="C00000"/>
+        </w:rPr>
+        <w:t xml:space="preserve"> green, white, or pumpkin ash</w:t>
+      </w:r>
+      <w:r>
+        <w:rPr>
+          <w:color w:val="C00000"/>
+        </w:rPr>
+        <w:t>, and 14 unidentifi</w:t>
+      </w:r>
+      <w:r>
+        <w:rPr>
+          <w:color w:val="C00000"/>
+        </w:rPr>
+        <w:t>ed</w:t>
+      </w:r>
+      <w:r>
+        <w:rPr>
+          <w:color w:val="C00000"/>
+        </w:rPr>
+        <w:t xml:space="preserve"> ash small trees</w:t>
+      </w:r>
+      <w:r>
+        <w:rPr>
+          <w:color w:val="C00000"/>
+        </w:rPr>
+        <w:t xml:space="preserve">. In mesic forests, </w:t>
+      </w:r>
+      <w:r>
+        <w:rPr>
+          <w:color w:val="C00000"/>
+        </w:rPr>
+        <w:t xml:space="preserve">out of </w:t>
+      </w:r>
+      <w:r>
+        <w:rPr>
+          <w:color w:val="C00000"/>
+        </w:rPr>
+        <w:t xml:space="preserve">20 small </w:t>
+      </w:r>
+      <w:r>
+        <w:rPr>
+          <w:color w:val="C00000"/>
+        </w:rPr>
+        <w:t xml:space="preserve">ash </w:t>
+      </w:r>
+      <w:r>
+        <w:rPr>
+          <w:color w:val="C00000"/>
+        </w:rPr>
+        <w:t xml:space="preserve">trees, </w:t>
+      </w:r>
+      <w:r>
+        <w:rPr>
+          <w:color w:val="C00000"/>
+        </w:rPr>
+        <w:t>16 were black ash</w:t>
+      </w:r>
+      <w:r>
+        <w:rPr>
+          <w:color w:val="C00000"/>
+        </w:rPr>
+        <w:t xml:space="preserve"> and 4 were unidentified.</w:t>
+      </w:r>
+      <w:r>
+        <w:rPr>
+          <w:color w:val="C00000"/>
+        </w:rPr>
+        <w:t xml:space="preserve"> In xeric forests, out of 22 small ash trees, </w:t>
+      </w:r>
+      <w:r>
+        <w:rPr>
+          <w:color w:val="C00000"/>
+        </w:rPr>
+        <w:t xml:space="preserve">6 were black ash, 13 were green, white, or pumpkin, and </w:t>
+      </w:r>
+      <w:r>
+        <w:rPr>
+          <w:color w:val="C00000"/>
+        </w:rPr>
+        <w:t>3 were unidentified.</w:t>
+      </w:r>
+    </w:p>
+    <w:p>
+      <w:pPr>
+        <w:rPr>
+          <w:color w:val="C00000"/>
+        </w:rPr>
+      </w:pPr>
+    </w:p>
+    <w:p>
+      <w:pPr>
+        <w:rPr>
+          <w:color w:val="C00000"/>
+          <w:u w:val="single"/>
+        </w:rPr>
+      </w:pPr>
+      <w:r>
+        <w:rPr>
+          <w:color w:val="C00000"/>
+          <w:u w:val="single"/>
+        </w:rPr>
+        <w:t>Ash big trees</w:t>
+      </w:r>
+    </w:p>
+    <w:p>
+      <w:pPr>
+        <w:rPr>
+          <w:color w:val="C00000"/>
+        </w:rPr>
+      </w:pPr>
+    </w:p>
+    <w:p>
+      <w:pPr>
+        <w:rPr>
+          <w:color w:val="C00000"/>
+        </w:rPr>
+      </w:pPr>
+      <w:r>
+        <w:rPr>
+          <w:color w:val="C00000"/>
+        </w:rPr>
         <w:lastRenderedPageBreak/>
-        <w:t xml:space="preserve">2. </w:t>
-      </w:r>
-    </w:p>
-    <w:p>
-      <w:pPr>
+        <w:t>Out of 9 big ash trees</w:t>
+      </w:r>
+      <w:r>
         <w:rPr>
           <w:color w:val="C00000"/>
         </w:rPr>
-      </w:pPr>
-    </w:p>
-    <w:p>
-      <w:pPr>
+        <w:t xml:space="preserve">, 4 were black ash, </w:t>
+      </w:r>
+      <w:r>
         <w:rPr>
           <w:color w:val="C00000"/>
         </w:rPr>
-      </w:pPr>
+        <w:t xml:space="preserve">3 were green, white, or pumpkin ash, and 2 were </w:t>
+      </w:r>
       <w:r>
         <w:rPr>
           <w:color w:val="C00000"/>
         </w:rPr>
-        <w:tab/>
+        <w:t>unidentified ash species.</w:t>
       </w:r>
     </w:p>
     <w:p>
@@ -10739,6 +11398,698 @@
           <w:color w:val="C00000"/>
         </w:rPr>
       </w:pPr>
+    </w:p>
+    <w:p>
+      <w:pPr>
+        <w:rPr>
+          <w:color w:val="92D050"/>
+        </w:rPr>
+      </w:pPr>
+      <w:r>
+        <w:rPr>
+          <w:color w:val="92D050"/>
+        </w:rPr>
+        <w:t>3.</w:t>
+      </w:r>
+    </w:p>
+    <w:p>
+      <w:pPr>
+        <w:rPr>
+          <w:color w:val="C00000"/>
+        </w:rPr>
+      </w:pPr>
+    </w:p>
+    <w:p>
+      <w:pPr>
+        <w:rPr>
+          <w:color w:val="4EA72E" w:themeColor="accent6"/>
+        </w:rPr>
+      </w:pPr>
+      <w:r>
+        <w:rPr>
+          <w:color w:val="4EA72E" w:themeColor="accent6"/>
+          <w:u w:val="single"/>
+        </w:rPr>
+        <w:t>Saplings</w:t>
+      </w:r>
+      <w:r>
+        <w:rPr>
+          <w:color w:val="4EA72E" w:themeColor="accent6"/>
+          <w:u w:val="single"/>
+        </w:rPr>
+        <w:t xml:space="preserve"> </w:t>
+      </w:r>
+      <w:r>
+        <w:rPr>
+          <w:color w:val="4EA72E" w:themeColor="accent6"/>
+        </w:rPr>
+        <w:t>(</w:t>
+      </w:r>
+      <w:r>
+        <w:rPr>
+          <w:color w:val="4EA72E" w:themeColor="accent6"/>
+        </w:rPr>
+        <w:t xml:space="preserve">&gt;= </w:t>
+      </w:r>
+      <w:r>
+        <w:rPr>
+          <w:color w:val="4EA72E" w:themeColor="accent6"/>
+        </w:rPr>
+        <w:t>137 cm height, &lt;2.5 cm DBH)</w:t>
+      </w:r>
+    </w:p>
+    <w:p>
+      <w:pPr>
+        <w:rPr>
+          <w:color w:val="4EA72E" w:themeColor="accent6"/>
+        </w:rPr>
+      </w:pPr>
+    </w:p>
+    <w:p>
+      <w:pPr>
+        <w:rPr>
+          <w:color w:val="4EA72E" w:themeColor="accent6"/>
+        </w:rPr>
+      </w:pPr>
+      <w:r>
+        <w:rPr>
+          <w:color w:val="4EA72E" w:themeColor="accent6"/>
+        </w:rPr>
+        <w:t xml:space="preserve">Out of </w:t>
+      </w:r>
+      <w:r>
+        <w:rPr>
+          <w:color w:val="4EA72E" w:themeColor="accent6"/>
+        </w:rPr>
+        <w:t xml:space="preserve">a sample size of 994 saplings (this includes data from 97 plots), </w:t>
+      </w:r>
+      <w:r>
+        <w:rPr>
+          <w:color w:val="4EA72E" w:themeColor="accent6"/>
+        </w:rPr>
+        <w:t>signs or symptoms of possible EAB attack were found on a</w:t>
+      </w:r>
+      <w:r>
+        <w:rPr>
+          <w:color w:val="4EA72E" w:themeColor="accent6"/>
+        </w:rPr>
+        <w:t xml:space="preserve"> total of 55 saplings</w:t>
+      </w:r>
+      <w:r>
+        <w:rPr>
+          <w:color w:val="4EA72E" w:themeColor="accent6"/>
+        </w:rPr>
+        <w:t>.</w:t>
+      </w:r>
+      <w:r>
+        <w:rPr>
+          <w:color w:val="4EA72E" w:themeColor="accent6"/>
+        </w:rPr>
+        <w:t xml:space="preserve"> </w:t>
+      </w:r>
+      <w:r>
+        <w:rPr>
+          <w:color w:val="4EA72E" w:themeColor="accent6"/>
+        </w:rPr>
+        <w:t xml:space="preserve">By far the most common sign or symptom on saplings was </w:t>
+      </w:r>
+      <w:r>
+        <w:rPr>
+          <w:color w:val="4EA72E" w:themeColor="accent6"/>
+        </w:rPr>
+        <w:t>bark splitting</w:t>
+      </w:r>
+      <w:r>
+        <w:rPr>
+          <w:color w:val="4EA72E" w:themeColor="accent6"/>
+        </w:rPr>
+        <w:t>, which was found in 31 subplot quadrants</w:t>
+      </w:r>
+      <w:r>
+        <w:rPr>
+          <w:color w:val="4EA72E" w:themeColor="accent6"/>
+        </w:rPr>
+        <w:t xml:space="preserve"> out of 150</w:t>
+      </w:r>
+      <w:r>
+        <w:rPr>
+          <w:color w:val="4EA72E" w:themeColor="accent6"/>
+        </w:rPr>
+        <w:t xml:space="preserve"> subplot quadrants with ash saplings.</w:t>
+      </w:r>
+      <w:r>
+        <w:rPr>
+          <w:color w:val="4EA72E" w:themeColor="accent6"/>
+        </w:rPr>
+        <w:t xml:space="preserve"> </w:t>
+      </w:r>
+      <w:r>
+        <w:rPr>
+          <w:color w:val="4EA72E" w:themeColor="accent6"/>
+        </w:rPr>
+        <w:t xml:space="preserve">Other signs and symptoms of EAB were relatively rare on ash saplings, including EAB exit holes (not found on saplings), </w:t>
+      </w:r>
+      <w:r>
+        <w:rPr>
+          <w:color w:val="4EA72E" w:themeColor="accent6"/>
+        </w:rPr>
+        <w:t xml:space="preserve">woodpecker predation marks (found in 1 subplot quadrant), epicormic sprouts (found in </w:t>
+      </w:r>
+      <w:r>
+        <w:rPr>
+          <w:color w:val="4EA72E" w:themeColor="accent6"/>
+        </w:rPr>
+        <w:t xml:space="preserve">6 subplot quadrants), and basal sprouts (found in 3 subplot quadrants. </w:t>
+      </w:r>
+    </w:p>
+    <w:p>
+      <w:pPr>
+        <w:rPr>
+          <w:color w:val="4EA72E" w:themeColor="accent6"/>
+        </w:rPr>
+      </w:pPr>
+    </w:p>
+    <w:p>
+      <w:pPr>
+        <w:rPr>
+          <w:color w:val="4EA72E" w:themeColor="accent6"/>
+        </w:rPr>
+      </w:pPr>
+      <w:r>
+        <w:rPr>
+          <w:color w:val="4EA72E" w:themeColor="accent6"/>
+          <w:u w:val="single"/>
+        </w:rPr>
+        <w:t>Trees</w:t>
+      </w:r>
+      <w:r>
+        <w:rPr>
+          <w:color w:val="4EA72E" w:themeColor="accent6"/>
+        </w:rPr>
+        <w:t xml:space="preserve"> (</w:t>
+      </w:r>
+      <w:r>
+        <w:rPr>
+          <w:color w:val="4EA72E" w:themeColor="accent6"/>
+        </w:rPr>
+        <w:t>&gt;= 2.5 cm DBH)</w:t>
+      </w:r>
+    </w:p>
+    <w:p>
+      <w:pPr>
+        <w:rPr>
+          <w:color w:val="4EA72E" w:themeColor="accent6"/>
+        </w:rPr>
+      </w:pPr>
+    </w:p>
+    <w:p>
+      <w:pPr>
+        <w:rPr>
+          <w:color w:val="4EA72E" w:themeColor="accent6"/>
+        </w:rPr>
+      </w:pPr>
+      <w:r>
+        <w:rPr>
+          <w:color w:val="4EA72E" w:themeColor="accent6"/>
+        </w:rPr>
+        <w:t xml:space="preserve">Small and big </w:t>
+      </w:r>
+      <w:r>
+        <w:rPr>
+          <w:color w:val="4EA72E" w:themeColor="accent6"/>
+        </w:rPr>
+        <w:t xml:space="preserve">ash </w:t>
+      </w:r>
+      <w:r>
+        <w:rPr>
+          <w:color w:val="4EA72E" w:themeColor="accent6"/>
+        </w:rPr>
+        <w:t xml:space="preserve">trees were pooled for this analysis. </w:t>
+      </w:r>
+      <w:r>
+        <w:rPr>
+          <w:color w:val="4EA72E" w:themeColor="accent6"/>
+        </w:rPr>
+        <w:t xml:space="preserve">Out of </w:t>
+      </w:r>
+      <w:r>
+        <w:rPr>
+          <w:color w:val="4EA72E" w:themeColor="accent6"/>
+        </w:rPr>
+        <w:t>a total of 32</w:t>
+      </w:r>
+      <w:r>
+        <w:rPr>
+          <w:color w:val="4EA72E" w:themeColor="accent6"/>
+        </w:rPr>
+        <w:t xml:space="preserve">0 </w:t>
+      </w:r>
+      <w:r>
+        <w:rPr>
+          <w:color w:val="4EA72E" w:themeColor="accent6"/>
+        </w:rPr>
+        <w:t xml:space="preserve">trees, </w:t>
+      </w:r>
+      <w:r>
+        <w:rPr>
+          <w:color w:val="4EA72E" w:themeColor="accent6"/>
+        </w:rPr>
+        <w:t xml:space="preserve">220 </w:t>
+      </w:r>
+      <w:r>
+        <w:rPr>
+          <w:color w:val="4EA72E" w:themeColor="accent6"/>
+        </w:rPr>
+        <w:t xml:space="preserve">(69%) </w:t>
+      </w:r>
+      <w:r>
+        <w:rPr>
+          <w:color w:val="4EA72E" w:themeColor="accent6"/>
+        </w:rPr>
+        <w:t>had canopy condition</w:t>
+      </w:r>
+      <w:r>
+        <w:rPr>
+          <w:color w:val="4EA72E" w:themeColor="accent6"/>
+        </w:rPr>
+        <w:t>=</w:t>
+      </w:r>
+      <w:r>
+        <w:rPr>
+          <w:color w:val="4EA72E" w:themeColor="accent6"/>
+        </w:rPr>
+        <w:t>1 (</w:t>
+      </w:r>
+      <w:r>
+        <w:rPr>
+          <w:color w:val="4EA72E" w:themeColor="accent6"/>
+        </w:rPr>
+        <w:t>meaning they were healthy), 31</w:t>
+      </w:r>
+      <w:r>
+        <w:rPr>
+          <w:color w:val="4EA72E" w:themeColor="accent6"/>
+        </w:rPr>
+        <w:t xml:space="preserve"> (10%)</w:t>
+      </w:r>
+      <w:r>
+        <w:rPr>
+          <w:color w:val="4EA72E" w:themeColor="accent6"/>
+        </w:rPr>
+        <w:t xml:space="preserve"> had canopy condition</w:t>
+      </w:r>
+      <w:r>
+        <w:rPr>
+          <w:color w:val="4EA72E" w:themeColor="accent6"/>
+        </w:rPr>
+        <w:t>=</w:t>
+      </w:r>
+      <w:r>
+        <w:rPr>
+          <w:color w:val="4EA72E" w:themeColor="accent6"/>
+        </w:rPr>
+        <w:t xml:space="preserve">2, 12 </w:t>
+      </w:r>
+      <w:r>
+        <w:rPr>
+          <w:color w:val="4EA72E" w:themeColor="accent6"/>
+        </w:rPr>
+        <w:t xml:space="preserve">(4%) </w:t>
+      </w:r>
+      <w:r>
+        <w:rPr>
+          <w:color w:val="4EA72E" w:themeColor="accent6"/>
+        </w:rPr>
+        <w:t>had canopy condition</w:t>
+      </w:r>
+      <w:r>
+        <w:rPr>
+          <w:color w:val="4EA72E" w:themeColor="accent6"/>
+        </w:rPr>
+        <w:t>=</w:t>
+      </w:r>
+      <w:r>
+        <w:rPr>
+          <w:color w:val="4EA72E" w:themeColor="accent6"/>
+        </w:rPr>
+        <w:t xml:space="preserve">3, 7 </w:t>
+      </w:r>
+      <w:r>
+        <w:rPr>
+          <w:color w:val="4EA72E" w:themeColor="accent6"/>
+        </w:rPr>
+        <w:t xml:space="preserve">(2%) </w:t>
+      </w:r>
+      <w:r>
+        <w:rPr>
+          <w:color w:val="4EA72E" w:themeColor="accent6"/>
+        </w:rPr>
+        <w:t>had canopy condition</w:t>
+      </w:r>
+      <w:r>
+        <w:rPr>
+          <w:color w:val="4EA72E" w:themeColor="accent6"/>
+        </w:rPr>
+        <w:t>=</w:t>
+      </w:r>
+      <w:r>
+        <w:rPr>
+          <w:color w:val="4EA72E" w:themeColor="accent6"/>
+        </w:rPr>
+        <w:t xml:space="preserve">4, and 50 </w:t>
+      </w:r>
+      <w:r>
+        <w:rPr>
+          <w:color w:val="4EA72E" w:themeColor="accent6"/>
+        </w:rPr>
+        <w:t>(</w:t>
+      </w:r>
+      <w:commentRangeStart w:id="5"/>
+      <w:r>
+        <w:rPr>
+          <w:color w:val="4EA72E" w:themeColor="accent6"/>
+        </w:rPr>
+        <w:t xml:space="preserve">16%) </w:t>
+      </w:r>
+      <w:commentRangeEnd w:id="5"/>
+      <w:r>
+        <w:rPr>
+          <w:rStyle w:val="CommentReference"/>
+        </w:rPr>
+        <w:commentReference w:id="5"/>
+      </w:r>
+      <w:r>
+        <w:rPr>
+          <w:color w:val="4EA72E" w:themeColor="accent6"/>
+        </w:rPr>
+        <w:t>had canopy condition</w:t>
+      </w:r>
+      <w:r>
+        <w:rPr>
+          <w:color w:val="4EA72E" w:themeColor="accent6"/>
+        </w:rPr>
+        <w:t>=</w:t>
+      </w:r>
+      <w:r>
+        <w:rPr>
+          <w:color w:val="4EA72E" w:themeColor="accent6"/>
+        </w:rPr>
+        <w:t>5</w:t>
+      </w:r>
+      <w:r>
+        <w:rPr>
+          <w:color w:val="4EA72E" w:themeColor="accent6"/>
+        </w:rPr>
+        <w:t xml:space="preserve"> (meaning the</w:t>
+      </w:r>
+      <w:r>
+        <w:rPr>
+          <w:color w:val="4EA72E" w:themeColor="accent6"/>
+        </w:rPr>
+        <w:t>y had a dead canopy)</w:t>
+      </w:r>
+      <w:r>
+        <w:rPr>
+          <w:color w:val="4EA72E" w:themeColor="accent6"/>
+        </w:rPr>
+        <w:t xml:space="preserve">. </w:t>
+      </w:r>
+    </w:p>
+    <w:p>
+      <w:pPr>
+        <w:rPr>
+          <w:color w:val="4EA72E" w:themeColor="accent6"/>
+        </w:rPr>
+      </w:pPr>
+    </w:p>
+    <w:p>
+      <w:pPr>
+        <w:rPr>
+          <w:color w:val="4EA72E" w:themeColor="accent6"/>
+        </w:rPr>
+      </w:pPr>
+      <w:r>
+        <w:rPr>
+          <w:color w:val="4EA72E" w:themeColor="accent6"/>
+        </w:rPr>
+        <w:t>The diagnostic sign of EAB presence, t</w:t>
+      </w:r>
+      <w:r>
+        <w:rPr>
+          <w:color w:val="4EA72E" w:themeColor="accent6"/>
+        </w:rPr>
+        <w:t xml:space="preserve">he exit holes where adult EAB emerged from a tree, were relatively rarely found, with only </w:t>
+      </w:r>
+      <w:r>
+        <w:rPr>
+          <w:color w:val="4EA72E" w:themeColor="accent6"/>
+        </w:rPr>
+        <w:t xml:space="preserve">8 </w:t>
+      </w:r>
+      <w:r>
+        <w:rPr>
+          <w:color w:val="4EA72E" w:themeColor="accent6"/>
+        </w:rPr>
+        <w:t xml:space="preserve">ash </w:t>
+      </w:r>
+      <w:r>
+        <w:rPr>
+          <w:color w:val="4EA72E" w:themeColor="accent6"/>
+        </w:rPr>
+        <w:t xml:space="preserve">trees </w:t>
+      </w:r>
+      <w:r>
+        <w:rPr>
+          <w:color w:val="4EA72E" w:themeColor="accent6"/>
+        </w:rPr>
+        <w:t xml:space="preserve">(2%) </w:t>
+      </w:r>
+      <w:r>
+        <w:rPr>
+          <w:color w:val="4EA72E" w:themeColor="accent6"/>
+        </w:rPr>
+        <w:t>out of 321 having exit holes</w:t>
+      </w:r>
+      <w:r>
+        <w:rPr>
+          <w:color w:val="4EA72E" w:themeColor="accent6"/>
+        </w:rPr>
+        <w:t xml:space="preserve"> that were found.</w:t>
+      </w:r>
+    </w:p>
+    <w:p>
+      <w:pPr>
+        <w:rPr>
+          <w:color w:val="4EA72E" w:themeColor="accent6"/>
+        </w:rPr>
+      </w:pPr>
+    </w:p>
+    <w:p>
+      <w:pPr>
+        <w:rPr>
+          <w:color w:val="4EA72E" w:themeColor="accent6"/>
+        </w:rPr>
+      </w:pPr>
+      <w:r>
+        <w:rPr>
+          <w:color w:val="4EA72E" w:themeColor="accent6"/>
+        </w:rPr>
+        <w:t>Of the symptoms</w:t>
+      </w:r>
+      <w:r>
+        <w:rPr>
+          <w:color w:val="4EA72E" w:themeColor="accent6"/>
+        </w:rPr>
+        <w:t xml:space="preserve"> of EAB, bark splitting was the most common and was found on 179 </w:t>
+      </w:r>
+      <w:r>
+        <w:rPr>
+          <w:color w:val="4EA72E" w:themeColor="accent6"/>
+        </w:rPr>
+        <w:t xml:space="preserve">(56%) </w:t>
+      </w:r>
+      <w:r>
+        <w:rPr>
+          <w:color w:val="4EA72E" w:themeColor="accent6"/>
+        </w:rPr>
+        <w:t xml:space="preserve">out of 321 </w:t>
+      </w:r>
+      <w:r>
+        <w:rPr>
+          <w:color w:val="4EA72E" w:themeColor="accent6"/>
+        </w:rPr>
+        <w:t xml:space="preserve">ash </w:t>
+      </w:r>
+      <w:r>
+        <w:rPr>
+          <w:color w:val="4EA72E" w:themeColor="accent6"/>
+        </w:rPr>
+        <w:t>trees.</w:t>
+      </w:r>
+      <w:r>
+        <w:rPr>
+          <w:color w:val="4EA72E" w:themeColor="accent6"/>
+        </w:rPr>
+        <w:t xml:space="preserve"> Epicormic sprouts were second-most common, </w:t>
+      </w:r>
+      <w:r>
+        <w:rPr>
+          <w:color w:val="4EA72E" w:themeColor="accent6"/>
+        </w:rPr>
+        <w:t>found on</w:t>
+      </w:r>
+      <w:r>
+        <w:rPr>
+          <w:color w:val="4EA72E" w:themeColor="accent6"/>
+        </w:rPr>
+        <w:t xml:space="preserve"> </w:t>
+      </w:r>
+      <w:r>
+        <w:rPr>
+          <w:color w:val="4EA72E" w:themeColor="accent6"/>
+        </w:rPr>
+        <w:t xml:space="preserve">116 (36%) </w:t>
+      </w:r>
+      <w:r>
+        <w:rPr>
+          <w:color w:val="4EA72E" w:themeColor="accent6"/>
+        </w:rPr>
+        <w:t>of ash trees.</w:t>
+      </w:r>
+      <w:r>
+        <w:rPr>
+          <w:color w:val="4EA72E" w:themeColor="accent6"/>
+        </w:rPr>
+        <w:t xml:space="preserve"> Basal sprouts and woodpecker predation marks were found on 46</w:t>
+      </w:r>
+      <w:r>
+        <w:rPr>
+          <w:color w:val="4EA72E" w:themeColor="accent6"/>
+        </w:rPr>
+        <w:t xml:space="preserve"> (14%)</w:t>
+      </w:r>
+      <w:r>
+        <w:rPr>
+          <w:color w:val="4EA72E" w:themeColor="accent6"/>
+        </w:rPr>
+        <w:t xml:space="preserve"> and </w:t>
+      </w:r>
+      <w:r>
+        <w:rPr>
+          <w:color w:val="4EA72E" w:themeColor="accent6"/>
+        </w:rPr>
+        <w:t xml:space="preserve">40 </w:t>
+      </w:r>
+      <w:r>
+        <w:rPr>
+          <w:color w:val="4EA72E" w:themeColor="accent6"/>
+        </w:rPr>
+        <w:t xml:space="preserve">(12%) </w:t>
+      </w:r>
+      <w:r>
+        <w:rPr>
+          <w:color w:val="4EA72E" w:themeColor="accent6"/>
+        </w:rPr>
+        <w:t>ash trees, respectively.</w:t>
+      </w:r>
+    </w:p>
+    <w:p>
+      <w:pPr>
+        <w:rPr>
+          <w:color w:val="4EA72E" w:themeColor="accent6"/>
+        </w:rPr>
+      </w:pPr>
+    </w:p>
+    <w:p>
+      <w:pPr>
+        <w:rPr>
+          <w:color w:val="4EA72E" w:themeColor="accent6"/>
+          <w:u w:val="single"/>
+        </w:rPr>
+      </w:pPr>
+      <w:r>
+        <w:rPr>
+          <w:color w:val="4EA72E" w:themeColor="accent6"/>
+          <w:u w:val="single"/>
+        </w:rPr>
+        <w:t>Binomial</w:t>
+      </w:r>
+      <w:r>
+        <w:rPr>
+          <w:color w:val="4EA72E" w:themeColor="accent6"/>
+          <w:u w:val="single"/>
+        </w:rPr>
+        <w:t xml:space="preserve"> generalized linear mixed-effects models of EAB signs and symptoms</w:t>
+      </w:r>
+    </w:p>
+    <w:p>
+      <w:pPr>
+        <w:rPr>
+          <w:color w:val="4EA72E" w:themeColor="accent6"/>
+        </w:rPr>
+      </w:pPr>
+    </w:p>
+    <w:p>
+      <w:pPr>
+        <w:rPr>
+          <w:color w:val="4EA72E" w:themeColor="accent6"/>
+        </w:rPr>
+      </w:pPr>
+    </w:p>
+    <w:p>
+      <w:pPr>
+        <w:rPr>
+          <w:color w:val="4EA72E" w:themeColor="accent6"/>
+        </w:rPr>
+      </w:pPr>
+    </w:p>
+    <w:p>
+      <w:pPr>
+        <w:rPr>
+          <w:color w:val="4EA72E" w:themeColor="accent6"/>
+          <w:u w:val="single"/>
+        </w:rPr>
+      </w:pPr>
+      <w:r>
+        <w:rPr>
+          <w:color w:val="4EA72E" w:themeColor="accent6"/>
+          <w:u w:val="single"/>
+        </w:rPr>
+        <w:t>Relationship between ash species, DBH, and canopy condition</w:t>
+      </w:r>
+    </w:p>
+    <w:p>
+      <w:pPr>
+        <w:rPr>
+          <w:color w:val="4EA72E" w:themeColor="accent6"/>
+          <w:u w:val="single"/>
+        </w:rPr>
+      </w:pPr>
+    </w:p>
+    <w:p>
+      <w:pPr>
+        <w:rPr>
+          <w:color w:val="4EA72E" w:themeColor="accent6"/>
+        </w:rPr>
+      </w:pPr>
+      <w:r>
+        <w:rPr>
+          <w:color w:val="4EA72E" w:themeColor="accent6"/>
+        </w:rPr>
+        <w:t>The relationship between ash species, DBH, and canopy condition was investigated</w:t>
+      </w:r>
+      <w:r>
+        <w:rPr>
+          <w:color w:val="4EA72E" w:themeColor="accent6"/>
+        </w:rPr>
+        <w:t>.</w:t>
+      </w:r>
+      <w:r>
+        <w:rPr>
+          <w:color w:val="4EA72E" w:themeColor="accent6"/>
+        </w:rPr>
+        <w:t xml:space="preserve"> </w:t>
+      </w:r>
     </w:p>
     <w:p>
       <w:pPr>
@@ -10865,6 +12216,7 @@
         <w:rPr>
           <w:rFonts w:ascii="Aptos" w:hAnsi="Aptos"/>
         </w:rPr>
+        <w:lastRenderedPageBreak/>
         <w:t>3.</w:t>
       </w:r>
       <w:r>
@@ -10886,21 +12238,7 @@
         <w:rPr>
           <w:rFonts w:ascii="Aptos" w:hAnsi="Aptos"/>
         </w:rPr>
-        <w:t xml:space="preserve"> Ash (Fraxinus spp.) mortality, regeneration, and seed bank dynamics in mixed hardwood forests following invasion by emerald ash borer (Agrilus </w:t>
-      </w:r>
-      <w:proofErr w:type="spellStart"/>
-      <w:r>
-        <w:rPr>
-          <w:rFonts w:ascii="Aptos" w:hAnsi="Aptos"/>
-        </w:rPr>
-        <w:t>planipennis</w:t>
-      </w:r>
-      <w:proofErr w:type="spellEnd"/>
-      <w:r>
-        <w:rPr>
-          <w:rFonts w:ascii="Aptos" w:hAnsi="Aptos"/>
-        </w:rPr>
-        <w:t xml:space="preserve">). </w:t>
+        <w:t xml:space="preserve"> Ash (Fraxinus spp.) mortality, regeneration, and seed bank dynamics in mixed hardwood forests following invasion by emerald ash borer (Agrilus planipennis). </w:t>
       </w:r>
       <w:r>
         <w:rPr>
@@ -10949,20 +12287,7 @@
           <w:rFonts w:ascii="Aptos" w:hAnsi="Aptos"/>
         </w:rPr>
         <w:tab/>
-      </w:r>
-      <w:proofErr w:type="spellStart"/>
-      <w:r>
-        <w:rPr>
-          <w:rFonts w:ascii="Aptos" w:hAnsi="Aptos"/>
-        </w:rPr>
-        <w:t>Kartesz</w:t>
-      </w:r>
-      <w:proofErr w:type="spellEnd"/>
-      <w:r>
-        <w:rPr>
-          <w:rFonts w:ascii="Aptos" w:hAnsi="Aptos"/>
-        </w:rPr>
-        <w:t xml:space="preserve">, J. T. </w:t>
+        <w:t xml:space="preserve">Kartesz, J. T. </w:t>
       </w:r>
       <w:r>
         <w:rPr>
@@ -10997,35 +12322,7 @@
           <w:rFonts w:ascii="Aptos" w:hAnsi="Aptos"/>
         </w:rPr>
         <w:tab/>
-        <w:t xml:space="preserve">Aubin, I., </w:t>
-      </w:r>
-      <w:proofErr w:type="spellStart"/>
-      <w:r>
-        <w:rPr>
-          <w:rFonts w:ascii="Aptos" w:hAnsi="Aptos"/>
-        </w:rPr>
-        <w:t>Cardou</w:t>
-      </w:r>
-      <w:proofErr w:type="spellEnd"/>
-      <w:r>
-        <w:rPr>
-          <w:rFonts w:ascii="Aptos" w:hAnsi="Aptos"/>
-        </w:rPr>
-        <w:t xml:space="preserve">, F., Ryall, K., </w:t>
-      </w:r>
-      <w:proofErr w:type="spellStart"/>
-      <w:r>
-        <w:rPr>
-          <w:rFonts w:ascii="Aptos" w:hAnsi="Aptos"/>
-        </w:rPr>
-        <w:t>Kreutzweiser</w:t>
-      </w:r>
-      <w:proofErr w:type="spellEnd"/>
-      <w:r>
-        <w:rPr>
-          <w:rFonts w:ascii="Aptos" w:hAnsi="Aptos"/>
-        </w:rPr>
-        <w:t xml:space="preserve">, D. &amp; Scarr, T. Ash regeneration capacity after emerald ash borer (EAB) outbreaks: Some early results. </w:t>
+        <w:t xml:space="preserve">Aubin, I., Cardou, F., Ryall, K., Kreutzweiser, D. &amp; Scarr, T. Ash regeneration capacity after emerald ash borer (EAB) outbreaks: Some early results. </w:t>
       </w:r>
       <w:r>
         <w:rPr>
@@ -11074,21 +12371,7 @@
           <w:rFonts w:ascii="Aptos" w:hAnsi="Aptos"/>
         </w:rPr>
         <w:tab/>
-        <w:t xml:space="preserve">Ward, S. F., </w:t>
-      </w:r>
-      <w:proofErr w:type="spellStart"/>
-      <w:r>
-        <w:rPr>
-          <w:rFonts w:ascii="Aptos" w:hAnsi="Aptos"/>
-        </w:rPr>
-        <w:t>Liebhold</w:t>
-      </w:r>
-      <w:proofErr w:type="spellEnd"/>
-      <w:r>
-        <w:rPr>
-          <w:rFonts w:ascii="Aptos" w:hAnsi="Aptos"/>
-        </w:rPr>
-        <w:t xml:space="preserve">, A. M., Morin, R. S. &amp; Fei, S. Population dynamics of ash across the eastern USA following invasion by emerald ash borer. </w:t>
+        <w:t xml:space="preserve">Ward, S. F., Liebhold, A. M., Morin, R. S. &amp; Fei, S. Population dynamics of ash across the eastern USA following invasion by emerald ash borer. </w:t>
       </w:r>
       <w:r>
         <w:rPr>
@@ -11137,35 +12420,7 @@
           <w:rFonts w:ascii="Aptos" w:hAnsi="Aptos"/>
         </w:rPr>
         <w:tab/>
-        <w:t xml:space="preserve">Duan, J. J., Bauer, L. S. &amp; Van </w:t>
-      </w:r>
-      <w:proofErr w:type="spellStart"/>
-      <w:r>
-        <w:rPr>
-          <w:rFonts w:ascii="Aptos" w:hAnsi="Aptos"/>
-        </w:rPr>
-        <w:t>Driesche</w:t>
-      </w:r>
-      <w:proofErr w:type="spellEnd"/>
-      <w:r>
-        <w:rPr>
-          <w:rFonts w:ascii="Aptos" w:hAnsi="Aptos"/>
-        </w:rPr>
-        <w:t xml:space="preserve">, R. G. Emerald ash borer biocontrol in ash saplings: The potential for </w:t>
-      </w:r>
-      <w:proofErr w:type="gramStart"/>
-      <w:r>
-        <w:rPr>
-          <w:rFonts w:ascii="Aptos" w:hAnsi="Aptos"/>
-        </w:rPr>
-        <w:t>early stage</w:t>
-      </w:r>
-      <w:proofErr w:type="gramEnd"/>
-      <w:r>
-        <w:rPr>
-          <w:rFonts w:ascii="Aptos" w:hAnsi="Aptos"/>
-        </w:rPr>
-        <w:t xml:space="preserve"> recovery of North American ash trees. </w:t>
+        <w:t xml:space="preserve">Duan, J. J., Bauer, L. S. &amp; Van Driesche, R. G. Emerald ash borer biocontrol in ash saplings: The potential for early stage recovery of North American ash trees. </w:t>
       </w:r>
       <w:r>
         <w:rPr>
@@ -11256,7 +12511,6 @@
         <w:rPr>
           <w:rFonts w:ascii="Aptos" w:hAnsi="Aptos"/>
         </w:rPr>
-        <w:lastRenderedPageBreak/>
         <w:t>9.</w:t>
       </w:r>
       <w:r>
@@ -11335,25 +12589,7 @@
           <w:i/>
           <w:iCs/>
         </w:rPr>
-        <w:t xml:space="preserve">Monitoring Ash (Fraxinus Spp.) Decline and Emerald Ash Borer (Agrilus </w:t>
-      </w:r>
-      <w:proofErr w:type="spellStart"/>
-      <w:r>
-        <w:rPr>
-          <w:rFonts w:ascii="Aptos" w:hAnsi="Aptos"/>
-          <w:i/>
-          <w:iCs/>
-        </w:rPr>
-        <w:t>Planipennis</w:t>
-      </w:r>
-      <w:proofErr w:type="spellEnd"/>
-      <w:r>
-        <w:rPr>
-          <w:rFonts w:ascii="Aptos" w:hAnsi="Aptos"/>
-          <w:i/>
-          <w:iCs/>
-        </w:rPr>
-        <w:t>) Symptoms in Infested Areas</w:t>
+        <w:t>Monitoring Ash (Fraxinus Spp.) Decline and Emerald Ash Borer (Agrilus Planipennis) Symptoms in Infested Areas</w:t>
       </w:r>
       <w:r>
         <w:rPr>
@@ -11469,6 +12705,22 @@
       </w:r>
     </w:p>
   </w:comment>
+  <w:comment w:id="5" w:author="Aaron Tayal" w:date="2025-01-06T11:26:00Z" w:initials="AT">
+    <w:p>
+      <w:pPr>
+        <w:pStyle w:val="CommentText"/>
+      </w:pPr>
+      <w:r>
+        <w:rPr>
+          <w:rStyle w:val="CommentReference"/>
+        </w:rPr>
+        <w:annotationRef/>
+      </w:r>
+      <w:r>
+        <w:t>Do canopy condition percentages need to add up to 100% exactly? These add up to 101%</w:t>
+      </w:r>
+    </w:p>
+  </w:comment>
 </w:comments>
 </file>
 
@@ -11479,6 +12731,7 @@
   <w15:commentEx w15:paraId="24D2CADA" w15:done="0"/>
   <w15:commentEx w15:paraId="7561CE65" w15:done="0"/>
   <w15:commentEx w15:paraId="4B7EDB4D" w15:done="0"/>
+  <w15:commentEx w15:paraId="1A58055C" w15:done="0"/>
 </w15:commentsEx>
 </file>
 
@@ -11489,6 +12742,7 @@
   <w16cex:commentExtensible w16cex:durableId="103CB07C" w16cex:dateUtc="2024-12-27T16:45:00Z"/>
   <w16cex:commentExtensible w16cex:durableId="08953A40" w16cex:dateUtc="2024-12-31T21:50:00Z"/>
   <w16cex:commentExtensible w16cex:durableId="189FA524" w16cex:dateUtc="2024-12-31T20:12:00Z"/>
+  <w16cex:commentExtensible w16cex:durableId="3EC0D8F4" w16cex:dateUtc="2025-01-06T16:26:00Z"/>
 </w16cex:commentsExtensible>
 </file>
 
@@ -11499,6 +12753,7 @@
   <w16cid:commentId w16cid:paraId="24D2CADA" w16cid:durableId="103CB07C"/>
   <w16cid:commentId w16cid:paraId="7561CE65" w16cid:durableId="08953A40"/>
   <w16cid:commentId w16cid:paraId="4B7EDB4D" w16cid:durableId="189FA524"/>
+  <w16cid:commentId w16cid:paraId="1A58055C" w16cid:durableId="3EC0D8F4"/>
 </w16cid:commentsIds>
 </file>
 
